--- a/docker/docmosis/templates/CV-SPC-HRN-ENG-01361.docx
+++ b/docker/docmosis/templates/CV-SPC-HRN-ENG-01361.docx
@@ -1,6 +1,6 @@
 
 <file path=word/document.xml><?xml version="1.0" encoding="utf-8"?>
-<w:document xmlns:wpc="http://schemas.microsoft.com/office/word/2010/wordprocessingCanvas" xmlns:cx="http://schemas.microsoft.com/office/drawing/2014/chartex" xmlns:cx1="http://schemas.microsoft.com/office/drawing/2015/9/8/chartex" xmlns:cx2="http://schemas.microsoft.com/office/drawing/2015/10/21/chartex" xmlns:cx3="http://schemas.microsoft.com/office/drawing/2016/5/9/chartex" xmlns:cx4="http://schemas.microsoft.com/office/drawing/2016/5/10/chartex" xmlns:cx5="http://schemas.microsoft.com/office/drawing/2016/5/11/chartex" xmlns:cx6="http://schemas.microsoft.com/office/drawing/2016/5/12/chartex" xmlns:cx7="http://schemas.microsoft.com/office/drawing/2016/5/13/chartex" xmlns:cx8="http://schemas.microsoft.com/office/drawing/2016/5/14/chartex" xmlns:mc="http://schemas.openxmlformats.org/markup-compatibility/2006" xmlns:aink="http://schemas.microsoft.com/office/drawing/2016/ink" xmlns:am3d="http://schemas.microsoft.com/office/drawing/2017/model3d" xmlns:o="urn:schemas-microsoft-com:office:office" xmlns:oel="http://schemas.microsoft.com/office/2019/extlst" xmlns:r="http://schemas.openxmlformats.org/officeDocument/2006/relationships" xmlns:m="http://schemas.openxmlformats.org/officeDocument/2006/math" xmlns:v="urn:schemas-microsoft-com:vml" xmlns:wp14="http://schemas.microsoft.com/office/word/2010/wordprocessingDrawing" xmlns:wp="http://schemas.openxmlformats.org/drawingml/2006/wordprocessingDrawing" xmlns:w10="urn:schemas-microsoft-com:office:word" xmlns:w="http://schemas.openxmlformats.org/wordprocessingml/2006/main" xmlns:w14="http://schemas.microsoft.com/office/word/2010/wordml" xmlns:w15="http://schemas.microsoft.com/office/word/2012/wordml" xmlns:w16cex="http://schemas.microsoft.com/office/word/2018/wordml/cex" xmlns:w16cid="http://schemas.microsoft.com/office/word/2016/wordml/cid" xmlns:w16="http://schemas.microsoft.com/office/word/2018/wordml" xmlns:w16sdtdh="http://schemas.microsoft.com/office/word/2020/wordml/sdtdatahash" xmlns:w16se="http://schemas.microsoft.com/office/word/2015/wordml/symex" xmlns:wpg="http://schemas.microsoft.com/office/word/2010/wordprocessingGroup" xmlns:wpi="http://schemas.microsoft.com/office/word/2010/wordprocessingInk" xmlns:wne="http://schemas.microsoft.com/office/word/2006/wordml" xmlns:wps="http://schemas.microsoft.com/office/word/2010/wordprocessingShape" mc:Ignorable="w14 w15 w16se w16cid w16 w16cex w16sdtdh wp14">
+<w:document xmlns:wpc="http://schemas.microsoft.com/office/word/2010/wordprocessingCanvas" xmlns:cx="http://schemas.microsoft.com/office/drawing/2014/chartex" xmlns:cx1="http://schemas.microsoft.com/office/drawing/2015/9/8/chartex" xmlns:cx2="http://schemas.microsoft.com/office/drawing/2015/10/21/chartex" xmlns:cx3="http://schemas.microsoft.com/office/drawing/2016/5/9/chartex" xmlns:cx4="http://schemas.microsoft.com/office/drawing/2016/5/10/chartex" xmlns:cx5="http://schemas.microsoft.com/office/drawing/2016/5/11/chartex" xmlns:cx6="http://schemas.microsoft.com/office/drawing/2016/5/12/chartex" xmlns:cx7="http://schemas.microsoft.com/office/drawing/2016/5/13/chartex" xmlns:cx8="http://schemas.microsoft.com/office/drawing/2016/5/14/chartex" xmlns:mc="http://schemas.openxmlformats.org/markup-compatibility/2006" xmlns:aink="http://schemas.microsoft.com/office/drawing/2016/ink" xmlns:am3d="http://schemas.microsoft.com/office/drawing/2017/model3d" xmlns:o="urn:schemas-microsoft-com:office:office" xmlns:r="http://schemas.openxmlformats.org/officeDocument/2006/relationships" xmlns:m="http://schemas.openxmlformats.org/officeDocument/2006/math" xmlns:v="urn:schemas-microsoft-com:vml" xmlns:wp14="http://schemas.microsoft.com/office/word/2010/wordprocessingDrawing" xmlns:wp="http://schemas.openxmlformats.org/drawingml/2006/wordprocessingDrawing" xmlns:w10="urn:schemas-microsoft-com:office:word" xmlns:w="http://schemas.openxmlformats.org/wordprocessingml/2006/main" xmlns:w14="http://schemas.microsoft.com/office/word/2010/wordml" xmlns:w15="http://schemas.microsoft.com/office/word/2012/wordml" xmlns:w16cex="http://schemas.microsoft.com/office/word/2018/wordml/cex" xmlns:w16cid="http://schemas.microsoft.com/office/word/2016/wordml/cid" xmlns:w16="http://schemas.microsoft.com/office/word/2018/wordml" xmlns:w16se="http://schemas.microsoft.com/office/word/2015/wordml/symex" xmlns:wpg="http://schemas.microsoft.com/office/word/2010/wordprocessingGroup" xmlns:wpi="http://schemas.microsoft.com/office/word/2010/wordprocessingInk" xmlns:wne="http://schemas.microsoft.com/office/word/2006/wordml" xmlns:wps="http://schemas.microsoft.com/office/word/2010/wordprocessingShape" mc:Ignorable="w14 w15 w16se w16cid w16 w16cex wp14">
   <w:body>
     <w:p>
       <w:pPr>
@@ -3569,8 +3569,20 @@
                 <w:color w:val="0A0A0A"/>
                 <w:shd w:val="clear" w:color="auto" w:fill="FFFFFF"/>
               </w:rPr>
-              <w:t>When they say they paid this amount</w:t>
-            </w:r>
+              <w:t xml:space="preserve">When they say they paid this </w:t>
+            </w:r>
+            <w:proofErr w:type="gramStart"/>
+            <w:r>
+              <w:rPr>
+                <w:rFonts w:ascii="GDSTransportWebsite" w:hAnsi="GDSTransportWebsite"/>
+                <w:b/>
+                <w:bCs/>
+                <w:color w:val="0A0A0A"/>
+                <w:shd w:val="clear" w:color="auto" w:fill="FFFFFF"/>
+              </w:rPr>
+              <w:t>amount</w:t>
+            </w:r>
+            <w:proofErr w:type="gramEnd"/>
             <w:r>
               <w:rPr>
                 <w:rFonts w:ascii="GDSTransportWebsite" w:hAnsi="GDSTransportWebsite"/>
@@ -3925,6 +3937,3738 @@
             <w:tcW w:w="10025" w:type="dxa"/>
             <w:gridSpan w:val="2"/>
           </w:tcPr>
+          <w:p>
+            <w:pPr>
+              <w:spacing w:before="80"/>
+              <w:rPr>
+                <w:rFonts w:ascii="Arial" w:hAnsi="Arial" w:cs="Arial"/>
+                <w:sz w:val="34"/>
+                <w:szCs w:val="34"/>
+              </w:rPr>
+            </w:pPr>
+          </w:p>
+          <w:p>
+            <w:pPr>
+              <w:rPr>
+                <w:rFonts w:cstheme="minorHAnsi"/>
+                <w:b/>
+                <w:bCs/>
+              </w:rPr>
+            </w:pPr>
+            <w:r>
+              <w:rPr>
+                <w:rFonts w:cstheme="minorHAnsi"/>
+                <w:b/>
+                <w:bCs/>
+              </w:rPr>
+              <w:t>Defendant’s response to the claim</w:t>
+            </w:r>
+          </w:p>
+          <w:p>
+            <w:pPr>
+              <w:rPr>
+                <w:rFonts w:cstheme="minorHAnsi"/>
+              </w:rPr>
+            </w:pPr>
+          </w:p>
+          <w:tbl>
+            <w:tblPr>
+              <w:tblStyle w:val="TableGrid"/>
+              <w:tblW w:w="0" w:type="auto"/>
+              <w:tblBorders>
+                <w:left w:val="none" w:sz="0" w:space="0" w:color="auto"/>
+                <w:right w:val="none" w:sz="0" w:space="0" w:color="auto"/>
+                <w:insideV w:val="none" w:sz="0" w:space="0" w:color="auto"/>
+              </w:tblBorders>
+              <w:tblLayout w:type="fixed"/>
+              <w:tblLook w:val="04A0" w:firstRow="1" w:lastRow="0" w:firstColumn="1" w:lastColumn="0" w:noHBand="0" w:noVBand="1"/>
+            </w:tblPr>
+            <w:tblGrid>
+              <w:gridCol w:w="2694"/>
+              <w:gridCol w:w="6322"/>
+            </w:tblGrid>
+            <w:tr>
+              <w:tc>
+                <w:tcPr>
+                  <w:tcW w:w="2694" w:type="dxa"/>
+                  <w:tcBorders>
+                    <w:top w:val="single" w:sz="4" w:space="0" w:color="auto"/>
+                    <w:left w:val="nil"/>
+                    <w:bottom w:val="single" w:sz="4" w:space="0" w:color="auto"/>
+                    <w:right w:val="nil"/>
+                  </w:tcBorders>
+                  <w:hideMark/>
+                </w:tcPr>
+                <w:p>
+                  <w:pPr>
+                    <w:rPr>
+                      <w:rFonts w:cstheme="minorHAnsi"/>
+                      <w:sz w:val="20"/>
+                      <w:szCs w:val="20"/>
+                    </w:rPr>
+                  </w:pPr>
+                  <w:r>
+                    <w:rPr>
+                      <w:rFonts w:cstheme="minorHAnsi"/>
+                      <w:sz w:val="20"/>
+                      <w:szCs w:val="20"/>
+                    </w:rPr>
+                    <w:t>Defendant’s response</w:t>
+                  </w:r>
+                </w:p>
+              </w:tc>
+              <w:tc>
+                <w:tcPr>
+                  <w:tcW w:w="6322" w:type="dxa"/>
+                  <w:tcBorders>
+                    <w:top w:val="single" w:sz="4" w:space="0" w:color="auto"/>
+                    <w:left w:val="nil"/>
+                    <w:bottom w:val="single" w:sz="4" w:space="0" w:color="auto"/>
+                    <w:right w:val="nil"/>
+                  </w:tcBorders>
+                  <w:hideMark/>
+                </w:tcPr>
+                <w:p>
+                  <w:pPr>
+                    <w:rPr>
+                      <w:rFonts w:cstheme="minorHAnsi"/>
+                      <w:highlight w:val="yellow"/>
+                    </w:rPr>
+                  </w:pPr>
+                  <w:r>
+                    <w:rPr>
+                      <w:rStyle w:val="normaltextrun"/>
+                      <w:rFonts w:ascii="Segoe UI" w:hAnsi="Segoe UI" w:cs="Segoe UI"/>
+                      <w:color w:val="000000"/>
+                      <w:sz w:val="21"/>
+                      <w:szCs w:val="21"/>
+                      <w:shd w:val="clear" w:color="auto" w:fill="FFFFFF"/>
+                    </w:rPr>
+                    <w:t>&lt;&lt;</w:t>
+                  </w:r>
+                  <w:proofErr w:type="spellStart"/>
+                  <w:r>
+                    <w:rPr>
+                      <w:rStyle w:val="normaltextrun"/>
+                      <w:rFonts w:ascii="Segoe UI" w:hAnsi="Segoe UI" w:cs="Segoe UI"/>
+                      <w:color w:val="000000"/>
+                      <w:sz w:val="21"/>
+                      <w:szCs w:val="21"/>
+                      <w:shd w:val="clear" w:color="auto" w:fill="FFFFFF"/>
+                    </w:rPr>
+                    <w:t>responseTypeDisplay</w:t>
+                  </w:r>
+                  <w:proofErr w:type="spellEnd"/>
+                  <w:r>
+                    <w:rPr>
+                      <w:rStyle w:val="normaltextrun"/>
+                      <w:rFonts w:ascii="Segoe UI" w:hAnsi="Segoe UI" w:cs="Segoe UI"/>
+                      <w:color w:val="000000"/>
+                      <w:sz w:val="21"/>
+                      <w:szCs w:val="21"/>
+                      <w:shd w:val="clear" w:color="auto" w:fill="FFFFFF"/>
+                    </w:rPr>
+                    <w:t>&gt;&gt;</w:t>
+                  </w:r>
+                </w:p>
+              </w:tc>
+            </w:tr>
+            <w:tr>
+              <w:tc>
+                <w:tcPr>
+                  <w:tcW w:w="2694" w:type="dxa"/>
+                  <w:tcBorders>
+                    <w:top w:val="single" w:sz="4" w:space="0" w:color="auto"/>
+                    <w:left w:val="nil"/>
+                    <w:bottom w:val="single" w:sz="4" w:space="0" w:color="auto"/>
+                    <w:right w:val="nil"/>
+                  </w:tcBorders>
+                  <w:hideMark/>
+                </w:tcPr>
+                <w:p>
+                  <w:pPr>
+                    <w:rPr>
+                      <w:rFonts w:cstheme="minorHAnsi"/>
+                      <w:sz w:val="20"/>
+                      <w:szCs w:val="20"/>
+                    </w:rPr>
+                  </w:pPr>
+                  <w:r>
+                    <w:rPr>
+                      <w:rFonts w:cstheme="minorHAnsi"/>
+                      <w:sz w:val="20"/>
+                      <w:szCs w:val="20"/>
+                    </w:rPr>
+                    <w:t>&lt;&lt;</w:t>
+                  </w:r>
+                  <w:proofErr w:type="spellStart"/>
+                  <w:r>
+                    <w:rPr>
+                      <w:rFonts w:cstheme="minorHAnsi"/>
+                      <w:sz w:val="20"/>
+                      <w:szCs w:val="20"/>
+                    </w:rPr>
+                    <w:t>cr</w:t>
+                  </w:r>
+                  <w:proofErr w:type="spellEnd"/>
+                  <w:proofErr w:type="gramStart"/>
+                  <w:r>
+                    <w:rPr>
+                      <w:rFonts w:cstheme="minorHAnsi"/>
+                      <w:sz w:val="20"/>
+                      <w:szCs w:val="20"/>
+                    </w:rPr>
+                    <w:t>_{</w:t>
+                  </w:r>
+                  <w:proofErr w:type="spellStart"/>
+                  <w:proofErr w:type="gramEnd"/>
+                  <w:r>
+                    <w:rPr>
+                      <w:rFonts w:cstheme="minorHAnsi"/>
+                      <w:sz w:val="20"/>
+                      <w:szCs w:val="20"/>
+                    </w:rPr>
+                    <w:t>responseType</w:t>
+                  </w:r>
+                  <w:proofErr w:type="spellEnd"/>
+                  <w:r>
+                    <w:rPr>
+                      <w:rFonts w:cstheme="minorHAnsi"/>
+                      <w:sz w:val="20"/>
+                      <w:szCs w:val="20"/>
+                    </w:rPr>
+                    <w:t xml:space="preserve"> == ‘FULL_DEFENCE’ || </w:t>
+                  </w:r>
+                  <w:proofErr w:type="spellStart"/>
+                  <w:r>
+                    <w:rPr>
+                      <w:rFonts w:cstheme="minorHAnsi"/>
+                      <w:sz w:val="20"/>
+                      <w:szCs w:val="20"/>
+                    </w:rPr>
+                    <w:t>responseType</w:t>
+                  </w:r>
+                  <w:proofErr w:type="spellEnd"/>
+                  <w:r>
+                    <w:rPr>
+                      <w:rFonts w:cstheme="minorHAnsi"/>
+                      <w:sz w:val="20"/>
+                      <w:szCs w:val="20"/>
+                    </w:rPr>
+                    <w:t xml:space="preserve"> == ‘PART_ADMISSION’}&gt;&gt;</w:t>
+                  </w:r>
+                </w:p>
+              </w:tc>
+              <w:tc>
+                <w:tcPr>
+                  <w:tcW w:w="6322" w:type="dxa"/>
+                  <w:tcBorders>
+                    <w:top w:val="single" w:sz="4" w:space="0" w:color="auto"/>
+                    <w:left w:val="nil"/>
+                    <w:bottom w:val="single" w:sz="4" w:space="0" w:color="auto"/>
+                    <w:right w:val="nil"/>
+                  </w:tcBorders>
+                </w:tcPr>
+                <w:p>
+                  <w:pPr>
+                    <w:rPr>
+                      <w:rStyle w:val="normaltextrun"/>
+                      <w:rFonts w:ascii="Segoe UI" w:hAnsi="Segoe UI" w:cs="Segoe UI"/>
+                      <w:color w:val="000000"/>
+                      <w:sz w:val="20"/>
+                      <w:szCs w:val="20"/>
+                      <w:shd w:val="clear" w:color="auto" w:fill="FFFFFF"/>
+                    </w:rPr>
+                  </w:pPr>
+                </w:p>
+              </w:tc>
+            </w:tr>
+            <w:tr>
+              <w:tc>
+                <w:tcPr>
+                  <w:tcW w:w="2694" w:type="dxa"/>
+                  <w:tcBorders>
+                    <w:top w:val="single" w:sz="4" w:space="0" w:color="auto"/>
+                    <w:left w:val="nil"/>
+                    <w:bottom w:val="single" w:sz="4" w:space="0" w:color="auto"/>
+                    <w:right w:val="nil"/>
+                  </w:tcBorders>
+                  <w:hideMark/>
+                </w:tcPr>
+                <w:p>
+                  <w:pPr>
+                    <w:rPr>
+                      <w:rFonts w:cstheme="minorHAnsi"/>
+                      <w:sz w:val="20"/>
+                      <w:szCs w:val="20"/>
+                    </w:rPr>
+                  </w:pPr>
+                  <w:r>
+                    <w:rPr>
+                      <w:rFonts w:cstheme="minorHAnsi"/>
+                      <w:sz w:val="20"/>
+                      <w:szCs w:val="20"/>
+                    </w:rPr>
+                    <w:t>&lt;&lt;</w:t>
+                  </w:r>
+                  <w:proofErr w:type="spellStart"/>
+                  <w:r>
+                    <w:rPr>
+                      <w:rFonts w:cstheme="minorHAnsi"/>
+                      <w:sz w:val="20"/>
+                      <w:szCs w:val="20"/>
+                    </w:rPr>
+                    <w:t>cr</w:t>
+                  </w:r>
+                  <w:proofErr w:type="spellEnd"/>
+                  <w:proofErr w:type="gramStart"/>
+                  <w:r>
+                    <w:rPr>
+                      <w:rFonts w:cstheme="minorHAnsi"/>
+                      <w:sz w:val="20"/>
+                      <w:szCs w:val="20"/>
+                    </w:rPr>
+                    <w:t>_{</w:t>
+                  </w:r>
+                  <w:proofErr w:type="spellStart"/>
+                  <w:proofErr w:type="gramEnd"/>
+                  <w:r>
+                    <w:rPr>
+                      <w:rFonts w:cstheme="minorHAnsi"/>
+                      <w:sz w:val="20"/>
+                      <w:szCs w:val="20"/>
+                    </w:rPr>
+                    <w:t>whyReject</w:t>
+                  </w:r>
+                  <w:proofErr w:type="spellEnd"/>
+                  <w:r>
+                    <w:rPr>
+                      <w:rFonts w:cstheme="minorHAnsi"/>
+                      <w:sz w:val="20"/>
+                      <w:szCs w:val="20"/>
+                    </w:rPr>
+                    <w:t>== ‘ALREADY_PAID’}&gt;&gt;</w:t>
+                  </w:r>
+                </w:p>
+              </w:tc>
+              <w:tc>
+                <w:tcPr>
+                  <w:tcW w:w="6322" w:type="dxa"/>
+                  <w:tcBorders>
+                    <w:top w:val="single" w:sz="4" w:space="0" w:color="auto"/>
+                    <w:left w:val="nil"/>
+                    <w:bottom w:val="single" w:sz="4" w:space="0" w:color="auto"/>
+                    <w:right w:val="nil"/>
+                  </w:tcBorders>
+                </w:tcPr>
+                <w:p>
+                  <w:pPr>
+                    <w:rPr>
+                      <w:rStyle w:val="normaltextrun"/>
+                      <w:rFonts w:ascii="Segoe UI" w:hAnsi="Segoe UI" w:cs="Segoe UI"/>
+                      <w:color w:val="000000"/>
+                      <w:sz w:val="20"/>
+                      <w:szCs w:val="20"/>
+                      <w:shd w:val="clear" w:color="auto" w:fill="FFFFFF"/>
+                    </w:rPr>
+                  </w:pPr>
+                </w:p>
+              </w:tc>
+            </w:tr>
+            <w:tr>
+              <w:tc>
+                <w:tcPr>
+                  <w:tcW w:w="2694" w:type="dxa"/>
+                  <w:tcBorders>
+                    <w:top w:val="single" w:sz="4" w:space="0" w:color="auto"/>
+                    <w:left w:val="nil"/>
+                    <w:bottom w:val="single" w:sz="4" w:space="0" w:color="auto"/>
+                    <w:right w:val="nil"/>
+                  </w:tcBorders>
+                  <w:hideMark/>
+                </w:tcPr>
+                <w:p>
+                  <w:pPr>
+                    <w:rPr>
+                      <w:rFonts w:cstheme="minorHAnsi"/>
+                      <w:sz w:val="20"/>
+                      <w:szCs w:val="20"/>
+                    </w:rPr>
+                  </w:pPr>
+                  <w:r>
+                    <w:rPr>
+                      <w:rFonts w:cstheme="minorHAnsi"/>
+                      <w:sz w:val="20"/>
+                      <w:szCs w:val="20"/>
+                    </w:rPr>
+                    <w:t>Amount paid</w:t>
+                  </w:r>
+                </w:p>
+              </w:tc>
+              <w:tc>
+                <w:tcPr>
+                  <w:tcW w:w="6322" w:type="dxa"/>
+                  <w:tcBorders>
+                    <w:top w:val="single" w:sz="4" w:space="0" w:color="auto"/>
+                    <w:left w:val="nil"/>
+                    <w:bottom w:val="single" w:sz="4" w:space="0" w:color="auto"/>
+                    <w:right w:val="nil"/>
+                  </w:tcBorders>
+                  <w:hideMark/>
+                </w:tcPr>
+                <w:p>
+                  <w:pPr>
+                    <w:rPr>
+                      <w:rStyle w:val="normaltextrun"/>
+                      <w:rFonts w:ascii="Segoe UI" w:hAnsi="Segoe UI" w:cs="Segoe UI"/>
+                      <w:color w:val="000000"/>
+                      <w:sz w:val="20"/>
+                      <w:szCs w:val="20"/>
+                      <w:shd w:val="clear" w:color="auto" w:fill="FFFFFF"/>
+                    </w:rPr>
+                  </w:pPr>
+                  <w:r>
+                    <w:rPr>
+                      <w:rStyle w:val="eop"/>
+                      <w:rFonts w:ascii="Arial" w:hAnsi="Arial" w:cs="Arial"/>
+                      <w:color w:val="000000"/>
+                      <w:sz w:val="20"/>
+                      <w:szCs w:val="20"/>
+                      <w:shd w:val="clear" w:color="auto" w:fill="FFFFFF"/>
+                    </w:rPr>
+                    <w:t>£&lt;&lt;</w:t>
+                  </w:r>
+                  <w:proofErr w:type="spellStart"/>
+                  <w:r>
+                    <w:rPr>
+                      <w:rStyle w:val="eop"/>
+                      <w:rFonts w:ascii="Arial" w:hAnsi="Arial" w:cs="Arial"/>
+                      <w:color w:val="000000"/>
+                      <w:sz w:val="20"/>
+                      <w:szCs w:val="20"/>
+                      <w:shd w:val="clear" w:color="auto" w:fill="FFFFFF"/>
+                    </w:rPr>
+                    <w:t>howMuchWasPaid</w:t>
+                  </w:r>
+                  <w:proofErr w:type="spellEnd"/>
+                  <w:r>
+                    <w:rPr>
+                      <w:rStyle w:val="eop"/>
+                      <w:rFonts w:ascii="Arial" w:hAnsi="Arial" w:cs="Arial"/>
+                      <w:color w:val="000000"/>
+                      <w:sz w:val="20"/>
+                      <w:szCs w:val="20"/>
+                      <w:shd w:val="clear" w:color="auto" w:fill="FFFFFF"/>
+                    </w:rPr>
+                    <w:t>&gt;&gt;</w:t>
+                  </w:r>
+                </w:p>
+              </w:tc>
+            </w:tr>
+            <w:tr>
+              <w:tc>
+                <w:tcPr>
+                  <w:tcW w:w="2694" w:type="dxa"/>
+                  <w:tcBorders>
+                    <w:top w:val="single" w:sz="4" w:space="0" w:color="auto"/>
+                    <w:left w:val="nil"/>
+                    <w:bottom w:val="single" w:sz="4" w:space="0" w:color="auto"/>
+                    <w:right w:val="nil"/>
+                  </w:tcBorders>
+                  <w:hideMark/>
+                </w:tcPr>
+                <w:p>
+                  <w:pPr>
+                    <w:rPr>
+                      <w:rFonts w:cstheme="minorHAnsi"/>
+                      <w:sz w:val="20"/>
+                      <w:szCs w:val="20"/>
+                    </w:rPr>
+                  </w:pPr>
+                  <w:r>
+                    <w:rPr>
+                      <w:rFonts w:cstheme="minorHAnsi"/>
+                      <w:sz w:val="20"/>
+                      <w:szCs w:val="20"/>
+                    </w:rPr>
+                    <w:t>When they paid this amount</w:t>
+                  </w:r>
+                </w:p>
+              </w:tc>
+              <w:tc>
+                <w:tcPr>
+                  <w:tcW w:w="6322" w:type="dxa"/>
+                  <w:tcBorders>
+                    <w:top w:val="single" w:sz="4" w:space="0" w:color="auto"/>
+                    <w:left w:val="nil"/>
+                    <w:bottom w:val="single" w:sz="4" w:space="0" w:color="auto"/>
+                    <w:right w:val="nil"/>
+                  </w:tcBorders>
+                  <w:hideMark/>
+                </w:tcPr>
+                <w:p>
+                  <w:pPr>
+                    <w:rPr>
+                      <w:rStyle w:val="normaltextrun"/>
+                      <w:rFonts w:ascii="Segoe UI" w:hAnsi="Segoe UI" w:cs="Segoe UI"/>
+                      <w:color w:val="000000"/>
+                      <w:sz w:val="21"/>
+                      <w:szCs w:val="21"/>
+                      <w:shd w:val="clear" w:color="auto" w:fill="FFFFFF"/>
+                    </w:rPr>
+                  </w:pPr>
+                  <w:r>
+                    <w:rPr>
+                      <w:rStyle w:val="normaltextrun"/>
+                      <w:rFonts w:ascii="Segoe UI" w:hAnsi="Segoe UI" w:cs="Segoe UI"/>
+                      <w:color w:val="000000"/>
+                      <w:sz w:val="21"/>
+                      <w:szCs w:val="21"/>
+                      <w:shd w:val="clear" w:color="auto" w:fill="FFFFFF"/>
+                    </w:rPr>
+                    <w:t>&lt;</w:t>
+                  </w:r>
+                  <w:proofErr w:type="gramStart"/>
+                  <w:r>
+                    <w:rPr>
+                      <w:rStyle w:val="normaltextrun"/>
+                      <w:rFonts w:ascii="Segoe UI" w:hAnsi="Segoe UI" w:cs="Segoe UI"/>
+                      <w:color w:val="000000"/>
+                      <w:sz w:val="21"/>
+                      <w:szCs w:val="21"/>
+                      <w:shd w:val="clear" w:color="auto" w:fill="FFFFFF"/>
+                    </w:rPr>
+                    <w:t>&lt;{</w:t>
+                  </w:r>
+                  <w:proofErr w:type="spellStart"/>
+                  <w:proofErr w:type="gramEnd"/>
+                  <w:r>
+                    <w:rPr>
+                      <w:rStyle w:val="normaltextrun"/>
+                      <w:rFonts w:ascii="Segoe UI" w:hAnsi="Segoe UI" w:cs="Segoe UI"/>
+                      <w:color w:val="000000"/>
+                      <w:sz w:val="21"/>
+                      <w:szCs w:val="21"/>
+                      <w:shd w:val="clear" w:color="auto" w:fill="FFFFFF"/>
+                    </w:rPr>
+                    <w:t>dateFormat</w:t>
+                  </w:r>
+                  <w:proofErr w:type="spellEnd"/>
+                  <w:r>
+                    <w:rPr>
+                      <w:rStyle w:val="normaltextrun"/>
+                      <w:rFonts w:ascii="Segoe UI" w:hAnsi="Segoe UI" w:cs="Segoe UI"/>
+                      <w:color w:val="000000"/>
+                      <w:sz w:val="21"/>
+                      <w:szCs w:val="21"/>
+                      <w:shd w:val="clear" w:color="auto" w:fill="FFFFFF"/>
+                    </w:rPr>
+                    <w:t>(</w:t>
+                  </w:r>
+                  <w:proofErr w:type="spellStart"/>
+                  <w:r>
+                    <w:rPr>
+                      <w:rStyle w:val="normaltextrun"/>
+                      <w:rFonts w:ascii="Segoe UI" w:hAnsi="Segoe UI" w:cs="Segoe UI"/>
+                      <w:color w:val="000000"/>
+                      <w:sz w:val="21"/>
+                      <w:szCs w:val="21"/>
+                      <w:shd w:val="clear" w:color="auto" w:fill="FFFFFF"/>
+                    </w:rPr>
+                    <w:t>paymentDate</w:t>
+                  </w:r>
+                  <w:proofErr w:type="spellEnd"/>
+                  <w:r>
+                    <w:rPr>
+                      <w:rStyle w:val="normaltextrun"/>
+                      <w:rFonts w:ascii="Arial" w:hAnsi="Arial" w:cs="Arial"/>
+                      <w:color w:val="0A0A0A"/>
+                      <w:shd w:val="clear" w:color="auto" w:fill="FFFFFF"/>
+                    </w:rPr>
+                    <w:t xml:space="preserve">, </w:t>
+                  </w:r>
+                  <w:r>
+                    <w:rPr>
+                      <w:rStyle w:val="normaltextrun"/>
+                      <w:rFonts w:ascii="Arial" w:hAnsi="Arial" w:cs="Arial"/>
+                      <w:color w:val="0A0A0A"/>
+                      <w:sz w:val="20"/>
+                      <w:szCs w:val="20"/>
+                      <w:shd w:val="clear" w:color="auto" w:fill="FFFFFF"/>
+                    </w:rPr>
+                    <w:t xml:space="preserve">‘dd MMMM </w:t>
+                  </w:r>
+                  <w:proofErr w:type="spellStart"/>
+                  <w:r>
+                    <w:rPr>
+                      <w:rStyle w:val="normaltextrun"/>
+                      <w:rFonts w:ascii="Arial" w:hAnsi="Arial" w:cs="Arial"/>
+                      <w:color w:val="0A0A0A"/>
+                      <w:sz w:val="20"/>
+                      <w:szCs w:val="20"/>
+                      <w:shd w:val="clear" w:color="auto" w:fill="FFFFFF"/>
+                    </w:rPr>
+                    <w:t>yyyy</w:t>
+                  </w:r>
+                  <w:proofErr w:type="spellEnd"/>
+                  <w:r>
+                    <w:rPr>
+                      <w:rStyle w:val="normaltextrun"/>
+                      <w:rFonts w:ascii="Arial" w:hAnsi="Arial" w:cs="Arial"/>
+                      <w:color w:val="0A0A0A"/>
+                      <w:sz w:val="20"/>
+                      <w:szCs w:val="20"/>
+                      <w:shd w:val="clear" w:color="auto" w:fill="FFFFFF"/>
+                    </w:rPr>
+                    <w:t>’, 'dd-MM-</w:t>
+                  </w:r>
+                  <w:proofErr w:type="spellStart"/>
+                  <w:r>
+                    <w:rPr>
+                      <w:rStyle w:val="normaltextrun"/>
+                      <w:rFonts w:ascii="Arial" w:hAnsi="Arial" w:cs="Arial"/>
+                      <w:color w:val="0A0A0A"/>
+                      <w:sz w:val="20"/>
+                      <w:szCs w:val="20"/>
+                      <w:shd w:val="clear" w:color="auto" w:fill="FFFFFF"/>
+                    </w:rPr>
+                    <w:t>yyyy</w:t>
+                  </w:r>
+                  <w:proofErr w:type="spellEnd"/>
+                  <w:r>
+                    <w:rPr>
+                      <w:rStyle w:val="normaltextrun"/>
+                      <w:rFonts w:ascii="Arial" w:hAnsi="Arial" w:cs="Arial"/>
+                      <w:color w:val="0A0A0A"/>
+                      <w:sz w:val="20"/>
+                      <w:szCs w:val="20"/>
+                      <w:shd w:val="clear" w:color="auto" w:fill="FFFFFF"/>
+                    </w:rPr>
+                    <w:t>'</w:t>
+                  </w:r>
+                  <w:r>
+                    <w:rPr>
+                      <w:rStyle w:val="normaltextrun"/>
+                      <w:rFonts w:ascii="Arial" w:hAnsi="Arial" w:cs="Arial"/>
+                      <w:color w:val="0A0A0A"/>
+                      <w:shd w:val="clear" w:color="auto" w:fill="FFFFFF"/>
+                    </w:rPr>
+                    <w:t>)}</w:t>
+                  </w:r>
+                  <w:r>
+                    <w:rPr>
+                      <w:rStyle w:val="normaltextrun"/>
+                      <w:rFonts w:ascii="Segoe UI" w:hAnsi="Segoe UI" w:cs="Segoe UI"/>
+                      <w:color w:val="000000"/>
+                      <w:sz w:val="21"/>
+                      <w:szCs w:val="21"/>
+                      <w:shd w:val="clear" w:color="auto" w:fill="FFFFFF"/>
+                    </w:rPr>
+                    <w:t>&gt;&gt;</w:t>
+                  </w:r>
+                </w:p>
+              </w:tc>
+            </w:tr>
+            <w:tr>
+              <w:tc>
+                <w:tcPr>
+                  <w:tcW w:w="2694" w:type="dxa"/>
+                  <w:tcBorders>
+                    <w:top w:val="single" w:sz="4" w:space="0" w:color="auto"/>
+                    <w:left w:val="nil"/>
+                    <w:bottom w:val="single" w:sz="4" w:space="0" w:color="auto"/>
+                    <w:right w:val="nil"/>
+                  </w:tcBorders>
+                  <w:hideMark/>
+                </w:tcPr>
+                <w:p>
+                  <w:pPr>
+                    <w:rPr>
+                      <w:rFonts w:cstheme="minorHAnsi"/>
+                      <w:sz w:val="20"/>
+                      <w:szCs w:val="20"/>
+                    </w:rPr>
+                  </w:pPr>
+                  <w:r>
+                    <w:rPr>
+                      <w:rFonts w:cstheme="minorHAnsi"/>
+                      <w:sz w:val="20"/>
+                      <w:szCs w:val="20"/>
+                    </w:rPr>
+                    <w:t>How they paid this amount</w:t>
+                  </w:r>
+                </w:p>
+              </w:tc>
+              <w:tc>
+                <w:tcPr>
+                  <w:tcW w:w="6322" w:type="dxa"/>
+                  <w:tcBorders>
+                    <w:top w:val="single" w:sz="4" w:space="0" w:color="auto"/>
+                    <w:left w:val="nil"/>
+                    <w:bottom w:val="single" w:sz="4" w:space="0" w:color="auto"/>
+                    <w:right w:val="nil"/>
+                  </w:tcBorders>
+                  <w:hideMark/>
+                </w:tcPr>
+                <w:p>
+                  <w:pPr>
+                    <w:rPr>
+                      <w:rStyle w:val="normaltextrun"/>
+                      <w:rFonts w:ascii="Segoe UI" w:hAnsi="Segoe UI" w:cs="Segoe UI"/>
+                      <w:color w:val="000000"/>
+                      <w:sz w:val="21"/>
+                      <w:szCs w:val="21"/>
+                      <w:shd w:val="clear" w:color="auto" w:fill="FFFFFF"/>
+                    </w:rPr>
+                  </w:pPr>
+                  <w:r>
+                    <w:rPr>
+                      <w:rStyle w:val="normaltextrun"/>
+                      <w:rFonts w:ascii="Segoe UI" w:hAnsi="Segoe UI" w:cs="Segoe UI"/>
+                      <w:color w:val="000000"/>
+                      <w:sz w:val="21"/>
+                      <w:szCs w:val="21"/>
+                      <w:shd w:val="clear" w:color="auto" w:fill="FFFFFF"/>
+                    </w:rPr>
+                    <w:t>&lt;&lt;</w:t>
+                  </w:r>
+                  <w:proofErr w:type="spellStart"/>
+                  <w:r>
+                    <w:rPr>
+                      <w:rStyle w:val="normaltextrun"/>
+                      <w:rFonts w:ascii="Segoe UI" w:hAnsi="Segoe UI" w:cs="Segoe UI"/>
+                      <w:color w:val="000000"/>
+                      <w:sz w:val="21"/>
+                      <w:szCs w:val="21"/>
+                      <w:shd w:val="clear" w:color="auto" w:fill="FFFFFF"/>
+                    </w:rPr>
+                    <w:t>paymentHow</w:t>
+                  </w:r>
+                  <w:proofErr w:type="spellEnd"/>
+                  <w:r>
+                    <w:rPr>
+                      <w:rStyle w:val="normaltextrun"/>
+                      <w:rFonts w:ascii="Segoe UI" w:hAnsi="Segoe UI" w:cs="Segoe UI"/>
+                      <w:color w:val="000000"/>
+                      <w:sz w:val="21"/>
+                      <w:szCs w:val="21"/>
+                      <w:shd w:val="clear" w:color="auto" w:fill="FFFFFF"/>
+                    </w:rPr>
+                    <w:t>&gt;&gt;</w:t>
+                  </w:r>
+                </w:p>
+              </w:tc>
+            </w:tr>
+            <w:tr>
+              <w:tc>
+                <w:tcPr>
+                  <w:tcW w:w="2694" w:type="dxa"/>
+                  <w:tcBorders>
+                    <w:top w:val="single" w:sz="4" w:space="0" w:color="auto"/>
+                    <w:left w:val="nil"/>
+                    <w:bottom w:val="single" w:sz="4" w:space="0" w:color="auto"/>
+                    <w:right w:val="nil"/>
+                  </w:tcBorders>
+                  <w:hideMark/>
+                </w:tcPr>
+                <w:p>
+                  <w:pPr>
+                    <w:rPr>
+                      <w:rFonts w:cstheme="minorHAnsi"/>
+                      <w:sz w:val="20"/>
+                      <w:szCs w:val="20"/>
+                    </w:rPr>
+                  </w:pPr>
+                  <w:r>
+                    <w:rPr>
+                      <w:rFonts w:cstheme="minorHAnsi"/>
+                      <w:sz w:val="20"/>
+                      <w:szCs w:val="20"/>
+                    </w:rPr>
+                    <w:t>&lt;&lt;er_&gt;&gt;</w:t>
+                  </w:r>
+                </w:p>
+              </w:tc>
+              <w:tc>
+                <w:tcPr>
+                  <w:tcW w:w="6322" w:type="dxa"/>
+                  <w:tcBorders>
+                    <w:top w:val="single" w:sz="4" w:space="0" w:color="auto"/>
+                    <w:left w:val="nil"/>
+                    <w:bottom w:val="single" w:sz="4" w:space="0" w:color="auto"/>
+                    <w:right w:val="nil"/>
+                  </w:tcBorders>
+                </w:tcPr>
+                <w:p>
+                  <w:pPr>
+                    <w:rPr>
+                      <w:rStyle w:val="normaltextrun"/>
+                      <w:rFonts w:ascii="Segoe UI" w:hAnsi="Segoe UI" w:cs="Segoe UI"/>
+                      <w:color w:val="000000"/>
+                      <w:sz w:val="21"/>
+                      <w:szCs w:val="21"/>
+                      <w:shd w:val="clear" w:color="auto" w:fill="FFFFFF"/>
+                    </w:rPr>
+                  </w:pPr>
+                </w:p>
+              </w:tc>
+            </w:tr>
+            <w:tr>
+              <w:tc>
+                <w:tcPr>
+                  <w:tcW w:w="2694" w:type="dxa"/>
+                  <w:tcBorders>
+                    <w:top w:val="single" w:sz="4" w:space="0" w:color="auto"/>
+                    <w:left w:val="nil"/>
+                    <w:bottom w:val="single" w:sz="4" w:space="0" w:color="auto"/>
+                    <w:right w:val="nil"/>
+                  </w:tcBorders>
+                  <w:hideMark/>
+                </w:tcPr>
+                <w:p>
+                  <w:pPr>
+                    <w:rPr>
+                      <w:rFonts w:cstheme="minorHAnsi"/>
+                      <w:sz w:val="20"/>
+                      <w:szCs w:val="20"/>
+                    </w:rPr>
+                  </w:pPr>
+                  <w:r>
+                    <w:rPr>
+                      <w:rFonts w:cstheme="minorHAnsi"/>
+                      <w:sz w:val="20"/>
+                      <w:szCs w:val="20"/>
+                    </w:rPr>
+                    <w:t xml:space="preserve">Timeline of what happened </w:t>
+                  </w:r>
+                </w:p>
+              </w:tc>
+              <w:tc>
+                <w:tcPr>
+                  <w:tcW w:w="6322" w:type="dxa"/>
+                  <w:tcBorders>
+                    <w:top w:val="single" w:sz="4" w:space="0" w:color="auto"/>
+                    <w:left w:val="nil"/>
+                    <w:bottom w:val="single" w:sz="4" w:space="0" w:color="auto"/>
+                    <w:right w:val="nil"/>
+                  </w:tcBorders>
+                </w:tcPr>
+                <w:p>
+                  <w:pPr>
+                    <w:rPr>
+                      <w:rStyle w:val="normaltextrun"/>
+                      <w:rFonts w:ascii="Segoe UI" w:hAnsi="Segoe UI" w:cs="Segoe UI"/>
+                      <w:color w:val="000000"/>
+                      <w:sz w:val="21"/>
+                      <w:szCs w:val="21"/>
+                      <w:shd w:val="clear" w:color="auto" w:fill="FFFFFF"/>
+                    </w:rPr>
+                  </w:pPr>
+                </w:p>
+              </w:tc>
+            </w:tr>
+            <w:tr>
+              <w:tc>
+                <w:tcPr>
+                  <w:tcW w:w="2694" w:type="dxa"/>
+                  <w:tcBorders>
+                    <w:top w:val="single" w:sz="4" w:space="0" w:color="auto"/>
+                    <w:left w:val="nil"/>
+                    <w:bottom w:val="single" w:sz="4" w:space="0" w:color="auto"/>
+                    <w:right w:val="nil"/>
+                  </w:tcBorders>
+                  <w:hideMark/>
+                </w:tcPr>
+                <w:p>
+                  <w:pPr>
+                    <w:rPr>
+                      <w:rFonts w:cstheme="minorHAnsi"/>
+                      <w:sz w:val="20"/>
+                      <w:szCs w:val="20"/>
+                    </w:rPr>
+                  </w:pPr>
+                  <w:r>
+                    <w:rPr>
+                      <w:rFonts w:cstheme="minorHAnsi"/>
+                      <w:sz w:val="20"/>
+                      <w:szCs w:val="20"/>
+                    </w:rPr>
+                    <w:t>&lt;&lt;</w:t>
+                  </w:r>
+                  <w:proofErr w:type="spellStart"/>
+                  <w:r>
+                    <w:rPr>
+                      <w:rFonts w:cstheme="minorHAnsi"/>
+                      <w:sz w:val="20"/>
+                      <w:szCs w:val="20"/>
+                    </w:rPr>
+                    <w:t>rr_timelineEventList</w:t>
+                  </w:r>
+                  <w:proofErr w:type="spellEnd"/>
+                  <w:r>
+                    <w:rPr>
+                      <w:rFonts w:cstheme="minorHAnsi"/>
+                      <w:sz w:val="20"/>
+                      <w:szCs w:val="20"/>
+                    </w:rPr>
+                    <w:t>&gt;&gt;</w:t>
+                  </w:r>
+                </w:p>
+              </w:tc>
+              <w:tc>
+                <w:tcPr>
+                  <w:tcW w:w="6322" w:type="dxa"/>
+                  <w:tcBorders>
+                    <w:top w:val="single" w:sz="4" w:space="0" w:color="auto"/>
+                    <w:left w:val="nil"/>
+                    <w:bottom w:val="single" w:sz="4" w:space="0" w:color="auto"/>
+                    <w:right w:val="nil"/>
+                  </w:tcBorders>
+                </w:tcPr>
+                <w:p>
+                  <w:pPr>
+                    <w:rPr>
+                      <w:rStyle w:val="normaltextrun"/>
+                      <w:rFonts w:ascii="Segoe UI" w:hAnsi="Segoe UI" w:cs="Segoe UI"/>
+                      <w:color w:val="000000"/>
+                      <w:sz w:val="21"/>
+                      <w:szCs w:val="21"/>
+                      <w:shd w:val="clear" w:color="auto" w:fill="FFFFFF"/>
+                    </w:rPr>
+                  </w:pPr>
+                </w:p>
+              </w:tc>
+            </w:tr>
+            <w:tr>
+              <w:tc>
+                <w:tcPr>
+                  <w:tcW w:w="2694" w:type="dxa"/>
+                  <w:tcBorders>
+                    <w:top w:val="single" w:sz="4" w:space="0" w:color="auto"/>
+                    <w:left w:val="nil"/>
+                    <w:bottom w:val="single" w:sz="4" w:space="0" w:color="auto"/>
+                    <w:right w:val="nil"/>
+                  </w:tcBorders>
+                  <w:hideMark/>
+                </w:tcPr>
+                <w:p>
+                  <w:pPr>
+                    <w:rPr>
+                      <w:rFonts w:cstheme="minorHAnsi"/>
+                      <w:sz w:val="20"/>
+                      <w:szCs w:val="20"/>
+                    </w:rPr>
+                  </w:pPr>
+                  <w:r>
+                    <w:rPr>
+                      <w:rFonts w:cstheme="minorHAnsi"/>
+                      <w:sz w:val="20"/>
+                      <w:szCs w:val="20"/>
+                    </w:rPr>
+                    <w:t>&lt;</w:t>
+                  </w:r>
+                  <w:proofErr w:type="gramStart"/>
+                  <w:r>
+                    <w:rPr>
+                      <w:rFonts w:cstheme="minorHAnsi"/>
+                      <w:sz w:val="20"/>
+                      <w:szCs w:val="20"/>
+                    </w:rPr>
+                    <w:t>&lt;{</w:t>
+                  </w:r>
+                  <w:proofErr w:type="spellStart"/>
+                  <w:proofErr w:type="gramEnd"/>
+                  <w:r>
+                    <w:rPr>
+                      <w:rFonts w:cstheme="minorHAnsi"/>
+                      <w:sz w:val="20"/>
+                      <w:szCs w:val="20"/>
+                    </w:rPr>
+                    <w:t>dateFormat</w:t>
+                  </w:r>
+                  <w:proofErr w:type="spellEnd"/>
+                  <w:r>
+                    <w:rPr>
+                      <w:rFonts w:cstheme="minorHAnsi"/>
+                      <w:sz w:val="20"/>
+                      <w:szCs w:val="20"/>
+                    </w:rPr>
+                    <w:t>(date</w:t>
+                  </w:r>
+                  <w:r>
+                    <w:rPr>
+                      <w:rStyle w:val="normaltextrun"/>
+                      <w:rFonts w:ascii="Arial" w:hAnsi="Arial" w:cs="Arial"/>
+                      <w:color w:val="0A0A0A"/>
+                      <w:sz w:val="20"/>
+                      <w:szCs w:val="20"/>
+                      <w:shd w:val="clear" w:color="auto" w:fill="FFFFFF"/>
+                    </w:rPr>
+                    <w:t xml:space="preserve">, ‘dd MMMM </w:t>
+                  </w:r>
+                  <w:proofErr w:type="spellStart"/>
+                  <w:r>
+                    <w:rPr>
+                      <w:rStyle w:val="normaltextrun"/>
+                      <w:rFonts w:ascii="Arial" w:hAnsi="Arial" w:cs="Arial"/>
+                      <w:color w:val="0A0A0A"/>
+                      <w:sz w:val="20"/>
+                      <w:szCs w:val="20"/>
+                      <w:shd w:val="clear" w:color="auto" w:fill="FFFFFF"/>
+                    </w:rPr>
+                    <w:t>yyyy</w:t>
+                  </w:r>
+                  <w:proofErr w:type="spellEnd"/>
+                  <w:r>
+                    <w:rPr>
+                      <w:rStyle w:val="normaltextrun"/>
+                      <w:rFonts w:ascii="Arial" w:hAnsi="Arial" w:cs="Arial"/>
+                      <w:color w:val="0A0A0A"/>
+                      <w:sz w:val="20"/>
+                      <w:szCs w:val="20"/>
+                      <w:shd w:val="clear" w:color="auto" w:fill="FFFFFF"/>
+                    </w:rPr>
+                    <w:t>’, 'dd-MM-</w:t>
+                  </w:r>
+                  <w:proofErr w:type="spellStart"/>
+                  <w:r>
+                    <w:rPr>
+                      <w:rStyle w:val="normaltextrun"/>
+                      <w:rFonts w:ascii="Arial" w:hAnsi="Arial" w:cs="Arial"/>
+                      <w:color w:val="0A0A0A"/>
+                      <w:sz w:val="20"/>
+                      <w:szCs w:val="20"/>
+                      <w:shd w:val="clear" w:color="auto" w:fill="FFFFFF"/>
+                    </w:rPr>
+                    <w:t>yyyy</w:t>
+                  </w:r>
+                  <w:proofErr w:type="spellEnd"/>
+                  <w:r>
+                    <w:rPr>
+                      <w:rStyle w:val="normaltextrun"/>
+                      <w:rFonts w:ascii="Arial" w:hAnsi="Arial" w:cs="Arial"/>
+                      <w:color w:val="0A0A0A"/>
+                      <w:sz w:val="20"/>
+                      <w:szCs w:val="20"/>
+                      <w:shd w:val="clear" w:color="auto" w:fill="FFFFFF"/>
+                    </w:rPr>
+                    <w:t>')}</w:t>
+                  </w:r>
+                  <w:r>
+                    <w:rPr>
+                      <w:rFonts w:cstheme="minorHAnsi"/>
+                      <w:sz w:val="20"/>
+                      <w:szCs w:val="20"/>
+                    </w:rPr>
+                    <w:t>&gt;&gt;</w:t>
+                  </w:r>
+                </w:p>
+              </w:tc>
+              <w:tc>
+                <w:tcPr>
+                  <w:tcW w:w="6322" w:type="dxa"/>
+                  <w:tcBorders>
+                    <w:top w:val="single" w:sz="4" w:space="0" w:color="auto"/>
+                    <w:left w:val="nil"/>
+                    <w:bottom w:val="single" w:sz="4" w:space="0" w:color="auto"/>
+                    <w:right w:val="nil"/>
+                  </w:tcBorders>
+                  <w:hideMark/>
+                </w:tcPr>
+                <w:p>
+                  <w:pPr>
+                    <w:rPr>
+                      <w:rStyle w:val="normaltextrun"/>
+                      <w:rFonts w:ascii="Segoe UI" w:hAnsi="Segoe UI" w:cs="Segoe UI"/>
+                      <w:color w:val="000000"/>
+                      <w:sz w:val="21"/>
+                      <w:szCs w:val="21"/>
+                      <w:shd w:val="clear" w:color="auto" w:fill="FFFFFF"/>
+                    </w:rPr>
+                  </w:pPr>
+                  <w:r>
+                    <w:rPr>
+                      <w:rStyle w:val="normaltextrun"/>
+                      <w:rFonts w:ascii="Segoe UI" w:hAnsi="Segoe UI" w:cs="Segoe UI"/>
+                      <w:color w:val="000000"/>
+                      <w:sz w:val="21"/>
+                      <w:szCs w:val="21"/>
+                      <w:shd w:val="clear" w:color="auto" w:fill="FFFFFF"/>
+                    </w:rPr>
+                    <w:t>&lt;&lt;explanation&gt;&gt;</w:t>
+                  </w:r>
+                </w:p>
+              </w:tc>
+            </w:tr>
+            <w:tr>
+              <w:tc>
+                <w:tcPr>
+                  <w:tcW w:w="2694" w:type="dxa"/>
+                  <w:tcBorders>
+                    <w:top w:val="single" w:sz="4" w:space="0" w:color="auto"/>
+                    <w:left w:val="nil"/>
+                    <w:bottom w:val="single" w:sz="4" w:space="0" w:color="auto"/>
+                    <w:right w:val="nil"/>
+                  </w:tcBorders>
+                  <w:hideMark/>
+                </w:tcPr>
+                <w:p>
+                  <w:pPr>
+                    <w:rPr>
+                      <w:rFonts w:cstheme="minorHAnsi"/>
+                      <w:sz w:val="20"/>
+                      <w:szCs w:val="20"/>
+                    </w:rPr>
+                  </w:pPr>
+                  <w:r>
+                    <w:rPr>
+                      <w:rFonts w:cstheme="minorHAnsi"/>
+                      <w:sz w:val="20"/>
+                      <w:szCs w:val="20"/>
+                    </w:rPr>
+                    <w:t>&lt;&lt;</w:t>
+                  </w:r>
+                  <w:proofErr w:type="spellStart"/>
+                  <w:r>
+                    <w:rPr>
+                      <w:rFonts w:cstheme="minorHAnsi"/>
+                      <w:sz w:val="20"/>
+                      <w:szCs w:val="20"/>
+                    </w:rPr>
+                    <w:t>er_timelineEventList</w:t>
+                  </w:r>
+                  <w:proofErr w:type="spellEnd"/>
+                  <w:r>
+                    <w:rPr>
+                      <w:rFonts w:cstheme="minorHAnsi"/>
+                      <w:sz w:val="20"/>
+                      <w:szCs w:val="20"/>
+                    </w:rPr>
+                    <w:t>&gt;&gt;</w:t>
+                  </w:r>
+                </w:p>
+              </w:tc>
+              <w:tc>
+                <w:tcPr>
+                  <w:tcW w:w="6322" w:type="dxa"/>
+                  <w:tcBorders>
+                    <w:top w:val="single" w:sz="4" w:space="0" w:color="auto"/>
+                    <w:left w:val="nil"/>
+                    <w:bottom w:val="single" w:sz="4" w:space="0" w:color="auto"/>
+                    <w:right w:val="nil"/>
+                  </w:tcBorders>
+                </w:tcPr>
+                <w:p>
+                  <w:pPr>
+                    <w:rPr>
+                      <w:rStyle w:val="normaltextrun"/>
+                      <w:rFonts w:ascii="Segoe UI" w:hAnsi="Segoe UI" w:cs="Segoe UI"/>
+                      <w:color w:val="000000"/>
+                      <w:sz w:val="21"/>
+                      <w:szCs w:val="21"/>
+                      <w:shd w:val="clear" w:color="auto" w:fill="FFFFFF"/>
+                    </w:rPr>
+                  </w:pPr>
+                </w:p>
+              </w:tc>
+            </w:tr>
+            <w:tr>
+              <w:tc>
+                <w:tcPr>
+                  <w:tcW w:w="2694" w:type="dxa"/>
+                  <w:tcBorders>
+                    <w:top w:val="single" w:sz="4" w:space="0" w:color="auto"/>
+                    <w:left w:val="nil"/>
+                    <w:bottom w:val="single" w:sz="4" w:space="0" w:color="auto"/>
+                    <w:right w:val="nil"/>
+                  </w:tcBorders>
+                  <w:hideMark/>
+                </w:tcPr>
+                <w:p>
+                  <w:pPr>
+                    <w:rPr>
+                      <w:rFonts w:cstheme="minorHAnsi"/>
+                      <w:sz w:val="20"/>
+                      <w:szCs w:val="20"/>
+                    </w:rPr>
+                  </w:pPr>
+                  <w:r>
+                    <w:rPr>
+                      <w:rFonts w:cstheme="minorHAnsi"/>
+                      <w:sz w:val="20"/>
+                      <w:szCs w:val="20"/>
+                    </w:rPr>
+                    <w:t>Comments</w:t>
+                  </w:r>
+                </w:p>
+              </w:tc>
+              <w:tc>
+                <w:tcPr>
+                  <w:tcW w:w="6322" w:type="dxa"/>
+                  <w:tcBorders>
+                    <w:top w:val="single" w:sz="4" w:space="0" w:color="auto"/>
+                    <w:left w:val="nil"/>
+                    <w:bottom w:val="single" w:sz="4" w:space="0" w:color="auto"/>
+                    <w:right w:val="nil"/>
+                  </w:tcBorders>
+                  <w:hideMark/>
+                </w:tcPr>
+                <w:p>
+                  <w:pPr>
+                    <w:rPr>
+                      <w:rStyle w:val="normaltextrun"/>
+                      <w:rFonts w:ascii="Segoe UI" w:hAnsi="Segoe UI" w:cs="Segoe UI"/>
+                      <w:color w:val="000000"/>
+                      <w:sz w:val="21"/>
+                      <w:szCs w:val="21"/>
+                      <w:shd w:val="clear" w:color="auto" w:fill="FFFFFF"/>
+                      <w:lang w:val="es-ES"/>
+                    </w:rPr>
+                  </w:pPr>
+                  <w:r>
+                    <w:rPr>
+                      <w:rStyle w:val="normaltextrun"/>
+                      <w:rFonts w:ascii="Segoe UI" w:hAnsi="Segoe UI" w:cs="Segoe UI"/>
+                      <w:color w:val="000000"/>
+                      <w:sz w:val="21"/>
+                      <w:szCs w:val="21"/>
+                      <w:shd w:val="clear" w:color="auto" w:fill="FFFFFF"/>
+                      <w:lang w:val="es-ES"/>
+                    </w:rPr>
+                    <w:t>&lt;&lt;</w:t>
+                  </w:r>
+                  <w:proofErr w:type="spellStart"/>
+                  <w:r>
+                    <w:rPr>
+                      <w:rStyle w:val="normaltextrun"/>
+                      <w:rFonts w:ascii="Segoe UI" w:hAnsi="Segoe UI" w:cs="Segoe UI"/>
+                      <w:color w:val="000000"/>
+                      <w:sz w:val="21"/>
+                      <w:szCs w:val="21"/>
+                      <w:shd w:val="clear" w:color="auto" w:fill="FFFFFF"/>
+                      <w:lang w:val="es-ES"/>
+                    </w:rPr>
+                    <w:t>timelineComments</w:t>
+                  </w:r>
+                  <w:proofErr w:type="spellEnd"/>
+                  <w:r>
+                    <w:rPr>
+                      <w:rStyle w:val="normaltextrun"/>
+                      <w:rFonts w:ascii="Segoe UI" w:hAnsi="Segoe UI" w:cs="Segoe UI"/>
+                      <w:color w:val="000000"/>
+                      <w:sz w:val="21"/>
+                      <w:szCs w:val="21"/>
+                      <w:shd w:val="clear" w:color="auto" w:fill="FFFFFF"/>
+                      <w:lang w:val="es-ES"/>
+                    </w:rPr>
+                    <w:t>&gt;&gt;</w:t>
+                  </w:r>
+                </w:p>
+              </w:tc>
+            </w:tr>
+            <w:tr>
+              <w:tc>
+                <w:tcPr>
+                  <w:tcW w:w="2694" w:type="dxa"/>
+                  <w:tcBorders>
+                    <w:top w:val="single" w:sz="4" w:space="0" w:color="auto"/>
+                    <w:left w:val="nil"/>
+                    <w:bottom w:val="single" w:sz="4" w:space="0" w:color="auto"/>
+                    <w:right w:val="nil"/>
+                  </w:tcBorders>
+                  <w:hideMark/>
+                </w:tcPr>
+                <w:p>
+                  <w:pPr>
+                    <w:rPr>
+                      <w:rFonts w:cstheme="minorHAnsi"/>
+                      <w:sz w:val="20"/>
+                      <w:szCs w:val="20"/>
+                    </w:rPr>
+                  </w:pPr>
+                  <w:r>
+                    <w:rPr>
+                      <w:rFonts w:cstheme="minorHAnsi"/>
+                      <w:sz w:val="20"/>
+                      <w:szCs w:val="20"/>
+                    </w:rPr>
+                    <w:t>Defendant’s evidence</w:t>
+                  </w:r>
+                </w:p>
+              </w:tc>
+              <w:tc>
+                <w:tcPr>
+                  <w:tcW w:w="6322" w:type="dxa"/>
+                  <w:tcBorders>
+                    <w:top w:val="single" w:sz="4" w:space="0" w:color="auto"/>
+                    <w:left w:val="nil"/>
+                    <w:bottom w:val="single" w:sz="4" w:space="0" w:color="auto"/>
+                    <w:right w:val="nil"/>
+                  </w:tcBorders>
+                </w:tcPr>
+                <w:p>
+                  <w:pPr>
+                    <w:rPr>
+                      <w:rStyle w:val="normaltextrun"/>
+                      <w:rFonts w:ascii="Segoe UI" w:hAnsi="Segoe UI" w:cs="Segoe UI"/>
+                      <w:color w:val="000000"/>
+                      <w:sz w:val="21"/>
+                      <w:szCs w:val="21"/>
+                      <w:shd w:val="clear" w:color="auto" w:fill="FFFFFF"/>
+                      <w:lang w:val="es-ES"/>
+                    </w:rPr>
+                  </w:pPr>
+                </w:p>
+              </w:tc>
+            </w:tr>
+            <w:tr>
+              <w:tc>
+                <w:tcPr>
+                  <w:tcW w:w="2694" w:type="dxa"/>
+                  <w:tcBorders>
+                    <w:top w:val="single" w:sz="4" w:space="0" w:color="auto"/>
+                    <w:left w:val="nil"/>
+                    <w:bottom w:val="single" w:sz="4" w:space="0" w:color="auto"/>
+                    <w:right w:val="nil"/>
+                  </w:tcBorders>
+                  <w:hideMark/>
+                </w:tcPr>
+                <w:p>
+                  <w:pPr>
+                    <w:rPr>
+                      <w:rFonts w:cstheme="minorHAnsi"/>
+                      <w:sz w:val="20"/>
+                      <w:szCs w:val="20"/>
+                    </w:rPr>
+                  </w:pPr>
+                  <w:r>
+                    <w:rPr>
+                      <w:rFonts w:cstheme="minorHAnsi"/>
+                      <w:sz w:val="20"/>
+                      <w:szCs w:val="20"/>
+                    </w:rPr>
+                    <w:t>&lt;&lt;</w:t>
+                  </w:r>
+                  <w:proofErr w:type="spellStart"/>
+                  <w:r>
+                    <w:rPr>
+                      <w:rFonts w:cstheme="minorHAnsi"/>
+                      <w:sz w:val="20"/>
+                      <w:szCs w:val="20"/>
+                    </w:rPr>
+                    <w:t>rr_evidenceList</w:t>
+                  </w:r>
+                  <w:proofErr w:type="spellEnd"/>
+                  <w:r>
+                    <w:rPr>
+                      <w:rFonts w:cstheme="minorHAnsi"/>
+                      <w:sz w:val="20"/>
+                      <w:szCs w:val="20"/>
+                    </w:rPr>
+                    <w:t>&gt;&gt;</w:t>
+                  </w:r>
+                </w:p>
+              </w:tc>
+              <w:tc>
+                <w:tcPr>
+                  <w:tcW w:w="6322" w:type="dxa"/>
+                  <w:tcBorders>
+                    <w:top w:val="single" w:sz="4" w:space="0" w:color="auto"/>
+                    <w:left w:val="nil"/>
+                    <w:bottom w:val="single" w:sz="4" w:space="0" w:color="auto"/>
+                    <w:right w:val="nil"/>
+                  </w:tcBorders>
+                </w:tcPr>
+                <w:p>
+                  <w:pPr>
+                    <w:rPr>
+                      <w:rStyle w:val="normaltextrun"/>
+                      <w:rFonts w:ascii="Segoe UI" w:hAnsi="Segoe UI" w:cs="Segoe UI"/>
+                      <w:color w:val="000000"/>
+                      <w:sz w:val="21"/>
+                      <w:szCs w:val="21"/>
+                      <w:shd w:val="clear" w:color="auto" w:fill="FFFFFF"/>
+                      <w:lang w:val="es-ES"/>
+                    </w:rPr>
+                  </w:pPr>
+                </w:p>
+              </w:tc>
+            </w:tr>
+            <w:tr>
+              <w:tc>
+                <w:tcPr>
+                  <w:tcW w:w="2694" w:type="dxa"/>
+                  <w:tcBorders>
+                    <w:top w:val="single" w:sz="4" w:space="0" w:color="auto"/>
+                    <w:left w:val="nil"/>
+                    <w:bottom w:val="single" w:sz="4" w:space="0" w:color="auto"/>
+                    <w:right w:val="nil"/>
+                  </w:tcBorders>
+                  <w:hideMark/>
+                </w:tcPr>
+                <w:p>
+                  <w:pPr>
+                    <w:rPr>
+                      <w:rFonts w:cstheme="minorHAnsi"/>
+                      <w:sz w:val="20"/>
+                      <w:szCs w:val="20"/>
+                    </w:rPr>
+                  </w:pPr>
+                  <w:r>
+                    <w:rPr>
+                      <w:rFonts w:cstheme="minorHAnsi"/>
+                      <w:sz w:val="20"/>
+                      <w:szCs w:val="20"/>
+                    </w:rPr>
+                    <w:t>&lt;&lt;</w:t>
+                  </w:r>
+                  <w:proofErr w:type="spellStart"/>
+                  <w:r>
+                    <w:rPr>
+                      <w:rFonts w:cstheme="minorHAnsi"/>
+                      <w:sz w:val="20"/>
+                      <w:szCs w:val="20"/>
+                    </w:rPr>
+                    <w:t>displayTypeValue</w:t>
+                  </w:r>
+                  <w:proofErr w:type="spellEnd"/>
+                  <w:r>
+                    <w:rPr>
+                      <w:rFonts w:cstheme="minorHAnsi"/>
+                      <w:sz w:val="20"/>
+                      <w:szCs w:val="20"/>
+                    </w:rPr>
+                    <w:t>&gt;&gt;</w:t>
+                  </w:r>
+                </w:p>
+              </w:tc>
+              <w:tc>
+                <w:tcPr>
+                  <w:tcW w:w="6322" w:type="dxa"/>
+                  <w:tcBorders>
+                    <w:top w:val="single" w:sz="4" w:space="0" w:color="auto"/>
+                    <w:left w:val="nil"/>
+                    <w:bottom w:val="single" w:sz="4" w:space="0" w:color="auto"/>
+                    <w:right w:val="nil"/>
+                  </w:tcBorders>
+                  <w:hideMark/>
+                </w:tcPr>
+                <w:p>
+                  <w:pPr>
+                    <w:rPr>
+                      <w:rStyle w:val="normaltextrun"/>
+                      <w:rFonts w:ascii="Segoe UI" w:hAnsi="Segoe UI" w:cs="Segoe UI"/>
+                      <w:color w:val="000000"/>
+                      <w:sz w:val="21"/>
+                      <w:szCs w:val="21"/>
+                      <w:shd w:val="clear" w:color="auto" w:fill="FFFFFF"/>
+                      <w:lang w:val="es-ES"/>
+                    </w:rPr>
+                  </w:pPr>
+                  <w:r>
+                    <w:rPr>
+                      <w:rStyle w:val="normaltextrun"/>
+                      <w:rFonts w:ascii="Segoe UI" w:hAnsi="Segoe UI" w:cs="Segoe UI"/>
+                      <w:color w:val="000000"/>
+                      <w:sz w:val="21"/>
+                      <w:szCs w:val="21"/>
+                      <w:shd w:val="clear" w:color="auto" w:fill="FFFFFF"/>
+                      <w:lang w:val="es-ES"/>
+                    </w:rPr>
+                    <w:t>&lt;&lt;</w:t>
+                  </w:r>
+                  <w:proofErr w:type="spellStart"/>
+                  <w:r>
+                    <w:rPr>
+                      <w:rStyle w:val="normaltextrun"/>
+                      <w:rFonts w:ascii="Segoe UI" w:hAnsi="Segoe UI" w:cs="Segoe UI"/>
+                      <w:color w:val="000000"/>
+                      <w:sz w:val="21"/>
+                      <w:szCs w:val="21"/>
+                      <w:shd w:val="clear" w:color="auto" w:fill="FFFFFF"/>
+                      <w:lang w:val="es-ES"/>
+                    </w:rPr>
+                    <w:t>explanation</w:t>
+                  </w:r>
+                  <w:proofErr w:type="spellEnd"/>
+                  <w:r>
+                    <w:rPr>
+                      <w:rStyle w:val="normaltextrun"/>
+                      <w:rFonts w:ascii="Segoe UI" w:hAnsi="Segoe UI" w:cs="Segoe UI"/>
+                      <w:color w:val="000000"/>
+                      <w:sz w:val="21"/>
+                      <w:szCs w:val="21"/>
+                      <w:shd w:val="clear" w:color="auto" w:fill="FFFFFF"/>
+                      <w:lang w:val="es-ES"/>
+                    </w:rPr>
+                    <w:t>&gt;&gt;</w:t>
+                  </w:r>
+                </w:p>
+              </w:tc>
+            </w:tr>
+            <w:tr>
+              <w:tc>
+                <w:tcPr>
+                  <w:tcW w:w="2694" w:type="dxa"/>
+                  <w:tcBorders>
+                    <w:top w:val="single" w:sz="4" w:space="0" w:color="auto"/>
+                    <w:left w:val="nil"/>
+                    <w:bottom w:val="single" w:sz="4" w:space="0" w:color="auto"/>
+                    <w:right w:val="nil"/>
+                  </w:tcBorders>
+                  <w:hideMark/>
+                </w:tcPr>
+                <w:p>
+                  <w:pPr>
+                    <w:rPr>
+                      <w:rFonts w:cstheme="minorHAnsi"/>
+                      <w:sz w:val="20"/>
+                      <w:szCs w:val="20"/>
+                    </w:rPr>
+                  </w:pPr>
+                  <w:r>
+                    <w:rPr>
+                      <w:rFonts w:cstheme="minorHAnsi"/>
+                      <w:sz w:val="20"/>
+                      <w:szCs w:val="20"/>
+                    </w:rPr>
+                    <w:t>&lt;&lt;</w:t>
+                  </w:r>
+                  <w:proofErr w:type="spellStart"/>
+                  <w:r>
+                    <w:rPr>
+                      <w:rFonts w:cstheme="minorHAnsi"/>
+                      <w:sz w:val="20"/>
+                      <w:szCs w:val="20"/>
+                    </w:rPr>
+                    <w:t>er_evidenceList</w:t>
+                  </w:r>
+                  <w:proofErr w:type="spellEnd"/>
+                  <w:r>
+                    <w:rPr>
+                      <w:rFonts w:cstheme="minorHAnsi"/>
+                      <w:sz w:val="20"/>
+                      <w:szCs w:val="20"/>
+                    </w:rPr>
+                    <w:t>&gt;&gt;</w:t>
+                  </w:r>
+                </w:p>
+              </w:tc>
+              <w:tc>
+                <w:tcPr>
+                  <w:tcW w:w="6322" w:type="dxa"/>
+                  <w:tcBorders>
+                    <w:top w:val="single" w:sz="4" w:space="0" w:color="auto"/>
+                    <w:left w:val="nil"/>
+                    <w:bottom w:val="single" w:sz="4" w:space="0" w:color="auto"/>
+                    <w:right w:val="nil"/>
+                  </w:tcBorders>
+                </w:tcPr>
+                <w:p>
+                  <w:pPr>
+                    <w:rPr>
+                      <w:rStyle w:val="normaltextrun"/>
+                      <w:rFonts w:ascii="Segoe UI" w:hAnsi="Segoe UI" w:cs="Segoe UI"/>
+                      <w:color w:val="000000"/>
+                      <w:sz w:val="21"/>
+                      <w:szCs w:val="21"/>
+                      <w:shd w:val="clear" w:color="auto" w:fill="FFFFFF"/>
+                      <w:lang w:val="es-ES"/>
+                    </w:rPr>
+                  </w:pPr>
+                </w:p>
+              </w:tc>
+            </w:tr>
+            <w:tr>
+              <w:tc>
+                <w:tcPr>
+                  <w:tcW w:w="2694" w:type="dxa"/>
+                  <w:tcBorders>
+                    <w:top w:val="single" w:sz="4" w:space="0" w:color="auto"/>
+                    <w:left w:val="nil"/>
+                    <w:bottom w:val="single" w:sz="4" w:space="0" w:color="auto"/>
+                    <w:right w:val="nil"/>
+                  </w:tcBorders>
+                  <w:hideMark/>
+                </w:tcPr>
+                <w:p>
+                  <w:pPr>
+                    <w:rPr>
+                      <w:rFonts w:cstheme="minorHAnsi"/>
+                      <w:sz w:val="20"/>
+                      <w:szCs w:val="20"/>
+                    </w:rPr>
+                  </w:pPr>
+                  <w:r>
+                    <w:rPr>
+                      <w:rFonts w:cstheme="minorHAnsi"/>
+                      <w:sz w:val="20"/>
+                      <w:szCs w:val="20"/>
+                    </w:rPr>
+                    <w:t>Comments</w:t>
+                  </w:r>
+                </w:p>
+              </w:tc>
+              <w:tc>
+                <w:tcPr>
+                  <w:tcW w:w="6322" w:type="dxa"/>
+                  <w:tcBorders>
+                    <w:top w:val="single" w:sz="4" w:space="0" w:color="auto"/>
+                    <w:left w:val="nil"/>
+                    <w:bottom w:val="single" w:sz="4" w:space="0" w:color="auto"/>
+                    <w:right w:val="nil"/>
+                  </w:tcBorders>
+                  <w:hideMark/>
+                </w:tcPr>
+                <w:p>
+                  <w:pPr>
+                    <w:rPr>
+                      <w:rStyle w:val="normaltextrun"/>
+                      <w:rFonts w:ascii="Segoe UI" w:hAnsi="Segoe UI" w:cs="Segoe UI"/>
+                      <w:color w:val="000000"/>
+                      <w:sz w:val="21"/>
+                      <w:szCs w:val="21"/>
+                      <w:shd w:val="clear" w:color="auto" w:fill="FFFFFF"/>
+                      <w:lang w:val="es-ES"/>
+                    </w:rPr>
+                  </w:pPr>
+                  <w:r>
+                    <w:rPr>
+                      <w:rStyle w:val="normaltextrun"/>
+                      <w:rFonts w:ascii="Segoe UI" w:hAnsi="Segoe UI" w:cs="Segoe UI"/>
+                      <w:color w:val="000000"/>
+                      <w:sz w:val="21"/>
+                      <w:szCs w:val="21"/>
+                      <w:shd w:val="clear" w:color="auto" w:fill="FFFFFF"/>
+                      <w:lang w:val="es-ES"/>
+                    </w:rPr>
+                    <w:t>&lt;&lt;</w:t>
+                  </w:r>
+                  <w:proofErr w:type="spellStart"/>
+                  <w:r>
+                    <w:rPr>
+                      <w:rStyle w:val="normaltextrun"/>
+                      <w:rFonts w:ascii="Segoe UI" w:hAnsi="Segoe UI" w:cs="Segoe UI"/>
+                      <w:color w:val="000000"/>
+                      <w:sz w:val="21"/>
+                      <w:szCs w:val="21"/>
+                      <w:shd w:val="clear" w:color="auto" w:fill="FFFFFF"/>
+                      <w:lang w:val="es-ES"/>
+                    </w:rPr>
+                    <w:t>evidenceComments</w:t>
+                  </w:r>
+                  <w:proofErr w:type="spellEnd"/>
+                  <w:r>
+                    <w:rPr>
+                      <w:rStyle w:val="normaltextrun"/>
+                      <w:rFonts w:ascii="Segoe UI" w:hAnsi="Segoe UI" w:cs="Segoe UI"/>
+                      <w:color w:val="000000"/>
+                      <w:sz w:val="21"/>
+                      <w:szCs w:val="21"/>
+                      <w:shd w:val="clear" w:color="auto" w:fill="FFFFFF"/>
+                      <w:lang w:val="es-ES"/>
+                    </w:rPr>
+                    <w:t>&gt;&gt;</w:t>
+                  </w:r>
+                </w:p>
+              </w:tc>
+            </w:tr>
+            <w:tr>
+              <w:tc>
+                <w:tcPr>
+                  <w:tcW w:w="2694" w:type="dxa"/>
+                  <w:tcBorders>
+                    <w:top w:val="single" w:sz="4" w:space="0" w:color="auto"/>
+                    <w:left w:val="nil"/>
+                    <w:bottom w:val="single" w:sz="4" w:space="0" w:color="auto"/>
+                    <w:right w:val="nil"/>
+                  </w:tcBorders>
+                  <w:hideMark/>
+                </w:tcPr>
+                <w:p>
+                  <w:pPr>
+                    <w:rPr>
+                      <w:rFonts w:cstheme="minorHAnsi"/>
+                      <w:sz w:val="20"/>
+                      <w:szCs w:val="20"/>
+                    </w:rPr>
+                  </w:pPr>
+                  <w:r>
+                    <w:rPr>
+                      <w:rFonts w:cstheme="minorHAnsi"/>
+                      <w:sz w:val="20"/>
+                      <w:szCs w:val="20"/>
+                    </w:rPr>
+                    <w:t>&lt;&lt;er_&gt;&gt;</w:t>
+                  </w:r>
+                </w:p>
+              </w:tc>
+              <w:tc>
+                <w:tcPr>
+                  <w:tcW w:w="6322" w:type="dxa"/>
+                  <w:tcBorders>
+                    <w:top w:val="single" w:sz="4" w:space="0" w:color="auto"/>
+                    <w:left w:val="nil"/>
+                    <w:bottom w:val="single" w:sz="4" w:space="0" w:color="auto"/>
+                    <w:right w:val="nil"/>
+                  </w:tcBorders>
+                </w:tcPr>
+                <w:p>
+                  <w:pPr>
+                    <w:rPr>
+                      <w:rStyle w:val="normaltextrun"/>
+                      <w:rFonts w:ascii="Segoe UI" w:hAnsi="Segoe UI" w:cs="Segoe UI"/>
+                      <w:color w:val="000000"/>
+                      <w:sz w:val="21"/>
+                      <w:szCs w:val="21"/>
+                      <w:shd w:val="clear" w:color="auto" w:fill="FFFFFF"/>
+                      <w:lang w:val="es-ES"/>
+                    </w:rPr>
+                  </w:pPr>
+                </w:p>
+              </w:tc>
+            </w:tr>
+          </w:tbl>
+          <w:p>
+            <w:pPr>
+              <w:rPr>
+                <w:rFonts w:cstheme="minorHAnsi"/>
+              </w:rPr>
+            </w:pPr>
+          </w:p>
+          <w:p>
+            <w:pPr>
+              <w:rPr>
+                <w:rFonts w:cstheme="minorHAnsi"/>
+              </w:rPr>
+            </w:pPr>
+            <w:r>
+              <w:rPr>
+                <w:rFonts w:cstheme="minorHAnsi"/>
+              </w:rPr>
+              <w:t>&lt;&lt;cs</w:t>
+            </w:r>
+            <w:proofErr w:type="gramStart"/>
+            <w:r>
+              <w:rPr>
+                <w:rFonts w:cstheme="minorHAnsi"/>
+              </w:rPr>
+              <w:t>_{</w:t>
+            </w:r>
+            <w:proofErr w:type="spellStart"/>
+            <w:proofErr w:type="gramEnd"/>
+            <w:r>
+              <w:rPr>
+                <w:rFonts w:cstheme="minorHAnsi"/>
+              </w:rPr>
+              <w:t>responseType</w:t>
+            </w:r>
+            <w:proofErr w:type="spellEnd"/>
+            <w:r>
+              <w:rPr>
+                <w:rFonts w:cstheme="minorHAnsi"/>
+              </w:rPr>
+              <w:t xml:space="preserve"> == ‘FULL_DEFENCE’|| </w:t>
+            </w:r>
+            <w:proofErr w:type="spellStart"/>
+            <w:r>
+              <w:rPr>
+                <w:rFonts w:cstheme="minorHAnsi"/>
+              </w:rPr>
+              <w:t>responseType</w:t>
+            </w:r>
+            <w:proofErr w:type="spellEnd"/>
+            <w:r>
+              <w:rPr>
+                <w:rFonts w:cstheme="minorHAnsi"/>
+              </w:rPr>
+              <w:t xml:space="preserve"> == ‘PART_ADMISSION’}&gt;&gt;</w:t>
+            </w:r>
+          </w:p>
+          <w:p>
+            <w:pPr>
+              <w:rPr>
+                <w:rFonts w:cstheme="minorHAnsi"/>
+                <w:b/>
+                <w:bCs/>
+              </w:rPr>
+            </w:pPr>
+            <w:r>
+              <w:rPr>
+                <w:rFonts w:cstheme="minorHAnsi"/>
+                <w:b/>
+                <w:bCs/>
+              </w:rPr>
+              <w:t>Mediation</w:t>
+            </w:r>
+          </w:p>
+          <w:p>
+            <w:pPr>
+              <w:rPr>
+                <w:rFonts w:cstheme="minorHAnsi"/>
+              </w:rPr>
+            </w:pPr>
+          </w:p>
+          <w:tbl>
+            <w:tblPr>
+              <w:tblStyle w:val="TableGrid"/>
+              <w:tblW w:w="0" w:type="auto"/>
+              <w:tblBorders>
+                <w:left w:val="none" w:sz="0" w:space="0" w:color="auto"/>
+                <w:right w:val="none" w:sz="0" w:space="0" w:color="auto"/>
+                <w:insideV w:val="none" w:sz="0" w:space="0" w:color="auto"/>
+              </w:tblBorders>
+              <w:tblLayout w:type="fixed"/>
+              <w:tblLook w:val="04A0" w:firstRow="1" w:lastRow="0" w:firstColumn="1" w:lastColumn="0" w:noHBand="0" w:noVBand="1"/>
+            </w:tblPr>
+            <w:tblGrid>
+              <w:gridCol w:w="2835"/>
+              <w:gridCol w:w="2970"/>
+              <w:gridCol w:w="3221"/>
+            </w:tblGrid>
+            <w:tr>
+              <w:tc>
+                <w:tcPr>
+                  <w:tcW w:w="2835" w:type="dxa"/>
+                  <w:tcBorders>
+                    <w:top w:val="single" w:sz="4" w:space="0" w:color="auto"/>
+                    <w:left w:val="nil"/>
+                    <w:bottom w:val="single" w:sz="4" w:space="0" w:color="auto"/>
+                    <w:right w:val="nil"/>
+                  </w:tcBorders>
+                  <w:hideMark/>
+                </w:tcPr>
+                <w:p>
+                  <w:pPr>
+                    <w:rPr>
+                      <w:rFonts w:cstheme="minorHAnsi"/>
+                      <w:sz w:val="20"/>
+                      <w:szCs w:val="20"/>
+                    </w:rPr>
+                  </w:pPr>
+                  <w:r>
+                    <w:rPr>
+                      <w:rFonts w:cstheme="minorHAnsi"/>
+                      <w:sz w:val="20"/>
+                      <w:szCs w:val="20"/>
+                    </w:rPr>
+                    <w:t>Willing to try mediation</w:t>
+                  </w:r>
+                </w:p>
+              </w:tc>
+              <w:tc>
+                <w:tcPr>
+                  <w:tcW w:w="2970" w:type="dxa"/>
+                  <w:tcBorders>
+                    <w:top w:val="single" w:sz="4" w:space="0" w:color="auto"/>
+                    <w:left w:val="nil"/>
+                    <w:bottom w:val="single" w:sz="4" w:space="0" w:color="auto"/>
+                    <w:right w:val="nil"/>
+                  </w:tcBorders>
+                  <w:hideMark/>
+                </w:tcPr>
+                <w:p>
+                  <w:pPr>
+                    <w:rPr>
+                      <w:rStyle w:val="eop"/>
+                      <w:rFonts w:ascii="Arial" w:hAnsi="Arial" w:cs="Arial"/>
+                      <w:color w:val="000000"/>
+                      <w:sz w:val="20"/>
+                      <w:szCs w:val="20"/>
+                      <w:shd w:val="clear" w:color="auto" w:fill="FFFFFF"/>
+                    </w:rPr>
+                  </w:pPr>
+                  <w:r>
+                    <w:rPr>
+                      <w:rStyle w:val="eop"/>
+                      <w:rFonts w:ascii="Arial" w:hAnsi="Arial" w:cs="Arial"/>
+                      <w:color w:val="000000"/>
+                      <w:sz w:val="20"/>
+                      <w:szCs w:val="20"/>
+                      <w:shd w:val="clear" w:color="auto" w:fill="FFFFFF"/>
+                    </w:rPr>
+                    <w:t>&lt;&lt;cs_{mediation}&gt;&gt;</w:t>
+                  </w:r>
+                </w:p>
+                <w:p>
+                  <w:pPr>
+                    <w:rPr>
+                      <w:rStyle w:val="eop"/>
+                      <w:rFonts w:ascii="Arial" w:hAnsi="Arial" w:cs="Arial"/>
+                      <w:color w:val="000000"/>
+                      <w:sz w:val="20"/>
+                      <w:szCs w:val="20"/>
+                      <w:shd w:val="clear" w:color="auto" w:fill="FFFFFF"/>
+                    </w:rPr>
+                  </w:pPr>
+                  <w:r>
+                    <w:rPr>
+                      <w:rStyle w:val="eop"/>
+                      <w:rFonts w:ascii="Arial" w:hAnsi="Arial" w:cs="Arial"/>
+                      <w:color w:val="000000"/>
+                      <w:sz w:val="20"/>
+                      <w:szCs w:val="20"/>
+                      <w:shd w:val="clear" w:color="auto" w:fill="FFFFFF"/>
+                    </w:rPr>
+                    <w:t>Yes</w:t>
+                  </w:r>
+                </w:p>
+                <w:p>
+                  <w:pPr>
+                    <w:rPr>
+                      <w:rStyle w:val="eop"/>
+                      <w:rFonts w:ascii="Arial" w:hAnsi="Arial" w:cs="Arial"/>
+                      <w:color w:val="000000"/>
+                      <w:sz w:val="20"/>
+                      <w:szCs w:val="20"/>
+                      <w:shd w:val="clear" w:color="auto" w:fill="FFFFFF"/>
+                    </w:rPr>
+                  </w:pPr>
+                  <w:r>
+                    <w:rPr>
+                      <w:rStyle w:val="eop"/>
+                      <w:rFonts w:ascii="Arial" w:hAnsi="Arial" w:cs="Arial"/>
+                      <w:color w:val="000000"/>
+                      <w:sz w:val="20"/>
+                      <w:szCs w:val="20"/>
+                      <w:shd w:val="clear" w:color="auto" w:fill="FFFFFF"/>
+                    </w:rPr>
+                    <w:t>&lt;&lt;else&gt;&gt;</w:t>
+                  </w:r>
+                </w:p>
+                <w:p>
+                  <w:pPr>
+                    <w:rPr>
+                      <w:rStyle w:val="eop"/>
+                      <w:rFonts w:ascii="Arial" w:hAnsi="Arial" w:cs="Arial"/>
+                      <w:color w:val="000000"/>
+                      <w:sz w:val="20"/>
+                      <w:szCs w:val="20"/>
+                      <w:shd w:val="clear" w:color="auto" w:fill="FFFFFF"/>
+                    </w:rPr>
+                  </w:pPr>
+                  <w:r>
+                    <w:rPr>
+                      <w:rStyle w:val="eop"/>
+                      <w:rFonts w:ascii="Arial" w:hAnsi="Arial" w:cs="Arial"/>
+                      <w:color w:val="000000"/>
+                      <w:sz w:val="20"/>
+                      <w:szCs w:val="20"/>
+                      <w:shd w:val="clear" w:color="auto" w:fill="FFFFFF"/>
+                    </w:rPr>
+                    <w:t>No</w:t>
+                  </w:r>
+                </w:p>
+                <w:p>
+                  <w:pPr>
+                    <w:rPr>
+                      <w:rStyle w:val="eop"/>
+                      <w:rFonts w:ascii="Arial" w:hAnsi="Arial" w:cs="Arial"/>
+                      <w:color w:val="000000"/>
+                      <w:sz w:val="20"/>
+                      <w:szCs w:val="20"/>
+                      <w:shd w:val="clear" w:color="auto" w:fill="FFFFFF"/>
+                    </w:rPr>
+                  </w:pPr>
+                  <w:r>
+                    <w:rPr>
+                      <w:rStyle w:val="eop"/>
+                      <w:rFonts w:ascii="Arial" w:hAnsi="Arial" w:cs="Arial"/>
+                      <w:color w:val="000000"/>
+                      <w:sz w:val="20"/>
+                      <w:szCs w:val="20"/>
+                      <w:shd w:val="clear" w:color="auto" w:fill="FFFFFF"/>
+                    </w:rPr>
+                    <w:t>&lt;&lt;es_&gt;&gt;</w:t>
+                  </w:r>
+                </w:p>
+              </w:tc>
+              <w:tc>
+                <w:tcPr>
+                  <w:tcW w:w="3221" w:type="dxa"/>
+                  <w:tcBorders>
+                    <w:top w:val="single" w:sz="4" w:space="0" w:color="auto"/>
+                    <w:left w:val="nil"/>
+                    <w:bottom w:val="single" w:sz="4" w:space="0" w:color="auto"/>
+                    <w:right w:val="nil"/>
+                  </w:tcBorders>
+                </w:tcPr>
+                <w:p>
+                  <w:pPr>
+                    <w:rPr>
+                      <w:rStyle w:val="eop"/>
+                      <w:rFonts w:ascii="Arial" w:hAnsi="Arial" w:cs="Arial"/>
+                      <w:color w:val="000000"/>
+                      <w:shd w:val="clear" w:color="auto" w:fill="FFFFFF"/>
+                    </w:rPr>
+                  </w:pPr>
+                </w:p>
+              </w:tc>
+            </w:tr>
+          </w:tbl>
+          <w:p>
+            <w:pPr>
+              <w:rPr>
+                <w:rFonts w:cstheme="minorHAnsi"/>
+              </w:rPr>
+            </w:pPr>
+          </w:p>
+          <w:p>
+            <w:pPr>
+              <w:rPr>
+                <w:rFonts w:cstheme="minorHAnsi"/>
+              </w:rPr>
+            </w:pPr>
+            <w:r>
+              <w:rPr>
+                <w:rFonts w:cstheme="minorHAnsi"/>
+              </w:rPr>
+              <w:t>&lt;&lt;es_&gt;&gt;</w:t>
+            </w:r>
+          </w:p>
+          <w:p>
+            <w:pPr>
+              <w:spacing w:before="80"/>
+              <w:rPr>
+                <w:rFonts w:ascii="Arial" w:hAnsi="Arial" w:cs="Arial"/>
+                <w:sz w:val="34"/>
+                <w:szCs w:val="34"/>
+              </w:rPr>
+            </w:pPr>
+          </w:p>
+          <w:p>
+            <w:pPr>
+              <w:rPr>
+                <w:rFonts w:cstheme="minorHAnsi"/>
+              </w:rPr>
+            </w:pPr>
+            <w:r>
+              <w:rPr>
+                <w:rFonts w:cstheme="minorHAnsi"/>
+              </w:rPr>
+              <w:t>&lt;&lt;cs</w:t>
+            </w:r>
+            <w:proofErr w:type="gramStart"/>
+            <w:r>
+              <w:rPr>
+                <w:rFonts w:cstheme="minorHAnsi"/>
+              </w:rPr>
+              <w:t>_{</w:t>
+            </w:r>
+            <w:proofErr w:type="spellStart"/>
+            <w:proofErr w:type="gramEnd"/>
+            <w:r>
+              <w:rPr>
+                <w:rFonts w:cstheme="minorHAnsi"/>
+              </w:rPr>
+              <w:t>responseType</w:t>
+            </w:r>
+            <w:proofErr w:type="spellEnd"/>
+            <w:r>
+              <w:rPr>
+                <w:rFonts w:cstheme="minorHAnsi"/>
+              </w:rPr>
+              <w:t xml:space="preserve"> == ‘FULL_ADMISSION’ || (</w:t>
+            </w:r>
+            <w:proofErr w:type="spellStart"/>
+            <w:r>
+              <w:rPr>
+                <w:rFonts w:cstheme="minorHAnsi"/>
+              </w:rPr>
+              <w:t>responseType</w:t>
+            </w:r>
+            <w:proofErr w:type="spellEnd"/>
+            <w:r>
+              <w:rPr>
+                <w:rFonts w:cstheme="minorHAnsi"/>
+              </w:rPr>
+              <w:t xml:space="preserve"> == ‘PART_ADMISSION’ &amp;&amp; </w:t>
+            </w:r>
+            <w:proofErr w:type="spellStart"/>
+            <w:r>
+              <w:rPr>
+                <w:rFonts w:cstheme="minorHAnsi"/>
+              </w:rPr>
+              <w:t>howToPay</w:t>
+            </w:r>
+            <w:proofErr w:type="spellEnd"/>
+            <w:r>
+              <w:rPr>
+                <w:rFonts w:cstheme="minorHAnsi"/>
+              </w:rPr>
+              <w:t xml:space="preserve"> != null &amp;&amp; </w:t>
+            </w:r>
+            <w:proofErr w:type="spellStart"/>
+            <w:r>
+              <w:rPr>
+                <w:rFonts w:cstheme="minorHAnsi"/>
+              </w:rPr>
+              <w:t>whyReject</w:t>
+            </w:r>
+            <w:proofErr w:type="spellEnd"/>
+            <w:r>
+              <w:rPr>
+                <w:rFonts w:cstheme="minorHAnsi"/>
+              </w:rPr>
+              <w:t>!= ‘ALREADY_PAID’)}&gt;&gt;</w:t>
+            </w:r>
+          </w:p>
+          <w:p>
+            <w:pPr>
+              <w:rPr>
+                <w:rFonts w:cstheme="minorHAnsi"/>
+                <w:b/>
+                <w:bCs/>
+              </w:rPr>
+            </w:pPr>
+            <w:r>
+              <w:rPr>
+                <w:rFonts w:cstheme="minorHAnsi"/>
+                <w:b/>
+                <w:bCs/>
+              </w:rPr>
+              <w:t>How the defendant will pay</w:t>
+            </w:r>
+          </w:p>
+          <w:p>
+            <w:pPr>
+              <w:rPr>
+                <w:rFonts w:cstheme="minorHAnsi"/>
+              </w:rPr>
+            </w:pPr>
+          </w:p>
+          <w:tbl>
+            <w:tblPr>
+              <w:tblStyle w:val="TableGrid"/>
+              <w:tblW w:w="0" w:type="auto"/>
+              <w:tblBorders>
+                <w:left w:val="none" w:sz="0" w:space="0" w:color="auto"/>
+                <w:right w:val="none" w:sz="0" w:space="0" w:color="auto"/>
+                <w:insideV w:val="none" w:sz="0" w:space="0" w:color="auto"/>
+              </w:tblBorders>
+              <w:tblLayout w:type="fixed"/>
+              <w:tblLook w:val="04A0" w:firstRow="1" w:lastRow="0" w:firstColumn="1" w:lastColumn="0" w:noHBand="0" w:noVBand="1"/>
+            </w:tblPr>
+            <w:tblGrid>
+              <w:gridCol w:w="2552"/>
+              <w:gridCol w:w="6474"/>
+            </w:tblGrid>
+            <w:tr>
+              <w:tc>
+                <w:tcPr>
+                  <w:tcW w:w="2552" w:type="dxa"/>
+                  <w:tcBorders>
+                    <w:top w:val="single" w:sz="4" w:space="0" w:color="auto"/>
+                    <w:left w:val="nil"/>
+                    <w:bottom w:val="single" w:sz="4" w:space="0" w:color="auto"/>
+                    <w:right w:val="nil"/>
+                  </w:tcBorders>
+                  <w:hideMark/>
+                </w:tcPr>
+                <w:p>
+                  <w:pPr>
+                    <w:rPr>
+                      <w:rFonts w:cstheme="minorHAnsi"/>
+                      <w:sz w:val="20"/>
+                      <w:szCs w:val="20"/>
+                    </w:rPr>
+                  </w:pPr>
+                  <w:r>
+                    <w:rPr>
+                      <w:rFonts w:cstheme="minorHAnsi"/>
+                      <w:sz w:val="20"/>
+                      <w:szCs w:val="20"/>
+                    </w:rPr>
+                    <w:lastRenderedPageBreak/>
+                    <w:t>&lt;&lt;</w:t>
+                  </w:r>
+                  <w:proofErr w:type="spellStart"/>
+                  <w:r>
+                    <w:rPr>
+                      <w:rFonts w:cstheme="minorHAnsi"/>
+                      <w:sz w:val="20"/>
+                      <w:szCs w:val="20"/>
+                    </w:rPr>
+                    <w:t>cr</w:t>
+                  </w:r>
+                  <w:proofErr w:type="spellEnd"/>
+                  <w:proofErr w:type="gramStart"/>
+                  <w:r>
+                    <w:rPr>
+                      <w:rFonts w:cstheme="minorHAnsi"/>
+                      <w:sz w:val="20"/>
+                      <w:szCs w:val="20"/>
+                    </w:rPr>
+                    <w:t>_{</w:t>
+                  </w:r>
+                  <w:proofErr w:type="spellStart"/>
+                  <w:proofErr w:type="gramEnd"/>
+                  <w:r>
+                    <w:rPr>
+                      <w:rFonts w:cstheme="minorHAnsi"/>
+                      <w:sz w:val="20"/>
+                      <w:szCs w:val="20"/>
+                    </w:rPr>
+                    <w:t>howToPay</w:t>
+                  </w:r>
+                  <w:proofErr w:type="spellEnd"/>
+                  <w:r>
+                    <w:rPr>
+                      <w:rFonts w:cstheme="minorHAnsi"/>
+                      <w:sz w:val="20"/>
+                      <w:szCs w:val="20"/>
+                    </w:rPr>
+                    <w:t>== ‘IMMEDIATELY’}&gt;&gt;</w:t>
+                  </w:r>
+                </w:p>
+              </w:tc>
+              <w:tc>
+                <w:tcPr>
+                  <w:tcW w:w="6474" w:type="dxa"/>
+                  <w:tcBorders>
+                    <w:top w:val="single" w:sz="4" w:space="0" w:color="auto"/>
+                    <w:left w:val="nil"/>
+                    <w:bottom w:val="single" w:sz="4" w:space="0" w:color="auto"/>
+                    <w:right w:val="nil"/>
+                  </w:tcBorders>
+                </w:tcPr>
+                <w:p>
+                  <w:pPr>
+                    <w:rPr>
+                      <w:rStyle w:val="eop"/>
+                      <w:rFonts w:ascii="Arial" w:hAnsi="Arial" w:cs="Arial"/>
+                      <w:color w:val="000000"/>
+                      <w:sz w:val="20"/>
+                      <w:szCs w:val="20"/>
+                      <w:shd w:val="clear" w:color="auto" w:fill="FFFFFF"/>
+                    </w:rPr>
+                  </w:pPr>
+                </w:p>
+              </w:tc>
+            </w:tr>
+            <w:tr>
+              <w:tc>
+                <w:tcPr>
+                  <w:tcW w:w="2552" w:type="dxa"/>
+                  <w:tcBorders>
+                    <w:top w:val="single" w:sz="4" w:space="0" w:color="auto"/>
+                    <w:left w:val="nil"/>
+                    <w:bottom w:val="single" w:sz="4" w:space="0" w:color="auto"/>
+                    <w:right w:val="nil"/>
+                  </w:tcBorders>
+                  <w:hideMark/>
+                </w:tcPr>
+                <w:p>
+                  <w:pPr>
+                    <w:rPr>
+                      <w:rFonts w:cstheme="minorHAnsi"/>
+                      <w:sz w:val="20"/>
+                      <w:szCs w:val="20"/>
+                    </w:rPr>
+                  </w:pPr>
+                  <w:r>
+                    <w:rPr>
+                      <w:rFonts w:cstheme="minorHAnsi"/>
+                      <w:sz w:val="20"/>
+                      <w:szCs w:val="20"/>
+                    </w:rPr>
+                    <w:t>Final payment of</w:t>
+                  </w:r>
+                </w:p>
+              </w:tc>
+              <w:tc>
+                <w:tcPr>
+                  <w:tcW w:w="6474" w:type="dxa"/>
+                  <w:tcBorders>
+                    <w:top w:val="single" w:sz="4" w:space="0" w:color="auto"/>
+                    <w:left w:val="nil"/>
+                    <w:bottom w:val="single" w:sz="4" w:space="0" w:color="auto"/>
+                    <w:right w:val="nil"/>
+                  </w:tcBorders>
+                  <w:hideMark/>
+                </w:tcPr>
+                <w:p>
+                  <w:pPr>
+                    <w:rPr>
+                      <w:rStyle w:val="eop"/>
+                      <w:rFonts w:ascii="Arial" w:hAnsi="Arial" w:cs="Arial"/>
+                      <w:color w:val="000000"/>
+                      <w:sz w:val="20"/>
+                      <w:szCs w:val="20"/>
+                      <w:shd w:val="clear" w:color="auto" w:fill="FFFFFF"/>
+                    </w:rPr>
+                  </w:pPr>
+                  <w:r>
+                    <w:rPr>
+                      <w:rStyle w:val="eop"/>
+                      <w:rFonts w:ascii="Arial" w:hAnsi="Arial" w:cs="Arial"/>
+                      <w:color w:val="000000"/>
+                      <w:sz w:val="20"/>
+                      <w:szCs w:val="20"/>
+                      <w:shd w:val="clear" w:color="auto" w:fill="FFFFFF"/>
+                    </w:rPr>
+                    <w:t>£&lt;&lt;</w:t>
+                  </w:r>
+                  <w:proofErr w:type="spellStart"/>
+                  <w:r>
+                    <w:rPr>
+                      <w:rStyle w:val="eop"/>
+                      <w:rFonts w:ascii="Arial" w:hAnsi="Arial" w:cs="Arial"/>
+                      <w:color w:val="000000"/>
+                      <w:sz w:val="20"/>
+                      <w:szCs w:val="20"/>
+                      <w:shd w:val="clear" w:color="auto" w:fill="FFFFFF"/>
+                    </w:rPr>
+                    <w:t>amountToPay</w:t>
+                  </w:r>
+                  <w:proofErr w:type="spellEnd"/>
+                  <w:r>
+                    <w:rPr>
+                      <w:rStyle w:val="eop"/>
+                      <w:rFonts w:ascii="Arial" w:hAnsi="Arial" w:cs="Arial"/>
+                      <w:color w:val="000000"/>
+                      <w:sz w:val="20"/>
+                      <w:szCs w:val="20"/>
+                      <w:shd w:val="clear" w:color="auto" w:fill="FFFFFF"/>
+                    </w:rPr>
+                    <w:t>&gt;&gt;</w:t>
+                  </w:r>
+                </w:p>
+              </w:tc>
+            </w:tr>
+            <w:tr>
+              <w:tc>
+                <w:tcPr>
+                  <w:tcW w:w="2552" w:type="dxa"/>
+                  <w:tcBorders>
+                    <w:top w:val="single" w:sz="4" w:space="0" w:color="auto"/>
+                    <w:left w:val="nil"/>
+                    <w:bottom w:val="single" w:sz="4" w:space="0" w:color="auto"/>
+                    <w:right w:val="nil"/>
+                  </w:tcBorders>
+                  <w:hideMark/>
+                </w:tcPr>
+                <w:p>
+                  <w:pPr>
+                    <w:rPr>
+                      <w:rFonts w:cstheme="minorHAnsi"/>
+                      <w:sz w:val="20"/>
+                      <w:szCs w:val="20"/>
+                    </w:rPr>
+                  </w:pPr>
+                  <w:r>
+                    <w:rPr>
+                      <w:rFonts w:cstheme="minorHAnsi"/>
+                      <w:sz w:val="20"/>
+                      <w:szCs w:val="20"/>
+                    </w:rPr>
+                    <w:t>Final payment by</w:t>
+                  </w:r>
+                </w:p>
+              </w:tc>
+              <w:tc>
+                <w:tcPr>
+                  <w:tcW w:w="6474" w:type="dxa"/>
+                  <w:tcBorders>
+                    <w:top w:val="single" w:sz="4" w:space="0" w:color="auto"/>
+                    <w:left w:val="nil"/>
+                    <w:bottom w:val="single" w:sz="4" w:space="0" w:color="auto"/>
+                    <w:right w:val="nil"/>
+                  </w:tcBorders>
+                  <w:hideMark/>
+                </w:tcPr>
+                <w:p>
+                  <w:pPr>
+                    <w:rPr>
+                      <w:rStyle w:val="eop"/>
+                      <w:rFonts w:ascii="Arial" w:hAnsi="Arial" w:cs="Arial"/>
+                      <w:color w:val="000000"/>
+                      <w:sz w:val="20"/>
+                      <w:szCs w:val="20"/>
+                      <w:highlight w:val="yellow"/>
+                      <w:shd w:val="clear" w:color="auto" w:fill="FFFFFF"/>
+                    </w:rPr>
+                  </w:pPr>
+                  <w:r>
+                    <w:rPr>
+                      <w:rStyle w:val="eop"/>
+                      <w:rFonts w:ascii="Arial" w:hAnsi="Arial" w:cs="Arial"/>
+                      <w:color w:val="000000"/>
+                      <w:sz w:val="20"/>
+                      <w:szCs w:val="20"/>
+                      <w:shd w:val="clear" w:color="auto" w:fill="FFFFFF"/>
+                    </w:rPr>
+                    <w:t>&lt;</w:t>
+                  </w:r>
+                  <w:proofErr w:type="gramStart"/>
+                  <w:r>
+                    <w:rPr>
+                      <w:rStyle w:val="eop"/>
+                      <w:rFonts w:ascii="Arial" w:hAnsi="Arial" w:cs="Arial"/>
+                      <w:color w:val="000000"/>
+                      <w:sz w:val="20"/>
+                      <w:szCs w:val="20"/>
+                      <w:shd w:val="clear" w:color="auto" w:fill="FFFFFF"/>
+                    </w:rPr>
+                    <w:t>&lt;{</w:t>
+                  </w:r>
+                  <w:proofErr w:type="spellStart"/>
+                  <w:proofErr w:type="gramEnd"/>
+                  <w:r>
+                    <w:rPr>
+                      <w:rStyle w:val="eop"/>
+                      <w:rFonts w:ascii="Arial" w:hAnsi="Arial" w:cs="Arial"/>
+                      <w:color w:val="000000"/>
+                      <w:sz w:val="20"/>
+                      <w:szCs w:val="20"/>
+                      <w:shd w:val="clear" w:color="auto" w:fill="FFFFFF"/>
+                    </w:rPr>
+                    <w:t>dateFormat</w:t>
+                  </w:r>
+                  <w:proofErr w:type="spellEnd"/>
+                  <w:r>
+                    <w:rPr>
+                      <w:rStyle w:val="eop"/>
+                      <w:rFonts w:ascii="Arial" w:hAnsi="Arial" w:cs="Arial"/>
+                      <w:color w:val="000000"/>
+                      <w:sz w:val="20"/>
+                      <w:szCs w:val="20"/>
+                      <w:shd w:val="clear" w:color="auto" w:fill="FFFFFF"/>
+                    </w:rPr>
+                    <w:t>(</w:t>
+                  </w:r>
+                  <w:proofErr w:type="spellStart"/>
+                  <w:r>
+                    <w:rPr>
+                      <w:rStyle w:val="eop"/>
+                      <w:rFonts w:ascii="Arial" w:hAnsi="Arial" w:cs="Arial"/>
+                      <w:color w:val="000000"/>
+                      <w:sz w:val="20"/>
+                      <w:szCs w:val="20"/>
+                      <w:shd w:val="clear" w:color="auto" w:fill="FFFFFF"/>
+                    </w:rPr>
+                    <w:t>payBy</w:t>
+                  </w:r>
+                  <w:proofErr w:type="spellEnd"/>
+                  <w:r>
+                    <w:rPr>
+                      <w:rStyle w:val="eop"/>
+                      <w:rFonts w:ascii="Arial" w:hAnsi="Arial" w:cs="Arial"/>
+                      <w:color w:val="000000"/>
+                      <w:sz w:val="20"/>
+                      <w:szCs w:val="20"/>
+                      <w:shd w:val="clear" w:color="auto" w:fill="FFFFFF"/>
+                    </w:rPr>
+                    <w:t xml:space="preserve">, ‘dd MMMM </w:t>
+                  </w:r>
+                  <w:proofErr w:type="spellStart"/>
+                  <w:r>
+                    <w:rPr>
+                      <w:rStyle w:val="eop"/>
+                      <w:rFonts w:ascii="Arial" w:hAnsi="Arial" w:cs="Arial"/>
+                      <w:color w:val="000000"/>
+                      <w:sz w:val="20"/>
+                      <w:szCs w:val="20"/>
+                      <w:shd w:val="clear" w:color="auto" w:fill="FFFFFF"/>
+                    </w:rPr>
+                    <w:t>yyyy</w:t>
+                  </w:r>
+                  <w:proofErr w:type="spellEnd"/>
+                  <w:r>
+                    <w:rPr>
+                      <w:rStyle w:val="eop"/>
+                      <w:rFonts w:ascii="Arial" w:hAnsi="Arial" w:cs="Arial"/>
+                      <w:color w:val="000000"/>
+                      <w:sz w:val="20"/>
+                      <w:szCs w:val="20"/>
+                      <w:shd w:val="clear" w:color="auto" w:fill="FFFFFF"/>
+                    </w:rPr>
+                    <w:t>’, 'dd-MM-</w:t>
+                  </w:r>
+                  <w:proofErr w:type="spellStart"/>
+                  <w:r>
+                    <w:rPr>
+                      <w:rStyle w:val="eop"/>
+                      <w:rFonts w:ascii="Arial" w:hAnsi="Arial" w:cs="Arial"/>
+                      <w:color w:val="000000"/>
+                      <w:sz w:val="20"/>
+                      <w:szCs w:val="20"/>
+                      <w:shd w:val="clear" w:color="auto" w:fill="FFFFFF"/>
+                    </w:rPr>
+                    <w:t>yyyy</w:t>
+                  </w:r>
+                  <w:proofErr w:type="spellEnd"/>
+                  <w:r>
+                    <w:rPr>
+                      <w:rStyle w:val="eop"/>
+                      <w:rFonts w:ascii="Arial" w:hAnsi="Arial" w:cs="Arial"/>
+                      <w:color w:val="000000"/>
+                      <w:sz w:val="20"/>
+                      <w:szCs w:val="20"/>
+                      <w:shd w:val="clear" w:color="auto" w:fill="FFFFFF"/>
+                    </w:rPr>
+                    <w:t>')}&gt;&gt;</w:t>
+                  </w:r>
+                </w:p>
+              </w:tc>
+            </w:tr>
+            <w:tr>
+              <w:tc>
+                <w:tcPr>
+                  <w:tcW w:w="2552" w:type="dxa"/>
+                  <w:tcBorders>
+                    <w:top w:val="single" w:sz="4" w:space="0" w:color="auto"/>
+                    <w:left w:val="nil"/>
+                    <w:bottom w:val="single" w:sz="4" w:space="0" w:color="auto"/>
+                    <w:right w:val="nil"/>
+                  </w:tcBorders>
+                  <w:hideMark/>
+                </w:tcPr>
+                <w:p>
+                  <w:pPr>
+                    <w:rPr>
+                      <w:rFonts w:cstheme="minorHAnsi"/>
+                      <w:sz w:val="20"/>
+                      <w:szCs w:val="20"/>
+                    </w:rPr>
+                  </w:pPr>
+                  <w:r>
+                    <w:rPr>
+                      <w:rFonts w:cstheme="minorHAnsi"/>
+                      <w:sz w:val="20"/>
+                      <w:szCs w:val="20"/>
+                    </w:rPr>
+                    <w:t>&lt;&lt;er_&gt;&gt;</w:t>
+                  </w:r>
+                </w:p>
+              </w:tc>
+              <w:tc>
+                <w:tcPr>
+                  <w:tcW w:w="6474" w:type="dxa"/>
+                  <w:tcBorders>
+                    <w:top w:val="single" w:sz="4" w:space="0" w:color="auto"/>
+                    <w:left w:val="nil"/>
+                    <w:bottom w:val="single" w:sz="4" w:space="0" w:color="auto"/>
+                    <w:right w:val="nil"/>
+                  </w:tcBorders>
+                </w:tcPr>
+                <w:p>
+                  <w:pPr>
+                    <w:rPr>
+                      <w:rStyle w:val="eop"/>
+                      <w:rFonts w:ascii="Arial" w:hAnsi="Arial" w:cs="Arial"/>
+                      <w:color w:val="000000"/>
+                      <w:sz w:val="20"/>
+                      <w:szCs w:val="20"/>
+                      <w:shd w:val="clear" w:color="auto" w:fill="FFFFFF"/>
+                    </w:rPr>
+                  </w:pPr>
+                </w:p>
+              </w:tc>
+            </w:tr>
+            <w:tr>
+              <w:tc>
+                <w:tcPr>
+                  <w:tcW w:w="2552" w:type="dxa"/>
+                  <w:tcBorders>
+                    <w:top w:val="single" w:sz="4" w:space="0" w:color="auto"/>
+                    <w:left w:val="nil"/>
+                    <w:bottom w:val="single" w:sz="4" w:space="0" w:color="auto"/>
+                    <w:right w:val="nil"/>
+                  </w:tcBorders>
+                  <w:hideMark/>
+                </w:tcPr>
+                <w:p>
+                  <w:pPr>
+                    <w:rPr>
+                      <w:rFonts w:cstheme="minorHAnsi"/>
+                      <w:sz w:val="20"/>
+                      <w:szCs w:val="20"/>
+                    </w:rPr>
+                  </w:pPr>
+                  <w:r>
+                    <w:rPr>
+                      <w:rFonts w:cstheme="minorHAnsi"/>
+                      <w:sz w:val="20"/>
+                      <w:szCs w:val="20"/>
+                    </w:rPr>
+                    <w:t>&lt;&lt;</w:t>
+                  </w:r>
+                  <w:proofErr w:type="spellStart"/>
+                  <w:r>
+                    <w:rPr>
+                      <w:rFonts w:cstheme="minorHAnsi"/>
+                      <w:sz w:val="20"/>
+                      <w:szCs w:val="20"/>
+                    </w:rPr>
+                    <w:t>cr</w:t>
+                  </w:r>
+                  <w:proofErr w:type="spellEnd"/>
+                  <w:proofErr w:type="gramStart"/>
+                  <w:r>
+                    <w:rPr>
+                      <w:rFonts w:cstheme="minorHAnsi"/>
+                      <w:sz w:val="20"/>
+                      <w:szCs w:val="20"/>
+                    </w:rPr>
+                    <w:t>_{</w:t>
+                  </w:r>
+                  <w:proofErr w:type="spellStart"/>
+                  <w:proofErr w:type="gramEnd"/>
+                  <w:r>
+                    <w:rPr>
+                      <w:rFonts w:cstheme="minorHAnsi"/>
+                      <w:sz w:val="20"/>
+                      <w:szCs w:val="20"/>
+                    </w:rPr>
+                    <w:t>howToPay</w:t>
+                  </w:r>
+                  <w:proofErr w:type="spellEnd"/>
+                  <w:r>
+                    <w:rPr>
+                      <w:rFonts w:cstheme="minorHAnsi"/>
+                      <w:sz w:val="20"/>
+                      <w:szCs w:val="20"/>
+                    </w:rPr>
+                    <w:t>== ‘BY_SET_DATE’}&gt;&gt;</w:t>
+                  </w:r>
+                </w:p>
+              </w:tc>
+              <w:tc>
+                <w:tcPr>
+                  <w:tcW w:w="6474" w:type="dxa"/>
+                  <w:tcBorders>
+                    <w:top w:val="single" w:sz="4" w:space="0" w:color="auto"/>
+                    <w:left w:val="nil"/>
+                    <w:bottom w:val="single" w:sz="4" w:space="0" w:color="auto"/>
+                    <w:right w:val="nil"/>
+                  </w:tcBorders>
+                </w:tcPr>
+                <w:p>
+                  <w:pPr>
+                    <w:rPr>
+                      <w:rStyle w:val="eop"/>
+                      <w:rFonts w:ascii="Arial" w:hAnsi="Arial" w:cs="Arial"/>
+                      <w:color w:val="000000"/>
+                      <w:sz w:val="20"/>
+                      <w:szCs w:val="20"/>
+                      <w:shd w:val="clear" w:color="auto" w:fill="FFFFFF"/>
+                    </w:rPr>
+                  </w:pPr>
+                </w:p>
+              </w:tc>
+            </w:tr>
+            <w:tr>
+              <w:tc>
+                <w:tcPr>
+                  <w:tcW w:w="2552" w:type="dxa"/>
+                  <w:tcBorders>
+                    <w:top w:val="single" w:sz="4" w:space="0" w:color="auto"/>
+                    <w:left w:val="nil"/>
+                    <w:bottom w:val="single" w:sz="4" w:space="0" w:color="auto"/>
+                    <w:right w:val="nil"/>
+                  </w:tcBorders>
+                  <w:hideMark/>
+                </w:tcPr>
+                <w:p>
+                  <w:pPr>
+                    <w:rPr>
+                      <w:rFonts w:cstheme="minorHAnsi"/>
+                      <w:sz w:val="20"/>
+                      <w:szCs w:val="20"/>
+                    </w:rPr>
+                  </w:pPr>
+                  <w:r>
+                    <w:rPr>
+                      <w:rFonts w:cstheme="minorHAnsi"/>
+                      <w:sz w:val="20"/>
+                      <w:szCs w:val="20"/>
+                    </w:rPr>
+                    <w:t>Final payment of</w:t>
+                  </w:r>
+                </w:p>
+              </w:tc>
+              <w:tc>
+                <w:tcPr>
+                  <w:tcW w:w="6474" w:type="dxa"/>
+                  <w:tcBorders>
+                    <w:top w:val="single" w:sz="4" w:space="0" w:color="auto"/>
+                    <w:left w:val="nil"/>
+                    <w:bottom w:val="single" w:sz="4" w:space="0" w:color="auto"/>
+                    <w:right w:val="nil"/>
+                  </w:tcBorders>
+                  <w:hideMark/>
+                </w:tcPr>
+                <w:p>
+                  <w:pPr>
+                    <w:rPr>
+                      <w:rStyle w:val="eop"/>
+                      <w:rFonts w:ascii="Arial" w:hAnsi="Arial" w:cs="Arial"/>
+                      <w:color w:val="000000"/>
+                      <w:sz w:val="20"/>
+                      <w:szCs w:val="20"/>
+                      <w:shd w:val="clear" w:color="auto" w:fill="FFFFFF"/>
+                    </w:rPr>
+                  </w:pPr>
+                  <w:r>
+                    <w:rPr>
+                      <w:rStyle w:val="eop"/>
+                      <w:rFonts w:ascii="Arial" w:hAnsi="Arial" w:cs="Arial"/>
+                      <w:color w:val="000000"/>
+                      <w:sz w:val="20"/>
+                      <w:szCs w:val="20"/>
+                      <w:shd w:val="clear" w:color="auto" w:fill="FFFFFF"/>
+                    </w:rPr>
+                    <w:t>£&lt;&lt;</w:t>
+                  </w:r>
+                  <w:proofErr w:type="spellStart"/>
+                  <w:r>
+                    <w:rPr>
+                      <w:rStyle w:val="eop"/>
+                      <w:rFonts w:ascii="Arial" w:hAnsi="Arial" w:cs="Arial"/>
+                      <w:color w:val="000000"/>
+                      <w:sz w:val="20"/>
+                      <w:szCs w:val="20"/>
+                      <w:shd w:val="clear" w:color="auto" w:fill="FFFFFF"/>
+                    </w:rPr>
+                    <w:t>amountToPay</w:t>
+                  </w:r>
+                  <w:proofErr w:type="spellEnd"/>
+                  <w:r>
+                    <w:rPr>
+                      <w:rStyle w:val="eop"/>
+                      <w:rFonts w:ascii="Arial" w:hAnsi="Arial" w:cs="Arial"/>
+                      <w:color w:val="000000"/>
+                      <w:sz w:val="20"/>
+                      <w:szCs w:val="20"/>
+                      <w:shd w:val="clear" w:color="auto" w:fill="FFFFFF"/>
+                    </w:rPr>
+                    <w:t>&gt;&gt; no later than &lt;</w:t>
+                  </w:r>
+                  <w:proofErr w:type="gramStart"/>
+                  <w:r>
+                    <w:rPr>
+                      <w:rStyle w:val="eop"/>
+                      <w:rFonts w:ascii="Arial" w:hAnsi="Arial" w:cs="Arial"/>
+                      <w:color w:val="000000"/>
+                      <w:sz w:val="20"/>
+                      <w:szCs w:val="20"/>
+                      <w:shd w:val="clear" w:color="auto" w:fill="FFFFFF"/>
+                    </w:rPr>
+                    <w:t>&lt;{</w:t>
+                  </w:r>
+                  <w:proofErr w:type="spellStart"/>
+                  <w:proofErr w:type="gramEnd"/>
+                  <w:r>
+                    <w:rPr>
+                      <w:rStyle w:val="eop"/>
+                      <w:rFonts w:ascii="Arial" w:hAnsi="Arial" w:cs="Arial"/>
+                      <w:color w:val="000000"/>
+                      <w:sz w:val="20"/>
+                      <w:szCs w:val="20"/>
+                      <w:shd w:val="clear" w:color="auto" w:fill="FFFFFF"/>
+                    </w:rPr>
+                    <w:t>dateFormat</w:t>
+                  </w:r>
+                  <w:proofErr w:type="spellEnd"/>
+                  <w:r>
+                    <w:rPr>
+                      <w:rStyle w:val="eop"/>
+                      <w:rFonts w:ascii="Arial" w:hAnsi="Arial" w:cs="Arial"/>
+                      <w:color w:val="000000"/>
+                      <w:sz w:val="20"/>
+                      <w:szCs w:val="20"/>
+                      <w:shd w:val="clear" w:color="auto" w:fill="FFFFFF"/>
+                    </w:rPr>
+                    <w:t>(</w:t>
+                  </w:r>
+                  <w:proofErr w:type="spellStart"/>
+                  <w:r>
+                    <w:rPr>
+                      <w:rStyle w:val="eop"/>
+                      <w:rFonts w:ascii="Arial" w:hAnsi="Arial" w:cs="Arial"/>
+                      <w:color w:val="000000"/>
+                      <w:sz w:val="20"/>
+                      <w:szCs w:val="20"/>
+                      <w:shd w:val="clear" w:color="auto" w:fill="FFFFFF"/>
+                    </w:rPr>
+                    <w:t>payBy</w:t>
+                  </w:r>
+                  <w:proofErr w:type="spellEnd"/>
+                  <w:r>
+                    <w:rPr>
+                      <w:rStyle w:val="eop"/>
+                      <w:rFonts w:ascii="Arial" w:hAnsi="Arial" w:cs="Arial"/>
+                      <w:color w:val="000000"/>
+                      <w:sz w:val="20"/>
+                      <w:szCs w:val="20"/>
+                      <w:shd w:val="clear" w:color="auto" w:fill="FFFFFF"/>
+                    </w:rPr>
+                    <w:t xml:space="preserve">, ‘dd MMMM </w:t>
+                  </w:r>
+                  <w:proofErr w:type="spellStart"/>
+                  <w:r>
+                    <w:rPr>
+                      <w:rStyle w:val="eop"/>
+                      <w:rFonts w:ascii="Arial" w:hAnsi="Arial" w:cs="Arial"/>
+                      <w:color w:val="000000"/>
+                      <w:sz w:val="20"/>
+                      <w:szCs w:val="20"/>
+                      <w:shd w:val="clear" w:color="auto" w:fill="FFFFFF"/>
+                    </w:rPr>
+                    <w:t>yyyy</w:t>
+                  </w:r>
+                  <w:proofErr w:type="spellEnd"/>
+                  <w:r>
+                    <w:rPr>
+                      <w:rStyle w:val="eop"/>
+                      <w:rFonts w:ascii="Arial" w:hAnsi="Arial" w:cs="Arial"/>
+                      <w:color w:val="000000"/>
+                      <w:sz w:val="20"/>
+                      <w:szCs w:val="20"/>
+                      <w:shd w:val="clear" w:color="auto" w:fill="FFFFFF"/>
+                    </w:rPr>
+                    <w:t>’, 'dd-MM-</w:t>
+                  </w:r>
+                  <w:proofErr w:type="spellStart"/>
+                  <w:r>
+                    <w:rPr>
+                      <w:rStyle w:val="eop"/>
+                      <w:rFonts w:ascii="Arial" w:hAnsi="Arial" w:cs="Arial"/>
+                      <w:color w:val="000000"/>
+                      <w:sz w:val="20"/>
+                      <w:szCs w:val="20"/>
+                      <w:shd w:val="clear" w:color="auto" w:fill="FFFFFF"/>
+                    </w:rPr>
+                    <w:t>yyyy</w:t>
+                  </w:r>
+                  <w:proofErr w:type="spellEnd"/>
+                  <w:r>
+                    <w:rPr>
+                      <w:rStyle w:val="eop"/>
+                      <w:rFonts w:ascii="Arial" w:hAnsi="Arial" w:cs="Arial"/>
+                      <w:color w:val="000000"/>
+                      <w:sz w:val="20"/>
+                      <w:szCs w:val="20"/>
+                      <w:shd w:val="clear" w:color="auto" w:fill="FFFFFF"/>
+                    </w:rPr>
+                    <w:t>')}&gt;&gt;</w:t>
+                  </w:r>
+                </w:p>
+              </w:tc>
+            </w:tr>
+            <w:tr>
+              <w:tc>
+                <w:tcPr>
+                  <w:tcW w:w="2552" w:type="dxa"/>
+                  <w:tcBorders>
+                    <w:top w:val="single" w:sz="4" w:space="0" w:color="auto"/>
+                    <w:left w:val="nil"/>
+                    <w:bottom w:val="single" w:sz="4" w:space="0" w:color="auto"/>
+                    <w:right w:val="nil"/>
+                  </w:tcBorders>
+                  <w:hideMark/>
+                </w:tcPr>
+                <w:p>
+                  <w:pPr>
+                    <w:rPr>
+                      <w:rFonts w:cstheme="minorHAnsi"/>
+                      <w:sz w:val="20"/>
+                      <w:szCs w:val="20"/>
+                    </w:rPr>
+                  </w:pPr>
+                  <w:r>
+                    <w:rPr>
+                      <w:rFonts w:cstheme="minorHAnsi"/>
+                      <w:sz w:val="20"/>
+                      <w:szCs w:val="20"/>
+                    </w:rPr>
+                    <w:t>Reason defendant cannot pay full amount immediately</w:t>
+                  </w:r>
+                </w:p>
+              </w:tc>
+              <w:tc>
+                <w:tcPr>
+                  <w:tcW w:w="6474" w:type="dxa"/>
+                  <w:tcBorders>
+                    <w:top w:val="single" w:sz="4" w:space="0" w:color="auto"/>
+                    <w:left w:val="nil"/>
+                    <w:bottom w:val="single" w:sz="4" w:space="0" w:color="auto"/>
+                    <w:right w:val="nil"/>
+                  </w:tcBorders>
+                  <w:hideMark/>
+                </w:tcPr>
+                <w:p>
+                  <w:pPr>
+                    <w:rPr>
+                      <w:rStyle w:val="eop"/>
+                      <w:rFonts w:ascii="Arial" w:hAnsi="Arial" w:cs="Arial"/>
+                      <w:color w:val="000000"/>
+                      <w:sz w:val="20"/>
+                      <w:szCs w:val="20"/>
+                      <w:shd w:val="clear" w:color="auto" w:fill="FFFFFF"/>
+                    </w:rPr>
+                  </w:pPr>
+                  <w:r>
+                    <w:rPr>
+                      <w:rStyle w:val="eop"/>
+                      <w:rFonts w:ascii="Arial" w:hAnsi="Arial" w:cs="Arial"/>
+                      <w:color w:val="000000"/>
+                      <w:sz w:val="20"/>
+                      <w:szCs w:val="20"/>
+                      <w:shd w:val="clear" w:color="auto" w:fill="FFFFFF"/>
+                    </w:rPr>
+                    <w:t>&lt;&lt;</w:t>
+                  </w:r>
+                  <w:proofErr w:type="spellStart"/>
+                  <w:r>
+                    <w:rPr>
+                      <w:rStyle w:val="eop"/>
+                      <w:rFonts w:ascii="Arial" w:hAnsi="Arial" w:cs="Arial"/>
+                      <w:color w:val="000000"/>
+                      <w:sz w:val="20"/>
+                      <w:szCs w:val="20"/>
+                      <w:shd w:val="clear" w:color="auto" w:fill="FFFFFF"/>
+                    </w:rPr>
+                    <w:t>whyNotPayImmediately</w:t>
+                  </w:r>
+                  <w:proofErr w:type="spellEnd"/>
+                  <w:r>
+                    <w:rPr>
+                      <w:rStyle w:val="eop"/>
+                      <w:rFonts w:ascii="Arial" w:hAnsi="Arial" w:cs="Arial"/>
+                      <w:color w:val="000000"/>
+                      <w:sz w:val="20"/>
+                      <w:szCs w:val="20"/>
+                      <w:shd w:val="clear" w:color="auto" w:fill="FFFFFF"/>
+                    </w:rPr>
+                    <w:t>&gt;&gt;</w:t>
+                  </w:r>
+                </w:p>
+              </w:tc>
+            </w:tr>
+            <w:tr>
+              <w:tc>
+                <w:tcPr>
+                  <w:tcW w:w="2552" w:type="dxa"/>
+                  <w:tcBorders>
+                    <w:top w:val="single" w:sz="4" w:space="0" w:color="auto"/>
+                    <w:left w:val="nil"/>
+                    <w:bottom w:val="single" w:sz="4" w:space="0" w:color="auto"/>
+                    <w:right w:val="nil"/>
+                  </w:tcBorders>
+                  <w:hideMark/>
+                </w:tcPr>
+                <w:p>
+                  <w:pPr>
+                    <w:rPr>
+                      <w:rFonts w:cstheme="minorHAnsi"/>
+                      <w:sz w:val="20"/>
+                      <w:szCs w:val="20"/>
+                    </w:rPr>
+                  </w:pPr>
+                  <w:r>
+                    <w:rPr>
+                      <w:rFonts w:cstheme="minorHAnsi"/>
+                      <w:sz w:val="20"/>
+                      <w:szCs w:val="20"/>
+                    </w:rPr>
+                    <w:t>&lt;&lt;er_&gt;&gt;</w:t>
+                  </w:r>
+                </w:p>
+              </w:tc>
+              <w:tc>
+                <w:tcPr>
+                  <w:tcW w:w="6474" w:type="dxa"/>
+                  <w:tcBorders>
+                    <w:top w:val="single" w:sz="4" w:space="0" w:color="auto"/>
+                    <w:left w:val="nil"/>
+                    <w:bottom w:val="single" w:sz="4" w:space="0" w:color="auto"/>
+                    <w:right w:val="nil"/>
+                  </w:tcBorders>
+                </w:tcPr>
+                <w:p>
+                  <w:pPr>
+                    <w:rPr>
+                      <w:rStyle w:val="eop"/>
+                      <w:rFonts w:ascii="Arial" w:hAnsi="Arial" w:cs="Arial"/>
+                      <w:color w:val="000000"/>
+                      <w:sz w:val="20"/>
+                      <w:szCs w:val="20"/>
+                      <w:shd w:val="clear" w:color="auto" w:fill="FFFFFF"/>
+                    </w:rPr>
+                  </w:pPr>
+                </w:p>
+              </w:tc>
+            </w:tr>
+            <w:tr>
+              <w:tc>
+                <w:tcPr>
+                  <w:tcW w:w="2552" w:type="dxa"/>
+                  <w:tcBorders>
+                    <w:top w:val="single" w:sz="4" w:space="0" w:color="auto"/>
+                    <w:left w:val="nil"/>
+                    <w:bottom w:val="single" w:sz="4" w:space="0" w:color="auto"/>
+                    <w:right w:val="nil"/>
+                  </w:tcBorders>
+                  <w:hideMark/>
+                </w:tcPr>
+                <w:p>
+                  <w:pPr>
+                    <w:rPr>
+                      <w:rFonts w:cstheme="minorHAnsi"/>
+                      <w:sz w:val="20"/>
+                      <w:szCs w:val="20"/>
+                    </w:rPr>
+                  </w:pPr>
+                  <w:r>
+                    <w:rPr>
+                      <w:rFonts w:cstheme="minorHAnsi"/>
+                      <w:sz w:val="20"/>
+                      <w:szCs w:val="20"/>
+                    </w:rPr>
+                    <w:t>&lt;&lt;</w:t>
+                  </w:r>
+                  <w:proofErr w:type="spellStart"/>
+                  <w:r>
+                    <w:rPr>
+                      <w:rFonts w:cstheme="minorHAnsi"/>
+                      <w:sz w:val="20"/>
+                      <w:szCs w:val="20"/>
+                    </w:rPr>
+                    <w:t>cr</w:t>
+                  </w:r>
+                  <w:proofErr w:type="spellEnd"/>
+                  <w:proofErr w:type="gramStart"/>
+                  <w:r>
+                    <w:rPr>
+                      <w:rFonts w:cstheme="minorHAnsi"/>
+                      <w:sz w:val="20"/>
+                      <w:szCs w:val="20"/>
+                    </w:rPr>
+                    <w:t>_{</w:t>
+                  </w:r>
+                  <w:proofErr w:type="spellStart"/>
+                  <w:proofErr w:type="gramEnd"/>
+                  <w:r>
+                    <w:rPr>
+                      <w:rFonts w:cstheme="minorHAnsi"/>
+                      <w:sz w:val="20"/>
+                      <w:szCs w:val="20"/>
+                    </w:rPr>
+                    <w:t>howToPay</w:t>
+                  </w:r>
+                  <w:proofErr w:type="spellEnd"/>
+                  <w:r>
+                    <w:rPr>
+                      <w:rFonts w:cstheme="minorHAnsi"/>
+                      <w:sz w:val="20"/>
+                      <w:szCs w:val="20"/>
+                    </w:rPr>
+                    <w:t>== ‘SUGGESTION_OF_REPAYMENT_PLAN’}&gt;&gt;</w:t>
+                  </w:r>
+                </w:p>
+              </w:tc>
+              <w:tc>
+                <w:tcPr>
+                  <w:tcW w:w="6474" w:type="dxa"/>
+                  <w:tcBorders>
+                    <w:top w:val="single" w:sz="4" w:space="0" w:color="auto"/>
+                    <w:left w:val="nil"/>
+                    <w:bottom w:val="single" w:sz="4" w:space="0" w:color="auto"/>
+                    <w:right w:val="nil"/>
+                  </w:tcBorders>
+                </w:tcPr>
+                <w:p>
+                  <w:pPr>
+                    <w:rPr>
+                      <w:rStyle w:val="eop"/>
+                      <w:rFonts w:ascii="Arial" w:hAnsi="Arial" w:cs="Arial"/>
+                      <w:color w:val="000000"/>
+                      <w:sz w:val="20"/>
+                      <w:szCs w:val="20"/>
+                      <w:shd w:val="clear" w:color="auto" w:fill="FFFFFF"/>
+                    </w:rPr>
+                  </w:pPr>
+                </w:p>
+              </w:tc>
+            </w:tr>
+            <w:tr>
+              <w:tc>
+                <w:tcPr>
+                  <w:tcW w:w="2552" w:type="dxa"/>
+                  <w:tcBorders>
+                    <w:top w:val="single" w:sz="4" w:space="0" w:color="auto"/>
+                    <w:left w:val="nil"/>
+                    <w:bottom w:val="single" w:sz="4" w:space="0" w:color="auto"/>
+                    <w:right w:val="nil"/>
+                  </w:tcBorders>
+                  <w:hideMark/>
+                </w:tcPr>
+                <w:p>
+                  <w:pPr>
+                    <w:rPr>
+                      <w:rFonts w:cstheme="minorHAnsi"/>
+                      <w:sz w:val="20"/>
+                      <w:szCs w:val="20"/>
+                    </w:rPr>
+                  </w:pPr>
+                  <w:r>
+                    <w:rPr>
+                      <w:rFonts w:cstheme="minorHAnsi"/>
+                      <w:sz w:val="20"/>
+                      <w:szCs w:val="20"/>
+                    </w:rPr>
+                    <w:t>First payment by</w:t>
+                  </w:r>
+                </w:p>
+              </w:tc>
+              <w:tc>
+                <w:tcPr>
+                  <w:tcW w:w="6474" w:type="dxa"/>
+                  <w:tcBorders>
+                    <w:top w:val="single" w:sz="4" w:space="0" w:color="auto"/>
+                    <w:left w:val="nil"/>
+                    <w:bottom w:val="single" w:sz="4" w:space="0" w:color="auto"/>
+                    <w:right w:val="nil"/>
+                  </w:tcBorders>
+                  <w:hideMark/>
+                </w:tcPr>
+                <w:p>
+                  <w:pPr>
+                    <w:rPr>
+                      <w:rStyle w:val="eop"/>
+                      <w:rFonts w:ascii="Arial" w:hAnsi="Arial" w:cs="Arial"/>
+                      <w:color w:val="000000"/>
+                      <w:sz w:val="20"/>
+                      <w:szCs w:val="20"/>
+                      <w:shd w:val="clear" w:color="auto" w:fill="FFFFFF"/>
+                    </w:rPr>
+                  </w:pPr>
+                  <w:r>
+                    <w:rPr>
+                      <w:rStyle w:val="eop"/>
+                      <w:rFonts w:ascii="Arial" w:hAnsi="Arial" w:cs="Arial"/>
+                      <w:color w:val="000000"/>
+                      <w:sz w:val="20"/>
+                      <w:szCs w:val="20"/>
+                      <w:shd w:val="clear" w:color="auto" w:fill="FFFFFF"/>
+                    </w:rPr>
+                    <w:t>&lt;</w:t>
+                  </w:r>
+                  <w:proofErr w:type="gramStart"/>
+                  <w:r>
+                    <w:rPr>
+                      <w:rStyle w:val="eop"/>
+                      <w:rFonts w:ascii="Arial" w:hAnsi="Arial" w:cs="Arial"/>
+                      <w:color w:val="000000"/>
+                      <w:sz w:val="20"/>
+                      <w:szCs w:val="20"/>
+                      <w:shd w:val="clear" w:color="auto" w:fill="FFFFFF"/>
+                    </w:rPr>
+                    <w:t>&lt;{</w:t>
+                  </w:r>
+                  <w:proofErr w:type="spellStart"/>
+                  <w:proofErr w:type="gramEnd"/>
+                  <w:r>
+                    <w:rPr>
+                      <w:rStyle w:val="eop"/>
+                      <w:rFonts w:ascii="Arial" w:hAnsi="Arial" w:cs="Arial"/>
+                      <w:color w:val="000000"/>
+                      <w:sz w:val="20"/>
+                      <w:szCs w:val="20"/>
+                      <w:shd w:val="clear" w:color="auto" w:fill="FFFFFF"/>
+                    </w:rPr>
+                    <w:t>dateFormat</w:t>
+                  </w:r>
+                  <w:proofErr w:type="spellEnd"/>
+                  <w:r>
+                    <w:rPr>
+                      <w:rStyle w:val="eop"/>
+                      <w:rFonts w:ascii="Arial" w:hAnsi="Arial" w:cs="Arial"/>
+                      <w:color w:val="000000"/>
+                      <w:sz w:val="20"/>
+                      <w:szCs w:val="20"/>
+                      <w:shd w:val="clear" w:color="auto" w:fill="FFFFFF"/>
+                    </w:rPr>
+                    <w:t>(</w:t>
+                  </w:r>
+                  <w:proofErr w:type="spellStart"/>
+                  <w:r>
+                    <w:rPr>
+                      <w:rStyle w:val="eop"/>
+                      <w:rFonts w:ascii="Arial" w:hAnsi="Arial" w:cs="Arial"/>
+                      <w:color w:val="000000"/>
+                      <w:sz w:val="20"/>
+                      <w:szCs w:val="20"/>
+                      <w:shd w:val="clear" w:color="auto" w:fill="FFFFFF"/>
+                    </w:rPr>
+                    <w:t>repaymentPlan.firstRepaymentDate</w:t>
+                  </w:r>
+                  <w:proofErr w:type="spellEnd"/>
+                  <w:r>
+                    <w:rPr>
+                      <w:rStyle w:val="eop"/>
+                      <w:rFonts w:ascii="Arial" w:hAnsi="Arial" w:cs="Arial"/>
+                      <w:color w:val="000000"/>
+                      <w:sz w:val="20"/>
+                      <w:szCs w:val="20"/>
+                      <w:shd w:val="clear" w:color="auto" w:fill="FFFFFF"/>
+                    </w:rPr>
+                    <w:t xml:space="preserve">, ‘dd MMMM </w:t>
+                  </w:r>
+                  <w:proofErr w:type="spellStart"/>
+                  <w:r>
+                    <w:rPr>
+                      <w:rStyle w:val="eop"/>
+                      <w:rFonts w:ascii="Arial" w:hAnsi="Arial" w:cs="Arial"/>
+                      <w:color w:val="000000"/>
+                      <w:sz w:val="20"/>
+                      <w:szCs w:val="20"/>
+                      <w:shd w:val="clear" w:color="auto" w:fill="FFFFFF"/>
+                    </w:rPr>
+                    <w:t>yyyy</w:t>
+                  </w:r>
+                  <w:proofErr w:type="spellEnd"/>
+                  <w:r>
+                    <w:rPr>
+                      <w:rStyle w:val="eop"/>
+                      <w:rFonts w:ascii="Arial" w:hAnsi="Arial" w:cs="Arial"/>
+                      <w:color w:val="000000"/>
+                      <w:sz w:val="20"/>
+                      <w:szCs w:val="20"/>
+                      <w:shd w:val="clear" w:color="auto" w:fill="FFFFFF"/>
+                    </w:rPr>
+                    <w:t>’, '</w:t>
+                  </w:r>
+                  <w:proofErr w:type="spellStart"/>
+                  <w:r>
+                    <w:rPr>
+                      <w:rStyle w:val="eop"/>
+                      <w:rFonts w:ascii="Arial" w:hAnsi="Arial" w:cs="Arial"/>
+                      <w:color w:val="000000"/>
+                      <w:sz w:val="20"/>
+                      <w:szCs w:val="20"/>
+                      <w:shd w:val="clear" w:color="auto" w:fill="FFFFFF"/>
+                    </w:rPr>
+                    <w:t>yyyy</w:t>
+                  </w:r>
+                  <w:proofErr w:type="spellEnd"/>
+                  <w:r>
+                    <w:rPr>
+                      <w:rStyle w:val="eop"/>
+                      <w:rFonts w:ascii="Arial" w:hAnsi="Arial" w:cs="Arial"/>
+                      <w:color w:val="000000"/>
+                      <w:sz w:val="20"/>
+                      <w:szCs w:val="20"/>
+                      <w:shd w:val="clear" w:color="auto" w:fill="FFFFFF"/>
+                    </w:rPr>
+                    <w:t>-MM-dd')}&gt;&gt;</w:t>
+                  </w:r>
+                </w:p>
+              </w:tc>
+            </w:tr>
+            <w:tr>
+              <w:tc>
+                <w:tcPr>
+                  <w:tcW w:w="2552" w:type="dxa"/>
+                  <w:tcBorders>
+                    <w:top w:val="single" w:sz="4" w:space="0" w:color="auto"/>
+                    <w:left w:val="nil"/>
+                    <w:bottom w:val="single" w:sz="4" w:space="0" w:color="auto"/>
+                    <w:right w:val="nil"/>
+                  </w:tcBorders>
+                  <w:hideMark/>
+                </w:tcPr>
+                <w:p>
+                  <w:pPr>
+                    <w:rPr>
+                      <w:rFonts w:cstheme="minorHAnsi"/>
+                      <w:sz w:val="20"/>
+                      <w:szCs w:val="20"/>
+                    </w:rPr>
+                  </w:pPr>
+                  <w:r>
+                    <w:rPr>
+                      <w:rFonts w:cstheme="minorHAnsi"/>
+                      <w:sz w:val="20"/>
+                      <w:szCs w:val="20"/>
+                    </w:rPr>
+                    <w:t>Regular payments of</w:t>
+                  </w:r>
+                </w:p>
+              </w:tc>
+              <w:tc>
+                <w:tcPr>
+                  <w:tcW w:w="6474" w:type="dxa"/>
+                  <w:tcBorders>
+                    <w:top w:val="single" w:sz="4" w:space="0" w:color="auto"/>
+                    <w:left w:val="nil"/>
+                    <w:bottom w:val="single" w:sz="4" w:space="0" w:color="auto"/>
+                    <w:right w:val="nil"/>
+                  </w:tcBorders>
+                  <w:hideMark/>
+                </w:tcPr>
+                <w:p>
+                  <w:pPr>
+                    <w:rPr>
+                      <w:rStyle w:val="eop"/>
+                      <w:rFonts w:ascii="Arial" w:hAnsi="Arial" w:cs="Arial"/>
+                      <w:color w:val="000000"/>
+                      <w:sz w:val="20"/>
+                      <w:szCs w:val="20"/>
+                      <w:shd w:val="clear" w:color="auto" w:fill="FFFFFF"/>
+                    </w:rPr>
+                  </w:pPr>
+                  <w:r>
+                    <w:rPr>
+                      <w:rStyle w:val="eop"/>
+                      <w:rFonts w:ascii="Arial" w:hAnsi="Arial" w:cs="Arial"/>
+                      <w:color w:val="000000"/>
+                      <w:sz w:val="20"/>
+                      <w:szCs w:val="20"/>
+                      <w:shd w:val="clear" w:color="auto" w:fill="FFFFFF"/>
+                    </w:rPr>
+                    <w:t>£&lt;&lt;</w:t>
+                  </w:r>
+                  <w:proofErr w:type="spellStart"/>
+                  <w:r>
+                    <w:rPr>
+                      <w:rStyle w:val="eop"/>
+                      <w:rFonts w:ascii="Arial" w:hAnsi="Arial" w:cs="Arial"/>
+                      <w:color w:val="000000"/>
+                      <w:sz w:val="20"/>
+                      <w:szCs w:val="20"/>
+                      <w:shd w:val="clear" w:color="auto" w:fill="FFFFFF"/>
+                    </w:rPr>
+                    <w:t>repaymentPlan.paymentAmount</w:t>
+                  </w:r>
+                  <w:proofErr w:type="spellEnd"/>
+                  <w:r>
+                    <w:rPr>
+                      <w:rStyle w:val="eop"/>
+                      <w:rFonts w:ascii="Arial" w:hAnsi="Arial" w:cs="Arial"/>
+                      <w:color w:val="000000"/>
+                      <w:sz w:val="20"/>
+                      <w:szCs w:val="20"/>
+                      <w:shd w:val="clear" w:color="auto" w:fill="FFFFFF"/>
+                    </w:rPr>
+                    <w:t>&gt;&gt;</w:t>
+                  </w:r>
+                </w:p>
+              </w:tc>
+            </w:tr>
+            <w:tr>
+              <w:tc>
+                <w:tcPr>
+                  <w:tcW w:w="2552" w:type="dxa"/>
+                  <w:tcBorders>
+                    <w:top w:val="single" w:sz="4" w:space="0" w:color="auto"/>
+                    <w:left w:val="nil"/>
+                    <w:bottom w:val="single" w:sz="4" w:space="0" w:color="auto"/>
+                    <w:right w:val="nil"/>
+                  </w:tcBorders>
+                  <w:hideMark/>
+                </w:tcPr>
+                <w:p>
+                  <w:pPr>
+                    <w:rPr>
+                      <w:rFonts w:cstheme="minorHAnsi"/>
+                      <w:sz w:val="20"/>
+                      <w:szCs w:val="20"/>
+                    </w:rPr>
+                  </w:pPr>
+                  <w:r>
+                    <w:rPr>
+                      <w:rFonts w:cstheme="minorHAnsi"/>
+                      <w:sz w:val="20"/>
+                      <w:szCs w:val="20"/>
+                    </w:rPr>
+                    <w:t>Frequency of payments</w:t>
+                  </w:r>
+                </w:p>
+              </w:tc>
+              <w:tc>
+                <w:tcPr>
+                  <w:tcW w:w="6474" w:type="dxa"/>
+                  <w:tcBorders>
+                    <w:top w:val="single" w:sz="4" w:space="0" w:color="auto"/>
+                    <w:left w:val="nil"/>
+                    <w:bottom w:val="single" w:sz="4" w:space="0" w:color="auto"/>
+                    <w:right w:val="nil"/>
+                  </w:tcBorders>
+                  <w:hideMark/>
+                </w:tcPr>
+                <w:p>
+                  <w:pPr>
+                    <w:rPr>
+                      <w:rStyle w:val="eop"/>
+                      <w:rFonts w:ascii="Arial" w:hAnsi="Arial" w:cs="Arial"/>
+                      <w:color w:val="000000"/>
+                      <w:sz w:val="20"/>
+                      <w:szCs w:val="20"/>
+                      <w:shd w:val="clear" w:color="auto" w:fill="FFFFFF"/>
+                    </w:rPr>
+                  </w:pPr>
+                  <w:r>
+                    <w:rPr>
+                      <w:rStyle w:val="eop"/>
+                      <w:rFonts w:ascii="Arial" w:hAnsi="Arial" w:cs="Arial"/>
+                      <w:color w:val="000000"/>
+                      <w:sz w:val="20"/>
+                      <w:szCs w:val="20"/>
+                      <w:shd w:val="clear" w:color="auto" w:fill="FFFFFF"/>
+                    </w:rPr>
+                    <w:t>&lt;&lt;</w:t>
+                  </w:r>
+                  <w:proofErr w:type="spellStart"/>
+                  <w:r>
+                    <w:rPr>
+                      <w:rStyle w:val="eop"/>
+                      <w:rFonts w:ascii="Arial" w:hAnsi="Arial" w:cs="Arial"/>
+                      <w:color w:val="000000"/>
+                      <w:sz w:val="20"/>
+                      <w:szCs w:val="20"/>
+                      <w:shd w:val="clear" w:color="auto" w:fill="FFFFFF"/>
+                    </w:rPr>
+                    <w:t>repaymentPlan.paymentFrequencyDisplay</w:t>
+                  </w:r>
+                  <w:proofErr w:type="spellEnd"/>
+                  <w:r>
+                    <w:rPr>
+                      <w:rStyle w:val="eop"/>
+                      <w:rFonts w:ascii="Arial" w:hAnsi="Arial" w:cs="Arial"/>
+                      <w:color w:val="000000"/>
+                      <w:sz w:val="20"/>
+                      <w:szCs w:val="20"/>
+                      <w:shd w:val="clear" w:color="auto" w:fill="FFFFFF"/>
+                    </w:rPr>
+                    <w:t>&gt;&gt;</w:t>
+                  </w:r>
+                </w:p>
+              </w:tc>
+            </w:tr>
+            <w:tr>
+              <w:tc>
+                <w:tcPr>
+                  <w:tcW w:w="2552" w:type="dxa"/>
+                  <w:tcBorders>
+                    <w:top w:val="single" w:sz="4" w:space="0" w:color="auto"/>
+                    <w:left w:val="nil"/>
+                    <w:bottom w:val="single" w:sz="4" w:space="0" w:color="auto"/>
+                    <w:right w:val="nil"/>
+                  </w:tcBorders>
+                  <w:hideMark/>
+                </w:tcPr>
+                <w:p>
+                  <w:pPr>
+                    <w:rPr>
+                      <w:rFonts w:cstheme="minorHAnsi"/>
+                      <w:sz w:val="20"/>
+                      <w:szCs w:val="20"/>
+                    </w:rPr>
+                  </w:pPr>
+                  <w:r>
+                    <w:rPr>
+                      <w:rFonts w:cstheme="minorHAnsi"/>
+                      <w:sz w:val="20"/>
+                      <w:szCs w:val="20"/>
+                    </w:rPr>
+                    <w:t>Final payment by</w:t>
+                  </w:r>
+                </w:p>
+              </w:tc>
+              <w:tc>
+                <w:tcPr>
+                  <w:tcW w:w="6474" w:type="dxa"/>
+                  <w:tcBorders>
+                    <w:top w:val="single" w:sz="4" w:space="0" w:color="auto"/>
+                    <w:left w:val="nil"/>
+                    <w:bottom w:val="single" w:sz="4" w:space="0" w:color="auto"/>
+                    <w:right w:val="nil"/>
+                  </w:tcBorders>
+                  <w:hideMark/>
+                </w:tcPr>
+                <w:p>
+                  <w:pPr>
+                    <w:rPr>
+                      <w:rStyle w:val="eop"/>
+                      <w:rFonts w:ascii="Arial" w:hAnsi="Arial" w:cs="Arial"/>
+                      <w:color w:val="000000"/>
+                      <w:sz w:val="20"/>
+                      <w:szCs w:val="20"/>
+                      <w:shd w:val="clear" w:color="auto" w:fill="FFFFFF"/>
+                    </w:rPr>
+                  </w:pPr>
+                  <w:r>
+                    <w:rPr>
+                      <w:rStyle w:val="eop"/>
+                      <w:rFonts w:ascii="Arial" w:hAnsi="Arial" w:cs="Arial"/>
+                      <w:color w:val="000000"/>
+                      <w:sz w:val="20"/>
+                      <w:szCs w:val="20"/>
+                      <w:shd w:val="clear" w:color="auto" w:fill="FFFFFF"/>
+                    </w:rPr>
+                    <w:t>&lt;</w:t>
+                  </w:r>
+                  <w:proofErr w:type="gramStart"/>
+                  <w:r>
+                    <w:rPr>
+                      <w:rStyle w:val="eop"/>
+                      <w:rFonts w:ascii="Arial" w:hAnsi="Arial" w:cs="Arial"/>
+                      <w:color w:val="000000"/>
+                      <w:sz w:val="20"/>
+                      <w:szCs w:val="20"/>
+                      <w:shd w:val="clear" w:color="auto" w:fill="FFFFFF"/>
+                    </w:rPr>
+                    <w:t>&lt;{</w:t>
+                  </w:r>
+                  <w:proofErr w:type="spellStart"/>
+                  <w:proofErr w:type="gramEnd"/>
+                  <w:r>
+                    <w:rPr>
+                      <w:rStyle w:val="eop"/>
+                      <w:rFonts w:ascii="Arial" w:hAnsi="Arial" w:cs="Arial"/>
+                      <w:color w:val="000000"/>
+                      <w:sz w:val="20"/>
+                      <w:szCs w:val="20"/>
+                      <w:shd w:val="clear" w:color="auto" w:fill="FFFFFF"/>
+                    </w:rPr>
+                    <w:t>dateFormat</w:t>
+                  </w:r>
+                  <w:proofErr w:type="spellEnd"/>
+                  <w:r>
+                    <w:rPr>
+                      <w:rStyle w:val="eop"/>
+                      <w:rFonts w:ascii="Arial" w:hAnsi="Arial" w:cs="Arial"/>
+                      <w:color w:val="000000"/>
+                      <w:sz w:val="20"/>
+                      <w:szCs w:val="20"/>
+                      <w:shd w:val="clear" w:color="auto" w:fill="FFFFFF"/>
+                    </w:rPr>
+                    <w:t>(</w:t>
+                  </w:r>
+                  <w:proofErr w:type="spellStart"/>
+                  <w:r>
+                    <w:rPr>
+                      <w:rStyle w:val="eop"/>
+                      <w:rFonts w:ascii="Arial" w:hAnsi="Arial" w:cs="Arial"/>
+                      <w:color w:val="000000"/>
+                      <w:sz w:val="20"/>
+                      <w:szCs w:val="20"/>
+                      <w:shd w:val="clear" w:color="auto" w:fill="FFFFFF"/>
+                    </w:rPr>
+                    <w:t>payBy</w:t>
+                  </w:r>
+                  <w:proofErr w:type="spellEnd"/>
+                  <w:r>
+                    <w:rPr>
+                      <w:rStyle w:val="eop"/>
+                      <w:rFonts w:ascii="Arial" w:hAnsi="Arial" w:cs="Arial"/>
+                      <w:color w:val="000000"/>
+                      <w:sz w:val="20"/>
+                      <w:szCs w:val="20"/>
+                      <w:shd w:val="clear" w:color="auto" w:fill="FFFFFF"/>
+                    </w:rPr>
+                    <w:t xml:space="preserve">, ‘dd MMMM </w:t>
+                  </w:r>
+                  <w:proofErr w:type="spellStart"/>
+                  <w:r>
+                    <w:rPr>
+                      <w:rStyle w:val="eop"/>
+                      <w:rFonts w:ascii="Arial" w:hAnsi="Arial" w:cs="Arial"/>
+                      <w:color w:val="000000"/>
+                      <w:sz w:val="20"/>
+                      <w:szCs w:val="20"/>
+                      <w:shd w:val="clear" w:color="auto" w:fill="FFFFFF"/>
+                    </w:rPr>
+                    <w:t>yyyy</w:t>
+                  </w:r>
+                  <w:proofErr w:type="spellEnd"/>
+                  <w:r>
+                    <w:rPr>
+                      <w:rStyle w:val="eop"/>
+                      <w:rFonts w:ascii="Arial" w:hAnsi="Arial" w:cs="Arial"/>
+                      <w:color w:val="000000"/>
+                      <w:sz w:val="20"/>
+                      <w:szCs w:val="20"/>
+                      <w:shd w:val="clear" w:color="auto" w:fill="FFFFFF"/>
+                    </w:rPr>
+                    <w:t>’, 'dd-MM-</w:t>
+                  </w:r>
+                  <w:proofErr w:type="spellStart"/>
+                  <w:r>
+                    <w:rPr>
+                      <w:rStyle w:val="eop"/>
+                      <w:rFonts w:ascii="Arial" w:hAnsi="Arial" w:cs="Arial"/>
+                      <w:color w:val="000000"/>
+                      <w:sz w:val="20"/>
+                      <w:szCs w:val="20"/>
+                      <w:shd w:val="clear" w:color="auto" w:fill="FFFFFF"/>
+                    </w:rPr>
+                    <w:t>yyyy</w:t>
+                  </w:r>
+                  <w:proofErr w:type="spellEnd"/>
+                  <w:r>
+                    <w:rPr>
+                      <w:rStyle w:val="eop"/>
+                      <w:rFonts w:ascii="Arial" w:hAnsi="Arial" w:cs="Arial"/>
+                      <w:color w:val="000000"/>
+                      <w:sz w:val="20"/>
+                      <w:szCs w:val="20"/>
+                      <w:shd w:val="clear" w:color="auto" w:fill="FFFFFF"/>
+                    </w:rPr>
+                    <w:t>')}&gt;&gt;</w:t>
+                  </w:r>
+                </w:p>
+              </w:tc>
+            </w:tr>
+            <w:tr>
+              <w:tc>
+                <w:tcPr>
+                  <w:tcW w:w="2552" w:type="dxa"/>
+                  <w:tcBorders>
+                    <w:top w:val="single" w:sz="4" w:space="0" w:color="auto"/>
+                    <w:left w:val="nil"/>
+                    <w:bottom w:val="single" w:sz="4" w:space="0" w:color="auto"/>
+                    <w:right w:val="nil"/>
+                  </w:tcBorders>
+                  <w:hideMark/>
+                </w:tcPr>
+                <w:p>
+                  <w:pPr>
+                    <w:rPr>
+                      <w:rFonts w:cstheme="minorHAnsi"/>
+                      <w:sz w:val="20"/>
+                      <w:szCs w:val="20"/>
+                    </w:rPr>
+                  </w:pPr>
+                  <w:r>
+                    <w:rPr>
+                      <w:rFonts w:cstheme="minorHAnsi"/>
+                      <w:sz w:val="20"/>
+                      <w:szCs w:val="20"/>
+                    </w:rPr>
+                    <w:t>Reason defendant cannot pay full amount immediately</w:t>
+                  </w:r>
+                </w:p>
+              </w:tc>
+              <w:tc>
+                <w:tcPr>
+                  <w:tcW w:w="6474" w:type="dxa"/>
+                  <w:tcBorders>
+                    <w:top w:val="single" w:sz="4" w:space="0" w:color="auto"/>
+                    <w:left w:val="nil"/>
+                    <w:bottom w:val="single" w:sz="4" w:space="0" w:color="auto"/>
+                    <w:right w:val="nil"/>
+                  </w:tcBorders>
+                  <w:hideMark/>
+                </w:tcPr>
+                <w:p>
+                  <w:pPr>
+                    <w:rPr>
+                      <w:rStyle w:val="eop"/>
+                      <w:rFonts w:ascii="Arial" w:hAnsi="Arial" w:cs="Arial"/>
+                      <w:color w:val="000000"/>
+                      <w:sz w:val="20"/>
+                      <w:szCs w:val="20"/>
+                      <w:shd w:val="clear" w:color="auto" w:fill="FFFFFF"/>
+                    </w:rPr>
+                  </w:pPr>
+                  <w:r>
+                    <w:rPr>
+                      <w:rStyle w:val="eop"/>
+                      <w:rFonts w:ascii="Arial" w:hAnsi="Arial" w:cs="Arial"/>
+                      <w:color w:val="000000"/>
+                      <w:sz w:val="20"/>
+                      <w:szCs w:val="20"/>
+                      <w:shd w:val="clear" w:color="auto" w:fill="FFFFFF"/>
+                    </w:rPr>
+                    <w:t>&lt;&lt;</w:t>
+                  </w:r>
+                  <w:proofErr w:type="spellStart"/>
+                  <w:r>
+                    <w:rPr>
+                      <w:rStyle w:val="eop"/>
+                      <w:rFonts w:ascii="Arial" w:hAnsi="Arial" w:cs="Arial"/>
+                      <w:color w:val="000000"/>
+                      <w:sz w:val="20"/>
+                      <w:szCs w:val="20"/>
+                      <w:shd w:val="clear" w:color="auto" w:fill="FFFFFF"/>
+                    </w:rPr>
+                    <w:t>whyNotPayImmediately</w:t>
+                  </w:r>
+                  <w:proofErr w:type="spellEnd"/>
+                  <w:r>
+                    <w:rPr>
+                      <w:rStyle w:val="eop"/>
+                      <w:rFonts w:ascii="Arial" w:hAnsi="Arial" w:cs="Arial"/>
+                      <w:color w:val="000000"/>
+                      <w:sz w:val="20"/>
+                      <w:szCs w:val="20"/>
+                      <w:shd w:val="clear" w:color="auto" w:fill="FFFFFF"/>
+                    </w:rPr>
+                    <w:t>&gt;&gt;</w:t>
+                  </w:r>
+                </w:p>
+              </w:tc>
+            </w:tr>
+            <w:tr>
+              <w:tc>
+                <w:tcPr>
+                  <w:tcW w:w="2552" w:type="dxa"/>
+                  <w:tcBorders>
+                    <w:top w:val="single" w:sz="4" w:space="0" w:color="auto"/>
+                    <w:left w:val="nil"/>
+                    <w:bottom w:val="single" w:sz="4" w:space="0" w:color="auto"/>
+                    <w:right w:val="nil"/>
+                  </w:tcBorders>
+                  <w:hideMark/>
+                </w:tcPr>
+                <w:p>
+                  <w:pPr>
+                    <w:rPr>
+                      <w:rFonts w:cstheme="minorHAnsi"/>
+                    </w:rPr>
+                  </w:pPr>
+                  <w:r>
+                    <w:rPr>
+                      <w:rFonts w:cstheme="minorHAnsi"/>
+                    </w:rPr>
+                    <w:t>&lt;&lt;er_&gt;&gt;</w:t>
+                  </w:r>
+                </w:p>
+              </w:tc>
+              <w:tc>
+                <w:tcPr>
+                  <w:tcW w:w="6474" w:type="dxa"/>
+                  <w:tcBorders>
+                    <w:top w:val="single" w:sz="4" w:space="0" w:color="auto"/>
+                    <w:left w:val="nil"/>
+                    <w:bottom w:val="single" w:sz="4" w:space="0" w:color="auto"/>
+                    <w:right w:val="nil"/>
+                  </w:tcBorders>
+                </w:tcPr>
+                <w:p>
+                  <w:pPr>
+                    <w:rPr>
+                      <w:rStyle w:val="eop"/>
+                      <w:rFonts w:ascii="Arial" w:hAnsi="Arial" w:cs="Arial"/>
+                      <w:color w:val="000000"/>
+                      <w:sz w:val="20"/>
+                      <w:szCs w:val="20"/>
+                      <w:shd w:val="clear" w:color="auto" w:fill="FFFFFF"/>
+                    </w:rPr>
+                  </w:pPr>
+                </w:p>
+              </w:tc>
+            </w:tr>
+          </w:tbl>
+          <w:p>
+            <w:r>
+              <w:t>&lt;&lt;es_&gt;&gt;</w:t>
+            </w:r>
+          </w:p>
           <w:p>
             <w:pPr>
               <w:spacing w:before="80"/>
@@ -3965,6 +7709,7 @@
                 <w:sz w:val="36"/>
                 <w:szCs w:val="36"/>
               </w:rPr>
+              <w:lastRenderedPageBreak/>
               <w:t>Statement of truth</w:t>
             </w:r>
           </w:p>
@@ -4289,7 +8034,7 @@
 </file>
 
 <file path=word/endnotes.xml><?xml version="1.0" encoding="utf-8"?>
-<w:endnotes xmlns:wpc="http://schemas.microsoft.com/office/word/2010/wordprocessingCanvas" xmlns:cx="http://schemas.microsoft.com/office/drawing/2014/chartex" xmlns:cx1="http://schemas.microsoft.com/office/drawing/2015/9/8/chartex" xmlns:cx2="http://schemas.microsoft.com/office/drawing/2015/10/21/chartex" xmlns:cx3="http://schemas.microsoft.com/office/drawing/2016/5/9/chartex" xmlns:cx4="http://schemas.microsoft.com/office/drawing/2016/5/10/chartex" xmlns:cx5="http://schemas.microsoft.com/office/drawing/2016/5/11/chartex" xmlns:cx6="http://schemas.microsoft.com/office/drawing/2016/5/12/chartex" xmlns:cx7="http://schemas.microsoft.com/office/drawing/2016/5/13/chartex" xmlns:cx8="http://schemas.microsoft.com/office/drawing/2016/5/14/chartex" xmlns:mc="http://schemas.openxmlformats.org/markup-compatibility/2006" xmlns:aink="http://schemas.microsoft.com/office/drawing/2016/ink" xmlns:am3d="http://schemas.microsoft.com/office/drawing/2017/model3d" xmlns:o="urn:schemas-microsoft-com:office:office" xmlns:oel="http://schemas.microsoft.com/office/2019/extlst" xmlns:r="http://schemas.openxmlformats.org/officeDocument/2006/relationships" xmlns:m="http://schemas.openxmlformats.org/officeDocument/2006/math" xmlns:v="urn:schemas-microsoft-com:vml" xmlns:wp14="http://schemas.microsoft.com/office/word/2010/wordprocessingDrawing" xmlns:wp="http://schemas.openxmlformats.org/drawingml/2006/wordprocessingDrawing" xmlns:w10="urn:schemas-microsoft-com:office:word" xmlns:w="http://schemas.openxmlformats.org/wordprocessingml/2006/main" xmlns:w14="http://schemas.microsoft.com/office/word/2010/wordml" xmlns:w15="http://schemas.microsoft.com/office/word/2012/wordml" xmlns:w16cex="http://schemas.microsoft.com/office/word/2018/wordml/cex" xmlns:w16cid="http://schemas.microsoft.com/office/word/2016/wordml/cid" xmlns:w16="http://schemas.microsoft.com/office/word/2018/wordml" xmlns:w16sdtdh="http://schemas.microsoft.com/office/word/2020/wordml/sdtdatahash" xmlns:w16se="http://schemas.microsoft.com/office/word/2015/wordml/symex" xmlns:wpg="http://schemas.microsoft.com/office/word/2010/wordprocessingGroup" xmlns:wpi="http://schemas.microsoft.com/office/word/2010/wordprocessingInk" xmlns:wne="http://schemas.microsoft.com/office/word/2006/wordml" xmlns:wps="http://schemas.microsoft.com/office/word/2010/wordprocessingShape" mc:Ignorable="w14 w15 w16se w16cid w16 w16cex w16sdtdh wp14">
+<w:endnotes xmlns:wpc="http://schemas.microsoft.com/office/word/2010/wordprocessingCanvas" xmlns:cx="http://schemas.microsoft.com/office/drawing/2014/chartex" xmlns:cx1="http://schemas.microsoft.com/office/drawing/2015/9/8/chartex" xmlns:cx2="http://schemas.microsoft.com/office/drawing/2015/10/21/chartex" xmlns:cx3="http://schemas.microsoft.com/office/drawing/2016/5/9/chartex" xmlns:cx4="http://schemas.microsoft.com/office/drawing/2016/5/10/chartex" xmlns:cx5="http://schemas.microsoft.com/office/drawing/2016/5/11/chartex" xmlns:cx6="http://schemas.microsoft.com/office/drawing/2016/5/12/chartex" xmlns:cx7="http://schemas.microsoft.com/office/drawing/2016/5/13/chartex" xmlns:cx8="http://schemas.microsoft.com/office/drawing/2016/5/14/chartex" xmlns:mc="http://schemas.openxmlformats.org/markup-compatibility/2006" xmlns:aink="http://schemas.microsoft.com/office/drawing/2016/ink" xmlns:am3d="http://schemas.microsoft.com/office/drawing/2017/model3d" xmlns:o="urn:schemas-microsoft-com:office:office" xmlns:r="http://schemas.openxmlformats.org/officeDocument/2006/relationships" xmlns:m="http://schemas.openxmlformats.org/officeDocument/2006/math" xmlns:v="urn:schemas-microsoft-com:vml" xmlns:wp14="http://schemas.microsoft.com/office/word/2010/wordprocessingDrawing" xmlns:wp="http://schemas.openxmlformats.org/drawingml/2006/wordprocessingDrawing" xmlns:w10="urn:schemas-microsoft-com:office:word" xmlns:w="http://schemas.openxmlformats.org/wordprocessingml/2006/main" xmlns:w14="http://schemas.microsoft.com/office/word/2010/wordml" xmlns:w15="http://schemas.microsoft.com/office/word/2012/wordml" xmlns:w16cex="http://schemas.microsoft.com/office/word/2018/wordml/cex" xmlns:w16cid="http://schemas.microsoft.com/office/word/2016/wordml/cid" xmlns:w16="http://schemas.microsoft.com/office/word/2018/wordml" xmlns:w16se="http://schemas.microsoft.com/office/word/2015/wordml/symex" xmlns:wpg="http://schemas.microsoft.com/office/word/2010/wordprocessingGroup" xmlns:wpi="http://schemas.microsoft.com/office/word/2010/wordprocessingInk" xmlns:wne="http://schemas.microsoft.com/office/word/2006/wordml" xmlns:wps="http://schemas.microsoft.com/office/word/2010/wordprocessingShape" mc:Ignorable="w14 w15 w16se w16cid w16 w16cex wp14">
   <w:endnote w:type="separator" w:id="-1">
     <w:p>
       <w:r>
@@ -4308,7 +8053,7 @@
 </file>
 
 <file path=word/footer1.xml><?xml version="1.0" encoding="utf-8"?>
-<w:ftr xmlns:wpc="http://schemas.microsoft.com/office/word/2010/wordprocessingCanvas" xmlns:cx="http://schemas.microsoft.com/office/drawing/2014/chartex" xmlns:cx1="http://schemas.microsoft.com/office/drawing/2015/9/8/chartex" xmlns:cx2="http://schemas.microsoft.com/office/drawing/2015/10/21/chartex" xmlns:cx3="http://schemas.microsoft.com/office/drawing/2016/5/9/chartex" xmlns:cx4="http://schemas.microsoft.com/office/drawing/2016/5/10/chartex" xmlns:cx5="http://schemas.microsoft.com/office/drawing/2016/5/11/chartex" xmlns:cx6="http://schemas.microsoft.com/office/drawing/2016/5/12/chartex" xmlns:cx7="http://schemas.microsoft.com/office/drawing/2016/5/13/chartex" xmlns:cx8="http://schemas.microsoft.com/office/drawing/2016/5/14/chartex" xmlns:mc="http://schemas.openxmlformats.org/markup-compatibility/2006" xmlns:aink="http://schemas.microsoft.com/office/drawing/2016/ink" xmlns:am3d="http://schemas.microsoft.com/office/drawing/2017/model3d" xmlns:o="urn:schemas-microsoft-com:office:office" xmlns:oel="http://schemas.microsoft.com/office/2019/extlst" xmlns:r="http://schemas.openxmlformats.org/officeDocument/2006/relationships" xmlns:m="http://schemas.openxmlformats.org/officeDocument/2006/math" xmlns:v="urn:schemas-microsoft-com:vml" xmlns:wp14="http://schemas.microsoft.com/office/word/2010/wordprocessingDrawing" xmlns:wp="http://schemas.openxmlformats.org/drawingml/2006/wordprocessingDrawing" xmlns:w10="urn:schemas-microsoft-com:office:word" xmlns:w="http://schemas.openxmlformats.org/wordprocessingml/2006/main" xmlns:w14="http://schemas.microsoft.com/office/word/2010/wordml" xmlns:w15="http://schemas.microsoft.com/office/word/2012/wordml" xmlns:w16cex="http://schemas.microsoft.com/office/word/2018/wordml/cex" xmlns:w16cid="http://schemas.microsoft.com/office/word/2016/wordml/cid" xmlns:w16="http://schemas.microsoft.com/office/word/2018/wordml" xmlns:w16sdtdh="http://schemas.microsoft.com/office/word/2020/wordml/sdtdatahash" xmlns:w16se="http://schemas.microsoft.com/office/word/2015/wordml/symex" xmlns:wpg="http://schemas.microsoft.com/office/word/2010/wordprocessingGroup" xmlns:wpi="http://schemas.microsoft.com/office/word/2010/wordprocessingInk" xmlns:wne="http://schemas.microsoft.com/office/word/2006/wordml" xmlns:wps="http://schemas.microsoft.com/office/word/2010/wordprocessingShape" mc:Ignorable="w14 w15 w16se w16cid w16 w16cex w16sdtdh wp14">
+<w:ftr xmlns:wpc="http://schemas.microsoft.com/office/word/2010/wordprocessingCanvas" xmlns:cx="http://schemas.microsoft.com/office/drawing/2014/chartex" xmlns:cx1="http://schemas.microsoft.com/office/drawing/2015/9/8/chartex" xmlns:cx2="http://schemas.microsoft.com/office/drawing/2015/10/21/chartex" xmlns:cx3="http://schemas.microsoft.com/office/drawing/2016/5/9/chartex" xmlns:cx4="http://schemas.microsoft.com/office/drawing/2016/5/10/chartex" xmlns:cx5="http://schemas.microsoft.com/office/drawing/2016/5/11/chartex" xmlns:cx6="http://schemas.microsoft.com/office/drawing/2016/5/12/chartex" xmlns:cx7="http://schemas.microsoft.com/office/drawing/2016/5/13/chartex" xmlns:cx8="http://schemas.microsoft.com/office/drawing/2016/5/14/chartex" xmlns:mc="http://schemas.openxmlformats.org/markup-compatibility/2006" xmlns:aink="http://schemas.microsoft.com/office/drawing/2016/ink" xmlns:am3d="http://schemas.microsoft.com/office/drawing/2017/model3d" xmlns:o="urn:schemas-microsoft-com:office:office" xmlns:r="http://schemas.openxmlformats.org/officeDocument/2006/relationships" xmlns:m="http://schemas.openxmlformats.org/officeDocument/2006/math" xmlns:v="urn:schemas-microsoft-com:vml" xmlns:wp14="http://schemas.microsoft.com/office/word/2010/wordprocessingDrawing" xmlns:wp="http://schemas.openxmlformats.org/drawingml/2006/wordprocessingDrawing" xmlns:w10="urn:schemas-microsoft-com:office:word" xmlns:w="http://schemas.openxmlformats.org/wordprocessingml/2006/main" xmlns:w14="http://schemas.microsoft.com/office/word/2010/wordml" xmlns:w15="http://schemas.microsoft.com/office/word/2012/wordml" xmlns:w16cex="http://schemas.microsoft.com/office/word/2018/wordml/cex" xmlns:w16cid="http://schemas.microsoft.com/office/word/2016/wordml/cid" xmlns:w16="http://schemas.microsoft.com/office/word/2018/wordml" xmlns:w16se="http://schemas.microsoft.com/office/word/2015/wordml/symex" xmlns:wpg="http://schemas.microsoft.com/office/word/2010/wordprocessingGroup" xmlns:wpi="http://schemas.microsoft.com/office/word/2010/wordprocessingInk" xmlns:wne="http://schemas.microsoft.com/office/word/2006/wordml" xmlns:wps="http://schemas.microsoft.com/office/word/2010/wordprocessingShape" mc:Ignorable="w14 w15 w16se w16cid w16 w16cex wp14">
   <w:p>
     <w:pPr>
       <w:pStyle w:val="Footer"/>
@@ -4399,7 +8144,7 @@
               <v:stroke joinstyle="miter"/>
               <v:path gradientshapeok="t" o:connecttype="rect"/>
             </v:shapetype>
-            <v:shape id="Text Box 3" o:spid="_x0000_s1026" type="#_x0000_t202" alt="Classification: Controlled" style="position:absolute;margin-left:0;margin-top:.05pt;width:34.95pt;height:34.95pt;z-index:251659264;visibility:visible;mso-wrap-style:none;mso-wrap-distance-left:0;mso-wrap-distance-top:0;mso-wrap-distance-right:0;mso-wrap-distance-bottom:0;mso-position-horizontal:left;mso-position-horizontal-relative:left-margin-area;mso-position-vertical:absolute;mso-position-vertical-relative:text;v-text-anchor:top" o:gfxdata="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" filled="f" stroked="f">
+            <v:shape id="Text Box 3" o:spid="_x0000_s1026" type="#_x0000_t202" alt="Classification: Controlled" style="position:absolute;margin-left:0;margin-top:.05pt;width:34.95pt;height:34.95pt;z-index:251659264;visibility:visible;mso-wrap-style:none;mso-wrap-distance-left:0;mso-wrap-distance-top:0;mso-wrap-distance-right:0;mso-wrap-distance-bottom:0;mso-position-horizontal:left;mso-position-horizontal-relative:left-margin-area;mso-position-vertical:absolute;mso-position-vertical-relative:text;v-text-anchor:top" o:gfxdata="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" filled="f" stroked="f">
               <v:textbox style="mso-fit-shape-to-text:t" inset="5pt,0,0,0">
                 <w:txbxContent>
                   <w:p>
@@ -4436,7 +8181,7 @@
 </file>
 
 <file path=word/footer2.xml><?xml version="1.0" encoding="utf-8"?>
-<w:ftr xmlns:wpc="http://schemas.microsoft.com/office/word/2010/wordprocessingCanvas" xmlns:cx="http://schemas.microsoft.com/office/drawing/2014/chartex" xmlns:cx1="http://schemas.microsoft.com/office/drawing/2015/9/8/chartex" xmlns:cx2="http://schemas.microsoft.com/office/drawing/2015/10/21/chartex" xmlns:cx3="http://schemas.microsoft.com/office/drawing/2016/5/9/chartex" xmlns:cx4="http://schemas.microsoft.com/office/drawing/2016/5/10/chartex" xmlns:cx5="http://schemas.microsoft.com/office/drawing/2016/5/11/chartex" xmlns:cx6="http://schemas.microsoft.com/office/drawing/2016/5/12/chartex" xmlns:cx7="http://schemas.microsoft.com/office/drawing/2016/5/13/chartex" xmlns:cx8="http://schemas.microsoft.com/office/drawing/2016/5/14/chartex" xmlns:mc="http://schemas.openxmlformats.org/markup-compatibility/2006" xmlns:aink="http://schemas.microsoft.com/office/drawing/2016/ink" xmlns:am3d="http://schemas.microsoft.com/office/drawing/2017/model3d" xmlns:o="urn:schemas-microsoft-com:office:office" xmlns:oel="http://schemas.microsoft.com/office/2019/extlst" xmlns:r="http://schemas.openxmlformats.org/officeDocument/2006/relationships" xmlns:m="http://schemas.openxmlformats.org/officeDocument/2006/math" xmlns:v="urn:schemas-microsoft-com:vml" xmlns:wp14="http://schemas.microsoft.com/office/word/2010/wordprocessingDrawing" xmlns:wp="http://schemas.openxmlformats.org/drawingml/2006/wordprocessingDrawing" xmlns:w10="urn:schemas-microsoft-com:office:word" xmlns:w="http://schemas.openxmlformats.org/wordprocessingml/2006/main" xmlns:w14="http://schemas.microsoft.com/office/word/2010/wordml" xmlns:w15="http://schemas.microsoft.com/office/word/2012/wordml" xmlns:w16cex="http://schemas.microsoft.com/office/word/2018/wordml/cex" xmlns:w16cid="http://schemas.microsoft.com/office/word/2016/wordml/cid" xmlns:w16="http://schemas.microsoft.com/office/word/2018/wordml" xmlns:w16sdtdh="http://schemas.microsoft.com/office/word/2020/wordml/sdtdatahash" xmlns:w16se="http://schemas.microsoft.com/office/word/2015/wordml/symex" xmlns:wpg="http://schemas.microsoft.com/office/word/2010/wordprocessingGroup" xmlns:wpi="http://schemas.microsoft.com/office/word/2010/wordprocessingInk" xmlns:wne="http://schemas.microsoft.com/office/word/2006/wordml" xmlns:wps="http://schemas.microsoft.com/office/word/2010/wordprocessingShape" mc:Ignorable="w14 w15 w16se w16cid w16 w16cex w16sdtdh wp14">
+<w:ftr xmlns:wpc="http://schemas.microsoft.com/office/word/2010/wordprocessingCanvas" xmlns:cx="http://schemas.microsoft.com/office/drawing/2014/chartex" xmlns:cx1="http://schemas.microsoft.com/office/drawing/2015/9/8/chartex" xmlns:cx2="http://schemas.microsoft.com/office/drawing/2015/10/21/chartex" xmlns:cx3="http://schemas.microsoft.com/office/drawing/2016/5/9/chartex" xmlns:cx4="http://schemas.microsoft.com/office/drawing/2016/5/10/chartex" xmlns:cx5="http://schemas.microsoft.com/office/drawing/2016/5/11/chartex" xmlns:cx6="http://schemas.microsoft.com/office/drawing/2016/5/12/chartex" xmlns:cx7="http://schemas.microsoft.com/office/drawing/2016/5/13/chartex" xmlns:cx8="http://schemas.microsoft.com/office/drawing/2016/5/14/chartex" xmlns:mc="http://schemas.openxmlformats.org/markup-compatibility/2006" xmlns:aink="http://schemas.microsoft.com/office/drawing/2016/ink" xmlns:am3d="http://schemas.microsoft.com/office/drawing/2017/model3d" xmlns:o="urn:schemas-microsoft-com:office:office" xmlns:r="http://schemas.openxmlformats.org/officeDocument/2006/relationships" xmlns:m="http://schemas.openxmlformats.org/officeDocument/2006/math" xmlns:v="urn:schemas-microsoft-com:vml" xmlns:wp14="http://schemas.microsoft.com/office/word/2010/wordprocessingDrawing" xmlns:wp="http://schemas.openxmlformats.org/drawingml/2006/wordprocessingDrawing" xmlns:w10="urn:schemas-microsoft-com:office:word" xmlns:w="http://schemas.openxmlformats.org/wordprocessingml/2006/main" xmlns:w14="http://schemas.microsoft.com/office/word/2010/wordml" xmlns:w15="http://schemas.microsoft.com/office/word/2012/wordml" xmlns:w16cex="http://schemas.microsoft.com/office/word/2018/wordml/cex" xmlns:w16cid="http://schemas.microsoft.com/office/word/2016/wordml/cid" xmlns:w16="http://schemas.microsoft.com/office/word/2018/wordml" xmlns:w16se="http://schemas.microsoft.com/office/word/2015/wordml/symex" xmlns:wpg="http://schemas.microsoft.com/office/word/2010/wordprocessingGroup" xmlns:wpi="http://schemas.microsoft.com/office/word/2010/wordprocessingInk" xmlns:wne="http://schemas.microsoft.com/office/word/2006/wordml" xmlns:wps="http://schemas.microsoft.com/office/word/2010/wordprocessingShape" mc:Ignorable="w14 w15 w16se w16cid w16 w16cex wp14">
   <w:tbl>
     <w:tblPr>
       <w:tblStyle w:val="TableGrid"/>
@@ -4561,7 +8306,7 @@
                     <v:stroke joinstyle="miter"/>
                     <v:path gradientshapeok="t" o:connecttype="rect"/>
                   </v:shapetype>
-                  <v:shape id="Text Box 5" o:spid="_x0000_s1027" type="#_x0000_t202" alt="Classification: Controlled" style="position:absolute;margin-left:0;margin-top:.05pt;width:34.95pt;height:34.95pt;z-index:251660288;visibility:visible;mso-wrap-style:none;mso-wrap-distance-left:0;mso-wrap-distance-top:0;mso-wrap-distance-right:0;mso-wrap-distance-bottom:0;mso-position-horizontal:left;mso-position-horizontal-relative:left-margin-area;mso-position-vertical:absolute;mso-position-vertical-relative:text;v-text-anchor:top" o:gfxdata="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" filled="f" stroked="f">
+                  <v:shape id="Text Box 5" o:spid="_x0000_s1027" type="#_x0000_t202" alt="Classification: Controlled" style="position:absolute;margin-left:0;margin-top:.05pt;width:34.95pt;height:34.95pt;z-index:251660288;visibility:visible;mso-wrap-style:none;mso-wrap-distance-left:0;mso-wrap-distance-top:0;mso-wrap-distance-right:0;mso-wrap-distance-bottom:0;mso-position-horizontal:left;mso-position-horizontal-relative:left-margin-area;mso-position-vertical:absolute;mso-position-vertical-relative:text;v-text-anchor:top" o:gfxdata="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" filled="f" stroked="f">
                     <v:textbox style="mso-fit-shape-to-text:t" inset="5pt,0,0,0">
                       <w:txbxContent>
                         <w:p>
@@ -4762,7 +8507,7 @@
 </file>
 
 <file path=word/footer3.xml><?xml version="1.0" encoding="utf-8"?>
-<w:ftr xmlns:wpc="http://schemas.microsoft.com/office/word/2010/wordprocessingCanvas" xmlns:cx="http://schemas.microsoft.com/office/drawing/2014/chartex" xmlns:cx1="http://schemas.microsoft.com/office/drawing/2015/9/8/chartex" xmlns:cx2="http://schemas.microsoft.com/office/drawing/2015/10/21/chartex" xmlns:cx3="http://schemas.microsoft.com/office/drawing/2016/5/9/chartex" xmlns:cx4="http://schemas.microsoft.com/office/drawing/2016/5/10/chartex" xmlns:cx5="http://schemas.microsoft.com/office/drawing/2016/5/11/chartex" xmlns:cx6="http://schemas.microsoft.com/office/drawing/2016/5/12/chartex" xmlns:cx7="http://schemas.microsoft.com/office/drawing/2016/5/13/chartex" xmlns:cx8="http://schemas.microsoft.com/office/drawing/2016/5/14/chartex" xmlns:mc="http://schemas.openxmlformats.org/markup-compatibility/2006" xmlns:aink="http://schemas.microsoft.com/office/drawing/2016/ink" xmlns:am3d="http://schemas.microsoft.com/office/drawing/2017/model3d" xmlns:o="urn:schemas-microsoft-com:office:office" xmlns:oel="http://schemas.microsoft.com/office/2019/extlst" xmlns:r="http://schemas.openxmlformats.org/officeDocument/2006/relationships" xmlns:m="http://schemas.openxmlformats.org/officeDocument/2006/math" xmlns:v="urn:schemas-microsoft-com:vml" xmlns:wp14="http://schemas.microsoft.com/office/word/2010/wordprocessingDrawing" xmlns:wp="http://schemas.openxmlformats.org/drawingml/2006/wordprocessingDrawing" xmlns:w10="urn:schemas-microsoft-com:office:word" xmlns:w="http://schemas.openxmlformats.org/wordprocessingml/2006/main" xmlns:w14="http://schemas.microsoft.com/office/word/2010/wordml" xmlns:w15="http://schemas.microsoft.com/office/word/2012/wordml" xmlns:w16cex="http://schemas.microsoft.com/office/word/2018/wordml/cex" xmlns:w16cid="http://schemas.microsoft.com/office/word/2016/wordml/cid" xmlns:w16="http://schemas.microsoft.com/office/word/2018/wordml" xmlns:w16sdtdh="http://schemas.microsoft.com/office/word/2020/wordml/sdtdatahash" xmlns:w16se="http://schemas.microsoft.com/office/word/2015/wordml/symex" xmlns:wpg="http://schemas.microsoft.com/office/word/2010/wordprocessingGroup" xmlns:wpi="http://schemas.microsoft.com/office/word/2010/wordprocessingInk" xmlns:wne="http://schemas.microsoft.com/office/word/2006/wordml" xmlns:wps="http://schemas.microsoft.com/office/word/2010/wordprocessingShape" mc:Ignorable="w14 w15 w16se w16cid w16 w16cex w16sdtdh wp14">
+<w:ftr xmlns:wpc="http://schemas.microsoft.com/office/word/2010/wordprocessingCanvas" xmlns:cx="http://schemas.microsoft.com/office/drawing/2014/chartex" xmlns:cx1="http://schemas.microsoft.com/office/drawing/2015/9/8/chartex" xmlns:cx2="http://schemas.microsoft.com/office/drawing/2015/10/21/chartex" xmlns:cx3="http://schemas.microsoft.com/office/drawing/2016/5/9/chartex" xmlns:cx4="http://schemas.microsoft.com/office/drawing/2016/5/10/chartex" xmlns:cx5="http://schemas.microsoft.com/office/drawing/2016/5/11/chartex" xmlns:cx6="http://schemas.microsoft.com/office/drawing/2016/5/12/chartex" xmlns:cx7="http://schemas.microsoft.com/office/drawing/2016/5/13/chartex" xmlns:cx8="http://schemas.microsoft.com/office/drawing/2016/5/14/chartex" xmlns:mc="http://schemas.openxmlformats.org/markup-compatibility/2006" xmlns:aink="http://schemas.microsoft.com/office/drawing/2016/ink" xmlns:am3d="http://schemas.microsoft.com/office/drawing/2017/model3d" xmlns:o="urn:schemas-microsoft-com:office:office" xmlns:r="http://schemas.openxmlformats.org/officeDocument/2006/relationships" xmlns:m="http://schemas.openxmlformats.org/officeDocument/2006/math" xmlns:v="urn:schemas-microsoft-com:vml" xmlns:wp14="http://schemas.microsoft.com/office/word/2010/wordprocessingDrawing" xmlns:wp="http://schemas.openxmlformats.org/drawingml/2006/wordprocessingDrawing" xmlns:w10="urn:schemas-microsoft-com:office:word" xmlns:w="http://schemas.openxmlformats.org/wordprocessingml/2006/main" xmlns:w14="http://schemas.microsoft.com/office/word/2010/wordml" xmlns:w15="http://schemas.microsoft.com/office/word/2012/wordml" xmlns:w16cex="http://schemas.microsoft.com/office/word/2018/wordml/cex" xmlns:w16cid="http://schemas.microsoft.com/office/word/2016/wordml/cid" xmlns:w16="http://schemas.microsoft.com/office/word/2018/wordml" xmlns:w16se="http://schemas.microsoft.com/office/word/2015/wordml/symex" xmlns:wpg="http://schemas.microsoft.com/office/word/2010/wordprocessingGroup" xmlns:wpi="http://schemas.microsoft.com/office/word/2010/wordprocessingInk" xmlns:wne="http://schemas.microsoft.com/office/word/2006/wordml" xmlns:wps="http://schemas.microsoft.com/office/word/2010/wordprocessingShape" mc:Ignorable="w14 w15 w16se w16cid w16 w16cex wp14">
   <w:p>
     <w:pPr>
       <w:pStyle w:val="Footer"/>
@@ -4853,7 +8598,7 @@
               <v:stroke joinstyle="miter"/>
               <v:path gradientshapeok="t" o:connecttype="rect"/>
             </v:shapetype>
-            <v:shape id="Text Box 2" o:spid="_x0000_s1028" type="#_x0000_t202" alt="Classification: Controlled" style="position:absolute;margin-left:0;margin-top:.05pt;width:34.95pt;height:34.95pt;z-index:251658240;visibility:visible;mso-wrap-style:none;mso-wrap-distance-left:0;mso-wrap-distance-top:0;mso-wrap-distance-right:0;mso-wrap-distance-bottom:0;mso-position-horizontal:left;mso-position-horizontal-relative:left-margin-area;mso-position-vertical:absolute;mso-position-vertical-relative:text;v-text-anchor:top" o:gfxdata="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" filled="f" stroked="f">
+            <v:shape id="Text Box 2" o:spid="_x0000_s1028" type="#_x0000_t202" alt="Classification: Controlled" style="position:absolute;margin-left:0;margin-top:.05pt;width:34.95pt;height:34.95pt;z-index:251658240;visibility:visible;mso-wrap-style:none;mso-wrap-distance-left:0;mso-wrap-distance-top:0;mso-wrap-distance-right:0;mso-wrap-distance-bottom:0;mso-position-horizontal:left;mso-position-horizontal-relative:left-margin-area;mso-position-vertical:absolute;mso-position-vertical-relative:text;v-text-anchor:top" o:gfxdata="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" filled="f" stroked="f">
               <v:textbox style="mso-fit-shape-to-text:t" inset="5pt,0,0,0">
                 <w:txbxContent>
                   <w:p>
@@ -4890,7 +8635,7 @@
 </file>
 
 <file path=word/footnotes.xml><?xml version="1.0" encoding="utf-8"?>
-<w:footnotes xmlns:wpc="http://schemas.microsoft.com/office/word/2010/wordprocessingCanvas" xmlns:cx="http://schemas.microsoft.com/office/drawing/2014/chartex" xmlns:cx1="http://schemas.microsoft.com/office/drawing/2015/9/8/chartex" xmlns:cx2="http://schemas.microsoft.com/office/drawing/2015/10/21/chartex" xmlns:cx3="http://schemas.microsoft.com/office/drawing/2016/5/9/chartex" xmlns:cx4="http://schemas.microsoft.com/office/drawing/2016/5/10/chartex" xmlns:cx5="http://schemas.microsoft.com/office/drawing/2016/5/11/chartex" xmlns:cx6="http://schemas.microsoft.com/office/drawing/2016/5/12/chartex" xmlns:cx7="http://schemas.microsoft.com/office/drawing/2016/5/13/chartex" xmlns:cx8="http://schemas.microsoft.com/office/drawing/2016/5/14/chartex" xmlns:mc="http://schemas.openxmlformats.org/markup-compatibility/2006" xmlns:aink="http://schemas.microsoft.com/office/drawing/2016/ink" xmlns:am3d="http://schemas.microsoft.com/office/drawing/2017/model3d" xmlns:o="urn:schemas-microsoft-com:office:office" xmlns:oel="http://schemas.microsoft.com/office/2019/extlst" xmlns:r="http://schemas.openxmlformats.org/officeDocument/2006/relationships" xmlns:m="http://schemas.openxmlformats.org/officeDocument/2006/math" xmlns:v="urn:schemas-microsoft-com:vml" xmlns:wp14="http://schemas.microsoft.com/office/word/2010/wordprocessingDrawing" xmlns:wp="http://schemas.openxmlformats.org/drawingml/2006/wordprocessingDrawing" xmlns:w10="urn:schemas-microsoft-com:office:word" xmlns:w="http://schemas.openxmlformats.org/wordprocessingml/2006/main" xmlns:w14="http://schemas.microsoft.com/office/word/2010/wordml" xmlns:w15="http://schemas.microsoft.com/office/word/2012/wordml" xmlns:w16cex="http://schemas.microsoft.com/office/word/2018/wordml/cex" xmlns:w16cid="http://schemas.microsoft.com/office/word/2016/wordml/cid" xmlns:w16="http://schemas.microsoft.com/office/word/2018/wordml" xmlns:w16sdtdh="http://schemas.microsoft.com/office/word/2020/wordml/sdtdatahash" xmlns:w16se="http://schemas.microsoft.com/office/word/2015/wordml/symex" xmlns:wpg="http://schemas.microsoft.com/office/word/2010/wordprocessingGroup" xmlns:wpi="http://schemas.microsoft.com/office/word/2010/wordprocessingInk" xmlns:wne="http://schemas.microsoft.com/office/word/2006/wordml" xmlns:wps="http://schemas.microsoft.com/office/word/2010/wordprocessingShape" mc:Ignorable="w14 w15 w16se w16cid w16 w16cex w16sdtdh wp14">
+<w:footnotes xmlns:wpc="http://schemas.microsoft.com/office/word/2010/wordprocessingCanvas" xmlns:cx="http://schemas.microsoft.com/office/drawing/2014/chartex" xmlns:cx1="http://schemas.microsoft.com/office/drawing/2015/9/8/chartex" xmlns:cx2="http://schemas.microsoft.com/office/drawing/2015/10/21/chartex" xmlns:cx3="http://schemas.microsoft.com/office/drawing/2016/5/9/chartex" xmlns:cx4="http://schemas.microsoft.com/office/drawing/2016/5/10/chartex" xmlns:cx5="http://schemas.microsoft.com/office/drawing/2016/5/11/chartex" xmlns:cx6="http://schemas.microsoft.com/office/drawing/2016/5/12/chartex" xmlns:cx7="http://schemas.microsoft.com/office/drawing/2016/5/13/chartex" xmlns:cx8="http://schemas.microsoft.com/office/drawing/2016/5/14/chartex" xmlns:mc="http://schemas.openxmlformats.org/markup-compatibility/2006" xmlns:aink="http://schemas.microsoft.com/office/drawing/2016/ink" xmlns:am3d="http://schemas.microsoft.com/office/drawing/2017/model3d" xmlns:o="urn:schemas-microsoft-com:office:office" xmlns:r="http://schemas.openxmlformats.org/officeDocument/2006/relationships" xmlns:m="http://schemas.openxmlformats.org/officeDocument/2006/math" xmlns:v="urn:schemas-microsoft-com:vml" xmlns:wp14="http://schemas.microsoft.com/office/word/2010/wordprocessingDrawing" xmlns:wp="http://schemas.openxmlformats.org/drawingml/2006/wordprocessingDrawing" xmlns:w10="urn:schemas-microsoft-com:office:word" xmlns:w="http://schemas.openxmlformats.org/wordprocessingml/2006/main" xmlns:w14="http://schemas.microsoft.com/office/word/2010/wordml" xmlns:w15="http://schemas.microsoft.com/office/word/2012/wordml" xmlns:w16cex="http://schemas.microsoft.com/office/word/2018/wordml/cex" xmlns:w16cid="http://schemas.microsoft.com/office/word/2016/wordml/cid" xmlns:w16="http://schemas.microsoft.com/office/word/2018/wordml" xmlns:w16se="http://schemas.microsoft.com/office/word/2015/wordml/symex" xmlns:wpg="http://schemas.microsoft.com/office/word/2010/wordprocessingGroup" xmlns:wpi="http://schemas.microsoft.com/office/word/2010/wordprocessingInk" xmlns:wne="http://schemas.microsoft.com/office/word/2006/wordml" xmlns:wps="http://schemas.microsoft.com/office/word/2010/wordprocessingShape" mc:Ignorable="w14 w15 w16se w16cid w16 w16cex wp14">
   <w:footnote w:type="separator" w:id="-1">
     <w:p>
       <w:r>
@@ -4909,7 +8654,7 @@
 </file>
 
 <file path=word/numbering.xml><?xml version="1.0" encoding="utf-8"?>
-<w:numbering xmlns:wpc="http://schemas.microsoft.com/office/word/2010/wordprocessingCanvas" xmlns:cx="http://schemas.microsoft.com/office/drawing/2014/chartex" xmlns:cx1="http://schemas.microsoft.com/office/drawing/2015/9/8/chartex" xmlns:cx2="http://schemas.microsoft.com/office/drawing/2015/10/21/chartex" xmlns:cx3="http://schemas.microsoft.com/office/drawing/2016/5/9/chartex" xmlns:cx4="http://schemas.microsoft.com/office/drawing/2016/5/10/chartex" xmlns:cx5="http://schemas.microsoft.com/office/drawing/2016/5/11/chartex" xmlns:cx6="http://schemas.microsoft.com/office/drawing/2016/5/12/chartex" xmlns:cx7="http://schemas.microsoft.com/office/drawing/2016/5/13/chartex" xmlns:cx8="http://schemas.microsoft.com/office/drawing/2016/5/14/chartex" xmlns:mc="http://schemas.openxmlformats.org/markup-compatibility/2006" xmlns:aink="http://schemas.microsoft.com/office/drawing/2016/ink" xmlns:am3d="http://schemas.microsoft.com/office/drawing/2017/model3d" xmlns:o="urn:schemas-microsoft-com:office:office" xmlns:oel="http://schemas.microsoft.com/office/2019/extlst" xmlns:r="http://schemas.openxmlformats.org/officeDocument/2006/relationships" xmlns:m="http://schemas.openxmlformats.org/officeDocument/2006/math" xmlns:v="urn:schemas-microsoft-com:vml" xmlns:wp14="http://schemas.microsoft.com/office/word/2010/wordprocessingDrawing" xmlns:wp="http://schemas.openxmlformats.org/drawingml/2006/wordprocessingDrawing" xmlns:w10="urn:schemas-microsoft-com:office:word" xmlns:w="http://schemas.openxmlformats.org/wordprocessingml/2006/main" xmlns:w14="http://schemas.microsoft.com/office/word/2010/wordml" xmlns:w15="http://schemas.microsoft.com/office/word/2012/wordml" xmlns:w16cex="http://schemas.microsoft.com/office/word/2018/wordml/cex" xmlns:w16cid="http://schemas.microsoft.com/office/word/2016/wordml/cid" xmlns:w16="http://schemas.microsoft.com/office/word/2018/wordml" xmlns:w16sdtdh="http://schemas.microsoft.com/office/word/2020/wordml/sdtdatahash" xmlns:w16se="http://schemas.microsoft.com/office/word/2015/wordml/symex" xmlns:wpg="http://schemas.microsoft.com/office/word/2010/wordprocessingGroup" xmlns:wpi="http://schemas.microsoft.com/office/word/2010/wordprocessingInk" xmlns:wne="http://schemas.microsoft.com/office/word/2006/wordml" xmlns:wps="http://schemas.microsoft.com/office/word/2010/wordprocessingShape" mc:Ignorable="w14 w15 w16se w16cid w16 w16cex w16sdtdh wp14">
+<w:numbering xmlns:wpc="http://schemas.microsoft.com/office/word/2010/wordprocessingCanvas" xmlns:cx="http://schemas.microsoft.com/office/drawing/2014/chartex" xmlns:cx1="http://schemas.microsoft.com/office/drawing/2015/9/8/chartex" xmlns:cx2="http://schemas.microsoft.com/office/drawing/2015/10/21/chartex" xmlns:cx3="http://schemas.microsoft.com/office/drawing/2016/5/9/chartex" xmlns:cx4="http://schemas.microsoft.com/office/drawing/2016/5/10/chartex" xmlns:cx5="http://schemas.microsoft.com/office/drawing/2016/5/11/chartex" xmlns:cx6="http://schemas.microsoft.com/office/drawing/2016/5/12/chartex" xmlns:cx7="http://schemas.microsoft.com/office/drawing/2016/5/13/chartex" xmlns:cx8="http://schemas.microsoft.com/office/drawing/2016/5/14/chartex" xmlns:mc="http://schemas.openxmlformats.org/markup-compatibility/2006" xmlns:aink="http://schemas.microsoft.com/office/drawing/2016/ink" xmlns:am3d="http://schemas.microsoft.com/office/drawing/2017/model3d" xmlns:o="urn:schemas-microsoft-com:office:office" xmlns:r="http://schemas.openxmlformats.org/officeDocument/2006/relationships" xmlns:m="http://schemas.openxmlformats.org/officeDocument/2006/math" xmlns:v="urn:schemas-microsoft-com:vml" xmlns:wp14="http://schemas.microsoft.com/office/word/2010/wordprocessingDrawing" xmlns:wp="http://schemas.openxmlformats.org/drawingml/2006/wordprocessingDrawing" xmlns:w10="urn:schemas-microsoft-com:office:word" xmlns:w="http://schemas.openxmlformats.org/wordprocessingml/2006/main" xmlns:w14="http://schemas.microsoft.com/office/word/2010/wordml" xmlns:w15="http://schemas.microsoft.com/office/word/2012/wordml" xmlns:w16cex="http://schemas.microsoft.com/office/word/2018/wordml/cex" xmlns:w16cid="http://schemas.microsoft.com/office/word/2016/wordml/cid" xmlns:w16="http://schemas.microsoft.com/office/word/2018/wordml" xmlns:w16se="http://schemas.microsoft.com/office/word/2015/wordml/symex" xmlns:wpg="http://schemas.microsoft.com/office/word/2010/wordprocessingGroup" xmlns:wpi="http://schemas.microsoft.com/office/word/2010/wordprocessingInk" xmlns:wne="http://schemas.microsoft.com/office/word/2006/wordml" xmlns:wps="http://schemas.microsoft.com/office/word/2010/wordprocessingShape" mc:Ignorable="w14 w15 w16se w16cid w16 w16cex wp14">
   <w:abstractNum w:abstractNumId="0" w15:restartNumberingAfterBreak="0">
     <w:nsid w:val="00432905"/>
     <w:multiLevelType w:val="multilevel"/>
@@ -8132,104 +11877,104 @@
       </w:rPr>
     </w:lvl>
   </w:abstractNum>
-  <w:num w:numId="1" w16cid:durableId="50423841">
+  <w:num w:numId="1">
     <w:abstractNumId w:val="0"/>
   </w:num>
-  <w:num w:numId="2" w16cid:durableId="880244022">
+  <w:num w:numId="2">
     <w:abstractNumId w:val="8"/>
   </w:num>
-  <w:num w:numId="3" w16cid:durableId="42676508">
+  <w:num w:numId="3">
     <w:abstractNumId w:val="7"/>
   </w:num>
-  <w:num w:numId="4" w16cid:durableId="2137872962">
+  <w:num w:numId="4">
     <w:abstractNumId w:val="4"/>
   </w:num>
-  <w:num w:numId="5" w16cid:durableId="1373000515">
+  <w:num w:numId="5">
     <w:abstractNumId w:val="9"/>
   </w:num>
-  <w:num w:numId="6" w16cid:durableId="634799874">
+  <w:num w:numId="6">
     <w:abstractNumId w:val="10"/>
   </w:num>
-  <w:num w:numId="7" w16cid:durableId="1567641515">
+  <w:num w:numId="7">
     <w:abstractNumId w:val="16"/>
   </w:num>
-  <w:num w:numId="8" w16cid:durableId="566495676">
+  <w:num w:numId="8">
     <w:abstractNumId w:val="22"/>
   </w:num>
-  <w:num w:numId="9" w16cid:durableId="15354221">
+  <w:num w:numId="9">
     <w:abstractNumId w:val="5"/>
   </w:num>
-  <w:num w:numId="10" w16cid:durableId="346908767">
+  <w:num w:numId="10">
     <w:abstractNumId w:val="29"/>
   </w:num>
-  <w:num w:numId="11" w16cid:durableId="786580061">
+  <w:num w:numId="11">
     <w:abstractNumId w:val="11"/>
   </w:num>
-  <w:num w:numId="12" w16cid:durableId="1033582215">
+  <w:num w:numId="12">
     <w:abstractNumId w:val="6"/>
   </w:num>
-  <w:num w:numId="13" w16cid:durableId="1043361258">
+  <w:num w:numId="13">
     <w:abstractNumId w:val="13"/>
   </w:num>
-  <w:num w:numId="14" w16cid:durableId="769811048">
+  <w:num w:numId="14">
     <w:abstractNumId w:val="17"/>
   </w:num>
-  <w:num w:numId="15" w16cid:durableId="752051369">
+  <w:num w:numId="15">
     <w:abstractNumId w:val="24"/>
   </w:num>
-  <w:num w:numId="16" w16cid:durableId="1434395000">
+  <w:num w:numId="16">
     <w:abstractNumId w:val="19"/>
   </w:num>
-  <w:num w:numId="17" w16cid:durableId="1152940190">
+  <w:num w:numId="17">
     <w:abstractNumId w:val="28"/>
   </w:num>
-  <w:num w:numId="18" w16cid:durableId="357320740">
+  <w:num w:numId="18">
     <w:abstractNumId w:val="27"/>
   </w:num>
-  <w:num w:numId="19" w16cid:durableId="149491398">
+  <w:num w:numId="19">
     <w:abstractNumId w:val="1"/>
   </w:num>
-  <w:num w:numId="20" w16cid:durableId="61030015">
+  <w:num w:numId="20">
     <w:abstractNumId w:val="26"/>
   </w:num>
-  <w:num w:numId="21" w16cid:durableId="496771923">
+  <w:num w:numId="21">
     <w:abstractNumId w:val="3"/>
   </w:num>
-  <w:num w:numId="22" w16cid:durableId="176701955">
+  <w:num w:numId="22">
     <w:abstractNumId w:val="15"/>
   </w:num>
-  <w:num w:numId="23" w16cid:durableId="1896970272">
+  <w:num w:numId="23">
     <w:abstractNumId w:val="2"/>
   </w:num>
-  <w:num w:numId="24" w16cid:durableId="355235621">
+  <w:num w:numId="24">
     <w:abstractNumId w:val="12"/>
   </w:num>
-  <w:num w:numId="25" w16cid:durableId="1489244185">
+  <w:num w:numId="25">
     <w:abstractNumId w:val="30"/>
   </w:num>
-  <w:num w:numId="26" w16cid:durableId="1659724116">
+  <w:num w:numId="26">
     <w:abstractNumId w:val="20"/>
   </w:num>
-  <w:num w:numId="27" w16cid:durableId="2025664130">
+  <w:num w:numId="27">
     <w:abstractNumId w:val="14"/>
   </w:num>
-  <w:num w:numId="28" w16cid:durableId="1203635914">
+  <w:num w:numId="28">
     <w:abstractNumId w:val="21"/>
   </w:num>
-  <w:num w:numId="29" w16cid:durableId="1656295615">
+  <w:num w:numId="29">
     <w:abstractNumId w:val="25"/>
   </w:num>
-  <w:num w:numId="30" w16cid:durableId="826016366">
+  <w:num w:numId="30">
     <w:abstractNumId w:val="18"/>
   </w:num>
-  <w:num w:numId="31" w16cid:durableId="514152087">
+  <w:num w:numId="31">
     <w:abstractNumId w:val="23"/>
   </w:num>
 </w:numbering>
 </file>
 
 <file path=word/styles.xml><?xml version="1.0" encoding="utf-8"?>
-<w:styles xmlns:mc="http://schemas.openxmlformats.org/markup-compatibility/2006" xmlns:r="http://schemas.openxmlformats.org/officeDocument/2006/relationships" xmlns:w="http://schemas.openxmlformats.org/wordprocessingml/2006/main" xmlns:w14="http://schemas.microsoft.com/office/word/2010/wordml" xmlns:w15="http://schemas.microsoft.com/office/word/2012/wordml" xmlns:w16cex="http://schemas.microsoft.com/office/word/2018/wordml/cex" xmlns:w16cid="http://schemas.microsoft.com/office/word/2016/wordml/cid" xmlns:w16="http://schemas.microsoft.com/office/word/2018/wordml" xmlns:w16sdtdh="http://schemas.microsoft.com/office/word/2020/wordml/sdtdatahash" xmlns:w16se="http://schemas.microsoft.com/office/word/2015/wordml/symex" mc:Ignorable="w14 w15 w16se w16cid w16 w16cex w16sdtdh">
+<w:styles xmlns:mc="http://schemas.openxmlformats.org/markup-compatibility/2006" xmlns:r="http://schemas.openxmlformats.org/officeDocument/2006/relationships" xmlns:w="http://schemas.openxmlformats.org/wordprocessingml/2006/main" xmlns:w14="http://schemas.microsoft.com/office/word/2010/wordml" xmlns:w15="http://schemas.microsoft.com/office/word/2012/wordml" xmlns:w16cex="http://schemas.microsoft.com/office/word/2018/wordml/cex" xmlns:w16cid="http://schemas.microsoft.com/office/word/2016/wordml/cid" xmlns:w16="http://schemas.microsoft.com/office/word/2018/wordml" xmlns:w16se="http://schemas.microsoft.com/office/word/2015/wordml/symex" mc:Ignorable="w14 w15 w16se w16cid w16 w16cex">
   <w:docDefaults>
     <w:rPrDefault>
       <w:rPr>
@@ -8306,6 +12051,7 @@
     <w:lsdException w:name="Table Web 2" w:semiHidden="1" w:unhideWhenUsed="1"/>
     <w:lsdException w:name="Table Web 3" w:semiHidden="1" w:unhideWhenUsed="1"/>
     <w:lsdException w:name="Balloon Text" w:semiHidden="1" w:unhideWhenUsed="1"/>
+    <w:lsdException w:name="Table Grid" w:uiPriority="39"/>
     <w:lsdException w:name="Table Theme" w:semiHidden="1" w:unhideWhenUsed="1"/>
     <w:lsdException w:name="Placeholder Text" w:semiHidden="1" w:uiPriority="99"/>
     <w:lsdException w:name="No Spacing" w:uiPriority="1" w:qFormat="1"/>
@@ -8884,6 +12630,7 @@
   <w:style w:type="table" w:styleId="TableGrid">
     <w:name w:val="Table Grid"/>
     <w:basedOn w:val="TableNormal"/>
+    <w:uiPriority w:val="39"/>
     <w:rsid w:val="006561DC"/>
     <w:tblPr>
       <w:tblBorders>
@@ -9107,6 +12854,16 @@
       <w:bCs/>
       <w:lang w:eastAsia="en-US"/>
     </w:rPr>
+  </w:style>
+  <w:style w:type="character" w:customStyle="1" w:styleId="eop">
+    <w:name w:val="eop"/>
+    <w:basedOn w:val="DefaultParagraphFont"/>
+    <w:rsid w:val="00C21363"/>
+  </w:style>
+  <w:style w:type="character" w:customStyle="1" w:styleId="normaltextrun">
+    <w:name w:val="normaltextrun"/>
+    <w:basedOn w:val="DefaultParagraphFont"/>
+    <w:rsid w:val="001F6B40"/>
   </w:style>
 </w:styles>
 </file>
@@ -9407,28 +13164,6 @@
 </file>
 
 <file path=customXml/item1.xml><?xml version="1.0" encoding="utf-8"?>
-<p:properties xmlns:p="http://schemas.microsoft.com/office/2006/metadata/properties" xmlns:xsi="http://www.w3.org/2001/XMLSchema-instance" xmlns:pc="http://schemas.microsoft.com/office/infopath/2007/PartnerControls">
-  <documentManagement>
-    <Stage xmlns="f336f4fe-8719-4ea2-b5d6-29b3a580aeb4">In Approval</Stage>
-    <Next_x0020_Stage xmlns="f336f4fe-8719-4ea2-b5d6-29b3a580aeb4">SendApproval</Next_x0020_Stage>
-    <Admin_x0020_Action xmlns="f336f4fe-8719-4ea2-b5d6-29b3a580aeb4" xsi:nil="true"/>
-    <Template_x0020_Category xmlns="f336f4fe-8719-4ea2-b5d6-29b3a580aeb4">Hearing Requirements Notice - HRN</Template_x0020_Category>
-    <Action xmlns="f336f4fe-8719-4ea2-b5d6-29b3a580aeb4" xsi:nil="true"/>
-    <Purpose1 xmlns="f336f4fe-8719-4ea2-b5d6-29b3a580aeb4">Directions Questionnaire</Purpose1>
-    <Template_x0020_Language xmlns="f336f4fe-8719-4ea2-b5d6-29b3a580aeb4">English - ENG</Template_x0020_Language>
-    <Rename xmlns="f336f4fe-8719-4ea2-b5d6-29b3a580aeb4">true</Rename>
-    <Tornado_x0020_Filename xmlns="f336f4fe-8719-4ea2-b5d6-29b3a580aeb4" xsi:nil="true"/>
-    <Approval_x0020_Request_x0020_Comment xmlns="f336f4fe-8719-4ea2-b5d6-29b3a580aeb4">Hi , We need approval for these document changed under https://tools.hmcts.net/jira/browse/CIV-8879</Approval_x0020_Request_x0020_Comment>
-    <Publication_x0020_Date xmlns="f336f4fe-8719-4ea2-b5d6-29b3a580aeb4">2020-12-09T00:00:00+00:00</Publication_x0020_Date>
-  </documentManagement>
-</p:properties>
-</file>
-
-<file path=customXml/item2.xml><?xml version="1.0" encoding="utf-8"?>
-<b:Sources xmlns:b="http://schemas.openxmlformats.org/officeDocument/2006/bibliography" xmlns="http://schemas.openxmlformats.org/officeDocument/2006/bibliography" SelectedStyle="\APASixthEditionOfficeOnline.xsl" StyleName="APA" Version="6"/>
-</file>
-
-<file path=customXml/item3.xml><?xml version="1.0" encoding="utf-8"?>
 <ct:contentTypeSchema xmlns:ct="http://schemas.microsoft.com/office/2006/metadata/contentType" xmlns:ma="http://schemas.microsoft.com/office/2006/metadata/properties/metaAttributes" ct:_="" ma:_="" ma:contentTypeName="_CtTemplate" ma:contentTypeID="0x01010064A5FDCCFB03F540B94405305D7DE14F00A4F8B82F7CEF57469A8FE5CEAB7A0EE0" ma:contentTypeVersion="55" ma:contentTypeDescription="Part of Template Management with Site Columns representing custom attributes." ma:contentTypeScope="" ma:versionID="e48abcd8da7fe05ec90dabdfbb8c2749">
   <xsd:schema xmlns:xsd="http://www.w3.org/2001/XMLSchema" xmlns:xs="http://www.w3.org/2001/XMLSchema" xmlns:p="http://schemas.microsoft.com/office/2006/metadata/properties" xmlns:ns2="f336f4fe-8719-4ea2-b5d6-29b3a580aeb4" xmlns:ns3="b57b892a-dd61-4bba-b372-a8d93da2c7e6" targetNamespace="http://schemas.microsoft.com/office/2006/metadata/properties" ma:root="true" ma:fieldsID="4c733adc908683170864ffc34cec60fa" ns2:_="" ns3:_="">
     <xsd:import namespace="f336f4fe-8719-4ea2-b5d6-29b3a580aeb4"/>
@@ -9750,7 +13485,7 @@
 </ct:contentTypeSchema>
 </file>
 
-<file path=customXml/item4.xml><?xml version="1.0" encoding="utf-8"?>
+<file path=customXml/item2.xml><?xml version="1.0" encoding="utf-8"?>
 <?mso-contentType ?>
 <FormTemplates xmlns="http://schemas.microsoft.com/sharepoint/v3/contenttype/forms">
   <Display>DocumentLibraryForm</Display>
@@ -9759,7 +13494,56 @@
 </FormTemplates>
 </file>
 
+<file path=customXml/item3.xml><?xml version="1.0" encoding="utf-8"?>
+<p:properties xmlns:p="http://schemas.microsoft.com/office/2006/metadata/properties" xmlns:xsi="http://www.w3.org/2001/XMLSchema-instance" xmlns:pc="http://schemas.microsoft.com/office/infopath/2007/PartnerControls">
+  <documentManagement>
+    <Stage xmlns="f336f4fe-8719-4ea2-b5d6-29b3a580aeb4">In Approval</Stage>
+    <Next_x0020_Stage xmlns="f336f4fe-8719-4ea2-b5d6-29b3a580aeb4">SendApproval</Next_x0020_Stage>
+    <Admin_x0020_Action xmlns="f336f4fe-8719-4ea2-b5d6-29b3a580aeb4" xsi:nil="true"/>
+    <Template_x0020_Category xmlns="f336f4fe-8719-4ea2-b5d6-29b3a580aeb4">Hearing Requirements Notice - HRN</Template_x0020_Category>
+    <Action xmlns="f336f4fe-8719-4ea2-b5d6-29b3a580aeb4" xsi:nil="true"/>
+    <Purpose1 xmlns="f336f4fe-8719-4ea2-b5d6-29b3a580aeb4">Directions Questionnaire</Purpose1>
+    <Template_x0020_Language xmlns="f336f4fe-8719-4ea2-b5d6-29b3a580aeb4">English - ENG</Template_x0020_Language>
+    <Rename xmlns="f336f4fe-8719-4ea2-b5d6-29b3a580aeb4">true</Rename>
+    <Tornado_x0020_Filename xmlns="f336f4fe-8719-4ea2-b5d6-29b3a580aeb4" xsi:nil="true"/>
+    <Approval_x0020_Request_x0020_Comment xmlns="f336f4fe-8719-4ea2-b5d6-29b3a580aeb4">Hi , We need approval for these document changed under https://tools.hmcts.net/jira/browse/CIV-8879</Approval_x0020_Request_x0020_Comment>
+    <Publication_x0020_Date xmlns="f336f4fe-8719-4ea2-b5d6-29b3a580aeb4">2020-12-09T00:00:00+00:00</Publication_x0020_Date>
+  </documentManagement>
+</p:properties>
+</file>
+
+<file path=customXml/item4.xml><?xml version="1.0" encoding="utf-8"?>
+<b:Sources xmlns:b="http://schemas.openxmlformats.org/officeDocument/2006/bibliography" xmlns="http://schemas.openxmlformats.org/officeDocument/2006/bibliography" SelectedStyle="\APASixthEditionOfficeOnline.xsl" StyleName="APA" Version="6"/>
+</file>
+
 <file path=customXml/itemProps1.xml><?xml version="1.0" encoding="utf-8"?>
+<ds:datastoreItem xmlns:ds="http://schemas.openxmlformats.org/officeDocument/2006/customXml" ds:itemID="{392D0FB6-F5F8-4A3B-B59F-074A1EA4A310}">
+  <ds:schemaRefs>
+    <ds:schemaRef ds:uri="http://schemas.microsoft.com/office/2006/metadata/contentType"/>
+    <ds:schemaRef ds:uri="http://schemas.microsoft.com/office/2006/metadata/properties/metaAttributes"/>
+    <ds:schemaRef ds:uri="http://www.w3.org/2001/XMLSchema"/>
+    <ds:schemaRef ds:uri="http://schemas.microsoft.com/office/2006/metadata/properties"/>
+    <ds:schemaRef ds:uri="f336f4fe-8719-4ea2-b5d6-29b3a580aeb4"/>
+    <ds:schemaRef ds:uri="b57b892a-dd61-4bba-b372-a8d93da2c7e6"/>
+    <ds:schemaRef ds:uri="http://schemas.microsoft.com/office/2006/documentManagement/types"/>
+    <ds:schemaRef ds:uri="http://schemas.microsoft.com/office/infopath/2007/PartnerControls"/>
+    <ds:schemaRef ds:uri="http://schemas.openxmlformats.org/package/2006/metadata/core-properties"/>
+    <ds:schemaRef ds:uri="http://purl.org/dc/elements/1.1/"/>
+    <ds:schemaRef ds:uri="http://purl.org/dc/terms/"/>
+    <ds:schemaRef ds:uri="http://schemas.microsoft.com/internal/obd"/>
+  </ds:schemaRefs>
+</ds:datastoreItem>
+</file>
+
+<file path=customXml/itemProps2.xml><?xml version="1.0" encoding="utf-8"?>
+<ds:datastoreItem xmlns:ds="http://schemas.openxmlformats.org/officeDocument/2006/customXml" ds:itemID="{B979ABCF-6006-4211-8C04-D08E1C55C8F9}">
+  <ds:schemaRefs>
+    <ds:schemaRef ds:uri="http://schemas.microsoft.com/sharepoint/v3/contenttype/forms"/>
+  </ds:schemaRefs>
+</ds:datastoreItem>
+</file>
+
+<file path=customXml/itemProps3.xml><?xml version="1.0" encoding="utf-8"?>
 <ds:datastoreItem xmlns:ds="http://schemas.openxmlformats.org/officeDocument/2006/customXml" ds:itemID="{167D3FB0-0D1A-4A81-8A96-EE2F37F3B125}">
   <ds:schemaRefs>
     <ds:schemaRef ds:uri="http://schemas.microsoft.com/office/2006/metadata/properties"/>
@@ -9769,22 +13553,10 @@
 </ds:datastoreItem>
 </file>
 
-<file path=customXml/itemProps2.xml><?xml version="1.0" encoding="utf-8"?>
+<file path=customXml/itemProps4.xml><?xml version="1.0" encoding="utf-8"?>
 <ds:datastoreItem xmlns:ds="http://schemas.openxmlformats.org/officeDocument/2006/customXml" ds:itemID="{5C627932-C981-4CFE-9BA8-667150120D32}">
   <ds:schemaRefs>
     <ds:schemaRef ds:uri="http://schemas.openxmlformats.org/officeDocument/2006/bibliography"/>
-  </ds:schemaRefs>
-</ds:datastoreItem>
-</file>
-
-<file path=customXml/itemProps3.xml><?xml version="1.0" encoding="utf-8"?>
-<ds:datastoreItem xmlns:ds="http://schemas.openxmlformats.org/officeDocument/2006/customXml" ds:itemID="{392D0FB6-F5F8-4A3B-B59F-074A1EA4A310}"/>
-</file>
-
-<file path=customXml/itemProps4.xml><?xml version="1.0" encoding="utf-8"?>
-<ds:datastoreItem xmlns:ds="http://schemas.openxmlformats.org/officeDocument/2006/customXml" ds:itemID="{B979ABCF-6006-4211-8C04-D08E1C55C8F9}">
-  <ds:schemaRefs>
-    <ds:schemaRef ds:uri="http://schemas.microsoft.com/sharepoint/v3/contenttype/forms"/>
   </ds:schemaRefs>
 </ds:datastoreItem>
 </file>

--- a/docker/docmosis/templates/CV-SPC-HRN-ENG-01361.docx
+++ b/docker/docmosis/templates/CV-SPC-HRN-ENG-01361.docx
@@ -3984,13 +3984,13 @@
               <w:tblLook w:val="04A0" w:firstRow="1" w:lastRow="0" w:firstColumn="1" w:lastColumn="0" w:noHBand="0" w:noVBand="1"/>
             </w:tblPr>
             <w:tblGrid>
-              <w:gridCol w:w="2694"/>
-              <w:gridCol w:w="6322"/>
+              <w:gridCol w:w="3723"/>
+              <w:gridCol w:w="5293"/>
             </w:tblGrid>
             <w:tr>
               <w:tc>
                 <w:tcPr>
-                  <w:tcW w:w="2694" w:type="dxa"/>
+                  <w:tcW w:w="3723" w:type="dxa"/>
                   <w:tcBorders>
                     <w:top w:val="single" w:sz="4" w:space="0" w:color="auto"/>
                     <w:left w:val="nil"/>
@@ -4019,7 +4019,7 @@
               </w:tc>
               <w:tc>
                 <w:tcPr>
-                  <w:tcW w:w="6322" w:type="dxa"/>
+                  <w:tcW w:w="5293" w:type="dxa"/>
                   <w:tcBorders>
                     <w:top w:val="single" w:sz="4" w:space="0" w:color="auto"/>
                     <w:left w:val="nil"/>
@@ -4056,6 +4056,17 @@
                       <w:szCs w:val="21"/>
                       <w:shd w:val="clear" w:color="auto" w:fill="FFFFFF"/>
                     </w:rPr>
+                    <w:t>commonDetails.</w:t>
+                  </w:r>
+                  <w:r>
+                    <w:rPr>
+                      <w:rStyle w:val="normaltextrun"/>
+                      <w:rFonts w:ascii="Segoe UI" w:hAnsi="Segoe UI" w:cs="Segoe UI"/>
+                      <w:color w:val="000000"/>
+                      <w:sz w:val="21"/>
+                      <w:szCs w:val="21"/>
+                      <w:shd w:val="clear" w:color="auto" w:fill="FFFFFF"/>
+                    </w:rPr>
                     <w:t>responseTypeDisplay</w:t>
                   </w:r>
                   <w:proofErr w:type="spellEnd"/>
@@ -4076,7 +4087,7 @@
             <w:tr>
               <w:tc>
                 <w:tcPr>
-                  <w:tcW w:w="2694" w:type="dxa"/>
+                  <w:tcW w:w="3723" w:type="dxa"/>
                   <w:tcBorders>
                     <w:top w:val="single" w:sz="4" w:space="0" w:color="auto"/>
                     <w:left w:val="nil"/>
@@ -4128,6 +4139,14 @@
                       <w:sz w:val="20"/>
                       <w:szCs w:val="20"/>
                     </w:rPr>
+                    <w:t>commonDetails.</w:t>
+                  </w:r>
+                  <w:r>
+                    <w:rPr>
+                      <w:rFonts w:cstheme="minorHAnsi"/>
+                      <w:sz w:val="20"/>
+                      <w:szCs w:val="20"/>
+                    </w:rPr>
                     <w:t>responseType</w:t>
                   </w:r>
                   <w:proofErr w:type="spellEnd"/>
@@ -4140,6 +4159,14 @@
                     <w:t xml:space="preserve"> == ‘FULL_DEFENCE’ || </w:t>
                   </w:r>
                   <w:proofErr w:type="spellStart"/>
+                  <w:r>
+                    <w:rPr>
+                      <w:rFonts w:cstheme="minorHAnsi"/>
+                      <w:sz w:val="20"/>
+                      <w:szCs w:val="20"/>
+                    </w:rPr>
+                    <w:t>commonDetails.</w:t>
+                  </w:r>
                   <w:r>
                     <w:rPr>
                       <w:rFonts w:cstheme="minorHAnsi"/>
@@ -4161,7 +4188,7 @@
               </w:tc>
               <w:tc>
                 <w:tcPr>
-                  <w:tcW w:w="6322" w:type="dxa"/>
+                  <w:tcW w:w="5293" w:type="dxa"/>
                   <w:tcBorders>
                     <w:top w:val="single" w:sz="4" w:space="0" w:color="auto"/>
                     <w:left w:val="nil"/>
@@ -4186,7 +4213,7 @@
             <w:tr>
               <w:tc>
                 <w:tcPr>
-                  <w:tcW w:w="2694" w:type="dxa"/>
+                  <w:tcW w:w="3723" w:type="dxa"/>
                   <w:tcBorders>
                     <w:top w:val="single" w:sz="4" w:space="0" w:color="auto"/>
                     <w:left w:val="nil"/>
@@ -4238,6 +4265,14 @@
                       <w:sz w:val="20"/>
                       <w:szCs w:val="20"/>
                     </w:rPr>
+                    <w:t>commonDetails.</w:t>
+                  </w:r>
+                  <w:r>
+                    <w:rPr>
+                      <w:rFonts w:cstheme="minorHAnsi"/>
+                      <w:sz w:val="20"/>
+                      <w:szCs w:val="20"/>
+                    </w:rPr>
                     <w:t>whyReject</w:t>
                   </w:r>
                   <w:proofErr w:type="spellEnd"/>
@@ -4253,7 +4288,7 @@
               </w:tc>
               <w:tc>
                 <w:tcPr>
-                  <w:tcW w:w="6322" w:type="dxa"/>
+                  <w:tcW w:w="5293" w:type="dxa"/>
                   <w:tcBorders>
                     <w:top w:val="single" w:sz="4" w:space="0" w:color="auto"/>
                     <w:left w:val="nil"/>
@@ -4278,7 +4313,7 @@
             <w:tr>
               <w:tc>
                 <w:tcPr>
-                  <w:tcW w:w="2694" w:type="dxa"/>
+                  <w:tcW w:w="3723" w:type="dxa"/>
                   <w:tcBorders>
                     <w:top w:val="single" w:sz="4" w:space="0" w:color="auto"/>
                     <w:left w:val="nil"/>
@@ -4307,7 +4342,7 @@
               </w:tc>
               <w:tc>
                 <w:tcPr>
-                  <w:tcW w:w="6322" w:type="dxa"/>
+                  <w:tcW w:w="5293" w:type="dxa"/>
                   <w:tcBorders>
                     <w:top w:val="single" w:sz="4" w:space="0" w:color="auto"/>
                     <w:left w:val="nil"/>
@@ -4348,6 +4383,17 @@
                       <w:szCs w:val="20"/>
                       <w:shd w:val="clear" w:color="auto" w:fill="FFFFFF"/>
                     </w:rPr>
+                    <w:t>commonDetails.</w:t>
+                  </w:r>
+                  <w:r>
+                    <w:rPr>
+                      <w:rStyle w:val="eop"/>
+                      <w:rFonts w:ascii="Arial" w:hAnsi="Arial" w:cs="Arial"/>
+                      <w:color w:val="000000"/>
+                      <w:sz w:val="20"/>
+                      <w:szCs w:val="20"/>
+                      <w:shd w:val="clear" w:color="auto" w:fill="FFFFFF"/>
+                    </w:rPr>
                     <w:t>howMuchWasPaid</w:t>
                   </w:r>
                   <w:proofErr w:type="spellEnd"/>
@@ -4368,7 +4414,7 @@
             <w:tr>
               <w:tc>
                 <w:tcPr>
-                  <w:tcW w:w="2694" w:type="dxa"/>
+                  <w:tcW w:w="3723" w:type="dxa"/>
                   <w:tcBorders>
                     <w:top w:val="single" w:sz="4" w:space="0" w:color="auto"/>
                     <w:left w:val="nil"/>
@@ -4397,7 +4443,7 @@
               </w:tc>
               <w:tc>
                 <w:tcPr>
-                  <w:tcW w:w="6322" w:type="dxa"/>
+                  <w:tcW w:w="5293" w:type="dxa"/>
                   <w:tcBorders>
                     <w:top w:val="single" w:sz="4" w:space="0" w:color="auto"/>
                     <w:left w:val="nil"/>
@@ -4475,6 +4521,17 @@
                       <w:szCs w:val="21"/>
                       <w:shd w:val="clear" w:color="auto" w:fill="FFFFFF"/>
                     </w:rPr>
+                    <w:t>commonDetails.</w:t>
+                  </w:r>
+                  <w:r>
+                    <w:rPr>
+                      <w:rStyle w:val="normaltextrun"/>
+                      <w:rFonts w:ascii="Segoe UI" w:hAnsi="Segoe UI" w:cs="Segoe UI"/>
+                      <w:color w:val="000000"/>
+                      <w:sz w:val="21"/>
+                      <w:szCs w:val="21"/>
+                      <w:shd w:val="clear" w:color="auto" w:fill="FFFFFF"/>
+                    </w:rPr>
                     <w:t>paymentDate</w:t>
                   </w:r>
                   <w:proofErr w:type="spellEnd"/>
@@ -4572,7 +4629,7 @@
             <w:tr>
               <w:tc>
                 <w:tcPr>
-                  <w:tcW w:w="2694" w:type="dxa"/>
+                  <w:tcW w:w="3723" w:type="dxa"/>
                   <w:tcBorders>
                     <w:top w:val="single" w:sz="4" w:space="0" w:color="auto"/>
                     <w:left w:val="nil"/>
@@ -4601,7 +4658,7 @@
               </w:tc>
               <w:tc>
                 <w:tcPr>
-                  <w:tcW w:w="6322" w:type="dxa"/>
+                  <w:tcW w:w="5293" w:type="dxa"/>
                   <w:tcBorders>
                     <w:top w:val="single" w:sz="4" w:space="0" w:color="auto"/>
                     <w:left w:val="nil"/>
@@ -4642,6 +4699,17 @@
                       <w:szCs w:val="21"/>
                       <w:shd w:val="clear" w:color="auto" w:fill="FFFFFF"/>
                     </w:rPr>
+                    <w:t>commonDetails.</w:t>
+                  </w:r>
+                  <w:r>
+                    <w:rPr>
+                      <w:rStyle w:val="normaltextrun"/>
+                      <w:rFonts w:ascii="Segoe UI" w:hAnsi="Segoe UI" w:cs="Segoe UI"/>
+                      <w:color w:val="000000"/>
+                      <w:sz w:val="21"/>
+                      <w:szCs w:val="21"/>
+                      <w:shd w:val="clear" w:color="auto" w:fill="FFFFFF"/>
+                    </w:rPr>
                     <w:t>paymentHow</w:t>
                   </w:r>
                   <w:proofErr w:type="spellEnd"/>
@@ -4662,7 +4730,7 @@
             <w:tr>
               <w:tc>
                 <w:tcPr>
-                  <w:tcW w:w="2694" w:type="dxa"/>
+                  <w:tcW w:w="3723" w:type="dxa"/>
                   <w:tcBorders>
                     <w:top w:val="single" w:sz="4" w:space="0" w:color="auto"/>
                     <w:left w:val="nil"/>
@@ -4691,7 +4759,7 @@
               </w:tc>
               <w:tc>
                 <w:tcPr>
-                  <w:tcW w:w="6322" w:type="dxa"/>
+                  <w:tcW w:w="5293" w:type="dxa"/>
                   <w:tcBorders>
                     <w:top w:val="single" w:sz="4" w:space="0" w:color="auto"/>
                     <w:left w:val="nil"/>
@@ -4716,7 +4784,7 @@
             <w:tr>
               <w:tc>
                 <w:tcPr>
-                  <w:tcW w:w="2694" w:type="dxa"/>
+                  <w:tcW w:w="3723" w:type="dxa"/>
                   <w:tcBorders>
                     <w:top w:val="single" w:sz="4" w:space="0" w:color="auto"/>
                     <w:left w:val="nil"/>
@@ -4745,7 +4813,7 @@
               </w:tc>
               <w:tc>
                 <w:tcPr>
-                  <w:tcW w:w="6322" w:type="dxa"/>
+                  <w:tcW w:w="5293" w:type="dxa"/>
                   <w:tcBorders>
                     <w:top w:val="single" w:sz="4" w:space="0" w:color="auto"/>
                     <w:left w:val="nil"/>
@@ -4770,7 +4838,7 @@
             <w:tr>
               <w:tc>
                 <w:tcPr>
-                  <w:tcW w:w="2694" w:type="dxa"/>
+                  <w:tcW w:w="3723" w:type="dxa"/>
                   <w:tcBorders>
                     <w:top w:val="single" w:sz="4" w:space="0" w:color="auto"/>
                     <w:left w:val="nil"/>
@@ -4817,7 +4885,7 @@
               </w:tc>
               <w:tc>
                 <w:tcPr>
-                  <w:tcW w:w="6322" w:type="dxa"/>
+                  <w:tcW w:w="5293" w:type="dxa"/>
                   <w:tcBorders>
                     <w:top w:val="single" w:sz="4" w:space="0" w:color="auto"/>
                     <w:left w:val="nil"/>
@@ -4842,7 +4910,7 @@
             <w:tr>
               <w:tc>
                 <w:tcPr>
-                  <w:tcW w:w="2694" w:type="dxa"/>
+                  <w:tcW w:w="3723" w:type="dxa"/>
                   <w:tcBorders>
                     <w:top w:val="single" w:sz="4" w:space="0" w:color="auto"/>
                     <w:left w:val="nil"/>
@@ -4966,7 +5034,7 @@
               </w:tc>
               <w:tc>
                 <w:tcPr>
-                  <w:tcW w:w="6322" w:type="dxa"/>
+                  <w:tcW w:w="5293" w:type="dxa"/>
                   <w:tcBorders>
                     <w:top w:val="single" w:sz="4" w:space="0" w:color="auto"/>
                     <w:left w:val="nil"/>
@@ -5003,7 +5071,7 @@
             <w:tr>
               <w:tc>
                 <w:tcPr>
-                  <w:tcW w:w="2694" w:type="dxa"/>
+                  <w:tcW w:w="3723" w:type="dxa"/>
                   <w:tcBorders>
                     <w:top w:val="single" w:sz="4" w:space="0" w:color="auto"/>
                     <w:left w:val="nil"/>
@@ -5035,7 +5103,23 @@
                       <w:sz w:val="20"/>
                       <w:szCs w:val="20"/>
                     </w:rPr>
-                    <w:t>er_timelineEventList</w:t>
+                    <w:t>er_</w:t>
+                  </w:r>
+                  <w:r>
+                    <w:rPr>
+                      <w:rFonts w:cstheme="minorHAnsi"/>
+                      <w:sz w:val="20"/>
+                      <w:szCs w:val="20"/>
+                    </w:rPr>
+                    <w:t>commonDetails.</w:t>
+                  </w:r>
+                  <w:r>
+                    <w:rPr>
+                      <w:rFonts w:cstheme="minorHAnsi"/>
+                      <w:sz w:val="20"/>
+                      <w:szCs w:val="20"/>
+                    </w:rPr>
+                    <w:t>timelineEventList</w:t>
                   </w:r>
                   <w:proofErr w:type="spellEnd"/>
                   <w:r>
@@ -5050,7 +5134,7 @@
               </w:tc>
               <w:tc>
                 <w:tcPr>
-                  <w:tcW w:w="6322" w:type="dxa"/>
+                  <w:tcW w:w="5293" w:type="dxa"/>
                   <w:tcBorders>
                     <w:top w:val="single" w:sz="4" w:space="0" w:color="auto"/>
                     <w:left w:val="nil"/>
@@ -5075,7 +5159,7 @@
             <w:tr>
               <w:tc>
                 <w:tcPr>
-                  <w:tcW w:w="2694" w:type="dxa"/>
+                  <w:tcW w:w="3723" w:type="dxa"/>
                   <w:tcBorders>
                     <w:top w:val="single" w:sz="4" w:space="0" w:color="auto"/>
                     <w:left w:val="nil"/>
@@ -5104,7 +5188,7 @@
               </w:tc>
               <w:tc>
                 <w:tcPr>
-                  <w:tcW w:w="6322" w:type="dxa"/>
+                  <w:tcW w:w="5293" w:type="dxa"/>
                   <w:tcBorders>
                     <w:top w:val="single" w:sz="4" w:space="0" w:color="auto"/>
                     <w:left w:val="nil"/>
@@ -5169,7 +5253,7 @@
             <w:tr>
               <w:tc>
                 <w:tcPr>
-                  <w:tcW w:w="2694" w:type="dxa"/>
+                  <w:tcW w:w="3723" w:type="dxa"/>
                   <w:tcBorders>
                     <w:top w:val="single" w:sz="4" w:space="0" w:color="auto"/>
                     <w:left w:val="nil"/>
@@ -5198,7 +5282,7 @@
               </w:tc>
               <w:tc>
                 <w:tcPr>
-                  <w:tcW w:w="6322" w:type="dxa"/>
+                  <w:tcW w:w="5293" w:type="dxa"/>
                   <w:tcBorders>
                     <w:top w:val="single" w:sz="4" w:space="0" w:color="auto"/>
                     <w:left w:val="nil"/>
@@ -5224,7 +5308,7 @@
             <w:tr>
               <w:tc>
                 <w:tcPr>
-                  <w:tcW w:w="2694" w:type="dxa"/>
+                  <w:tcW w:w="3723" w:type="dxa"/>
                   <w:tcBorders>
                     <w:top w:val="single" w:sz="4" w:space="0" w:color="auto"/>
                     <w:left w:val="nil"/>
@@ -5256,7 +5340,23 @@
                       <w:sz w:val="20"/>
                       <w:szCs w:val="20"/>
                     </w:rPr>
-                    <w:t>rr_evidenceList</w:t>
+                    <w:t>rr_</w:t>
+                  </w:r>
+                  <w:r>
+                    <w:rPr>
+                      <w:rFonts w:cstheme="minorHAnsi"/>
+                      <w:sz w:val="20"/>
+                      <w:szCs w:val="20"/>
+                    </w:rPr>
+                    <w:t>commonDetails.</w:t>
+                  </w:r>
+                  <w:r>
+                    <w:rPr>
+                      <w:rFonts w:cstheme="minorHAnsi"/>
+                      <w:sz w:val="20"/>
+                      <w:szCs w:val="20"/>
+                    </w:rPr>
+                    <w:t>evidenceList</w:t>
                   </w:r>
                   <w:proofErr w:type="spellEnd"/>
                   <w:r>
@@ -5271,7 +5371,7 @@
               </w:tc>
               <w:tc>
                 <w:tcPr>
-                  <w:tcW w:w="6322" w:type="dxa"/>
+                  <w:tcW w:w="5293" w:type="dxa"/>
                   <w:tcBorders>
                     <w:top w:val="single" w:sz="4" w:space="0" w:color="auto"/>
                     <w:left w:val="nil"/>
@@ -5297,7 +5397,7 @@
             <w:tr>
               <w:tc>
                 <w:tcPr>
-                  <w:tcW w:w="2694" w:type="dxa"/>
+                  <w:tcW w:w="3723" w:type="dxa"/>
                   <w:tcBorders>
                     <w:top w:val="single" w:sz="4" w:space="0" w:color="auto"/>
                     <w:left w:val="nil"/>
@@ -5344,7 +5444,7 @@
               </w:tc>
               <w:tc>
                 <w:tcPr>
-                  <w:tcW w:w="6322" w:type="dxa"/>
+                  <w:tcW w:w="5293" w:type="dxa"/>
                   <w:tcBorders>
                     <w:top w:val="single" w:sz="4" w:space="0" w:color="auto"/>
                     <w:left w:val="nil"/>
@@ -5409,7 +5509,7 @@
             <w:tr>
               <w:tc>
                 <w:tcPr>
-                  <w:tcW w:w="2694" w:type="dxa"/>
+                  <w:tcW w:w="3723" w:type="dxa"/>
                   <w:tcBorders>
                     <w:top w:val="single" w:sz="4" w:space="0" w:color="auto"/>
                     <w:left w:val="nil"/>
@@ -5441,7 +5541,23 @@
                       <w:sz w:val="20"/>
                       <w:szCs w:val="20"/>
                     </w:rPr>
-                    <w:t>er_evidenceList</w:t>
+                    <w:t>er_</w:t>
+                  </w:r>
+                  <w:r>
+                    <w:rPr>
+                      <w:rFonts w:cstheme="minorHAnsi"/>
+                      <w:sz w:val="20"/>
+                      <w:szCs w:val="20"/>
+                    </w:rPr>
+                    <w:t>commonDetails.</w:t>
+                  </w:r>
+                  <w:r>
+                    <w:rPr>
+                      <w:rFonts w:cstheme="minorHAnsi"/>
+                      <w:sz w:val="20"/>
+                      <w:szCs w:val="20"/>
+                    </w:rPr>
+                    <w:t>evidenceList</w:t>
                   </w:r>
                   <w:proofErr w:type="spellEnd"/>
                   <w:r>
@@ -5456,7 +5572,7 @@
               </w:tc>
               <w:tc>
                 <w:tcPr>
-                  <w:tcW w:w="6322" w:type="dxa"/>
+                  <w:tcW w:w="5293" w:type="dxa"/>
                   <w:tcBorders>
                     <w:top w:val="single" w:sz="4" w:space="0" w:color="auto"/>
                     <w:left w:val="nil"/>
@@ -5482,7 +5598,7 @@
             <w:tr>
               <w:tc>
                 <w:tcPr>
-                  <w:tcW w:w="2694" w:type="dxa"/>
+                  <w:tcW w:w="3723" w:type="dxa"/>
                   <w:tcBorders>
                     <w:top w:val="single" w:sz="4" w:space="0" w:color="auto"/>
                     <w:left w:val="nil"/>
@@ -5511,7 +5627,7 @@
               </w:tc>
               <w:tc>
                 <w:tcPr>
-                  <w:tcW w:w="6322" w:type="dxa"/>
+                  <w:tcW w:w="5293" w:type="dxa"/>
                   <w:tcBorders>
                     <w:top w:val="single" w:sz="4" w:space="0" w:color="auto"/>
                     <w:left w:val="nil"/>
@@ -5576,7 +5692,7 @@
             <w:tr>
               <w:tc>
                 <w:tcPr>
-                  <w:tcW w:w="2694" w:type="dxa"/>
+                  <w:tcW w:w="3723" w:type="dxa"/>
                   <w:tcBorders>
                     <w:top w:val="single" w:sz="4" w:space="0" w:color="auto"/>
                     <w:left w:val="nil"/>
@@ -5605,7 +5721,7 @@
               </w:tc>
               <w:tc>
                 <w:tcPr>
-                  <w:tcW w:w="6322" w:type="dxa"/>
+                  <w:tcW w:w="5293" w:type="dxa"/>
                   <w:tcBorders>
                     <w:top w:val="single" w:sz="4" w:space="0" w:color="auto"/>
                     <w:left w:val="nil"/>
@@ -5661,6 +5777,12 @@
               <w:rPr>
                 <w:rFonts w:cstheme="minorHAnsi"/>
               </w:rPr>
+              <w:t>commonDetails.</w:t>
+            </w:r>
+            <w:r>
+              <w:rPr>
+                <w:rFonts w:cstheme="minorHAnsi"/>
+              </w:rPr>
               <w:t>responseType</w:t>
             </w:r>
             <w:proofErr w:type="spellEnd"/>
@@ -5671,6 +5793,12 @@
               <w:t xml:space="preserve"> == ‘FULL_DEFENCE’|| </w:t>
             </w:r>
             <w:proofErr w:type="spellStart"/>
+            <w:r>
+              <w:rPr>
+                <w:rFonts w:cstheme="minorHAnsi"/>
+              </w:rPr>
+              <w:t>commonDetails.</w:t>
+            </w:r>
             <w:r>
               <w:rPr>
                 <w:rFonts w:cstheme="minorHAnsi"/>
@@ -5722,14 +5850,14 @@
               <w:tblLook w:val="04A0" w:firstRow="1" w:lastRow="0" w:firstColumn="1" w:lastColumn="0" w:noHBand="0" w:noVBand="1"/>
             </w:tblPr>
             <w:tblGrid>
-              <w:gridCol w:w="2835"/>
-              <w:gridCol w:w="2970"/>
+              <w:gridCol w:w="2305"/>
+              <w:gridCol w:w="3500"/>
               <w:gridCol w:w="3221"/>
             </w:tblGrid>
             <w:tr>
               <w:tc>
                 <w:tcPr>
-                  <w:tcW w:w="2835" w:type="dxa"/>
+                  <w:tcW w:w="2305" w:type="dxa"/>
                   <w:tcBorders>
                     <w:top w:val="single" w:sz="4" w:space="0" w:color="auto"/>
                     <w:left w:val="nil"/>
@@ -5758,7 +5886,7 @@
               </w:tc>
               <w:tc>
                 <w:tcPr>
-                  <w:tcW w:w="2970" w:type="dxa"/>
+                  <w:tcW w:w="3500" w:type="dxa"/>
                   <w:tcBorders>
                     <w:top w:val="single" w:sz="4" w:space="0" w:color="auto"/>
                     <w:left w:val="nil"/>
@@ -5787,7 +5915,55 @@
                       <w:szCs w:val="20"/>
                       <w:shd w:val="clear" w:color="auto" w:fill="FFFFFF"/>
                     </w:rPr>
-                    <w:t>&lt;&lt;cs_{mediation}&gt;&gt;</w:t>
+                    <w:t>&lt;&lt;cs</w:t>
+                  </w:r>
+                  <w:proofErr w:type="gramStart"/>
+                  <w:r>
+                    <w:rPr>
+                      <w:rStyle w:val="eop"/>
+                      <w:rFonts w:ascii="Arial" w:hAnsi="Arial" w:cs="Arial"/>
+                      <w:color w:val="000000"/>
+                      <w:sz w:val="20"/>
+                      <w:szCs w:val="20"/>
+                      <w:shd w:val="clear" w:color="auto" w:fill="FFFFFF"/>
+                    </w:rPr>
+                    <w:t>_{</w:t>
+                  </w:r>
+                  <w:proofErr w:type="spellStart"/>
+                  <w:proofErr w:type="gramEnd"/>
+                  <w:r>
+                    <w:rPr>
+                      <w:rStyle w:val="eop"/>
+                      <w:rFonts w:ascii="Arial" w:hAnsi="Arial" w:cs="Arial"/>
+                      <w:color w:val="000000"/>
+                      <w:sz w:val="20"/>
+                      <w:szCs w:val="20"/>
+                      <w:shd w:val="clear" w:color="auto" w:fill="FFFFFF"/>
+                    </w:rPr>
+                    <w:t>commonDetails.</w:t>
+                  </w:r>
+                  <w:r>
+                    <w:rPr>
+                      <w:rStyle w:val="eop"/>
+                      <w:rFonts w:ascii="Arial" w:hAnsi="Arial" w:cs="Arial"/>
+                      <w:color w:val="000000"/>
+                      <w:sz w:val="20"/>
+                      <w:szCs w:val="20"/>
+                      <w:shd w:val="clear" w:color="auto" w:fill="FFFFFF"/>
+                    </w:rPr>
+                    <w:t>mediation</w:t>
+                  </w:r>
+                  <w:proofErr w:type="spellEnd"/>
+                  <w:r>
+                    <w:rPr>
+                      <w:rStyle w:val="eop"/>
+                      <w:rFonts w:ascii="Arial" w:hAnsi="Arial" w:cs="Arial"/>
+                      <w:color w:val="000000"/>
+                      <w:sz w:val="20"/>
+                      <w:szCs w:val="20"/>
+                      <w:shd w:val="clear" w:color="auto" w:fill="FFFFFF"/>
+                    </w:rPr>
+                    <w:t>}&gt;&gt;</w:t>
                   </w:r>
                 </w:p>
                 <w:p>
@@ -5961,6 +6137,12 @@
               <w:rPr>
                 <w:rFonts w:cstheme="minorHAnsi"/>
               </w:rPr>
+              <w:t>commonDetails.</w:t>
+            </w:r>
+            <w:r>
+              <w:rPr>
+                <w:rFonts w:cstheme="minorHAnsi"/>
+              </w:rPr>
               <w:t>responseType</w:t>
             </w:r>
             <w:proofErr w:type="spellEnd"/>
@@ -5975,6 +6157,12 @@
               <w:rPr>
                 <w:rFonts w:cstheme="minorHAnsi"/>
               </w:rPr>
+              <w:t>commonDetails.</w:t>
+            </w:r>
+            <w:r>
+              <w:rPr>
+                <w:rFonts w:cstheme="minorHAnsi"/>
+              </w:rPr>
               <w:t>responseType</w:t>
             </w:r>
             <w:proofErr w:type="spellEnd"/>
@@ -5989,6 +6177,12 @@
               <w:rPr>
                 <w:rFonts w:cstheme="minorHAnsi"/>
               </w:rPr>
+              <w:t>commonDetails.</w:t>
+            </w:r>
+            <w:r>
+              <w:rPr>
+                <w:rFonts w:cstheme="minorHAnsi"/>
+              </w:rPr>
               <w:t>howToPay</w:t>
             </w:r>
             <w:proofErr w:type="spellEnd"/>
@@ -5999,6 +6193,12 @@
               <w:t xml:space="preserve"> != null &amp;&amp; </w:t>
             </w:r>
             <w:proofErr w:type="spellStart"/>
+            <w:r>
+              <w:rPr>
+                <w:rFonts w:cstheme="minorHAnsi"/>
+              </w:rPr>
+              <w:t>commonDetails.</w:t>
+            </w:r>
             <w:r>
               <w:rPr>
                 <w:rFonts w:cstheme="minorHAnsi"/>
@@ -6027,6 +6227,7 @@
                 <w:b/>
                 <w:bCs/>
               </w:rPr>
+              <w:lastRenderedPageBreak/>
               <w:t>How the defendant will pay</w:t>
             </w:r>
           </w:p>
@@ -6079,7 +6280,6 @@
                       <w:sz w:val="20"/>
                       <w:szCs w:val="20"/>
                     </w:rPr>
-                    <w:lastRenderedPageBreak/>
                     <w:t>&lt;&lt;</w:t>
                   </w:r>
                   <w:proofErr w:type="spellStart"/>
@@ -6103,6 +6303,14 @@
                   </w:r>
                   <w:proofErr w:type="spellStart"/>
                   <w:proofErr w:type="gramEnd"/>
+                  <w:r>
+                    <w:rPr>
+                      <w:rFonts w:cstheme="minorHAnsi"/>
+                      <w:sz w:val="20"/>
+                      <w:szCs w:val="20"/>
+                    </w:rPr>
+                    <w:t>commonDetails.</w:t>
+                  </w:r>
                   <w:r>
                     <w:rPr>
                       <w:rFonts w:cstheme="minorHAnsi"/>
@@ -6219,6 +6427,17 @@
                       <w:szCs w:val="20"/>
                       <w:shd w:val="clear" w:color="auto" w:fill="FFFFFF"/>
                     </w:rPr>
+                    <w:t>commonDetails.</w:t>
+                  </w:r>
+                  <w:r>
+                    <w:rPr>
+                      <w:rStyle w:val="eop"/>
+                      <w:rFonts w:ascii="Arial" w:hAnsi="Arial" w:cs="Arial"/>
+                      <w:color w:val="000000"/>
+                      <w:sz w:val="20"/>
+                      <w:szCs w:val="20"/>
+                      <w:shd w:val="clear" w:color="auto" w:fill="FFFFFF"/>
+                    </w:rPr>
                     <w:t>amountToPay</w:t>
                   </w:r>
                   <w:proofErr w:type="spellEnd"/>
@@ -6338,6 +6557,17 @@
                     <w:t>(</w:t>
                   </w:r>
                   <w:proofErr w:type="spellStart"/>
+                  <w:r>
+                    <w:rPr>
+                      <w:rStyle w:val="eop"/>
+                      <w:rFonts w:ascii="Arial" w:hAnsi="Arial" w:cs="Arial"/>
+                      <w:color w:val="000000"/>
+                      <w:sz w:val="20"/>
+                      <w:szCs w:val="20"/>
+                      <w:shd w:val="clear" w:color="auto" w:fill="FFFFFF"/>
+                    </w:rPr>
+                    <w:t>commonDetails.</w:t>
+                  </w:r>
                   <w:r>
                     <w:rPr>
                       <w:rStyle w:val="eop"/>
@@ -6521,6 +6751,14 @@
                       <w:sz w:val="20"/>
                       <w:szCs w:val="20"/>
                     </w:rPr>
+                    <w:t>commonDetails.</w:t>
+                  </w:r>
+                  <w:r>
+                    <w:rPr>
+                      <w:rFonts w:cstheme="minorHAnsi"/>
+                      <w:sz w:val="20"/>
+                      <w:szCs w:val="20"/>
+                    </w:rPr>
                     <w:t>howToPay</w:t>
                   </w:r>
                   <w:proofErr w:type="spellEnd"/>
@@ -6631,9 +6869,8 @@
                       <w:szCs w:val="20"/>
                       <w:shd w:val="clear" w:color="auto" w:fill="FFFFFF"/>
                     </w:rPr>
-                    <w:t>amountToPay</w:t>
-                  </w:r>
-                  <w:proofErr w:type="spellEnd"/>
+                    <w:t>commonDetails.</w:t>
+                  </w:r>
                   <w:r>
                     <w:rPr>
                       <w:rStyle w:val="eop"/>
@@ -6643,9 +6880,9 @@
                       <w:szCs w:val="20"/>
                       <w:shd w:val="clear" w:color="auto" w:fill="FFFFFF"/>
                     </w:rPr>
-                    <w:t>&gt;&gt; no later than &lt;</w:t>
-                  </w:r>
-                  <w:proofErr w:type="gramStart"/>
+                    <w:t>amountToPay</w:t>
+                  </w:r>
+                  <w:proofErr w:type="spellEnd"/>
                   <w:r>
                     <w:rPr>
                       <w:rStyle w:val="eop"/>
@@ -6655,6 +6892,18 @@
                       <w:szCs w:val="20"/>
                       <w:shd w:val="clear" w:color="auto" w:fill="FFFFFF"/>
                     </w:rPr>
+                    <w:t>&gt;&gt; no later than &lt;</w:t>
+                  </w:r>
+                  <w:proofErr w:type="gramStart"/>
+                  <w:r>
+                    <w:rPr>
+                      <w:rStyle w:val="eop"/>
+                      <w:rFonts w:ascii="Arial" w:hAnsi="Arial" w:cs="Arial"/>
+                      <w:color w:val="000000"/>
+                      <w:sz w:val="20"/>
+                      <w:szCs w:val="20"/>
+                      <w:shd w:val="clear" w:color="auto" w:fill="FFFFFF"/>
+                    </w:rPr>
                     <w:t>&lt;{</w:t>
                   </w:r>
                   <w:proofErr w:type="spellStart"/>
@@ -6683,6 +6932,17 @@
                     <w:t>(</w:t>
                   </w:r>
                   <w:proofErr w:type="spellStart"/>
+                  <w:r>
+                    <w:rPr>
+                      <w:rStyle w:val="eop"/>
+                      <w:rFonts w:ascii="Arial" w:hAnsi="Arial" w:cs="Arial"/>
+                      <w:color w:val="000000"/>
+                      <w:sz w:val="20"/>
+                      <w:szCs w:val="20"/>
+                      <w:shd w:val="clear" w:color="auto" w:fill="FFFFFF"/>
+                    </w:rPr>
+                    <w:t>commonDetails.</w:t>
+                  </w:r>
                   <w:r>
                     <w:rPr>
                       <w:rStyle w:val="eop"/>
@@ -6821,6 +7081,17 @@
                     <w:t>&lt;&lt;</w:t>
                   </w:r>
                   <w:proofErr w:type="spellStart"/>
+                  <w:r>
+                    <w:rPr>
+                      <w:rStyle w:val="eop"/>
+                      <w:rFonts w:ascii="Arial" w:hAnsi="Arial" w:cs="Arial"/>
+                      <w:color w:val="000000"/>
+                      <w:sz w:val="20"/>
+                      <w:szCs w:val="20"/>
+                      <w:shd w:val="clear" w:color="auto" w:fill="FFFFFF"/>
+                    </w:rPr>
+                    <w:t>commonDetails.</w:t>
+                  </w:r>
                   <w:r>
                     <w:rPr>
                       <w:rStyle w:val="eop"/>
@@ -6956,6 +7227,14 @@
                       <w:sz w:val="20"/>
                       <w:szCs w:val="20"/>
                     </w:rPr>
+                    <w:t>commonDetails.</w:t>
+                  </w:r>
+                  <w:r>
+                    <w:rPr>
+                      <w:rFonts w:cstheme="minorHAnsi"/>
+                      <w:sz w:val="20"/>
+                      <w:szCs w:val="20"/>
+                    </w:rPr>
                     <w:t>howToPay</w:t>
                   </w:r>
                   <w:proofErr w:type="spellEnd"/>
@@ -7103,6 +7382,17 @@
                       <w:szCs w:val="20"/>
                       <w:shd w:val="clear" w:color="auto" w:fill="FFFFFF"/>
                     </w:rPr>
+                    <w:t>commonDetails.</w:t>
+                  </w:r>
+                  <w:r>
+                    <w:rPr>
+                      <w:rStyle w:val="eop"/>
+                      <w:rFonts w:ascii="Arial" w:hAnsi="Arial" w:cs="Arial"/>
+                      <w:color w:val="000000"/>
+                      <w:sz w:val="20"/>
+                      <w:szCs w:val="20"/>
+                      <w:shd w:val="clear" w:color="auto" w:fill="FFFFFF"/>
+                    </w:rPr>
                     <w:t>repaymentPlan.firstRepaymentDate</w:t>
                   </w:r>
                   <w:proofErr w:type="spellEnd"/>
@@ -7220,6 +7510,7 @@
                       <w:shd w:val="clear" w:color="auto" w:fill="FFFFFF"/>
                     </w:rPr>
                   </w:pPr>
+                  <w:proofErr w:type="gramStart"/>
                   <w:r>
                     <w:rPr>
                       <w:rStyle w:val="eop"/>
@@ -7241,9 +7532,21 @@
                       <w:szCs w:val="20"/>
                       <w:shd w:val="clear" w:color="auto" w:fill="FFFFFF"/>
                     </w:rPr>
+                    <w:t>commonDetails.</w:t>
+                  </w:r>
+                  <w:r>
+                    <w:rPr>
+                      <w:rStyle w:val="eop"/>
+                      <w:rFonts w:ascii="Arial" w:hAnsi="Arial" w:cs="Arial"/>
+                      <w:color w:val="000000"/>
+                      <w:sz w:val="20"/>
+                      <w:szCs w:val="20"/>
+                      <w:shd w:val="clear" w:color="auto" w:fill="FFFFFF"/>
+                    </w:rPr>
                     <w:t>repaymentPlan.paymentAmount</w:t>
                   </w:r>
                   <w:proofErr w:type="spellEnd"/>
+                  <w:proofErr w:type="gramEnd"/>
                   <w:r>
                     <w:rPr>
                       <w:rStyle w:val="eop"/>
@@ -7310,6 +7613,7 @@
                       <w:shd w:val="clear" w:color="auto" w:fill="FFFFFF"/>
                     </w:rPr>
                   </w:pPr>
+                  <w:proofErr w:type="gramStart"/>
                   <w:r>
                     <w:rPr>
                       <w:rStyle w:val="eop"/>
@@ -7331,9 +7635,21 @@
                       <w:szCs w:val="20"/>
                       <w:shd w:val="clear" w:color="auto" w:fill="FFFFFF"/>
                     </w:rPr>
+                    <w:t>commonDetails.</w:t>
+                  </w:r>
+                  <w:r>
+                    <w:rPr>
+                      <w:rStyle w:val="eop"/>
+                      <w:rFonts w:ascii="Arial" w:hAnsi="Arial" w:cs="Arial"/>
+                      <w:color w:val="000000"/>
+                      <w:sz w:val="20"/>
+                      <w:szCs w:val="20"/>
+                      <w:shd w:val="clear" w:color="auto" w:fill="FFFFFF"/>
+                    </w:rPr>
                     <w:t>repaymentPlan.paymentFrequencyDisplay</w:t>
                   </w:r>
                   <w:proofErr w:type="spellEnd"/>
+                  <w:proofErr w:type="gramEnd"/>
                   <w:r>
                     <w:rPr>
                       <w:rStyle w:val="eop"/>
@@ -7458,6 +7774,17 @@
                       <w:szCs w:val="20"/>
                       <w:shd w:val="clear" w:color="auto" w:fill="FFFFFF"/>
                     </w:rPr>
+                    <w:t>commonDetails.</w:t>
+                  </w:r>
+                  <w:r>
+                    <w:rPr>
+                      <w:rStyle w:val="eop"/>
+                      <w:rFonts w:ascii="Arial" w:hAnsi="Arial" w:cs="Arial"/>
+                      <w:color w:val="000000"/>
+                      <w:sz w:val="20"/>
+                      <w:szCs w:val="20"/>
+                      <w:shd w:val="clear" w:color="auto" w:fill="FFFFFF"/>
+                    </w:rPr>
                     <w:t>payBy</w:t>
                   </w:r>
                   <w:proofErr w:type="spellEnd"/>
@@ -7587,6 +7914,17 @@
                     <w:t>&lt;&lt;</w:t>
                   </w:r>
                   <w:proofErr w:type="spellStart"/>
+                  <w:r>
+                    <w:rPr>
+                      <w:rStyle w:val="eop"/>
+                      <w:rFonts w:ascii="Arial" w:hAnsi="Arial" w:cs="Arial"/>
+                      <w:color w:val="000000"/>
+                      <w:sz w:val="20"/>
+                      <w:szCs w:val="20"/>
+                      <w:shd w:val="clear" w:color="auto" w:fill="FFFFFF"/>
+                    </w:rPr>
+                    <w:t>commonDetails.</w:t>
+                  </w:r>
                   <w:r>
                     <w:rPr>
                       <w:rStyle w:val="eop"/>
@@ -13486,12 +13824,7 @@
 </file>
 
 <file path=customXml/item2.xml><?xml version="1.0" encoding="utf-8"?>
-<?mso-contentType ?>
-<FormTemplates xmlns="http://schemas.microsoft.com/sharepoint/v3/contenttype/forms">
-  <Display>DocumentLibraryForm</Display>
-  <Edit>DocumentLibraryForm</Edit>
-  <New>DocumentLibraryForm</New>
-</FormTemplates>
+<b:Sources xmlns:b="http://schemas.openxmlformats.org/officeDocument/2006/bibliography" xmlns="http://schemas.openxmlformats.org/officeDocument/2006/bibliography" SelectedStyle="\APASixthEditionOfficeOnline.xsl" StyleName="APA" Version="6"/>
 </file>
 
 <file path=customXml/item3.xml><?xml version="1.0" encoding="utf-8"?>
@@ -13513,7 +13846,12 @@
 </file>
 
 <file path=customXml/item4.xml><?xml version="1.0" encoding="utf-8"?>
-<b:Sources xmlns:b="http://schemas.openxmlformats.org/officeDocument/2006/bibliography" xmlns="http://schemas.openxmlformats.org/officeDocument/2006/bibliography" SelectedStyle="\APASixthEditionOfficeOnline.xsl" StyleName="APA" Version="6"/>
+<?mso-contentType ?>
+<FormTemplates xmlns="http://schemas.microsoft.com/sharepoint/v3/contenttype/forms">
+  <Display>DocumentLibraryForm</Display>
+  <Edit>DocumentLibraryForm</Edit>
+  <New>DocumentLibraryForm</New>
+</FormTemplates>
 </file>
 
 <file path=customXml/itemProps1.xml><?xml version="1.0" encoding="utf-8"?>
@@ -13536,9 +13874,9 @@
 </file>
 
 <file path=customXml/itemProps2.xml><?xml version="1.0" encoding="utf-8"?>
-<ds:datastoreItem xmlns:ds="http://schemas.openxmlformats.org/officeDocument/2006/customXml" ds:itemID="{B979ABCF-6006-4211-8C04-D08E1C55C8F9}">
+<ds:datastoreItem xmlns:ds="http://schemas.openxmlformats.org/officeDocument/2006/customXml" ds:itemID="{5C627932-C981-4CFE-9BA8-667150120D32}">
   <ds:schemaRefs>
-    <ds:schemaRef ds:uri="http://schemas.microsoft.com/sharepoint/v3/contenttype/forms"/>
+    <ds:schemaRef ds:uri="http://schemas.openxmlformats.org/officeDocument/2006/bibliography"/>
   </ds:schemaRefs>
 </ds:datastoreItem>
 </file>
@@ -13554,9 +13892,9 @@
 </file>
 
 <file path=customXml/itemProps4.xml><?xml version="1.0" encoding="utf-8"?>
-<ds:datastoreItem xmlns:ds="http://schemas.openxmlformats.org/officeDocument/2006/customXml" ds:itemID="{5C627932-C981-4CFE-9BA8-667150120D32}">
+<ds:datastoreItem xmlns:ds="http://schemas.openxmlformats.org/officeDocument/2006/customXml" ds:itemID="{B979ABCF-6006-4211-8C04-D08E1C55C8F9}">
   <ds:schemaRefs>
-    <ds:schemaRef ds:uri="http://schemas.openxmlformats.org/officeDocument/2006/bibliography"/>
+    <ds:schemaRef ds:uri="http://schemas.microsoft.com/sharepoint/v3/contenttype/forms"/>
   </ds:schemaRefs>
 </ds:datastoreItem>
 </file>

--- a/docker/docmosis/templates/CV-SPC-HRN-ENG-01361.docx
+++ b/docker/docmosis/templates/CV-SPC-HRN-ENG-01361.docx
@@ -1,6 +1,6 @@
 
 <file path=word/document.xml><?xml version="1.0" encoding="utf-8"?>
-<w:document xmlns:wpc="http://schemas.microsoft.com/office/word/2010/wordprocessingCanvas" xmlns:cx="http://schemas.microsoft.com/office/drawing/2014/chartex" xmlns:cx1="http://schemas.microsoft.com/office/drawing/2015/9/8/chartex" xmlns:cx2="http://schemas.microsoft.com/office/drawing/2015/10/21/chartex" xmlns:cx3="http://schemas.microsoft.com/office/drawing/2016/5/9/chartex" xmlns:cx4="http://schemas.microsoft.com/office/drawing/2016/5/10/chartex" xmlns:cx5="http://schemas.microsoft.com/office/drawing/2016/5/11/chartex" xmlns:cx6="http://schemas.microsoft.com/office/drawing/2016/5/12/chartex" xmlns:cx7="http://schemas.microsoft.com/office/drawing/2016/5/13/chartex" xmlns:cx8="http://schemas.microsoft.com/office/drawing/2016/5/14/chartex" xmlns:mc="http://schemas.openxmlformats.org/markup-compatibility/2006" xmlns:aink="http://schemas.microsoft.com/office/drawing/2016/ink" xmlns:am3d="http://schemas.microsoft.com/office/drawing/2017/model3d" xmlns:o="urn:schemas-microsoft-com:office:office" xmlns:r="http://schemas.openxmlformats.org/officeDocument/2006/relationships" xmlns:m="http://schemas.openxmlformats.org/officeDocument/2006/math" xmlns:v="urn:schemas-microsoft-com:vml" xmlns:wp14="http://schemas.microsoft.com/office/word/2010/wordprocessingDrawing" xmlns:wp="http://schemas.openxmlformats.org/drawingml/2006/wordprocessingDrawing" xmlns:w10="urn:schemas-microsoft-com:office:word" xmlns:w="http://schemas.openxmlformats.org/wordprocessingml/2006/main" xmlns:w14="http://schemas.microsoft.com/office/word/2010/wordml" xmlns:w15="http://schemas.microsoft.com/office/word/2012/wordml" xmlns:w16cex="http://schemas.microsoft.com/office/word/2018/wordml/cex" xmlns:w16cid="http://schemas.microsoft.com/office/word/2016/wordml/cid" xmlns:w16="http://schemas.microsoft.com/office/word/2018/wordml" xmlns:w16se="http://schemas.microsoft.com/office/word/2015/wordml/symex" xmlns:wpg="http://schemas.microsoft.com/office/word/2010/wordprocessingGroup" xmlns:wpi="http://schemas.microsoft.com/office/word/2010/wordprocessingInk" xmlns:wne="http://schemas.microsoft.com/office/word/2006/wordml" xmlns:wps="http://schemas.microsoft.com/office/word/2010/wordprocessingShape" mc:Ignorable="w14 w15 w16se w16cid w16 w16cex wp14">
+<w:document xmlns:wpc="http://schemas.microsoft.com/office/word/2010/wordprocessingCanvas" xmlns:cx="http://schemas.microsoft.com/office/drawing/2014/chartex" xmlns:cx1="http://schemas.microsoft.com/office/drawing/2015/9/8/chartex" xmlns:cx2="http://schemas.microsoft.com/office/drawing/2015/10/21/chartex" xmlns:cx3="http://schemas.microsoft.com/office/drawing/2016/5/9/chartex" xmlns:cx4="http://schemas.microsoft.com/office/drawing/2016/5/10/chartex" xmlns:cx5="http://schemas.microsoft.com/office/drawing/2016/5/11/chartex" xmlns:cx6="http://schemas.microsoft.com/office/drawing/2016/5/12/chartex" xmlns:cx7="http://schemas.microsoft.com/office/drawing/2016/5/13/chartex" xmlns:cx8="http://schemas.microsoft.com/office/drawing/2016/5/14/chartex" xmlns:mc="http://schemas.openxmlformats.org/markup-compatibility/2006" xmlns:aink="http://schemas.microsoft.com/office/drawing/2016/ink" xmlns:am3d="http://schemas.microsoft.com/office/drawing/2017/model3d" xmlns:o="urn:schemas-microsoft-com:office:office" xmlns:oel="http://schemas.microsoft.com/office/2019/extlst" xmlns:r="http://schemas.openxmlformats.org/officeDocument/2006/relationships" xmlns:m="http://schemas.openxmlformats.org/officeDocument/2006/math" xmlns:v="urn:schemas-microsoft-com:vml" xmlns:wp14="http://schemas.microsoft.com/office/word/2010/wordprocessingDrawing" xmlns:wp="http://schemas.openxmlformats.org/drawingml/2006/wordprocessingDrawing" xmlns:w10="urn:schemas-microsoft-com:office:word" xmlns:w="http://schemas.openxmlformats.org/wordprocessingml/2006/main" xmlns:w14="http://schemas.microsoft.com/office/word/2010/wordml" xmlns:w15="http://schemas.microsoft.com/office/word/2012/wordml" xmlns:w16cex="http://schemas.microsoft.com/office/word/2018/wordml/cex" xmlns:w16cid="http://schemas.microsoft.com/office/word/2016/wordml/cid" xmlns:w16="http://schemas.microsoft.com/office/word/2018/wordml" xmlns:w16sdtdh="http://schemas.microsoft.com/office/word/2020/wordml/sdtdatahash" xmlns:w16se="http://schemas.microsoft.com/office/word/2015/wordml/symex" xmlns:wpg="http://schemas.microsoft.com/office/word/2010/wordprocessingGroup" xmlns:wpi="http://schemas.microsoft.com/office/word/2010/wordprocessingInk" xmlns:wne="http://schemas.microsoft.com/office/word/2006/wordml" xmlns:wps="http://schemas.microsoft.com/office/word/2010/wordprocessingShape" mc:Ignorable="w14 w15 w16se w16cid w16 w16cex w16sdtdh wp14">
   <w:body>
     <w:p>
       <w:pPr>
@@ -3569,20 +3569,8 @@
                 <w:color w:val="0A0A0A"/>
                 <w:shd w:val="clear" w:color="auto" w:fill="FFFFFF"/>
               </w:rPr>
-              <w:t xml:space="preserve">When they say they paid this </w:t>
-            </w:r>
-            <w:proofErr w:type="gramStart"/>
-            <w:r>
-              <w:rPr>
-                <w:rFonts w:ascii="GDSTransportWebsite" w:hAnsi="GDSTransportWebsite"/>
-                <w:b/>
-                <w:bCs/>
-                <w:color w:val="0A0A0A"/>
-                <w:shd w:val="clear" w:color="auto" w:fill="FFFFFF"/>
-              </w:rPr>
-              <w:t>amount</w:t>
-            </w:r>
-            <w:proofErr w:type="gramEnd"/>
+              <w:t>When they say they paid this amount</w:t>
+            </w:r>
             <w:r>
               <w:rPr>
                 <w:rFonts w:ascii="GDSTransportWebsite" w:hAnsi="GDSTransportWebsite"/>
@@ -3620,7 +3608,6 @@
                 <w:color w:val="0A0A0A"/>
                 <w:shd w:val="clear" w:color="auto" w:fill="FFFFFF"/>
               </w:rPr>
-              <w:lastRenderedPageBreak/>
               <w:t>How they paid the amount</w:t>
             </w:r>
           </w:p>
@@ -3647,7 +3634,6 @@
                 <w:szCs w:val="21"/>
                 <w:shd w:val="clear" w:color="auto" w:fill="FFFFFF"/>
               </w:rPr>
-              <w:lastRenderedPageBreak/>
               <w:t>&lt;&lt;cs_{</w:t>
             </w:r>
             <w:proofErr w:type="spellStart"/>
@@ -3939,1816 +3925,18 @@
           </w:tcPr>
           <w:p>
             <w:pPr>
-              <w:spacing w:before="80"/>
-              <w:rPr>
-                <w:rFonts w:ascii="Arial" w:hAnsi="Arial" w:cs="Arial"/>
-                <w:sz w:val="34"/>
-                <w:szCs w:val="34"/>
+              <w:rPr>
+                <w:rFonts w:cstheme="minorHAnsi"/>
               </w:rPr>
             </w:pPr>
           </w:p>
           <w:p>
             <w:pPr>
-              <w:rPr>
-                <w:rFonts w:cstheme="minorHAnsi"/>
-                <w:b/>
-                <w:bCs/>
-              </w:rPr>
-            </w:pPr>
-            <w:r>
-              <w:rPr>
-                <w:rFonts w:cstheme="minorHAnsi"/>
-                <w:b/>
-                <w:bCs/>
-              </w:rPr>
-              <w:t>Defendant’s response to the claim</w:t>
-            </w:r>
-          </w:p>
-          <w:p>
-            <w:pPr>
-              <w:rPr>
-                <w:rFonts w:cstheme="minorHAnsi"/>
-              </w:rPr>
-            </w:pPr>
-          </w:p>
-          <w:tbl>
-            <w:tblPr>
-              <w:tblStyle w:val="TableGrid"/>
-              <w:tblW w:w="0" w:type="auto"/>
-              <w:tblBorders>
-                <w:left w:val="none" w:sz="0" w:space="0" w:color="auto"/>
-                <w:right w:val="none" w:sz="0" w:space="0" w:color="auto"/>
-                <w:insideV w:val="none" w:sz="0" w:space="0" w:color="auto"/>
-              </w:tblBorders>
-              <w:tblLayout w:type="fixed"/>
-              <w:tblLook w:val="04A0" w:firstRow="1" w:lastRow="0" w:firstColumn="1" w:lastColumn="0" w:noHBand="0" w:noVBand="1"/>
-            </w:tblPr>
-            <w:tblGrid>
-              <w:gridCol w:w="3723"/>
-              <w:gridCol w:w="5293"/>
-            </w:tblGrid>
-            <w:tr>
-              <w:tc>
-                <w:tcPr>
-                  <w:tcW w:w="3723" w:type="dxa"/>
-                  <w:tcBorders>
-                    <w:top w:val="single" w:sz="4" w:space="0" w:color="auto"/>
-                    <w:left w:val="nil"/>
-                    <w:bottom w:val="single" w:sz="4" w:space="0" w:color="auto"/>
-                    <w:right w:val="nil"/>
-                  </w:tcBorders>
-                  <w:hideMark/>
-                </w:tcPr>
-                <w:p>
-                  <w:pPr>
-                    <w:rPr>
-                      <w:rFonts w:cstheme="minorHAnsi"/>
-                      <w:sz w:val="20"/>
-                      <w:szCs w:val="20"/>
-                    </w:rPr>
-                  </w:pPr>
-                  <w:r>
-                    <w:rPr>
-                      <w:rFonts w:cstheme="minorHAnsi"/>
-                      <w:sz w:val="20"/>
-                      <w:szCs w:val="20"/>
-                    </w:rPr>
-                    <w:t>Defendant’s response</w:t>
-                  </w:r>
-                </w:p>
-              </w:tc>
-              <w:tc>
-                <w:tcPr>
-                  <w:tcW w:w="5293" w:type="dxa"/>
-                  <w:tcBorders>
-                    <w:top w:val="single" w:sz="4" w:space="0" w:color="auto"/>
-                    <w:left w:val="nil"/>
-                    <w:bottom w:val="single" w:sz="4" w:space="0" w:color="auto"/>
-                    <w:right w:val="nil"/>
-                  </w:tcBorders>
-                  <w:hideMark/>
-                </w:tcPr>
-                <w:p>
-                  <w:pPr>
-                    <w:rPr>
-                      <w:rFonts w:cstheme="minorHAnsi"/>
-                      <w:highlight w:val="yellow"/>
-                    </w:rPr>
-                  </w:pPr>
-                  <w:r>
-                    <w:rPr>
-                      <w:rStyle w:val="normaltextrun"/>
-                      <w:rFonts w:ascii="Segoe UI" w:hAnsi="Segoe UI" w:cs="Segoe UI"/>
-                      <w:color w:val="000000"/>
-                      <w:sz w:val="21"/>
-                      <w:szCs w:val="21"/>
-                      <w:shd w:val="clear" w:color="auto" w:fill="FFFFFF"/>
-                    </w:rPr>
-                    <w:t>&lt;&lt;</w:t>
-                  </w:r>
-                  <w:proofErr w:type="spellStart"/>
-                  <w:r>
-                    <w:rPr>
-                      <w:rStyle w:val="normaltextrun"/>
-                      <w:rFonts w:ascii="Segoe UI" w:hAnsi="Segoe UI" w:cs="Segoe UI"/>
-                      <w:color w:val="000000"/>
-                      <w:sz w:val="21"/>
-                      <w:szCs w:val="21"/>
-                      <w:shd w:val="clear" w:color="auto" w:fill="FFFFFF"/>
-                    </w:rPr>
-                    <w:t>commonDetails.</w:t>
-                  </w:r>
-                  <w:r>
-                    <w:rPr>
-                      <w:rStyle w:val="normaltextrun"/>
-                      <w:rFonts w:ascii="Segoe UI" w:hAnsi="Segoe UI" w:cs="Segoe UI"/>
-                      <w:color w:val="000000"/>
-                      <w:sz w:val="21"/>
-                      <w:szCs w:val="21"/>
-                      <w:shd w:val="clear" w:color="auto" w:fill="FFFFFF"/>
-                    </w:rPr>
-                    <w:t>responseTypeDisplay</w:t>
-                  </w:r>
-                  <w:proofErr w:type="spellEnd"/>
-                  <w:r>
-                    <w:rPr>
-                      <w:rStyle w:val="normaltextrun"/>
-                      <w:rFonts w:ascii="Segoe UI" w:hAnsi="Segoe UI" w:cs="Segoe UI"/>
-                      <w:color w:val="000000"/>
-                      <w:sz w:val="21"/>
-                      <w:szCs w:val="21"/>
-                      <w:shd w:val="clear" w:color="auto" w:fill="FFFFFF"/>
-                    </w:rPr>
-                    <w:t>&gt;&gt;</w:t>
-                  </w:r>
-                </w:p>
-              </w:tc>
-            </w:tr>
-            <w:tr>
-              <w:tc>
-                <w:tcPr>
-                  <w:tcW w:w="3723" w:type="dxa"/>
-                  <w:tcBorders>
-                    <w:top w:val="single" w:sz="4" w:space="0" w:color="auto"/>
-                    <w:left w:val="nil"/>
-                    <w:bottom w:val="single" w:sz="4" w:space="0" w:color="auto"/>
-                    <w:right w:val="nil"/>
-                  </w:tcBorders>
-                  <w:hideMark/>
-                </w:tcPr>
-                <w:p>
-                  <w:pPr>
-                    <w:rPr>
-                      <w:rFonts w:cstheme="minorHAnsi"/>
-                      <w:sz w:val="20"/>
-                      <w:szCs w:val="20"/>
-                    </w:rPr>
-                  </w:pPr>
-                  <w:r>
-                    <w:rPr>
-                      <w:rFonts w:cstheme="minorHAnsi"/>
-                      <w:sz w:val="20"/>
-                      <w:szCs w:val="20"/>
-                    </w:rPr>
-                    <w:t>&lt;&lt;</w:t>
-                  </w:r>
-                  <w:proofErr w:type="spellStart"/>
-                  <w:r>
-                    <w:rPr>
-                      <w:rFonts w:cstheme="minorHAnsi"/>
-                      <w:sz w:val="20"/>
-                      <w:szCs w:val="20"/>
-                    </w:rPr>
-                    <w:t>cr</w:t>
-                  </w:r>
-                  <w:proofErr w:type="spellEnd"/>
-                  <w:proofErr w:type="gramStart"/>
-                  <w:r>
-                    <w:rPr>
-                      <w:rFonts w:cstheme="minorHAnsi"/>
-                      <w:sz w:val="20"/>
-                      <w:szCs w:val="20"/>
-                    </w:rPr>
-                    <w:t>_{</w:t>
-                  </w:r>
-                  <w:proofErr w:type="spellStart"/>
-                  <w:proofErr w:type="gramEnd"/>
-                  <w:r>
-                    <w:rPr>
-                      <w:rFonts w:cstheme="minorHAnsi"/>
-                      <w:sz w:val="20"/>
-                      <w:szCs w:val="20"/>
-                    </w:rPr>
-                    <w:t>commonDetails.</w:t>
-                  </w:r>
-                  <w:r>
-                    <w:rPr>
-                      <w:rFonts w:cstheme="minorHAnsi"/>
-                      <w:sz w:val="20"/>
-                      <w:szCs w:val="20"/>
-                    </w:rPr>
-                    <w:t>responseType</w:t>
-                  </w:r>
-                  <w:proofErr w:type="spellEnd"/>
-                  <w:r>
-                    <w:rPr>
-                      <w:rFonts w:cstheme="minorHAnsi"/>
-                      <w:sz w:val="20"/>
-                      <w:szCs w:val="20"/>
-                    </w:rPr>
-                    <w:t xml:space="preserve"> == ‘FULL_DEFENCE’ || </w:t>
-                  </w:r>
-                  <w:proofErr w:type="spellStart"/>
-                  <w:r>
-                    <w:rPr>
-                      <w:rFonts w:cstheme="minorHAnsi"/>
-                      <w:sz w:val="20"/>
-                      <w:szCs w:val="20"/>
-                    </w:rPr>
-                    <w:t>commonDetails.</w:t>
-                  </w:r>
-                  <w:r>
-                    <w:rPr>
-                      <w:rFonts w:cstheme="minorHAnsi"/>
-                      <w:sz w:val="20"/>
-                      <w:szCs w:val="20"/>
-                    </w:rPr>
-                    <w:t>responseType</w:t>
-                  </w:r>
-                  <w:proofErr w:type="spellEnd"/>
-                  <w:r>
-                    <w:rPr>
-                      <w:rFonts w:cstheme="minorHAnsi"/>
-                      <w:sz w:val="20"/>
-                      <w:szCs w:val="20"/>
-                    </w:rPr>
-                    <w:t xml:space="preserve"> == ‘PART_ADMISSION’}&gt;&gt;</w:t>
-                  </w:r>
-                </w:p>
-              </w:tc>
-              <w:tc>
-                <w:tcPr>
-                  <w:tcW w:w="5293" w:type="dxa"/>
-                  <w:tcBorders>
-                    <w:top w:val="single" w:sz="4" w:space="0" w:color="auto"/>
-                    <w:left w:val="nil"/>
-                    <w:bottom w:val="single" w:sz="4" w:space="0" w:color="auto"/>
-                    <w:right w:val="nil"/>
-                  </w:tcBorders>
-                </w:tcPr>
-                <w:p>
-                  <w:pPr>
-                    <w:rPr>
-                      <w:rStyle w:val="normaltextrun"/>
-                      <w:rFonts w:ascii="Segoe UI" w:hAnsi="Segoe UI" w:cs="Segoe UI"/>
-                      <w:color w:val="000000"/>
-                      <w:sz w:val="20"/>
-                      <w:szCs w:val="20"/>
-                      <w:shd w:val="clear" w:color="auto" w:fill="FFFFFF"/>
-                    </w:rPr>
-                  </w:pPr>
-                </w:p>
-              </w:tc>
-            </w:tr>
-            <w:tr>
-              <w:tc>
-                <w:tcPr>
-                  <w:tcW w:w="3723" w:type="dxa"/>
-                  <w:tcBorders>
-                    <w:top w:val="single" w:sz="4" w:space="0" w:color="auto"/>
-                    <w:left w:val="nil"/>
-                    <w:bottom w:val="single" w:sz="4" w:space="0" w:color="auto"/>
-                    <w:right w:val="nil"/>
-                  </w:tcBorders>
-                  <w:hideMark/>
-                </w:tcPr>
-                <w:p>
-                  <w:pPr>
-                    <w:rPr>
-                      <w:rFonts w:cstheme="minorHAnsi"/>
-                      <w:sz w:val="20"/>
-                      <w:szCs w:val="20"/>
-                    </w:rPr>
-                  </w:pPr>
-                  <w:r>
-                    <w:rPr>
-                      <w:rFonts w:cstheme="minorHAnsi"/>
-                      <w:sz w:val="20"/>
-                      <w:szCs w:val="20"/>
-                    </w:rPr>
-                    <w:t>&lt;&lt;</w:t>
-                  </w:r>
-                  <w:proofErr w:type="spellStart"/>
-                  <w:r>
-                    <w:rPr>
-                      <w:rFonts w:cstheme="minorHAnsi"/>
-                      <w:sz w:val="20"/>
-                      <w:szCs w:val="20"/>
-                    </w:rPr>
-                    <w:t>cr</w:t>
-                  </w:r>
-                  <w:proofErr w:type="spellEnd"/>
-                  <w:proofErr w:type="gramStart"/>
-                  <w:r>
-                    <w:rPr>
-                      <w:rFonts w:cstheme="minorHAnsi"/>
-                      <w:sz w:val="20"/>
-                      <w:szCs w:val="20"/>
-                    </w:rPr>
-                    <w:t>_{</w:t>
-                  </w:r>
-                  <w:proofErr w:type="spellStart"/>
-                  <w:proofErr w:type="gramEnd"/>
-                  <w:r>
-                    <w:rPr>
-                      <w:rFonts w:cstheme="minorHAnsi"/>
-                      <w:sz w:val="20"/>
-                      <w:szCs w:val="20"/>
-                    </w:rPr>
-                    <w:t>commonDetails.</w:t>
-                  </w:r>
-                  <w:r>
-                    <w:rPr>
-                      <w:rFonts w:cstheme="minorHAnsi"/>
-                      <w:sz w:val="20"/>
-                      <w:szCs w:val="20"/>
-                    </w:rPr>
-                    <w:t>whyReject</w:t>
-                  </w:r>
-                  <w:proofErr w:type="spellEnd"/>
-                  <w:r>
-                    <w:rPr>
-                      <w:rFonts w:cstheme="minorHAnsi"/>
-                      <w:sz w:val="20"/>
-                      <w:szCs w:val="20"/>
-                    </w:rPr>
-                    <w:t>== ‘ALREADY_PAID’}&gt;&gt;</w:t>
-                  </w:r>
-                </w:p>
-              </w:tc>
-              <w:tc>
-                <w:tcPr>
-                  <w:tcW w:w="5293" w:type="dxa"/>
-                  <w:tcBorders>
-                    <w:top w:val="single" w:sz="4" w:space="0" w:color="auto"/>
-                    <w:left w:val="nil"/>
-                    <w:bottom w:val="single" w:sz="4" w:space="0" w:color="auto"/>
-                    <w:right w:val="nil"/>
-                  </w:tcBorders>
-                </w:tcPr>
-                <w:p>
-                  <w:pPr>
-                    <w:rPr>
-                      <w:rStyle w:val="normaltextrun"/>
-                      <w:rFonts w:ascii="Segoe UI" w:hAnsi="Segoe UI" w:cs="Segoe UI"/>
-                      <w:color w:val="000000"/>
-                      <w:sz w:val="20"/>
-                      <w:szCs w:val="20"/>
-                      <w:shd w:val="clear" w:color="auto" w:fill="FFFFFF"/>
-                    </w:rPr>
-                  </w:pPr>
-                </w:p>
-              </w:tc>
-            </w:tr>
-            <w:tr>
-              <w:tc>
-                <w:tcPr>
-                  <w:tcW w:w="3723" w:type="dxa"/>
-                  <w:tcBorders>
-                    <w:top w:val="single" w:sz="4" w:space="0" w:color="auto"/>
-                    <w:left w:val="nil"/>
-                    <w:bottom w:val="single" w:sz="4" w:space="0" w:color="auto"/>
-                    <w:right w:val="nil"/>
-                  </w:tcBorders>
-                  <w:hideMark/>
-                </w:tcPr>
-                <w:p>
-                  <w:pPr>
-                    <w:rPr>
-                      <w:rFonts w:cstheme="minorHAnsi"/>
-                      <w:sz w:val="20"/>
-                      <w:szCs w:val="20"/>
-                    </w:rPr>
-                  </w:pPr>
-                  <w:r>
-                    <w:rPr>
-                      <w:rFonts w:cstheme="minorHAnsi"/>
-                      <w:sz w:val="20"/>
-                      <w:szCs w:val="20"/>
-                    </w:rPr>
-                    <w:t>Amount paid</w:t>
-                  </w:r>
-                </w:p>
-              </w:tc>
-              <w:tc>
-                <w:tcPr>
-                  <w:tcW w:w="5293" w:type="dxa"/>
-                  <w:tcBorders>
-                    <w:top w:val="single" w:sz="4" w:space="0" w:color="auto"/>
-                    <w:left w:val="nil"/>
-                    <w:bottom w:val="single" w:sz="4" w:space="0" w:color="auto"/>
-                    <w:right w:val="nil"/>
-                  </w:tcBorders>
-                  <w:hideMark/>
-                </w:tcPr>
-                <w:p>
-                  <w:pPr>
-                    <w:rPr>
-                      <w:rStyle w:val="normaltextrun"/>
-                      <w:rFonts w:ascii="Segoe UI" w:hAnsi="Segoe UI" w:cs="Segoe UI"/>
-                      <w:color w:val="000000"/>
-                      <w:sz w:val="20"/>
-                      <w:szCs w:val="20"/>
-                      <w:shd w:val="clear" w:color="auto" w:fill="FFFFFF"/>
-                    </w:rPr>
-                  </w:pPr>
-                  <w:r>
-                    <w:rPr>
-                      <w:rStyle w:val="eop"/>
-                      <w:rFonts w:ascii="Arial" w:hAnsi="Arial" w:cs="Arial"/>
-                      <w:color w:val="000000"/>
-                      <w:sz w:val="20"/>
-                      <w:szCs w:val="20"/>
-                      <w:shd w:val="clear" w:color="auto" w:fill="FFFFFF"/>
-                    </w:rPr>
-                    <w:t>£&lt;&lt;</w:t>
-                  </w:r>
-                  <w:proofErr w:type="spellStart"/>
-                  <w:r>
-                    <w:rPr>
-                      <w:rStyle w:val="eop"/>
-                      <w:rFonts w:ascii="Arial" w:hAnsi="Arial" w:cs="Arial"/>
-                      <w:color w:val="000000"/>
-                      <w:sz w:val="20"/>
-                      <w:szCs w:val="20"/>
-                      <w:shd w:val="clear" w:color="auto" w:fill="FFFFFF"/>
-                    </w:rPr>
-                    <w:t>commonDetails.</w:t>
-                  </w:r>
-                  <w:r>
-                    <w:rPr>
-                      <w:rStyle w:val="eop"/>
-                      <w:rFonts w:ascii="Arial" w:hAnsi="Arial" w:cs="Arial"/>
-                      <w:color w:val="000000"/>
-                      <w:sz w:val="20"/>
-                      <w:szCs w:val="20"/>
-                      <w:shd w:val="clear" w:color="auto" w:fill="FFFFFF"/>
-                    </w:rPr>
-                    <w:t>howMuchWasPaid</w:t>
-                  </w:r>
-                  <w:proofErr w:type="spellEnd"/>
-                  <w:r>
-                    <w:rPr>
-                      <w:rStyle w:val="eop"/>
-                      <w:rFonts w:ascii="Arial" w:hAnsi="Arial" w:cs="Arial"/>
-                      <w:color w:val="000000"/>
-                      <w:sz w:val="20"/>
-                      <w:szCs w:val="20"/>
-                      <w:shd w:val="clear" w:color="auto" w:fill="FFFFFF"/>
-                    </w:rPr>
-                    <w:t>&gt;&gt;</w:t>
-                  </w:r>
-                </w:p>
-              </w:tc>
-            </w:tr>
-            <w:tr>
-              <w:tc>
-                <w:tcPr>
-                  <w:tcW w:w="3723" w:type="dxa"/>
-                  <w:tcBorders>
-                    <w:top w:val="single" w:sz="4" w:space="0" w:color="auto"/>
-                    <w:left w:val="nil"/>
-                    <w:bottom w:val="single" w:sz="4" w:space="0" w:color="auto"/>
-                    <w:right w:val="nil"/>
-                  </w:tcBorders>
-                  <w:hideMark/>
-                </w:tcPr>
-                <w:p>
-                  <w:pPr>
-                    <w:rPr>
-                      <w:rFonts w:cstheme="minorHAnsi"/>
-                      <w:sz w:val="20"/>
-                      <w:szCs w:val="20"/>
-                    </w:rPr>
-                  </w:pPr>
-                  <w:r>
-                    <w:rPr>
-                      <w:rFonts w:cstheme="minorHAnsi"/>
-                      <w:sz w:val="20"/>
-                      <w:szCs w:val="20"/>
-                    </w:rPr>
-                    <w:t>When they paid this amount</w:t>
-                  </w:r>
-                </w:p>
-              </w:tc>
-              <w:tc>
-                <w:tcPr>
-                  <w:tcW w:w="5293" w:type="dxa"/>
-                  <w:tcBorders>
-                    <w:top w:val="single" w:sz="4" w:space="0" w:color="auto"/>
-                    <w:left w:val="nil"/>
-                    <w:bottom w:val="single" w:sz="4" w:space="0" w:color="auto"/>
-                    <w:right w:val="nil"/>
-                  </w:tcBorders>
-                  <w:hideMark/>
-                </w:tcPr>
-                <w:p>
-                  <w:pPr>
-                    <w:rPr>
-                      <w:rStyle w:val="normaltextrun"/>
-                      <w:rFonts w:ascii="Segoe UI" w:hAnsi="Segoe UI" w:cs="Segoe UI"/>
-                      <w:color w:val="000000"/>
-                      <w:sz w:val="21"/>
-                      <w:szCs w:val="21"/>
-                      <w:shd w:val="clear" w:color="auto" w:fill="FFFFFF"/>
-                    </w:rPr>
-                  </w:pPr>
-                  <w:r>
-                    <w:rPr>
-                      <w:rStyle w:val="normaltextrun"/>
-                      <w:rFonts w:ascii="Segoe UI" w:hAnsi="Segoe UI" w:cs="Segoe UI"/>
-                      <w:color w:val="000000"/>
-                      <w:sz w:val="21"/>
-                      <w:szCs w:val="21"/>
-                      <w:shd w:val="clear" w:color="auto" w:fill="FFFFFF"/>
-                    </w:rPr>
-                    <w:t>&lt;</w:t>
-                  </w:r>
-                  <w:proofErr w:type="gramStart"/>
-                  <w:r>
-                    <w:rPr>
-                      <w:rStyle w:val="normaltextrun"/>
-                      <w:rFonts w:ascii="Segoe UI" w:hAnsi="Segoe UI" w:cs="Segoe UI"/>
-                      <w:color w:val="000000"/>
-                      <w:sz w:val="21"/>
-                      <w:szCs w:val="21"/>
-                      <w:shd w:val="clear" w:color="auto" w:fill="FFFFFF"/>
-                    </w:rPr>
-                    <w:t>&lt;{</w:t>
-                  </w:r>
-                  <w:proofErr w:type="spellStart"/>
-                  <w:proofErr w:type="gramEnd"/>
-                  <w:r>
-                    <w:rPr>
-                      <w:rStyle w:val="normaltextrun"/>
-                      <w:rFonts w:ascii="Segoe UI" w:hAnsi="Segoe UI" w:cs="Segoe UI"/>
-                      <w:color w:val="000000"/>
-                      <w:sz w:val="21"/>
-                      <w:szCs w:val="21"/>
-                      <w:shd w:val="clear" w:color="auto" w:fill="FFFFFF"/>
-                    </w:rPr>
-                    <w:t>dateFormat</w:t>
-                  </w:r>
-                  <w:proofErr w:type="spellEnd"/>
-                  <w:r>
-                    <w:rPr>
-                      <w:rStyle w:val="normaltextrun"/>
-                      <w:rFonts w:ascii="Segoe UI" w:hAnsi="Segoe UI" w:cs="Segoe UI"/>
-                      <w:color w:val="000000"/>
-                      <w:sz w:val="21"/>
-                      <w:szCs w:val="21"/>
-                      <w:shd w:val="clear" w:color="auto" w:fill="FFFFFF"/>
-                    </w:rPr>
-                    <w:t>(</w:t>
-                  </w:r>
-                  <w:proofErr w:type="spellStart"/>
-                  <w:r>
-                    <w:rPr>
-                      <w:rStyle w:val="normaltextrun"/>
-                      <w:rFonts w:ascii="Segoe UI" w:hAnsi="Segoe UI" w:cs="Segoe UI"/>
-                      <w:color w:val="000000"/>
-                      <w:sz w:val="21"/>
-                      <w:szCs w:val="21"/>
-                      <w:shd w:val="clear" w:color="auto" w:fill="FFFFFF"/>
-                    </w:rPr>
-                    <w:t>commonDetails.</w:t>
-                  </w:r>
-                  <w:r>
-                    <w:rPr>
-                      <w:rStyle w:val="normaltextrun"/>
-                      <w:rFonts w:ascii="Segoe UI" w:hAnsi="Segoe UI" w:cs="Segoe UI"/>
-                      <w:color w:val="000000"/>
-                      <w:sz w:val="21"/>
-                      <w:szCs w:val="21"/>
-                      <w:shd w:val="clear" w:color="auto" w:fill="FFFFFF"/>
-                    </w:rPr>
-                    <w:t>paymentDate</w:t>
-                  </w:r>
-                  <w:proofErr w:type="spellEnd"/>
-                  <w:r>
-                    <w:rPr>
-                      <w:rStyle w:val="normaltextrun"/>
-                      <w:rFonts w:ascii="Arial" w:hAnsi="Arial" w:cs="Arial"/>
-                      <w:color w:val="0A0A0A"/>
-                      <w:shd w:val="clear" w:color="auto" w:fill="FFFFFF"/>
-                    </w:rPr>
-                    <w:t xml:space="preserve">, </w:t>
-                  </w:r>
-                  <w:r>
-                    <w:rPr>
-                      <w:rStyle w:val="normaltextrun"/>
-                      <w:rFonts w:ascii="Arial" w:hAnsi="Arial" w:cs="Arial"/>
-                      <w:color w:val="0A0A0A"/>
-                      <w:sz w:val="20"/>
-                      <w:szCs w:val="20"/>
-                      <w:shd w:val="clear" w:color="auto" w:fill="FFFFFF"/>
-                    </w:rPr>
-                    <w:t xml:space="preserve">‘dd MMMM </w:t>
-                  </w:r>
-                  <w:proofErr w:type="spellStart"/>
-                  <w:r>
-                    <w:rPr>
-                      <w:rStyle w:val="normaltextrun"/>
-                      <w:rFonts w:ascii="Arial" w:hAnsi="Arial" w:cs="Arial"/>
-                      <w:color w:val="0A0A0A"/>
-                      <w:sz w:val="20"/>
-                      <w:szCs w:val="20"/>
-                      <w:shd w:val="clear" w:color="auto" w:fill="FFFFFF"/>
-                    </w:rPr>
-                    <w:t>yyyy</w:t>
-                  </w:r>
-                  <w:proofErr w:type="spellEnd"/>
-                  <w:r>
-                    <w:rPr>
-                      <w:rStyle w:val="normaltextrun"/>
-                      <w:rFonts w:ascii="Arial" w:hAnsi="Arial" w:cs="Arial"/>
-                      <w:color w:val="0A0A0A"/>
-                      <w:sz w:val="20"/>
-                      <w:szCs w:val="20"/>
-                      <w:shd w:val="clear" w:color="auto" w:fill="FFFFFF"/>
-                    </w:rPr>
-                    <w:t>’, 'dd-MM-</w:t>
-                  </w:r>
-                  <w:proofErr w:type="spellStart"/>
-                  <w:r>
-                    <w:rPr>
-                      <w:rStyle w:val="normaltextrun"/>
-                      <w:rFonts w:ascii="Arial" w:hAnsi="Arial" w:cs="Arial"/>
-                      <w:color w:val="0A0A0A"/>
-                      <w:sz w:val="20"/>
-                      <w:szCs w:val="20"/>
-                      <w:shd w:val="clear" w:color="auto" w:fill="FFFFFF"/>
-                    </w:rPr>
-                    <w:t>yyyy</w:t>
-                  </w:r>
-                  <w:proofErr w:type="spellEnd"/>
-                  <w:r>
-                    <w:rPr>
-                      <w:rStyle w:val="normaltextrun"/>
-                      <w:rFonts w:ascii="Arial" w:hAnsi="Arial" w:cs="Arial"/>
-                      <w:color w:val="0A0A0A"/>
-                      <w:sz w:val="20"/>
-                      <w:szCs w:val="20"/>
-                      <w:shd w:val="clear" w:color="auto" w:fill="FFFFFF"/>
-                    </w:rPr>
-                    <w:t>'</w:t>
-                  </w:r>
-                  <w:r>
-                    <w:rPr>
-                      <w:rStyle w:val="normaltextrun"/>
-                      <w:rFonts w:ascii="Arial" w:hAnsi="Arial" w:cs="Arial"/>
-                      <w:color w:val="0A0A0A"/>
-                      <w:shd w:val="clear" w:color="auto" w:fill="FFFFFF"/>
-                    </w:rPr>
-                    <w:t>)}</w:t>
-                  </w:r>
-                  <w:r>
-                    <w:rPr>
-                      <w:rStyle w:val="normaltextrun"/>
-                      <w:rFonts w:ascii="Segoe UI" w:hAnsi="Segoe UI" w:cs="Segoe UI"/>
-                      <w:color w:val="000000"/>
-                      <w:sz w:val="21"/>
-                      <w:szCs w:val="21"/>
-                      <w:shd w:val="clear" w:color="auto" w:fill="FFFFFF"/>
-                    </w:rPr>
-                    <w:t>&gt;&gt;</w:t>
-                  </w:r>
-                </w:p>
-              </w:tc>
-            </w:tr>
-            <w:tr>
-              <w:tc>
-                <w:tcPr>
-                  <w:tcW w:w="3723" w:type="dxa"/>
-                  <w:tcBorders>
-                    <w:top w:val="single" w:sz="4" w:space="0" w:color="auto"/>
-                    <w:left w:val="nil"/>
-                    <w:bottom w:val="single" w:sz="4" w:space="0" w:color="auto"/>
-                    <w:right w:val="nil"/>
-                  </w:tcBorders>
-                  <w:hideMark/>
-                </w:tcPr>
-                <w:p>
-                  <w:pPr>
-                    <w:rPr>
-                      <w:rFonts w:cstheme="minorHAnsi"/>
-                      <w:sz w:val="20"/>
-                      <w:szCs w:val="20"/>
-                    </w:rPr>
-                  </w:pPr>
-                  <w:r>
-                    <w:rPr>
-                      <w:rFonts w:cstheme="minorHAnsi"/>
-                      <w:sz w:val="20"/>
-                      <w:szCs w:val="20"/>
-                    </w:rPr>
-                    <w:t>How they paid this amount</w:t>
-                  </w:r>
-                </w:p>
-              </w:tc>
-              <w:tc>
-                <w:tcPr>
-                  <w:tcW w:w="5293" w:type="dxa"/>
-                  <w:tcBorders>
-                    <w:top w:val="single" w:sz="4" w:space="0" w:color="auto"/>
-                    <w:left w:val="nil"/>
-                    <w:bottom w:val="single" w:sz="4" w:space="0" w:color="auto"/>
-                    <w:right w:val="nil"/>
-                  </w:tcBorders>
-                  <w:hideMark/>
-                </w:tcPr>
-                <w:p>
-                  <w:pPr>
-                    <w:rPr>
-                      <w:rStyle w:val="normaltextrun"/>
-                      <w:rFonts w:ascii="Segoe UI" w:hAnsi="Segoe UI" w:cs="Segoe UI"/>
-                      <w:color w:val="000000"/>
-                      <w:sz w:val="21"/>
-                      <w:szCs w:val="21"/>
-                      <w:shd w:val="clear" w:color="auto" w:fill="FFFFFF"/>
-                    </w:rPr>
-                  </w:pPr>
-                  <w:r>
-                    <w:rPr>
-                      <w:rStyle w:val="normaltextrun"/>
-                      <w:rFonts w:ascii="Segoe UI" w:hAnsi="Segoe UI" w:cs="Segoe UI"/>
-                      <w:color w:val="000000"/>
-                      <w:sz w:val="21"/>
-                      <w:szCs w:val="21"/>
-                      <w:shd w:val="clear" w:color="auto" w:fill="FFFFFF"/>
-                    </w:rPr>
-                    <w:t>&lt;&lt;</w:t>
-                  </w:r>
-                  <w:proofErr w:type="spellStart"/>
-                  <w:r>
-                    <w:rPr>
-                      <w:rStyle w:val="normaltextrun"/>
-                      <w:rFonts w:ascii="Segoe UI" w:hAnsi="Segoe UI" w:cs="Segoe UI"/>
-                      <w:color w:val="000000"/>
-                      <w:sz w:val="21"/>
-                      <w:szCs w:val="21"/>
-                      <w:shd w:val="clear" w:color="auto" w:fill="FFFFFF"/>
-                    </w:rPr>
-                    <w:t>commonDetails.</w:t>
-                  </w:r>
-                  <w:r>
-                    <w:rPr>
-                      <w:rStyle w:val="normaltextrun"/>
-                      <w:rFonts w:ascii="Segoe UI" w:hAnsi="Segoe UI" w:cs="Segoe UI"/>
-                      <w:color w:val="000000"/>
-                      <w:sz w:val="21"/>
-                      <w:szCs w:val="21"/>
-                      <w:shd w:val="clear" w:color="auto" w:fill="FFFFFF"/>
-                    </w:rPr>
-                    <w:t>paymentHow</w:t>
-                  </w:r>
-                  <w:proofErr w:type="spellEnd"/>
-                  <w:r>
-                    <w:rPr>
-                      <w:rStyle w:val="normaltextrun"/>
-                      <w:rFonts w:ascii="Segoe UI" w:hAnsi="Segoe UI" w:cs="Segoe UI"/>
-                      <w:color w:val="000000"/>
-                      <w:sz w:val="21"/>
-                      <w:szCs w:val="21"/>
-                      <w:shd w:val="clear" w:color="auto" w:fill="FFFFFF"/>
-                    </w:rPr>
-                    <w:t>&gt;&gt;</w:t>
-                  </w:r>
-                </w:p>
-              </w:tc>
-            </w:tr>
-            <w:tr>
-              <w:tc>
-                <w:tcPr>
-                  <w:tcW w:w="3723" w:type="dxa"/>
-                  <w:tcBorders>
-                    <w:top w:val="single" w:sz="4" w:space="0" w:color="auto"/>
-                    <w:left w:val="nil"/>
-                    <w:bottom w:val="single" w:sz="4" w:space="0" w:color="auto"/>
-                    <w:right w:val="nil"/>
-                  </w:tcBorders>
-                  <w:hideMark/>
-                </w:tcPr>
-                <w:p>
-                  <w:pPr>
-                    <w:rPr>
-                      <w:rFonts w:cstheme="minorHAnsi"/>
-                      <w:sz w:val="20"/>
-                      <w:szCs w:val="20"/>
-                    </w:rPr>
-                  </w:pPr>
-                  <w:r>
-                    <w:rPr>
-                      <w:rFonts w:cstheme="minorHAnsi"/>
-                      <w:sz w:val="20"/>
-                      <w:szCs w:val="20"/>
-                    </w:rPr>
-                    <w:t>&lt;&lt;er_&gt;&gt;</w:t>
-                  </w:r>
-                </w:p>
-              </w:tc>
-              <w:tc>
-                <w:tcPr>
-                  <w:tcW w:w="5293" w:type="dxa"/>
-                  <w:tcBorders>
-                    <w:top w:val="single" w:sz="4" w:space="0" w:color="auto"/>
-                    <w:left w:val="nil"/>
-                    <w:bottom w:val="single" w:sz="4" w:space="0" w:color="auto"/>
-                    <w:right w:val="nil"/>
-                  </w:tcBorders>
-                </w:tcPr>
-                <w:p>
-                  <w:pPr>
-                    <w:rPr>
-                      <w:rStyle w:val="normaltextrun"/>
-                      <w:rFonts w:ascii="Segoe UI" w:hAnsi="Segoe UI" w:cs="Segoe UI"/>
-                      <w:color w:val="000000"/>
-                      <w:sz w:val="21"/>
-                      <w:szCs w:val="21"/>
-                      <w:shd w:val="clear" w:color="auto" w:fill="FFFFFF"/>
-                    </w:rPr>
-                  </w:pPr>
-                </w:p>
-              </w:tc>
-            </w:tr>
-            <w:tr>
-              <w:tc>
-                <w:tcPr>
-                  <w:tcW w:w="3723" w:type="dxa"/>
-                  <w:tcBorders>
-                    <w:top w:val="single" w:sz="4" w:space="0" w:color="auto"/>
-                    <w:left w:val="nil"/>
-                    <w:bottom w:val="single" w:sz="4" w:space="0" w:color="auto"/>
-                    <w:right w:val="nil"/>
-                  </w:tcBorders>
-                  <w:hideMark/>
-                </w:tcPr>
-                <w:p>
-                  <w:pPr>
-                    <w:rPr>
-                      <w:rFonts w:cstheme="minorHAnsi"/>
-                      <w:sz w:val="20"/>
-                      <w:szCs w:val="20"/>
-                    </w:rPr>
-                  </w:pPr>
-                  <w:r>
-                    <w:rPr>
-                      <w:rFonts w:cstheme="minorHAnsi"/>
-                      <w:sz w:val="20"/>
-                      <w:szCs w:val="20"/>
-                    </w:rPr>
-                    <w:t xml:space="preserve">Timeline of what happened </w:t>
-                  </w:r>
-                </w:p>
-              </w:tc>
-              <w:tc>
-                <w:tcPr>
-                  <w:tcW w:w="5293" w:type="dxa"/>
-                  <w:tcBorders>
-                    <w:top w:val="single" w:sz="4" w:space="0" w:color="auto"/>
-                    <w:left w:val="nil"/>
-                    <w:bottom w:val="single" w:sz="4" w:space="0" w:color="auto"/>
-                    <w:right w:val="nil"/>
-                  </w:tcBorders>
-                </w:tcPr>
-                <w:p>
-                  <w:pPr>
-                    <w:rPr>
-                      <w:rStyle w:val="normaltextrun"/>
-                      <w:rFonts w:ascii="Segoe UI" w:hAnsi="Segoe UI" w:cs="Segoe UI"/>
-                      <w:color w:val="000000"/>
-                      <w:sz w:val="21"/>
-                      <w:szCs w:val="21"/>
-                      <w:shd w:val="clear" w:color="auto" w:fill="FFFFFF"/>
-                    </w:rPr>
-                  </w:pPr>
-                </w:p>
-              </w:tc>
-            </w:tr>
-            <w:tr>
-              <w:tc>
-                <w:tcPr>
-                  <w:tcW w:w="3723" w:type="dxa"/>
-                  <w:tcBorders>
-                    <w:top w:val="single" w:sz="4" w:space="0" w:color="auto"/>
-                    <w:left w:val="nil"/>
-                    <w:bottom w:val="single" w:sz="4" w:space="0" w:color="auto"/>
-                    <w:right w:val="nil"/>
-                  </w:tcBorders>
-                  <w:hideMark/>
-                </w:tcPr>
-                <w:p>
-                  <w:pPr>
-                    <w:rPr>
-                      <w:rFonts w:cstheme="minorHAnsi"/>
-                      <w:sz w:val="20"/>
-                      <w:szCs w:val="20"/>
-                    </w:rPr>
-                  </w:pPr>
-                  <w:r>
-                    <w:rPr>
-                      <w:rFonts w:cstheme="minorHAnsi"/>
-                      <w:sz w:val="20"/>
-                      <w:szCs w:val="20"/>
-                    </w:rPr>
-                    <w:t>&lt;&lt;</w:t>
-                  </w:r>
-                  <w:proofErr w:type="spellStart"/>
-                  <w:r>
-                    <w:rPr>
-                      <w:rFonts w:cstheme="minorHAnsi"/>
-                      <w:sz w:val="20"/>
-                      <w:szCs w:val="20"/>
-                    </w:rPr>
-                    <w:t>rr_timelineEventList</w:t>
-                  </w:r>
-                  <w:proofErr w:type="spellEnd"/>
-                  <w:r>
-                    <w:rPr>
-                      <w:rFonts w:cstheme="minorHAnsi"/>
-                      <w:sz w:val="20"/>
-                      <w:szCs w:val="20"/>
-                    </w:rPr>
-                    <w:t>&gt;&gt;</w:t>
-                  </w:r>
-                </w:p>
-              </w:tc>
-              <w:tc>
-                <w:tcPr>
-                  <w:tcW w:w="5293" w:type="dxa"/>
-                  <w:tcBorders>
-                    <w:top w:val="single" w:sz="4" w:space="0" w:color="auto"/>
-                    <w:left w:val="nil"/>
-                    <w:bottom w:val="single" w:sz="4" w:space="0" w:color="auto"/>
-                    <w:right w:val="nil"/>
-                  </w:tcBorders>
-                </w:tcPr>
-                <w:p>
-                  <w:pPr>
-                    <w:rPr>
-                      <w:rStyle w:val="normaltextrun"/>
-                      <w:rFonts w:ascii="Segoe UI" w:hAnsi="Segoe UI" w:cs="Segoe UI"/>
-                      <w:color w:val="000000"/>
-                      <w:sz w:val="21"/>
-                      <w:szCs w:val="21"/>
-                      <w:shd w:val="clear" w:color="auto" w:fill="FFFFFF"/>
-                    </w:rPr>
-                  </w:pPr>
-                </w:p>
-              </w:tc>
-            </w:tr>
-            <w:tr>
-              <w:tc>
-                <w:tcPr>
-                  <w:tcW w:w="3723" w:type="dxa"/>
-                  <w:tcBorders>
-                    <w:top w:val="single" w:sz="4" w:space="0" w:color="auto"/>
-                    <w:left w:val="nil"/>
-                    <w:bottom w:val="single" w:sz="4" w:space="0" w:color="auto"/>
-                    <w:right w:val="nil"/>
-                  </w:tcBorders>
-                  <w:hideMark/>
-                </w:tcPr>
-                <w:p>
-                  <w:pPr>
-                    <w:rPr>
-                      <w:rFonts w:cstheme="minorHAnsi"/>
-                      <w:sz w:val="20"/>
-                      <w:szCs w:val="20"/>
-                    </w:rPr>
-                  </w:pPr>
-                  <w:r>
-                    <w:rPr>
-                      <w:rFonts w:cstheme="minorHAnsi"/>
-                      <w:sz w:val="20"/>
-                      <w:szCs w:val="20"/>
-                    </w:rPr>
-                    <w:t>&lt;</w:t>
-                  </w:r>
-                  <w:proofErr w:type="gramStart"/>
-                  <w:r>
-                    <w:rPr>
-                      <w:rFonts w:cstheme="minorHAnsi"/>
-                      <w:sz w:val="20"/>
-                      <w:szCs w:val="20"/>
-                    </w:rPr>
-                    <w:t>&lt;{</w:t>
-                  </w:r>
-                  <w:proofErr w:type="spellStart"/>
-                  <w:proofErr w:type="gramEnd"/>
-                  <w:r>
-                    <w:rPr>
-                      <w:rFonts w:cstheme="minorHAnsi"/>
-                      <w:sz w:val="20"/>
-                      <w:szCs w:val="20"/>
-                    </w:rPr>
-                    <w:t>dateFormat</w:t>
-                  </w:r>
-                  <w:proofErr w:type="spellEnd"/>
-                  <w:r>
-                    <w:rPr>
-                      <w:rFonts w:cstheme="minorHAnsi"/>
-                      <w:sz w:val="20"/>
-                      <w:szCs w:val="20"/>
-                    </w:rPr>
-                    <w:t>(date</w:t>
-                  </w:r>
-                  <w:r>
-                    <w:rPr>
-                      <w:rStyle w:val="normaltextrun"/>
-                      <w:rFonts w:ascii="Arial" w:hAnsi="Arial" w:cs="Arial"/>
-                      <w:color w:val="0A0A0A"/>
-                      <w:sz w:val="20"/>
-                      <w:szCs w:val="20"/>
-                      <w:shd w:val="clear" w:color="auto" w:fill="FFFFFF"/>
-                    </w:rPr>
-                    <w:t xml:space="preserve">, ‘dd MMMM </w:t>
-                  </w:r>
-                  <w:proofErr w:type="spellStart"/>
-                  <w:r>
-                    <w:rPr>
-                      <w:rStyle w:val="normaltextrun"/>
-                      <w:rFonts w:ascii="Arial" w:hAnsi="Arial" w:cs="Arial"/>
-                      <w:color w:val="0A0A0A"/>
-                      <w:sz w:val="20"/>
-                      <w:szCs w:val="20"/>
-                      <w:shd w:val="clear" w:color="auto" w:fill="FFFFFF"/>
-                    </w:rPr>
-                    <w:t>yyyy</w:t>
-                  </w:r>
-                  <w:proofErr w:type="spellEnd"/>
-                  <w:r>
-                    <w:rPr>
-                      <w:rStyle w:val="normaltextrun"/>
-                      <w:rFonts w:ascii="Arial" w:hAnsi="Arial" w:cs="Arial"/>
-                      <w:color w:val="0A0A0A"/>
-                      <w:sz w:val="20"/>
-                      <w:szCs w:val="20"/>
-                      <w:shd w:val="clear" w:color="auto" w:fill="FFFFFF"/>
-                    </w:rPr>
-                    <w:t>’, 'dd-MM-</w:t>
-                  </w:r>
-                  <w:proofErr w:type="spellStart"/>
-                  <w:r>
-                    <w:rPr>
-                      <w:rStyle w:val="normaltextrun"/>
-                      <w:rFonts w:ascii="Arial" w:hAnsi="Arial" w:cs="Arial"/>
-                      <w:color w:val="0A0A0A"/>
-                      <w:sz w:val="20"/>
-                      <w:szCs w:val="20"/>
-                      <w:shd w:val="clear" w:color="auto" w:fill="FFFFFF"/>
-                    </w:rPr>
-                    <w:t>yyyy</w:t>
-                  </w:r>
-                  <w:proofErr w:type="spellEnd"/>
-                  <w:r>
-                    <w:rPr>
-                      <w:rStyle w:val="normaltextrun"/>
-                      <w:rFonts w:ascii="Arial" w:hAnsi="Arial" w:cs="Arial"/>
-                      <w:color w:val="0A0A0A"/>
-                      <w:sz w:val="20"/>
-                      <w:szCs w:val="20"/>
-                      <w:shd w:val="clear" w:color="auto" w:fill="FFFFFF"/>
-                    </w:rPr>
-                    <w:t>')}</w:t>
-                  </w:r>
-                  <w:r>
-                    <w:rPr>
-                      <w:rFonts w:cstheme="minorHAnsi"/>
-                      <w:sz w:val="20"/>
-                      <w:szCs w:val="20"/>
-                    </w:rPr>
-                    <w:t>&gt;&gt;</w:t>
-                  </w:r>
-                </w:p>
-              </w:tc>
-              <w:tc>
-                <w:tcPr>
-                  <w:tcW w:w="5293" w:type="dxa"/>
-                  <w:tcBorders>
-                    <w:top w:val="single" w:sz="4" w:space="0" w:color="auto"/>
-                    <w:left w:val="nil"/>
-                    <w:bottom w:val="single" w:sz="4" w:space="0" w:color="auto"/>
-                    <w:right w:val="nil"/>
-                  </w:tcBorders>
-                  <w:hideMark/>
-                </w:tcPr>
-                <w:p>
-                  <w:pPr>
-                    <w:rPr>
-                      <w:rStyle w:val="normaltextrun"/>
-                      <w:rFonts w:ascii="Segoe UI" w:hAnsi="Segoe UI" w:cs="Segoe UI"/>
-                      <w:color w:val="000000"/>
-                      <w:sz w:val="21"/>
-                      <w:szCs w:val="21"/>
-                      <w:shd w:val="clear" w:color="auto" w:fill="FFFFFF"/>
-                    </w:rPr>
-                  </w:pPr>
-                  <w:r>
-                    <w:rPr>
-                      <w:rStyle w:val="normaltextrun"/>
-                      <w:rFonts w:ascii="Segoe UI" w:hAnsi="Segoe UI" w:cs="Segoe UI"/>
-                      <w:color w:val="000000"/>
-                      <w:sz w:val="21"/>
-                      <w:szCs w:val="21"/>
-                      <w:shd w:val="clear" w:color="auto" w:fill="FFFFFF"/>
-                    </w:rPr>
-                    <w:t>&lt;&lt;explanation&gt;&gt;</w:t>
-                  </w:r>
-                </w:p>
-              </w:tc>
-            </w:tr>
-            <w:tr>
-              <w:tc>
-                <w:tcPr>
-                  <w:tcW w:w="3723" w:type="dxa"/>
-                  <w:tcBorders>
-                    <w:top w:val="single" w:sz="4" w:space="0" w:color="auto"/>
-                    <w:left w:val="nil"/>
-                    <w:bottom w:val="single" w:sz="4" w:space="0" w:color="auto"/>
-                    <w:right w:val="nil"/>
-                  </w:tcBorders>
-                  <w:hideMark/>
-                </w:tcPr>
-                <w:p>
-                  <w:pPr>
-                    <w:rPr>
-                      <w:rFonts w:cstheme="minorHAnsi"/>
-                      <w:sz w:val="20"/>
-                      <w:szCs w:val="20"/>
-                    </w:rPr>
-                  </w:pPr>
-                  <w:r>
-                    <w:rPr>
-                      <w:rFonts w:cstheme="minorHAnsi"/>
-                      <w:sz w:val="20"/>
-                      <w:szCs w:val="20"/>
-                    </w:rPr>
-                    <w:t>&lt;&lt;</w:t>
-                  </w:r>
-                  <w:proofErr w:type="spellStart"/>
-                  <w:r>
-                    <w:rPr>
-                      <w:rFonts w:cstheme="minorHAnsi"/>
-                      <w:sz w:val="20"/>
-                      <w:szCs w:val="20"/>
-                    </w:rPr>
-                    <w:t>er_</w:t>
-                  </w:r>
-                  <w:r>
-                    <w:rPr>
-                      <w:rFonts w:cstheme="minorHAnsi"/>
-                      <w:sz w:val="20"/>
-                      <w:szCs w:val="20"/>
-                    </w:rPr>
-                    <w:t>commonDetails.</w:t>
-                  </w:r>
-                  <w:r>
-                    <w:rPr>
-                      <w:rFonts w:cstheme="minorHAnsi"/>
-                      <w:sz w:val="20"/>
-                      <w:szCs w:val="20"/>
-                    </w:rPr>
-                    <w:t>timelineEventList</w:t>
-                  </w:r>
-                  <w:proofErr w:type="spellEnd"/>
-                  <w:r>
-                    <w:rPr>
-                      <w:rFonts w:cstheme="minorHAnsi"/>
-                      <w:sz w:val="20"/>
-                      <w:szCs w:val="20"/>
-                    </w:rPr>
-                    <w:t>&gt;&gt;</w:t>
-                  </w:r>
-                </w:p>
-              </w:tc>
-              <w:tc>
-                <w:tcPr>
-                  <w:tcW w:w="5293" w:type="dxa"/>
-                  <w:tcBorders>
-                    <w:top w:val="single" w:sz="4" w:space="0" w:color="auto"/>
-                    <w:left w:val="nil"/>
-                    <w:bottom w:val="single" w:sz="4" w:space="0" w:color="auto"/>
-                    <w:right w:val="nil"/>
-                  </w:tcBorders>
-                </w:tcPr>
-                <w:p>
-                  <w:pPr>
-                    <w:rPr>
-                      <w:rStyle w:val="normaltextrun"/>
-                      <w:rFonts w:ascii="Segoe UI" w:hAnsi="Segoe UI" w:cs="Segoe UI"/>
-                      <w:color w:val="000000"/>
-                      <w:sz w:val="21"/>
-                      <w:szCs w:val="21"/>
-                      <w:shd w:val="clear" w:color="auto" w:fill="FFFFFF"/>
-                    </w:rPr>
-                  </w:pPr>
-                </w:p>
-              </w:tc>
-            </w:tr>
-            <w:tr>
-              <w:tc>
-                <w:tcPr>
-                  <w:tcW w:w="3723" w:type="dxa"/>
-                  <w:tcBorders>
-                    <w:top w:val="single" w:sz="4" w:space="0" w:color="auto"/>
-                    <w:left w:val="nil"/>
-                    <w:bottom w:val="single" w:sz="4" w:space="0" w:color="auto"/>
-                    <w:right w:val="nil"/>
-                  </w:tcBorders>
-                  <w:hideMark/>
-                </w:tcPr>
-                <w:p>
-                  <w:pPr>
-                    <w:rPr>
-                      <w:rFonts w:cstheme="minorHAnsi"/>
-                      <w:sz w:val="20"/>
-                      <w:szCs w:val="20"/>
-                    </w:rPr>
-                  </w:pPr>
-                  <w:r>
-                    <w:rPr>
-                      <w:rFonts w:cstheme="minorHAnsi"/>
-                      <w:sz w:val="20"/>
-                      <w:szCs w:val="20"/>
-                    </w:rPr>
-                    <w:t>Comments</w:t>
-                  </w:r>
-                </w:p>
-              </w:tc>
-              <w:tc>
-                <w:tcPr>
-                  <w:tcW w:w="5293" w:type="dxa"/>
-                  <w:tcBorders>
-                    <w:top w:val="single" w:sz="4" w:space="0" w:color="auto"/>
-                    <w:left w:val="nil"/>
-                    <w:bottom w:val="single" w:sz="4" w:space="0" w:color="auto"/>
-                    <w:right w:val="nil"/>
-                  </w:tcBorders>
-                  <w:hideMark/>
-                </w:tcPr>
-                <w:p>
-                  <w:pPr>
-                    <w:rPr>
-                      <w:rStyle w:val="normaltextrun"/>
-                      <w:rFonts w:ascii="Segoe UI" w:hAnsi="Segoe UI" w:cs="Segoe UI"/>
-                      <w:color w:val="000000"/>
-                      <w:sz w:val="21"/>
-                      <w:szCs w:val="21"/>
-                      <w:shd w:val="clear" w:color="auto" w:fill="FFFFFF"/>
-                      <w:lang w:val="es-ES"/>
-                    </w:rPr>
-                  </w:pPr>
-                  <w:r>
-                    <w:rPr>
-                      <w:rStyle w:val="normaltextrun"/>
-                      <w:rFonts w:ascii="Segoe UI" w:hAnsi="Segoe UI" w:cs="Segoe UI"/>
-                      <w:color w:val="000000"/>
-                      <w:sz w:val="21"/>
-                      <w:szCs w:val="21"/>
-                      <w:shd w:val="clear" w:color="auto" w:fill="FFFFFF"/>
-                      <w:lang w:val="es-ES"/>
-                    </w:rPr>
-                    <w:t>&lt;&lt;</w:t>
-                  </w:r>
-                  <w:proofErr w:type="spellStart"/>
-                  <w:r>
-                    <w:rPr>
-                      <w:rStyle w:val="normaltextrun"/>
-                      <w:rFonts w:ascii="Segoe UI" w:hAnsi="Segoe UI" w:cs="Segoe UI"/>
-                      <w:color w:val="000000"/>
-                      <w:sz w:val="21"/>
-                      <w:szCs w:val="21"/>
-                      <w:shd w:val="clear" w:color="auto" w:fill="FFFFFF"/>
-                      <w:lang w:val="es-ES"/>
-                    </w:rPr>
-                    <w:t>timelineComments</w:t>
-                  </w:r>
-                  <w:proofErr w:type="spellEnd"/>
-                  <w:r>
-                    <w:rPr>
-                      <w:rStyle w:val="normaltextrun"/>
-                      <w:rFonts w:ascii="Segoe UI" w:hAnsi="Segoe UI" w:cs="Segoe UI"/>
-                      <w:color w:val="000000"/>
-                      <w:sz w:val="21"/>
-                      <w:szCs w:val="21"/>
-                      <w:shd w:val="clear" w:color="auto" w:fill="FFFFFF"/>
-                      <w:lang w:val="es-ES"/>
-                    </w:rPr>
-                    <w:t>&gt;&gt;</w:t>
-                  </w:r>
-                </w:p>
-              </w:tc>
-            </w:tr>
-            <w:tr>
-              <w:tc>
-                <w:tcPr>
-                  <w:tcW w:w="3723" w:type="dxa"/>
-                  <w:tcBorders>
-                    <w:top w:val="single" w:sz="4" w:space="0" w:color="auto"/>
-                    <w:left w:val="nil"/>
-                    <w:bottom w:val="single" w:sz="4" w:space="0" w:color="auto"/>
-                    <w:right w:val="nil"/>
-                  </w:tcBorders>
-                  <w:hideMark/>
-                </w:tcPr>
-                <w:p>
-                  <w:pPr>
-                    <w:rPr>
-                      <w:rFonts w:cstheme="minorHAnsi"/>
-                      <w:sz w:val="20"/>
-                      <w:szCs w:val="20"/>
-                    </w:rPr>
-                  </w:pPr>
-                  <w:r>
-                    <w:rPr>
-                      <w:rFonts w:cstheme="minorHAnsi"/>
-                      <w:sz w:val="20"/>
-                      <w:szCs w:val="20"/>
-                    </w:rPr>
-                    <w:t>Defendant’s evidence</w:t>
-                  </w:r>
-                </w:p>
-              </w:tc>
-              <w:tc>
-                <w:tcPr>
-                  <w:tcW w:w="5293" w:type="dxa"/>
-                  <w:tcBorders>
-                    <w:top w:val="single" w:sz="4" w:space="0" w:color="auto"/>
-                    <w:left w:val="nil"/>
-                    <w:bottom w:val="single" w:sz="4" w:space="0" w:color="auto"/>
-                    <w:right w:val="nil"/>
-                  </w:tcBorders>
-                </w:tcPr>
-                <w:p>
-                  <w:pPr>
-                    <w:rPr>
-                      <w:rStyle w:val="normaltextrun"/>
-                      <w:rFonts w:ascii="Segoe UI" w:hAnsi="Segoe UI" w:cs="Segoe UI"/>
-                      <w:color w:val="000000"/>
-                      <w:sz w:val="21"/>
-                      <w:szCs w:val="21"/>
-                      <w:shd w:val="clear" w:color="auto" w:fill="FFFFFF"/>
-                      <w:lang w:val="es-ES"/>
-                    </w:rPr>
-                  </w:pPr>
-                </w:p>
-              </w:tc>
-            </w:tr>
-            <w:tr>
-              <w:tc>
-                <w:tcPr>
-                  <w:tcW w:w="3723" w:type="dxa"/>
-                  <w:tcBorders>
-                    <w:top w:val="single" w:sz="4" w:space="0" w:color="auto"/>
-                    <w:left w:val="nil"/>
-                    <w:bottom w:val="single" w:sz="4" w:space="0" w:color="auto"/>
-                    <w:right w:val="nil"/>
-                  </w:tcBorders>
-                  <w:hideMark/>
-                </w:tcPr>
-                <w:p>
-                  <w:pPr>
-                    <w:rPr>
-                      <w:rFonts w:cstheme="minorHAnsi"/>
-                      <w:sz w:val="20"/>
-                      <w:szCs w:val="20"/>
-                    </w:rPr>
-                  </w:pPr>
-                  <w:r>
-                    <w:rPr>
-                      <w:rFonts w:cstheme="minorHAnsi"/>
-                      <w:sz w:val="20"/>
-                      <w:szCs w:val="20"/>
-                    </w:rPr>
-                    <w:t>&lt;&lt;</w:t>
-                  </w:r>
-                  <w:proofErr w:type="spellStart"/>
-                  <w:r>
-                    <w:rPr>
-                      <w:rFonts w:cstheme="minorHAnsi"/>
-                      <w:sz w:val="20"/>
-                      <w:szCs w:val="20"/>
-                    </w:rPr>
-                    <w:t>rr_</w:t>
-                  </w:r>
-                  <w:r>
-                    <w:rPr>
-                      <w:rFonts w:cstheme="minorHAnsi"/>
-                      <w:sz w:val="20"/>
-                      <w:szCs w:val="20"/>
-                    </w:rPr>
-                    <w:t>commonDetails.</w:t>
-                  </w:r>
-                  <w:r>
-                    <w:rPr>
-                      <w:rFonts w:cstheme="minorHAnsi"/>
-                      <w:sz w:val="20"/>
-                      <w:szCs w:val="20"/>
-                    </w:rPr>
-                    <w:t>evidenceList</w:t>
-                  </w:r>
-                  <w:proofErr w:type="spellEnd"/>
-                  <w:r>
-                    <w:rPr>
-                      <w:rFonts w:cstheme="minorHAnsi"/>
-                      <w:sz w:val="20"/>
-                      <w:szCs w:val="20"/>
-                    </w:rPr>
-                    <w:t>&gt;&gt;</w:t>
-                  </w:r>
-                </w:p>
-              </w:tc>
-              <w:tc>
-                <w:tcPr>
-                  <w:tcW w:w="5293" w:type="dxa"/>
-                  <w:tcBorders>
-                    <w:top w:val="single" w:sz="4" w:space="0" w:color="auto"/>
-                    <w:left w:val="nil"/>
-                    <w:bottom w:val="single" w:sz="4" w:space="0" w:color="auto"/>
-                    <w:right w:val="nil"/>
-                  </w:tcBorders>
-                </w:tcPr>
-                <w:p>
-                  <w:pPr>
-                    <w:rPr>
-                      <w:rStyle w:val="normaltextrun"/>
-                      <w:rFonts w:ascii="Segoe UI" w:hAnsi="Segoe UI" w:cs="Segoe UI"/>
-                      <w:color w:val="000000"/>
-                      <w:sz w:val="21"/>
-                      <w:szCs w:val="21"/>
-                      <w:shd w:val="clear" w:color="auto" w:fill="FFFFFF"/>
-                      <w:lang w:val="es-ES"/>
-                    </w:rPr>
-                  </w:pPr>
-                </w:p>
-              </w:tc>
-            </w:tr>
-            <w:tr>
-              <w:tc>
-                <w:tcPr>
-                  <w:tcW w:w="3723" w:type="dxa"/>
-                  <w:tcBorders>
-                    <w:top w:val="single" w:sz="4" w:space="0" w:color="auto"/>
-                    <w:left w:val="nil"/>
-                    <w:bottom w:val="single" w:sz="4" w:space="0" w:color="auto"/>
-                    <w:right w:val="nil"/>
-                  </w:tcBorders>
-                  <w:hideMark/>
-                </w:tcPr>
-                <w:p>
-                  <w:pPr>
-                    <w:rPr>
-                      <w:rFonts w:cstheme="minorHAnsi"/>
-                      <w:sz w:val="20"/>
-                      <w:szCs w:val="20"/>
-                    </w:rPr>
-                  </w:pPr>
-                  <w:r>
-                    <w:rPr>
-                      <w:rFonts w:cstheme="minorHAnsi"/>
-                      <w:sz w:val="20"/>
-                      <w:szCs w:val="20"/>
-                    </w:rPr>
-                    <w:t>&lt;&lt;</w:t>
-                  </w:r>
-                  <w:proofErr w:type="spellStart"/>
-                  <w:r>
-                    <w:rPr>
-                      <w:rFonts w:cstheme="minorHAnsi"/>
-                      <w:sz w:val="20"/>
-                      <w:szCs w:val="20"/>
-                    </w:rPr>
-                    <w:t>displayTypeValue</w:t>
-                  </w:r>
-                  <w:proofErr w:type="spellEnd"/>
-                  <w:r>
-                    <w:rPr>
-                      <w:rFonts w:cstheme="minorHAnsi"/>
-                      <w:sz w:val="20"/>
-                      <w:szCs w:val="20"/>
-                    </w:rPr>
-                    <w:t>&gt;&gt;</w:t>
-                  </w:r>
-                </w:p>
-              </w:tc>
-              <w:tc>
-                <w:tcPr>
-                  <w:tcW w:w="5293" w:type="dxa"/>
-                  <w:tcBorders>
-                    <w:top w:val="single" w:sz="4" w:space="0" w:color="auto"/>
-                    <w:left w:val="nil"/>
-                    <w:bottom w:val="single" w:sz="4" w:space="0" w:color="auto"/>
-                    <w:right w:val="nil"/>
-                  </w:tcBorders>
-                  <w:hideMark/>
-                </w:tcPr>
-                <w:p>
-                  <w:pPr>
-                    <w:rPr>
-                      <w:rStyle w:val="normaltextrun"/>
-                      <w:rFonts w:ascii="Segoe UI" w:hAnsi="Segoe UI" w:cs="Segoe UI"/>
-                      <w:color w:val="000000"/>
-                      <w:sz w:val="21"/>
-                      <w:szCs w:val="21"/>
-                      <w:shd w:val="clear" w:color="auto" w:fill="FFFFFF"/>
-                      <w:lang w:val="es-ES"/>
-                    </w:rPr>
-                  </w:pPr>
-                  <w:r>
-                    <w:rPr>
-                      <w:rStyle w:val="normaltextrun"/>
-                      <w:rFonts w:ascii="Segoe UI" w:hAnsi="Segoe UI" w:cs="Segoe UI"/>
-                      <w:color w:val="000000"/>
-                      <w:sz w:val="21"/>
-                      <w:szCs w:val="21"/>
-                      <w:shd w:val="clear" w:color="auto" w:fill="FFFFFF"/>
-                      <w:lang w:val="es-ES"/>
-                    </w:rPr>
-                    <w:t>&lt;&lt;</w:t>
-                  </w:r>
-                  <w:proofErr w:type="spellStart"/>
-                  <w:r>
-                    <w:rPr>
-                      <w:rStyle w:val="normaltextrun"/>
-                      <w:rFonts w:ascii="Segoe UI" w:hAnsi="Segoe UI" w:cs="Segoe UI"/>
-                      <w:color w:val="000000"/>
-                      <w:sz w:val="21"/>
-                      <w:szCs w:val="21"/>
-                      <w:shd w:val="clear" w:color="auto" w:fill="FFFFFF"/>
-                      <w:lang w:val="es-ES"/>
-                    </w:rPr>
-                    <w:t>explanation</w:t>
-                  </w:r>
-                  <w:proofErr w:type="spellEnd"/>
-                  <w:r>
-                    <w:rPr>
-                      <w:rStyle w:val="normaltextrun"/>
-                      <w:rFonts w:ascii="Segoe UI" w:hAnsi="Segoe UI" w:cs="Segoe UI"/>
-                      <w:color w:val="000000"/>
-                      <w:sz w:val="21"/>
-                      <w:szCs w:val="21"/>
-                      <w:shd w:val="clear" w:color="auto" w:fill="FFFFFF"/>
-                      <w:lang w:val="es-ES"/>
-                    </w:rPr>
-                    <w:t>&gt;&gt;</w:t>
-                  </w:r>
-                </w:p>
-              </w:tc>
-            </w:tr>
-            <w:tr>
-              <w:tc>
-                <w:tcPr>
-                  <w:tcW w:w="3723" w:type="dxa"/>
-                  <w:tcBorders>
-                    <w:top w:val="single" w:sz="4" w:space="0" w:color="auto"/>
-                    <w:left w:val="nil"/>
-                    <w:bottom w:val="single" w:sz="4" w:space="0" w:color="auto"/>
-                    <w:right w:val="nil"/>
-                  </w:tcBorders>
-                  <w:hideMark/>
-                </w:tcPr>
-                <w:p>
-                  <w:pPr>
-                    <w:rPr>
-                      <w:rFonts w:cstheme="minorHAnsi"/>
-                      <w:sz w:val="20"/>
-                      <w:szCs w:val="20"/>
-                    </w:rPr>
-                  </w:pPr>
-                  <w:r>
-                    <w:rPr>
-                      <w:rFonts w:cstheme="minorHAnsi"/>
-                      <w:sz w:val="20"/>
-                      <w:szCs w:val="20"/>
-                    </w:rPr>
-                    <w:t>&lt;&lt;</w:t>
-                  </w:r>
-                  <w:proofErr w:type="spellStart"/>
-                  <w:r>
-                    <w:rPr>
-                      <w:rFonts w:cstheme="minorHAnsi"/>
-                      <w:sz w:val="20"/>
-                      <w:szCs w:val="20"/>
-                    </w:rPr>
-                    <w:t>er_</w:t>
-                  </w:r>
-                  <w:r>
-                    <w:rPr>
-                      <w:rFonts w:cstheme="minorHAnsi"/>
-                      <w:sz w:val="20"/>
-                      <w:szCs w:val="20"/>
-                    </w:rPr>
-                    <w:t>commonDetails.</w:t>
-                  </w:r>
-                  <w:r>
-                    <w:rPr>
-                      <w:rFonts w:cstheme="minorHAnsi"/>
-                      <w:sz w:val="20"/>
-                      <w:szCs w:val="20"/>
-                    </w:rPr>
-                    <w:t>evidenceList</w:t>
-                  </w:r>
-                  <w:proofErr w:type="spellEnd"/>
-                  <w:r>
-                    <w:rPr>
-                      <w:rFonts w:cstheme="minorHAnsi"/>
-                      <w:sz w:val="20"/>
-                      <w:szCs w:val="20"/>
-                    </w:rPr>
-                    <w:t>&gt;&gt;</w:t>
-                  </w:r>
-                </w:p>
-              </w:tc>
-              <w:tc>
-                <w:tcPr>
-                  <w:tcW w:w="5293" w:type="dxa"/>
-                  <w:tcBorders>
-                    <w:top w:val="single" w:sz="4" w:space="0" w:color="auto"/>
-                    <w:left w:val="nil"/>
-                    <w:bottom w:val="single" w:sz="4" w:space="0" w:color="auto"/>
-                    <w:right w:val="nil"/>
-                  </w:tcBorders>
-                </w:tcPr>
-                <w:p>
-                  <w:pPr>
-                    <w:rPr>
-                      <w:rStyle w:val="normaltextrun"/>
-                      <w:rFonts w:ascii="Segoe UI" w:hAnsi="Segoe UI" w:cs="Segoe UI"/>
-                      <w:color w:val="000000"/>
-                      <w:sz w:val="21"/>
-                      <w:szCs w:val="21"/>
-                      <w:shd w:val="clear" w:color="auto" w:fill="FFFFFF"/>
-                      <w:lang w:val="es-ES"/>
-                    </w:rPr>
-                  </w:pPr>
-                </w:p>
-              </w:tc>
-            </w:tr>
-            <w:tr>
-              <w:tc>
-                <w:tcPr>
-                  <w:tcW w:w="3723" w:type="dxa"/>
-                  <w:tcBorders>
-                    <w:top w:val="single" w:sz="4" w:space="0" w:color="auto"/>
-                    <w:left w:val="nil"/>
-                    <w:bottom w:val="single" w:sz="4" w:space="0" w:color="auto"/>
-                    <w:right w:val="nil"/>
-                  </w:tcBorders>
-                  <w:hideMark/>
-                </w:tcPr>
-                <w:p>
-                  <w:pPr>
-                    <w:rPr>
-                      <w:rFonts w:cstheme="minorHAnsi"/>
-                      <w:sz w:val="20"/>
-                      <w:szCs w:val="20"/>
-                    </w:rPr>
-                  </w:pPr>
-                  <w:r>
-                    <w:rPr>
-                      <w:rFonts w:cstheme="minorHAnsi"/>
-                      <w:sz w:val="20"/>
-                      <w:szCs w:val="20"/>
-                    </w:rPr>
-                    <w:t>Comments</w:t>
-                  </w:r>
-                </w:p>
-              </w:tc>
-              <w:tc>
-                <w:tcPr>
-                  <w:tcW w:w="5293" w:type="dxa"/>
-                  <w:tcBorders>
-                    <w:top w:val="single" w:sz="4" w:space="0" w:color="auto"/>
-                    <w:left w:val="nil"/>
-                    <w:bottom w:val="single" w:sz="4" w:space="0" w:color="auto"/>
-                    <w:right w:val="nil"/>
-                  </w:tcBorders>
-                  <w:hideMark/>
-                </w:tcPr>
-                <w:p>
-                  <w:pPr>
-                    <w:rPr>
-                      <w:rStyle w:val="normaltextrun"/>
-                      <w:rFonts w:ascii="Segoe UI" w:hAnsi="Segoe UI" w:cs="Segoe UI"/>
-                      <w:color w:val="000000"/>
-                      <w:sz w:val="21"/>
-                      <w:szCs w:val="21"/>
-                      <w:shd w:val="clear" w:color="auto" w:fill="FFFFFF"/>
-                      <w:lang w:val="es-ES"/>
-                    </w:rPr>
-                  </w:pPr>
-                  <w:r>
-                    <w:rPr>
-                      <w:rStyle w:val="normaltextrun"/>
-                      <w:rFonts w:ascii="Segoe UI" w:hAnsi="Segoe UI" w:cs="Segoe UI"/>
-                      <w:color w:val="000000"/>
-                      <w:sz w:val="21"/>
-                      <w:szCs w:val="21"/>
-                      <w:shd w:val="clear" w:color="auto" w:fill="FFFFFF"/>
-                      <w:lang w:val="es-ES"/>
-                    </w:rPr>
-                    <w:t>&lt;&lt;</w:t>
-                  </w:r>
-                  <w:proofErr w:type="spellStart"/>
-                  <w:r>
-                    <w:rPr>
-                      <w:rStyle w:val="normaltextrun"/>
-                      <w:rFonts w:ascii="Segoe UI" w:hAnsi="Segoe UI" w:cs="Segoe UI"/>
-                      <w:color w:val="000000"/>
-                      <w:sz w:val="21"/>
-                      <w:szCs w:val="21"/>
-                      <w:shd w:val="clear" w:color="auto" w:fill="FFFFFF"/>
-                      <w:lang w:val="es-ES"/>
-                    </w:rPr>
-                    <w:t>evidenceComments</w:t>
-                  </w:r>
-                  <w:proofErr w:type="spellEnd"/>
-                  <w:r>
-                    <w:rPr>
-                      <w:rStyle w:val="normaltextrun"/>
-                      <w:rFonts w:ascii="Segoe UI" w:hAnsi="Segoe UI" w:cs="Segoe UI"/>
-                      <w:color w:val="000000"/>
-                      <w:sz w:val="21"/>
-                      <w:szCs w:val="21"/>
-                      <w:shd w:val="clear" w:color="auto" w:fill="FFFFFF"/>
-                      <w:lang w:val="es-ES"/>
-                    </w:rPr>
-                    <w:t>&gt;&gt;</w:t>
-                  </w:r>
-                </w:p>
-              </w:tc>
-            </w:tr>
-            <w:tr>
-              <w:tc>
-                <w:tcPr>
-                  <w:tcW w:w="3723" w:type="dxa"/>
-                  <w:tcBorders>
-                    <w:top w:val="single" w:sz="4" w:space="0" w:color="auto"/>
-                    <w:left w:val="nil"/>
-                    <w:bottom w:val="single" w:sz="4" w:space="0" w:color="auto"/>
-                    <w:right w:val="nil"/>
-                  </w:tcBorders>
-                  <w:hideMark/>
-                </w:tcPr>
-                <w:p>
-                  <w:pPr>
-                    <w:rPr>
-                      <w:rFonts w:cstheme="minorHAnsi"/>
-                      <w:sz w:val="20"/>
-                      <w:szCs w:val="20"/>
-                    </w:rPr>
-                  </w:pPr>
-                  <w:r>
-                    <w:rPr>
-                      <w:rFonts w:cstheme="minorHAnsi"/>
-                      <w:sz w:val="20"/>
-                      <w:szCs w:val="20"/>
-                    </w:rPr>
-                    <w:t>&lt;&lt;er_&gt;&gt;</w:t>
-                  </w:r>
-                </w:p>
-              </w:tc>
-              <w:tc>
-                <w:tcPr>
-                  <w:tcW w:w="5293" w:type="dxa"/>
-                  <w:tcBorders>
-                    <w:top w:val="single" w:sz="4" w:space="0" w:color="auto"/>
-                    <w:left w:val="nil"/>
-                    <w:bottom w:val="single" w:sz="4" w:space="0" w:color="auto"/>
-                    <w:right w:val="nil"/>
-                  </w:tcBorders>
-                </w:tcPr>
-                <w:p>
-                  <w:pPr>
-                    <w:rPr>
-                      <w:rStyle w:val="normaltextrun"/>
-                      <w:rFonts w:ascii="Segoe UI" w:hAnsi="Segoe UI" w:cs="Segoe UI"/>
-                      <w:color w:val="000000"/>
-                      <w:sz w:val="21"/>
-                      <w:szCs w:val="21"/>
-                      <w:shd w:val="clear" w:color="auto" w:fill="FFFFFF"/>
-                      <w:lang w:val="es-ES"/>
-                    </w:rPr>
-                  </w:pPr>
-                </w:p>
-              </w:tc>
-            </w:tr>
-          </w:tbl>
-          <w:p>
-            <w:pPr>
-              <w:rPr>
-                <w:rFonts w:cstheme="minorHAnsi"/>
+              <w:spacing w:before="80"/>
+              <w:rPr>
+                <w:rFonts w:ascii="Arial" w:hAnsi="Arial" w:cs="Arial"/>
+                <w:sz w:val="34"/>
+                <w:szCs w:val="34"/>
               </w:rPr>
             </w:pPr>
           </w:p>
@@ -5790,7 +3978,7 @@
               <w:rPr>
                 <w:rFonts w:cstheme="minorHAnsi"/>
               </w:rPr>
-              <w:t xml:space="preserve"> == ‘FULL_DEFENCE’|| </w:t>
+              <w:t xml:space="preserve"> == ‘FULL_ADMISSION’ || (</w:t>
             </w:r>
             <w:proofErr w:type="spellStart"/>
             <w:r>
@@ -5810,433 +3998,71 @@
               <w:rPr>
                 <w:rFonts w:cstheme="minorHAnsi"/>
               </w:rPr>
-              <w:t xml:space="preserve"> == ‘PART_ADMISSION’}&gt;&gt;</w:t>
+              <w:t xml:space="preserve"> == ‘PART_ADMISSION’ &amp;&amp; </w:t>
+            </w:r>
+            <w:proofErr w:type="spellStart"/>
+            <w:r>
+              <w:rPr>
+                <w:rFonts w:cstheme="minorHAnsi"/>
+              </w:rPr>
+              <w:t>commonDetails.</w:t>
+            </w:r>
+            <w:r>
+              <w:rPr>
+                <w:rFonts w:cstheme="minorHAnsi"/>
+              </w:rPr>
+              <w:t>howToPay</w:t>
+            </w:r>
+            <w:proofErr w:type="spellEnd"/>
+            <w:r>
+              <w:rPr>
+                <w:rFonts w:cstheme="minorHAnsi"/>
+              </w:rPr>
+              <w:t xml:space="preserve"> != null &amp;&amp; </w:t>
+            </w:r>
+            <w:proofErr w:type="spellStart"/>
+            <w:r>
+              <w:rPr>
+                <w:rFonts w:cstheme="minorHAnsi"/>
+              </w:rPr>
+              <w:t>commonDetails.</w:t>
+            </w:r>
+            <w:r>
+              <w:rPr>
+                <w:rFonts w:cstheme="minorHAnsi"/>
+              </w:rPr>
+              <w:t>whyReject</w:t>
+            </w:r>
+            <w:proofErr w:type="spellEnd"/>
+            <w:r>
+              <w:rPr>
+                <w:rFonts w:cstheme="minorHAnsi"/>
+              </w:rPr>
+              <w:t>!= ‘ALREADY_PAID’)}&gt;&gt;</w:t>
             </w:r>
           </w:p>
           <w:p>
             <w:pPr>
-              <w:rPr>
-                <w:rFonts w:cstheme="minorHAnsi"/>
-                <w:b/>
-                <w:bCs/>
+              <w:pBdr>
+                <w:bottom w:val="single" w:sz="4" w:space="1" w:color="auto"/>
+              </w:pBdr>
+              <w:spacing w:before="120" w:after="120"/>
+              <w:rPr>
+                <w:rFonts w:ascii="GDSTransportWebsite" w:hAnsi="GDSTransportWebsite"/>
+                <w:color w:val="0A0A0A"/>
+                <w:sz w:val="36"/>
+                <w:szCs w:val="36"/>
               </w:rPr>
             </w:pPr>
             <w:r>
               <w:rPr>
-                <w:rFonts w:cstheme="minorHAnsi"/>
-                <w:b/>
-                <w:bCs/>
-              </w:rPr>
-              <w:t>Mediation</w:t>
-            </w:r>
-          </w:p>
-          <w:p>
-            <w:pPr>
-              <w:rPr>
-                <w:rFonts w:cstheme="minorHAnsi"/>
-              </w:rPr>
-            </w:pPr>
-          </w:p>
-          <w:tbl>
-            <w:tblPr>
-              <w:tblStyle w:val="TableGrid"/>
-              <w:tblW w:w="0" w:type="auto"/>
-              <w:tblBorders>
-                <w:left w:val="none" w:sz="0" w:space="0" w:color="auto"/>
-                <w:right w:val="none" w:sz="0" w:space="0" w:color="auto"/>
-                <w:insideV w:val="none" w:sz="0" w:space="0" w:color="auto"/>
-              </w:tblBorders>
-              <w:tblLayout w:type="fixed"/>
-              <w:tblLook w:val="04A0" w:firstRow="1" w:lastRow="0" w:firstColumn="1" w:lastColumn="0" w:noHBand="0" w:noVBand="1"/>
-            </w:tblPr>
-            <w:tblGrid>
-              <w:gridCol w:w="2305"/>
-              <w:gridCol w:w="3500"/>
-              <w:gridCol w:w="3221"/>
-            </w:tblGrid>
-            <w:tr>
-              <w:tc>
-                <w:tcPr>
-                  <w:tcW w:w="2305" w:type="dxa"/>
-                  <w:tcBorders>
-                    <w:top w:val="single" w:sz="4" w:space="0" w:color="auto"/>
-                    <w:left w:val="nil"/>
-                    <w:bottom w:val="single" w:sz="4" w:space="0" w:color="auto"/>
-                    <w:right w:val="nil"/>
-                  </w:tcBorders>
-                  <w:hideMark/>
-                </w:tcPr>
-                <w:p>
-                  <w:pPr>
-                    <w:rPr>
-                      <w:rFonts w:cstheme="minorHAnsi"/>
-                      <w:sz w:val="20"/>
-                      <w:szCs w:val="20"/>
-                    </w:rPr>
-                  </w:pPr>
-                  <w:r>
-                    <w:rPr>
-                      <w:rFonts w:cstheme="minorHAnsi"/>
-                      <w:sz w:val="20"/>
-                      <w:szCs w:val="20"/>
-                    </w:rPr>
-                    <w:t>Willing to try mediation</w:t>
-                  </w:r>
-                </w:p>
-              </w:tc>
-              <w:tc>
-                <w:tcPr>
-                  <w:tcW w:w="3500" w:type="dxa"/>
-                  <w:tcBorders>
-                    <w:top w:val="single" w:sz="4" w:space="0" w:color="auto"/>
-                    <w:left w:val="nil"/>
-                    <w:bottom w:val="single" w:sz="4" w:space="0" w:color="auto"/>
-                    <w:right w:val="nil"/>
-                  </w:tcBorders>
-                  <w:hideMark/>
-                </w:tcPr>
-                <w:p>
-                  <w:pPr>
-                    <w:rPr>
-                      <w:rStyle w:val="eop"/>
-                      <w:rFonts w:ascii="Arial" w:hAnsi="Arial" w:cs="Arial"/>
-                      <w:color w:val="000000"/>
-                      <w:sz w:val="20"/>
-                      <w:szCs w:val="20"/>
-                      <w:shd w:val="clear" w:color="auto" w:fill="FFFFFF"/>
-                    </w:rPr>
-                  </w:pPr>
-                  <w:r>
-                    <w:rPr>
-                      <w:rStyle w:val="eop"/>
-                      <w:rFonts w:ascii="Arial" w:hAnsi="Arial" w:cs="Arial"/>
-                      <w:color w:val="000000"/>
-                      <w:sz w:val="20"/>
-                      <w:szCs w:val="20"/>
-                      <w:shd w:val="clear" w:color="auto" w:fill="FFFFFF"/>
-                    </w:rPr>
-                    <w:t>&lt;&lt;cs</w:t>
-                  </w:r>
-                  <w:proofErr w:type="gramStart"/>
-                  <w:r>
-                    <w:rPr>
-                      <w:rStyle w:val="eop"/>
-                      <w:rFonts w:ascii="Arial" w:hAnsi="Arial" w:cs="Arial"/>
-                      <w:color w:val="000000"/>
-                      <w:sz w:val="20"/>
-                      <w:szCs w:val="20"/>
-                      <w:shd w:val="clear" w:color="auto" w:fill="FFFFFF"/>
-                    </w:rPr>
-                    <w:t>_{</w:t>
-                  </w:r>
-                  <w:proofErr w:type="spellStart"/>
-                  <w:proofErr w:type="gramEnd"/>
-                  <w:r>
-                    <w:rPr>
-                      <w:rStyle w:val="eop"/>
-                      <w:rFonts w:ascii="Arial" w:hAnsi="Arial" w:cs="Arial"/>
-                      <w:color w:val="000000"/>
-                      <w:sz w:val="20"/>
-                      <w:szCs w:val="20"/>
-                      <w:shd w:val="clear" w:color="auto" w:fill="FFFFFF"/>
-                    </w:rPr>
-                    <w:t>commonDetails.</w:t>
-                  </w:r>
-                  <w:r>
-                    <w:rPr>
-                      <w:rStyle w:val="eop"/>
-                      <w:rFonts w:ascii="Arial" w:hAnsi="Arial" w:cs="Arial"/>
-                      <w:color w:val="000000"/>
-                      <w:sz w:val="20"/>
-                      <w:szCs w:val="20"/>
-                      <w:shd w:val="clear" w:color="auto" w:fill="FFFFFF"/>
-                    </w:rPr>
-                    <w:t>mediation</w:t>
-                  </w:r>
-                  <w:proofErr w:type="spellEnd"/>
-                  <w:r>
-                    <w:rPr>
-                      <w:rStyle w:val="eop"/>
-                      <w:rFonts w:ascii="Arial" w:hAnsi="Arial" w:cs="Arial"/>
-                      <w:color w:val="000000"/>
-                      <w:sz w:val="20"/>
-                      <w:szCs w:val="20"/>
-                      <w:shd w:val="clear" w:color="auto" w:fill="FFFFFF"/>
-                    </w:rPr>
-                    <w:t>}&gt;&gt;</w:t>
-                  </w:r>
-                </w:p>
-                <w:p>
-                  <w:pPr>
-                    <w:rPr>
-                      <w:rStyle w:val="eop"/>
-                      <w:rFonts w:ascii="Arial" w:hAnsi="Arial" w:cs="Arial"/>
-                      <w:color w:val="000000"/>
-                      <w:sz w:val="20"/>
-                      <w:szCs w:val="20"/>
-                      <w:shd w:val="clear" w:color="auto" w:fill="FFFFFF"/>
-                    </w:rPr>
-                  </w:pPr>
-                  <w:r>
-                    <w:rPr>
-                      <w:rStyle w:val="eop"/>
-                      <w:rFonts w:ascii="Arial" w:hAnsi="Arial" w:cs="Arial"/>
-                      <w:color w:val="000000"/>
-                      <w:sz w:val="20"/>
-                      <w:szCs w:val="20"/>
-                      <w:shd w:val="clear" w:color="auto" w:fill="FFFFFF"/>
-                    </w:rPr>
-                    <w:t>Yes</w:t>
-                  </w:r>
-                </w:p>
-                <w:p>
-                  <w:pPr>
-                    <w:rPr>
-                      <w:rStyle w:val="eop"/>
-                      <w:rFonts w:ascii="Arial" w:hAnsi="Arial" w:cs="Arial"/>
-                      <w:color w:val="000000"/>
-                      <w:sz w:val="20"/>
-                      <w:szCs w:val="20"/>
-                      <w:shd w:val="clear" w:color="auto" w:fill="FFFFFF"/>
-                    </w:rPr>
-                  </w:pPr>
-                  <w:r>
-                    <w:rPr>
-                      <w:rStyle w:val="eop"/>
-                      <w:rFonts w:ascii="Arial" w:hAnsi="Arial" w:cs="Arial"/>
-                      <w:color w:val="000000"/>
-                      <w:sz w:val="20"/>
-                      <w:szCs w:val="20"/>
-                      <w:shd w:val="clear" w:color="auto" w:fill="FFFFFF"/>
-                    </w:rPr>
-                    <w:t>&lt;&lt;else&gt;&gt;</w:t>
-                  </w:r>
-                </w:p>
-                <w:p>
-                  <w:pPr>
-                    <w:rPr>
-                      <w:rStyle w:val="eop"/>
-                      <w:rFonts w:ascii="Arial" w:hAnsi="Arial" w:cs="Arial"/>
-                      <w:color w:val="000000"/>
-                      <w:sz w:val="20"/>
-                      <w:szCs w:val="20"/>
-                      <w:shd w:val="clear" w:color="auto" w:fill="FFFFFF"/>
-                    </w:rPr>
-                  </w:pPr>
-                  <w:r>
-                    <w:rPr>
-                      <w:rStyle w:val="eop"/>
-                      <w:rFonts w:ascii="Arial" w:hAnsi="Arial" w:cs="Arial"/>
-                      <w:color w:val="000000"/>
-                      <w:sz w:val="20"/>
-                      <w:szCs w:val="20"/>
-                      <w:shd w:val="clear" w:color="auto" w:fill="FFFFFF"/>
-                    </w:rPr>
-                    <w:t>No</w:t>
-                  </w:r>
-                </w:p>
-                <w:p>
-                  <w:pPr>
-                    <w:rPr>
-                      <w:rStyle w:val="eop"/>
-                      <w:rFonts w:ascii="Arial" w:hAnsi="Arial" w:cs="Arial"/>
-                      <w:color w:val="000000"/>
-                      <w:sz w:val="20"/>
-                      <w:szCs w:val="20"/>
-                      <w:shd w:val="clear" w:color="auto" w:fill="FFFFFF"/>
-                    </w:rPr>
-                  </w:pPr>
-                  <w:r>
-                    <w:rPr>
-                      <w:rStyle w:val="eop"/>
-                      <w:rFonts w:ascii="Arial" w:hAnsi="Arial" w:cs="Arial"/>
-                      <w:color w:val="000000"/>
-                      <w:sz w:val="20"/>
-                      <w:szCs w:val="20"/>
-                      <w:shd w:val="clear" w:color="auto" w:fill="FFFFFF"/>
-                    </w:rPr>
-                    <w:t>&lt;&lt;es_&gt;&gt;</w:t>
-                  </w:r>
-                </w:p>
-              </w:tc>
-              <w:tc>
-                <w:tcPr>
-                  <w:tcW w:w="3221" w:type="dxa"/>
-                  <w:tcBorders>
-                    <w:top w:val="single" w:sz="4" w:space="0" w:color="auto"/>
-                    <w:left w:val="nil"/>
-                    <w:bottom w:val="single" w:sz="4" w:space="0" w:color="auto"/>
-                    <w:right w:val="nil"/>
-                  </w:tcBorders>
-                </w:tcPr>
-                <w:p>
-                  <w:pPr>
-                    <w:rPr>
-                      <w:rStyle w:val="eop"/>
-                      <w:rFonts w:ascii="Arial" w:hAnsi="Arial" w:cs="Arial"/>
-                      <w:color w:val="000000"/>
-                      <w:shd w:val="clear" w:color="auto" w:fill="FFFFFF"/>
-                    </w:rPr>
-                  </w:pPr>
-                </w:p>
-              </w:tc>
-            </w:tr>
-          </w:tbl>
-          <w:p>
-            <w:pPr>
-              <w:rPr>
-                <w:rFonts w:cstheme="minorHAnsi"/>
-              </w:rPr>
-            </w:pPr>
-          </w:p>
-          <w:p>
-            <w:pPr>
-              <w:rPr>
-                <w:rFonts w:cstheme="minorHAnsi"/>
-              </w:rPr>
-            </w:pPr>
-            <w:r>
-              <w:rPr>
-                <w:rFonts w:cstheme="minorHAnsi"/>
-              </w:rPr>
-              <w:t>&lt;&lt;es_&gt;&gt;</w:t>
-            </w:r>
-          </w:p>
-          <w:p>
-            <w:pPr>
-              <w:spacing w:before="80"/>
-              <w:rPr>
-                <w:rFonts w:ascii="Arial" w:hAnsi="Arial" w:cs="Arial"/>
-                <w:sz w:val="34"/>
-                <w:szCs w:val="34"/>
-              </w:rPr>
-            </w:pPr>
-          </w:p>
-          <w:p>
-            <w:pPr>
-              <w:rPr>
-                <w:rFonts w:cstheme="minorHAnsi"/>
-              </w:rPr>
-            </w:pPr>
-            <w:r>
-              <w:rPr>
-                <w:rFonts w:cstheme="minorHAnsi"/>
-              </w:rPr>
-              <w:t>&lt;&lt;cs</w:t>
-            </w:r>
-            <w:proofErr w:type="gramStart"/>
-            <w:r>
-              <w:rPr>
-                <w:rFonts w:cstheme="minorHAnsi"/>
-              </w:rPr>
-              <w:t>_{</w:t>
-            </w:r>
-            <w:proofErr w:type="spellStart"/>
-            <w:proofErr w:type="gramEnd"/>
-            <w:r>
-              <w:rPr>
-                <w:rFonts w:cstheme="minorHAnsi"/>
-              </w:rPr>
-              <w:t>commonDetails.</w:t>
-            </w:r>
-            <w:r>
-              <w:rPr>
-                <w:rFonts w:cstheme="minorHAnsi"/>
-              </w:rPr>
-              <w:t>responseType</w:t>
-            </w:r>
-            <w:proofErr w:type="spellEnd"/>
-            <w:r>
-              <w:rPr>
-                <w:rFonts w:cstheme="minorHAnsi"/>
-              </w:rPr>
-              <w:t xml:space="preserve"> == ‘FULL_ADMISSION’ || (</w:t>
-            </w:r>
-            <w:proofErr w:type="spellStart"/>
-            <w:r>
-              <w:rPr>
-                <w:rFonts w:cstheme="minorHAnsi"/>
-              </w:rPr>
-              <w:t>commonDetails.</w:t>
-            </w:r>
-            <w:r>
-              <w:rPr>
-                <w:rFonts w:cstheme="minorHAnsi"/>
-              </w:rPr>
-              <w:t>responseType</w:t>
-            </w:r>
-            <w:proofErr w:type="spellEnd"/>
-            <w:r>
-              <w:rPr>
-                <w:rFonts w:cstheme="minorHAnsi"/>
-              </w:rPr>
-              <w:t xml:space="preserve"> == ‘PART_ADMISSION’ &amp;&amp; </w:t>
-            </w:r>
-            <w:proofErr w:type="spellStart"/>
-            <w:r>
-              <w:rPr>
-                <w:rFonts w:cstheme="minorHAnsi"/>
-              </w:rPr>
-              <w:t>commonDetails.</w:t>
-            </w:r>
-            <w:r>
-              <w:rPr>
-                <w:rFonts w:cstheme="minorHAnsi"/>
-              </w:rPr>
-              <w:t>howToPay</w:t>
-            </w:r>
-            <w:proofErr w:type="spellEnd"/>
-            <w:r>
-              <w:rPr>
-                <w:rFonts w:cstheme="minorHAnsi"/>
-              </w:rPr>
-              <w:t xml:space="preserve"> != null &amp;&amp; </w:t>
-            </w:r>
-            <w:proofErr w:type="spellStart"/>
-            <w:r>
-              <w:rPr>
-                <w:rFonts w:cstheme="minorHAnsi"/>
-              </w:rPr>
-              <w:t>commonDetails.</w:t>
-            </w:r>
-            <w:r>
-              <w:rPr>
-                <w:rFonts w:cstheme="minorHAnsi"/>
-              </w:rPr>
-              <w:t>whyReject</w:t>
-            </w:r>
-            <w:proofErr w:type="spellEnd"/>
-            <w:r>
-              <w:rPr>
-                <w:rFonts w:cstheme="minorHAnsi"/>
-              </w:rPr>
-              <w:t>!= ‘ALREADY_PAID’)}&gt;&gt;</w:t>
-            </w:r>
-          </w:p>
-          <w:p>
-            <w:pPr>
-              <w:rPr>
-                <w:rFonts w:cstheme="minorHAnsi"/>
-                <w:b/>
-                <w:bCs/>
-              </w:rPr>
-            </w:pPr>
-            <w:r>
-              <w:rPr>
-                <w:rFonts w:cstheme="minorHAnsi"/>
-                <w:b/>
-                <w:bCs/>
-              </w:rPr>
-              <w:lastRenderedPageBreak/>
-              <w:t>How the defendant will pay</w:t>
-            </w:r>
-          </w:p>
-          <w:p>
-            <w:pPr>
-              <w:rPr>
-                <w:rFonts w:cstheme="minorHAnsi"/>
-              </w:rPr>
-            </w:pPr>
+                <w:rFonts w:ascii="GDSTransportWebsite" w:hAnsi="GDSTransportWebsite"/>
+                <w:color w:val="0A0A0A"/>
+                <w:sz w:val="36"/>
+                <w:szCs w:val="36"/>
+              </w:rPr>
+              <w:t>How Defendant will pay</w:t>
+            </w:r>
           </w:p>
           <w:tbl>
             <w:tblPr>
@@ -6259,9 +4085,9 @@
                 <w:tcPr>
                   <w:tcW w:w="2552" w:type="dxa"/>
                   <w:tcBorders>
-                    <w:top w:val="single" w:sz="4" w:space="0" w:color="auto"/>
+                    <w:top w:val="nil"/>
                     <w:left w:val="nil"/>
-                    <w:bottom w:val="single" w:sz="4" w:space="0" w:color="auto"/>
+                    <w:bottom w:val="nil"/>
                     <w:right w:val="nil"/>
                   </w:tcBorders>
                   <w:hideMark/>
@@ -6334,9 +4160,9 @@
                 <w:tcPr>
                   <w:tcW w:w="6474" w:type="dxa"/>
                   <w:tcBorders>
-                    <w:top w:val="single" w:sz="4" w:space="0" w:color="auto"/>
+                    <w:top w:val="nil"/>
                     <w:left w:val="nil"/>
-                    <w:bottom w:val="single" w:sz="4" w:space="0" w:color="auto"/>
+                    <w:bottom w:val="nil"/>
                     <w:right w:val="nil"/>
                   </w:tcBorders>
                 </w:tcPr>
@@ -6359,9 +4185,9 @@
                 <w:tcPr>
                   <w:tcW w:w="2552" w:type="dxa"/>
                   <w:tcBorders>
-                    <w:top w:val="single" w:sz="4" w:space="0" w:color="auto"/>
+                    <w:top w:val="nil"/>
                     <w:left w:val="nil"/>
-                    <w:bottom w:val="single" w:sz="4" w:space="0" w:color="auto"/>
+                    <w:bottom w:val="nil"/>
                     <w:right w:val="nil"/>
                   </w:tcBorders>
                   <w:hideMark/>
@@ -6369,16 +4195,16 @@
                 <w:p>
                   <w:pPr>
                     <w:rPr>
-                      <w:rFonts w:cstheme="minorHAnsi"/>
-                      <w:sz w:val="20"/>
-                      <w:szCs w:val="20"/>
+                      <w:rFonts w:ascii="GDSTransportWebsite" w:hAnsi="GDSTransportWebsite" w:cstheme="minorHAnsi"/>
+                      <w:b/>
+                      <w:bCs/>
                     </w:rPr>
                   </w:pPr>
                   <w:r>
                     <w:rPr>
-                      <w:rFonts w:cstheme="minorHAnsi"/>
-                      <w:sz w:val="20"/>
-                      <w:szCs w:val="20"/>
+                      <w:rFonts w:ascii="GDSTransportWebsite" w:hAnsi="GDSTransportWebsite" w:cstheme="minorHAnsi"/>
+                      <w:b/>
+                      <w:bCs/>
                     </w:rPr>
                     <w:t>Final payment of</w:t>
                   </w:r>
@@ -6388,9 +4214,9 @@
                 <w:tcPr>
                   <w:tcW w:w="6474" w:type="dxa"/>
                   <w:tcBorders>
-                    <w:top w:val="single" w:sz="4" w:space="0" w:color="auto"/>
+                    <w:top w:val="nil"/>
                     <w:left w:val="nil"/>
-                    <w:bottom w:val="single" w:sz="4" w:space="0" w:color="auto"/>
+                    <w:bottom w:val="nil"/>
                     <w:right w:val="nil"/>
                   </w:tcBorders>
                   <w:hideMark/>
@@ -6460,9 +4286,9 @@
                 <w:tcPr>
                   <w:tcW w:w="2552" w:type="dxa"/>
                   <w:tcBorders>
-                    <w:top w:val="single" w:sz="4" w:space="0" w:color="auto"/>
+                    <w:top w:val="nil"/>
                     <w:left w:val="nil"/>
-                    <w:bottom w:val="single" w:sz="4" w:space="0" w:color="auto"/>
+                    <w:bottom w:val="nil"/>
                     <w:right w:val="nil"/>
                   </w:tcBorders>
                   <w:hideMark/>
@@ -6470,16 +4296,16 @@
                 <w:p>
                   <w:pPr>
                     <w:rPr>
-                      <w:rFonts w:cstheme="minorHAnsi"/>
-                      <w:sz w:val="20"/>
-                      <w:szCs w:val="20"/>
+                      <w:rFonts w:ascii="GDSTransportWebsite" w:hAnsi="GDSTransportWebsite" w:cstheme="minorHAnsi"/>
+                      <w:b/>
+                      <w:bCs/>
                     </w:rPr>
                   </w:pPr>
                   <w:r>
                     <w:rPr>
-                      <w:rFonts w:cstheme="minorHAnsi"/>
-                      <w:sz w:val="20"/>
-                      <w:szCs w:val="20"/>
+                      <w:rFonts w:ascii="GDSTransportWebsite" w:hAnsi="GDSTransportWebsite" w:cstheme="minorHAnsi"/>
+                      <w:b/>
+                      <w:bCs/>
                     </w:rPr>
                     <w:t>Final payment by</w:t>
                   </w:r>
@@ -6489,9 +4315,9 @@
                 <w:tcPr>
                   <w:tcW w:w="6474" w:type="dxa"/>
                   <w:tcBorders>
-                    <w:top w:val="single" w:sz="4" w:space="0" w:color="auto"/>
+                    <w:top w:val="nil"/>
                     <w:left w:val="nil"/>
-                    <w:bottom w:val="single" w:sz="4" w:space="0" w:color="auto"/>
+                    <w:bottom w:val="nil"/>
                     <w:right w:val="nil"/>
                   </w:tcBorders>
                   <w:hideMark/>
@@ -6647,9 +4473,9 @@
                 <w:tcPr>
                   <w:tcW w:w="2552" w:type="dxa"/>
                   <w:tcBorders>
-                    <w:top w:val="single" w:sz="4" w:space="0" w:color="auto"/>
+                    <w:top w:val="nil"/>
                     <w:left w:val="nil"/>
-                    <w:bottom w:val="single" w:sz="4" w:space="0" w:color="auto"/>
+                    <w:bottom w:val="nil"/>
                     <w:right w:val="nil"/>
                   </w:tcBorders>
                   <w:hideMark/>
@@ -6676,9 +4502,9 @@
                 <w:tcPr>
                   <w:tcW w:w="6474" w:type="dxa"/>
                   <w:tcBorders>
-                    <w:top w:val="single" w:sz="4" w:space="0" w:color="auto"/>
+                    <w:top w:val="nil"/>
                     <w:left w:val="nil"/>
-                    <w:bottom w:val="single" w:sz="4" w:space="0" w:color="auto"/>
+                    <w:bottom w:val="nil"/>
                     <w:right w:val="nil"/>
                   </w:tcBorders>
                 </w:tcPr>
@@ -6701,9 +4527,9 @@
                 <w:tcPr>
                   <w:tcW w:w="2552" w:type="dxa"/>
                   <w:tcBorders>
-                    <w:top w:val="single" w:sz="4" w:space="0" w:color="auto"/>
+                    <w:top w:val="nil"/>
                     <w:left w:val="nil"/>
-                    <w:bottom w:val="single" w:sz="4" w:space="0" w:color="auto"/>
+                    <w:bottom w:val="nil"/>
                     <w:right w:val="nil"/>
                   </w:tcBorders>
                   <w:hideMark/>
@@ -6776,9 +4602,9 @@
                 <w:tcPr>
                   <w:tcW w:w="6474" w:type="dxa"/>
                   <w:tcBorders>
-                    <w:top w:val="single" w:sz="4" w:space="0" w:color="auto"/>
+                    <w:top w:val="nil"/>
                     <w:left w:val="nil"/>
-                    <w:bottom w:val="single" w:sz="4" w:space="0" w:color="auto"/>
+                    <w:bottom w:val="nil"/>
                     <w:right w:val="nil"/>
                   </w:tcBorders>
                 </w:tcPr>
@@ -6801,9 +4627,9 @@
                 <w:tcPr>
                   <w:tcW w:w="2552" w:type="dxa"/>
                   <w:tcBorders>
-                    <w:top w:val="single" w:sz="4" w:space="0" w:color="auto"/>
+                    <w:top w:val="nil"/>
                     <w:left w:val="nil"/>
-                    <w:bottom w:val="single" w:sz="4" w:space="0" w:color="auto"/>
+                    <w:bottom w:val="nil"/>
                     <w:right w:val="nil"/>
                   </w:tcBorders>
                   <w:hideMark/>
@@ -6818,9 +4644,9 @@
                   </w:pPr>
                   <w:r>
                     <w:rPr>
-                      <w:rFonts w:cstheme="minorHAnsi"/>
-                      <w:sz w:val="20"/>
-                      <w:szCs w:val="20"/>
+                      <w:rFonts w:ascii="GDSTransportWebsite" w:hAnsi="GDSTransportWebsite" w:cstheme="minorHAnsi"/>
+                      <w:b/>
+                      <w:bCs/>
                     </w:rPr>
                     <w:t>Final payment of</w:t>
                   </w:r>
@@ -6830,9 +4656,9 @@
                 <w:tcPr>
                   <w:tcW w:w="6474" w:type="dxa"/>
                   <w:tcBorders>
-                    <w:top w:val="single" w:sz="4" w:space="0" w:color="auto"/>
+                    <w:top w:val="nil"/>
                     <w:left w:val="nil"/>
-                    <w:bottom w:val="single" w:sz="4" w:space="0" w:color="auto"/>
+                    <w:bottom w:val="nil"/>
                     <w:right w:val="nil"/>
                   </w:tcBorders>
                   <w:hideMark/>
@@ -7022,9 +4848,9 @@
                 <w:tcPr>
                   <w:tcW w:w="2552" w:type="dxa"/>
                   <w:tcBorders>
-                    <w:top w:val="single" w:sz="4" w:space="0" w:color="auto"/>
+                    <w:top w:val="nil"/>
                     <w:left w:val="nil"/>
-                    <w:bottom w:val="single" w:sz="4" w:space="0" w:color="auto"/>
+                    <w:bottom w:val="nil"/>
                     <w:right w:val="nil"/>
                   </w:tcBorders>
                   <w:hideMark/>
@@ -7032,16 +4858,16 @@
                 <w:p>
                   <w:pPr>
                     <w:rPr>
-                      <w:rFonts w:cstheme="minorHAnsi"/>
-                      <w:sz w:val="20"/>
-                      <w:szCs w:val="20"/>
+                      <w:rFonts w:ascii="GDSTransportWebsite" w:hAnsi="GDSTransportWebsite" w:cstheme="minorHAnsi"/>
+                      <w:b/>
+                      <w:bCs/>
                     </w:rPr>
                   </w:pPr>
                   <w:r>
                     <w:rPr>
-                      <w:rFonts w:cstheme="minorHAnsi"/>
-                      <w:sz w:val="20"/>
-                      <w:szCs w:val="20"/>
+                      <w:rFonts w:ascii="GDSTransportWebsite" w:hAnsi="GDSTransportWebsite" w:cstheme="minorHAnsi"/>
+                      <w:b/>
+                      <w:bCs/>
                     </w:rPr>
                     <w:t>Reason defendant cannot pay full amount immediately</w:t>
                   </w:r>
@@ -7051,9 +4877,9 @@
                 <w:tcPr>
                   <w:tcW w:w="6474" w:type="dxa"/>
                   <w:tcBorders>
-                    <w:top w:val="single" w:sz="4" w:space="0" w:color="auto"/>
+                    <w:top w:val="nil"/>
                     <w:left w:val="nil"/>
-                    <w:bottom w:val="single" w:sz="4" w:space="0" w:color="auto"/>
+                    <w:bottom w:val="nil"/>
                     <w:right w:val="nil"/>
                   </w:tcBorders>
                   <w:hideMark/>
@@ -7123,9 +4949,9 @@
                 <w:tcPr>
                   <w:tcW w:w="2552" w:type="dxa"/>
                   <w:tcBorders>
-                    <w:top w:val="single" w:sz="4" w:space="0" w:color="auto"/>
+                    <w:top w:val="nil"/>
                     <w:left w:val="nil"/>
-                    <w:bottom w:val="single" w:sz="4" w:space="0" w:color="auto"/>
+                    <w:bottom w:val="nil"/>
                     <w:right w:val="nil"/>
                   </w:tcBorders>
                   <w:hideMark/>
@@ -7152,9 +4978,9 @@
                 <w:tcPr>
                   <w:tcW w:w="6474" w:type="dxa"/>
                   <w:tcBorders>
-                    <w:top w:val="single" w:sz="4" w:space="0" w:color="auto"/>
+                    <w:top w:val="nil"/>
                     <w:left w:val="nil"/>
-                    <w:bottom w:val="single" w:sz="4" w:space="0" w:color="auto"/>
+                    <w:bottom w:val="nil"/>
                     <w:right w:val="nil"/>
                   </w:tcBorders>
                 </w:tcPr>
@@ -7177,9 +5003,9 @@
                 <w:tcPr>
                   <w:tcW w:w="2552" w:type="dxa"/>
                   <w:tcBorders>
-                    <w:top w:val="single" w:sz="4" w:space="0" w:color="auto"/>
+                    <w:top w:val="nil"/>
                     <w:left w:val="nil"/>
-                    <w:bottom w:val="single" w:sz="4" w:space="0" w:color="auto"/>
+                    <w:bottom w:val="nil"/>
                     <w:right w:val="nil"/>
                   </w:tcBorders>
                   <w:hideMark/>
@@ -7252,9 +5078,9 @@
                 <w:tcPr>
                   <w:tcW w:w="6474" w:type="dxa"/>
                   <w:tcBorders>
-                    <w:top w:val="single" w:sz="4" w:space="0" w:color="auto"/>
+                    <w:top w:val="nil"/>
                     <w:left w:val="nil"/>
-                    <w:bottom w:val="single" w:sz="4" w:space="0" w:color="auto"/>
+                    <w:bottom w:val="nil"/>
                     <w:right w:val="nil"/>
                   </w:tcBorders>
                 </w:tcPr>
@@ -7277,9 +5103,9 @@
                 <w:tcPr>
                   <w:tcW w:w="2552" w:type="dxa"/>
                   <w:tcBorders>
-                    <w:top w:val="single" w:sz="4" w:space="0" w:color="auto"/>
+                    <w:top w:val="nil"/>
                     <w:left w:val="nil"/>
-                    <w:bottom w:val="single" w:sz="4" w:space="0" w:color="auto"/>
+                    <w:bottom w:val="nil"/>
                     <w:right w:val="nil"/>
                   </w:tcBorders>
                   <w:hideMark/>
@@ -7294,11 +5120,11 @@
                   </w:pPr>
                   <w:r>
                     <w:rPr>
-                      <w:rFonts w:cstheme="minorHAnsi"/>
-                      <w:sz w:val="20"/>
-                      <w:szCs w:val="20"/>
-                    </w:rPr>
-                    <w:t>First payment by</w:t>
+                      <w:rFonts w:ascii="GDSTransportWebsite" w:hAnsi="GDSTransportWebsite" w:cstheme="minorHAnsi"/>
+                      <w:b/>
+                      <w:bCs/>
+                    </w:rPr>
+                    <w:t>Final payment by</w:t>
                   </w:r>
                 </w:p>
               </w:tc>
@@ -7306,9 +5132,9 @@
                 <w:tcPr>
                   <w:tcW w:w="6474" w:type="dxa"/>
                   <w:tcBorders>
-                    <w:top w:val="single" w:sz="4" w:space="0" w:color="auto"/>
+                    <w:top w:val="nil"/>
                     <w:left w:val="nil"/>
-                    <w:bottom w:val="single" w:sz="4" w:space="0" w:color="auto"/>
+                    <w:bottom w:val="nil"/>
                     <w:right w:val="nil"/>
                   </w:tcBorders>
                   <w:hideMark/>
@@ -7463,9 +5289,9 @@
                 <w:tcPr>
                   <w:tcW w:w="2552" w:type="dxa"/>
                   <w:tcBorders>
-                    <w:top w:val="single" w:sz="4" w:space="0" w:color="auto"/>
+                    <w:top w:val="nil"/>
                     <w:left w:val="nil"/>
-                    <w:bottom w:val="single" w:sz="4" w:space="0" w:color="auto"/>
+                    <w:bottom w:val="nil"/>
                     <w:right w:val="nil"/>
                   </w:tcBorders>
                   <w:hideMark/>
@@ -7473,16 +5299,16 @@
                 <w:p>
                   <w:pPr>
                     <w:rPr>
-                      <w:rFonts w:cstheme="minorHAnsi"/>
-                      <w:sz w:val="20"/>
-                      <w:szCs w:val="20"/>
+                      <w:rFonts w:ascii="GDSTransportWebsite" w:hAnsi="GDSTransportWebsite" w:cstheme="minorHAnsi"/>
+                      <w:b/>
+                      <w:bCs/>
                     </w:rPr>
                   </w:pPr>
                   <w:r>
                     <w:rPr>
-                      <w:rFonts w:cstheme="minorHAnsi"/>
-                      <w:sz w:val="20"/>
-                      <w:szCs w:val="20"/>
+                      <w:rFonts w:ascii="GDSTransportWebsite" w:hAnsi="GDSTransportWebsite" w:cstheme="minorHAnsi"/>
+                      <w:b/>
+                      <w:bCs/>
                     </w:rPr>
                     <w:t>Regular payments of</w:t>
                   </w:r>
@@ -7492,9 +5318,9 @@
                 <w:tcPr>
                   <w:tcW w:w="6474" w:type="dxa"/>
                   <w:tcBorders>
-                    <w:top w:val="single" w:sz="4" w:space="0" w:color="auto"/>
+                    <w:top w:val="nil"/>
                     <w:left w:val="nil"/>
-                    <w:bottom w:val="single" w:sz="4" w:space="0" w:color="auto"/>
+                    <w:bottom w:val="nil"/>
                     <w:right w:val="nil"/>
                   </w:tcBorders>
                   <w:hideMark/>
@@ -7566,9 +5392,9 @@
                 <w:tcPr>
                   <w:tcW w:w="2552" w:type="dxa"/>
                   <w:tcBorders>
-                    <w:top w:val="single" w:sz="4" w:space="0" w:color="auto"/>
+                    <w:top w:val="nil"/>
                     <w:left w:val="nil"/>
-                    <w:bottom w:val="single" w:sz="4" w:space="0" w:color="auto"/>
+                    <w:bottom w:val="nil"/>
                     <w:right w:val="nil"/>
                   </w:tcBorders>
                   <w:hideMark/>
@@ -7576,16 +5402,16 @@
                 <w:p>
                   <w:pPr>
                     <w:rPr>
-                      <w:rFonts w:cstheme="minorHAnsi"/>
-                      <w:sz w:val="20"/>
-                      <w:szCs w:val="20"/>
+                      <w:rFonts w:ascii="GDSTransportWebsite" w:hAnsi="GDSTransportWebsite" w:cstheme="minorHAnsi"/>
+                      <w:b/>
+                      <w:bCs/>
                     </w:rPr>
                   </w:pPr>
                   <w:r>
                     <w:rPr>
-                      <w:rFonts w:cstheme="minorHAnsi"/>
-                      <w:sz w:val="20"/>
-                      <w:szCs w:val="20"/>
+                      <w:rFonts w:ascii="GDSTransportWebsite" w:hAnsi="GDSTransportWebsite" w:cstheme="minorHAnsi"/>
+                      <w:b/>
+                      <w:bCs/>
                     </w:rPr>
                     <w:t>Frequency of payments</w:t>
                   </w:r>
@@ -7595,9 +5421,9 @@
                 <w:tcPr>
                   <w:tcW w:w="6474" w:type="dxa"/>
                   <w:tcBorders>
-                    <w:top w:val="single" w:sz="4" w:space="0" w:color="auto"/>
+                    <w:top w:val="nil"/>
                     <w:left w:val="nil"/>
-                    <w:bottom w:val="single" w:sz="4" w:space="0" w:color="auto"/>
+                    <w:bottom w:val="nil"/>
                     <w:right w:val="nil"/>
                   </w:tcBorders>
                   <w:hideMark/>
@@ -7669,9 +5495,9 @@
                 <w:tcPr>
                   <w:tcW w:w="2552" w:type="dxa"/>
                   <w:tcBorders>
-                    <w:top w:val="single" w:sz="4" w:space="0" w:color="auto"/>
+                    <w:top w:val="nil"/>
                     <w:left w:val="nil"/>
-                    <w:bottom w:val="single" w:sz="4" w:space="0" w:color="auto"/>
+                    <w:bottom w:val="nil"/>
                     <w:right w:val="nil"/>
                   </w:tcBorders>
                   <w:hideMark/>
@@ -7679,16 +5505,16 @@
                 <w:p>
                   <w:pPr>
                     <w:rPr>
-                      <w:rFonts w:cstheme="minorHAnsi"/>
-                      <w:sz w:val="20"/>
-                      <w:szCs w:val="20"/>
+                      <w:rFonts w:ascii="GDSTransportWebsite" w:hAnsi="GDSTransportWebsite" w:cstheme="minorHAnsi"/>
+                      <w:b/>
+                      <w:bCs/>
                     </w:rPr>
                   </w:pPr>
                   <w:r>
                     <w:rPr>
-                      <w:rFonts w:cstheme="minorHAnsi"/>
-                      <w:sz w:val="20"/>
-                      <w:szCs w:val="20"/>
+                      <w:rFonts w:ascii="GDSTransportWebsite" w:hAnsi="GDSTransportWebsite" w:cstheme="minorHAnsi"/>
+                      <w:b/>
+                      <w:bCs/>
                     </w:rPr>
                     <w:t>Final payment by</w:t>
                   </w:r>
@@ -7698,9 +5524,9 @@
                 <w:tcPr>
                   <w:tcW w:w="6474" w:type="dxa"/>
                   <w:tcBorders>
-                    <w:top w:val="single" w:sz="4" w:space="0" w:color="auto"/>
+                    <w:top w:val="nil"/>
                     <w:left w:val="nil"/>
-                    <w:bottom w:val="single" w:sz="4" w:space="0" w:color="auto"/>
+                    <w:bottom w:val="nil"/>
                     <w:right w:val="nil"/>
                   </w:tcBorders>
                   <w:hideMark/>
@@ -7855,9 +5681,9 @@
                 <w:tcPr>
                   <w:tcW w:w="2552" w:type="dxa"/>
                   <w:tcBorders>
-                    <w:top w:val="single" w:sz="4" w:space="0" w:color="auto"/>
+                    <w:top w:val="nil"/>
                     <w:left w:val="nil"/>
-                    <w:bottom w:val="single" w:sz="4" w:space="0" w:color="auto"/>
+                    <w:bottom w:val="nil"/>
                     <w:right w:val="nil"/>
                   </w:tcBorders>
                   <w:hideMark/>
@@ -7865,16 +5691,16 @@
                 <w:p>
                   <w:pPr>
                     <w:rPr>
-                      <w:rFonts w:cstheme="minorHAnsi"/>
-                      <w:sz w:val="20"/>
-                      <w:szCs w:val="20"/>
+                      <w:rFonts w:ascii="GDSTransportWebsite" w:hAnsi="GDSTransportWebsite" w:cstheme="minorHAnsi"/>
+                      <w:b/>
+                      <w:bCs/>
                     </w:rPr>
                   </w:pPr>
                   <w:r>
                     <w:rPr>
-                      <w:rFonts w:cstheme="minorHAnsi"/>
-                      <w:sz w:val="20"/>
-                      <w:szCs w:val="20"/>
+                      <w:rFonts w:ascii="GDSTransportWebsite" w:hAnsi="GDSTransportWebsite" w:cstheme="minorHAnsi"/>
+                      <w:b/>
+                      <w:bCs/>
                     </w:rPr>
                     <w:t>Reason defendant cannot pay full amount immediately</w:t>
                   </w:r>
@@ -7884,9 +5710,9 @@
                 <w:tcPr>
                   <w:tcW w:w="6474" w:type="dxa"/>
                   <w:tcBorders>
-                    <w:top w:val="single" w:sz="4" w:space="0" w:color="auto"/>
+                    <w:top w:val="nil"/>
                     <w:left w:val="nil"/>
-                    <w:bottom w:val="single" w:sz="4" w:space="0" w:color="auto"/>
+                    <w:bottom w:val="nil"/>
                     <w:right w:val="nil"/>
                   </w:tcBorders>
                   <w:hideMark/>
@@ -7956,9 +5782,9 @@
                 <w:tcPr>
                   <w:tcW w:w="2552" w:type="dxa"/>
                   <w:tcBorders>
-                    <w:top w:val="single" w:sz="4" w:space="0" w:color="auto"/>
+                    <w:top w:val="nil"/>
                     <w:left w:val="nil"/>
-                    <w:bottom w:val="single" w:sz="4" w:space="0" w:color="auto"/>
+                    <w:bottom w:val="nil"/>
                     <w:right w:val="nil"/>
                   </w:tcBorders>
                   <w:hideMark/>
@@ -7981,9 +5807,9 @@
                 <w:tcPr>
                   <w:tcW w:w="6474" w:type="dxa"/>
                   <w:tcBorders>
-                    <w:top w:val="single" w:sz="4" w:space="0" w:color="auto"/>
+                    <w:top w:val="nil"/>
                     <w:left w:val="nil"/>
-                    <w:bottom w:val="single" w:sz="4" w:space="0" w:color="auto"/>
+                    <w:bottom w:val="nil"/>
                     <w:right w:val="nil"/>
                   </w:tcBorders>
                 </w:tcPr>
@@ -8047,7 +5873,6 @@
                 <w:sz w:val="36"/>
                 <w:szCs w:val="36"/>
               </w:rPr>
-              <w:lastRenderedPageBreak/>
               <w:t>Statement of truth</w:t>
             </w:r>
           </w:p>
@@ -8109,6 +5934,7 @@
           <w:color w:val="0A0A0A"/>
           <w:shd w:val="clear" w:color="auto" w:fill="FFFFFF"/>
         </w:rPr>
+        <w:lastRenderedPageBreak/>
         <w:t>The defendant</w:t>
       </w:r>
       <w:r>
@@ -8360,9 +6186,7 @@
       </w:pPr>
     </w:p>
     <w:sectPr>
-      <w:footerReference w:type="even" r:id="rId13"/>
-      <w:footerReference w:type="default" r:id="rId14"/>
-      <w:footerReference w:type="first" r:id="rId15"/>
+      <w:footerReference w:type="default" r:id="rId13"/>
       <w:pgSz w:w="12240" w:h="15840"/>
       <w:pgMar w:top="1134" w:right="1134" w:bottom="1134" w:left="1134" w:header="720" w:footer="720" w:gutter="0"/>
       <w:cols w:space="720"/>
@@ -8372,7 +6196,7 @@
 </file>
 
 <file path=word/endnotes.xml><?xml version="1.0" encoding="utf-8"?>
-<w:endnotes xmlns:wpc="http://schemas.microsoft.com/office/word/2010/wordprocessingCanvas" xmlns:cx="http://schemas.microsoft.com/office/drawing/2014/chartex" xmlns:cx1="http://schemas.microsoft.com/office/drawing/2015/9/8/chartex" xmlns:cx2="http://schemas.microsoft.com/office/drawing/2015/10/21/chartex" xmlns:cx3="http://schemas.microsoft.com/office/drawing/2016/5/9/chartex" xmlns:cx4="http://schemas.microsoft.com/office/drawing/2016/5/10/chartex" xmlns:cx5="http://schemas.microsoft.com/office/drawing/2016/5/11/chartex" xmlns:cx6="http://schemas.microsoft.com/office/drawing/2016/5/12/chartex" xmlns:cx7="http://schemas.microsoft.com/office/drawing/2016/5/13/chartex" xmlns:cx8="http://schemas.microsoft.com/office/drawing/2016/5/14/chartex" xmlns:mc="http://schemas.openxmlformats.org/markup-compatibility/2006" xmlns:aink="http://schemas.microsoft.com/office/drawing/2016/ink" xmlns:am3d="http://schemas.microsoft.com/office/drawing/2017/model3d" xmlns:o="urn:schemas-microsoft-com:office:office" xmlns:r="http://schemas.openxmlformats.org/officeDocument/2006/relationships" xmlns:m="http://schemas.openxmlformats.org/officeDocument/2006/math" xmlns:v="urn:schemas-microsoft-com:vml" xmlns:wp14="http://schemas.microsoft.com/office/word/2010/wordprocessingDrawing" xmlns:wp="http://schemas.openxmlformats.org/drawingml/2006/wordprocessingDrawing" xmlns:w10="urn:schemas-microsoft-com:office:word" xmlns:w="http://schemas.openxmlformats.org/wordprocessingml/2006/main" xmlns:w14="http://schemas.microsoft.com/office/word/2010/wordml" xmlns:w15="http://schemas.microsoft.com/office/word/2012/wordml" xmlns:w16cex="http://schemas.microsoft.com/office/word/2018/wordml/cex" xmlns:w16cid="http://schemas.microsoft.com/office/word/2016/wordml/cid" xmlns:w16="http://schemas.microsoft.com/office/word/2018/wordml" xmlns:w16se="http://schemas.microsoft.com/office/word/2015/wordml/symex" xmlns:wpg="http://schemas.microsoft.com/office/word/2010/wordprocessingGroup" xmlns:wpi="http://schemas.microsoft.com/office/word/2010/wordprocessingInk" xmlns:wne="http://schemas.microsoft.com/office/word/2006/wordml" xmlns:wps="http://schemas.microsoft.com/office/word/2010/wordprocessingShape" mc:Ignorable="w14 w15 w16se w16cid w16 w16cex wp14">
+<w:endnotes xmlns:wpc="http://schemas.microsoft.com/office/word/2010/wordprocessingCanvas" xmlns:cx="http://schemas.microsoft.com/office/drawing/2014/chartex" xmlns:cx1="http://schemas.microsoft.com/office/drawing/2015/9/8/chartex" xmlns:cx2="http://schemas.microsoft.com/office/drawing/2015/10/21/chartex" xmlns:cx3="http://schemas.microsoft.com/office/drawing/2016/5/9/chartex" xmlns:cx4="http://schemas.microsoft.com/office/drawing/2016/5/10/chartex" xmlns:cx5="http://schemas.microsoft.com/office/drawing/2016/5/11/chartex" xmlns:cx6="http://schemas.microsoft.com/office/drawing/2016/5/12/chartex" xmlns:cx7="http://schemas.microsoft.com/office/drawing/2016/5/13/chartex" xmlns:cx8="http://schemas.microsoft.com/office/drawing/2016/5/14/chartex" xmlns:mc="http://schemas.openxmlformats.org/markup-compatibility/2006" xmlns:aink="http://schemas.microsoft.com/office/drawing/2016/ink" xmlns:am3d="http://schemas.microsoft.com/office/drawing/2017/model3d" xmlns:o="urn:schemas-microsoft-com:office:office" xmlns:oel="http://schemas.microsoft.com/office/2019/extlst" xmlns:r="http://schemas.openxmlformats.org/officeDocument/2006/relationships" xmlns:m="http://schemas.openxmlformats.org/officeDocument/2006/math" xmlns:v="urn:schemas-microsoft-com:vml" xmlns:wp14="http://schemas.microsoft.com/office/word/2010/wordprocessingDrawing" xmlns:wp="http://schemas.openxmlformats.org/drawingml/2006/wordprocessingDrawing" xmlns:w10="urn:schemas-microsoft-com:office:word" xmlns:w="http://schemas.openxmlformats.org/wordprocessingml/2006/main" xmlns:w14="http://schemas.microsoft.com/office/word/2010/wordml" xmlns:w15="http://schemas.microsoft.com/office/word/2012/wordml" xmlns:w16cex="http://schemas.microsoft.com/office/word/2018/wordml/cex" xmlns:w16cid="http://schemas.microsoft.com/office/word/2016/wordml/cid" xmlns:w16="http://schemas.microsoft.com/office/word/2018/wordml" xmlns:w16sdtdh="http://schemas.microsoft.com/office/word/2020/wordml/sdtdatahash" xmlns:w16se="http://schemas.microsoft.com/office/word/2015/wordml/symex" xmlns:wpg="http://schemas.microsoft.com/office/word/2010/wordprocessingGroup" xmlns:wpi="http://schemas.microsoft.com/office/word/2010/wordprocessingInk" xmlns:wne="http://schemas.microsoft.com/office/word/2006/wordml" xmlns:wps="http://schemas.microsoft.com/office/word/2010/wordprocessingShape" mc:Ignorable="w14 w15 w16se w16cid w16 w16cex w16sdtdh wp14">
   <w:endnote w:type="separator" w:id="-1">
     <w:p>
       <w:r>
@@ -8391,135 +6215,7 @@
 </file>
 
 <file path=word/footer1.xml><?xml version="1.0" encoding="utf-8"?>
-<w:ftr xmlns:wpc="http://schemas.microsoft.com/office/word/2010/wordprocessingCanvas" xmlns:cx="http://schemas.microsoft.com/office/drawing/2014/chartex" xmlns:cx1="http://schemas.microsoft.com/office/drawing/2015/9/8/chartex" xmlns:cx2="http://schemas.microsoft.com/office/drawing/2015/10/21/chartex" xmlns:cx3="http://schemas.microsoft.com/office/drawing/2016/5/9/chartex" xmlns:cx4="http://schemas.microsoft.com/office/drawing/2016/5/10/chartex" xmlns:cx5="http://schemas.microsoft.com/office/drawing/2016/5/11/chartex" xmlns:cx6="http://schemas.microsoft.com/office/drawing/2016/5/12/chartex" xmlns:cx7="http://schemas.microsoft.com/office/drawing/2016/5/13/chartex" xmlns:cx8="http://schemas.microsoft.com/office/drawing/2016/5/14/chartex" xmlns:mc="http://schemas.openxmlformats.org/markup-compatibility/2006" xmlns:aink="http://schemas.microsoft.com/office/drawing/2016/ink" xmlns:am3d="http://schemas.microsoft.com/office/drawing/2017/model3d" xmlns:o="urn:schemas-microsoft-com:office:office" xmlns:r="http://schemas.openxmlformats.org/officeDocument/2006/relationships" xmlns:m="http://schemas.openxmlformats.org/officeDocument/2006/math" xmlns:v="urn:schemas-microsoft-com:vml" xmlns:wp14="http://schemas.microsoft.com/office/word/2010/wordprocessingDrawing" xmlns:wp="http://schemas.openxmlformats.org/drawingml/2006/wordprocessingDrawing" xmlns:w10="urn:schemas-microsoft-com:office:word" xmlns:w="http://schemas.openxmlformats.org/wordprocessingml/2006/main" xmlns:w14="http://schemas.microsoft.com/office/word/2010/wordml" xmlns:w15="http://schemas.microsoft.com/office/word/2012/wordml" xmlns:w16cex="http://schemas.microsoft.com/office/word/2018/wordml/cex" xmlns:w16cid="http://schemas.microsoft.com/office/word/2016/wordml/cid" xmlns:w16="http://schemas.microsoft.com/office/word/2018/wordml" xmlns:w16se="http://schemas.microsoft.com/office/word/2015/wordml/symex" xmlns:wpg="http://schemas.microsoft.com/office/word/2010/wordprocessingGroup" xmlns:wpi="http://schemas.microsoft.com/office/word/2010/wordprocessingInk" xmlns:wne="http://schemas.microsoft.com/office/word/2006/wordml" xmlns:wps="http://schemas.microsoft.com/office/word/2010/wordprocessingShape" mc:Ignorable="w14 w15 w16se w16cid w16 w16cex wp14">
-  <w:p>
-    <w:pPr>
-      <w:pStyle w:val="Footer"/>
-    </w:pPr>
-    <w:r>
-      <w:rPr>
-        <w:noProof/>
-      </w:rPr>
-      <mc:AlternateContent>
-        <mc:Choice Requires="wps">
-          <w:drawing>
-            <wp:anchor distT="0" distB="0" distL="0" distR="0" simplePos="0" relativeHeight="251659264" behindDoc="0" locked="0" layoutInCell="1" allowOverlap="1" wp14:anchorId="6A46D3A7" wp14:editId="6DB5C3C2">
-              <wp:simplePos x="635" y="635"/>
-              <wp:positionH relativeFrom="leftMargin">
-                <wp:align>left</wp:align>
-              </wp:positionH>
-              <wp:positionV relativeFrom="paragraph">
-                <wp:posOffset>635</wp:posOffset>
-              </wp:positionV>
-              <wp:extent cx="443865" cy="443865"/>
-              <wp:effectExtent l="0" t="0" r="6350" b="2540"/>
-              <wp:wrapSquare wrapText="bothSides"/>
-              <wp:docPr id="3" name="Text Box 3" descr="Classification: Controlled">
-                <a:extLst xmlns:a="http://schemas.openxmlformats.org/drawingml/2006/main">
-                  <a:ext uri="{5AE41FA2-C0FF-4470-9BD4-5FADCA87CBE2}">
-                    <aclsh:classification xmlns:aclsh="http://schemas.microsoft.com/office/drawing/2020/classificationShape" classificationOutcomeType="ftr"/>
-                  </a:ext>
-                </a:extLst>
-              </wp:docPr>
-              <wp:cNvGraphicFramePr/>
-              <a:graphic xmlns:a="http://schemas.openxmlformats.org/drawingml/2006/main">
-                <a:graphicData uri="http://schemas.microsoft.com/office/word/2010/wordprocessingShape">
-                  <wps:wsp>
-                    <wps:cNvSpPr txBox="1"/>
-                    <wps:spPr>
-                      <a:xfrm>
-                        <a:off x="0" y="0"/>
-                        <a:ext cx="443865" cy="443865"/>
-                      </a:xfrm>
-                      <a:prstGeom prst="rect">
-                        <a:avLst/>
-                      </a:prstGeom>
-                      <a:noFill/>
-                      <a:ln>
-                        <a:noFill/>
-                      </a:ln>
-                    </wps:spPr>
-                    <wps:txbx>
-                      <w:txbxContent>
-                        <w:p>
-                          <w:pPr>
-                            <w:rPr>
-                              <w:rFonts w:ascii="Calibri" w:eastAsia="Calibri" w:hAnsi="Calibri" w:cs="Calibri"/>
-                              <w:noProof/>
-                              <w:color w:val="FF0000"/>
-                              <w:sz w:val="12"/>
-                              <w:szCs w:val="12"/>
-                            </w:rPr>
-                          </w:pPr>
-                          <w:r>
-                            <w:rPr>
-                              <w:rFonts w:ascii="Calibri" w:eastAsia="Calibri" w:hAnsi="Calibri" w:cs="Calibri"/>
-                              <w:noProof/>
-                              <w:color w:val="FF0000"/>
-                              <w:sz w:val="12"/>
-                              <w:szCs w:val="12"/>
-                            </w:rPr>
-                            <w:t>Classification: Controlled</w:t>
-                          </w:r>
-                        </w:p>
-                      </w:txbxContent>
-                    </wps:txbx>
-                    <wps:bodyPr rot="0" spcFirstLastPara="0" vertOverflow="overflow" horzOverflow="overflow" vert="horz" wrap="none" lIns="63500" tIns="0" rIns="0" bIns="0" numCol="1" spcCol="0" rtlCol="0" fromWordArt="0" anchor="t" anchorCtr="0" forceAA="0" compatLnSpc="1">
-                      <a:prstTxWarp prst="textNoShape">
-                        <a:avLst/>
-                      </a:prstTxWarp>
-                      <a:spAutoFit/>
-                    </wps:bodyPr>
-                  </wps:wsp>
-                </a:graphicData>
-              </a:graphic>
-            </wp:anchor>
-          </w:drawing>
-        </mc:Choice>
-        <mc:Fallback>
-          <w:pict>
-            <v:shapetype w14:anchorId="6A46D3A7" id="_x0000_t202" coordsize="21600,21600" o:spt="202" path="m,l,21600r21600,l21600,xe">
-              <v:stroke joinstyle="miter"/>
-              <v:path gradientshapeok="t" o:connecttype="rect"/>
-            </v:shapetype>
-            <v:shape id="Text Box 3" o:spid="_x0000_s1026" type="#_x0000_t202" alt="Classification: Controlled" style="position:absolute;margin-left:0;margin-top:.05pt;width:34.95pt;height:34.95pt;z-index:251659264;visibility:visible;mso-wrap-style:none;mso-wrap-distance-left:0;mso-wrap-distance-top:0;mso-wrap-distance-right:0;mso-wrap-distance-bottom:0;mso-position-horizontal:left;mso-position-horizontal-relative:left-margin-area;mso-position-vertical:absolute;mso-position-vertical-relative:text;v-text-anchor:top" o:gfxdata="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" filled="f" stroked="f">
-              <v:textbox style="mso-fit-shape-to-text:t" inset="5pt,0,0,0">
-                <w:txbxContent>
-                  <w:p>
-                    <w:pPr>
-                      <w:rPr>
-                        <w:rFonts w:ascii="Calibri" w:eastAsia="Calibri" w:hAnsi="Calibri" w:cs="Calibri"/>
-                        <w:noProof/>
-                        <w:color w:val="FF0000"/>
-                        <w:sz w:val="12"/>
-                        <w:szCs w:val="12"/>
-                      </w:rPr>
-                    </w:pPr>
-                    <w:r>
-                      <w:rPr>
-                        <w:rFonts w:ascii="Calibri" w:eastAsia="Calibri" w:hAnsi="Calibri" w:cs="Calibri"/>
-                        <w:noProof/>
-                        <w:color w:val="FF0000"/>
-                        <w:sz w:val="12"/>
-                        <w:szCs w:val="12"/>
-                      </w:rPr>
-                      <w:t>Classification: Controlled</w:t>
-                    </w:r>
-                  </w:p>
-                </w:txbxContent>
-              </v:textbox>
-              <w10:wrap type="square" anchorx="margin"/>
-            </v:shape>
-          </w:pict>
-        </mc:Fallback>
-      </mc:AlternateContent>
-    </w:r>
-  </w:p>
-</w:ftr>
-</file>
-
-<file path=word/footer2.xml><?xml version="1.0" encoding="utf-8"?>
-<w:ftr xmlns:wpc="http://schemas.microsoft.com/office/word/2010/wordprocessingCanvas" xmlns:cx="http://schemas.microsoft.com/office/drawing/2014/chartex" xmlns:cx1="http://schemas.microsoft.com/office/drawing/2015/9/8/chartex" xmlns:cx2="http://schemas.microsoft.com/office/drawing/2015/10/21/chartex" xmlns:cx3="http://schemas.microsoft.com/office/drawing/2016/5/9/chartex" xmlns:cx4="http://schemas.microsoft.com/office/drawing/2016/5/10/chartex" xmlns:cx5="http://schemas.microsoft.com/office/drawing/2016/5/11/chartex" xmlns:cx6="http://schemas.microsoft.com/office/drawing/2016/5/12/chartex" xmlns:cx7="http://schemas.microsoft.com/office/drawing/2016/5/13/chartex" xmlns:cx8="http://schemas.microsoft.com/office/drawing/2016/5/14/chartex" xmlns:mc="http://schemas.openxmlformats.org/markup-compatibility/2006" xmlns:aink="http://schemas.microsoft.com/office/drawing/2016/ink" xmlns:am3d="http://schemas.microsoft.com/office/drawing/2017/model3d" xmlns:o="urn:schemas-microsoft-com:office:office" xmlns:r="http://schemas.openxmlformats.org/officeDocument/2006/relationships" xmlns:m="http://schemas.openxmlformats.org/officeDocument/2006/math" xmlns:v="urn:schemas-microsoft-com:vml" xmlns:wp14="http://schemas.microsoft.com/office/word/2010/wordprocessingDrawing" xmlns:wp="http://schemas.openxmlformats.org/drawingml/2006/wordprocessingDrawing" xmlns:w10="urn:schemas-microsoft-com:office:word" xmlns:w="http://schemas.openxmlformats.org/wordprocessingml/2006/main" xmlns:w14="http://schemas.microsoft.com/office/word/2010/wordml" xmlns:w15="http://schemas.microsoft.com/office/word/2012/wordml" xmlns:w16cex="http://schemas.microsoft.com/office/word/2018/wordml/cex" xmlns:w16cid="http://schemas.microsoft.com/office/word/2016/wordml/cid" xmlns:w16="http://schemas.microsoft.com/office/word/2018/wordml" xmlns:w16se="http://schemas.microsoft.com/office/word/2015/wordml/symex" xmlns:wpg="http://schemas.microsoft.com/office/word/2010/wordprocessingGroup" xmlns:wpi="http://schemas.microsoft.com/office/word/2010/wordprocessingInk" xmlns:wne="http://schemas.microsoft.com/office/word/2006/wordml" xmlns:wps="http://schemas.microsoft.com/office/word/2010/wordprocessingShape" mc:Ignorable="w14 w15 w16se w16cid w16 w16cex wp14">
+<w:ftr xmlns:wpc="http://schemas.microsoft.com/office/word/2010/wordprocessingCanvas" xmlns:cx="http://schemas.microsoft.com/office/drawing/2014/chartex" xmlns:cx1="http://schemas.microsoft.com/office/drawing/2015/9/8/chartex" xmlns:cx2="http://schemas.microsoft.com/office/drawing/2015/10/21/chartex" xmlns:cx3="http://schemas.microsoft.com/office/drawing/2016/5/9/chartex" xmlns:cx4="http://schemas.microsoft.com/office/drawing/2016/5/10/chartex" xmlns:cx5="http://schemas.microsoft.com/office/drawing/2016/5/11/chartex" xmlns:cx6="http://schemas.microsoft.com/office/drawing/2016/5/12/chartex" xmlns:cx7="http://schemas.microsoft.com/office/drawing/2016/5/13/chartex" xmlns:cx8="http://schemas.microsoft.com/office/drawing/2016/5/14/chartex" xmlns:mc="http://schemas.openxmlformats.org/markup-compatibility/2006" xmlns:aink="http://schemas.microsoft.com/office/drawing/2016/ink" xmlns:am3d="http://schemas.microsoft.com/office/drawing/2017/model3d" xmlns:o="urn:schemas-microsoft-com:office:office" xmlns:oel="http://schemas.microsoft.com/office/2019/extlst" xmlns:r="http://schemas.openxmlformats.org/officeDocument/2006/relationships" xmlns:m="http://schemas.openxmlformats.org/officeDocument/2006/math" xmlns:v="urn:schemas-microsoft-com:vml" xmlns:wp14="http://schemas.microsoft.com/office/word/2010/wordprocessingDrawing" xmlns:wp="http://schemas.openxmlformats.org/drawingml/2006/wordprocessingDrawing" xmlns:w10="urn:schemas-microsoft-com:office:word" xmlns:w="http://schemas.openxmlformats.org/wordprocessingml/2006/main" xmlns:w14="http://schemas.microsoft.com/office/word/2010/wordml" xmlns:w15="http://schemas.microsoft.com/office/word/2012/wordml" xmlns:w16cex="http://schemas.microsoft.com/office/word/2018/wordml/cex" xmlns:w16cid="http://schemas.microsoft.com/office/word/2016/wordml/cid" xmlns:w16="http://schemas.microsoft.com/office/word/2018/wordml" xmlns:w16sdtdh="http://schemas.microsoft.com/office/word/2020/wordml/sdtdatahash" xmlns:w16se="http://schemas.microsoft.com/office/word/2015/wordml/symex" xmlns:wpg="http://schemas.microsoft.com/office/word/2010/wordprocessingGroup" xmlns:wpi="http://schemas.microsoft.com/office/word/2010/wordprocessingInk" xmlns:wne="http://schemas.microsoft.com/office/word/2006/wordml" xmlns:wps="http://schemas.microsoft.com/office/word/2010/wordprocessingShape" mc:Ignorable="w14 w15 w16se w16cid w16 w16cex w16sdtdh wp14">
   <w:tbl>
     <w:tblPr>
       <w:tblStyle w:val="TableGrid"/>
@@ -8554,128 +6250,6 @@
               <w:szCs w:val="16"/>
             </w:rPr>
           </w:pPr>
-          <w:r>
-            <w:rPr>
-              <w:rFonts w:ascii="GDSTransportWebsite" w:hAnsi="GDSTransportWebsite"/>
-              <w:noProof/>
-              <w:color w:val="515151"/>
-              <w:sz w:val="16"/>
-              <w:szCs w:val="16"/>
-            </w:rPr>
-            <mc:AlternateContent>
-              <mc:Choice Requires="wps">
-                <w:drawing>
-                  <wp:anchor distT="0" distB="0" distL="0" distR="0" simplePos="0" relativeHeight="251660288" behindDoc="0" locked="0" layoutInCell="1" allowOverlap="1" wp14:anchorId="7579611E" wp14:editId="7E0D58BD">
-                    <wp:simplePos x="790575" y="9248775"/>
-                    <wp:positionH relativeFrom="leftMargin">
-                      <wp:align>left</wp:align>
-                    </wp:positionH>
-                    <wp:positionV relativeFrom="paragraph">
-                      <wp:posOffset>635</wp:posOffset>
-                    </wp:positionV>
-                    <wp:extent cx="443865" cy="443865"/>
-                    <wp:effectExtent l="0" t="0" r="6350" b="2540"/>
-                    <wp:wrapSquare wrapText="bothSides"/>
-                    <wp:docPr id="5" name="Text Box 5" descr="Classification: Controlled">
-                      <a:extLst xmlns:a="http://schemas.openxmlformats.org/drawingml/2006/main">
-                        <a:ext uri="{5AE41FA2-C0FF-4470-9BD4-5FADCA87CBE2}">
-                          <aclsh:classification xmlns:aclsh="http://schemas.microsoft.com/office/drawing/2020/classificationShape" classificationOutcomeType="ftr"/>
-                        </a:ext>
-                      </a:extLst>
-                    </wp:docPr>
-                    <wp:cNvGraphicFramePr/>
-                    <a:graphic xmlns:a="http://schemas.openxmlformats.org/drawingml/2006/main">
-                      <a:graphicData uri="http://schemas.microsoft.com/office/word/2010/wordprocessingShape">
-                        <wps:wsp>
-                          <wps:cNvSpPr txBox="1"/>
-                          <wps:spPr>
-                            <a:xfrm>
-                              <a:off x="0" y="0"/>
-                              <a:ext cx="443865" cy="443865"/>
-                            </a:xfrm>
-                            <a:prstGeom prst="rect">
-                              <a:avLst/>
-                            </a:prstGeom>
-                            <a:noFill/>
-                            <a:ln>
-                              <a:noFill/>
-                            </a:ln>
-                          </wps:spPr>
-                          <wps:txbx>
-                            <w:txbxContent>
-                              <w:p>
-                                <w:pPr>
-                                  <w:rPr>
-                                    <w:rFonts w:ascii="Calibri" w:eastAsia="Calibri" w:hAnsi="Calibri" w:cs="Calibri"/>
-                                    <w:noProof/>
-                                    <w:color w:val="FF0000"/>
-                                    <w:sz w:val="12"/>
-                                    <w:szCs w:val="12"/>
-                                  </w:rPr>
-                                </w:pPr>
-                                <w:r>
-                                  <w:rPr>
-                                    <w:rFonts w:ascii="Calibri" w:eastAsia="Calibri" w:hAnsi="Calibri" w:cs="Calibri"/>
-                                    <w:noProof/>
-                                    <w:color w:val="FF0000"/>
-                                    <w:sz w:val="12"/>
-                                    <w:szCs w:val="12"/>
-                                  </w:rPr>
-                                  <w:t>Classification: Controlled</w:t>
-                                </w:r>
-                              </w:p>
-                            </w:txbxContent>
-                          </wps:txbx>
-                          <wps:bodyPr rot="0" spcFirstLastPara="0" vertOverflow="overflow" horzOverflow="overflow" vert="horz" wrap="none" lIns="63500" tIns="0" rIns="0" bIns="0" numCol="1" spcCol="0" rtlCol="0" fromWordArt="0" anchor="t" anchorCtr="0" forceAA="0" compatLnSpc="1">
-                            <a:prstTxWarp prst="textNoShape">
-                              <a:avLst/>
-                            </a:prstTxWarp>
-                            <a:spAutoFit/>
-                          </wps:bodyPr>
-                        </wps:wsp>
-                      </a:graphicData>
-                    </a:graphic>
-                  </wp:anchor>
-                </w:drawing>
-              </mc:Choice>
-              <mc:Fallback>
-                <w:pict>
-                  <v:shapetype w14:anchorId="7579611E" id="_x0000_t202" coordsize="21600,21600" o:spt="202" path="m,l,21600r21600,l21600,xe">
-                    <v:stroke joinstyle="miter"/>
-                    <v:path gradientshapeok="t" o:connecttype="rect"/>
-                  </v:shapetype>
-                  <v:shape id="Text Box 5" o:spid="_x0000_s1027" type="#_x0000_t202" alt="Classification: Controlled" style="position:absolute;margin-left:0;margin-top:.05pt;width:34.95pt;height:34.95pt;z-index:251660288;visibility:visible;mso-wrap-style:none;mso-wrap-distance-left:0;mso-wrap-distance-top:0;mso-wrap-distance-right:0;mso-wrap-distance-bottom:0;mso-position-horizontal:left;mso-position-horizontal-relative:left-margin-area;mso-position-vertical:absolute;mso-position-vertical-relative:text;v-text-anchor:top" o:gfxdata="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" filled="f" stroked="f">
-                    <v:textbox style="mso-fit-shape-to-text:t" inset="5pt,0,0,0">
-                      <w:txbxContent>
-                        <w:p>
-                          <w:pPr>
-                            <w:rPr>
-                              <w:rFonts w:ascii="Calibri" w:eastAsia="Calibri" w:hAnsi="Calibri" w:cs="Calibri"/>
-                              <w:noProof/>
-                              <w:color w:val="FF0000"/>
-                              <w:sz w:val="12"/>
-                              <w:szCs w:val="12"/>
-                            </w:rPr>
-                          </w:pPr>
-                          <w:r>
-                            <w:rPr>
-                              <w:rFonts w:ascii="Calibri" w:eastAsia="Calibri" w:hAnsi="Calibri" w:cs="Calibri"/>
-                              <w:noProof/>
-                              <w:color w:val="FF0000"/>
-                              <w:sz w:val="12"/>
-                              <w:szCs w:val="12"/>
-                            </w:rPr>
-                            <w:t>Classification: Controlled</w:t>
-                          </w:r>
-                        </w:p>
-                      </w:txbxContent>
-                    </v:textbox>
-                    <w10:wrap type="square" anchorx="margin"/>
-                  </v:shape>
-                </w:pict>
-              </mc:Fallback>
-            </mc:AlternateContent>
-          </w:r>
           <w:r>
             <w:rPr>
               <w:rFonts w:ascii="GDSTransportWebsite" w:hAnsi="GDSTransportWebsite"/>
@@ -8844,136 +6418,8 @@
 </w:ftr>
 </file>
 
-<file path=word/footer3.xml><?xml version="1.0" encoding="utf-8"?>
-<w:ftr xmlns:wpc="http://schemas.microsoft.com/office/word/2010/wordprocessingCanvas" xmlns:cx="http://schemas.microsoft.com/office/drawing/2014/chartex" xmlns:cx1="http://schemas.microsoft.com/office/drawing/2015/9/8/chartex" xmlns:cx2="http://schemas.microsoft.com/office/drawing/2015/10/21/chartex" xmlns:cx3="http://schemas.microsoft.com/office/drawing/2016/5/9/chartex" xmlns:cx4="http://schemas.microsoft.com/office/drawing/2016/5/10/chartex" xmlns:cx5="http://schemas.microsoft.com/office/drawing/2016/5/11/chartex" xmlns:cx6="http://schemas.microsoft.com/office/drawing/2016/5/12/chartex" xmlns:cx7="http://schemas.microsoft.com/office/drawing/2016/5/13/chartex" xmlns:cx8="http://schemas.microsoft.com/office/drawing/2016/5/14/chartex" xmlns:mc="http://schemas.openxmlformats.org/markup-compatibility/2006" xmlns:aink="http://schemas.microsoft.com/office/drawing/2016/ink" xmlns:am3d="http://schemas.microsoft.com/office/drawing/2017/model3d" xmlns:o="urn:schemas-microsoft-com:office:office" xmlns:r="http://schemas.openxmlformats.org/officeDocument/2006/relationships" xmlns:m="http://schemas.openxmlformats.org/officeDocument/2006/math" xmlns:v="urn:schemas-microsoft-com:vml" xmlns:wp14="http://schemas.microsoft.com/office/word/2010/wordprocessingDrawing" xmlns:wp="http://schemas.openxmlformats.org/drawingml/2006/wordprocessingDrawing" xmlns:w10="urn:schemas-microsoft-com:office:word" xmlns:w="http://schemas.openxmlformats.org/wordprocessingml/2006/main" xmlns:w14="http://schemas.microsoft.com/office/word/2010/wordml" xmlns:w15="http://schemas.microsoft.com/office/word/2012/wordml" xmlns:w16cex="http://schemas.microsoft.com/office/word/2018/wordml/cex" xmlns:w16cid="http://schemas.microsoft.com/office/word/2016/wordml/cid" xmlns:w16="http://schemas.microsoft.com/office/word/2018/wordml" xmlns:w16se="http://schemas.microsoft.com/office/word/2015/wordml/symex" xmlns:wpg="http://schemas.microsoft.com/office/word/2010/wordprocessingGroup" xmlns:wpi="http://schemas.microsoft.com/office/word/2010/wordprocessingInk" xmlns:wne="http://schemas.microsoft.com/office/word/2006/wordml" xmlns:wps="http://schemas.microsoft.com/office/word/2010/wordprocessingShape" mc:Ignorable="w14 w15 w16se w16cid w16 w16cex wp14">
-  <w:p>
-    <w:pPr>
-      <w:pStyle w:val="Footer"/>
-    </w:pPr>
-    <w:r>
-      <w:rPr>
-        <w:noProof/>
-      </w:rPr>
-      <mc:AlternateContent>
-        <mc:Choice Requires="wps">
-          <w:drawing>
-            <wp:anchor distT="0" distB="0" distL="0" distR="0" simplePos="0" relativeHeight="251658240" behindDoc="0" locked="0" layoutInCell="1" allowOverlap="1" wp14:anchorId="7445C947" wp14:editId="366783FC">
-              <wp:simplePos x="635" y="635"/>
-              <wp:positionH relativeFrom="leftMargin">
-                <wp:align>left</wp:align>
-              </wp:positionH>
-              <wp:positionV relativeFrom="paragraph">
-                <wp:posOffset>635</wp:posOffset>
-              </wp:positionV>
-              <wp:extent cx="443865" cy="443865"/>
-              <wp:effectExtent l="0" t="0" r="6350" b="2540"/>
-              <wp:wrapSquare wrapText="bothSides"/>
-              <wp:docPr id="2" name="Text Box 2" descr="Classification: Controlled">
-                <a:extLst xmlns:a="http://schemas.openxmlformats.org/drawingml/2006/main">
-                  <a:ext uri="{5AE41FA2-C0FF-4470-9BD4-5FADCA87CBE2}">
-                    <aclsh:classification xmlns:aclsh="http://schemas.microsoft.com/office/drawing/2020/classificationShape" classificationOutcomeType="ftr"/>
-                  </a:ext>
-                </a:extLst>
-              </wp:docPr>
-              <wp:cNvGraphicFramePr/>
-              <a:graphic xmlns:a="http://schemas.openxmlformats.org/drawingml/2006/main">
-                <a:graphicData uri="http://schemas.microsoft.com/office/word/2010/wordprocessingShape">
-                  <wps:wsp>
-                    <wps:cNvSpPr txBox="1"/>
-                    <wps:spPr>
-                      <a:xfrm>
-                        <a:off x="0" y="0"/>
-                        <a:ext cx="443865" cy="443865"/>
-                      </a:xfrm>
-                      <a:prstGeom prst="rect">
-                        <a:avLst/>
-                      </a:prstGeom>
-                      <a:noFill/>
-                      <a:ln>
-                        <a:noFill/>
-                      </a:ln>
-                    </wps:spPr>
-                    <wps:txbx>
-                      <w:txbxContent>
-                        <w:p>
-                          <w:pPr>
-                            <w:rPr>
-                              <w:rFonts w:ascii="Calibri" w:eastAsia="Calibri" w:hAnsi="Calibri" w:cs="Calibri"/>
-                              <w:noProof/>
-                              <w:color w:val="FF0000"/>
-                              <w:sz w:val="12"/>
-                              <w:szCs w:val="12"/>
-                            </w:rPr>
-                          </w:pPr>
-                          <w:r>
-                            <w:rPr>
-                              <w:rFonts w:ascii="Calibri" w:eastAsia="Calibri" w:hAnsi="Calibri" w:cs="Calibri"/>
-                              <w:noProof/>
-                              <w:color w:val="FF0000"/>
-                              <w:sz w:val="12"/>
-                              <w:szCs w:val="12"/>
-                            </w:rPr>
-                            <w:t>Classification: Controlled</w:t>
-                          </w:r>
-                        </w:p>
-                      </w:txbxContent>
-                    </wps:txbx>
-                    <wps:bodyPr rot="0" spcFirstLastPara="0" vertOverflow="overflow" horzOverflow="overflow" vert="horz" wrap="none" lIns="63500" tIns="0" rIns="0" bIns="0" numCol="1" spcCol="0" rtlCol="0" fromWordArt="0" anchor="t" anchorCtr="0" forceAA="0" compatLnSpc="1">
-                      <a:prstTxWarp prst="textNoShape">
-                        <a:avLst/>
-                      </a:prstTxWarp>
-                      <a:spAutoFit/>
-                    </wps:bodyPr>
-                  </wps:wsp>
-                </a:graphicData>
-              </a:graphic>
-            </wp:anchor>
-          </w:drawing>
-        </mc:Choice>
-        <mc:Fallback>
-          <w:pict>
-            <v:shapetype w14:anchorId="7445C947" id="_x0000_t202" coordsize="21600,21600" o:spt="202" path="m,l,21600r21600,l21600,xe">
-              <v:stroke joinstyle="miter"/>
-              <v:path gradientshapeok="t" o:connecttype="rect"/>
-            </v:shapetype>
-            <v:shape id="Text Box 2" o:spid="_x0000_s1028" type="#_x0000_t202" alt="Classification: Controlled" style="position:absolute;margin-left:0;margin-top:.05pt;width:34.95pt;height:34.95pt;z-index:251658240;visibility:visible;mso-wrap-style:none;mso-wrap-distance-left:0;mso-wrap-distance-top:0;mso-wrap-distance-right:0;mso-wrap-distance-bottom:0;mso-position-horizontal:left;mso-position-horizontal-relative:left-margin-area;mso-position-vertical:absolute;mso-position-vertical-relative:text;v-text-anchor:top" o:gfxdata="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" filled="f" stroked="f">
-              <v:textbox style="mso-fit-shape-to-text:t" inset="5pt,0,0,0">
-                <w:txbxContent>
-                  <w:p>
-                    <w:pPr>
-                      <w:rPr>
-                        <w:rFonts w:ascii="Calibri" w:eastAsia="Calibri" w:hAnsi="Calibri" w:cs="Calibri"/>
-                        <w:noProof/>
-                        <w:color w:val="FF0000"/>
-                        <w:sz w:val="12"/>
-                        <w:szCs w:val="12"/>
-                      </w:rPr>
-                    </w:pPr>
-                    <w:r>
-                      <w:rPr>
-                        <w:rFonts w:ascii="Calibri" w:eastAsia="Calibri" w:hAnsi="Calibri" w:cs="Calibri"/>
-                        <w:noProof/>
-                        <w:color w:val="FF0000"/>
-                        <w:sz w:val="12"/>
-                        <w:szCs w:val="12"/>
-                      </w:rPr>
-                      <w:t>Classification: Controlled</w:t>
-                    </w:r>
-                  </w:p>
-                </w:txbxContent>
-              </v:textbox>
-              <w10:wrap type="square" anchorx="margin"/>
-            </v:shape>
-          </w:pict>
-        </mc:Fallback>
-      </mc:AlternateContent>
-    </w:r>
-  </w:p>
-</w:ftr>
-</file>
-
 <file path=word/footnotes.xml><?xml version="1.0" encoding="utf-8"?>
-<w:footnotes xmlns:wpc="http://schemas.microsoft.com/office/word/2010/wordprocessingCanvas" xmlns:cx="http://schemas.microsoft.com/office/drawing/2014/chartex" xmlns:cx1="http://schemas.microsoft.com/office/drawing/2015/9/8/chartex" xmlns:cx2="http://schemas.microsoft.com/office/drawing/2015/10/21/chartex" xmlns:cx3="http://schemas.microsoft.com/office/drawing/2016/5/9/chartex" xmlns:cx4="http://schemas.microsoft.com/office/drawing/2016/5/10/chartex" xmlns:cx5="http://schemas.microsoft.com/office/drawing/2016/5/11/chartex" xmlns:cx6="http://schemas.microsoft.com/office/drawing/2016/5/12/chartex" xmlns:cx7="http://schemas.microsoft.com/office/drawing/2016/5/13/chartex" xmlns:cx8="http://schemas.microsoft.com/office/drawing/2016/5/14/chartex" xmlns:mc="http://schemas.openxmlformats.org/markup-compatibility/2006" xmlns:aink="http://schemas.microsoft.com/office/drawing/2016/ink" xmlns:am3d="http://schemas.microsoft.com/office/drawing/2017/model3d" xmlns:o="urn:schemas-microsoft-com:office:office" xmlns:r="http://schemas.openxmlformats.org/officeDocument/2006/relationships" xmlns:m="http://schemas.openxmlformats.org/officeDocument/2006/math" xmlns:v="urn:schemas-microsoft-com:vml" xmlns:wp14="http://schemas.microsoft.com/office/word/2010/wordprocessingDrawing" xmlns:wp="http://schemas.openxmlformats.org/drawingml/2006/wordprocessingDrawing" xmlns:w10="urn:schemas-microsoft-com:office:word" xmlns:w="http://schemas.openxmlformats.org/wordprocessingml/2006/main" xmlns:w14="http://schemas.microsoft.com/office/word/2010/wordml" xmlns:w15="http://schemas.microsoft.com/office/word/2012/wordml" xmlns:w16cex="http://schemas.microsoft.com/office/word/2018/wordml/cex" xmlns:w16cid="http://schemas.microsoft.com/office/word/2016/wordml/cid" xmlns:w16="http://schemas.microsoft.com/office/word/2018/wordml" xmlns:w16se="http://schemas.microsoft.com/office/word/2015/wordml/symex" xmlns:wpg="http://schemas.microsoft.com/office/word/2010/wordprocessingGroup" xmlns:wpi="http://schemas.microsoft.com/office/word/2010/wordprocessingInk" xmlns:wne="http://schemas.microsoft.com/office/word/2006/wordml" xmlns:wps="http://schemas.microsoft.com/office/word/2010/wordprocessingShape" mc:Ignorable="w14 w15 w16se w16cid w16 w16cex wp14">
+<w:footnotes xmlns:wpc="http://schemas.microsoft.com/office/word/2010/wordprocessingCanvas" xmlns:cx="http://schemas.microsoft.com/office/drawing/2014/chartex" xmlns:cx1="http://schemas.microsoft.com/office/drawing/2015/9/8/chartex" xmlns:cx2="http://schemas.microsoft.com/office/drawing/2015/10/21/chartex" xmlns:cx3="http://schemas.microsoft.com/office/drawing/2016/5/9/chartex" xmlns:cx4="http://schemas.microsoft.com/office/drawing/2016/5/10/chartex" xmlns:cx5="http://schemas.microsoft.com/office/drawing/2016/5/11/chartex" xmlns:cx6="http://schemas.microsoft.com/office/drawing/2016/5/12/chartex" xmlns:cx7="http://schemas.microsoft.com/office/drawing/2016/5/13/chartex" xmlns:cx8="http://schemas.microsoft.com/office/drawing/2016/5/14/chartex" xmlns:mc="http://schemas.openxmlformats.org/markup-compatibility/2006" xmlns:aink="http://schemas.microsoft.com/office/drawing/2016/ink" xmlns:am3d="http://schemas.microsoft.com/office/drawing/2017/model3d" xmlns:o="urn:schemas-microsoft-com:office:office" xmlns:oel="http://schemas.microsoft.com/office/2019/extlst" xmlns:r="http://schemas.openxmlformats.org/officeDocument/2006/relationships" xmlns:m="http://schemas.openxmlformats.org/officeDocument/2006/math" xmlns:v="urn:schemas-microsoft-com:vml" xmlns:wp14="http://schemas.microsoft.com/office/word/2010/wordprocessingDrawing" xmlns:wp="http://schemas.openxmlformats.org/drawingml/2006/wordprocessingDrawing" xmlns:w10="urn:schemas-microsoft-com:office:word" xmlns:w="http://schemas.openxmlformats.org/wordprocessingml/2006/main" xmlns:w14="http://schemas.microsoft.com/office/word/2010/wordml" xmlns:w15="http://schemas.microsoft.com/office/word/2012/wordml" xmlns:w16cex="http://schemas.microsoft.com/office/word/2018/wordml/cex" xmlns:w16cid="http://schemas.microsoft.com/office/word/2016/wordml/cid" xmlns:w16="http://schemas.microsoft.com/office/word/2018/wordml" xmlns:w16sdtdh="http://schemas.microsoft.com/office/word/2020/wordml/sdtdatahash" xmlns:w16se="http://schemas.microsoft.com/office/word/2015/wordml/symex" xmlns:wpg="http://schemas.microsoft.com/office/word/2010/wordprocessingGroup" xmlns:wpi="http://schemas.microsoft.com/office/word/2010/wordprocessingInk" xmlns:wne="http://schemas.microsoft.com/office/word/2006/wordml" xmlns:wps="http://schemas.microsoft.com/office/word/2010/wordprocessingShape" mc:Ignorable="w14 w15 w16se w16cid w16 w16cex w16sdtdh wp14">
   <w:footnote w:type="separator" w:id="-1">
     <w:p>
       <w:r>
@@ -8992,7 +6438,7 @@
 </file>
 
 <file path=word/numbering.xml><?xml version="1.0" encoding="utf-8"?>
-<w:numbering xmlns:wpc="http://schemas.microsoft.com/office/word/2010/wordprocessingCanvas" xmlns:cx="http://schemas.microsoft.com/office/drawing/2014/chartex" xmlns:cx1="http://schemas.microsoft.com/office/drawing/2015/9/8/chartex" xmlns:cx2="http://schemas.microsoft.com/office/drawing/2015/10/21/chartex" xmlns:cx3="http://schemas.microsoft.com/office/drawing/2016/5/9/chartex" xmlns:cx4="http://schemas.microsoft.com/office/drawing/2016/5/10/chartex" xmlns:cx5="http://schemas.microsoft.com/office/drawing/2016/5/11/chartex" xmlns:cx6="http://schemas.microsoft.com/office/drawing/2016/5/12/chartex" xmlns:cx7="http://schemas.microsoft.com/office/drawing/2016/5/13/chartex" xmlns:cx8="http://schemas.microsoft.com/office/drawing/2016/5/14/chartex" xmlns:mc="http://schemas.openxmlformats.org/markup-compatibility/2006" xmlns:aink="http://schemas.microsoft.com/office/drawing/2016/ink" xmlns:am3d="http://schemas.microsoft.com/office/drawing/2017/model3d" xmlns:o="urn:schemas-microsoft-com:office:office" xmlns:r="http://schemas.openxmlformats.org/officeDocument/2006/relationships" xmlns:m="http://schemas.openxmlformats.org/officeDocument/2006/math" xmlns:v="urn:schemas-microsoft-com:vml" xmlns:wp14="http://schemas.microsoft.com/office/word/2010/wordprocessingDrawing" xmlns:wp="http://schemas.openxmlformats.org/drawingml/2006/wordprocessingDrawing" xmlns:w10="urn:schemas-microsoft-com:office:word" xmlns:w="http://schemas.openxmlformats.org/wordprocessingml/2006/main" xmlns:w14="http://schemas.microsoft.com/office/word/2010/wordml" xmlns:w15="http://schemas.microsoft.com/office/word/2012/wordml" xmlns:w16cex="http://schemas.microsoft.com/office/word/2018/wordml/cex" xmlns:w16cid="http://schemas.microsoft.com/office/word/2016/wordml/cid" xmlns:w16="http://schemas.microsoft.com/office/word/2018/wordml" xmlns:w16se="http://schemas.microsoft.com/office/word/2015/wordml/symex" xmlns:wpg="http://schemas.microsoft.com/office/word/2010/wordprocessingGroup" xmlns:wpi="http://schemas.microsoft.com/office/word/2010/wordprocessingInk" xmlns:wne="http://schemas.microsoft.com/office/word/2006/wordml" xmlns:wps="http://schemas.microsoft.com/office/word/2010/wordprocessingShape" mc:Ignorable="w14 w15 w16se w16cid w16 w16cex wp14">
+<w:numbering xmlns:wpc="http://schemas.microsoft.com/office/word/2010/wordprocessingCanvas" xmlns:cx="http://schemas.microsoft.com/office/drawing/2014/chartex" xmlns:cx1="http://schemas.microsoft.com/office/drawing/2015/9/8/chartex" xmlns:cx2="http://schemas.microsoft.com/office/drawing/2015/10/21/chartex" xmlns:cx3="http://schemas.microsoft.com/office/drawing/2016/5/9/chartex" xmlns:cx4="http://schemas.microsoft.com/office/drawing/2016/5/10/chartex" xmlns:cx5="http://schemas.microsoft.com/office/drawing/2016/5/11/chartex" xmlns:cx6="http://schemas.microsoft.com/office/drawing/2016/5/12/chartex" xmlns:cx7="http://schemas.microsoft.com/office/drawing/2016/5/13/chartex" xmlns:cx8="http://schemas.microsoft.com/office/drawing/2016/5/14/chartex" xmlns:mc="http://schemas.openxmlformats.org/markup-compatibility/2006" xmlns:aink="http://schemas.microsoft.com/office/drawing/2016/ink" xmlns:am3d="http://schemas.microsoft.com/office/drawing/2017/model3d" xmlns:o="urn:schemas-microsoft-com:office:office" xmlns:oel="http://schemas.microsoft.com/office/2019/extlst" xmlns:r="http://schemas.openxmlformats.org/officeDocument/2006/relationships" xmlns:m="http://schemas.openxmlformats.org/officeDocument/2006/math" xmlns:v="urn:schemas-microsoft-com:vml" xmlns:wp14="http://schemas.microsoft.com/office/word/2010/wordprocessingDrawing" xmlns:wp="http://schemas.openxmlformats.org/drawingml/2006/wordprocessingDrawing" xmlns:w10="urn:schemas-microsoft-com:office:word" xmlns:w="http://schemas.openxmlformats.org/wordprocessingml/2006/main" xmlns:w14="http://schemas.microsoft.com/office/word/2010/wordml" xmlns:w15="http://schemas.microsoft.com/office/word/2012/wordml" xmlns:w16cex="http://schemas.microsoft.com/office/word/2018/wordml/cex" xmlns:w16cid="http://schemas.microsoft.com/office/word/2016/wordml/cid" xmlns:w16="http://schemas.microsoft.com/office/word/2018/wordml" xmlns:w16sdtdh="http://schemas.microsoft.com/office/word/2020/wordml/sdtdatahash" xmlns:w16se="http://schemas.microsoft.com/office/word/2015/wordml/symex" xmlns:wpg="http://schemas.microsoft.com/office/word/2010/wordprocessingGroup" xmlns:wpi="http://schemas.microsoft.com/office/word/2010/wordprocessingInk" xmlns:wne="http://schemas.microsoft.com/office/word/2006/wordml" xmlns:wps="http://schemas.microsoft.com/office/word/2010/wordprocessingShape" mc:Ignorable="w14 w15 w16se w16cid w16 w16cex w16sdtdh wp14">
   <w:abstractNum w:abstractNumId="0" w15:restartNumberingAfterBreak="0">
     <w:nsid w:val="00432905"/>
     <w:multiLevelType w:val="multilevel"/>
@@ -12215,104 +9661,104 @@
       </w:rPr>
     </w:lvl>
   </w:abstractNum>
-  <w:num w:numId="1">
+  <w:num w:numId="1" w16cid:durableId="1411345833">
     <w:abstractNumId w:val="0"/>
   </w:num>
-  <w:num w:numId="2">
+  <w:num w:numId="2" w16cid:durableId="1691837397">
     <w:abstractNumId w:val="8"/>
   </w:num>
-  <w:num w:numId="3">
+  <w:num w:numId="3" w16cid:durableId="194076107">
     <w:abstractNumId w:val="7"/>
   </w:num>
-  <w:num w:numId="4">
+  <w:num w:numId="4" w16cid:durableId="1079642503">
     <w:abstractNumId w:val="4"/>
   </w:num>
-  <w:num w:numId="5">
+  <w:num w:numId="5" w16cid:durableId="131796384">
     <w:abstractNumId w:val="9"/>
   </w:num>
-  <w:num w:numId="6">
+  <w:num w:numId="6" w16cid:durableId="220754959">
     <w:abstractNumId w:val="10"/>
   </w:num>
-  <w:num w:numId="7">
+  <w:num w:numId="7" w16cid:durableId="115878768">
     <w:abstractNumId w:val="16"/>
   </w:num>
-  <w:num w:numId="8">
+  <w:num w:numId="8" w16cid:durableId="234172416">
     <w:abstractNumId w:val="22"/>
   </w:num>
-  <w:num w:numId="9">
+  <w:num w:numId="9" w16cid:durableId="322241662">
     <w:abstractNumId w:val="5"/>
   </w:num>
-  <w:num w:numId="10">
+  <w:num w:numId="10" w16cid:durableId="954404618">
     <w:abstractNumId w:val="29"/>
   </w:num>
-  <w:num w:numId="11">
+  <w:num w:numId="11" w16cid:durableId="670916337">
     <w:abstractNumId w:val="11"/>
   </w:num>
-  <w:num w:numId="12">
+  <w:num w:numId="12" w16cid:durableId="1088573237">
     <w:abstractNumId w:val="6"/>
   </w:num>
-  <w:num w:numId="13">
+  <w:num w:numId="13" w16cid:durableId="739526117">
     <w:abstractNumId w:val="13"/>
   </w:num>
-  <w:num w:numId="14">
+  <w:num w:numId="14" w16cid:durableId="1903560802">
     <w:abstractNumId w:val="17"/>
   </w:num>
-  <w:num w:numId="15">
+  <w:num w:numId="15" w16cid:durableId="1254316184">
     <w:abstractNumId w:val="24"/>
   </w:num>
-  <w:num w:numId="16">
+  <w:num w:numId="16" w16cid:durableId="1716419446">
     <w:abstractNumId w:val="19"/>
   </w:num>
-  <w:num w:numId="17">
+  <w:num w:numId="17" w16cid:durableId="74325735">
     <w:abstractNumId w:val="28"/>
   </w:num>
-  <w:num w:numId="18">
+  <w:num w:numId="18" w16cid:durableId="879826112">
     <w:abstractNumId w:val="27"/>
   </w:num>
-  <w:num w:numId="19">
+  <w:num w:numId="19" w16cid:durableId="1600524935">
     <w:abstractNumId w:val="1"/>
   </w:num>
-  <w:num w:numId="20">
+  <w:num w:numId="20" w16cid:durableId="1620381608">
     <w:abstractNumId w:val="26"/>
   </w:num>
-  <w:num w:numId="21">
+  <w:num w:numId="21" w16cid:durableId="2027554383">
     <w:abstractNumId w:val="3"/>
   </w:num>
-  <w:num w:numId="22">
+  <w:num w:numId="22" w16cid:durableId="845944909">
     <w:abstractNumId w:val="15"/>
   </w:num>
-  <w:num w:numId="23">
+  <w:num w:numId="23" w16cid:durableId="554505931">
     <w:abstractNumId w:val="2"/>
   </w:num>
-  <w:num w:numId="24">
+  <w:num w:numId="24" w16cid:durableId="1209218388">
     <w:abstractNumId w:val="12"/>
   </w:num>
-  <w:num w:numId="25">
+  <w:num w:numId="25" w16cid:durableId="1389722105">
     <w:abstractNumId w:val="30"/>
   </w:num>
-  <w:num w:numId="26">
+  <w:num w:numId="26" w16cid:durableId="757600837">
     <w:abstractNumId w:val="20"/>
   </w:num>
-  <w:num w:numId="27">
+  <w:num w:numId="27" w16cid:durableId="487944473">
     <w:abstractNumId w:val="14"/>
   </w:num>
-  <w:num w:numId="28">
+  <w:num w:numId="28" w16cid:durableId="1020469156">
     <w:abstractNumId w:val="21"/>
   </w:num>
-  <w:num w:numId="29">
+  <w:num w:numId="29" w16cid:durableId="164518401">
     <w:abstractNumId w:val="25"/>
   </w:num>
-  <w:num w:numId="30">
+  <w:num w:numId="30" w16cid:durableId="2144616852">
     <w:abstractNumId w:val="18"/>
   </w:num>
-  <w:num w:numId="31">
+  <w:num w:numId="31" w16cid:durableId="100034339">
     <w:abstractNumId w:val="23"/>
   </w:num>
 </w:numbering>
 </file>
 
 <file path=word/styles.xml><?xml version="1.0" encoding="utf-8"?>
-<w:styles xmlns:mc="http://schemas.openxmlformats.org/markup-compatibility/2006" xmlns:r="http://schemas.openxmlformats.org/officeDocument/2006/relationships" xmlns:w="http://schemas.openxmlformats.org/wordprocessingml/2006/main" xmlns:w14="http://schemas.microsoft.com/office/word/2010/wordml" xmlns:w15="http://schemas.microsoft.com/office/word/2012/wordml" xmlns:w16cex="http://schemas.microsoft.com/office/word/2018/wordml/cex" xmlns:w16cid="http://schemas.microsoft.com/office/word/2016/wordml/cid" xmlns:w16="http://schemas.microsoft.com/office/word/2018/wordml" xmlns:w16se="http://schemas.microsoft.com/office/word/2015/wordml/symex" mc:Ignorable="w14 w15 w16se w16cid w16 w16cex">
+<w:styles xmlns:mc="http://schemas.openxmlformats.org/markup-compatibility/2006" xmlns:r="http://schemas.openxmlformats.org/officeDocument/2006/relationships" xmlns:w="http://schemas.openxmlformats.org/wordprocessingml/2006/main" xmlns:w14="http://schemas.microsoft.com/office/word/2010/wordml" xmlns:w15="http://schemas.microsoft.com/office/word/2012/wordml" xmlns:w16cex="http://schemas.microsoft.com/office/word/2018/wordml/cex" xmlns:w16cid="http://schemas.microsoft.com/office/word/2016/wordml/cid" xmlns:w16="http://schemas.microsoft.com/office/word/2018/wordml" xmlns:w16sdtdh="http://schemas.microsoft.com/office/word/2020/wordml/sdtdatahash" xmlns:w16se="http://schemas.microsoft.com/office/word/2015/wordml/symex" mc:Ignorable="w14 w15 w16se w16cid w16 w16cex w16sdtdh">
   <w:docDefaults>
     <w:rPrDefault>
       <w:rPr>
@@ -13502,6 +10948,37 @@
 </file>
 
 <file path=customXml/item1.xml><?xml version="1.0" encoding="utf-8"?>
+<?mso-contentType ?>
+<FormTemplates xmlns="http://schemas.microsoft.com/sharepoint/v3/contenttype/forms">
+  <Display>DocumentLibraryForm</Display>
+  <Edit>DocumentLibraryForm</Edit>
+  <New>DocumentLibraryForm</New>
+</FormTemplates>
+</file>
+
+<file path=customXml/item2.xml><?xml version="1.0" encoding="utf-8"?>
+<p:properties xmlns:p="http://schemas.microsoft.com/office/2006/metadata/properties" xmlns:xsi="http://www.w3.org/2001/XMLSchema-instance" xmlns:pc="http://schemas.microsoft.com/office/infopath/2007/PartnerControls">
+  <documentManagement>
+    <Stage xmlns="f336f4fe-8719-4ea2-b5d6-29b3a580aeb4">In Approval</Stage>
+    <Next_x0020_Stage xmlns="f336f4fe-8719-4ea2-b5d6-29b3a580aeb4">SendApproval</Next_x0020_Stage>
+    <Admin_x0020_Action xmlns="f336f4fe-8719-4ea2-b5d6-29b3a580aeb4" xsi:nil="true"/>
+    <Template_x0020_Category xmlns="f336f4fe-8719-4ea2-b5d6-29b3a580aeb4">Hearing Requirements Notice - HRN</Template_x0020_Category>
+    <Action xmlns="f336f4fe-8719-4ea2-b5d6-29b3a580aeb4" xsi:nil="true"/>
+    <Purpose1 xmlns="f336f4fe-8719-4ea2-b5d6-29b3a580aeb4">Directions Questionnaire</Purpose1>
+    <Template_x0020_Language xmlns="f336f4fe-8719-4ea2-b5d6-29b3a580aeb4">English - ENG</Template_x0020_Language>
+    <Rename xmlns="f336f4fe-8719-4ea2-b5d6-29b3a580aeb4">true</Rename>
+    <Tornado_x0020_Filename xmlns="f336f4fe-8719-4ea2-b5d6-29b3a580aeb4" xsi:nil="true"/>
+    <Approval_x0020_Request_x0020_Comment xmlns="f336f4fe-8719-4ea2-b5d6-29b3a580aeb4">Hi , We need approval for these document changed under https://tools.hmcts.net/jira/browse/CIV-8879</Approval_x0020_Request_x0020_Comment>
+    <Publication_x0020_Date xmlns="f336f4fe-8719-4ea2-b5d6-29b3a580aeb4">2020-12-09T00:00:00+00:00</Publication_x0020_Date>
+  </documentManagement>
+</p:properties>
+</file>
+
+<file path=customXml/item3.xml><?xml version="1.0" encoding="utf-8"?>
+<b:Sources xmlns:b="http://schemas.openxmlformats.org/officeDocument/2006/bibliography" xmlns="http://schemas.openxmlformats.org/officeDocument/2006/bibliography" SelectedStyle="\APASixthEditionOfficeOnline.xsl" StyleName="APA" Version="6"/>
+</file>
+
+<file path=customXml/item4.xml><?xml version="1.0" encoding="utf-8"?>
 <ct:contentTypeSchema xmlns:ct="http://schemas.microsoft.com/office/2006/metadata/contentType" xmlns:ma="http://schemas.microsoft.com/office/2006/metadata/properties/metaAttributes" ct:_="" ma:_="" ma:contentTypeName="_CtTemplate" ma:contentTypeID="0x01010064A5FDCCFB03F540B94405305D7DE14F00A4F8B82F7CEF57469A8FE5CEAB7A0EE0" ma:contentTypeVersion="55" ma:contentTypeDescription="Part of Template Management with Site Columns representing custom attributes." ma:contentTypeScope="" ma:versionID="e48abcd8da7fe05ec90dabdfbb8c2749">
   <xsd:schema xmlns:xsd="http://www.w3.org/2001/XMLSchema" xmlns:xs="http://www.w3.org/2001/XMLSchema" xmlns:p="http://schemas.microsoft.com/office/2006/metadata/properties" xmlns:ns2="f336f4fe-8719-4ea2-b5d6-29b3a580aeb4" xmlns:ns3="b57b892a-dd61-4bba-b372-a8d93da2c7e6" targetNamespace="http://schemas.microsoft.com/office/2006/metadata/properties" ma:root="true" ma:fieldsID="4c733adc908683170864ffc34cec60fa" ns2:_="" ns3:_="">
     <xsd:import namespace="f336f4fe-8719-4ea2-b5d6-29b3a580aeb4"/>
@@ -13823,38 +11300,33 @@
 </ct:contentTypeSchema>
 </file>
 
-<file path=customXml/item2.xml><?xml version="1.0" encoding="utf-8"?>
-<b:Sources xmlns:b="http://schemas.openxmlformats.org/officeDocument/2006/bibliography" xmlns="http://schemas.openxmlformats.org/officeDocument/2006/bibliography" SelectedStyle="\APASixthEditionOfficeOnline.xsl" StyleName="APA" Version="6"/>
+<file path=customXml/itemProps1.xml><?xml version="1.0" encoding="utf-8"?>
+<ds:datastoreItem xmlns:ds="http://schemas.openxmlformats.org/officeDocument/2006/customXml" ds:itemID="{B979ABCF-6006-4211-8C04-D08E1C55C8F9}">
+  <ds:schemaRefs>
+    <ds:schemaRef ds:uri="http://schemas.microsoft.com/sharepoint/v3/contenttype/forms"/>
+  </ds:schemaRefs>
+</ds:datastoreItem>
 </file>
 
-<file path=customXml/item3.xml><?xml version="1.0" encoding="utf-8"?>
-<p:properties xmlns:p="http://schemas.microsoft.com/office/2006/metadata/properties" xmlns:xsi="http://www.w3.org/2001/XMLSchema-instance" xmlns:pc="http://schemas.microsoft.com/office/infopath/2007/PartnerControls">
-  <documentManagement>
-    <Stage xmlns="f336f4fe-8719-4ea2-b5d6-29b3a580aeb4">In Approval</Stage>
-    <Next_x0020_Stage xmlns="f336f4fe-8719-4ea2-b5d6-29b3a580aeb4">SendApproval</Next_x0020_Stage>
-    <Admin_x0020_Action xmlns="f336f4fe-8719-4ea2-b5d6-29b3a580aeb4" xsi:nil="true"/>
-    <Template_x0020_Category xmlns="f336f4fe-8719-4ea2-b5d6-29b3a580aeb4">Hearing Requirements Notice - HRN</Template_x0020_Category>
-    <Action xmlns="f336f4fe-8719-4ea2-b5d6-29b3a580aeb4" xsi:nil="true"/>
-    <Purpose1 xmlns="f336f4fe-8719-4ea2-b5d6-29b3a580aeb4">Directions Questionnaire</Purpose1>
-    <Template_x0020_Language xmlns="f336f4fe-8719-4ea2-b5d6-29b3a580aeb4">English - ENG</Template_x0020_Language>
-    <Rename xmlns="f336f4fe-8719-4ea2-b5d6-29b3a580aeb4">true</Rename>
-    <Tornado_x0020_Filename xmlns="f336f4fe-8719-4ea2-b5d6-29b3a580aeb4" xsi:nil="true"/>
-    <Approval_x0020_Request_x0020_Comment xmlns="f336f4fe-8719-4ea2-b5d6-29b3a580aeb4">Hi , We need approval for these document changed under https://tools.hmcts.net/jira/browse/CIV-8879</Approval_x0020_Request_x0020_Comment>
-    <Publication_x0020_Date xmlns="f336f4fe-8719-4ea2-b5d6-29b3a580aeb4">2020-12-09T00:00:00+00:00</Publication_x0020_Date>
-  </documentManagement>
-</p:properties>
+<file path=customXml/itemProps2.xml><?xml version="1.0" encoding="utf-8"?>
+<ds:datastoreItem xmlns:ds="http://schemas.openxmlformats.org/officeDocument/2006/customXml" ds:itemID="{167D3FB0-0D1A-4A81-8A96-EE2F37F3B125}">
+  <ds:schemaRefs>
+    <ds:schemaRef ds:uri="http://schemas.microsoft.com/office/2006/metadata/properties"/>
+    <ds:schemaRef ds:uri="http://schemas.microsoft.com/office/infopath/2007/PartnerControls"/>
+    <ds:schemaRef ds:uri="f336f4fe-8719-4ea2-b5d6-29b3a580aeb4"/>
+  </ds:schemaRefs>
+</ds:datastoreItem>
 </file>
 
-<file path=customXml/item4.xml><?xml version="1.0" encoding="utf-8"?>
-<?mso-contentType ?>
-<FormTemplates xmlns="http://schemas.microsoft.com/sharepoint/v3/contenttype/forms">
-  <Display>DocumentLibraryForm</Display>
-  <Edit>DocumentLibraryForm</Edit>
-  <New>DocumentLibraryForm</New>
-</FormTemplates>
+<file path=customXml/itemProps3.xml><?xml version="1.0" encoding="utf-8"?>
+<ds:datastoreItem xmlns:ds="http://schemas.openxmlformats.org/officeDocument/2006/customXml" ds:itemID="{5C627932-C981-4CFE-9BA8-667150120D32}">
+  <ds:schemaRefs>
+    <ds:schemaRef ds:uri="http://schemas.openxmlformats.org/officeDocument/2006/bibliography"/>
+  </ds:schemaRefs>
+</ds:datastoreItem>
 </file>
 
-<file path=customXml/itemProps1.xml><?xml version="1.0" encoding="utf-8"?>
+<file path=customXml/itemProps4.xml><?xml version="1.0" encoding="utf-8"?>
 <ds:datastoreItem xmlns:ds="http://schemas.openxmlformats.org/officeDocument/2006/customXml" ds:itemID="{392D0FB6-F5F8-4A3B-B59F-074A1EA4A310}">
   <ds:schemaRefs>
     <ds:schemaRef ds:uri="http://schemas.microsoft.com/office/2006/metadata/contentType"/>
@@ -13873,34 +11345,8 @@
 </ds:datastoreItem>
 </file>
 
-<file path=customXml/itemProps2.xml><?xml version="1.0" encoding="utf-8"?>
-<ds:datastoreItem xmlns:ds="http://schemas.openxmlformats.org/officeDocument/2006/customXml" ds:itemID="{5C627932-C981-4CFE-9BA8-667150120D32}">
-  <ds:schemaRefs>
-    <ds:schemaRef ds:uri="http://schemas.openxmlformats.org/officeDocument/2006/bibliography"/>
-  </ds:schemaRefs>
-</ds:datastoreItem>
-</file>
-
-<file path=customXml/itemProps3.xml><?xml version="1.0" encoding="utf-8"?>
-<ds:datastoreItem xmlns:ds="http://schemas.openxmlformats.org/officeDocument/2006/customXml" ds:itemID="{167D3FB0-0D1A-4A81-8A96-EE2F37F3B125}">
-  <ds:schemaRefs>
-    <ds:schemaRef ds:uri="http://schemas.microsoft.com/office/2006/metadata/properties"/>
-    <ds:schemaRef ds:uri="http://schemas.microsoft.com/office/infopath/2007/PartnerControls"/>
-    <ds:schemaRef ds:uri="f336f4fe-8719-4ea2-b5d6-29b3a580aeb4"/>
-  </ds:schemaRefs>
-</ds:datastoreItem>
-</file>
-
-<file path=customXml/itemProps4.xml><?xml version="1.0" encoding="utf-8"?>
-<ds:datastoreItem xmlns:ds="http://schemas.openxmlformats.org/officeDocument/2006/customXml" ds:itemID="{B979ABCF-6006-4211-8C04-D08E1C55C8F9}">
-  <ds:schemaRefs>
-    <ds:schemaRef ds:uri="http://schemas.microsoft.com/sharepoint/v3/contenttype/forms"/>
-  </ds:schemaRefs>
-</ds:datastoreItem>
-</file>
-
 <file path=docMetadata/LabelInfo.xml><?xml version="1.0" encoding="utf-8"?>
 <clbl:labelList xmlns:clbl="http://schemas.microsoft.com/office/2020/mipLabelMetadata">
-  <clbl:label id="{95c71a0f-75e1-4c8f-90e2-641c9351dd98}" enabled="1" method="Standard" siteId="{3e0088dc-0629-4ae6-aa8c-813e7a296f50}" contentBits="2" removed="0"/>
+  <clbl:label id="{fa22dce2-39a9-4bf4-a557-7a50b593b56a}" enabled="1" method="Privileged" siteId="{3e0088dc-0629-4ae6-aa8c-813e7a296f50}" contentBits="0" removed="0"/>
 </clbl:labelList>
 </file>
--- a/docker/docmosis/templates/CV-SPC-HRN-ENG-01361.docx
+++ b/docker/docmosis/templates/CV-SPC-HRN-ENG-01361.docx
@@ -3608,6 +3608,7 @@
                 <w:color w:val="0A0A0A"/>
                 <w:shd w:val="clear" w:color="auto" w:fill="FFFFFF"/>
               </w:rPr>
+              <w:lastRenderedPageBreak/>
               <w:t>How they paid the amount</w:t>
             </w:r>
           </w:p>
@@ -3634,6 +3635,7 @@
                 <w:szCs w:val="21"/>
                 <w:shd w:val="clear" w:color="auto" w:fill="FFFFFF"/>
               </w:rPr>
+              <w:lastRenderedPageBreak/>
               <w:t>&lt;&lt;cs_{</w:t>
             </w:r>
             <w:proofErr w:type="spellStart"/>
@@ -3923,1916 +3925,6 @@
             <w:tcW w:w="10025" w:type="dxa"/>
             <w:gridSpan w:val="2"/>
           </w:tcPr>
-          <w:p>
-            <w:pPr>
-              <w:rPr>
-                <w:rFonts w:cstheme="minorHAnsi"/>
-              </w:rPr>
-            </w:pPr>
-          </w:p>
-          <w:p>
-            <w:pPr>
-              <w:spacing w:before="80"/>
-              <w:rPr>
-                <w:rFonts w:ascii="Arial" w:hAnsi="Arial" w:cs="Arial"/>
-                <w:sz w:val="34"/>
-                <w:szCs w:val="34"/>
-              </w:rPr>
-            </w:pPr>
-          </w:p>
-          <w:p>
-            <w:pPr>
-              <w:rPr>
-                <w:rFonts w:cstheme="minorHAnsi"/>
-              </w:rPr>
-            </w:pPr>
-            <w:r>
-              <w:rPr>
-                <w:rFonts w:cstheme="minorHAnsi"/>
-              </w:rPr>
-              <w:t>&lt;&lt;cs</w:t>
-            </w:r>
-            <w:proofErr w:type="gramStart"/>
-            <w:r>
-              <w:rPr>
-                <w:rFonts w:cstheme="minorHAnsi"/>
-              </w:rPr>
-              <w:t>_{</w:t>
-            </w:r>
-            <w:proofErr w:type="spellStart"/>
-            <w:proofErr w:type="gramEnd"/>
-            <w:r>
-              <w:rPr>
-                <w:rFonts w:cstheme="minorHAnsi"/>
-              </w:rPr>
-              <w:t>commonDetails.</w:t>
-            </w:r>
-            <w:r>
-              <w:rPr>
-                <w:rFonts w:cstheme="minorHAnsi"/>
-              </w:rPr>
-              <w:t>responseType</w:t>
-            </w:r>
-            <w:proofErr w:type="spellEnd"/>
-            <w:r>
-              <w:rPr>
-                <w:rFonts w:cstheme="minorHAnsi"/>
-              </w:rPr>
-              <w:t xml:space="preserve"> == ‘FULL_ADMISSION’ || (</w:t>
-            </w:r>
-            <w:proofErr w:type="spellStart"/>
-            <w:r>
-              <w:rPr>
-                <w:rFonts w:cstheme="minorHAnsi"/>
-              </w:rPr>
-              <w:t>commonDetails.</w:t>
-            </w:r>
-            <w:r>
-              <w:rPr>
-                <w:rFonts w:cstheme="minorHAnsi"/>
-              </w:rPr>
-              <w:t>responseType</w:t>
-            </w:r>
-            <w:proofErr w:type="spellEnd"/>
-            <w:r>
-              <w:rPr>
-                <w:rFonts w:cstheme="minorHAnsi"/>
-              </w:rPr>
-              <w:t xml:space="preserve"> == ‘PART_ADMISSION’ &amp;&amp; </w:t>
-            </w:r>
-            <w:proofErr w:type="spellStart"/>
-            <w:r>
-              <w:rPr>
-                <w:rFonts w:cstheme="minorHAnsi"/>
-              </w:rPr>
-              <w:t>commonDetails.</w:t>
-            </w:r>
-            <w:r>
-              <w:rPr>
-                <w:rFonts w:cstheme="minorHAnsi"/>
-              </w:rPr>
-              <w:t>howToPay</w:t>
-            </w:r>
-            <w:proofErr w:type="spellEnd"/>
-            <w:r>
-              <w:rPr>
-                <w:rFonts w:cstheme="minorHAnsi"/>
-              </w:rPr>
-              <w:t xml:space="preserve"> != null &amp;&amp; </w:t>
-            </w:r>
-            <w:proofErr w:type="spellStart"/>
-            <w:r>
-              <w:rPr>
-                <w:rFonts w:cstheme="minorHAnsi"/>
-              </w:rPr>
-              <w:t>commonDetails.</w:t>
-            </w:r>
-            <w:r>
-              <w:rPr>
-                <w:rFonts w:cstheme="minorHAnsi"/>
-              </w:rPr>
-              <w:t>whyReject</w:t>
-            </w:r>
-            <w:proofErr w:type="spellEnd"/>
-            <w:r>
-              <w:rPr>
-                <w:rFonts w:cstheme="minorHAnsi"/>
-              </w:rPr>
-              <w:t>!= ‘ALREADY_PAID’)}&gt;&gt;</w:t>
-            </w:r>
-          </w:p>
-          <w:p>
-            <w:pPr>
-              <w:pBdr>
-                <w:bottom w:val="single" w:sz="4" w:space="1" w:color="auto"/>
-              </w:pBdr>
-              <w:spacing w:before="120" w:after="120"/>
-              <w:rPr>
-                <w:rFonts w:ascii="GDSTransportWebsite" w:hAnsi="GDSTransportWebsite"/>
-                <w:color w:val="0A0A0A"/>
-                <w:sz w:val="36"/>
-                <w:szCs w:val="36"/>
-              </w:rPr>
-            </w:pPr>
-            <w:r>
-              <w:rPr>
-                <w:rFonts w:ascii="GDSTransportWebsite" w:hAnsi="GDSTransportWebsite"/>
-                <w:color w:val="0A0A0A"/>
-                <w:sz w:val="36"/>
-                <w:szCs w:val="36"/>
-              </w:rPr>
-              <w:t>How Defendant will pay</w:t>
-            </w:r>
-          </w:p>
-          <w:tbl>
-            <w:tblPr>
-              <w:tblStyle w:val="TableGrid"/>
-              <w:tblW w:w="0" w:type="auto"/>
-              <w:tblBorders>
-                <w:left w:val="none" w:sz="0" w:space="0" w:color="auto"/>
-                <w:right w:val="none" w:sz="0" w:space="0" w:color="auto"/>
-                <w:insideV w:val="none" w:sz="0" w:space="0" w:color="auto"/>
-              </w:tblBorders>
-              <w:tblLayout w:type="fixed"/>
-              <w:tblLook w:val="04A0" w:firstRow="1" w:lastRow="0" w:firstColumn="1" w:lastColumn="0" w:noHBand="0" w:noVBand="1"/>
-            </w:tblPr>
-            <w:tblGrid>
-              <w:gridCol w:w="2552"/>
-              <w:gridCol w:w="6474"/>
-            </w:tblGrid>
-            <w:tr>
-              <w:tc>
-                <w:tcPr>
-                  <w:tcW w:w="2552" w:type="dxa"/>
-                  <w:tcBorders>
-                    <w:top w:val="nil"/>
-                    <w:left w:val="nil"/>
-                    <w:bottom w:val="nil"/>
-                    <w:right w:val="nil"/>
-                  </w:tcBorders>
-                  <w:hideMark/>
-                </w:tcPr>
-                <w:p>
-                  <w:pPr>
-                    <w:rPr>
-                      <w:rFonts w:cstheme="minorHAnsi"/>
-                      <w:sz w:val="20"/>
-                      <w:szCs w:val="20"/>
-                    </w:rPr>
-                  </w:pPr>
-                  <w:r>
-                    <w:rPr>
-                      <w:rFonts w:cstheme="minorHAnsi"/>
-                      <w:sz w:val="20"/>
-                      <w:szCs w:val="20"/>
-                    </w:rPr>
-                    <w:t>&lt;&lt;</w:t>
-                  </w:r>
-                  <w:proofErr w:type="spellStart"/>
-                  <w:r>
-                    <w:rPr>
-                      <w:rFonts w:cstheme="minorHAnsi"/>
-                      <w:sz w:val="20"/>
-                      <w:szCs w:val="20"/>
-                    </w:rPr>
-                    <w:t>cr</w:t>
-                  </w:r>
-                  <w:proofErr w:type="spellEnd"/>
-                  <w:proofErr w:type="gramStart"/>
-                  <w:r>
-                    <w:rPr>
-                      <w:rFonts w:cstheme="minorHAnsi"/>
-                      <w:sz w:val="20"/>
-                      <w:szCs w:val="20"/>
-                    </w:rPr>
-                    <w:t>_{</w:t>
-                  </w:r>
-                  <w:proofErr w:type="spellStart"/>
-                  <w:proofErr w:type="gramEnd"/>
-                  <w:r>
-                    <w:rPr>
-                      <w:rFonts w:cstheme="minorHAnsi"/>
-                      <w:sz w:val="20"/>
-                      <w:szCs w:val="20"/>
-                    </w:rPr>
-                    <w:t>commonDetails.</w:t>
-                  </w:r>
-                  <w:r>
-                    <w:rPr>
-                      <w:rFonts w:cstheme="minorHAnsi"/>
-                      <w:sz w:val="20"/>
-                      <w:szCs w:val="20"/>
-                    </w:rPr>
-                    <w:t>howToPay</w:t>
-                  </w:r>
-                  <w:proofErr w:type="spellEnd"/>
-                  <w:r>
-                    <w:rPr>
-                      <w:rFonts w:cstheme="minorHAnsi"/>
-                      <w:sz w:val="20"/>
-                      <w:szCs w:val="20"/>
-                    </w:rPr>
-                    <w:t>== ‘IMMEDIATELY’}&gt;&gt;</w:t>
-                  </w:r>
-                </w:p>
-              </w:tc>
-              <w:tc>
-                <w:tcPr>
-                  <w:tcW w:w="6474" w:type="dxa"/>
-                  <w:tcBorders>
-                    <w:top w:val="nil"/>
-                    <w:left w:val="nil"/>
-                    <w:bottom w:val="nil"/>
-                    <w:right w:val="nil"/>
-                  </w:tcBorders>
-                </w:tcPr>
-                <w:p>
-                  <w:pPr>
-                    <w:rPr>
-                      <w:rStyle w:val="eop"/>
-                      <w:rFonts w:ascii="Arial" w:hAnsi="Arial" w:cs="Arial"/>
-                      <w:color w:val="000000"/>
-                      <w:sz w:val="20"/>
-                      <w:szCs w:val="20"/>
-                      <w:shd w:val="clear" w:color="auto" w:fill="FFFFFF"/>
-                    </w:rPr>
-                  </w:pPr>
-                </w:p>
-              </w:tc>
-            </w:tr>
-            <w:tr>
-              <w:tc>
-                <w:tcPr>
-                  <w:tcW w:w="2552" w:type="dxa"/>
-                  <w:tcBorders>
-                    <w:top w:val="nil"/>
-                    <w:left w:val="nil"/>
-                    <w:bottom w:val="nil"/>
-                    <w:right w:val="nil"/>
-                  </w:tcBorders>
-                  <w:hideMark/>
-                </w:tcPr>
-                <w:p>
-                  <w:pPr>
-                    <w:rPr>
-                      <w:rFonts w:ascii="GDSTransportWebsite" w:hAnsi="GDSTransportWebsite" w:cstheme="minorHAnsi"/>
-                      <w:b/>
-                      <w:bCs/>
-                    </w:rPr>
-                  </w:pPr>
-                  <w:r>
-                    <w:rPr>
-                      <w:rFonts w:ascii="GDSTransportWebsite" w:hAnsi="GDSTransportWebsite" w:cstheme="minorHAnsi"/>
-                      <w:b/>
-                      <w:bCs/>
-                    </w:rPr>
-                    <w:t>Final payment of</w:t>
-                  </w:r>
-                </w:p>
-              </w:tc>
-              <w:tc>
-                <w:tcPr>
-                  <w:tcW w:w="6474" w:type="dxa"/>
-                  <w:tcBorders>
-                    <w:top w:val="nil"/>
-                    <w:left w:val="nil"/>
-                    <w:bottom w:val="nil"/>
-                    <w:right w:val="nil"/>
-                  </w:tcBorders>
-                  <w:hideMark/>
-                </w:tcPr>
-                <w:p>
-                  <w:pPr>
-                    <w:rPr>
-                      <w:rStyle w:val="eop"/>
-                      <w:rFonts w:ascii="Arial" w:hAnsi="Arial" w:cs="Arial"/>
-                      <w:color w:val="000000"/>
-                      <w:sz w:val="20"/>
-                      <w:szCs w:val="20"/>
-                      <w:shd w:val="clear" w:color="auto" w:fill="FFFFFF"/>
-                    </w:rPr>
-                  </w:pPr>
-                  <w:r>
-                    <w:rPr>
-                      <w:rStyle w:val="eop"/>
-                      <w:rFonts w:ascii="Arial" w:hAnsi="Arial" w:cs="Arial"/>
-                      <w:color w:val="000000"/>
-                      <w:sz w:val="20"/>
-                      <w:szCs w:val="20"/>
-                      <w:shd w:val="clear" w:color="auto" w:fill="FFFFFF"/>
-                    </w:rPr>
-                    <w:t>£&lt;&lt;</w:t>
-                  </w:r>
-                  <w:proofErr w:type="spellStart"/>
-                  <w:r>
-                    <w:rPr>
-                      <w:rStyle w:val="eop"/>
-                      <w:rFonts w:ascii="Arial" w:hAnsi="Arial" w:cs="Arial"/>
-                      <w:color w:val="000000"/>
-                      <w:sz w:val="20"/>
-                      <w:szCs w:val="20"/>
-                      <w:shd w:val="clear" w:color="auto" w:fill="FFFFFF"/>
-                    </w:rPr>
-                    <w:t>commonDetails.</w:t>
-                  </w:r>
-                  <w:r>
-                    <w:rPr>
-                      <w:rStyle w:val="eop"/>
-                      <w:rFonts w:ascii="Arial" w:hAnsi="Arial" w:cs="Arial"/>
-                      <w:color w:val="000000"/>
-                      <w:sz w:val="20"/>
-                      <w:szCs w:val="20"/>
-                      <w:shd w:val="clear" w:color="auto" w:fill="FFFFFF"/>
-                    </w:rPr>
-                    <w:t>amountToPay</w:t>
-                  </w:r>
-                  <w:proofErr w:type="spellEnd"/>
-                  <w:r>
-                    <w:rPr>
-                      <w:rStyle w:val="eop"/>
-                      <w:rFonts w:ascii="Arial" w:hAnsi="Arial" w:cs="Arial"/>
-                      <w:color w:val="000000"/>
-                      <w:sz w:val="20"/>
-                      <w:szCs w:val="20"/>
-                      <w:shd w:val="clear" w:color="auto" w:fill="FFFFFF"/>
-                    </w:rPr>
-                    <w:t>&gt;&gt;</w:t>
-                  </w:r>
-                </w:p>
-              </w:tc>
-            </w:tr>
-            <w:tr>
-              <w:tc>
-                <w:tcPr>
-                  <w:tcW w:w="2552" w:type="dxa"/>
-                  <w:tcBorders>
-                    <w:top w:val="nil"/>
-                    <w:left w:val="nil"/>
-                    <w:bottom w:val="nil"/>
-                    <w:right w:val="nil"/>
-                  </w:tcBorders>
-                  <w:hideMark/>
-                </w:tcPr>
-                <w:p>
-                  <w:pPr>
-                    <w:rPr>
-                      <w:rFonts w:ascii="GDSTransportWebsite" w:hAnsi="GDSTransportWebsite" w:cstheme="minorHAnsi"/>
-                      <w:b/>
-                      <w:bCs/>
-                    </w:rPr>
-                  </w:pPr>
-                  <w:r>
-                    <w:rPr>
-                      <w:rFonts w:ascii="GDSTransportWebsite" w:hAnsi="GDSTransportWebsite" w:cstheme="minorHAnsi"/>
-                      <w:b/>
-                      <w:bCs/>
-                    </w:rPr>
-                    <w:t>Final payment by</w:t>
-                  </w:r>
-                </w:p>
-              </w:tc>
-              <w:tc>
-                <w:tcPr>
-                  <w:tcW w:w="6474" w:type="dxa"/>
-                  <w:tcBorders>
-                    <w:top w:val="nil"/>
-                    <w:left w:val="nil"/>
-                    <w:bottom w:val="nil"/>
-                    <w:right w:val="nil"/>
-                  </w:tcBorders>
-                  <w:hideMark/>
-                </w:tcPr>
-                <w:p>
-                  <w:pPr>
-                    <w:rPr>
-                      <w:rStyle w:val="eop"/>
-                      <w:rFonts w:ascii="Arial" w:hAnsi="Arial" w:cs="Arial"/>
-                      <w:color w:val="000000"/>
-                      <w:sz w:val="20"/>
-                      <w:szCs w:val="20"/>
-                      <w:highlight w:val="yellow"/>
-                      <w:shd w:val="clear" w:color="auto" w:fill="FFFFFF"/>
-                    </w:rPr>
-                  </w:pPr>
-                  <w:r>
-                    <w:rPr>
-                      <w:rStyle w:val="eop"/>
-                      <w:rFonts w:ascii="Arial" w:hAnsi="Arial" w:cs="Arial"/>
-                      <w:color w:val="000000"/>
-                      <w:sz w:val="20"/>
-                      <w:szCs w:val="20"/>
-                      <w:shd w:val="clear" w:color="auto" w:fill="FFFFFF"/>
-                    </w:rPr>
-                    <w:t>&lt;</w:t>
-                  </w:r>
-                  <w:proofErr w:type="gramStart"/>
-                  <w:r>
-                    <w:rPr>
-                      <w:rStyle w:val="eop"/>
-                      <w:rFonts w:ascii="Arial" w:hAnsi="Arial" w:cs="Arial"/>
-                      <w:color w:val="000000"/>
-                      <w:sz w:val="20"/>
-                      <w:szCs w:val="20"/>
-                      <w:shd w:val="clear" w:color="auto" w:fill="FFFFFF"/>
-                    </w:rPr>
-                    <w:t>&lt;{</w:t>
-                  </w:r>
-                  <w:proofErr w:type="spellStart"/>
-                  <w:proofErr w:type="gramEnd"/>
-                  <w:r>
-                    <w:rPr>
-                      <w:rStyle w:val="eop"/>
-                      <w:rFonts w:ascii="Arial" w:hAnsi="Arial" w:cs="Arial"/>
-                      <w:color w:val="000000"/>
-                      <w:sz w:val="20"/>
-                      <w:szCs w:val="20"/>
-                      <w:shd w:val="clear" w:color="auto" w:fill="FFFFFF"/>
-                    </w:rPr>
-                    <w:t>dateFormat</w:t>
-                  </w:r>
-                  <w:proofErr w:type="spellEnd"/>
-                  <w:r>
-                    <w:rPr>
-                      <w:rStyle w:val="eop"/>
-                      <w:rFonts w:ascii="Arial" w:hAnsi="Arial" w:cs="Arial"/>
-                      <w:color w:val="000000"/>
-                      <w:sz w:val="20"/>
-                      <w:szCs w:val="20"/>
-                      <w:shd w:val="clear" w:color="auto" w:fill="FFFFFF"/>
-                    </w:rPr>
-                    <w:t>(</w:t>
-                  </w:r>
-                  <w:proofErr w:type="spellStart"/>
-                  <w:r>
-                    <w:rPr>
-                      <w:rStyle w:val="eop"/>
-                      <w:rFonts w:ascii="Arial" w:hAnsi="Arial" w:cs="Arial"/>
-                      <w:color w:val="000000"/>
-                      <w:sz w:val="20"/>
-                      <w:szCs w:val="20"/>
-                      <w:shd w:val="clear" w:color="auto" w:fill="FFFFFF"/>
-                    </w:rPr>
-                    <w:t>commonDetails.</w:t>
-                  </w:r>
-                  <w:r>
-                    <w:rPr>
-                      <w:rStyle w:val="eop"/>
-                      <w:rFonts w:ascii="Arial" w:hAnsi="Arial" w:cs="Arial"/>
-                      <w:color w:val="000000"/>
-                      <w:sz w:val="20"/>
-                      <w:szCs w:val="20"/>
-                      <w:shd w:val="clear" w:color="auto" w:fill="FFFFFF"/>
-                    </w:rPr>
-                    <w:t>payBy</w:t>
-                  </w:r>
-                  <w:proofErr w:type="spellEnd"/>
-                  <w:r>
-                    <w:rPr>
-                      <w:rStyle w:val="eop"/>
-                      <w:rFonts w:ascii="Arial" w:hAnsi="Arial" w:cs="Arial"/>
-                      <w:color w:val="000000"/>
-                      <w:sz w:val="20"/>
-                      <w:szCs w:val="20"/>
-                      <w:shd w:val="clear" w:color="auto" w:fill="FFFFFF"/>
-                    </w:rPr>
-                    <w:t xml:space="preserve">, ‘dd MMMM </w:t>
-                  </w:r>
-                  <w:proofErr w:type="spellStart"/>
-                  <w:r>
-                    <w:rPr>
-                      <w:rStyle w:val="eop"/>
-                      <w:rFonts w:ascii="Arial" w:hAnsi="Arial" w:cs="Arial"/>
-                      <w:color w:val="000000"/>
-                      <w:sz w:val="20"/>
-                      <w:szCs w:val="20"/>
-                      <w:shd w:val="clear" w:color="auto" w:fill="FFFFFF"/>
-                    </w:rPr>
-                    <w:t>yyyy</w:t>
-                  </w:r>
-                  <w:proofErr w:type="spellEnd"/>
-                  <w:r>
-                    <w:rPr>
-                      <w:rStyle w:val="eop"/>
-                      <w:rFonts w:ascii="Arial" w:hAnsi="Arial" w:cs="Arial"/>
-                      <w:color w:val="000000"/>
-                      <w:sz w:val="20"/>
-                      <w:szCs w:val="20"/>
-                      <w:shd w:val="clear" w:color="auto" w:fill="FFFFFF"/>
-                    </w:rPr>
-                    <w:t>’, 'dd-MM-</w:t>
-                  </w:r>
-                  <w:proofErr w:type="spellStart"/>
-                  <w:r>
-                    <w:rPr>
-                      <w:rStyle w:val="eop"/>
-                      <w:rFonts w:ascii="Arial" w:hAnsi="Arial" w:cs="Arial"/>
-                      <w:color w:val="000000"/>
-                      <w:sz w:val="20"/>
-                      <w:szCs w:val="20"/>
-                      <w:shd w:val="clear" w:color="auto" w:fill="FFFFFF"/>
-                    </w:rPr>
-                    <w:t>yyyy</w:t>
-                  </w:r>
-                  <w:proofErr w:type="spellEnd"/>
-                  <w:r>
-                    <w:rPr>
-                      <w:rStyle w:val="eop"/>
-                      <w:rFonts w:ascii="Arial" w:hAnsi="Arial" w:cs="Arial"/>
-                      <w:color w:val="000000"/>
-                      <w:sz w:val="20"/>
-                      <w:szCs w:val="20"/>
-                      <w:shd w:val="clear" w:color="auto" w:fill="FFFFFF"/>
-                    </w:rPr>
-                    <w:t>')}&gt;&gt;</w:t>
-                  </w:r>
-                </w:p>
-              </w:tc>
-            </w:tr>
-            <w:tr>
-              <w:tc>
-                <w:tcPr>
-                  <w:tcW w:w="2552" w:type="dxa"/>
-                  <w:tcBorders>
-                    <w:top w:val="nil"/>
-                    <w:left w:val="nil"/>
-                    <w:bottom w:val="nil"/>
-                    <w:right w:val="nil"/>
-                  </w:tcBorders>
-                  <w:hideMark/>
-                </w:tcPr>
-                <w:p>
-                  <w:pPr>
-                    <w:rPr>
-                      <w:rFonts w:cstheme="minorHAnsi"/>
-                      <w:sz w:val="20"/>
-                      <w:szCs w:val="20"/>
-                    </w:rPr>
-                  </w:pPr>
-                  <w:r>
-                    <w:rPr>
-                      <w:rFonts w:cstheme="minorHAnsi"/>
-                      <w:sz w:val="20"/>
-                      <w:szCs w:val="20"/>
-                    </w:rPr>
-                    <w:t>&lt;&lt;er_&gt;&gt;</w:t>
-                  </w:r>
-                </w:p>
-              </w:tc>
-              <w:tc>
-                <w:tcPr>
-                  <w:tcW w:w="6474" w:type="dxa"/>
-                  <w:tcBorders>
-                    <w:top w:val="nil"/>
-                    <w:left w:val="nil"/>
-                    <w:bottom w:val="nil"/>
-                    <w:right w:val="nil"/>
-                  </w:tcBorders>
-                </w:tcPr>
-                <w:p>
-                  <w:pPr>
-                    <w:rPr>
-                      <w:rStyle w:val="eop"/>
-                      <w:rFonts w:ascii="Arial" w:hAnsi="Arial" w:cs="Arial"/>
-                      <w:color w:val="000000"/>
-                      <w:sz w:val="20"/>
-                      <w:szCs w:val="20"/>
-                      <w:shd w:val="clear" w:color="auto" w:fill="FFFFFF"/>
-                    </w:rPr>
-                  </w:pPr>
-                </w:p>
-              </w:tc>
-            </w:tr>
-            <w:tr>
-              <w:tc>
-                <w:tcPr>
-                  <w:tcW w:w="2552" w:type="dxa"/>
-                  <w:tcBorders>
-                    <w:top w:val="nil"/>
-                    <w:left w:val="nil"/>
-                    <w:bottom w:val="nil"/>
-                    <w:right w:val="nil"/>
-                  </w:tcBorders>
-                  <w:hideMark/>
-                </w:tcPr>
-                <w:p>
-                  <w:pPr>
-                    <w:rPr>
-                      <w:rFonts w:cstheme="minorHAnsi"/>
-                      <w:sz w:val="20"/>
-                      <w:szCs w:val="20"/>
-                    </w:rPr>
-                  </w:pPr>
-                  <w:r>
-                    <w:rPr>
-                      <w:rFonts w:cstheme="minorHAnsi"/>
-                      <w:sz w:val="20"/>
-                      <w:szCs w:val="20"/>
-                    </w:rPr>
-                    <w:t>&lt;&lt;</w:t>
-                  </w:r>
-                  <w:proofErr w:type="spellStart"/>
-                  <w:r>
-                    <w:rPr>
-                      <w:rFonts w:cstheme="minorHAnsi"/>
-                      <w:sz w:val="20"/>
-                      <w:szCs w:val="20"/>
-                    </w:rPr>
-                    <w:t>cr</w:t>
-                  </w:r>
-                  <w:proofErr w:type="spellEnd"/>
-                  <w:proofErr w:type="gramStart"/>
-                  <w:r>
-                    <w:rPr>
-                      <w:rFonts w:cstheme="minorHAnsi"/>
-                      <w:sz w:val="20"/>
-                      <w:szCs w:val="20"/>
-                    </w:rPr>
-                    <w:t>_{</w:t>
-                  </w:r>
-                  <w:proofErr w:type="spellStart"/>
-                  <w:proofErr w:type="gramEnd"/>
-                  <w:r>
-                    <w:rPr>
-                      <w:rFonts w:cstheme="minorHAnsi"/>
-                      <w:sz w:val="20"/>
-                      <w:szCs w:val="20"/>
-                    </w:rPr>
-                    <w:t>commonDetails.</w:t>
-                  </w:r>
-                  <w:r>
-                    <w:rPr>
-                      <w:rFonts w:cstheme="minorHAnsi"/>
-                      <w:sz w:val="20"/>
-                      <w:szCs w:val="20"/>
-                    </w:rPr>
-                    <w:t>howToPay</w:t>
-                  </w:r>
-                  <w:proofErr w:type="spellEnd"/>
-                  <w:r>
-                    <w:rPr>
-                      <w:rFonts w:cstheme="minorHAnsi"/>
-                      <w:sz w:val="20"/>
-                      <w:szCs w:val="20"/>
-                    </w:rPr>
-                    <w:t>== ‘BY_SET_DATE’}&gt;&gt;</w:t>
-                  </w:r>
-                </w:p>
-              </w:tc>
-              <w:tc>
-                <w:tcPr>
-                  <w:tcW w:w="6474" w:type="dxa"/>
-                  <w:tcBorders>
-                    <w:top w:val="nil"/>
-                    <w:left w:val="nil"/>
-                    <w:bottom w:val="nil"/>
-                    <w:right w:val="nil"/>
-                  </w:tcBorders>
-                </w:tcPr>
-                <w:p>
-                  <w:pPr>
-                    <w:rPr>
-                      <w:rStyle w:val="eop"/>
-                      <w:rFonts w:ascii="Arial" w:hAnsi="Arial" w:cs="Arial"/>
-                      <w:color w:val="000000"/>
-                      <w:sz w:val="20"/>
-                      <w:szCs w:val="20"/>
-                      <w:shd w:val="clear" w:color="auto" w:fill="FFFFFF"/>
-                    </w:rPr>
-                  </w:pPr>
-                </w:p>
-              </w:tc>
-            </w:tr>
-            <w:tr>
-              <w:tc>
-                <w:tcPr>
-                  <w:tcW w:w="2552" w:type="dxa"/>
-                  <w:tcBorders>
-                    <w:top w:val="nil"/>
-                    <w:left w:val="nil"/>
-                    <w:bottom w:val="nil"/>
-                    <w:right w:val="nil"/>
-                  </w:tcBorders>
-                  <w:hideMark/>
-                </w:tcPr>
-                <w:p>
-                  <w:pPr>
-                    <w:rPr>
-                      <w:rFonts w:cstheme="minorHAnsi"/>
-                      <w:sz w:val="20"/>
-                      <w:szCs w:val="20"/>
-                    </w:rPr>
-                  </w:pPr>
-                  <w:r>
-                    <w:rPr>
-                      <w:rFonts w:ascii="GDSTransportWebsite" w:hAnsi="GDSTransportWebsite" w:cstheme="minorHAnsi"/>
-                      <w:b/>
-                      <w:bCs/>
-                    </w:rPr>
-                    <w:t>Final payment of</w:t>
-                  </w:r>
-                </w:p>
-              </w:tc>
-              <w:tc>
-                <w:tcPr>
-                  <w:tcW w:w="6474" w:type="dxa"/>
-                  <w:tcBorders>
-                    <w:top w:val="nil"/>
-                    <w:left w:val="nil"/>
-                    <w:bottom w:val="nil"/>
-                    <w:right w:val="nil"/>
-                  </w:tcBorders>
-                  <w:hideMark/>
-                </w:tcPr>
-                <w:p>
-                  <w:pPr>
-                    <w:rPr>
-                      <w:rStyle w:val="eop"/>
-                      <w:rFonts w:ascii="Arial" w:hAnsi="Arial" w:cs="Arial"/>
-                      <w:color w:val="000000"/>
-                      <w:sz w:val="20"/>
-                      <w:szCs w:val="20"/>
-                      <w:shd w:val="clear" w:color="auto" w:fill="FFFFFF"/>
-                    </w:rPr>
-                  </w:pPr>
-                  <w:r>
-                    <w:rPr>
-                      <w:rStyle w:val="eop"/>
-                      <w:rFonts w:ascii="Arial" w:hAnsi="Arial" w:cs="Arial"/>
-                      <w:color w:val="000000"/>
-                      <w:sz w:val="20"/>
-                      <w:szCs w:val="20"/>
-                      <w:shd w:val="clear" w:color="auto" w:fill="FFFFFF"/>
-                    </w:rPr>
-                    <w:t>£&lt;&lt;</w:t>
-                  </w:r>
-                  <w:proofErr w:type="spellStart"/>
-                  <w:r>
-                    <w:rPr>
-                      <w:rStyle w:val="eop"/>
-                      <w:rFonts w:ascii="Arial" w:hAnsi="Arial" w:cs="Arial"/>
-                      <w:color w:val="000000"/>
-                      <w:sz w:val="20"/>
-                      <w:szCs w:val="20"/>
-                      <w:shd w:val="clear" w:color="auto" w:fill="FFFFFF"/>
-                    </w:rPr>
-                    <w:t>commonDetails.</w:t>
-                  </w:r>
-                  <w:r>
-                    <w:rPr>
-                      <w:rStyle w:val="eop"/>
-                      <w:rFonts w:ascii="Arial" w:hAnsi="Arial" w:cs="Arial"/>
-                      <w:color w:val="000000"/>
-                      <w:sz w:val="20"/>
-                      <w:szCs w:val="20"/>
-                      <w:shd w:val="clear" w:color="auto" w:fill="FFFFFF"/>
-                    </w:rPr>
-                    <w:t>amountToPay</w:t>
-                  </w:r>
-                  <w:proofErr w:type="spellEnd"/>
-                  <w:r>
-                    <w:rPr>
-                      <w:rStyle w:val="eop"/>
-                      <w:rFonts w:ascii="Arial" w:hAnsi="Arial" w:cs="Arial"/>
-                      <w:color w:val="000000"/>
-                      <w:sz w:val="20"/>
-                      <w:szCs w:val="20"/>
-                      <w:shd w:val="clear" w:color="auto" w:fill="FFFFFF"/>
-                    </w:rPr>
-                    <w:t>&gt;&gt; no later than &lt;</w:t>
-                  </w:r>
-                  <w:proofErr w:type="gramStart"/>
-                  <w:r>
-                    <w:rPr>
-                      <w:rStyle w:val="eop"/>
-                      <w:rFonts w:ascii="Arial" w:hAnsi="Arial" w:cs="Arial"/>
-                      <w:color w:val="000000"/>
-                      <w:sz w:val="20"/>
-                      <w:szCs w:val="20"/>
-                      <w:shd w:val="clear" w:color="auto" w:fill="FFFFFF"/>
-                    </w:rPr>
-                    <w:t>&lt;{</w:t>
-                  </w:r>
-                  <w:proofErr w:type="spellStart"/>
-                  <w:proofErr w:type="gramEnd"/>
-                  <w:r>
-                    <w:rPr>
-                      <w:rStyle w:val="eop"/>
-                      <w:rFonts w:ascii="Arial" w:hAnsi="Arial" w:cs="Arial"/>
-                      <w:color w:val="000000"/>
-                      <w:sz w:val="20"/>
-                      <w:szCs w:val="20"/>
-                      <w:shd w:val="clear" w:color="auto" w:fill="FFFFFF"/>
-                    </w:rPr>
-                    <w:t>dateFormat</w:t>
-                  </w:r>
-                  <w:proofErr w:type="spellEnd"/>
-                  <w:r>
-                    <w:rPr>
-                      <w:rStyle w:val="eop"/>
-                      <w:rFonts w:ascii="Arial" w:hAnsi="Arial" w:cs="Arial"/>
-                      <w:color w:val="000000"/>
-                      <w:sz w:val="20"/>
-                      <w:szCs w:val="20"/>
-                      <w:shd w:val="clear" w:color="auto" w:fill="FFFFFF"/>
-                    </w:rPr>
-                    <w:t>(</w:t>
-                  </w:r>
-                  <w:proofErr w:type="spellStart"/>
-                  <w:r>
-                    <w:rPr>
-                      <w:rStyle w:val="eop"/>
-                      <w:rFonts w:ascii="Arial" w:hAnsi="Arial" w:cs="Arial"/>
-                      <w:color w:val="000000"/>
-                      <w:sz w:val="20"/>
-                      <w:szCs w:val="20"/>
-                      <w:shd w:val="clear" w:color="auto" w:fill="FFFFFF"/>
-                    </w:rPr>
-                    <w:t>commonDetails.</w:t>
-                  </w:r>
-                  <w:r>
-                    <w:rPr>
-                      <w:rStyle w:val="eop"/>
-                      <w:rFonts w:ascii="Arial" w:hAnsi="Arial" w:cs="Arial"/>
-                      <w:color w:val="000000"/>
-                      <w:sz w:val="20"/>
-                      <w:szCs w:val="20"/>
-                      <w:shd w:val="clear" w:color="auto" w:fill="FFFFFF"/>
-                    </w:rPr>
-                    <w:t>payBy</w:t>
-                  </w:r>
-                  <w:proofErr w:type="spellEnd"/>
-                  <w:r>
-                    <w:rPr>
-                      <w:rStyle w:val="eop"/>
-                      <w:rFonts w:ascii="Arial" w:hAnsi="Arial" w:cs="Arial"/>
-                      <w:color w:val="000000"/>
-                      <w:sz w:val="20"/>
-                      <w:szCs w:val="20"/>
-                      <w:shd w:val="clear" w:color="auto" w:fill="FFFFFF"/>
-                    </w:rPr>
-                    <w:t xml:space="preserve">, ‘dd MMMM </w:t>
-                  </w:r>
-                  <w:proofErr w:type="spellStart"/>
-                  <w:r>
-                    <w:rPr>
-                      <w:rStyle w:val="eop"/>
-                      <w:rFonts w:ascii="Arial" w:hAnsi="Arial" w:cs="Arial"/>
-                      <w:color w:val="000000"/>
-                      <w:sz w:val="20"/>
-                      <w:szCs w:val="20"/>
-                      <w:shd w:val="clear" w:color="auto" w:fill="FFFFFF"/>
-                    </w:rPr>
-                    <w:t>yyyy</w:t>
-                  </w:r>
-                  <w:proofErr w:type="spellEnd"/>
-                  <w:r>
-                    <w:rPr>
-                      <w:rStyle w:val="eop"/>
-                      <w:rFonts w:ascii="Arial" w:hAnsi="Arial" w:cs="Arial"/>
-                      <w:color w:val="000000"/>
-                      <w:sz w:val="20"/>
-                      <w:szCs w:val="20"/>
-                      <w:shd w:val="clear" w:color="auto" w:fill="FFFFFF"/>
-                    </w:rPr>
-                    <w:t>’, 'dd-MM-</w:t>
-                  </w:r>
-                  <w:proofErr w:type="spellStart"/>
-                  <w:r>
-                    <w:rPr>
-                      <w:rStyle w:val="eop"/>
-                      <w:rFonts w:ascii="Arial" w:hAnsi="Arial" w:cs="Arial"/>
-                      <w:color w:val="000000"/>
-                      <w:sz w:val="20"/>
-                      <w:szCs w:val="20"/>
-                      <w:shd w:val="clear" w:color="auto" w:fill="FFFFFF"/>
-                    </w:rPr>
-                    <w:t>yyyy</w:t>
-                  </w:r>
-                  <w:proofErr w:type="spellEnd"/>
-                  <w:r>
-                    <w:rPr>
-                      <w:rStyle w:val="eop"/>
-                      <w:rFonts w:ascii="Arial" w:hAnsi="Arial" w:cs="Arial"/>
-                      <w:color w:val="000000"/>
-                      <w:sz w:val="20"/>
-                      <w:szCs w:val="20"/>
-                      <w:shd w:val="clear" w:color="auto" w:fill="FFFFFF"/>
-                    </w:rPr>
-                    <w:t>')}&gt;&gt;</w:t>
-                  </w:r>
-                </w:p>
-              </w:tc>
-            </w:tr>
-            <w:tr>
-              <w:tc>
-                <w:tcPr>
-                  <w:tcW w:w="2552" w:type="dxa"/>
-                  <w:tcBorders>
-                    <w:top w:val="nil"/>
-                    <w:left w:val="nil"/>
-                    <w:bottom w:val="nil"/>
-                    <w:right w:val="nil"/>
-                  </w:tcBorders>
-                  <w:hideMark/>
-                </w:tcPr>
-                <w:p>
-                  <w:pPr>
-                    <w:rPr>
-                      <w:rFonts w:ascii="GDSTransportWebsite" w:hAnsi="GDSTransportWebsite" w:cstheme="minorHAnsi"/>
-                      <w:b/>
-                      <w:bCs/>
-                    </w:rPr>
-                  </w:pPr>
-                  <w:r>
-                    <w:rPr>
-                      <w:rFonts w:ascii="GDSTransportWebsite" w:hAnsi="GDSTransportWebsite" w:cstheme="minorHAnsi"/>
-                      <w:b/>
-                      <w:bCs/>
-                    </w:rPr>
-                    <w:t>Reason defendant cannot pay full amount immediately</w:t>
-                  </w:r>
-                </w:p>
-              </w:tc>
-              <w:tc>
-                <w:tcPr>
-                  <w:tcW w:w="6474" w:type="dxa"/>
-                  <w:tcBorders>
-                    <w:top w:val="nil"/>
-                    <w:left w:val="nil"/>
-                    <w:bottom w:val="nil"/>
-                    <w:right w:val="nil"/>
-                  </w:tcBorders>
-                  <w:hideMark/>
-                </w:tcPr>
-                <w:p>
-                  <w:pPr>
-                    <w:rPr>
-                      <w:rStyle w:val="eop"/>
-                      <w:rFonts w:ascii="Arial" w:hAnsi="Arial" w:cs="Arial"/>
-                      <w:color w:val="000000"/>
-                      <w:sz w:val="20"/>
-                      <w:szCs w:val="20"/>
-                      <w:shd w:val="clear" w:color="auto" w:fill="FFFFFF"/>
-                    </w:rPr>
-                  </w:pPr>
-                  <w:r>
-                    <w:rPr>
-                      <w:rStyle w:val="eop"/>
-                      <w:rFonts w:ascii="Arial" w:hAnsi="Arial" w:cs="Arial"/>
-                      <w:color w:val="000000"/>
-                      <w:sz w:val="20"/>
-                      <w:szCs w:val="20"/>
-                      <w:shd w:val="clear" w:color="auto" w:fill="FFFFFF"/>
-                    </w:rPr>
-                    <w:t>&lt;&lt;</w:t>
-                  </w:r>
-                  <w:proofErr w:type="spellStart"/>
-                  <w:r>
-                    <w:rPr>
-                      <w:rStyle w:val="eop"/>
-                      <w:rFonts w:ascii="Arial" w:hAnsi="Arial" w:cs="Arial"/>
-                      <w:color w:val="000000"/>
-                      <w:sz w:val="20"/>
-                      <w:szCs w:val="20"/>
-                      <w:shd w:val="clear" w:color="auto" w:fill="FFFFFF"/>
-                    </w:rPr>
-                    <w:t>commonDetails.</w:t>
-                  </w:r>
-                  <w:r>
-                    <w:rPr>
-                      <w:rStyle w:val="eop"/>
-                      <w:rFonts w:ascii="Arial" w:hAnsi="Arial" w:cs="Arial"/>
-                      <w:color w:val="000000"/>
-                      <w:sz w:val="20"/>
-                      <w:szCs w:val="20"/>
-                      <w:shd w:val="clear" w:color="auto" w:fill="FFFFFF"/>
-                    </w:rPr>
-                    <w:t>whyNotPayImmediately</w:t>
-                  </w:r>
-                  <w:proofErr w:type="spellEnd"/>
-                  <w:r>
-                    <w:rPr>
-                      <w:rStyle w:val="eop"/>
-                      <w:rFonts w:ascii="Arial" w:hAnsi="Arial" w:cs="Arial"/>
-                      <w:color w:val="000000"/>
-                      <w:sz w:val="20"/>
-                      <w:szCs w:val="20"/>
-                      <w:shd w:val="clear" w:color="auto" w:fill="FFFFFF"/>
-                    </w:rPr>
-                    <w:t>&gt;&gt;</w:t>
-                  </w:r>
-                </w:p>
-              </w:tc>
-            </w:tr>
-            <w:tr>
-              <w:tc>
-                <w:tcPr>
-                  <w:tcW w:w="2552" w:type="dxa"/>
-                  <w:tcBorders>
-                    <w:top w:val="nil"/>
-                    <w:left w:val="nil"/>
-                    <w:bottom w:val="nil"/>
-                    <w:right w:val="nil"/>
-                  </w:tcBorders>
-                  <w:hideMark/>
-                </w:tcPr>
-                <w:p>
-                  <w:pPr>
-                    <w:rPr>
-                      <w:rFonts w:cstheme="minorHAnsi"/>
-                      <w:sz w:val="20"/>
-                      <w:szCs w:val="20"/>
-                    </w:rPr>
-                  </w:pPr>
-                  <w:r>
-                    <w:rPr>
-                      <w:rFonts w:cstheme="minorHAnsi"/>
-                      <w:sz w:val="20"/>
-                      <w:szCs w:val="20"/>
-                    </w:rPr>
-                    <w:t>&lt;&lt;er_&gt;&gt;</w:t>
-                  </w:r>
-                </w:p>
-              </w:tc>
-              <w:tc>
-                <w:tcPr>
-                  <w:tcW w:w="6474" w:type="dxa"/>
-                  <w:tcBorders>
-                    <w:top w:val="nil"/>
-                    <w:left w:val="nil"/>
-                    <w:bottom w:val="nil"/>
-                    <w:right w:val="nil"/>
-                  </w:tcBorders>
-                </w:tcPr>
-                <w:p>
-                  <w:pPr>
-                    <w:rPr>
-                      <w:rStyle w:val="eop"/>
-                      <w:rFonts w:ascii="Arial" w:hAnsi="Arial" w:cs="Arial"/>
-                      <w:color w:val="000000"/>
-                      <w:sz w:val="20"/>
-                      <w:szCs w:val="20"/>
-                      <w:shd w:val="clear" w:color="auto" w:fill="FFFFFF"/>
-                    </w:rPr>
-                  </w:pPr>
-                </w:p>
-              </w:tc>
-            </w:tr>
-            <w:tr>
-              <w:tc>
-                <w:tcPr>
-                  <w:tcW w:w="2552" w:type="dxa"/>
-                  <w:tcBorders>
-                    <w:top w:val="nil"/>
-                    <w:left w:val="nil"/>
-                    <w:bottom w:val="nil"/>
-                    <w:right w:val="nil"/>
-                  </w:tcBorders>
-                  <w:hideMark/>
-                </w:tcPr>
-                <w:p>
-                  <w:pPr>
-                    <w:rPr>
-                      <w:rFonts w:cstheme="minorHAnsi"/>
-                      <w:sz w:val="20"/>
-                      <w:szCs w:val="20"/>
-                    </w:rPr>
-                  </w:pPr>
-                  <w:r>
-                    <w:rPr>
-                      <w:rFonts w:cstheme="minorHAnsi"/>
-                      <w:sz w:val="20"/>
-                      <w:szCs w:val="20"/>
-                    </w:rPr>
-                    <w:t>&lt;&lt;</w:t>
-                  </w:r>
-                  <w:proofErr w:type="spellStart"/>
-                  <w:r>
-                    <w:rPr>
-                      <w:rFonts w:cstheme="minorHAnsi"/>
-                      <w:sz w:val="20"/>
-                      <w:szCs w:val="20"/>
-                    </w:rPr>
-                    <w:t>cr</w:t>
-                  </w:r>
-                  <w:proofErr w:type="spellEnd"/>
-                  <w:proofErr w:type="gramStart"/>
-                  <w:r>
-                    <w:rPr>
-                      <w:rFonts w:cstheme="minorHAnsi"/>
-                      <w:sz w:val="20"/>
-                      <w:szCs w:val="20"/>
-                    </w:rPr>
-                    <w:t>_{</w:t>
-                  </w:r>
-                  <w:proofErr w:type="spellStart"/>
-                  <w:proofErr w:type="gramEnd"/>
-                  <w:r>
-                    <w:rPr>
-                      <w:rFonts w:cstheme="minorHAnsi"/>
-                      <w:sz w:val="20"/>
-                      <w:szCs w:val="20"/>
-                    </w:rPr>
-                    <w:t>commonDetails.</w:t>
-                  </w:r>
-                  <w:r>
-                    <w:rPr>
-                      <w:rFonts w:cstheme="minorHAnsi"/>
-                      <w:sz w:val="20"/>
-                      <w:szCs w:val="20"/>
-                    </w:rPr>
-                    <w:t>howToPay</w:t>
-                  </w:r>
-                  <w:proofErr w:type="spellEnd"/>
-                  <w:r>
-                    <w:rPr>
-                      <w:rFonts w:cstheme="minorHAnsi"/>
-                      <w:sz w:val="20"/>
-                      <w:szCs w:val="20"/>
-                    </w:rPr>
-                    <w:t>== ‘SUGGESTION_OF_REPAYMENT_PLAN’}&gt;&gt;</w:t>
-                  </w:r>
-                </w:p>
-              </w:tc>
-              <w:tc>
-                <w:tcPr>
-                  <w:tcW w:w="6474" w:type="dxa"/>
-                  <w:tcBorders>
-                    <w:top w:val="nil"/>
-                    <w:left w:val="nil"/>
-                    <w:bottom w:val="nil"/>
-                    <w:right w:val="nil"/>
-                  </w:tcBorders>
-                </w:tcPr>
-                <w:p>
-                  <w:pPr>
-                    <w:rPr>
-                      <w:rStyle w:val="eop"/>
-                      <w:rFonts w:ascii="Arial" w:hAnsi="Arial" w:cs="Arial"/>
-                      <w:color w:val="000000"/>
-                      <w:sz w:val="20"/>
-                      <w:szCs w:val="20"/>
-                      <w:shd w:val="clear" w:color="auto" w:fill="FFFFFF"/>
-                    </w:rPr>
-                  </w:pPr>
-                </w:p>
-              </w:tc>
-            </w:tr>
-            <w:tr>
-              <w:tc>
-                <w:tcPr>
-                  <w:tcW w:w="2552" w:type="dxa"/>
-                  <w:tcBorders>
-                    <w:top w:val="nil"/>
-                    <w:left w:val="nil"/>
-                    <w:bottom w:val="nil"/>
-                    <w:right w:val="nil"/>
-                  </w:tcBorders>
-                  <w:hideMark/>
-                </w:tcPr>
-                <w:p>
-                  <w:pPr>
-                    <w:rPr>
-                      <w:rFonts w:cstheme="minorHAnsi"/>
-                      <w:sz w:val="20"/>
-                      <w:szCs w:val="20"/>
-                    </w:rPr>
-                  </w:pPr>
-                  <w:r>
-                    <w:rPr>
-                      <w:rFonts w:ascii="GDSTransportWebsite" w:hAnsi="GDSTransportWebsite" w:cstheme="minorHAnsi"/>
-                      <w:b/>
-                      <w:bCs/>
-                    </w:rPr>
-                    <w:t>Final payment by</w:t>
-                  </w:r>
-                </w:p>
-              </w:tc>
-              <w:tc>
-                <w:tcPr>
-                  <w:tcW w:w="6474" w:type="dxa"/>
-                  <w:tcBorders>
-                    <w:top w:val="nil"/>
-                    <w:left w:val="nil"/>
-                    <w:bottom w:val="nil"/>
-                    <w:right w:val="nil"/>
-                  </w:tcBorders>
-                  <w:hideMark/>
-                </w:tcPr>
-                <w:p>
-                  <w:pPr>
-                    <w:rPr>
-                      <w:rStyle w:val="eop"/>
-                      <w:rFonts w:ascii="Arial" w:hAnsi="Arial" w:cs="Arial"/>
-                      <w:color w:val="000000"/>
-                      <w:sz w:val="20"/>
-                      <w:szCs w:val="20"/>
-                      <w:shd w:val="clear" w:color="auto" w:fill="FFFFFF"/>
-                    </w:rPr>
-                  </w:pPr>
-                  <w:r>
-                    <w:rPr>
-                      <w:rStyle w:val="eop"/>
-                      <w:rFonts w:ascii="Arial" w:hAnsi="Arial" w:cs="Arial"/>
-                      <w:color w:val="000000"/>
-                      <w:sz w:val="20"/>
-                      <w:szCs w:val="20"/>
-                      <w:shd w:val="clear" w:color="auto" w:fill="FFFFFF"/>
-                    </w:rPr>
-                    <w:t>&lt;</w:t>
-                  </w:r>
-                  <w:proofErr w:type="gramStart"/>
-                  <w:r>
-                    <w:rPr>
-                      <w:rStyle w:val="eop"/>
-                      <w:rFonts w:ascii="Arial" w:hAnsi="Arial" w:cs="Arial"/>
-                      <w:color w:val="000000"/>
-                      <w:sz w:val="20"/>
-                      <w:szCs w:val="20"/>
-                      <w:shd w:val="clear" w:color="auto" w:fill="FFFFFF"/>
-                    </w:rPr>
-                    <w:t>&lt;{</w:t>
-                  </w:r>
-                  <w:proofErr w:type="spellStart"/>
-                  <w:proofErr w:type="gramEnd"/>
-                  <w:r>
-                    <w:rPr>
-                      <w:rStyle w:val="eop"/>
-                      <w:rFonts w:ascii="Arial" w:hAnsi="Arial" w:cs="Arial"/>
-                      <w:color w:val="000000"/>
-                      <w:sz w:val="20"/>
-                      <w:szCs w:val="20"/>
-                      <w:shd w:val="clear" w:color="auto" w:fill="FFFFFF"/>
-                    </w:rPr>
-                    <w:t>dateFormat</w:t>
-                  </w:r>
-                  <w:proofErr w:type="spellEnd"/>
-                  <w:r>
-                    <w:rPr>
-                      <w:rStyle w:val="eop"/>
-                      <w:rFonts w:ascii="Arial" w:hAnsi="Arial" w:cs="Arial"/>
-                      <w:color w:val="000000"/>
-                      <w:sz w:val="20"/>
-                      <w:szCs w:val="20"/>
-                      <w:shd w:val="clear" w:color="auto" w:fill="FFFFFF"/>
-                    </w:rPr>
-                    <w:t>(</w:t>
-                  </w:r>
-                  <w:proofErr w:type="spellStart"/>
-                  <w:r>
-                    <w:rPr>
-                      <w:rStyle w:val="eop"/>
-                      <w:rFonts w:ascii="Arial" w:hAnsi="Arial" w:cs="Arial"/>
-                      <w:color w:val="000000"/>
-                      <w:sz w:val="20"/>
-                      <w:szCs w:val="20"/>
-                      <w:shd w:val="clear" w:color="auto" w:fill="FFFFFF"/>
-                    </w:rPr>
-                    <w:t>commonDetails.</w:t>
-                  </w:r>
-                  <w:r>
-                    <w:rPr>
-                      <w:rStyle w:val="eop"/>
-                      <w:rFonts w:ascii="Arial" w:hAnsi="Arial" w:cs="Arial"/>
-                      <w:color w:val="000000"/>
-                      <w:sz w:val="20"/>
-                      <w:szCs w:val="20"/>
-                      <w:shd w:val="clear" w:color="auto" w:fill="FFFFFF"/>
-                    </w:rPr>
-                    <w:t>repaymentPlan.firstRepaymentDate</w:t>
-                  </w:r>
-                  <w:proofErr w:type="spellEnd"/>
-                  <w:r>
-                    <w:rPr>
-                      <w:rStyle w:val="eop"/>
-                      <w:rFonts w:ascii="Arial" w:hAnsi="Arial" w:cs="Arial"/>
-                      <w:color w:val="000000"/>
-                      <w:sz w:val="20"/>
-                      <w:szCs w:val="20"/>
-                      <w:shd w:val="clear" w:color="auto" w:fill="FFFFFF"/>
-                    </w:rPr>
-                    <w:t xml:space="preserve">, ‘dd MMMM </w:t>
-                  </w:r>
-                  <w:proofErr w:type="spellStart"/>
-                  <w:r>
-                    <w:rPr>
-                      <w:rStyle w:val="eop"/>
-                      <w:rFonts w:ascii="Arial" w:hAnsi="Arial" w:cs="Arial"/>
-                      <w:color w:val="000000"/>
-                      <w:sz w:val="20"/>
-                      <w:szCs w:val="20"/>
-                      <w:shd w:val="clear" w:color="auto" w:fill="FFFFFF"/>
-                    </w:rPr>
-                    <w:t>yyyy</w:t>
-                  </w:r>
-                  <w:proofErr w:type="spellEnd"/>
-                  <w:r>
-                    <w:rPr>
-                      <w:rStyle w:val="eop"/>
-                      <w:rFonts w:ascii="Arial" w:hAnsi="Arial" w:cs="Arial"/>
-                      <w:color w:val="000000"/>
-                      <w:sz w:val="20"/>
-                      <w:szCs w:val="20"/>
-                      <w:shd w:val="clear" w:color="auto" w:fill="FFFFFF"/>
-                    </w:rPr>
-                    <w:t>’, '</w:t>
-                  </w:r>
-                  <w:proofErr w:type="spellStart"/>
-                  <w:r>
-                    <w:rPr>
-                      <w:rStyle w:val="eop"/>
-                      <w:rFonts w:ascii="Arial" w:hAnsi="Arial" w:cs="Arial"/>
-                      <w:color w:val="000000"/>
-                      <w:sz w:val="20"/>
-                      <w:szCs w:val="20"/>
-                      <w:shd w:val="clear" w:color="auto" w:fill="FFFFFF"/>
-                    </w:rPr>
-                    <w:t>yyyy</w:t>
-                  </w:r>
-                  <w:proofErr w:type="spellEnd"/>
-                  <w:r>
-                    <w:rPr>
-                      <w:rStyle w:val="eop"/>
-                      <w:rFonts w:ascii="Arial" w:hAnsi="Arial" w:cs="Arial"/>
-                      <w:color w:val="000000"/>
-                      <w:sz w:val="20"/>
-                      <w:szCs w:val="20"/>
-                      <w:shd w:val="clear" w:color="auto" w:fill="FFFFFF"/>
-                    </w:rPr>
-                    <w:t>-MM-dd')}&gt;&gt;</w:t>
-                  </w:r>
-                </w:p>
-              </w:tc>
-            </w:tr>
-            <w:tr>
-              <w:tc>
-                <w:tcPr>
-                  <w:tcW w:w="2552" w:type="dxa"/>
-                  <w:tcBorders>
-                    <w:top w:val="nil"/>
-                    <w:left w:val="nil"/>
-                    <w:bottom w:val="nil"/>
-                    <w:right w:val="nil"/>
-                  </w:tcBorders>
-                  <w:hideMark/>
-                </w:tcPr>
-                <w:p>
-                  <w:pPr>
-                    <w:rPr>
-                      <w:rFonts w:ascii="GDSTransportWebsite" w:hAnsi="GDSTransportWebsite" w:cstheme="minorHAnsi"/>
-                      <w:b/>
-                      <w:bCs/>
-                    </w:rPr>
-                  </w:pPr>
-                  <w:r>
-                    <w:rPr>
-                      <w:rFonts w:ascii="GDSTransportWebsite" w:hAnsi="GDSTransportWebsite" w:cstheme="minorHAnsi"/>
-                      <w:b/>
-                      <w:bCs/>
-                    </w:rPr>
-                    <w:t>Regular payments of</w:t>
-                  </w:r>
-                </w:p>
-              </w:tc>
-              <w:tc>
-                <w:tcPr>
-                  <w:tcW w:w="6474" w:type="dxa"/>
-                  <w:tcBorders>
-                    <w:top w:val="nil"/>
-                    <w:left w:val="nil"/>
-                    <w:bottom w:val="nil"/>
-                    <w:right w:val="nil"/>
-                  </w:tcBorders>
-                  <w:hideMark/>
-                </w:tcPr>
-                <w:p>
-                  <w:pPr>
-                    <w:rPr>
-                      <w:rStyle w:val="eop"/>
-                      <w:rFonts w:ascii="Arial" w:hAnsi="Arial" w:cs="Arial"/>
-                      <w:color w:val="000000"/>
-                      <w:sz w:val="20"/>
-                      <w:szCs w:val="20"/>
-                      <w:shd w:val="clear" w:color="auto" w:fill="FFFFFF"/>
-                    </w:rPr>
-                  </w:pPr>
-                  <w:proofErr w:type="gramStart"/>
-                  <w:r>
-                    <w:rPr>
-                      <w:rStyle w:val="eop"/>
-                      <w:rFonts w:ascii="Arial" w:hAnsi="Arial" w:cs="Arial"/>
-                      <w:color w:val="000000"/>
-                      <w:sz w:val="20"/>
-                      <w:szCs w:val="20"/>
-                      <w:shd w:val="clear" w:color="auto" w:fill="FFFFFF"/>
-                    </w:rPr>
-                    <w:t>£&lt;&lt;</w:t>
-                  </w:r>
-                  <w:proofErr w:type="spellStart"/>
-                  <w:r>
-                    <w:rPr>
-                      <w:rStyle w:val="eop"/>
-                      <w:rFonts w:ascii="Arial" w:hAnsi="Arial" w:cs="Arial"/>
-                      <w:color w:val="000000"/>
-                      <w:sz w:val="20"/>
-                      <w:szCs w:val="20"/>
-                      <w:shd w:val="clear" w:color="auto" w:fill="FFFFFF"/>
-                    </w:rPr>
-                    <w:t>commonDetails.</w:t>
-                  </w:r>
-                  <w:r>
-                    <w:rPr>
-                      <w:rStyle w:val="eop"/>
-                      <w:rFonts w:ascii="Arial" w:hAnsi="Arial" w:cs="Arial"/>
-                      <w:color w:val="000000"/>
-                      <w:sz w:val="20"/>
-                      <w:szCs w:val="20"/>
-                      <w:shd w:val="clear" w:color="auto" w:fill="FFFFFF"/>
-                    </w:rPr>
-                    <w:t>repaymentPlan.paymentAmount</w:t>
-                  </w:r>
-                  <w:proofErr w:type="spellEnd"/>
-                  <w:proofErr w:type="gramEnd"/>
-                  <w:r>
-                    <w:rPr>
-                      <w:rStyle w:val="eop"/>
-                      <w:rFonts w:ascii="Arial" w:hAnsi="Arial" w:cs="Arial"/>
-                      <w:color w:val="000000"/>
-                      <w:sz w:val="20"/>
-                      <w:szCs w:val="20"/>
-                      <w:shd w:val="clear" w:color="auto" w:fill="FFFFFF"/>
-                    </w:rPr>
-                    <w:t>&gt;&gt;</w:t>
-                  </w:r>
-                </w:p>
-              </w:tc>
-            </w:tr>
-            <w:tr>
-              <w:tc>
-                <w:tcPr>
-                  <w:tcW w:w="2552" w:type="dxa"/>
-                  <w:tcBorders>
-                    <w:top w:val="nil"/>
-                    <w:left w:val="nil"/>
-                    <w:bottom w:val="nil"/>
-                    <w:right w:val="nil"/>
-                  </w:tcBorders>
-                  <w:hideMark/>
-                </w:tcPr>
-                <w:p>
-                  <w:pPr>
-                    <w:rPr>
-                      <w:rFonts w:ascii="GDSTransportWebsite" w:hAnsi="GDSTransportWebsite" w:cstheme="minorHAnsi"/>
-                      <w:b/>
-                      <w:bCs/>
-                    </w:rPr>
-                  </w:pPr>
-                  <w:r>
-                    <w:rPr>
-                      <w:rFonts w:ascii="GDSTransportWebsite" w:hAnsi="GDSTransportWebsite" w:cstheme="minorHAnsi"/>
-                      <w:b/>
-                      <w:bCs/>
-                    </w:rPr>
-                    <w:t>Frequency of payments</w:t>
-                  </w:r>
-                </w:p>
-              </w:tc>
-              <w:tc>
-                <w:tcPr>
-                  <w:tcW w:w="6474" w:type="dxa"/>
-                  <w:tcBorders>
-                    <w:top w:val="nil"/>
-                    <w:left w:val="nil"/>
-                    <w:bottom w:val="nil"/>
-                    <w:right w:val="nil"/>
-                  </w:tcBorders>
-                  <w:hideMark/>
-                </w:tcPr>
-                <w:p>
-                  <w:pPr>
-                    <w:rPr>
-                      <w:rStyle w:val="eop"/>
-                      <w:rFonts w:ascii="Arial" w:hAnsi="Arial" w:cs="Arial"/>
-                      <w:color w:val="000000"/>
-                      <w:sz w:val="20"/>
-                      <w:szCs w:val="20"/>
-                      <w:shd w:val="clear" w:color="auto" w:fill="FFFFFF"/>
-                    </w:rPr>
-                  </w:pPr>
-                  <w:proofErr w:type="gramStart"/>
-                  <w:r>
-                    <w:rPr>
-                      <w:rStyle w:val="eop"/>
-                      <w:rFonts w:ascii="Arial" w:hAnsi="Arial" w:cs="Arial"/>
-                      <w:color w:val="000000"/>
-                      <w:sz w:val="20"/>
-                      <w:szCs w:val="20"/>
-                      <w:shd w:val="clear" w:color="auto" w:fill="FFFFFF"/>
-                    </w:rPr>
-                    <w:t>&lt;&lt;</w:t>
-                  </w:r>
-                  <w:proofErr w:type="spellStart"/>
-                  <w:r>
-                    <w:rPr>
-                      <w:rStyle w:val="eop"/>
-                      <w:rFonts w:ascii="Arial" w:hAnsi="Arial" w:cs="Arial"/>
-                      <w:color w:val="000000"/>
-                      <w:sz w:val="20"/>
-                      <w:szCs w:val="20"/>
-                      <w:shd w:val="clear" w:color="auto" w:fill="FFFFFF"/>
-                    </w:rPr>
-                    <w:t>commonDetails.</w:t>
-                  </w:r>
-                  <w:r>
-                    <w:rPr>
-                      <w:rStyle w:val="eop"/>
-                      <w:rFonts w:ascii="Arial" w:hAnsi="Arial" w:cs="Arial"/>
-                      <w:color w:val="000000"/>
-                      <w:sz w:val="20"/>
-                      <w:szCs w:val="20"/>
-                      <w:shd w:val="clear" w:color="auto" w:fill="FFFFFF"/>
-                    </w:rPr>
-                    <w:t>repaymentPlan.paymentFrequencyDisplay</w:t>
-                  </w:r>
-                  <w:proofErr w:type="spellEnd"/>
-                  <w:proofErr w:type="gramEnd"/>
-                  <w:r>
-                    <w:rPr>
-                      <w:rStyle w:val="eop"/>
-                      <w:rFonts w:ascii="Arial" w:hAnsi="Arial" w:cs="Arial"/>
-                      <w:color w:val="000000"/>
-                      <w:sz w:val="20"/>
-                      <w:szCs w:val="20"/>
-                      <w:shd w:val="clear" w:color="auto" w:fill="FFFFFF"/>
-                    </w:rPr>
-                    <w:t>&gt;&gt;</w:t>
-                  </w:r>
-                </w:p>
-              </w:tc>
-            </w:tr>
-            <w:tr>
-              <w:tc>
-                <w:tcPr>
-                  <w:tcW w:w="2552" w:type="dxa"/>
-                  <w:tcBorders>
-                    <w:top w:val="nil"/>
-                    <w:left w:val="nil"/>
-                    <w:bottom w:val="nil"/>
-                    <w:right w:val="nil"/>
-                  </w:tcBorders>
-                  <w:hideMark/>
-                </w:tcPr>
-                <w:p>
-                  <w:pPr>
-                    <w:rPr>
-                      <w:rFonts w:ascii="GDSTransportWebsite" w:hAnsi="GDSTransportWebsite" w:cstheme="minorHAnsi"/>
-                      <w:b/>
-                      <w:bCs/>
-                    </w:rPr>
-                  </w:pPr>
-                  <w:r>
-                    <w:rPr>
-                      <w:rFonts w:ascii="GDSTransportWebsite" w:hAnsi="GDSTransportWebsite" w:cstheme="minorHAnsi"/>
-                      <w:b/>
-                      <w:bCs/>
-                    </w:rPr>
-                    <w:t>Final payment by</w:t>
-                  </w:r>
-                </w:p>
-              </w:tc>
-              <w:tc>
-                <w:tcPr>
-                  <w:tcW w:w="6474" w:type="dxa"/>
-                  <w:tcBorders>
-                    <w:top w:val="nil"/>
-                    <w:left w:val="nil"/>
-                    <w:bottom w:val="nil"/>
-                    <w:right w:val="nil"/>
-                  </w:tcBorders>
-                  <w:hideMark/>
-                </w:tcPr>
-                <w:p>
-                  <w:pPr>
-                    <w:rPr>
-                      <w:rStyle w:val="eop"/>
-                      <w:rFonts w:ascii="Arial" w:hAnsi="Arial" w:cs="Arial"/>
-                      <w:color w:val="000000"/>
-                      <w:sz w:val="20"/>
-                      <w:szCs w:val="20"/>
-                      <w:shd w:val="clear" w:color="auto" w:fill="FFFFFF"/>
-                    </w:rPr>
-                  </w:pPr>
-                  <w:r>
-                    <w:rPr>
-                      <w:rStyle w:val="eop"/>
-                      <w:rFonts w:ascii="Arial" w:hAnsi="Arial" w:cs="Arial"/>
-                      <w:color w:val="000000"/>
-                      <w:sz w:val="20"/>
-                      <w:szCs w:val="20"/>
-                      <w:shd w:val="clear" w:color="auto" w:fill="FFFFFF"/>
-                    </w:rPr>
-                    <w:t>&lt;</w:t>
-                  </w:r>
-                  <w:proofErr w:type="gramStart"/>
-                  <w:r>
-                    <w:rPr>
-                      <w:rStyle w:val="eop"/>
-                      <w:rFonts w:ascii="Arial" w:hAnsi="Arial" w:cs="Arial"/>
-                      <w:color w:val="000000"/>
-                      <w:sz w:val="20"/>
-                      <w:szCs w:val="20"/>
-                      <w:shd w:val="clear" w:color="auto" w:fill="FFFFFF"/>
-                    </w:rPr>
-                    <w:t>&lt;{</w:t>
-                  </w:r>
-                  <w:proofErr w:type="spellStart"/>
-                  <w:proofErr w:type="gramEnd"/>
-                  <w:r>
-                    <w:rPr>
-                      <w:rStyle w:val="eop"/>
-                      <w:rFonts w:ascii="Arial" w:hAnsi="Arial" w:cs="Arial"/>
-                      <w:color w:val="000000"/>
-                      <w:sz w:val="20"/>
-                      <w:szCs w:val="20"/>
-                      <w:shd w:val="clear" w:color="auto" w:fill="FFFFFF"/>
-                    </w:rPr>
-                    <w:t>dateFormat</w:t>
-                  </w:r>
-                  <w:proofErr w:type="spellEnd"/>
-                  <w:r>
-                    <w:rPr>
-                      <w:rStyle w:val="eop"/>
-                      <w:rFonts w:ascii="Arial" w:hAnsi="Arial" w:cs="Arial"/>
-                      <w:color w:val="000000"/>
-                      <w:sz w:val="20"/>
-                      <w:szCs w:val="20"/>
-                      <w:shd w:val="clear" w:color="auto" w:fill="FFFFFF"/>
-                    </w:rPr>
-                    <w:t>(</w:t>
-                  </w:r>
-                  <w:proofErr w:type="spellStart"/>
-                  <w:r>
-                    <w:rPr>
-                      <w:rStyle w:val="eop"/>
-                      <w:rFonts w:ascii="Arial" w:hAnsi="Arial" w:cs="Arial"/>
-                      <w:color w:val="000000"/>
-                      <w:sz w:val="20"/>
-                      <w:szCs w:val="20"/>
-                      <w:shd w:val="clear" w:color="auto" w:fill="FFFFFF"/>
-                    </w:rPr>
-                    <w:t>commonDetails.</w:t>
-                  </w:r>
-                  <w:r>
-                    <w:rPr>
-                      <w:rStyle w:val="eop"/>
-                      <w:rFonts w:ascii="Arial" w:hAnsi="Arial" w:cs="Arial"/>
-                      <w:color w:val="000000"/>
-                      <w:sz w:val="20"/>
-                      <w:szCs w:val="20"/>
-                      <w:shd w:val="clear" w:color="auto" w:fill="FFFFFF"/>
-                    </w:rPr>
-                    <w:t>payBy</w:t>
-                  </w:r>
-                  <w:proofErr w:type="spellEnd"/>
-                  <w:r>
-                    <w:rPr>
-                      <w:rStyle w:val="eop"/>
-                      <w:rFonts w:ascii="Arial" w:hAnsi="Arial" w:cs="Arial"/>
-                      <w:color w:val="000000"/>
-                      <w:sz w:val="20"/>
-                      <w:szCs w:val="20"/>
-                      <w:shd w:val="clear" w:color="auto" w:fill="FFFFFF"/>
-                    </w:rPr>
-                    <w:t xml:space="preserve">, ‘dd MMMM </w:t>
-                  </w:r>
-                  <w:proofErr w:type="spellStart"/>
-                  <w:r>
-                    <w:rPr>
-                      <w:rStyle w:val="eop"/>
-                      <w:rFonts w:ascii="Arial" w:hAnsi="Arial" w:cs="Arial"/>
-                      <w:color w:val="000000"/>
-                      <w:sz w:val="20"/>
-                      <w:szCs w:val="20"/>
-                      <w:shd w:val="clear" w:color="auto" w:fill="FFFFFF"/>
-                    </w:rPr>
-                    <w:t>yyyy</w:t>
-                  </w:r>
-                  <w:proofErr w:type="spellEnd"/>
-                  <w:r>
-                    <w:rPr>
-                      <w:rStyle w:val="eop"/>
-                      <w:rFonts w:ascii="Arial" w:hAnsi="Arial" w:cs="Arial"/>
-                      <w:color w:val="000000"/>
-                      <w:sz w:val="20"/>
-                      <w:szCs w:val="20"/>
-                      <w:shd w:val="clear" w:color="auto" w:fill="FFFFFF"/>
-                    </w:rPr>
-                    <w:t>’, 'dd-MM-</w:t>
-                  </w:r>
-                  <w:proofErr w:type="spellStart"/>
-                  <w:r>
-                    <w:rPr>
-                      <w:rStyle w:val="eop"/>
-                      <w:rFonts w:ascii="Arial" w:hAnsi="Arial" w:cs="Arial"/>
-                      <w:color w:val="000000"/>
-                      <w:sz w:val="20"/>
-                      <w:szCs w:val="20"/>
-                      <w:shd w:val="clear" w:color="auto" w:fill="FFFFFF"/>
-                    </w:rPr>
-                    <w:t>yyyy</w:t>
-                  </w:r>
-                  <w:proofErr w:type="spellEnd"/>
-                  <w:r>
-                    <w:rPr>
-                      <w:rStyle w:val="eop"/>
-                      <w:rFonts w:ascii="Arial" w:hAnsi="Arial" w:cs="Arial"/>
-                      <w:color w:val="000000"/>
-                      <w:sz w:val="20"/>
-                      <w:szCs w:val="20"/>
-                      <w:shd w:val="clear" w:color="auto" w:fill="FFFFFF"/>
-                    </w:rPr>
-                    <w:t>')}&gt;&gt;</w:t>
-                  </w:r>
-                </w:p>
-              </w:tc>
-            </w:tr>
-            <w:tr>
-              <w:tc>
-                <w:tcPr>
-                  <w:tcW w:w="2552" w:type="dxa"/>
-                  <w:tcBorders>
-                    <w:top w:val="nil"/>
-                    <w:left w:val="nil"/>
-                    <w:bottom w:val="nil"/>
-                    <w:right w:val="nil"/>
-                  </w:tcBorders>
-                  <w:hideMark/>
-                </w:tcPr>
-                <w:p>
-                  <w:pPr>
-                    <w:rPr>
-                      <w:rFonts w:ascii="GDSTransportWebsite" w:hAnsi="GDSTransportWebsite" w:cstheme="minorHAnsi"/>
-                      <w:b/>
-                      <w:bCs/>
-                    </w:rPr>
-                  </w:pPr>
-                  <w:r>
-                    <w:rPr>
-                      <w:rFonts w:ascii="GDSTransportWebsite" w:hAnsi="GDSTransportWebsite" w:cstheme="minorHAnsi"/>
-                      <w:b/>
-                      <w:bCs/>
-                    </w:rPr>
-                    <w:t>Reason defendant cannot pay full amount immediately</w:t>
-                  </w:r>
-                </w:p>
-              </w:tc>
-              <w:tc>
-                <w:tcPr>
-                  <w:tcW w:w="6474" w:type="dxa"/>
-                  <w:tcBorders>
-                    <w:top w:val="nil"/>
-                    <w:left w:val="nil"/>
-                    <w:bottom w:val="nil"/>
-                    <w:right w:val="nil"/>
-                  </w:tcBorders>
-                  <w:hideMark/>
-                </w:tcPr>
-                <w:p>
-                  <w:pPr>
-                    <w:rPr>
-                      <w:rStyle w:val="eop"/>
-                      <w:rFonts w:ascii="Arial" w:hAnsi="Arial" w:cs="Arial"/>
-                      <w:color w:val="000000"/>
-                      <w:sz w:val="20"/>
-                      <w:szCs w:val="20"/>
-                      <w:shd w:val="clear" w:color="auto" w:fill="FFFFFF"/>
-                    </w:rPr>
-                  </w:pPr>
-                  <w:r>
-                    <w:rPr>
-                      <w:rStyle w:val="eop"/>
-                      <w:rFonts w:ascii="Arial" w:hAnsi="Arial" w:cs="Arial"/>
-                      <w:color w:val="000000"/>
-                      <w:sz w:val="20"/>
-                      <w:szCs w:val="20"/>
-                      <w:shd w:val="clear" w:color="auto" w:fill="FFFFFF"/>
-                    </w:rPr>
-                    <w:t>&lt;&lt;</w:t>
-                  </w:r>
-                  <w:proofErr w:type="spellStart"/>
-                  <w:r>
-                    <w:rPr>
-                      <w:rStyle w:val="eop"/>
-                      <w:rFonts w:ascii="Arial" w:hAnsi="Arial" w:cs="Arial"/>
-                      <w:color w:val="000000"/>
-                      <w:sz w:val="20"/>
-                      <w:szCs w:val="20"/>
-                      <w:shd w:val="clear" w:color="auto" w:fill="FFFFFF"/>
-                    </w:rPr>
-                    <w:t>commonDetails.</w:t>
-                  </w:r>
-                  <w:r>
-                    <w:rPr>
-                      <w:rStyle w:val="eop"/>
-                      <w:rFonts w:ascii="Arial" w:hAnsi="Arial" w:cs="Arial"/>
-                      <w:color w:val="000000"/>
-                      <w:sz w:val="20"/>
-                      <w:szCs w:val="20"/>
-                      <w:shd w:val="clear" w:color="auto" w:fill="FFFFFF"/>
-                    </w:rPr>
-                    <w:t>whyNotPayImmediately</w:t>
-                  </w:r>
-                  <w:proofErr w:type="spellEnd"/>
-                  <w:r>
-                    <w:rPr>
-                      <w:rStyle w:val="eop"/>
-                      <w:rFonts w:ascii="Arial" w:hAnsi="Arial" w:cs="Arial"/>
-                      <w:color w:val="000000"/>
-                      <w:sz w:val="20"/>
-                      <w:szCs w:val="20"/>
-                      <w:shd w:val="clear" w:color="auto" w:fill="FFFFFF"/>
-                    </w:rPr>
-                    <w:t>&gt;&gt;</w:t>
-                  </w:r>
-                </w:p>
-              </w:tc>
-            </w:tr>
-            <w:tr>
-              <w:tc>
-                <w:tcPr>
-                  <w:tcW w:w="2552" w:type="dxa"/>
-                  <w:tcBorders>
-                    <w:top w:val="nil"/>
-                    <w:left w:val="nil"/>
-                    <w:bottom w:val="nil"/>
-                    <w:right w:val="nil"/>
-                  </w:tcBorders>
-                  <w:hideMark/>
-                </w:tcPr>
-                <w:p>
-                  <w:pPr>
-                    <w:rPr>
-                      <w:rFonts w:cstheme="minorHAnsi"/>
-                    </w:rPr>
-                  </w:pPr>
-                  <w:r>
-                    <w:rPr>
-                      <w:rFonts w:cstheme="minorHAnsi"/>
-                    </w:rPr>
-                    <w:t>&lt;&lt;er_&gt;&gt;</w:t>
-                  </w:r>
-                </w:p>
-              </w:tc>
-              <w:tc>
-                <w:tcPr>
-                  <w:tcW w:w="6474" w:type="dxa"/>
-                  <w:tcBorders>
-                    <w:top w:val="nil"/>
-                    <w:left w:val="nil"/>
-                    <w:bottom w:val="nil"/>
-                    <w:right w:val="nil"/>
-                  </w:tcBorders>
-                </w:tcPr>
-                <w:p>
-                  <w:pPr>
-                    <w:rPr>
-                      <w:rStyle w:val="eop"/>
-                      <w:rFonts w:ascii="Arial" w:hAnsi="Arial" w:cs="Arial"/>
-                      <w:color w:val="000000"/>
-                      <w:sz w:val="20"/>
-                      <w:szCs w:val="20"/>
-                      <w:shd w:val="clear" w:color="auto" w:fill="FFFFFF"/>
-                    </w:rPr>
-                  </w:pPr>
-                </w:p>
-              </w:tc>
-            </w:tr>
-          </w:tbl>
-          <w:p>
-            <w:r>
-              <w:t>&lt;&lt;es_&gt;&gt;</w:t>
-            </w:r>
-          </w:p>
           <w:p>
             <w:pPr>
               <w:spacing w:before="80"/>
@@ -5934,7 +4026,6 @@
           <w:color w:val="0A0A0A"/>
           <w:shd w:val="clear" w:color="auto" w:fill="FFFFFF"/>
         </w:rPr>
-        <w:lastRenderedPageBreak/>
         <w:t>The defendant</w:t>
       </w:r>
       <w:r>
@@ -6186,7 +4277,9 @@
       </w:pPr>
     </w:p>
     <w:sectPr>
-      <w:footerReference w:type="default" r:id="rId13"/>
+      <w:footerReference w:type="even" r:id="rId13"/>
+      <w:footerReference w:type="default" r:id="rId14"/>
+      <w:footerReference w:type="first" r:id="rId15"/>
       <w:pgSz w:w="12240" w:h="15840"/>
       <w:pgMar w:top="1134" w:right="1134" w:bottom="1134" w:left="1134" w:header="720" w:footer="720" w:gutter="0"/>
       <w:cols w:space="720"/>
@@ -6215,6 +4308,134 @@
 </file>
 
 <file path=word/footer1.xml><?xml version="1.0" encoding="utf-8"?>
+<w:ftr xmlns:wpc="http://schemas.microsoft.com/office/word/2010/wordprocessingCanvas" xmlns:cx="http://schemas.microsoft.com/office/drawing/2014/chartex" xmlns:cx1="http://schemas.microsoft.com/office/drawing/2015/9/8/chartex" xmlns:cx2="http://schemas.microsoft.com/office/drawing/2015/10/21/chartex" xmlns:cx3="http://schemas.microsoft.com/office/drawing/2016/5/9/chartex" xmlns:cx4="http://schemas.microsoft.com/office/drawing/2016/5/10/chartex" xmlns:cx5="http://schemas.microsoft.com/office/drawing/2016/5/11/chartex" xmlns:cx6="http://schemas.microsoft.com/office/drawing/2016/5/12/chartex" xmlns:cx7="http://schemas.microsoft.com/office/drawing/2016/5/13/chartex" xmlns:cx8="http://schemas.microsoft.com/office/drawing/2016/5/14/chartex" xmlns:mc="http://schemas.openxmlformats.org/markup-compatibility/2006" xmlns:aink="http://schemas.microsoft.com/office/drawing/2016/ink" xmlns:am3d="http://schemas.microsoft.com/office/drawing/2017/model3d" xmlns:o="urn:schemas-microsoft-com:office:office" xmlns:oel="http://schemas.microsoft.com/office/2019/extlst" xmlns:r="http://schemas.openxmlformats.org/officeDocument/2006/relationships" xmlns:m="http://schemas.openxmlformats.org/officeDocument/2006/math" xmlns:v="urn:schemas-microsoft-com:vml" xmlns:wp14="http://schemas.microsoft.com/office/word/2010/wordprocessingDrawing" xmlns:wp="http://schemas.openxmlformats.org/drawingml/2006/wordprocessingDrawing" xmlns:w10="urn:schemas-microsoft-com:office:word" xmlns:w="http://schemas.openxmlformats.org/wordprocessingml/2006/main" xmlns:w14="http://schemas.microsoft.com/office/word/2010/wordml" xmlns:w15="http://schemas.microsoft.com/office/word/2012/wordml" xmlns:w16cex="http://schemas.microsoft.com/office/word/2018/wordml/cex" xmlns:w16cid="http://schemas.microsoft.com/office/word/2016/wordml/cid" xmlns:w16="http://schemas.microsoft.com/office/word/2018/wordml" xmlns:w16sdtdh="http://schemas.microsoft.com/office/word/2020/wordml/sdtdatahash" xmlns:w16se="http://schemas.microsoft.com/office/word/2015/wordml/symex" xmlns:wpg="http://schemas.microsoft.com/office/word/2010/wordprocessingGroup" xmlns:wpi="http://schemas.microsoft.com/office/word/2010/wordprocessingInk" xmlns:wne="http://schemas.microsoft.com/office/word/2006/wordml" xmlns:wps="http://schemas.microsoft.com/office/word/2010/wordprocessingShape" mc:Ignorable="w14 w15 w16se w16cid w16 w16cex w16sdtdh wp14">
+  <w:p>
+    <w:pPr>
+      <w:pStyle w:val="Footer"/>
+    </w:pPr>
+    <w:r>
+      <w:rPr>
+        <w:noProof/>
+      </w:rPr>
+      <mc:AlternateContent>
+        <mc:Choice Requires="wps">
+          <w:drawing>
+            <wp:anchor distT="0" distB="0" distL="0" distR="0" simplePos="0" relativeHeight="251659264" behindDoc="0" locked="0" layoutInCell="1" allowOverlap="1" wp14:anchorId="6A46D3A7" wp14:editId="6DB5C3C2">
+              <wp:simplePos x="635" y="635"/>
+              <wp:positionH relativeFrom="leftMargin">
+                <wp:align>left</wp:align>
+              </wp:positionH>
+              <wp:positionV relativeFrom="paragraph">
+                <wp:posOffset>635</wp:posOffset>
+              </wp:positionV>
+              <wp:extent cx="443865" cy="443865"/>
+              <wp:effectExtent l="0" t="0" r="6350" b="2540"/>
+              <wp:wrapSquare wrapText="bothSides"/>
+              <wp:docPr id="3" name="Text Box 3" descr="Classification: Controlled">
+                <a:extLst xmlns:a="http://schemas.openxmlformats.org/drawingml/2006/main">
+                  <a:ext uri="{5AE41FA2-C0FF-4470-9BD4-5FADCA87CBE2}">
+                    <aclsh:classification xmlns:aclsh="http://schemas.microsoft.com/office/drawing/2020/classificationShape" classificationOutcomeType="ftr"/>
+                  </a:ext>
+                </a:extLst>
+              </wp:docPr>
+              <wp:cNvGraphicFramePr/>
+              <a:graphic xmlns:a="http://schemas.openxmlformats.org/drawingml/2006/main">
+                <a:graphicData uri="http://schemas.microsoft.com/office/word/2010/wordprocessingShape">
+                  <wps:wsp>
+                    <wps:cNvSpPr txBox="1"/>
+                    <wps:spPr>
+                      <a:xfrm>
+                        <a:off x="0" y="0"/>
+                        <a:ext cx="443865" cy="443865"/>
+                      </a:xfrm>
+                      <a:prstGeom prst="rect">
+                        <a:avLst/>
+                      </a:prstGeom>
+                      <a:noFill/>
+                      <a:ln>
+                        <a:noFill/>
+                      </a:ln>
+                    </wps:spPr>
+                    <wps:txbx>
+                      <w:txbxContent>
+                        <w:p>
+                          <w:pPr>
+                            <w:rPr>
+                              <w:rFonts w:ascii="Calibri" w:eastAsia="Calibri" w:hAnsi="Calibri" w:cs="Calibri"/>
+                              <w:noProof/>
+                              <w:color w:val="FF0000"/>
+                              <w:sz w:val="12"/>
+                              <w:szCs w:val="12"/>
+                            </w:rPr>
+                          </w:pPr>
+                          <w:r>
+                            <w:rPr>
+                              <w:rFonts w:ascii="Calibri" w:eastAsia="Calibri" w:hAnsi="Calibri" w:cs="Calibri"/>
+                              <w:noProof/>
+                              <w:color w:val="FF0000"/>
+                              <w:sz w:val="12"/>
+                              <w:szCs w:val="12"/>
+                            </w:rPr>
+                            <w:t>Classification: Controlled</w:t>
+                          </w:r>
+                        </w:p>
+                      </w:txbxContent>
+                    </wps:txbx>
+                    <wps:bodyPr rot="0" spcFirstLastPara="0" vertOverflow="overflow" horzOverflow="overflow" vert="horz" wrap="none" lIns="63500" tIns="0" rIns="0" bIns="0" numCol="1" spcCol="0" rtlCol="0" fromWordArt="0" anchor="t" anchorCtr="0" forceAA="0" compatLnSpc="1">
+                      <a:prstTxWarp prst="textNoShape">
+                        <a:avLst/>
+                      </a:prstTxWarp>
+                      <a:spAutoFit/>
+                    </wps:bodyPr>
+                  </wps:wsp>
+                </a:graphicData>
+              </a:graphic>
+            </wp:anchor>
+          </w:drawing>
+        </mc:Choice>
+        <mc:Fallback>
+          <w:pict>
+            <v:shapetype w14:anchorId="6A46D3A7" id="_x0000_t202" coordsize="21600,21600" o:spt="202" path="m,l,21600r21600,l21600,xe">
+              <v:stroke joinstyle="miter"/>
+              <v:path gradientshapeok="t" o:connecttype="rect"/>
+            </v:shapetype>
+            <v:shape id="Text Box 3" o:spid="_x0000_s1026" type="#_x0000_t202" alt="Classification: Controlled" style="position:absolute;margin-left:0;margin-top:.05pt;width:34.95pt;height:34.95pt;z-index:251659264;visibility:visible;mso-wrap-style:none;mso-wrap-distance-left:0;mso-wrap-distance-top:0;mso-wrap-distance-right:0;mso-wrap-distance-bottom:0;mso-position-horizontal:left;mso-position-horizontal-relative:left-margin-area;mso-position-vertical:absolute;mso-position-vertical-relative:text;v-text-anchor:top" o:gfxdata="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" filled="f" stroked="f">
+              <v:textbox style="mso-fit-shape-to-text:t" inset="5pt,0,0,0">
+                <w:txbxContent>
+                  <w:p>
+                    <w:pPr>
+                      <w:rPr>
+                        <w:rFonts w:ascii="Calibri" w:eastAsia="Calibri" w:hAnsi="Calibri" w:cs="Calibri"/>
+                        <w:noProof/>
+                        <w:color w:val="FF0000"/>
+                        <w:sz w:val="12"/>
+                        <w:szCs w:val="12"/>
+                      </w:rPr>
+                    </w:pPr>
+                    <w:r>
+                      <w:rPr>
+                        <w:rFonts w:ascii="Calibri" w:eastAsia="Calibri" w:hAnsi="Calibri" w:cs="Calibri"/>
+                        <w:noProof/>
+                        <w:color w:val="FF0000"/>
+                        <w:sz w:val="12"/>
+                        <w:szCs w:val="12"/>
+                      </w:rPr>
+                      <w:t>Classification: Controlled</w:t>
+                    </w:r>
+                  </w:p>
+                </w:txbxContent>
+              </v:textbox>
+              <w10:wrap type="square" anchorx="margin"/>
+            </v:shape>
+          </w:pict>
+        </mc:Fallback>
+      </mc:AlternateContent>
+    </w:r>
+  </w:p>
+</w:ftr>
+</file>
+
+<file path=word/footer2.xml><?xml version="1.0" encoding="utf-8"?>
 <w:ftr xmlns:wpc="http://schemas.microsoft.com/office/word/2010/wordprocessingCanvas" xmlns:cx="http://schemas.microsoft.com/office/drawing/2014/chartex" xmlns:cx1="http://schemas.microsoft.com/office/drawing/2015/9/8/chartex" xmlns:cx2="http://schemas.microsoft.com/office/drawing/2015/10/21/chartex" xmlns:cx3="http://schemas.microsoft.com/office/drawing/2016/5/9/chartex" xmlns:cx4="http://schemas.microsoft.com/office/drawing/2016/5/10/chartex" xmlns:cx5="http://schemas.microsoft.com/office/drawing/2016/5/11/chartex" xmlns:cx6="http://schemas.microsoft.com/office/drawing/2016/5/12/chartex" xmlns:cx7="http://schemas.microsoft.com/office/drawing/2016/5/13/chartex" xmlns:cx8="http://schemas.microsoft.com/office/drawing/2016/5/14/chartex" xmlns:mc="http://schemas.openxmlformats.org/markup-compatibility/2006" xmlns:aink="http://schemas.microsoft.com/office/drawing/2016/ink" xmlns:am3d="http://schemas.microsoft.com/office/drawing/2017/model3d" xmlns:o="urn:schemas-microsoft-com:office:office" xmlns:oel="http://schemas.microsoft.com/office/2019/extlst" xmlns:r="http://schemas.openxmlformats.org/officeDocument/2006/relationships" xmlns:m="http://schemas.openxmlformats.org/officeDocument/2006/math" xmlns:v="urn:schemas-microsoft-com:vml" xmlns:wp14="http://schemas.microsoft.com/office/word/2010/wordprocessingDrawing" xmlns:wp="http://schemas.openxmlformats.org/drawingml/2006/wordprocessingDrawing" xmlns:w10="urn:schemas-microsoft-com:office:word" xmlns:w="http://schemas.openxmlformats.org/wordprocessingml/2006/main" xmlns:w14="http://schemas.microsoft.com/office/word/2010/wordml" xmlns:w15="http://schemas.microsoft.com/office/word/2012/wordml" xmlns:w16cex="http://schemas.microsoft.com/office/word/2018/wordml/cex" xmlns:w16cid="http://schemas.microsoft.com/office/word/2016/wordml/cid" xmlns:w16="http://schemas.microsoft.com/office/word/2018/wordml" xmlns:w16sdtdh="http://schemas.microsoft.com/office/word/2020/wordml/sdtdatahash" xmlns:w16se="http://schemas.microsoft.com/office/word/2015/wordml/symex" xmlns:wpg="http://schemas.microsoft.com/office/word/2010/wordprocessingGroup" xmlns:wpi="http://schemas.microsoft.com/office/word/2010/wordprocessingInk" xmlns:wne="http://schemas.microsoft.com/office/word/2006/wordml" xmlns:wps="http://schemas.microsoft.com/office/word/2010/wordprocessingShape" mc:Ignorable="w14 w15 w16se w16cid w16 w16cex w16sdtdh wp14">
   <w:tbl>
     <w:tblPr>
@@ -6250,6 +4471,128 @@
               <w:szCs w:val="16"/>
             </w:rPr>
           </w:pPr>
+          <w:r>
+            <w:rPr>
+              <w:rFonts w:ascii="GDSTransportWebsite" w:hAnsi="GDSTransportWebsite"/>
+              <w:noProof/>
+              <w:color w:val="515151"/>
+              <w:sz w:val="16"/>
+              <w:szCs w:val="16"/>
+            </w:rPr>
+            <mc:AlternateContent>
+              <mc:Choice Requires="wps">
+                <w:drawing>
+                  <wp:anchor distT="0" distB="0" distL="0" distR="0" simplePos="0" relativeHeight="251660288" behindDoc="0" locked="0" layoutInCell="1" allowOverlap="1" wp14:anchorId="7579611E" wp14:editId="7E0D58BD">
+                    <wp:simplePos x="790575" y="9248775"/>
+                    <wp:positionH relativeFrom="leftMargin">
+                      <wp:align>left</wp:align>
+                    </wp:positionH>
+                    <wp:positionV relativeFrom="paragraph">
+                      <wp:posOffset>635</wp:posOffset>
+                    </wp:positionV>
+                    <wp:extent cx="443865" cy="443865"/>
+                    <wp:effectExtent l="0" t="0" r="6350" b="2540"/>
+                    <wp:wrapSquare wrapText="bothSides"/>
+                    <wp:docPr id="5" name="Text Box 5" descr="Classification: Controlled">
+                      <a:extLst xmlns:a="http://schemas.openxmlformats.org/drawingml/2006/main">
+                        <a:ext uri="{5AE41FA2-C0FF-4470-9BD4-5FADCA87CBE2}">
+                          <aclsh:classification xmlns:aclsh="http://schemas.microsoft.com/office/drawing/2020/classificationShape" classificationOutcomeType="ftr"/>
+                        </a:ext>
+                      </a:extLst>
+                    </wp:docPr>
+                    <wp:cNvGraphicFramePr/>
+                    <a:graphic xmlns:a="http://schemas.openxmlformats.org/drawingml/2006/main">
+                      <a:graphicData uri="http://schemas.microsoft.com/office/word/2010/wordprocessingShape">
+                        <wps:wsp>
+                          <wps:cNvSpPr txBox="1"/>
+                          <wps:spPr>
+                            <a:xfrm>
+                              <a:off x="0" y="0"/>
+                              <a:ext cx="443865" cy="443865"/>
+                            </a:xfrm>
+                            <a:prstGeom prst="rect">
+                              <a:avLst/>
+                            </a:prstGeom>
+                            <a:noFill/>
+                            <a:ln>
+                              <a:noFill/>
+                            </a:ln>
+                          </wps:spPr>
+                          <wps:txbx>
+                            <w:txbxContent>
+                              <w:p>
+                                <w:pPr>
+                                  <w:rPr>
+                                    <w:rFonts w:ascii="Calibri" w:eastAsia="Calibri" w:hAnsi="Calibri" w:cs="Calibri"/>
+                                    <w:noProof/>
+                                    <w:color w:val="FF0000"/>
+                                    <w:sz w:val="12"/>
+                                    <w:szCs w:val="12"/>
+                                  </w:rPr>
+                                </w:pPr>
+                                <w:r>
+                                  <w:rPr>
+                                    <w:rFonts w:ascii="Calibri" w:eastAsia="Calibri" w:hAnsi="Calibri" w:cs="Calibri"/>
+                                    <w:noProof/>
+                                    <w:color w:val="FF0000"/>
+                                    <w:sz w:val="12"/>
+                                    <w:szCs w:val="12"/>
+                                  </w:rPr>
+                                  <w:t>Classification: Controlled</w:t>
+                                </w:r>
+                              </w:p>
+                            </w:txbxContent>
+                          </wps:txbx>
+                          <wps:bodyPr rot="0" spcFirstLastPara="0" vertOverflow="overflow" horzOverflow="overflow" vert="horz" wrap="none" lIns="63500" tIns="0" rIns="0" bIns="0" numCol="1" spcCol="0" rtlCol="0" fromWordArt="0" anchor="t" anchorCtr="0" forceAA="0" compatLnSpc="1">
+                            <a:prstTxWarp prst="textNoShape">
+                              <a:avLst/>
+                            </a:prstTxWarp>
+                            <a:spAutoFit/>
+                          </wps:bodyPr>
+                        </wps:wsp>
+                      </a:graphicData>
+                    </a:graphic>
+                  </wp:anchor>
+                </w:drawing>
+              </mc:Choice>
+              <mc:Fallback>
+                <w:pict>
+                  <v:shapetype w14:anchorId="7579611E" id="_x0000_t202" coordsize="21600,21600" o:spt="202" path="m,l,21600r21600,l21600,xe">
+                    <v:stroke joinstyle="miter"/>
+                    <v:path gradientshapeok="t" o:connecttype="rect"/>
+                  </v:shapetype>
+                  <v:shape id="Text Box 5" o:spid="_x0000_s1027" type="#_x0000_t202" alt="Classification: Controlled" style="position:absolute;margin-left:0;margin-top:.05pt;width:34.95pt;height:34.95pt;z-index:251660288;visibility:visible;mso-wrap-style:none;mso-wrap-distance-left:0;mso-wrap-distance-top:0;mso-wrap-distance-right:0;mso-wrap-distance-bottom:0;mso-position-horizontal:left;mso-position-horizontal-relative:left-margin-area;mso-position-vertical:absolute;mso-position-vertical-relative:text;v-text-anchor:top" o:gfxdata="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" filled="f" stroked="f">
+                    <v:textbox style="mso-fit-shape-to-text:t" inset="5pt,0,0,0">
+                      <w:txbxContent>
+                        <w:p>
+                          <w:pPr>
+                            <w:rPr>
+                              <w:rFonts w:ascii="Calibri" w:eastAsia="Calibri" w:hAnsi="Calibri" w:cs="Calibri"/>
+                              <w:noProof/>
+                              <w:color w:val="FF0000"/>
+                              <w:sz w:val="12"/>
+                              <w:szCs w:val="12"/>
+                            </w:rPr>
+                          </w:pPr>
+                          <w:r>
+                            <w:rPr>
+                              <w:rFonts w:ascii="Calibri" w:eastAsia="Calibri" w:hAnsi="Calibri" w:cs="Calibri"/>
+                              <w:noProof/>
+                              <w:color w:val="FF0000"/>
+                              <w:sz w:val="12"/>
+                              <w:szCs w:val="12"/>
+                            </w:rPr>
+                            <w:t>Classification: Controlled</w:t>
+                          </w:r>
+                        </w:p>
+                      </w:txbxContent>
+                    </v:textbox>
+                    <w10:wrap type="square" anchorx="margin"/>
+                  </v:shape>
+                </w:pict>
+              </mc:Fallback>
+            </mc:AlternateContent>
+          </w:r>
           <w:r>
             <w:rPr>
               <w:rFonts w:ascii="GDSTransportWebsite" w:hAnsi="GDSTransportWebsite"/>
@@ -6418,6 +4761,134 @@
 </w:ftr>
 </file>
 
+<file path=word/footer3.xml><?xml version="1.0" encoding="utf-8"?>
+<w:ftr xmlns:wpc="http://schemas.microsoft.com/office/word/2010/wordprocessingCanvas" xmlns:cx="http://schemas.microsoft.com/office/drawing/2014/chartex" xmlns:cx1="http://schemas.microsoft.com/office/drawing/2015/9/8/chartex" xmlns:cx2="http://schemas.microsoft.com/office/drawing/2015/10/21/chartex" xmlns:cx3="http://schemas.microsoft.com/office/drawing/2016/5/9/chartex" xmlns:cx4="http://schemas.microsoft.com/office/drawing/2016/5/10/chartex" xmlns:cx5="http://schemas.microsoft.com/office/drawing/2016/5/11/chartex" xmlns:cx6="http://schemas.microsoft.com/office/drawing/2016/5/12/chartex" xmlns:cx7="http://schemas.microsoft.com/office/drawing/2016/5/13/chartex" xmlns:cx8="http://schemas.microsoft.com/office/drawing/2016/5/14/chartex" xmlns:mc="http://schemas.openxmlformats.org/markup-compatibility/2006" xmlns:aink="http://schemas.microsoft.com/office/drawing/2016/ink" xmlns:am3d="http://schemas.microsoft.com/office/drawing/2017/model3d" xmlns:o="urn:schemas-microsoft-com:office:office" xmlns:oel="http://schemas.microsoft.com/office/2019/extlst" xmlns:r="http://schemas.openxmlformats.org/officeDocument/2006/relationships" xmlns:m="http://schemas.openxmlformats.org/officeDocument/2006/math" xmlns:v="urn:schemas-microsoft-com:vml" xmlns:wp14="http://schemas.microsoft.com/office/word/2010/wordprocessingDrawing" xmlns:wp="http://schemas.openxmlformats.org/drawingml/2006/wordprocessingDrawing" xmlns:w10="urn:schemas-microsoft-com:office:word" xmlns:w="http://schemas.openxmlformats.org/wordprocessingml/2006/main" xmlns:w14="http://schemas.microsoft.com/office/word/2010/wordml" xmlns:w15="http://schemas.microsoft.com/office/word/2012/wordml" xmlns:w16cex="http://schemas.microsoft.com/office/word/2018/wordml/cex" xmlns:w16cid="http://schemas.microsoft.com/office/word/2016/wordml/cid" xmlns:w16="http://schemas.microsoft.com/office/word/2018/wordml" xmlns:w16sdtdh="http://schemas.microsoft.com/office/word/2020/wordml/sdtdatahash" xmlns:w16se="http://schemas.microsoft.com/office/word/2015/wordml/symex" xmlns:wpg="http://schemas.microsoft.com/office/word/2010/wordprocessingGroup" xmlns:wpi="http://schemas.microsoft.com/office/word/2010/wordprocessingInk" xmlns:wne="http://schemas.microsoft.com/office/word/2006/wordml" xmlns:wps="http://schemas.microsoft.com/office/word/2010/wordprocessingShape" mc:Ignorable="w14 w15 w16se w16cid w16 w16cex w16sdtdh wp14">
+  <w:p>
+    <w:pPr>
+      <w:pStyle w:val="Footer"/>
+    </w:pPr>
+    <w:r>
+      <w:rPr>
+        <w:noProof/>
+      </w:rPr>
+      <mc:AlternateContent>
+        <mc:Choice Requires="wps">
+          <w:drawing>
+            <wp:anchor distT="0" distB="0" distL="0" distR="0" simplePos="0" relativeHeight="251658240" behindDoc="0" locked="0" layoutInCell="1" allowOverlap="1" wp14:anchorId="7445C947" wp14:editId="366783FC">
+              <wp:simplePos x="635" y="635"/>
+              <wp:positionH relativeFrom="leftMargin">
+                <wp:align>left</wp:align>
+              </wp:positionH>
+              <wp:positionV relativeFrom="paragraph">
+                <wp:posOffset>635</wp:posOffset>
+              </wp:positionV>
+              <wp:extent cx="443865" cy="443865"/>
+              <wp:effectExtent l="0" t="0" r="6350" b="2540"/>
+              <wp:wrapSquare wrapText="bothSides"/>
+              <wp:docPr id="2" name="Text Box 2" descr="Classification: Controlled">
+                <a:extLst xmlns:a="http://schemas.openxmlformats.org/drawingml/2006/main">
+                  <a:ext uri="{5AE41FA2-C0FF-4470-9BD4-5FADCA87CBE2}">
+                    <aclsh:classification xmlns:aclsh="http://schemas.microsoft.com/office/drawing/2020/classificationShape" classificationOutcomeType="ftr"/>
+                  </a:ext>
+                </a:extLst>
+              </wp:docPr>
+              <wp:cNvGraphicFramePr/>
+              <a:graphic xmlns:a="http://schemas.openxmlformats.org/drawingml/2006/main">
+                <a:graphicData uri="http://schemas.microsoft.com/office/word/2010/wordprocessingShape">
+                  <wps:wsp>
+                    <wps:cNvSpPr txBox="1"/>
+                    <wps:spPr>
+                      <a:xfrm>
+                        <a:off x="0" y="0"/>
+                        <a:ext cx="443865" cy="443865"/>
+                      </a:xfrm>
+                      <a:prstGeom prst="rect">
+                        <a:avLst/>
+                      </a:prstGeom>
+                      <a:noFill/>
+                      <a:ln>
+                        <a:noFill/>
+                      </a:ln>
+                    </wps:spPr>
+                    <wps:txbx>
+                      <w:txbxContent>
+                        <w:p>
+                          <w:pPr>
+                            <w:rPr>
+                              <w:rFonts w:ascii="Calibri" w:eastAsia="Calibri" w:hAnsi="Calibri" w:cs="Calibri"/>
+                              <w:noProof/>
+                              <w:color w:val="FF0000"/>
+                              <w:sz w:val="12"/>
+                              <w:szCs w:val="12"/>
+                            </w:rPr>
+                          </w:pPr>
+                          <w:r>
+                            <w:rPr>
+                              <w:rFonts w:ascii="Calibri" w:eastAsia="Calibri" w:hAnsi="Calibri" w:cs="Calibri"/>
+                              <w:noProof/>
+                              <w:color w:val="FF0000"/>
+                              <w:sz w:val="12"/>
+                              <w:szCs w:val="12"/>
+                            </w:rPr>
+                            <w:t>Classification: Controlled</w:t>
+                          </w:r>
+                        </w:p>
+                      </w:txbxContent>
+                    </wps:txbx>
+                    <wps:bodyPr rot="0" spcFirstLastPara="0" vertOverflow="overflow" horzOverflow="overflow" vert="horz" wrap="none" lIns="63500" tIns="0" rIns="0" bIns="0" numCol="1" spcCol="0" rtlCol="0" fromWordArt="0" anchor="t" anchorCtr="0" forceAA="0" compatLnSpc="1">
+                      <a:prstTxWarp prst="textNoShape">
+                        <a:avLst/>
+                      </a:prstTxWarp>
+                      <a:spAutoFit/>
+                    </wps:bodyPr>
+                  </wps:wsp>
+                </a:graphicData>
+              </a:graphic>
+            </wp:anchor>
+          </w:drawing>
+        </mc:Choice>
+        <mc:Fallback>
+          <w:pict>
+            <v:shapetype w14:anchorId="7445C947" id="_x0000_t202" coordsize="21600,21600" o:spt="202" path="m,l,21600r21600,l21600,xe">
+              <v:stroke joinstyle="miter"/>
+              <v:path gradientshapeok="t" o:connecttype="rect"/>
+            </v:shapetype>
+            <v:shape id="Text Box 2" o:spid="_x0000_s1028" type="#_x0000_t202" alt="Classification: Controlled" style="position:absolute;margin-left:0;margin-top:.05pt;width:34.95pt;height:34.95pt;z-index:251658240;visibility:visible;mso-wrap-style:none;mso-wrap-distance-left:0;mso-wrap-distance-top:0;mso-wrap-distance-right:0;mso-wrap-distance-bottom:0;mso-position-horizontal:left;mso-position-horizontal-relative:left-margin-area;mso-position-vertical:absolute;mso-position-vertical-relative:text;v-text-anchor:top" o:gfxdata="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" filled="f" stroked="f">
+              <v:textbox style="mso-fit-shape-to-text:t" inset="5pt,0,0,0">
+                <w:txbxContent>
+                  <w:p>
+                    <w:pPr>
+                      <w:rPr>
+                        <w:rFonts w:ascii="Calibri" w:eastAsia="Calibri" w:hAnsi="Calibri" w:cs="Calibri"/>
+                        <w:noProof/>
+                        <w:color w:val="FF0000"/>
+                        <w:sz w:val="12"/>
+                        <w:szCs w:val="12"/>
+                      </w:rPr>
+                    </w:pPr>
+                    <w:r>
+                      <w:rPr>
+                        <w:rFonts w:ascii="Calibri" w:eastAsia="Calibri" w:hAnsi="Calibri" w:cs="Calibri"/>
+                        <w:noProof/>
+                        <w:color w:val="FF0000"/>
+                        <w:sz w:val="12"/>
+                        <w:szCs w:val="12"/>
+                      </w:rPr>
+                      <w:t>Classification: Controlled</w:t>
+                    </w:r>
+                  </w:p>
+                </w:txbxContent>
+              </v:textbox>
+              <w10:wrap type="square" anchorx="margin"/>
+            </v:shape>
+          </w:pict>
+        </mc:Fallback>
+      </mc:AlternateContent>
+    </w:r>
+  </w:p>
+</w:ftr>
+</file>
+
 <file path=word/footnotes.xml><?xml version="1.0" encoding="utf-8"?>
 <w:footnotes xmlns:wpc="http://schemas.microsoft.com/office/word/2010/wordprocessingCanvas" xmlns:cx="http://schemas.microsoft.com/office/drawing/2014/chartex" xmlns:cx1="http://schemas.microsoft.com/office/drawing/2015/9/8/chartex" xmlns:cx2="http://schemas.microsoft.com/office/drawing/2015/10/21/chartex" xmlns:cx3="http://schemas.microsoft.com/office/drawing/2016/5/9/chartex" xmlns:cx4="http://schemas.microsoft.com/office/drawing/2016/5/10/chartex" xmlns:cx5="http://schemas.microsoft.com/office/drawing/2016/5/11/chartex" xmlns:cx6="http://schemas.microsoft.com/office/drawing/2016/5/12/chartex" xmlns:cx7="http://schemas.microsoft.com/office/drawing/2016/5/13/chartex" xmlns:cx8="http://schemas.microsoft.com/office/drawing/2016/5/14/chartex" xmlns:mc="http://schemas.openxmlformats.org/markup-compatibility/2006" xmlns:aink="http://schemas.microsoft.com/office/drawing/2016/ink" xmlns:am3d="http://schemas.microsoft.com/office/drawing/2017/model3d" xmlns:o="urn:schemas-microsoft-com:office:office" xmlns:oel="http://schemas.microsoft.com/office/2019/extlst" xmlns:r="http://schemas.openxmlformats.org/officeDocument/2006/relationships" xmlns:m="http://schemas.openxmlformats.org/officeDocument/2006/math" xmlns:v="urn:schemas-microsoft-com:vml" xmlns:wp14="http://schemas.microsoft.com/office/word/2010/wordprocessingDrawing" xmlns:wp="http://schemas.openxmlformats.org/drawingml/2006/wordprocessingDrawing" xmlns:w10="urn:schemas-microsoft-com:office:word" xmlns:w="http://schemas.openxmlformats.org/wordprocessingml/2006/main" xmlns:w14="http://schemas.microsoft.com/office/word/2010/wordml" xmlns:w15="http://schemas.microsoft.com/office/word/2012/wordml" xmlns:w16cex="http://schemas.microsoft.com/office/word/2018/wordml/cex" xmlns:w16cid="http://schemas.microsoft.com/office/word/2016/wordml/cid" xmlns:w16="http://schemas.microsoft.com/office/word/2018/wordml" xmlns:w16sdtdh="http://schemas.microsoft.com/office/word/2020/wordml/sdtdatahash" xmlns:w16se="http://schemas.microsoft.com/office/word/2015/wordml/symex" xmlns:wpg="http://schemas.microsoft.com/office/word/2010/wordprocessingGroup" xmlns:wpi="http://schemas.microsoft.com/office/word/2010/wordprocessingInk" xmlns:wne="http://schemas.microsoft.com/office/word/2006/wordml" xmlns:wps="http://schemas.microsoft.com/office/word/2010/wordprocessingShape" mc:Ignorable="w14 w15 w16se w16cid w16 w16cex w16sdtdh wp14">
   <w:footnote w:type="separator" w:id="-1">
@@ -9661,97 +8132,97 @@
       </w:rPr>
     </w:lvl>
   </w:abstractNum>
-  <w:num w:numId="1" w16cid:durableId="1411345833">
+  <w:num w:numId="1" w16cid:durableId="50423841">
     <w:abstractNumId w:val="0"/>
   </w:num>
-  <w:num w:numId="2" w16cid:durableId="1691837397">
+  <w:num w:numId="2" w16cid:durableId="880244022">
     <w:abstractNumId w:val="8"/>
   </w:num>
-  <w:num w:numId="3" w16cid:durableId="194076107">
+  <w:num w:numId="3" w16cid:durableId="42676508">
     <w:abstractNumId w:val="7"/>
   </w:num>
-  <w:num w:numId="4" w16cid:durableId="1079642503">
+  <w:num w:numId="4" w16cid:durableId="2137872962">
     <w:abstractNumId w:val="4"/>
   </w:num>
-  <w:num w:numId="5" w16cid:durableId="131796384">
+  <w:num w:numId="5" w16cid:durableId="1373000515">
     <w:abstractNumId w:val="9"/>
   </w:num>
-  <w:num w:numId="6" w16cid:durableId="220754959">
+  <w:num w:numId="6" w16cid:durableId="634799874">
     <w:abstractNumId w:val="10"/>
   </w:num>
-  <w:num w:numId="7" w16cid:durableId="115878768">
+  <w:num w:numId="7" w16cid:durableId="1567641515">
     <w:abstractNumId w:val="16"/>
   </w:num>
-  <w:num w:numId="8" w16cid:durableId="234172416">
+  <w:num w:numId="8" w16cid:durableId="566495676">
     <w:abstractNumId w:val="22"/>
   </w:num>
-  <w:num w:numId="9" w16cid:durableId="322241662">
+  <w:num w:numId="9" w16cid:durableId="15354221">
     <w:abstractNumId w:val="5"/>
   </w:num>
-  <w:num w:numId="10" w16cid:durableId="954404618">
+  <w:num w:numId="10" w16cid:durableId="346908767">
     <w:abstractNumId w:val="29"/>
   </w:num>
-  <w:num w:numId="11" w16cid:durableId="670916337">
+  <w:num w:numId="11" w16cid:durableId="786580061">
     <w:abstractNumId w:val="11"/>
   </w:num>
-  <w:num w:numId="12" w16cid:durableId="1088573237">
+  <w:num w:numId="12" w16cid:durableId="1033582215">
     <w:abstractNumId w:val="6"/>
   </w:num>
-  <w:num w:numId="13" w16cid:durableId="739526117">
+  <w:num w:numId="13" w16cid:durableId="1043361258">
     <w:abstractNumId w:val="13"/>
   </w:num>
-  <w:num w:numId="14" w16cid:durableId="1903560802">
+  <w:num w:numId="14" w16cid:durableId="769811048">
     <w:abstractNumId w:val="17"/>
   </w:num>
-  <w:num w:numId="15" w16cid:durableId="1254316184">
+  <w:num w:numId="15" w16cid:durableId="752051369">
     <w:abstractNumId w:val="24"/>
   </w:num>
-  <w:num w:numId="16" w16cid:durableId="1716419446">
+  <w:num w:numId="16" w16cid:durableId="1434395000">
     <w:abstractNumId w:val="19"/>
   </w:num>
-  <w:num w:numId="17" w16cid:durableId="74325735">
+  <w:num w:numId="17" w16cid:durableId="1152940190">
     <w:abstractNumId w:val="28"/>
   </w:num>
-  <w:num w:numId="18" w16cid:durableId="879826112">
+  <w:num w:numId="18" w16cid:durableId="357320740">
     <w:abstractNumId w:val="27"/>
   </w:num>
-  <w:num w:numId="19" w16cid:durableId="1600524935">
+  <w:num w:numId="19" w16cid:durableId="149491398">
     <w:abstractNumId w:val="1"/>
   </w:num>
-  <w:num w:numId="20" w16cid:durableId="1620381608">
+  <w:num w:numId="20" w16cid:durableId="61030015">
     <w:abstractNumId w:val="26"/>
   </w:num>
-  <w:num w:numId="21" w16cid:durableId="2027554383">
+  <w:num w:numId="21" w16cid:durableId="496771923">
     <w:abstractNumId w:val="3"/>
   </w:num>
-  <w:num w:numId="22" w16cid:durableId="845944909">
+  <w:num w:numId="22" w16cid:durableId="176701955">
     <w:abstractNumId w:val="15"/>
   </w:num>
-  <w:num w:numId="23" w16cid:durableId="554505931">
+  <w:num w:numId="23" w16cid:durableId="1896970272">
     <w:abstractNumId w:val="2"/>
   </w:num>
-  <w:num w:numId="24" w16cid:durableId="1209218388">
+  <w:num w:numId="24" w16cid:durableId="355235621">
     <w:abstractNumId w:val="12"/>
   </w:num>
-  <w:num w:numId="25" w16cid:durableId="1389722105">
+  <w:num w:numId="25" w16cid:durableId="1489244185">
     <w:abstractNumId w:val="30"/>
   </w:num>
-  <w:num w:numId="26" w16cid:durableId="757600837">
+  <w:num w:numId="26" w16cid:durableId="1659724116">
     <w:abstractNumId w:val="20"/>
   </w:num>
-  <w:num w:numId="27" w16cid:durableId="487944473">
+  <w:num w:numId="27" w16cid:durableId="2025664130">
     <w:abstractNumId w:val="14"/>
   </w:num>
-  <w:num w:numId="28" w16cid:durableId="1020469156">
+  <w:num w:numId="28" w16cid:durableId="1203635914">
     <w:abstractNumId w:val="21"/>
   </w:num>
-  <w:num w:numId="29" w16cid:durableId="164518401">
+  <w:num w:numId="29" w16cid:durableId="1656295615">
     <w:abstractNumId w:val="25"/>
   </w:num>
-  <w:num w:numId="30" w16cid:durableId="2144616852">
+  <w:num w:numId="30" w16cid:durableId="826016366">
     <w:abstractNumId w:val="18"/>
   </w:num>
-  <w:num w:numId="31" w16cid:durableId="100034339">
+  <w:num w:numId="31" w16cid:durableId="514152087">
     <w:abstractNumId w:val="23"/>
   </w:num>
 </w:numbering>
@@ -9835,7 +8306,6 @@
     <w:lsdException w:name="Table Web 2" w:semiHidden="1" w:unhideWhenUsed="1"/>
     <w:lsdException w:name="Table Web 3" w:semiHidden="1" w:unhideWhenUsed="1"/>
     <w:lsdException w:name="Balloon Text" w:semiHidden="1" w:unhideWhenUsed="1"/>
-    <w:lsdException w:name="Table Grid" w:uiPriority="39"/>
     <w:lsdException w:name="Table Theme" w:semiHidden="1" w:unhideWhenUsed="1"/>
     <w:lsdException w:name="Placeholder Text" w:semiHidden="1" w:uiPriority="99"/>
     <w:lsdException w:name="No Spacing" w:uiPriority="1" w:qFormat="1"/>
@@ -10414,7 +8884,6 @@
   <w:style w:type="table" w:styleId="TableGrid">
     <w:name w:val="Table Grid"/>
     <w:basedOn w:val="TableNormal"/>
-    <w:uiPriority w:val="39"/>
     <w:rsid w:val="006561DC"/>
     <w:tblPr>
       <w:tblBorders>
@@ -10638,16 +9107,6 @@
       <w:bCs/>
       <w:lang w:eastAsia="en-US"/>
     </w:rPr>
-  </w:style>
-  <w:style w:type="character" w:customStyle="1" w:styleId="eop">
-    <w:name w:val="eop"/>
-    <w:basedOn w:val="DefaultParagraphFont"/>
-    <w:rsid w:val="00C21363"/>
-  </w:style>
-  <w:style w:type="character" w:customStyle="1" w:styleId="normaltextrun">
-    <w:name w:val="normaltextrun"/>
-    <w:basedOn w:val="DefaultParagraphFont"/>
-    <w:rsid w:val="001F6B40"/>
   </w:style>
 </w:styles>
 </file>
@@ -10948,15 +9407,6 @@
 </file>
 
 <file path=customXml/item1.xml><?xml version="1.0" encoding="utf-8"?>
-<?mso-contentType ?>
-<FormTemplates xmlns="http://schemas.microsoft.com/sharepoint/v3/contenttype/forms">
-  <Display>DocumentLibraryForm</Display>
-  <Edit>DocumentLibraryForm</Edit>
-  <New>DocumentLibraryForm</New>
-</FormTemplates>
-</file>
-
-<file path=customXml/item2.xml><?xml version="1.0" encoding="utf-8"?>
 <p:properties xmlns:p="http://schemas.microsoft.com/office/2006/metadata/properties" xmlns:xsi="http://www.w3.org/2001/XMLSchema-instance" xmlns:pc="http://schemas.microsoft.com/office/infopath/2007/PartnerControls">
   <documentManagement>
     <Stage xmlns="f336f4fe-8719-4ea2-b5d6-29b3a580aeb4">In Approval</Stage>
@@ -10974,11 +9424,11 @@
 </p:properties>
 </file>
 
-<file path=customXml/item3.xml><?xml version="1.0" encoding="utf-8"?>
+<file path=customXml/item2.xml><?xml version="1.0" encoding="utf-8"?>
 <b:Sources xmlns:b="http://schemas.openxmlformats.org/officeDocument/2006/bibliography" xmlns="http://schemas.openxmlformats.org/officeDocument/2006/bibliography" SelectedStyle="\APASixthEditionOfficeOnline.xsl" StyleName="APA" Version="6"/>
 </file>
 
-<file path=customXml/item4.xml><?xml version="1.0" encoding="utf-8"?>
+<file path=customXml/item3.xml><?xml version="1.0" encoding="utf-8"?>
 <ct:contentTypeSchema xmlns:ct="http://schemas.microsoft.com/office/2006/metadata/contentType" xmlns:ma="http://schemas.microsoft.com/office/2006/metadata/properties/metaAttributes" ct:_="" ma:_="" ma:contentTypeName="_CtTemplate" ma:contentTypeID="0x01010064A5FDCCFB03F540B94405305D7DE14F00A4F8B82F7CEF57469A8FE5CEAB7A0EE0" ma:contentTypeVersion="55" ma:contentTypeDescription="Part of Template Management with Site Columns representing custom attributes." ma:contentTypeScope="" ma:versionID="e48abcd8da7fe05ec90dabdfbb8c2749">
   <xsd:schema xmlns:xsd="http://www.w3.org/2001/XMLSchema" xmlns:xs="http://www.w3.org/2001/XMLSchema" xmlns:p="http://schemas.microsoft.com/office/2006/metadata/properties" xmlns:ns2="f336f4fe-8719-4ea2-b5d6-29b3a580aeb4" xmlns:ns3="b57b892a-dd61-4bba-b372-a8d93da2c7e6" targetNamespace="http://schemas.microsoft.com/office/2006/metadata/properties" ma:root="true" ma:fieldsID="4c733adc908683170864ffc34cec60fa" ns2:_="" ns3:_="">
     <xsd:import namespace="f336f4fe-8719-4ea2-b5d6-29b3a580aeb4"/>
@@ -11300,15 +9750,16 @@
 </ct:contentTypeSchema>
 </file>
 
-<file path=customXml/itemProps1.xml><?xml version="1.0" encoding="utf-8"?>
-<ds:datastoreItem xmlns:ds="http://schemas.openxmlformats.org/officeDocument/2006/customXml" ds:itemID="{B979ABCF-6006-4211-8C04-D08E1C55C8F9}">
-  <ds:schemaRefs>
-    <ds:schemaRef ds:uri="http://schemas.microsoft.com/sharepoint/v3/contenttype/forms"/>
-  </ds:schemaRefs>
-</ds:datastoreItem>
+<file path=customXml/item4.xml><?xml version="1.0" encoding="utf-8"?>
+<?mso-contentType ?>
+<FormTemplates xmlns="http://schemas.microsoft.com/sharepoint/v3/contenttype/forms">
+  <Display>DocumentLibraryForm</Display>
+  <Edit>DocumentLibraryForm</Edit>
+  <New>DocumentLibraryForm</New>
+</FormTemplates>
 </file>
 
-<file path=customXml/itemProps2.xml><?xml version="1.0" encoding="utf-8"?>
+<file path=customXml/itemProps1.xml><?xml version="1.0" encoding="utf-8"?>
 <ds:datastoreItem xmlns:ds="http://schemas.openxmlformats.org/officeDocument/2006/customXml" ds:itemID="{167D3FB0-0D1A-4A81-8A96-EE2F37F3B125}">
   <ds:schemaRefs>
     <ds:schemaRef ds:uri="http://schemas.microsoft.com/office/2006/metadata/properties"/>
@@ -11318,7 +9769,7 @@
 </ds:datastoreItem>
 </file>
 
-<file path=customXml/itemProps3.xml><?xml version="1.0" encoding="utf-8"?>
+<file path=customXml/itemProps2.xml><?xml version="1.0" encoding="utf-8"?>
 <ds:datastoreItem xmlns:ds="http://schemas.openxmlformats.org/officeDocument/2006/customXml" ds:itemID="{5C627932-C981-4CFE-9BA8-667150120D32}">
   <ds:schemaRefs>
     <ds:schemaRef ds:uri="http://schemas.openxmlformats.org/officeDocument/2006/bibliography"/>
@@ -11326,27 +9777,20 @@
 </ds:datastoreItem>
 </file>
 
+<file path=customXml/itemProps3.xml><?xml version="1.0" encoding="utf-8"?>
+<ds:datastoreItem xmlns:ds="http://schemas.openxmlformats.org/officeDocument/2006/customXml" ds:itemID="{392D0FB6-F5F8-4A3B-B59F-074A1EA4A310}"/>
+</file>
+
 <file path=customXml/itemProps4.xml><?xml version="1.0" encoding="utf-8"?>
-<ds:datastoreItem xmlns:ds="http://schemas.openxmlformats.org/officeDocument/2006/customXml" ds:itemID="{392D0FB6-F5F8-4A3B-B59F-074A1EA4A310}">
+<ds:datastoreItem xmlns:ds="http://schemas.openxmlformats.org/officeDocument/2006/customXml" ds:itemID="{B979ABCF-6006-4211-8C04-D08E1C55C8F9}">
   <ds:schemaRefs>
-    <ds:schemaRef ds:uri="http://schemas.microsoft.com/office/2006/metadata/contentType"/>
-    <ds:schemaRef ds:uri="http://schemas.microsoft.com/office/2006/metadata/properties/metaAttributes"/>
-    <ds:schemaRef ds:uri="http://www.w3.org/2001/XMLSchema"/>
-    <ds:schemaRef ds:uri="http://schemas.microsoft.com/office/2006/metadata/properties"/>
-    <ds:schemaRef ds:uri="f336f4fe-8719-4ea2-b5d6-29b3a580aeb4"/>
-    <ds:schemaRef ds:uri="b57b892a-dd61-4bba-b372-a8d93da2c7e6"/>
-    <ds:schemaRef ds:uri="http://schemas.microsoft.com/office/2006/documentManagement/types"/>
-    <ds:schemaRef ds:uri="http://schemas.microsoft.com/office/infopath/2007/PartnerControls"/>
-    <ds:schemaRef ds:uri="http://schemas.openxmlformats.org/package/2006/metadata/core-properties"/>
-    <ds:schemaRef ds:uri="http://purl.org/dc/elements/1.1/"/>
-    <ds:schemaRef ds:uri="http://purl.org/dc/terms/"/>
-    <ds:schemaRef ds:uri="http://schemas.microsoft.com/internal/obd"/>
+    <ds:schemaRef ds:uri="http://schemas.microsoft.com/sharepoint/v3/contenttype/forms"/>
   </ds:schemaRefs>
 </ds:datastoreItem>
 </file>
 
 <file path=docMetadata/LabelInfo.xml><?xml version="1.0" encoding="utf-8"?>
 <clbl:labelList xmlns:clbl="http://schemas.microsoft.com/office/2020/mipLabelMetadata">
-  <clbl:label id="{fa22dce2-39a9-4bf4-a557-7a50b593b56a}" enabled="1" method="Privileged" siteId="{3e0088dc-0629-4ae6-aa8c-813e7a296f50}" contentBits="0" removed="0"/>
+  <clbl:label id="{95c71a0f-75e1-4c8f-90e2-641c9351dd98}" enabled="1" method="Standard" siteId="{3e0088dc-0629-4ae6-aa8c-813e7a296f50}" contentBits="2" removed="0"/>
 </clbl:labelList>
 </file>
--- a/docker/docmosis/templates/CV-SPC-HRN-ENG-01361.docx
+++ b/docker/docmosis/templates/CV-SPC-HRN-ENG-01361.docx
@@ -2104,7 +2104,6 @@
                 <w:szCs w:val="21"/>
                 <w:shd w:val="clear" w:color="auto" w:fill="FFFFFF"/>
               </w:rPr>
-              <w:lastRenderedPageBreak/>
               <w:t>&lt;&lt;</w:t>
             </w:r>
             <w:proofErr w:type="spellStart"/>
@@ -2169,7 +2168,18 @@
                 <w:szCs w:val="21"/>
                 <w:shd w:val="clear" w:color="auto" w:fill="FFFFFF"/>
               </w:rPr>
-              <w:t>.phoneNumber</w:t>
+              <w:t>.phone</w:t>
+            </w:r>
+            <w:r>
+              <w:rPr>
+                <w:rFonts w:ascii="Segoe UI" w:hAnsi="Segoe UI" w:cs="Segoe UI"/>
+                <w:color w:val="000000" w:themeColor="text1"/>
+                <w:sz w:val="21"/>
+                <w:szCs w:val="21"/>
+                <w:shd w:val="clear" w:color="auto" w:fill="FFFFFF"/>
+              </w:rPr>
+              <w:lastRenderedPageBreak/>
+              <w:t>Number</w:t>
             </w:r>
             <w:r>
               <w:rPr>
@@ -3608,7 +3618,6 @@
                 <w:color w:val="0A0A0A"/>
                 <w:shd w:val="clear" w:color="auto" w:fill="FFFFFF"/>
               </w:rPr>
-              <w:lastRenderedPageBreak/>
               <w:t>How they paid the amount</w:t>
             </w:r>
           </w:p>
@@ -3635,7 +3644,6 @@
                 <w:szCs w:val="21"/>
                 <w:shd w:val="clear" w:color="auto" w:fill="FFFFFF"/>
               </w:rPr>
-              <w:lastRenderedPageBreak/>
               <w:t>&lt;&lt;cs_{</w:t>
             </w:r>
             <w:proofErr w:type="spellStart"/>
@@ -3762,7 +3770,6 @@
                 <w:szCs w:val="21"/>
                 <w:shd w:val="clear" w:color="auto" w:fill="FFFFFF"/>
               </w:rPr>
-              <w:lastRenderedPageBreak/>
               <w:t>&lt;&lt;cs_{</w:t>
             </w:r>
             <w:proofErr w:type="spellStart"/>
@@ -3864,6 +3871,7 @@
                 <w:rFonts w:ascii="GDSTransportWebsite" w:hAnsi="GDSTransportWebsite"/>
                 <w:color w:val="000000" w:themeColor="text1"/>
               </w:rPr>
+              <w:lastRenderedPageBreak/>
               <w:t xml:space="preserve"> </w:t>
             </w:r>
           </w:p>
@@ -3897,6 +3905,19 @@
               <w:lastRenderedPageBreak/>
               <w:t>&lt;&lt;er_&gt;&gt;</w:t>
             </w:r>
+          </w:p>
+          <w:p>
+            <w:pPr>
+              <w:pStyle w:val="NormalWeb"/>
+              <w:spacing w:before="40" w:beforeAutospacing="0" w:after="40" w:afterAutospacing="0"/>
+              <w:rPr>
+                <w:rFonts w:ascii="GDSTransportWebsite" w:hAnsi="GDSTransportWebsite"/>
+                <w:b/>
+                <w:bCs/>
+                <w:color w:val="0A0A0A"/>
+                <w:shd w:val="clear" w:color="auto" w:fill="FFFFFF"/>
+              </w:rPr>
+            </w:pPr>
           </w:p>
         </w:tc>
         <w:tc>
@@ -3947,29 +3968,6 @@
           </w:tcPr>
           <w:p>
             <w:pPr>
-              <w:pBdr>
-                <w:bottom w:val="single" w:sz="4" w:space="1" w:color="auto"/>
-              </w:pBdr>
-              <w:spacing w:before="120" w:after="120"/>
-              <w:rPr>
-                <w:rFonts w:ascii="GDSTransportWebsite" w:hAnsi="GDSTransportWebsite"/>
-                <w:color w:val="0A0A0A"/>
-                <w:sz w:val="36"/>
-                <w:szCs w:val="36"/>
-              </w:rPr>
-            </w:pPr>
-            <w:r>
-              <w:rPr>
-                <w:rFonts w:ascii="GDSTransportWebsite" w:hAnsi="GDSTransportWebsite"/>
-                <w:color w:val="0A0A0A"/>
-                <w:sz w:val="36"/>
-                <w:szCs w:val="36"/>
-              </w:rPr>
-              <w:t>Statement of truth</w:t>
-            </w:r>
-          </w:p>
-          <w:p>
-            <w:pPr>
               <w:pStyle w:val="NormalWeb"/>
               <w:spacing w:before="40" w:beforeAutospacing="0" w:after="40" w:afterAutospacing="0"/>
             </w:pPr>
@@ -4008,6 +4006,193 @@
         </w:tc>
       </w:tr>
     </w:tbl>
+    <w:p>
+      <w:pPr>
+        <w:spacing w:before="120" w:after="120"/>
+        <w:rPr>
+          <w:rFonts w:ascii="GDSTransportWebsite" w:hAnsi="GDSTransportWebsite"/>
+          <w:color w:val="0A0A0A"/>
+          <w:sz w:val="36"/>
+          <w:szCs w:val="36"/>
+        </w:rPr>
+      </w:pPr>
+    </w:p>
+    <w:p>
+      <w:pPr>
+        <w:spacing w:before="120" w:after="120"/>
+        <w:rPr>
+          <w:rFonts w:ascii="GDSTransportWebsite" w:hAnsi="GDSTransportWebsite"/>
+          <w:color w:val="0A0A0A"/>
+          <w:sz w:val="36"/>
+          <w:szCs w:val="36"/>
+        </w:rPr>
+      </w:pPr>
+    </w:p>
+    <w:p>
+      <w:pPr>
+        <w:rPr>
+          <w:rFonts w:ascii="Segoe UI" w:hAnsi="Segoe UI" w:cs="Segoe UI"/>
+          <w:sz w:val="21"/>
+          <w:szCs w:val="21"/>
+        </w:rPr>
+      </w:pPr>
+      <w:bookmarkStart w:id="0" w:name="_Hlk158713575"/>
+      <w:bookmarkStart w:id="1" w:name="_Hlk158710999"/>
+      <w:r>
+        <w:rPr>
+          <w:rFonts w:ascii="Segoe UI" w:hAnsi="Segoe UI" w:cs="Segoe UI"/>
+          <w:sz w:val="21"/>
+          <w:szCs w:val="21"/>
+        </w:rPr>
+        <w:t>&lt;&lt;cs_{</w:t>
+      </w:r>
+      <w:proofErr w:type="spellStart"/>
+      <w:r>
+        <w:rPr>
+          <w:rFonts w:ascii="Segoe UI" w:hAnsi="Segoe UI" w:cs="Segoe UI"/>
+          <w:sz w:val="21"/>
+          <w:szCs w:val="21"/>
+        </w:rPr>
+        <w:t>allocatedTrack</w:t>
+      </w:r>
+      <w:proofErr w:type="spellEnd"/>
+      <w:r>
+        <w:rPr>
+          <w:rFonts w:ascii="Segoe UI" w:hAnsi="Segoe UI" w:cs="Segoe UI"/>
+          <w:sz w:val="21"/>
+          <w:szCs w:val="21"/>
+        </w:rPr>
+        <w:t>=='SMALL_CLAIM'}&gt;&gt;</w:t>
+      </w:r>
+    </w:p>
+    <w:p>
+      <w:pPr>
+        <w:rPr>
+          <w:rFonts w:ascii="Segoe UI" w:hAnsi="Segoe UI" w:cs="Segoe UI"/>
+          <w:sz w:val="21"/>
+          <w:szCs w:val="21"/>
+        </w:rPr>
+      </w:pPr>
+      <w:r>
+        <w:rPr>
+          <w:rFonts w:ascii="Segoe UI" w:hAnsi="Segoe UI" w:cs="Segoe UI"/>
+          <w:sz w:val="21"/>
+          <w:szCs w:val="21"/>
+        </w:rPr>
+        <w:t>&lt;&lt;cs</w:t>
+      </w:r>
+      <w:proofErr w:type="gramStart"/>
+      <w:r>
+        <w:rPr>
+          <w:rFonts w:ascii="Segoe UI" w:hAnsi="Segoe UI" w:cs="Segoe UI"/>
+          <w:sz w:val="21"/>
+          <w:szCs w:val="21"/>
+        </w:rPr>
+        <w:t>_{</w:t>
+      </w:r>
+      <w:proofErr w:type="spellStart"/>
+      <w:proofErr w:type="gramEnd"/>
+      <w:r>
+        <w:rPr>
+          <w:rFonts w:ascii="Segoe UI" w:hAnsi="Segoe UI" w:cs="Segoe UI"/>
+          <w:sz w:val="21"/>
+          <w:szCs w:val="21"/>
+        </w:rPr>
+        <w:t>responseType</w:t>
+      </w:r>
+      <w:proofErr w:type="spellEnd"/>
+      <w:r>
+        <w:rPr>
+          <w:rFonts w:ascii="Segoe UI" w:hAnsi="Segoe UI" w:cs="Segoe UI"/>
+          <w:sz w:val="21"/>
+          <w:szCs w:val="21"/>
+        </w:rPr>
+        <w:t xml:space="preserve"> == </w:t>
+      </w:r>
+      <w:r>
+        <w:rPr>
+          <w:rFonts w:ascii="Segoe UI" w:hAnsi="Segoe UI" w:cs="Segoe UI"/>
+          <w:sz w:val="21"/>
+          <w:szCs w:val="21"/>
+        </w:rPr>
+        <w:t>‘</w:t>
+      </w:r>
+      <w:r>
+        <w:rPr>
+          <w:rFonts w:ascii="Segoe UI" w:hAnsi="Segoe UI" w:cs="Segoe UI"/>
+          <w:sz w:val="21"/>
+          <w:szCs w:val="21"/>
+        </w:rPr>
+        <w:t>FULL_DEFENCE</w:t>
+      </w:r>
+      <w:r>
+        <w:rPr>
+          <w:rFonts w:ascii="Segoe UI" w:hAnsi="Segoe UI" w:cs="Segoe UI"/>
+          <w:sz w:val="21"/>
+          <w:szCs w:val="21"/>
+        </w:rPr>
+        <w:t>’</w:t>
+      </w:r>
+      <w:r>
+        <w:rPr>
+          <w:rFonts w:ascii="Segoe UI" w:hAnsi="Segoe UI" w:cs="Segoe UI"/>
+          <w:sz w:val="21"/>
+          <w:szCs w:val="21"/>
+        </w:rPr>
+        <w:t xml:space="preserve">|| </w:t>
+      </w:r>
+      <w:proofErr w:type="spellStart"/>
+      <w:r>
+        <w:rPr>
+          <w:rFonts w:ascii="Segoe UI" w:hAnsi="Segoe UI" w:cs="Segoe UI"/>
+          <w:sz w:val="21"/>
+          <w:szCs w:val="21"/>
+        </w:rPr>
+        <w:t>responseType</w:t>
+      </w:r>
+      <w:proofErr w:type="spellEnd"/>
+      <w:r>
+        <w:rPr>
+          <w:rFonts w:ascii="Segoe UI" w:hAnsi="Segoe UI" w:cs="Segoe UI"/>
+          <w:sz w:val="21"/>
+          <w:szCs w:val="21"/>
+        </w:rPr>
+        <w:t xml:space="preserve"> == </w:t>
+      </w:r>
+      <w:r>
+        <w:rPr>
+          <w:rFonts w:ascii="Segoe UI" w:hAnsi="Segoe UI" w:cs="Segoe UI"/>
+          <w:sz w:val="21"/>
+          <w:szCs w:val="21"/>
+        </w:rPr>
+        <w:t>‘</w:t>
+      </w:r>
+      <w:r>
+        <w:rPr>
+          <w:rFonts w:ascii="Segoe UI" w:hAnsi="Segoe UI" w:cs="Segoe UI"/>
+          <w:sz w:val="21"/>
+          <w:szCs w:val="21"/>
+        </w:rPr>
+        <w:t>PART_ADMISSION</w:t>
+      </w:r>
+      <w:r>
+        <w:rPr>
+          <w:rFonts w:ascii="Segoe UI" w:hAnsi="Segoe UI" w:cs="Segoe UI"/>
+          <w:sz w:val="21"/>
+          <w:szCs w:val="21"/>
+        </w:rPr>
+        <w:t>’</w:t>
+      </w:r>
+      <w:r>
+        <w:rPr>
+          <w:rFonts w:ascii="Segoe UI" w:hAnsi="Segoe UI" w:cs="Segoe UI"/>
+          <w:sz w:val="21"/>
+          <w:szCs w:val="21"/>
+        </w:rPr>
+        <w:t>}&gt;&gt;</w:t>
+      </w:r>
+    </w:p>
+    <w:bookmarkEnd w:id="0"/>
     <w:p>
       <w:pPr>
         <w:pBdr>
@@ -4017,58 +4202,1677 @@
         <w:rPr>
           <w:rFonts w:ascii="GDSTransportWebsite" w:hAnsi="GDSTransportWebsite"/>
           <w:color w:val="0A0A0A"/>
-          <w:shd w:val="clear" w:color="auto" w:fill="FFFFFF"/>
+          <w:sz w:val="36"/>
+          <w:szCs w:val="36"/>
         </w:rPr>
       </w:pPr>
       <w:r>
         <w:rPr>
           <w:rFonts w:ascii="GDSTransportWebsite" w:hAnsi="GDSTransportWebsite"/>
           <w:color w:val="0A0A0A"/>
-          <w:shd w:val="clear" w:color="auto" w:fill="FFFFFF"/>
+          <w:sz w:val="36"/>
+          <w:szCs w:val="36"/>
         </w:rPr>
-        <w:t>The defendant</w:t>
-      </w:r>
-      <w:r>
-        <w:rPr>
-          <w:rFonts w:ascii="GDSTransportWebsite" w:hAnsi="GDSTransportWebsite"/>
-          <w:color w:val="0A0A0A"/>
-          <w:shd w:val="clear" w:color="auto" w:fill="FFFFFF"/>
-        </w:rPr>
-        <w:t xml:space="preserve"> believe</w:t>
-      </w:r>
-      <w:r>
-        <w:rPr>
-          <w:rFonts w:ascii="GDSTransportWebsite" w:hAnsi="GDSTransportWebsite"/>
-          <w:color w:val="0A0A0A"/>
-          <w:shd w:val="clear" w:color="auto" w:fill="FFFFFF"/>
-        </w:rPr>
-        <w:t>s</w:t>
-      </w:r>
-      <w:r>
-        <w:rPr>
-          <w:rFonts w:ascii="GDSTransportWebsite" w:hAnsi="GDSTransportWebsite"/>
-          <w:color w:val="0A0A0A"/>
-          <w:shd w:val="clear" w:color="auto" w:fill="FFFFFF"/>
-        </w:rPr>
-        <w:t xml:space="preserve"> that the facts stated in this </w:t>
-      </w:r>
-      <w:r>
-        <w:rPr>
-          <w:rFonts w:ascii="GDSTransportWebsite" w:hAnsi="GDSTransportWebsite"/>
-          <w:color w:val="0A0A0A"/>
-          <w:shd w:val="clear" w:color="auto" w:fill="FFFFFF"/>
-        </w:rPr>
-        <w:t>response</w:t>
-      </w:r>
-      <w:r>
-        <w:rPr>
-          <w:rFonts w:ascii="GDSTransportWebsite" w:hAnsi="GDSTransportWebsite"/>
-          <w:color w:val="0A0A0A"/>
-          <w:shd w:val="clear" w:color="auto" w:fill="FFFFFF"/>
-        </w:rPr>
-        <w:t xml:space="preserve"> are true. </w:t>
+        <w:t>Mediation</w:t>
       </w:r>
     </w:p>
+    <w:tbl>
+      <w:tblPr>
+        <w:tblStyle w:val="TableGrid"/>
+        <w:tblW w:w="0" w:type="auto"/>
+        <w:tblBorders>
+          <w:top w:val="none" w:sz="0" w:space="0" w:color="auto"/>
+          <w:left w:val="none" w:sz="0" w:space="0" w:color="auto"/>
+          <w:bottom w:val="none" w:sz="0" w:space="0" w:color="auto"/>
+          <w:right w:val="none" w:sz="0" w:space="0" w:color="auto"/>
+          <w:insideH w:val="none" w:sz="0" w:space="0" w:color="auto"/>
+          <w:insideV w:val="none" w:sz="0" w:space="0" w:color="auto"/>
+        </w:tblBorders>
+        <w:tblLook w:val="04A0" w:firstRow="1" w:lastRow="0" w:firstColumn="1" w:lastColumn="0" w:noHBand="0" w:noVBand="1"/>
+      </w:tblPr>
+      <w:tblGrid>
+        <w:gridCol w:w="3681"/>
+        <w:gridCol w:w="6237"/>
+        <w:gridCol w:w="44"/>
+      </w:tblGrid>
+      <w:tr>
+        <w:trPr>
+          <w:gridAfter w:val="1"/>
+          <w:wAfter w:w="44" w:type="dxa"/>
+        </w:trPr>
+        <w:tc>
+          <w:tcPr>
+            <w:tcW w:w="9918" w:type="dxa"/>
+            <w:gridSpan w:val="2"/>
+          </w:tcPr>
+          <w:p>
+            <w:pPr>
+              <w:rPr>
+                <w:rStyle w:val="eop"/>
+                <w:rFonts w:ascii="Segoe UI" w:hAnsi="Segoe UI" w:cs="Segoe UI"/>
+                <w:color w:val="000000"/>
+                <w:sz w:val="21"/>
+                <w:szCs w:val="21"/>
+                <w:shd w:val="clear" w:color="auto" w:fill="FFFFFF"/>
+              </w:rPr>
+            </w:pPr>
+            <w:r>
+              <w:rPr>
+                <w:rFonts w:ascii="Segoe UI" w:hAnsi="Segoe UI" w:cs="Segoe UI"/>
+                <w:color w:val="000000"/>
+                <w:sz w:val="21"/>
+                <w:szCs w:val="21"/>
+                <w:shd w:val="clear" w:color="auto" w:fill="FFFFFF"/>
+              </w:rPr>
+              <w:t>&lt;&lt;</w:t>
+            </w:r>
+            <w:proofErr w:type="spellStart"/>
+            <w:r>
+              <w:rPr>
+                <w:rFonts w:ascii="Segoe UI" w:hAnsi="Segoe UI" w:cs="Segoe UI"/>
+                <w:color w:val="000000"/>
+                <w:sz w:val="21"/>
+                <w:szCs w:val="21"/>
+                <w:shd w:val="clear" w:color="auto" w:fill="FFFFFF"/>
+              </w:rPr>
+              <w:t>cr</w:t>
+            </w:r>
+            <w:proofErr w:type="spellEnd"/>
+            <w:r>
+              <w:rPr>
+                <w:rFonts w:ascii="Segoe UI" w:hAnsi="Segoe UI" w:cs="Segoe UI"/>
+                <w:color w:val="000000"/>
+                <w:sz w:val="21"/>
+                <w:szCs w:val="21"/>
+                <w:shd w:val="clear" w:color="auto" w:fill="FFFFFF"/>
+              </w:rPr>
+              <w:t>_{</w:t>
+            </w:r>
+            <w:proofErr w:type="spellStart"/>
+            <w:r>
+              <w:rPr>
+                <w:rFonts w:ascii="Segoe UI" w:hAnsi="Segoe UI" w:cs="Segoe UI"/>
+                <w:color w:val="000000"/>
+                <w:sz w:val="21"/>
+                <w:szCs w:val="21"/>
+                <w:shd w:val="clear" w:color="auto" w:fill="FFFFFF"/>
+              </w:rPr>
+              <w:t>checkCarmToggle</w:t>
+            </w:r>
+            <w:proofErr w:type="spellEnd"/>
+            <w:r>
+              <w:rPr>
+                <w:rFonts w:ascii="Segoe UI" w:hAnsi="Segoe UI" w:cs="Segoe UI"/>
+                <w:color w:val="000000"/>
+                <w:sz w:val="21"/>
+                <w:szCs w:val="21"/>
+                <w:shd w:val="clear" w:color="auto" w:fill="FFFFFF"/>
+              </w:rPr>
+              <w:t>==false}&gt;&gt;</w:t>
+            </w:r>
+          </w:p>
+        </w:tc>
+      </w:tr>
+      <w:tr>
+        <w:trPr>
+          <w:gridAfter w:val="1"/>
+          <w:wAfter w:w="44" w:type="dxa"/>
+        </w:trPr>
+        <w:tc>
+          <w:tcPr>
+            <w:tcW w:w="3681" w:type="dxa"/>
+          </w:tcPr>
+          <w:p>
+            <w:pPr>
+              <w:rPr>
+                <w:rFonts w:ascii="Segoe UI" w:hAnsi="Segoe UI" w:cs="Segoe UI"/>
+                <w:b/>
+                <w:bCs/>
+                <w:sz w:val="21"/>
+                <w:szCs w:val="21"/>
+              </w:rPr>
+            </w:pPr>
+            <w:r>
+              <w:rPr>
+                <w:rFonts w:ascii="Segoe UI" w:hAnsi="Segoe UI" w:cs="Segoe UI"/>
+                <w:b/>
+                <w:bCs/>
+                <w:sz w:val="21"/>
+                <w:szCs w:val="21"/>
+              </w:rPr>
+              <w:t>Willing to try mediation</w:t>
+            </w:r>
+          </w:p>
+        </w:tc>
+        <w:tc>
+          <w:tcPr>
+            <w:tcW w:w="6237" w:type="dxa"/>
+          </w:tcPr>
+          <w:p>
+            <w:pPr>
+              <w:rPr>
+                <w:rStyle w:val="eop"/>
+                <w:rFonts w:ascii="Segoe UI" w:hAnsi="Segoe UI" w:cs="Segoe UI"/>
+                <w:color w:val="000000"/>
+                <w:sz w:val="21"/>
+                <w:szCs w:val="21"/>
+                <w:shd w:val="clear" w:color="auto" w:fill="FFFFFF"/>
+              </w:rPr>
+            </w:pPr>
+            <w:r>
+              <w:rPr>
+                <w:rStyle w:val="eop"/>
+                <w:rFonts w:ascii="Segoe UI" w:hAnsi="Segoe UI" w:cs="Segoe UI"/>
+                <w:color w:val="000000"/>
+                <w:sz w:val="21"/>
+                <w:szCs w:val="21"/>
+                <w:shd w:val="clear" w:color="auto" w:fill="FFFFFF"/>
+              </w:rPr>
+              <w:t>&lt;&lt;cs_{mediatio</w:t>
+            </w:r>
+            <w:r>
+              <w:rPr>
+                <w:rStyle w:val="eop"/>
+                <w:rFonts w:ascii="Segoe UI" w:hAnsi="Segoe UI" w:cs="Segoe UI"/>
+                <w:color w:val="000000"/>
+                <w:sz w:val="21"/>
+                <w:szCs w:val="21"/>
+                <w:shd w:val="clear" w:color="auto" w:fill="FFFFFF"/>
+              </w:rPr>
+              <w:t>n</w:t>
+            </w:r>
+            <w:r>
+              <w:rPr>
+                <w:rFonts w:ascii="Segoe UI" w:hAnsi="Segoe UI" w:cs="Segoe UI"/>
+                <w:color w:val="000000"/>
+                <w:sz w:val="21"/>
+                <w:szCs w:val="21"/>
+                <w:shd w:val="clear" w:color="auto" w:fill="FFFFFF"/>
+              </w:rPr>
+              <w:t>==</w:t>
+            </w:r>
+            <w:r>
+              <w:rPr>
+                <w:rFonts w:ascii="Segoe UI" w:hAnsi="Segoe UI" w:cs="Segoe UI"/>
+                <w:color w:val="000000"/>
+                <w:sz w:val="21"/>
+                <w:szCs w:val="21"/>
+                <w:shd w:val="clear" w:color="auto" w:fill="FFFFFF"/>
+              </w:rPr>
+              <w:t>’</w:t>
+            </w:r>
+            <w:r>
+              <w:rPr>
+                <w:rFonts w:ascii="Segoe UI" w:hAnsi="Segoe UI" w:cs="Segoe UI"/>
+                <w:sz w:val="21"/>
+                <w:szCs w:val="21"/>
+              </w:rPr>
+              <w:t>Y</w:t>
+            </w:r>
+            <w:r>
+              <w:rPr>
+                <w:rFonts w:ascii="Segoe UI" w:hAnsi="Segoe UI" w:cs="Segoe UI"/>
+                <w:sz w:val="21"/>
+                <w:szCs w:val="21"/>
+              </w:rPr>
+              <w:t>es</w:t>
+            </w:r>
+            <w:r>
+              <w:rPr>
+                <w:rFonts w:ascii="Segoe UI" w:hAnsi="Segoe UI" w:cs="Segoe UI"/>
+                <w:sz w:val="21"/>
+                <w:szCs w:val="21"/>
+              </w:rPr>
+              <w:t>’</w:t>
+            </w:r>
+            <w:r>
+              <w:rPr>
+                <w:rStyle w:val="eop"/>
+                <w:rFonts w:ascii="Segoe UI" w:hAnsi="Segoe UI" w:cs="Segoe UI"/>
+                <w:color w:val="000000"/>
+                <w:sz w:val="21"/>
+                <w:szCs w:val="21"/>
+                <w:shd w:val="clear" w:color="auto" w:fill="FFFFFF"/>
+              </w:rPr>
+              <w:t>}&gt;&gt;</w:t>
+            </w:r>
+          </w:p>
+          <w:p>
+            <w:pPr>
+              <w:rPr>
+                <w:rStyle w:val="eop"/>
+                <w:rFonts w:ascii="Segoe UI" w:hAnsi="Segoe UI" w:cs="Segoe UI"/>
+                <w:color w:val="000000"/>
+                <w:sz w:val="21"/>
+                <w:szCs w:val="21"/>
+                <w:shd w:val="clear" w:color="auto" w:fill="FFFFFF"/>
+              </w:rPr>
+            </w:pPr>
+            <w:r>
+              <w:rPr>
+                <w:rStyle w:val="eop"/>
+                <w:rFonts w:ascii="Segoe UI" w:hAnsi="Segoe UI" w:cs="Segoe UI"/>
+                <w:color w:val="000000"/>
+                <w:sz w:val="21"/>
+                <w:szCs w:val="21"/>
+                <w:shd w:val="clear" w:color="auto" w:fill="FFFFFF"/>
+              </w:rPr>
+              <w:t>Yes</w:t>
+            </w:r>
+          </w:p>
+          <w:p>
+            <w:pPr>
+              <w:rPr>
+                <w:rStyle w:val="eop"/>
+                <w:rFonts w:ascii="Segoe UI" w:hAnsi="Segoe UI" w:cs="Segoe UI"/>
+                <w:color w:val="000000"/>
+                <w:sz w:val="21"/>
+                <w:szCs w:val="21"/>
+                <w:shd w:val="clear" w:color="auto" w:fill="FFFFFF"/>
+              </w:rPr>
+            </w:pPr>
+            <w:r>
+              <w:rPr>
+                <w:rStyle w:val="eop"/>
+                <w:rFonts w:ascii="Segoe UI" w:hAnsi="Segoe UI" w:cs="Segoe UI"/>
+                <w:color w:val="000000"/>
+                <w:sz w:val="21"/>
+                <w:szCs w:val="21"/>
+                <w:shd w:val="clear" w:color="auto" w:fill="FFFFFF"/>
+              </w:rPr>
+              <w:t>&lt;&lt;else&gt;&gt;</w:t>
+            </w:r>
+          </w:p>
+          <w:p>
+            <w:pPr>
+              <w:rPr>
+                <w:rStyle w:val="eop"/>
+                <w:rFonts w:ascii="Segoe UI" w:hAnsi="Segoe UI" w:cs="Segoe UI"/>
+                <w:color w:val="000000"/>
+                <w:sz w:val="21"/>
+                <w:szCs w:val="21"/>
+                <w:shd w:val="clear" w:color="auto" w:fill="FFFFFF"/>
+              </w:rPr>
+            </w:pPr>
+            <w:r>
+              <w:rPr>
+                <w:rStyle w:val="eop"/>
+                <w:rFonts w:ascii="Segoe UI" w:hAnsi="Segoe UI" w:cs="Segoe UI"/>
+                <w:color w:val="000000"/>
+                <w:sz w:val="21"/>
+                <w:szCs w:val="21"/>
+                <w:shd w:val="clear" w:color="auto" w:fill="FFFFFF"/>
+              </w:rPr>
+              <w:t>No</w:t>
+            </w:r>
+          </w:p>
+          <w:p>
+            <w:pPr>
+              <w:rPr>
+                <w:rStyle w:val="eop"/>
+                <w:rFonts w:ascii="Segoe UI" w:hAnsi="Segoe UI" w:cs="Segoe UI"/>
+                <w:color w:val="000000"/>
+                <w:sz w:val="21"/>
+                <w:szCs w:val="21"/>
+                <w:shd w:val="clear" w:color="auto" w:fill="FFFFFF"/>
+              </w:rPr>
+            </w:pPr>
+            <w:r>
+              <w:rPr>
+                <w:rStyle w:val="eop"/>
+                <w:rFonts w:ascii="Segoe UI" w:hAnsi="Segoe UI" w:cs="Segoe UI"/>
+                <w:color w:val="000000"/>
+                <w:sz w:val="21"/>
+                <w:szCs w:val="21"/>
+                <w:shd w:val="clear" w:color="auto" w:fill="FFFFFF"/>
+              </w:rPr>
+              <w:t>&lt;&lt;es_&gt;&gt;</w:t>
+            </w:r>
+          </w:p>
+        </w:tc>
+      </w:tr>
+      <w:tr>
+        <w:trPr>
+          <w:gridAfter w:val="1"/>
+          <w:wAfter w:w="44" w:type="dxa"/>
+        </w:trPr>
+        <w:tc>
+          <w:tcPr>
+            <w:tcW w:w="9918" w:type="dxa"/>
+            <w:gridSpan w:val="2"/>
+          </w:tcPr>
+          <w:p>
+            <w:pPr>
+              <w:rPr>
+                <w:rStyle w:val="eop"/>
+                <w:rFonts w:ascii="Segoe UI" w:hAnsi="Segoe UI" w:cs="Segoe UI"/>
+                <w:color w:val="000000"/>
+                <w:sz w:val="21"/>
+                <w:szCs w:val="21"/>
+                <w:shd w:val="clear" w:color="auto" w:fill="FFFFFF"/>
+              </w:rPr>
+            </w:pPr>
+            <w:r>
+              <w:rPr>
+                <w:rFonts w:ascii="Segoe UI" w:hAnsi="Segoe UI" w:cs="Segoe UI"/>
+                <w:color w:val="000000"/>
+                <w:sz w:val="21"/>
+                <w:szCs w:val="21"/>
+                <w:shd w:val="clear" w:color="auto" w:fill="FFFFFF"/>
+              </w:rPr>
+              <w:t>&lt;&lt;er_&gt;&gt;</w:t>
+            </w:r>
+          </w:p>
+        </w:tc>
+      </w:tr>
+      <w:tr>
+        <w:tc>
+          <w:tcPr>
+            <w:tcW w:w="9962" w:type="dxa"/>
+            <w:gridSpan w:val="3"/>
+          </w:tcPr>
+          <w:p>
+            <w:pPr>
+              <w:rPr>
+                <w:rStyle w:val="eop"/>
+                <w:rFonts w:ascii="Segoe UI" w:hAnsi="Segoe UI" w:cs="Segoe UI"/>
+                <w:color w:val="000000"/>
+                <w:sz w:val="21"/>
+                <w:szCs w:val="21"/>
+                <w:shd w:val="clear" w:color="auto" w:fill="FFFFFF"/>
+              </w:rPr>
+            </w:pPr>
+            <w:r>
+              <w:rPr>
+                <w:rFonts w:ascii="Segoe UI" w:hAnsi="Segoe UI" w:cs="Segoe UI"/>
+                <w:color w:val="000000"/>
+                <w:sz w:val="21"/>
+                <w:szCs w:val="21"/>
+                <w:shd w:val="clear" w:color="auto" w:fill="FFFFFF"/>
+              </w:rPr>
+              <w:t>&lt;&lt;</w:t>
+            </w:r>
+            <w:proofErr w:type="spellStart"/>
+            <w:r>
+              <w:rPr>
+                <w:rFonts w:ascii="Segoe UI" w:hAnsi="Segoe UI" w:cs="Segoe UI"/>
+                <w:color w:val="000000"/>
+                <w:sz w:val="21"/>
+                <w:szCs w:val="21"/>
+                <w:shd w:val="clear" w:color="auto" w:fill="FFFFFF"/>
+              </w:rPr>
+              <w:t>cr</w:t>
+            </w:r>
+            <w:proofErr w:type="spellEnd"/>
+            <w:r>
+              <w:rPr>
+                <w:rFonts w:ascii="Segoe UI" w:hAnsi="Segoe UI" w:cs="Segoe UI"/>
+                <w:color w:val="000000"/>
+                <w:sz w:val="21"/>
+                <w:szCs w:val="21"/>
+                <w:shd w:val="clear" w:color="auto" w:fill="FFFFFF"/>
+              </w:rPr>
+              <w:t>_{</w:t>
+            </w:r>
+            <w:proofErr w:type="spellStart"/>
+            <w:r>
+              <w:rPr>
+                <w:rFonts w:ascii="Segoe UI" w:hAnsi="Segoe UI" w:cs="Segoe UI"/>
+                <w:color w:val="000000"/>
+                <w:sz w:val="21"/>
+                <w:szCs w:val="21"/>
+                <w:shd w:val="clear" w:color="auto" w:fill="FFFFFF"/>
+              </w:rPr>
+              <w:t>checkCarmToggle</w:t>
+            </w:r>
+            <w:proofErr w:type="spellEnd"/>
+            <w:r>
+              <w:rPr>
+                <w:rFonts w:ascii="Segoe UI" w:hAnsi="Segoe UI" w:cs="Segoe UI"/>
+                <w:color w:val="000000"/>
+                <w:sz w:val="21"/>
+                <w:szCs w:val="21"/>
+                <w:shd w:val="clear" w:color="auto" w:fill="FFFFFF"/>
+              </w:rPr>
+              <w:t>==true}&gt;&gt;</w:t>
+            </w:r>
+          </w:p>
+        </w:tc>
+      </w:tr>
+      <w:tr>
+        <w:tc>
+          <w:tcPr>
+            <w:tcW w:w="3681" w:type="dxa"/>
+          </w:tcPr>
+          <w:p>
+            <w:pPr>
+              <w:rPr>
+                <w:rFonts w:ascii="Segoe UI" w:hAnsi="Segoe UI" w:cs="Segoe UI"/>
+                <w:b/>
+                <w:bCs/>
+                <w:sz w:val="21"/>
+                <w:szCs w:val="21"/>
+              </w:rPr>
+            </w:pPr>
+            <w:r>
+              <w:rPr>
+                <w:rFonts w:ascii="Segoe UI" w:hAnsi="Segoe UI" w:cs="Segoe UI"/>
+                <w:b/>
+                <w:bCs/>
+                <w:sz w:val="21"/>
+                <w:szCs w:val="21"/>
+              </w:rPr>
+              <w:t>First</w:t>
+            </w:r>
+            <w:r>
+              <w:rPr>
+                <w:rFonts w:ascii="Segoe UI" w:hAnsi="Segoe UI" w:cs="Segoe UI"/>
+                <w:b/>
+                <w:bCs/>
+                <w:sz w:val="21"/>
+                <w:szCs w:val="21"/>
+              </w:rPr>
+              <w:t xml:space="preserve"> Name</w:t>
+            </w:r>
+          </w:p>
+        </w:tc>
+        <w:tc>
+          <w:tcPr>
+            <w:tcW w:w="6281" w:type="dxa"/>
+            <w:gridSpan w:val="2"/>
+          </w:tcPr>
+          <w:p>
+            <w:pPr>
+              <w:rPr>
+                <w:rFonts w:ascii="Segoe UI" w:hAnsi="Segoe UI" w:cs="Segoe UI"/>
+                <w:sz w:val="21"/>
+                <w:szCs w:val="21"/>
+              </w:rPr>
+            </w:pPr>
+            <w:r>
+              <w:rPr>
+                <w:rFonts w:ascii="Segoe UI" w:hAnsi="Segoe UI" w:cs="Segoe UI"/>
+                <w:sz w:val="21"/>
+                <w:szCs w:val="21"/>
+              </w:rPr>
+              <w:t>&lt;&lt;</w:t>
+            </w:r>
+            <w:proofErr w:type="spellStart"/>
+            <w:r>
+              <w:rPr>
+                <w:rFonts w:ascii="Segoe UI" w:hAnsi="Segoe UI" w:cs="Segoe UI"/>
+                <w:sz w:val="21"/>
+                <w:szCs w:val="21"/>
+              </w:rPr>
+              <w:t>m</w:t>
+            </w:r>
+            <w:r>
+              <w:rPr>
+                <w:rFonts w:ascii="Segoe UI" w:hAnsi="Segoe UI" w:cs="Segoe UI"/>
+                <w:sz w:val="21"/>
+                <w:szCs w:val="21"/>
+              </w:rPr>
+              <w:t>ediation</w:t>
+            </w:r>
+            <w:r>
+              <w:rPr>
+                <w:rFonts w:ascii="Segoe UI" w:hAnsi="Segoe UI" w:cs="Segoe UI"/>
+                <w:sz w:val="21"/>
+                <w:szCs w:val="21"/>
+              </w:rPr>
+              <w:t>First</w:t>
+            </w:r>
+            <w:r>
+              <w:rPr>
+                <w:rFonts w:ascii="Segoe UI" w:hAnsi="Segoe UI" w:cs="Segoe UI"/>
+                <w:sz w:val="21"/>
+                <w:szCs w:val="21"/>
+              </w:rPr>
+              <w:t>Name</w:t>
+            </w:r>
+            <w:proofErr w:type="spellEnd"/>
+            <w:r>
+              <w:rPr>
+                <w:rFonts w:ascii="Segoe UI" w:hAnsi="Segoe UI" w:cs="Segoe UI"/>
+                <w:sz w:val="21"/>
+                <w:szCs w:val="21"/>
+              </w:rPr>
+              <w:t>&gt;&gt;</w:t>
+            </w:r>
+          </w:p>
+          <w:p>
+            <w:pPr>
+              <w:rPr>
+                <w:rStyle w:val="eop"/>
+                <w:rFonts w:ascii="Segoe UI" w:hAnsi="Segoe UI" w:cs="Segoe UI"/>
+                <w:color w:val="000000"/>
+                <w:sz w:val="21"/>
+                <w:szCs w:val="21"/>
+                <w:shd w:val="clear" w:color="auto" w:fill="FFFFFF"/>
+              </w:rPr>
+            </w:pPr>
+          </w:p>
+        </w:tc>
+      </w:tr>
+      <w:tr>
+        <w:tc>
+          <w:tcPr>
+            <w:tcW w:w="3681" w:type="dxa"/>
+          </w:tcPr>
+          <w:p>
+            <w:pPr>
+              <w:rPr>
+                <w:rFonts w:ascii="Segoe UI" w:hAnsi="Segoe UI" w:cs="Segoe UI"/>
+                <w:b/>
+                <w:bCs/>
+                <w:sz w:val="21"/>
+                <w:szCs w:val="21"/>
+              </w:rPr>
+            </w:pPr>
+            <w:r>
+              <w:rPr>
+                <w:rFonts w:ascii="Segoe UI" w:hAnsi="Segoe UI" w:cs="Segoe UI"/>
+                <w:b/>
+                <w:bCs/>
+                <w:sz w:val="21"/>
+                <w:szCs w:val="21"/>
+              </w:rPr>
+              <w:t>Last Name</w:t>
+            </w:r>
+          </w:p>
+        </w:tc>
+        <w:tc>
+          <w:tcPr>
+            <w:tcW w:w="6281" w:type="dxa"/>
+            <w:gridSpan w:val="2"/>
+          </w:tcPr>
+          <w:p>
+            <w:pPr>
+              <w:rPr>
+                <w:rFonts w:ascii="Segoe UI" w:hAnsi="Segoe UI" w:cs="Segoe UI"/>
+                <w:sz w:val="21"/>
+                <w:szCs w:val="21"/>
+              </w:rPr>
+            </w:pPr>
+            <w:r>
+              <w:rPr>
+                <w:rFonts w:ascii="Segoe UI" w:hAnsi="Segoe UI" w:cs="Segoe UI"/>
+                <w:sz w:val="21"/>
+                <w:szCs w:val="21"/>
+              </w:rPr>
+              <w:t>&lt;&lt;</w:t>
+            </w:r>
+            <w:proofErr w:type="spellStart"/>
+            <w:r>
+              <w:rPr>
+                <w:rFonts w:ascii="Segoe UI" w:hAnsi="Segoe UI" w:cs="Segoe UI"/>
+                <w:sz w:val="21"/>
+                <w:szCs w:val="21"/>
+              </w:rPr>
+              <w:t>m</w:t>
+            </w:r>
+            <w:r>
+              <w:rPr>
+                <w:rFonts w:ascii="Segoe UI" w:hAnsi="Segoe UI" w:cs="Segoe UI"/>
+                <w:sz w:val="21"/>
+                <w:szCs w:val="21"/>
+              </w:rPr>
+              <w:t>ediation</w:t>
+            </w:r>
+            <w:r>
+              <w:rPr>
+                <w:rFonts w:ascii="Segoe UI" w:hAnsi="Segoe UI" w:cs="Segoe UI"/>
+                <w:sz w:val="21"/>
+                <w:szCs w:val="21"/>
+              </w:rPr>
+              <w:t>Last</w:t>
+            </w:r>
+            <w:r>
+              <w:rPr>
+                <w:rFonts w:ascii="Segoe UI" w:hAnsi="Segoe UI" w:cs="Segoe UI"/>
+                <w:sz w:val="21"/>
+                <w:szCs w:val="21"/>
+              </w:rPr>
+              <w:t>Name</w:t>
+            </w:r>
+            <w:proofErr w:type="spellEnd"/>
+            <w:r>
+              <w:rPr>
+                <w:rFonts w:ascii="Segoe UI" w:hAnsi="Segoe UI" w:cs="Segoe UI"/>
+                <w:sz w:val="21"/>
+                <w:szCs w:val="21"/>
+              </w:rPr>
+              <w:t>&gt;&gt;</w:t>
+            </w:r>
+          </w:p>
+          <w:p>
+            <w:pPr>
+              <w:rPr>
+                <w:rFonts w:ascii="Segoe UI" w:hAnsi="Segoe UI" w:cs="Segoe UI"/>
+                <w:sz w:val="21"/>
+                <w:szCs w:val="21"/>
+              </w:rPr>
+            </w:pPr>
+          </w:p>
+        </w:tc>
+      </w:tr>
+      <w:tr>
+        <w:tc>
+          <w:tcPr>
+            <w:tcW w:w="3681" w:type="dxa"/>
+          </w:tcPr>
+          <w:p>
+            <w:pPr>
+              <w:rPr>
+                <w:rFonts w:ascii="Segoe UI" w:hAnsi="Segoe UI" w:cs="Segoe UI"/>
+                <w:b/>
+                <w:bCs/>
+                <w:sz w:val="21"/>
+                <w:szCs w:val="21"/>
+              </w:rPr>
+            </w:pPr>
+            <w:r>
+              <w:rPr>
+                <w:rFonts w:ascii="Segoe UI" w:hAnsi="Segoe UI" w:cs="Segoe UI"/>
+                <w:b/>
+                <w:bCs/>
+                <w:sz w:val="21"/>
+                <w:szCs w:val="21"/>
+              </w:rPr>
+              <w:t xml:space="preserve">Contact Number </w:t>
+            </w:r>
+          </w:p>
+          <w:p>
+            <w:pPr>
+              <w:rPr>
+                <w:rFonts w:ascii="Segoe UI" w:hAnsi="Segoe UI" w:cs="Segoe UI"/>
+                <w:sz w:val="21"/>
+                <w:szCs w:val="21"/>
+              </w:rPr>
+            </w:pPr>
+          </w:p>
+        </w:tc>
+        <w:tc>
+          <w:tcPr>
+            <w:tcW w:w="6281" w:type="dxa"/>
+            <w:gridSpan w:val="2"/>
+          </w:tcPr>
+          <w:p>
+            <w:pPr>
+              <w:rPr>
+                <w:rFonts w:ascii="Segoe UI" w:hAnsi="Segoe UI" w:cs="Segoe UI"/>
+                <w:sz w:val="21"/>
+                <w:szCs w:val="21"/>
+              </w:rPr>
+            </w:pPr>
+            <w:r>
+              <w:rPr>
+                <w:rFonts w:ascii="Segoe UI" w:hAnsi="Segoe UI" w:cs="Segoe UI"/>
+                <w:sz w:val="21"/>
+                <w:szCs w:val="21"/>
+              </w:rPr>
+              <w:t>&lt;&lt;</w:t>
+            </w:r>
+            <w:proofErr w:type="spellStart"/>
+            <w:r>
+              <w:rPr>
+                <w:rFonts w:ascii="Segoe UI" w:hAnsi="Segoe UI" w:cs="Segoe UI"/>
+                <w:sz w:val="21"/>
+                <w:szCs w:val="21"/>
+              </w:rPr>
+              <w:t>m</w:t>
+            </w:r>
+            <w:r>
+              <w:rPr>
+                <w:rFonts w:ascii="Segoe UI" w:hAnsi="Segoe UI" w:cs="Segoe UI"/>
+                <w:sz w:val="21"/>
+                <w:szCs w:val="21"/>
+              </w:rPr>
+              <w:t>ediationContactNumber</w:t>
+            </w:r>
+            <w:proofErr w:type="spellEnd"/>
+            <w:r>
+              <w:rPr>
+                <w:rFonts w:ascii="Segoe UI" w:hAnsi="Segoe UI" w:cs="Segoe UI"/>
+                <w:sz w:val="21"/>
+                <w:szCs w:val="21"/>
+              </w:rPr>
+              <w:t>&gt;&gt;</w:t>
+            </w:r>
+          </w:p>
+        </w:tc>
+      </w:tr>
+      <w:tr>
+        <w:tc>
+          <w:tcPr>
+            <w:tcW w:w="3681" w:type="dxa"/>
+          </w:tcPr>
+          <w:p>
+            <w:pPr>
+              <w:rPr>
+                <w:rFonts w:ascii="Segoe UI" w:hAnsi="Segoe UI" w:cs="Segoe UI"/>
+                <w:b/>
+                <w:bCs/>
+                <w:sz w:val="21"/>
+                <w:szCs w:val="21"/>
+              </w:rPr>
+            </w:pPr>
+            <w:r>
+              <w:rPr>
+                <w:rFonts w:ascii="Segoe UI" w:hAnsi="Segoe UI" w:cs="Segoe UI"/>
+                <w:b/>
+                <w:bCs/>
+                <w:sz w:val="21"/>
+                <w:szCs w:val="21"/>
+              </w:rPr>
+              <w:t xml:space="preserve">Contact Email      </w:t>
+            </w:r>
+          </w:p>
+        </w:tc>
+        <w:tc>
+          <w:tcPr>
+            <w:tcW w:w="6281" w:type="dxa"/>
+            <w:gridSpan w:val="2"/>
+          </w:tcPr>
+          <w:p>
+            <w:pPr>
+              <w:rPr>
+                <w:rFonts w:ascii="Segoe UI" w:hAnsi="Segoe UI" w:cs="Segoe UI"/>
+                <w:sz w:val="21"/>
+                <w:szCs w:val="21"/>
+              </w:rPr>
+            </w:pPr>
+            <w:r>
+              <w:rPr>
+                <w:rFonts w:ascii="Segoe UI" w:hAnsi="Segoe UI" w:cs="Segoe UI"/>
+                <w:sz w:val="21"/>
+                <w:szCs w:val="21"/>
+              </w:rPr>
+              <w:t>&lt;&lt;</w:t>
+            </w:r>
+            <w:proofErr w:type="spellStart"/>
+            <w:r>
+              <w:rPr>
+                <w:rFonts w:ascii="Segoe UI" w:hAnsi="Segoe UI" w:cs="Segoe UI"/>
+                <w:sz w:val="21"/>
+                <w:szCs w:val="21"/>
+              </w:rPr>
+              <w:t>m</w:t>
+            </w:r>
+            <w:r>
+              <w:rPr>
+                <w:rFonts w:ascii="Segoe UI" w:hAnsi="Segoe UI" w:cs="Segoe UI"/>
+                <w:sz w:val="21"/>
+                <w:szCs w:val="21"/>
+              </w:rPr>
+              <w:t>ediationEmail</w:t>
+            </w:r>
+            <w:proofErr w:type="spellEnd"/>
+            <w:r>
+              <w:rPr>
+                <w:rFonts w:ascii="Segoe UI" w:hAnsi="Segoe UI" w:cs="Segoe UI"/>
+                <w:sz w:val="21"/>
+                <w:szCs w:val="21"/>
+              </w:rPr>
+              <w:t>&gt;&gt;</w:t>
+            </w:r>
+          </w:p>
+          <w:p>
+            <w:pPr>
+              <w:rPr>
+                <w:rFonts w:ascii="Segoe UI" w:hAnsi="Segoe UI" w:cs="Segoe UI"/>
+                <w:sz w:val="21"/>
+                <w:szCs w:val="21"/>
+              </w:rPr>
+            </w:pPr>
+          </w:p>
+        </w:tc>
+      </w:tr>
+      <w:tr>
+        <w:tc>
+          <w:tcPr>
+            <w:tcW w:w="9962" w:type="dxa"/>
+            <w:gridSpan w:val="3"/>
+          </w:tcPr>
+          <w:p>
+            <w:pPr>
+              <w:rPr>
+                <w:rFonts w:ascii="Segoe UI" w:hAnsi="Segoe UI" w:cs="Segoe UI"/>
+                <w:sz w:val="21"/>
+                <w:szCs w:val="21"/>
+              </w:rPr>
+            </w:pPr>
+            <w:r>
+              <w:rPr>
+                <w:rFonts w:ascii="Segoe UI" w:hAnsi="Segoe UI" w:cs="Segoe UI"/>
+                <w:sz w:val="21"/>
+                <w:szCs w:val="21"/>
+              </w:rPr>
+              <w:t>&lt;&lt;</w:t>
+            </w:r>
+            <w:proofErr w:type="spellStart"/>
+            <w:r>
+              <w:rPr>
+                <w:rFonts w:ascii="Segoe UI" w:hAnsi="Segoe UI" w:cs="Segoe UI"/>
+                <w:sz w:val="21"/>
+                <w:szCs w:val="21"/>
+              </w:rPr>
+              <w:t>cr</w:t>
+            </w:r>
+            <w:proofErr w:type="spellEnd"/>
+            <w:r>
+              <w:rPr>
+                <w:rFonts w:ascii="Segoe UI" w:hAnsi="Segoe UI" w:cs="Segoe UI"/>
+                <w:sz w:val="21"/>
+                <w:szCs w:val="21"/>
+              </w:rPr>
+              <w:t>_{</w:t>
+            </w:r>
+            <w:proofErr w:type="spellStart"/>
+            <w:r>
+              <w:rPr>
+                <w:rFonts w:ascii="Segoe UI" w:hAnsi="Segoe UI" w:cs="Segoe UI"/>
+                <w:sz w:val="21"/>
+                <w:szCs w:val="21"/>
+              </w:rPr>
+              <w:t>m</w:t>
+            </w:r>
+            <w:r>
+              <w:rPr>
+                <w:rFonts w:ascii="Segoe UI" w:hAnsi="Segoe UI" w:cs="Segoe UI"/>
+                <w:sz w:val="21"/>
+                <w:szCs w:val="21"/>
+              </w:rPr>
+              <w:t>ediationUnavailableDatesExists</w:t>
+            </w:r>
+            <w:proofErr w:type="spellEnd"/>
+            <w:r>
+              <w:rPr>
+                <w:rFonts w:ascii="Segoe UI" w:hAnsi="Segoe UI" w:cs="Segoe UI"/>
+                <w:sz w:val="21"/>
+                <w:szCs w:val="21"/>
+              </w:rPr>
+              <w:t>==false}&gt;&gt;</w:t>
+            </w:r>
+          </w:p>
+        </w:tc>
+      </w:tr>
+      <w:tr>
+        <w:tc>
+          <w:tcPr>
+            <w:tcW w:w="3681" w:type="dxa"/>
+          </w:tcPr>
+          <w:p>
+            <w:pPr>
+              <w:rPr>
+                <w:rFonts w:ascii="Segoe UI" w:hAnsi="Segoe UI" w:cs="Segoe UI"/>
+                <w:b/>
+                <w:bCs/>
+                <w:sz w:val="21"/>
+                <w:szCs w:val="21"/>
+              </w:rPr>
+            </w:pPr>
+            <w:r>
+              <w:rPr>
+                <w:rFonts w:ascii="Segoe UI" w:hAnsi="Segoe UI" w:cs="Segoe UI"/>
+                <w:b/>
+                <w:bCs/>
+                <w:sz w:val="21"/>
+                <w:szCs w:val="21"/>
+              </w:rPr>
+              <w:t>Are there any dates in the next 3 months when you cannot attend mediation?</w:t>
+            </w:r>
+          </w:p>
+          <w:p>
+            <w:pPr>
+              <w:rPr>
+                <w:rFonts w:ascii="Segoe UI" w:hAnsi="Segoe UI" w:cs="Segoe UI"/>
+                <w:b/>
+                <w:bCs/>
+                <w:sz w:val="21"/>
+                <w:szCs w:val="21"/>
+              </w:rPr>
+            </w:pPr>
+          </w:p>
+        </w:tc>
+        <w:tc>
+          <w:tcPr>
+            <w:tcW w:w="6281" w:type="dxa"/>
+            <w:gridSpan w:val="2"/>
+          </w:tcPr>
+          <w:p>
+            <w:pPr>
+              <w:rPr>
+                <w:rFonts w:ascii="Segoe UI" w:hAnsi="Segoe UI" w:cs="Segoe UI"/>
+                <w:sz w:val="21"/>
+                <w:szCs w:val="21"/>
+              </w:rPr>
+            </w:pPr>
+            <w:r>
+              <w:rPr>
+                <w:rFonts w:ascii="Segoe UI" w:hAnsi="Segoe UI" w:cs="Segoe UI"/>
+                <w:sz w:val="21"/>
+                <w:szCs w:val="21"/>
+              </w:rPr>
+              <w:t>No</w:t>
+            </w:r>
+          </w:p>
+        </w:tc>
+      </w:tr>
+      <w:tr>
+        <w:tc>
+          <w:tcPr>
+            <w:tcW w:w="9962" w:type="dxa"/>
+            <w:gridSpan w:val="3"/>
+          </w:tcPr>
+          <w:p>
+            <w:pPr>
+              <w:rPr>
+                <w:rFonts w:ascii="Segoe UI" w:hAnsi="Segoe UI" w:cs="Segoe UI"/>
+                <w:sz w:val="21"/>
+                <w:szCs w:val="21"/>
+              </w:rPr>
+            </w:pPr>
+            <w:r>
+              <w:rPr>
+                <w:rFonts w:ascii="Segoe UI" w:hAnsi="Segoe UI" w:cs="Segoe UI"/>
+                <w:sz w:val="21"/>
+                <w:szCs w:val="21"/>
+              </w:rPr>
+              <w:t>&lt;&lt;er_&gt;&gt;</w:t>
+            </w:r>
+          </w:p>
+        </w:tc>
+      </w:tr>
+      <w:tr>
+        <w:tc>
+          <w:tcPr>
+            <w:tcW w:w="9962" w:type="dxa"/>
+            <w:gridSpan w:val="3"/>
+          </w:tcPr>
+          <w:p>
+            <w:pPr>
+              <w:rPr>
+                <w:rFonts w:ascii="Segoe UI" w:hAnsi="Segoe UI" w:cs="Segoe UI"/>
+                <w:sz w:val="21"/>
+                <w:szCs w:val="21"/>
+              </w:rPr>
+            </w:pPr>
+            <w:r>
+              <w:rPr>
+                <w:rFonts w:ascii="Segoe UI" w:hAnsi="Segoe UI" w:cs="Segoe UI"/>
+                <w:sz w:val="21"/>
+                <w:szCs w:val="21"/>
+              </w:rPr>
+              <w:t>&lt;&lt;</w:t>
+            </w:r>
+            <w:proofErr w:type="spellStart"/>
+            <w:r>
+              <w:rPr>
+                <w:rFonts w:ascii="Segoe UI" w:hAnsi="Segoe UI" w:cs="Segoe UI"/>
+                <w:sz w:val="21"/>
+                <w:szCs w:val="21"/>
+              </w:rPr>
+              <w:t>cr</w:t>
+            </w:r>
+            <w:proofErr w:type="spellEnd"/>
+            <w:r>
+              <w:rPr>
+                <w:rFonts w:ascii="Segoe UI" w:hAnsi="Segoe UI" w:cs="Segoe UI"/>
+                <w:sz w:val="21"/>
+                <w:szCs w:val="21"/>
+              </w:rPr>
+              <w:t>_{</w:t>
+            </w:r>
+            <w:proofErr w:type="spellStart"/>
+            <w:r>
+              <w:rPr>
+                <w:rFonts w:ascii="Segoe UI" w:hAnsi="Segoe UI" w:cs="Segoe UI"/>
+                <w:sz w:val="21"/>
+                <w:szCs w:val="21"/>
+              </w:rPr>
+              <w:t>m</w:t>
+            </w:r>
+            <w:r>
+              <w:rPr>
+                <w:rFonts w:ascii="Segoe UI" w:hAnsi="Segoe UI" w:cs="Segoe UI"/>
+                <w:sz w:val="21"/>
+                <w:szCs w:val="21"/>
+              </w:rPr>
+              <w:t>ediationUnavailableDatesExists</w:t>
+            </w:r>
+            <w:proofErr w:type="spellEnd"/>
+            <w:r>
+              <w:rPr>
+                <w:rFonts w:ascii="Segoe UI" w:hAnsi="Segoe UI" w:cs="Segoe UI"/>
+                <w:sz w:val="21"/>
+                <w:szCs w:val="21"/>
+              </w:rPr>
+              <w:t>==true}&gt;&gt;</w:t>
+            </w:r>
+          </w:p>
+        </w:tc>
+      </w:tr>
+      <w:tr>
+        <w:tc>
+          <w:tcPr>
+            <w:tcW w:w="9962" w:type="dxa"/>
+            <w:gridSpan w:val="3"/>
+          </w:tcPr>
+          <w:p>
+            <w:pPr>
+              <w:rPr>
+                <w:rFonts w:ascii="Segoe UI" w:hAnsi="Segoe UI" w:cs="Segoe UI"/>
+                <w:sz w:val="21"/>
+                <w:szCs w:val="21"/>
+              </w:rPr>
+            </w:pPr>
+            <w:r>
+              <w:rPr>
+                <w:rFonts w:ascii="Segoe UI" w:hAnsi="Segoe UI" w:cs="Segoe UI"/>
+                <w:i/>
+                <w:iCs/>
+                <w:sz w:val="21"/>
+                <w:szCs w:val="21"/>
+              </w:rPr>
+              <w:t>&lt;&lt;</w:t>
+            </w:r>
+            <w:proofErr w:type="spellStart"/>
+            <w:r>
+              <w:rPr>
+                <w:rFonts w:ascii="Segoe UI" w:hAnsi="Segoe UI" w:cs="Segoe UI"/>
+                <w:i/>
+                <w:iCs/>
+                <w:sz w:val="21"/>
+                <w:szCs w:val="21"/>
+              </w:rPr>
+              <w:t>rr_</w:t>
+            </w:r>
+            <w:r>
+              <w:rPr>
+                <w:rFonts w:ascii="Segoe UI" w:hAnsi="Segoe UI" w:cs="Segoe UI"/>
+                <w:sz w:val="21"/>
+                <w:szCs w:val="21"/>
+              </w:rPr>
+              <w:t>mediation</w:t>
+            </w:r>
+            <w:r>
+              <w:rPr>
+                <w:rFonts w:ascii="Segoe UI" w:hAnsi="Segoe UI" w:cs="Segoe UI"/>
+                <w:sz w:val="21"/>
+                <w:szCs w:val="21"/>
+              </w:rPr>
+              <w:t>UnavailableDatesList</w:t>
+            </w:r>
+            <w:proofErr w:type="spellEnd"/>
+            <w:r>
+              <w:rPr>
+                <w:rFonts w:ascii="Segoe UI" w:hAnsi="Segoe UI" w:cs="Segoe UI"/>
+                <w:sz w:val="21"/>
+                <w:szCs w:val="21"/>
+              </w:rPr>
+              <w:t>&gt;&gt;</w:t>
+            </w:r>
+          </w:p>
+        </w:tc>
+      </w:tr>
+      <w:tr>
+        <w:tc>
+          <w:tcPr>
+            <w:tcW w:w="9962" w:type="dxa"/>
+            <w:gridSpan w:val="3"/>
+          </w:tcPr>
+          <w:p>
+            <w:pPr>
+              <w:rPr>
+                <w:rFonts w:ascii="Segoe UI" w:hAnsi="Segoe UI" w:cs="Segoe UI"/>
+                <w:sz w:val="21"/>
+                <w:szCs w:val="21"/>
+              </w:rPr>
+            </w:pPr>
+            <w:r>
+              <w:rPr>
+                <w:rFonts w:ascii="Segoe UI" w:hAnsi="Segoe UI" w:cs="Segoe UI"/>
+                <w:sz w:val="21"/>
+                <w:szCs w:val="21"/>
+              </w:rPr>
+              <w:t>&lt;&lt;</w:t>
+            </w:r>
+            <w:proofErr w:type="spellStart"/>
+            <w:r>
+              <w:rPr>
+                <w:rFonts w:ascii="Segoe UI" w:hAnsi="Segoe UI" w:cs="Segoe UI"/>
+                <w:sz w:val="21"/>
+                <w:szCs w:val="21"/>
+              </w:rPr>
+              <w:t>cr</w:t>
+            </w:r>
+            <w:proofErr w:type="spellEnd"/>
+            <w:r>
+              <w:rPr>
+                <w:rFonts w:ascii="Segoe UI" w:hAnsi="Segoe UI" w:cs="Segoe UI"/>
+                <w:sz w:val="21"/>
+                <w:szCs w:val="21"/>
+              </w:rPr>
+              <w:t>_{</w:t>
+            </w:r>
+            <w:proofErr w:type="spellStart"/>
+            <w:proofErr w:type="gramStart"/>
+            <w:r>
+              <w:rPr>
+                <w:rFonts w:ascii="Segoe UI" w:hAnsi="Segoe UI" w:cs="Segoe UI"/>
+                <w:sz w:val="21"/>
+                <w:szCs w:val="21"/>
+              </w:rPr>
+              <w:t>value.toDate</w:t>
+            </w:r>
+            <w:proofErr w:type="spellEnd"/>
+            <w:proofErr w:type="gramEnd"/>
+            <w:r>
+              <w:rPr>
+                <w:rFonts w:ascii="Segoe UI" w:hAnsi="Segoe UI" w:cs="Segoe UI"/>
+                <w:sz w:val="21"/>
+                <w:szCs w:val="21"/>
+              </w:rPr>
+              <w:t>==null}&gt;&gt;</w:t>
+            </w:r>
+          </w:p>
+        </w:tc>
+      </w:tr>
+      <w:tr>
+        <w:tc>
+          <w:tcPr>
+            <w:tcW w:w="3681" w:type="dxa"/>
+          </w:tcPr>
+          <w:p>
+            <w:pPr>
+              <w:rPr>
+                <w:rFonts w:ascii="Segoe UI" w:hAnsi="Segoe UI" w:cs="Segoe UI"/>
+                <w:b/>
+                <w:bCs/>
+                <w:sz w:val="21"/>
+                <w:szCs w:val="21"/>
+              </w:rPr>
+            </w:pPr>
+            <w:r>
+              <w:rPr>
+                <w:rFonts w:ascii="Segoe UI" w:hAnsi="Segoe UI" w:cs="Segoe UI"/>
+                <w:b/>
+                <w:bCs/>
+                <w:sz w:val="21"/>
+                <w:szCs w:val="21"/>
+              </w:rPr>
+              <w:t>Date</w:t>
+            </w:r>
+            <w:r>
+              <w:rPr>
+                <w:rFonts w:ascii="Segoe UI" w:hAnsi="Segoe UI" w:cs="Segoe UI"/>
+                <w:b/>
+                <w:bCs/>
+                <w:sz w:val="21"/>
+                <w:szCs w:val="21"/>
+              </w:rPr>
+              <w:t>s</w:t>
+            </w:r>
+            <w:r>
+              <w:rPr>
+                <w:rFonts w:ascii="Segoe UI" w:hAnsi="Segoe UI" w:cs="Segoe UI"/>
+                <w:b/>
+                <w:bCs/>
+                <w:sz w:val="21"/>
+                <w:szCs w:val="21"/>
+              </w:rPr>
+              <w:t xml:space="preserve"> Unavailable</w:t>
+            </w:r>
+          </w:p>
+        </w:tc>
+        <w:tc>
+          <w:tcPr>
+            <w:tcW w:w="6281" w:type="dxa"/>
+            <w:gridSpan w:val="2"/>
+          </w:tcPr>
+          <w:p>
+            <w:pPr>
+              <w:rPr>
+                <w:rFonts w:ascii="Segoe UI" w:hAnsi="Segoe UI" w:cs="Segoe UI"/>
+                <w:sz w:val="21"/>
+                <w:szCs w:val="21"/>
+              </w:rPr>
+            </w:pPr>
+            <w:r>
+              <w:rPr>
+                <w:rFonts w:ascii="Segoe UI" w:hAnsi="Segoe UI" w:cs="Segoe UI"/>
+                <w:sz w:val="21"/>
+                <w:szCs w:val="21"/>
+              </w:rPr>
+              <w:t>&lt;&lt;</w:t>
+            </w:r>
+            <w:proofErr w:type="spellStart"/>
+            <w:proofErr w:type="gramStart"/>
+            <w:r>
+              <w:rPr>
+                <w:rFonts w:ascii="Segoe UI" w:hAnsi="Segoe UI" w:cs="Segoe UI"/>
+                <w:sz w:val="21"/>
+                <w:szCs w:val="21"/>
+              </w:rPr>
+              <w:t>value.date</w:t>
+            </w:r>
+            <w:proofErr w:type="spellEnd"/>
+            <w:proofErr w:type="gramEnd"/>
+            <w:r>
+              <w:rPr>
+                <w:rFonts w:ascii="Segoe UI" w:hAnsi="Segoe UI" w:cs="Segoe UI"/>
+                <w:sz w:val="21"/>
+                <w:szCs w:val="21"/>
+              </w:rPr>
+              <w:t>&gt;&gt;</w:t>
+            </w:r>
+          </w:p>
+          <w:p>
+            <w:pPr>
+              <w:rPr>
+                <w:rFonts w:ascii="Segoe UI" w:hAnsi="Segoe UI" w:cs="Segoe UI"/>
+                <w:sz w:val="21"/>
+                <w:szCs w:val="21"/>
+              </w:rPr>
+            </w:pPr>
+          </w:p>
+        </w:tc>
+      </w:tr>
+      <w:tr>
+        <w:tc>
+          <w:tcPr>
+            <w:tcW w:w="9962" w:type="dxa"/>
+            <w:gridSpan w:val="3"/>
+          </w:tcPr>
+          <w:p>
+            <w:pPr>
+              <w:rPr>
+                <w:rFonts w:ascii="Segoe UI" w:hAnsi="Segoe UI" w:cs="Segoe UI"/>
+                <w:sz w:val="21"/>
+                <w:szCs w:val="21"/>
+              </w:rPr>
+            </w:pPr>
+            <w:r>
+              <w:rPr>
+                <w:rFonts w:ascii="Segoe UI" w:hAnsi="Segoe UI" w:cs="Segoe UI"/>
+                <w:sz w:val="21"/>
+                <w:szCs w:val="21"/>
+              </w:rPr>
+              <w:t>&lt;&lt;er_&gt;&gt;</w:t>
+            </w:r>
+          </w:p>
+        </w:tc>
+      </w:tr>
+      <w:tr>
+        <w:tc>
+          <w:tcPr>
+            <w:tcW w:w="9962" w:type="dxa"/>
+            <w:gridSpan w:val="3"/>
+          </w:tcPr>
+          <w:p>
+            <w:pPr>
+              <w:rPr>
+                <w:rFonts w:ascii="Segoe UI" w:hAnsi="Segoe UI" w:cs="Segoe UI"/>
+                <w:sz w:val="21"/>
+                <w:szCs w:val="21"/>
+              </w:rPr>
+            </w:pPr>
+            <w:r>
+              <w:rPr>
+                <w:rFonts w:ascii="Segoe UI" w:hAnsi="Segoe UI" w:cs="Segoe UI"/>
+                <w:sz w:val="21"/>
+                <w:szCs w:val="21"/>
+              </w:rPr>
+              <w:t>&lt;&lt;</w:t>
+            </w:r>
+            <w:proofErr w:type="spellStart"/>
+            <w:r>
+              <w:rPr>
+                <w:rFonts w:ascii="Segoe UI" w:hAnsi="Segoe UI" w:cs="Segoe UI"/>
+                <w:sz w:val="21"/>
+                <w:szCs w:val="21"/>
+              </w:rPr>
+              <w:t>cr</w:t>
+            </w:r>
+            <w:proofErr w:type="spellEnd"/>
+            <w:r>
+              <w:rPr>
+                <w:rFonts w:ascii="Segoe UI" w:hAnsi="Segoe UI" w:cs="Segoe UI"/>
+                <w:sz w:val="21"/>
+                <w:szCs w:val="21"/>
+              </w:rPr>
+              <w:t>_{</w:t>
+            </w:r>
+            <w:proofErr w:type="spellStart"/>
+            <w:proofErr w:type="gramStart"/>
+            <w:r>
+              <w:rPr>
+                <w:rFonts w:ascii="Segoe UI" w:hAnsi="Segoe UI" w:cs="Segoe UI"/>
+                <w:sz w:val="21"/>
+                <w:szCs w:val="21"/>
+              </w:rPr>
+              <w:t>value.toDate</w:t>
+            </w:r>
+            <w:proofErr w:type="spellEnd"/>
+            <w:proofErr w:type="gramEnd"/>
+            <w:r>
+              <w:rPr>
+                <w:rFonts w:ascii="Segoe UI" w:hAnsi="Segoe UI" w:cs="Segoe UI"/>
+                <w:sz w:val="21"/>
+                <w:szCs w:val="21"/>
+              </w:rPr>
+              <w:t>!=null}&gt;&gt;</w:t>
+            </w:r>
+          </w:p>
+        </w:tc>
+      </w:tr>
+      <w:tr>
+        <w:tc>
+          <w:tcPr>
+            <w:tcW w:w="3681" w:type="dxa"/>
+          </w:tcPr>
+          <w:p>
+            <w:pPr>
+              <w:rPr>
+                <w:rFonts w:ascii="Segoe UI" w:hAnsi="Segoe UI" w:cs="Segoe UI"/>
+                <w:b/>
+                <w:bCs/>
+                <w:sz w:val="21"/>
+                <w:szCs w:val="21"/>
+              </w:rPr>
+            </w:pPr>
+            <w:r>
+              <w:rPr>
+                <w:rFonts w:ascii="Segoe UI" w:hAnsi="Segoe UI" w:cs="Segoe UI"/>
+                <w:b/>
+                <w:bCs/>
+                <w:sz w:val="21"/>
+                <w:szCs w:val="21"/>
+              </w:rPr>
+              <w:t xml:space="preserve">Dates Unavailable </w:t>
+            </w:r>
+          </w:p>
+          <w:p>
+            <w:pPr>
+              <w:rPr>
+                <w:rFonts w:ascii="Segoe UI" w:hAnsi="Segoe UI" w:cs="Segoe UI"/>
+                <w:b/>
+                <w:bCs/>
+                <w:sz w:val="21"/>
+                <w:szCs w:val="21"/>
+              </w:rPr>
+            </w:pPr>
+            <w:r>
+              <w:rPr>
+                <w:rFonts w:ascii="Segoe UI" w:hAnsi="Segoe UI" w:cs="Segoe UI"/>
+                <w:b/>
+                <w:bCs/>
+                <w:sz w:val="21"/>
+                <w:szCs w:val="21"/>
+              </w:rPr>
+              <w:lastRenderedPageBreak/>
+              <w:t xml:space="preserve">From </w:t>
+            </w:r>
+          </w:p>
+          <w:p>
+            <w:pPr>
+              <w:rPr>
+                <w:rFonts w:ascii="Segoe UI" w:hAnsi="Segoe UI" w:cs="Segoe UI"/>
+                <w:b/>
+                <w:bCs/>
+                <w:sz w:val="21"/>
+                <w:szCs w:val="21"/>
+              </w:rPr>
+            </w:pPr>
+            <w:r>
+              <w:rPr>
+                <w:rFonts w:ascii="Segoe UI" w:hAnsi="Segoe UI" w:cs="Segoe UI"/>
+                <w:b/>
+                <w:bCs/>
+                <w:sz w:val="21"/>
+                <w:szCs w:val="21"/>
+              </w:rPr>
+              <w:t>To</w:t>
+            </w:r>
+          </w:p>
+        </w:tc>
+        <w:tc>
+          <w:tcPr>
+            <w:tcW w:w="6281" w:type="dxa"/>
+            <w:gridSpan w:val="2"/>
+          </w:tcPr>
+          <w:p>
+            <w:pPr>
+              <w:rPr>
+                <w:rFonts w:ascii="Segoe UI" w:hAnsi="Segoe UI" w:cs="Segoe UI"/>
+                <w:sz w:val="21"/>
+                <w:szCs w:val="21"/>
+              </w:rPr>
+            </w:pPr>
+          </w:p>
+          <w:p>
+            <w:pPr>
+              <w:rPr>
+                <w:rFonts w:ascii="Segoe UI" w:hAnsi="Segoe UI" w:cs="Segoe UI"/>
+                <w:sz w:val="21"/>
+                <w:szCs w:val="21"/>
+              </w:rPr>
+            </w:pPr>
+            <w:r>
+              <w:rPr>
+                <w:rFonts w:ascii="Segoe UI" w:hAnsi="Segoe UI" w:cs="Segoe UI"/>
+                <w:sz w:val="21"/>
+                <w:szCs w:val="21"/>
+              </w:rPr>
+              <w:lastRenderedPageBreak/>
+              <w:t>&lt;&lt;</w:t>
+            </w:r>
+            <w:proofErr w:type="spellStart"/>
+            <w:proofErr w:type="gramStart"/>
+            <w:r>
+              <w:rPr>
+                <w:rFonts w:ascii="Segoe UI" w:hAnsi="Segoe UI" w:cs="Segoe UI"/>
+                <w:sz w:val="21"/>
+                <w:szCs w:val="21"/>
+              </w:rPr>
+              <w:t>value.fromDate</w:t>
+            </w:r>
+            <w:proofErr w:type="spellEnd"/>
+            <w:proofErr w:type="gramEnd"/>
+            <w:r>
+              <w:rPr>
+                <w:rFonts w:ascii="Segoe UI" w:hAnsi="Segoe UI" w:cs="Segoe UI"/>
+                <w:sz w:val="21"/>
+                <w:szCs w:val="21"/>
+              </w:rPr>
+              <w:t>&gt;&gt;</w:t>
+            </w:r>
+          </w:p>
+          <w:p>
+            <w:pPr>
+              <w:rPr>
+                <w:rFonts w:ascii="Segoe UI" w:hAnsi="Segoe UI" w:cs="Segoe UI"/>
+                <w:sz w:val="21"/>
+                <w:szCs w:val="21"/>
+              </w:rPr>
+            </w:pPr>
+            <w:r>
+              <w:rPr>
+                <w:rFonts w:ascii="Segoe UI" w:hAnsi="Segoe UI" w:cs="Segoe UI"/>
+                <w:sz w:val="21"/>
+                <w:szCs w:val="21"/>
+              </w:rPr>
+              <w:t>&lt;&lt;</w:t>
+            </w:r>
+            <w:proofErr w:type="spellStart"/>
+            <w:proofErr w:type="gramStart"/>
+            <w:r>
+              <w:rPr>
+                <w:rFonts w:ascii="Segoe UI" w:hAnsi="Segoe UI" w:cs="Segoe UI"/>
+                <w:sz w:val="21"/>
+                <w:szCs w:val="21"/>
+              </w:rPr>
+              <w:t>value.toDate</w:t>
+            </w:r>
+            <w:proofErr w:type="spellEnd"/>
+            <w:proofErr w:type="gramEnd"/>
+            <w:r>
+              <w:rPr>
+                <w:rFonts w:ascii="Segoe UI" w:hAnsi="Segoe UI" w:cs="Segoe UI"/>
+                <w:sz w:val="21"/>
+                <w:szCs w:val="21"/>
+              </w:rPr>
+              <w:t>&gt;&gt;</w:t>
+            </w:r>
+          </w:p>
+          <w:p>
+            <w:pPr>
+              <w:rPr>
+                <w:rFonts w:ascii="Segoe UI" w:hAnsi="Segoe UI" w:cs="Segoe UI"/>
+                <w:sz w:val="21"/>
+                <w:szCs w:val="21"/>
+              </w:rPr>
+            </w:pPr>
+          </w:p>
+        </w:tc>
+      </w:tr>
+      <w:tr>
+        <w:tc>
+          <w:tcPr>
+            <w:tcW w:w="9962" w:type="dxa"/>
+            <w:gridSpan w:val="3"/>
+          </w:tcPr>
+          <w:p>
+            <w:pPr>
+              <w:rPr>
+                <w:rFonts w:ascii="Segoe UI" w:hAnsi="Segoe UI" w:cs="Segoe UI"/>
+                <w:sz w:val="21"/>
+                <w:szCs w:val="21"/>
+              </w:rPr>
+            </w:pPr>
+            <w:r>
+              <w:rPr>
+                <w:rFonts w:ascii="Segoe UI" w:hAnsi="Segoe UI" w:cs="Segoe UI"/>
+                <w:sz w:val="21"/>
+                <w:szCs w:val="21"/>
+              </w:rPr>
+              <w:lastRenderedPageBreak/>
+              <w:t>&lt;&lt;er_&gt;&gt;</w:t>
+            </w:r>
+          </w:p>
+        </w:tc>
+      </w:tr>
+      <w:tr>
+        <w:tc>
+          <w:tcPr>
+            <w:tcW w:w="9962" w:type="dxa"/>
+            <w:gridSpan w:val="3"/>
+          </w:tcPr>
+          <w:p>
+            <w:pPr>
+              <w:rPr>
+                <w:rFonts w:ascii="Segoe UI" w:hAnsi="Segoe UI" w:cs="Segoe UI"/>
+                <w:sz w:val="21"/>
+                <w:szCs w:val="21"/>
+              </w:rPr>
+            </w:pPr>
+            <w:r>
+              <w:rPr>
+                <w:rFonts w:ascii="Segoe UI" w:hAnsi="Segoe UI" w:cs="Segoe UI"/>
+                <w:sz w:val="21"/>
+                <w:szCs w:val="21"/>
+              </w:rPr>
+              <w:t>&lt;&lt;</w:t>
+            </w:r>
+            <w:proofErr w:type="spellStart"/>
+            <w:r>
+              <w:rPr>
+                <w:rFonts w:ascii="Segoe UI" w:hAnsi="Segoe UI" w:cs="Segoe UI"/>
+                <w:sz w:val="21"/>
+                <w:szCs w:val="21"/>
+              </w:rPr>
+              <w:t>er_</w:t>
+            </w:r>
+            <w:r>
+              <w:rPr>
+                <w:rFonts w:ascii="Segoe UI" w:hAnsi="Segoe UI" w:cs="Segoe UI"/>
+                <w:sz w:val="21"/>
+                <w:szCs w:val="21"/>
+              </w:rPr>
+              <w:t>mediation</w:t>
+            </w:r>
+            <w:r>
+              <w:rPr>
+                <w:rFonts w:ascii="Segoe UI" w:hAnsi="Segoe UI" w:cs="Segoe UI"/>
+                <w:sz w:val="21"/>
+                <w:szCs w:val="21"/>
+              </w:rPr>
+              <w:t>UnavailableDatesList</w:t>
+            </w:r>
+            <w:proofErr w:type="spellEnd"/>
+            <w:r>
+              <w:rPr>
+                <w:rFonts w:ascii="Segoe UI" w:hAnsi="Segoe UI" w:cs="Segoe UI"/>
+                <w:sz w:val="21"/>
+                <w:szCs w:val="21"/>
+              </w:rPr>
+              <w:t>&gt;&gt;</w:t>
+            </w:r>
+          </w:p>
+        </w:tc>
+      </w:tr>
+      <w:tr>
+        <w:tc>
+          <w:tcPr>
+            <w:tcW w:w="9962" w:type="dxa"/>
+            <w:gridSpan w:val="3"/>
+          </w:tcPr>
+          <w:p>
+            <w:pPr>
+              <w:rPr>
+                <w:rFonts w:ascii="Segoe UI" w:hAnsi="Segoe UI" w:cs="Segoe UI"/>
+                <w:sz w:val="21"/>
+                <w:szCs w:val="21"/>
+              </w:rPr>
+            </w:pPr>
+            <w:r>
+              <w:rPr>
+                <w:rFonts w:ascii="Segoe UI" w:hAnsi="Segoe UI" w:cs="Segoe UI"/>
+                <w:sz w:val="21"/>
+                <w:szCs w:val="21"/>
+              </w:rPr>
+              <w:t>&lt;&lt;er_&gt;&gt;</w:t>
+            </w:r>
+          </w:p>
+        </w:tc>
+      </w:tr>
+      <w:tr>
+        <w:tc>
+          <w:tcPr>
+            <w:tcW w:w="9962" w:type="dxa"/>
+            <w:gridSpan w:val="3"/>
+          </w:tcPr>
+          <w:p>
+            <w:pPr>
+              <w:rPr>
+                <w:rFonts w:ascii="Segoe UI" w:hAnsi="Segoe UI" w:cs="Segoe UI"/>
+                <w:sz w:val="21"/>
+                <w:szCs w:val="21"/>
+              </w:rPr>
+            </w:pPr>
+            <w:r>
+              <w:rPr>
+                <w:rFonts w:ascii="Segoe UI" w:hAnsi="Segoe UI" w:cs="Segoe UI"/>
+                <w:sz w:val="21"/>
+                <w:szCs w:val="21"/>
+              </w:rPr>
+              <w:t>&lt;&lt;er_&gt;&gt;</w:t>
+            </w:r>
+          </w:p>
+        </w:tc>
+      </w:tr>
+    </w:tbl>
     <w:p>
       <w:pPr>
         <w:pBdr>
@@ -4078,16 +5882,19 @@
         <w:rPr>
           <w:rFonts w:ascii="GDSTransportWebsite" w:hAnsi="GDSTransportWebsite"/>
           <w:color w:val="0A0A0A"/>
-          <w:shd w:val="clear" w:color="auto" w:fill="FFFFFF"/>
+          <w:sz w:val="21"/>
+          <w:szCs w:val="21"/>
         </w:rPr>
       </w:pPr>
+      <w:bookmarkStart w:id="2" w:name="_Hlk158713594"/>
       <w:r>
         <w:rPr>
           <w:rFonts w:ascii="GDSTransportWebsite" w:hAnsi="GDSTransportWebsite"/>
           <w:color w:val="0A0A0A"/>
-          <w:shd w:val="clear" w:color="auto" w:fill="FFFFFF"/>
+          <w:sz w:val="21"/>
+          <w:szCs w:val="21"/>
         </w:rPr>
-        <w:t>I am duly authorised by the defendant to sign this statement.</w:t>
+        <w:t>&lt;&lt;es_&gt;&gt;</w:t>
       </w:r>
     </w:p>
     <w:p>
@@ -4099,41 +5906,203 @@
         <w:rPr>
           <w:rFonts w:ascii="GDSTransportWebsite" w:hAnsi="GDSTransportWebsite"/>
           <w:color w:val="0A0A0A"/>
-          <w:shd w:val="clear" w:color="auto" w:fill="FFFFFF"/>
+          <w:sz w:val="21"/>
+          <w:szCs w:val="21"/>
         </w:rPr>
       </w:pPr>
       <w:r>
         <w:rPr>
           <w:rFonts w:ascii="GDSTransportWebsite" w:hAnsi="GDSTransportWebsite"/>
           <w:color w:val="0A0A0A"/>
-          <w:shd w:val="clear" w:color="auto" w:fill="FFFFFF"/>
+          <w:sz w:val="21"/>
+          <w:szCs w:val="21"/>
         </w:rPr>
-        <w:t>The defendant</w:t>
+        <w:t>&lt;&lt;es_&gt;&gt;</w:t>
       </w:r>
+    </w:p>
+    <w:bookmarkEnd w:id="1"/>
+    <w:bookmarkEnd w:id="2"/>
+    <w:p>
+      <w:pPr>
+        <w:pBdr>
+          <w:bottom w:val="single" w:sz="4" w:space="1" w:color="auto"/>
+        </w:pBdr>
+        <w:spacing w:before="120" w:after="120"/>
+        <w:rPr>
+          <w:rFonts w:ascii="GDSTransportWebsite" w:hAnsi="GDSTransportWebsite"/>
+          <w:color w:val="0A0A0A"/>
+          <w:sz w:val="36"/>
+          <w:szCs w:val="36"/>
+        </w:rPr>
+      </w:pPr>
       <w:r>
         <w:rPr>
           <w:rFonts w:ascii="GDSTransportWebsite" w:hAnsi="GDSTransportWebsite"/>
           <w:color w:val="0A0A0A"/>
-          <w:shd w:val="clear" w:color="auto" w:fill="FFFFFF"/>
+          <w:sz w:val="36"/>
+          <w:szCs w:val="36"/>
         </w:rPr>
-        <w:t xml:space="preserve"> understand</w:t>
+        <w:t>Statement of Truth</w:t>
       </w:r>
-      <w:r>
+    </w:p>
+    <w:tbl>
+      <w:tblPr>
+        <w:tblStyle w:val="TableGrid"/>
+        <w:tblW w:w="0" w:type="auto"/>
+        <w:tblBorders>
+          <w:top w:val="none" w:sz="0" w:space="0" w:color="auto"/>
+          <w:left w:val="none" w:sz="0" w:space="0" w:color="auto"/>
+          <w:bottom w:val="none" w:sz="0" w:space="0" w:color="auto"/>
+          <w:right w:val="none" w:sz="0" w:space="0" w:color="auto"/>
+          <w:insideH w:val="none" w:sz="0" w:space="0" w:color="auto"/>
+          <w:insideV w:val="none" w:sz="0" w:space="0" w:color="auto"/>
+        </w:tblBorders>
+        <w:tblLook w:val="04A0" w:firstRow="1" w:lastRow="0" w:firstColumn="1" w:lastColumn="0" w:noHBand="0" w:noVBand="1"/>
+      </w:tblPr>
+      <w:tblGrid>
+        <w:gridCol w:w="9962"/>
+      </w:tblGrid>
+      <w:tr>
+        <w:tc>
+          <w:tcPr>
+            <w:tcW w:w="9962" w:type="dxa"/>
+          </w:tcPr>
+          <w:p>
+            <w:pPr>
+              <w:spacing w:before="120" w:after="120"/>
+              <w:rPr>
+                <w:rFonts w:ascii="GDSTransportWebsite" w:hAnsi="GDSTransportWebsite"/>
+                <w:color w:val="0A0A0A"/>
+                <w:shd w:val="clear" w:color="auto" w:fill="FFFFFF"/>
+              </w:rPr>
+            </w:pPr>
+            <w:r>
+              <w:rPr>
+                <w:rFonts w:ascii="GDSTransportWebsite" w:hAnsi="GDSTransportWebsite"/>
+                <w:color w:val="0A0A0A"/>
+                <w:shd w:val="clear" w:color="auto" w:fill="FFFFFF"/>
+              </w:rPr>
+              <w:t>The defendant</w:t>
+            </w:r>
+            <w:r>
+              <w:rPr>
+                <w:rFonts w:ascii="GDSTransportWebsite" w:hAnsi="GDSTransportWebsite"/>
+                <w:color w:val="0A0A0A"/>
+                <w:shd w:val="clear" w:color="auto" w:fill="FFFFFF"/>
+              </w:rPr>
+              <w:t xml:space="preserve"> believe</w:t>
+            </w:r>
+            <w:r>
+              <w:rPr>
+                <w:rFonts w:ascii="GDSTransportWebsite" w:hAnsi="GDSTransportWebsite"/>
+                <w:color w:val="0A0A0A"/>
+                <w:shd w:val="clear" w:color="auto" w:fill="FFFFFF"/>
+              </w:rPr>
+              <w:t>s</w:t>
+            </w:r>
+            <w:r>
+              <w:rPr>
+                <w:rFonts w:ascii="GDSTransportWebsite" w:hAnsi="GDSTransportWebsite"/>
+                <w:color w:val="0A0A0A"/>
+                <w:shd w:val="clear" w:color="auto" w:fill="FFFFFF"/>
+              </w:rPr>
+              <w:t xml:space="preserve"> that the facts stated in this </w:t>
+            </w:r>
+            <w:r>
+              <w:rPr>
+                <w:rFonts w:ascii="GDSTransportWebsite" w:hAnsi="GDSTransportWebsite"/>
+                <w:color w:val="0A0A0A"/>
+                <w:shd w:val="clear" w:color="auto" w:fill="FFFFFF"/>
+              </w:rPr>
+              <w:t>response</w:t>
+            </w:r>
+            <w:r>
+              <w:rPr>
+                <w:rFonts w:ascii="GDSTransportWebsite" w:hAnsi="GDSTransportWebsite"/>
+                <w:color w:val="0A0A0A"/>
+                <w:shd w:val="clear" w:color="auto" w:fill="FFFFFF"/>
+              </w:rPr>
+              <w:t xml:space="preserve"> are true. </w:t>
+            </w:r>
+          </w:p>
+          <w:p>
+            <w:pPr>
+              <w:spacing w:before="120" w:after="120"/>
+              <w:rPr>
+                <w:rFonts w:ascii="GDSTransportWebsite" w:hAnsi="GDSTransportWebsite"/>
+                <w:color w:val="0A0A0A"/>
+                <w:shd w:val="clear" w:color="auto" w:fill="FFFFFF"/>
+              </w:rPr>
+            </w:pPr>
+            <w:r>
+              <w:rPr>
+                <w:rFonts w:ascii="GDSTransportWebsite" w:hAnsi="GDSTransportWebsite"/>
+                <w:color w:val="0A0A0A"/>
+                <w:shd w:val="clear" w:color="auto" w:fill="FFFFFF"/>
+              </w:rPr>
+              <w:t>I am duly authorised by the defendant to sign this statement.</w:t>
+            </w:r>
+          </w:p>
+          <w:p>
+            <w:pPr>
+              <w:spacing w:before="120" w:after="120"/>
+              <w:rPr>
+                <w:rFonts w:ascii="GDSTransportWebsite" w:hAnsi="GDSTransportWebsite"/>
+                <w:color w:val="0A0A0A"/>
+                <w:sz w:val="36"/>
+                <w:szCs w:val="36"/>
+              </w:rPr>
+            </w:pPr>
+            <w:r>
+              <w:rPr>
+                <w:rFonts w:ascii="GDSTransportWebsite" w:hAnsi="GDSTransportWebsite"/>
+                <w:color w:val="0A0A0A"/>
+                <w:shd w:val="clear" w:color="auto" w:fill="FFFFFF"/>
+              </w:rPr>
+              <w:t>The defendant</w:t>
+            </w:r>
+            <w:r>
+              <w:rPr>
+                <w:rFonts w:ascii="GDSTransportWebsite" w:hAnsi="GDSTransportWebsite"/>
+                <w:color w:val="0A0A0A"/>
+                <w:shd w:val="clear" w:color="auto" w:fill="FFFFFF"/>
+              </w:rPr>
+              <w:t xml:space="preserve"> understand</w:t>
+            </w:r>
+            <w:r>
+              <w:rPr>
+                <w:rFonts w:ascii="GDSTransportWebsite" w:hAnsi="GDSTransportWebsite"/>
+                <w:color w:val="0A0A0A"/>
+                <w:shd w:val="clear" w:color="auto" w:fill="FFFFFF"/>
+              </w:rPr>
+              <w:t>s</w:t>
+            </w:r>
+            <w:r>
+              <w:rPr>
+                <w:rFonts w:ascii="GDSTransportWebsite" w:hAnsi="GDSTransportWebsite"/>
+                <w:color w:val="0A0A0A"/>
+                <w:shd w:val="clear" w:color="auto" w:fill="FFFFFF"/>
+              </w:rPr>
+              <w:t xml:space="preserve"> that proceedings for contempt of court may be brought against anyone who makes, or causes to be made, a false statement in a document verified by a statement of truth without an honest belief in its truth.</w:t>
+            </w:r>
+          </w:p>
+        </w:tc>
+      </w:tr>
+    </w:tbl>
+    <w:p>
+      <w:pPr>
+        <w:pBdr>
+          <w:bottom w:val="single" w:sz="4" w:space="1" w:color="auto"/>
+        </w:pBdr>
+        <w:spacing w:before="120" w:after="120"/>
         <w:rPr>
           <w:rFonts w:ascii="GDSTransportWebsite" w:hAnsi="GDSTransportWebsite"/>
           <w:color w:val="0A0A0A"/>
+          <w:sz w:val="36"/>
+          <w:szCs w:val="48"/>
           <w:shd w:val="clear" w:color="auto" w:fill="FFFFFF"/>
         </w:rPr>
-        <w:t>s</w:t>
-      </w:r>
-      <w:r>
-        <w:rPr>
-          <w:rFonts w:ascii="GDSTransportWebsite" w:hAnsi="GDSTransportWebsite"/>
-          <w:color w:val="0A0A0A"/>
-          <w:shd w:val="clear" w:color="auto" w:fill="FFFFFF"/>
-        </w:rPr>
-        <w:t xml:space="preserve"> that proceedings for contempt of court may be brought against anyone who makes, or causes to be made, a false statement in a document verified by a statement of truth without an honest belief in its truth.</w:t>
-      </w:r>
+      </w:pPr>
     </w:p>
     <w:tbl>
       <w:tblPr>
@@ -4317,119 +6286,40 @@
       <w:rPr>
         <w:noProof/>
       </w:rPr>
-      <mc:AlternateContent>
-        <mc:Choice Requires="wps">
-          <w:drawing>
-            <wp:anchor distT="0" distB="0" distL="0" distR="0" simplePos="0" relativeHeight="251659264" behindDoc="0" locked="0" layoutInCell="1" allowOverlap="1" wp14:anchorId="6A46D3A7" wp14:editId="6DB5C3C2">
-              <wp:simplePos x="635" y="635"/>
-              <wp:positionH relativeFrom="leftMargin">
-                <wp:align>left</wp:align>
-              </wp:positionH>
-              <wp:positionV relativeFrom="paragraph">
-                <wp:posOffset>635</wp:posOffset>
-              </wp:positionV>
-              <wp:extent cx="443865" cy="443865"/>
-              <wp:effectExtent l="0" t="0" r="6350" b="2540"/>
-              <wp:wrapSquare wrapText="bothSides"/>
-              <wp:docPr id="3" name="Text Box 3" descr="Classification: Controlled">
-                <a:extLst xmlns:a="http://schemas.openxmlformats.org/drawingml/2006/main">
-                  <a:ext uri="{5AE41FA2-C0FF-4470-9BD4-5FADCA87CBE2}">
-                    <aclsh:classification xmlns:aclsh="http://schemas.microsoft.com/office/drawing/2020/classificationShape" classificationOutcomeType="ftr"/>
-                  </a:ext>
-                </a:extLst>
-              </wp:docPr>
-              <wp:cNvGraphicFramePr/>
-              <a:graphic xmlns:a="http://schemas.openxmlformats.org/drawingml/2006/main">
-                <a:graphicData uri="http://schemas.microsoft.com/office/word/2010/wordprocessingShape">
-                  <wps:wsp>
-                    <wps:cNvSpPr txBox="1"/>
-                    <wps:spPr>
-                      <a:xfrm>
-                        <a:off x="0" y="0"/>
-                        <a:ext cx="443865" cy="443865"/>
-                      </a:xfrm>
-                      <a:prstGeom prst="rect">
-                        <a:avLst/>
-                      </a:prstGeom>
-                      <a:noFill/>
-                      <a:ln>
-                        <a:noFill/>
-                      </a:ln>
-                    </wps:spPr>
-                    <wps:txbx>
-                      <w:txbxContent>
-                        <w:p>
-                          <w:pPr>
-                            <w:rPr>
-                              <w:rFonts w:ascii="Calibri" w:eastAsia="Calibri" w:hAnsi="Calibri" w:cs="Calibri"/>
-                              <w:noProof/>
-                              <w:color w:val="FF0000"/>
-                              <w:sz w:val="12"/>
-                              <w:szCs w:val="12"/>
-                            </w:rPr>
-                          </w:pPr>
-                          <w:r>
-                            <w:rPr>
-                              <w:rFonts w:ascii="Calibri" w:eastAsia="Calibri" w:hAnsi="Calibri" w:cs="Calibri"/>
-                              <w:noProof/>
-                              <w:color w:val="FF0000"/>
-                              <w:sz w:val="12"/>
-                              <w:szCs w:val="12"/>
-                            </w:rPr>
-                            <w:t>Classification: Controlled</w:t>
-                          </w:r>
-                        </w:p>
-                      </w:txbxContent>
-                    </wps:txbx>
-                    <wps:bodyPr rot="0" spcFirstLastPara="0" vertOverflow="overflow" horzOverflow="overflow" vert="horz" wrap="none" lIns="63500" tIns="0" rIns="0" bIns="0" numCol="1" spcCol="0" rtlCol="0" fromWordArt="0" anchor="t" anchorCtr="0" forceAA="0" compatLnSpc="1">
-                      <a:prstTxWarp prst="textNoShape">
-                        <a:avLst/>
-                      </a:prstTxWarp>
-                      <a:spAutoFit/>
-                    </wps:bodyPr>
-                  </wps:wsp>
-                </a:graphicData>
-              </a:graphic>
-            </wp:anchor>
-          </w:drawing>
-        </mc:Choice>
-        <mc:Fallback>
-          <w:pict>
-            <v:shapetype w14:anchorId="6A46D3A7" id="_x0000_t202" coordsize="21600,21600" o:spt="202" path="m,l,21600r21600,l21600,xe">
-              <v:stroke joinstyle="miter"/>
-              <v:path gradientshapeok="t" o:connecttype="rect"/>
-            </v:shapetype>
-            <v:shape id="Text Box 3" o:spid="_x0000_s1026" type="#_x0000_t202" alt="Classification: Controlled" style="position:absolute;margin-left:0;margin-top:.05pt;width:34.95pt;height:34.95pt;z-index:251659264;visibility:visible;mso-wrap-style:none;mso-wrap-distance-left:0;mso-wrap-distance-top:0;mso-wrap-distance-right:0;mso-wrap-distance-bottom:0;mso-position-horizontal:left;mso-position-horizontal-relative:left-margin-area;mso-position-vertical:absolute;mso-position-vertical-relative:text;v-text-anchor:top" o:gfxdata="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" filled="f" stroked="f">
-              <v:textbox style="mso-fit-shape-to-text:t" inset="5pt,0,0,0">
-                <w:txbxContent>
-                  <w:p>
-                    <w:pPr>
-                      <w:rPr>
-                        <w:rFonts w:ascii="Calibri" w:eastAsia="Calibri" w:hAnsi="Calibri" w:cs="Calibri"/>
-                        <w:noProof/>
-                        <w:color w:val="FF0000"/>
-                        <w:sz w:val="12"/>
-                        <w:szCs w:val="12"/>
-                      </w:rPr>
-                    </w:pPr>
-                    <w:r>
-                      <w:rPr>
-                        <w:rFonts w:ascii="Calibri" w:eastAsia="Calibri" w:hAnsi="Calibri" w:cs="Calibri"/>
-                        <w:noProof/>
-                        <w:color w:val="FF0000"/>
-                        <w:sz w:val="12"/>
-                        <w:szCs w:val="12"/>
-                      </w:rPr>
-                      <w:t>Classification: Controlled</w:t>
-                    </w:r>
-                  </w:p>
-                </w:txbxContent>
-              </v:textbox>
-              <w10:wrap type="square" anchorx="margin"/>
-            </v:shape>
-          </w:pict>
-        </mc:Fallback>
-      </mc:AlternateContent>
+      <w:pict w14:anchorId="71BAE751">
+        <v:shapetype id="_x0000_t202" coordsize="21600,21600" o:spt="202" path="m,l,21600r21600,l21600,xe">
+          <v:stroke joinstyle="miter"/>
+          <v:path gradientshapeok="t" o:connecttype="rect"/>
+        </v:shapetype>
+        <v:shape id="Text Box 3" o:spid="_x0000_s1027" type="#_x0000_t202" alt="Classification: Controlled" style="position:absolute;margin-left:0;margin-top:.05pt;width:34.95pt;height:34.95pt;z-index:251659264;visibility:visible;mso-wrap-style:none;mso-wrap-distance-left:0;mso-wrap-distance-top:0;mso-wrap-distance-right:0;mso-wrap-distance-bottom:0;mso-position-horizontal:left;mso-position-horizontal-relative:left-margin-area;mso-position-vertical:absolute;mso-position-vertical-relative:text;v-text-anchor:top" o:gfxdata="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" filled="f" stroked="f">
+          <v:textbox style="mso-fit-shape-to-text:t" inset="5pt,0,0,0">
+            <w:txbxContent>
+              <w:p>
+                <w:pPr>
+                  <w:rPr>
+                    <w:rFonts w:ascii="Calibri" w:eastAsia="Calibri" w:hAnsi="Calibri" w:cs="Calibri"/>
+                    <w:noProof/>
+                    <w:color w:val="FF0000"/>
+                    <w:sz w:val="12"/>
+                    <w:szCs w:val="12"/>
+                  </w:rPr>
+                </w:pPr>
+                <w:r>
+                  <w:rPr>
+                    <w:rFonts w:ascii="Calibri" w:eastAsia="Calibri" w:hAnsi="Calibri" w:cs="Calibri"/>
+                    <w:noProof/>
+                    <w:color w:val="FF0000"/>
+                    <w:sz w:val="12"/>
+                    <w:szCs w:val="12"/>
+                  </w:rPr>
+                  <w:t>Classification: Controlled</w:t>
+                </w:r>
+              </w:p>
+            </w:txbxContent>
+          </v:textbox>
+          <w10:wrap type="square" anchorx="margin"/>
+        </v:shape>
+      </w:pict>
     </w:r>
   </w:p>
 </w:ftr>
@@ -4473,125 +6363,42 @@
           </w:pPr>
           <w:r>
             <w:rPr>
-              <w:rFonts w:ascii="GDSTransportWebsite" w:hAnsi="GDSTransportWebsite"/>
               <w:noProof/>
-              <w:color w:val="515151"/>
-              <w:sz w:val="16"/>
-              <w:szCs w:val="16"/>
             </w:rPr>
-            <mc:AlternateContent>
-              <mc:Choice Requires="wps">
-                <w:drawing>
-                  <wp:anchor distT="0" distB="0" distL="0" distR="0" simplePos="0" relativeHeight="251660288" behindDoc="0" locked="0" layoutInCell="1" allowOverlap="1" wp14:anchorId="7579611E" wp14:editId="7E0D58BD">
-                    <wp:simplePos x="790575" y="9248775"/>
-                    <wp:positionH relativeFrom="leftMargin">
-                      <wp:align>left</wp:align>
-                    </wp:positionH>
-                    <wp:positionV relativeFrom="paragraph">
-                      <wp:posOffset>635</wp:posOffset>
-                    </wp:positionV>
-                    <wp:extent cx="443865" cy="443865"/>
-                    <wp:effectExtent l="0" t="0" r="6350" b="2540"/>
-                    <wp:wrapSquare wrapText="bothSides"/>
-                    <wp:docPr id="5" name="Text Box 5" descr="Classification: Controlled">
-                      <a:extLst xmlns:a="http://schemas.openxmlformats.org/drawingml/2006/main">
-                        <a:ext uri="{5AE41FA2-C0FF-4470-9BD4-5FADCA87CBE2}">
-                          <aclsh:classification xmlns:aclsh="http://schemas.microsoft.com/office/drawing/2020/classificationShape" classificationOutcomeType="ftr"/>
-                        </a:ext>
-                      </a:extLst>
-                    </wp:docPr>
-                    <wp:cNvGraphicFramePr/>
-                    <a:graphic xmlns:a="http://schemas.openxmlformats.org/drawingml/2006/main">
-                      <a:graphicData uri="http://schemas.microsoft.com/office/word/2010/wordprocessingShape">
-                        <wps:wsp>
-                          <wps:cNvSpPr txBox="1"/>
-                          <wps:spPr>
-                            <a:xfrm>
-                              <a:off x="0" y="0"/>
-                              <a:ext cx="443865" cy="443865"/>
-                            </a:xfrm>
-                            <a:prstGeom prst="rect">
-                              <a:avLst/>
-                            </a:prstGeom>
-                            <a:noFill/>
-                            <a:ln>
-                              <a:noFill/>
-                            </a:ln>
-                          </wps:spPr>
-                          <wps:txbx>
-                            <w:txbxContent>
-                              <w:p>
-                                <w:pPr>
-                                  <w:rPr>
-                                    <w:rFonts w:ascii="Calibri" w:eastAsia="Calibri" w:hAnsi="Calibri" w:cs="Calibri"/>
-                                    <w:noProof/>
-                                    <w:color w:val="FF0000"/>
-                                    <w:sz w:val="12"/>
-                                    <w:szCs w:val="12"/>
-                                  </w:rPr>
-                                </w:pPr>
-                                <w:r>
-                                  <w:rPr>
-                                    <w:rFonts w:ascii="Calibri" w:eastAsia="Calibri" w:hAnsi="Calibri" w:cs="Calibri"/>
-                                    <w:noProof/>
-                                    <w:color w:val="FF0000"/>
-                                    <w:sz w:val="12"/>
-                                    <w:szCs w:val="12"/>
-                                  </w:rPr>
-                                  <w:t>Classification: Controlled</w:t>
-                                </w:r>
-                              </w:p>
-                            </w:txbxContent>
-                          </wps:txbx>
-                          <wps:bodyPr rot="0" spcFirstLastPara="0" vertOverflow="overflow" horzOverflow="overflow" vert="horz" wrap="none" lIns="63500" tIns="0" rIns="0" bIns="0" numCol="1" spcCol="0" rtlCol="0" fromWordArt="0" anchor="t" anchorCtr="0" forceAA="0" compatLnSpc="1">
-                            <a:prstTxWarp prst="textNoShape">
-                              <a:avLst/>
-                            </a:prstTxWarp>
-                            <a:spAutoFit/>
-                          </wps:bodyPr>
-                        </wps:wsp>
-                      </a:graphicData>
-                    </a:graphic>
-                  </wp:anchor>
-                </w:drawing>
-              </mc:Choice>
-              <mc:Fallback>
-                <w:pict>
-                  <v:shapetype w14:anchorId="7579611E" id="_x0000_t202" coordsize="21600,21600" o:spt="202" path="m,l,21600r21600,l21600,xe">
-                    <v:stroke joinstyle="miter"/>
-                    <v:path gradientshapeok="t" o:connecttype="rect"/>
-                  </v:shapetype>
-                  <v:shape id="Text Box 5" o:spid="_x0000_s1027" type="#_x0000_t202" alt="Classification: Controlled" style="position:absolute;margin-left:0;margin-top:.05pt;width:34.95pt;height:34.95pt;z-index:251660288;visibility:visible;mso-wrap-style:none;mso-wrap-distance-left:0;mso-wrap-distance-top:0;mso-wrap-distance-right:0;mso-wrap-distance-bottom:0;mso-position-horizontal:left;mso-position-horizontal-relative:left-margin-area;mso-position-vertical:absolute;mso-position-vertical-relative:text;v-text-anchor:top" o:gfxdata="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" filled="f" stroked="f">
-                    <v:textbox style="mso-fit-shape-to-text:t" inset="5pt,0,0,0">
-                      <w:txbxContent>
-                        <w:p>
-                          <w:pPr>
-                            <w:rPr>
-                              <w:rFonts w:ascii="Calibri" w:eastAsia="Calibri" w:hAnsi="Calibri" w:cs="Calibri"/>
-                              <w:noProof/>
-                              <w:color w:val="FF0000"/>
-                              <w:sz w:val="12"/>
-                              <w:szCs w:val="12"/>
-                            </w:rPr>
-                          </w:pPr>
-                          <w:r>
-                            <w:rPr>
-                              <w:rFonts w:ascii="Calibri" w:eastAsia="Calibri" w:hAnsi="Calibri" w:cs="Calibri"/>
-                              <w:noProof/>
-                              <w:color w:val="FF0000"/>
-                              <w:sz w:val="12"/>
-                              <w:szCs w:val="12"/>
-                            </w:rPr>
-                            <w:t>Classification: Controlled</w:t>
-                          </w:r>
-                        </w:p>
-                      </w:txbxContent>
-                    </v:textbox>
-                    <w10:wrap type="square" anchorx="margin"/>
-                  </v:shape>
-                </w:pict>
-              </mc:Fallback>
-            </mc:AlternateContent>
+            <w:pict w14:anchorId="00D4A2A7">
+              <v:shapetype id="_x0000_t202" coordsize="21600,21600" o:spt="202" path="m,l,21600r21600,l21600,xe">
+                <v:stroke joinstyle="miter"/>
+                <v:path gradientshapeok="t" o:connecttype="rect"/>
+              </v:shapetype>
+              <v:shape id="Text Box 5" o:spid="_x0000_s1026" type="#_x0000_t202" alt="Classification: Controlled" style="position:absolute;margin-left:0;margin-top:.05pt;width:34.95pt;height:34.95pt;z-index:251660288;visibility:visible;mso-wrap-style:none;mso-wrap-distance-left:0;mso-wrap-distance-top:0;mso-wrap-distance-right:0;mso-wrap-distance-bottom:0;mso-position-horizontal:left;mso-position-horizontal-relative:left-margin-area;mso-position-vertical:absolute;mso-position-vertical-relative:text;v-text-anchor:top" o:gfxdata="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" filled="f" stroked="f">
+                <v:textbox style="mso-fit-shape-to-text:t" inset="5pt,0,0,0">
+                  <w:txbxContent>
+                    <w:p>
+                      <w:pPr>
+                        <w:rPr>
+                          <w:rFonts w:ascii="Calibri" w:eastAsia="Calibri" w:hAnsi="Calibri" w:cs="Calibri"/>
+                          <w:noProof/>
+                          <w:color w:val="FF0000"/>
+                          <w:sz w:val="12"/>
+                          <w:szCs w:val="12"/>
+                        </w:rPr>
+                      </w:pPr>
+                      <w:r>
+                        <w:rPr>
+                          <w:rFonts w:ascii="Calibri" w:eastAsia="Calibri" w:hAnsi="Calibri" w:cs="Calibri"/>
+                          <w:noProof/>
+                          <w:color w:val="FF0000"/>
+                          <w:sz w:val="12"/>
+                          <w:szCs w:val="12"/>
+                        </w:rPr>
+                        <w:t>Classification: Controlled</w:t>
+                      </w:r>
+                    </w:p>
+                  </w:txbxContent>
+                </v:textbox>
+                <w10:wrap type="square" anchorx="margin"/>
+              </v:shape>
+            </w:pict>
           </w:r>
           <w:r>
             <w:rPr>
@@ -4771,119 +6578,40 @@
       <w:rPr>
         <w:noProof/>
       </w:rPr>
-      <mc:AlternateContent>
-        <mc:Choice Requires="wps">
-          <w:drawing>
-            <wp:anchor distT="0" distB="0" distL="0" distR="0" simplePos="0" relativeHeight="251658240" behindDoc="0" locked="0" layoutInCell="1" allowOverlap="1" wp14:anchorId="7445C947" wp14:editId="366783FC">
-              <wp:simplePos x="635" y="635"/>
-              <wp:positionH relativeFrom="leftMargin">
-                <wp:align>left</wp:align>
-              </wp:positionH>
-              <wp:positionV relativeFrom="paragraph">
-                <wp:posOffset>635</wp:posOffset>
-              </wp:positionV>
-              <wp:extent cx="443865" cy="443865"/>
-              <wp:effectExtent l="0" t="0" r="6350" b="2540"/>
-              <wp:wrapSquare wrapText="bothSides"/>
-              <wp:docPr id="2" name="Text Box 2" descr="Classification: Controlled">
-                <a:extLst xmlns:a="http://schemas.openxmlformats.org/drawingml/2006/main">
-                  <a:ext uri="{5AE41FA2-C0FF-4470-9BD4-5FADCA87CBE2}">
-                    <aclsh:classification xmlns:aclsh="http://schemas.microsoft.com/office/drawing/2020/classificationShape" classificationOutcomeType="ftr"/>
-                  </a:ext>
-                </a:extLst>
-              </wp:docPr>
-              <wp:cNvGraphicFramePr/>
-              <a:graphic xmlns:a="http://schemas.openxmlformats.org/drawingml/2006/main">
-                <a:graphicData uri="http://schemas.microsoft.com/office/word/2010/wordprocessingShape">
-                  <wps:wsp>
-                    <wps:cNvSpPr txBox="1"/>
-                    <wps:spPr>
-                      <a:xfrm>
-                        <a:off x="0" y="0"/>
-                        <a:ext cx="443865" cy="443865"/>
-                      </a:xfrm>
-                      <a:prstGeom prst="rect">
-                        <a:avLst/>
-                      </a:prstGeom>
-                      <a:noFill/>
-                      <a:ln>
-                        <a:noFill/>
-                      </a:ln>
-                    </wps:spPr>
-                    <wps:txbx>
-                      <w:txbxContent>
-                        <w:p>
-                          <w:pPr>
-                            <w:rPr>
-                              <w:rFonts w:ascii="Calibri" w:eastAsia="Calibri" w:hAnsi="Calibri" w:cs="Calibri"/>
-                              <w:noProof/>
-                              <w:color w:val="FF0000"/>
-                              <w:sz w:val="12"/>
-                              <w:szCs w:val="12"/>
-                            </w:rPr>
-                          </w:pPr>
-                          <w:r>
-                            <w:rPr>
-                              <w:rFonts w:ascii="Calibri" w:eastAsia="Calibri" w:hAnsi="Calibri" w:cs="Calibri"/>
-                              <w:noProof/>
-                              <w:color w:val="FF0000"/>
-                              <w:sz w:val="12"/>
-                              <w:szCs w:val="12"/>
-                            </w:rPr>
-                            <w:t>Classification: Controlled</w:t>
-                          </w:r>
-                        </w:p>
-                      </w:txbxContent>
-                    </wps:txbx>
-                    <wps:bodyPr rot="0" spcFirstLastPara="0" vertOverflow="overflow" horzOverflow="overflow" vert="horz" wrap="none" lIns="63500" tIns="0" rIns="0" bIns="0" numCol="1" spcCol="0" rtlCol="0" fromWordArt="0" anchor="t" anchorCtr="0" forceAA="0" compatLnSpc="1">
-                      <a:prstTxWarp prst="textNoShape">
-                        <a:avLst/>
-                      </a:prstTxWarp>
-                      <a:spAutoFit/>
-                    </wps:bodyPr>
-                  </wps:wsp>
-                </a:graphicData>
-              </a:graphic>
-            </wp:anchor>
-          </w:drawing>
-        </mc:Choice>
-        <mc:Fallback>
-          <w:pict>
-            <v:shapetype w14:anchorId="7445C947" id="_x0000_t202" coordsize="21600,21600" o:spt="202" path="m,l,21600r21600,l21600,xe">
-              <v:stroke joinstyle="miter"/>
-              <v:path gradientshapeok="t" o:connecttype="rect"/>
-            </v:shapetype>
-            <v:shape id="Text Box 2" o:spid="_x0000_s1028" type="#_x0000_t202" alt="Classification: Controlled" style="position:absolute;margin-left:0;margin-top:.05pt;width:34.95pt;height:34.95pt;z-index:251658240;visibility:visible;mso-wrap-style:none;mso-wrap-distance-left:0;mso-wrap-distance-top:0;mso-wrap-distance-right:0;mso-wrap-distance-bottom:0;mso-position-horizontal:left;mso-position-horizontal-relative:left-margin-area;mso-position-vertical:absolute;mso-position-vertical-relative:text;v-text-anchor:top" o:gfxdata="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" filled="f" stroked="f">
-              <v:textbox style="mso-fit-shape-to-text:t" inset="5pt,0,0,0">
-                <w:txbxContent>
-                  <w:p>
-                    <w:pPr>
-                      <w:rPr>
-                        <w:rFonts w:ascii="Calibri" w:eastAsia="Calibri" w:hAnsi="Calibri" w:cs="Calibri"/>
-                        <w:noProof/>
-                        <w:color w:val="FF0000"/>
-                        <w:sz w:val="12"/>
-                        <w:szCs w:val="12"/>
-                      </w:rPr>
-                    </w:pPr>
-                    <w:r>
-                      <w:rPr>
-                        <w:rFonts w:ascii="Calibri" w:eastAsia="Calibri" w:hAnsi="Calibri" w:cs="Calibri"/>
-                        <w:noProof/>
-                        <w:color w:val="FF0000"/>
-                        <w:sz w:val="12"/>
-                        <w:szCs w:val="12"/>
-                      </w:rPr>
-                      <w:t>Classification: Controlled</w:t>
-                    </w:r>
-                  </w:p>
-                </w:txbxContent>
-              </v:textbox>
-              <w10:wrap type="square" anchorx="margin"/>
-            </v:shape>
-          </w:pict>
-        </mc:Fallback>
-      </mc:AlternateContent>
+      <w:pict w14:anchorId="091A48B5">
+        <v:shapetype id="_x0000_t202" coordsize="21600,21600" o:spt="202" path="m,l,21600r21600,l21600,xe">
+          <v:stroke joinstyle="miter"/>
+          <v:path gradientshapeok="t" o:connecttype="rect"/>
+        </v:shapetype>
+        <v:shape id="Text Box 2" o:spid="_x0000_s1025" type="#_x0000_t202" alt="Classification: Controlled" style="position:absolute;margin-left:0;margin-top:.05pt;width:34.95pt;height:34.95pt;z-index:251658240;visibility:visible;mso-wrap-style:none;mso-wrap-distance-left:0;mso-wrap-distance-top:0;mso-wrap-distance-right:0;mso-wrap-distance-bottom:0;mso-position-horizontal:left;mso-position-horizontal-relative:left-margin-area;mso-position-vertical:absolute;mso-position-vertical-relative:text;v-text-anchor:top" o:gfxdata="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" filled="f" stroked="f">
+          <v:textbox style="mso-fit-shape-to-text:t" inset="5pt,0,0,0">
+            <w:txbxContent>
+              <w:p>
+                <w:pPr>
+                  <w:rPr>
+                    <w:rFonts w:ascii="Calibri" w:eastAsia="Calibri" w:hAnsi="Calibri" w:cs="Calibri"/>
+                    <w:noProof/>
+                    <w:color w:val="FF0000"/>
+                    <w:sz w:val="12"/>
+                    <w:szCs w:val="12"/>
+                  </w:rPr>
+                </w:pPr>
+                <w:r>
+                  <w:rPr>
+                    <w:rFonts w:ascii="Calibri" w:eastAsia="Calibri" w:hAnsi="Calibri" w:cs="Calibri"/>
+                    <w:noProof/>
+                    <w:color w:val="FF0000"/>
+                    <w:sz w:val="12"/>
+                    <w:szCs w:val="12"/>
+                  </w:rPr>
+                  <w:t>Classification: Controlled</w:t>
+                </w:r>
+              </w:p>
+            </w:txbxContent>
+          </v:textbox>
+          <w10:wrap type="square" anchorx="margin"/>
+        </v:shape>
+      </w:pict>
     </w:r>
   </w:p>
 </w:ftr>
@@ -8306,6 +10034,7 @@
     <w:lsdException w:name="Table Web 2" w:semiHidden="1" w:unhideWhenUsed="1"/>
     <w:lsdException w:name="Table Web 3" w:semiHidden="1" w:unhideWhenUsed="1"/>
     <w:lsdException w:name="Balloon Text" w:semiHidden="1" w:unhideWhenUsed="1"/>
+    <w:lsdException w:name="Table Grid" w:uiPriority="39"/>
     <w:lsdException w:name="Table Theme" w:semiHidden="1" w:unhideWhenUsed="1"/>
     <w:lsdException w:name="Placeholder Text" w:semiHidden="1" w:uiPriority="99"/>
     <w:lsdException w:name="No Spacing" w:uiPriority="1" w:qFormat="1"/>
@@ -8884,6 +10613,7 @@
   <w:style w:type="table" w:styleId="TableGrid">
     <w:name w:val="Table Grid"/>
     <w:basedOn w:val="TableNormal"/>
+    <w:uiPriority w:val="39"/>
     <w:rsid w:val="006561DC"/>
     <w:tblPr>
       <w:tblBorders>
@@ -9107,6 +10837,11 @@
       <w:bCs/>
       <w:lang w:eastAsia="en-US"/>
     </w:rPr>
+  </w:style>
+  <w:style w:type="character" w:customStyle="1" w:styleId="eop">
+    <w:name w:val="eop"/>
+    <w:basedOn w:val="DefaultParagraphFont"/>
+    <w:rsid w:val="00194D4C"/>
   </w:style>
 </w:styles>
 </file>
@@ -9407,28 +11142,6 @@
 </file>
 
 <file path=customXml/item1.xml><?xml version="1.0" encoding="utf-8"?>
-<p:properties xmlns:p="http://schemas.microsoft.com/office/2006/metadata/properties" xmlns:xsi="http://www.w3.org/2001/XMLSchema-instance" xmlns:pc="http://schemas.microsoft.com/office/infopath/2007/PartnerControls">
-  <documentManagement>
-    <Stage xmlns="f336f4fe-8719-4ea2-b5d6-29b3a580aeb4">In Approval</Stage>
-    <Next_x0020_Stage xmlns="f336f4fe-8719-4ea2-b5d6-29b3a580aeb4">SendApproval</Next_x0020_Stage>
-    <Admin_x0020_Action xmlns="f336f4fe-8719-4ea2-b5d6-29b3a580aeb4" xsi:nil="true"/>
-    <Template_x0020_Category xmlns="f336f4fe-8719-4ea2-b5d6-29b3a580aeb4">Hearing Requirements Notice - HRN</Template_x0020_Category>
-    <Action xmlns="f336f4fe-8719-4ea2-b5d6-29b3a580aeb4" xsi:nil="true"/>
-    <Purpose1 xmlns="f336f4fe-8719-4ea2-b5d6-29b3a580aeb4">Directions Questionnaire</Purpose1>
-    <Template_x0020_Language xmlns="f336f4fe-8719-4ea2-b5d6-29b3a580aeb4">English - ENG</Template_x0020_Language>
-    <Rename xmlns="f336f4fe-8719-4ea2-b5d6-29b3a580aeb4">true</Rename>
-    <Tornado_x0020_Filename xmlns="f336f4fe-8719-4ea2-b5d6-29b3a580aeb4" xsi:nil="true"/>
-    <Approval_x0020_Request_x0020_Comment xmlns="f336f4fe-8719-4ea2-b5d6-29b3a580aeb4">Hi , We need approval for these document changed under https://tools.hmcts.net/jira/browse/CIV-8879</Approval_x0020_Request_x0020_Comment>
-    <Publication_x0020_Date xmlns="f336f4fe-8719-4ea2-b5d6-29b3a580aeb4">2020-12-09T00:00:00+00:00</Publication_x0020_Date>
-  </documentManagement>
-</p:properties>
-</file>
-
-<file path=customXml/item2.xml><?xml version="1.0" encoding="utf-8"?>
-<b:Sources xmlns:b="http://schemas.openxmlformats.org/officeDocument/2006/bibliography" xmlns="http://schemas.openxmlformats.org/officeDocument/2006/bibliography" SelectedStyle="\APASixthEditionOfficeOnline.xsl" StyleName="APA" Version="6"/>
-</file>
-
-<file path=customXml/item3.xml><?xml version="1.0" encoding="utf-8"?>
 <ct:contentTypeSchema xmlns:ct="http://schemas.microsoft.com/office/2006/metadata/contentType" xmlns:ma="http://schemas.microsoft.com/office/2006/metadata/properties/metaAttributes" ct:_="" ma:_="" ma:contentTypeName="_CtTemplate" ma:contentTypeID="0x01010064A5FDCCFB03F540B94405305D7DE14F00A4F8B82F7CEF57469A8FE5CEAB7A0EE0" ma:contentTypeVersion="55" ma:contentTypeDescription="Part of Template Management with Site Columns representing custom attributes." ma:contentTypeScope="" ma:versionID="e48abcd8da7fe05ec90dabdfbb8c2749">
   <xsd:schema xmlns:xsd="http://www.w3.org/2001/XMLSchema" xmlns:xs="http://www.w3.org/2001/XMLSchema" xmlns:p="http://schemas.microsoft.com/office/2006/metadata/properties" xmlns:ns2="f336f4fe-8719-4ea2-b5d6-29b3a580aeb4" xmlns:ns3="b57b892a-dd61-4bba-b372-a8d93da2c7e6" targetNamespace="http://schemas.microsoft.com/office/2006/metadata/properties" ma:root="true" ma:fieldsID="4c733adc908683170864ffc34cec60fa" ns2:_="" ns3:_="">
     <xsd:import namespace="f336f4fe-8719-4ea2-b5d6-29b3a580aeb4"/>
@@ -9750,6 +11463,28 @@
 </ct:contentTypeSchema>
 </file>
 
+<file path=customXml/item2.xml><?xml version="1.0" encoding="utf-8"?>
+<p:properties xmlns:p="http://schemas.microsoft.com/office/2006/metadata/properties" xmlns:xsi="http://www.w3.org/2001/XMLSchema-instance" xmlns:pc="http://schemas.microsoft.com/office/infopath/2007/PartnerControls">
+  <documentManagement>
+    <Stage xmlns="f336f4fe-8719-4ea2-b5d6-29b3a580aeb4">In Approval</Stage>
+    <Next_x0020_Stage xmlns="f336f4fe-8719-4ea2-b5d6-29b3a580aeb4">SendApproval</Next_x0020_Stage>
+    <Admin_x0020_Action xmlns="f336f4fe-8719-4ea2-b5d6-29b3a580aeb4" xsi:nil="true"/>
+    <Template_x0020_Category xmlns="f336f4fe-8719-4ea2-b5d6-29b3a580aeb4">Hearing Requirements Notice - HRN</Template_x0020_Category>
+    <Action xmlns="f336f4fe-8719-4ea2-b5d6-29b3a580aeb4" xsi:nil="true"/>
+    <Purpose1 xmlns="f336f4fe-8719-4ea2-b5d6-29b3a580aeb4">Directions Questionnaire</Purpose1>
+    <Template_x0020_Language xmlns="f336f4fe-8719-4ea2-b5d6-29b3a580aeb4">English - ENG</Template_x0020_Language>
+    <Rename xmlns="f336f4fe-8719-4ea2-b5d6-29b3a580aeb4">true</Rename>
+    <Tornado_x0020_Filename xmlns="f336f4fe-8719-4ea2-b5d6-29b3a580aeb4" xsi:nil="true"/>
+    <Approval_x0020_Request_x0020_Comment xmlns="f336f4fe-8719-4ea2-b5d6-29b3a580aeb4">Hi , We need approval for these document changed under https://tools.hmcts.net/jira/browse/CIV-8879</Approval_x0020_Request_x0020_Comment>
+    <Publication_x0020_Date xmlns="f336f4fe-8719-4ea2-b5d6-29b3a580aeb4">2020-12-09T00:00:00+00:00</Publication_x0020_Date>
+  </documentManagement>
+</p:properties>
+</file>
+
+<file path=customXml/item3.xml><?xml version="1.0" encoding="utf-8"?>
+<b:Sources xmlns:b="http://schemas.openxmlformats.org/officeDocument/2006/bibliography" xmlns="http://schemas.openxmlformats.org/officeDocument/2006/bibliography" SelectedStyle="\APASixthEditionOfficeOnline.xsl" StyleName="APA" Version="6"/>
+</file>
+
 <file path=customXml/item4.xml><?xml version="1.0" encoding="utf-8"?>
 <?mso-contentType ?>
 <FormTemplates xmlns="http://schemas.microsoft.com/sharepoint/v3/contenttype/forms">
@@ -9760,6 +11495,25 @@
 </file>
 
 <file path=customXml/itemProps1.xml><?xml version="1.0" encoding="utf-8"?>
+<ds:datastoreItem xmlns:ds="http://schemas.openxmlformats.org/officeDocument/2006/customXml" ds:itemID="{392D0FB6-F5F8-4A3B-B59F-074A1EA4A310}">
+  <ds:schemaRefs>
+    <ds:schemaRef ds:uri="http://schemas.microsoft.com/office/2006/metadata/contentType"/>
+    <ds:schemaRef ds:uri="http://schemas.microsoft.com/office/2006/metadata/properties/metaAttributes"/>
+    <ds:schemaRef ds:uri="http://www.w3.org/2001/XMLSchema"/>
+    <ds:schemaRef ds:uri="http://schemas.microsoft.com/office/2006/metadata/properties"/>
+    <ds:schemaRef ds:uri="f336f4fe-8719-4ea2-b5d6-29b3a580aeb4"/>
+    <ds:schemaRef ds:uri="b57b892a-dd61-4bba-b372-a8d93da2c7e6"/>
+    <ds:schemaRef ds:uri="http://schemas.microsoft.com/office/2006/documentManagement/types"/>
+    <ds:schemaRef ds:uri="http://schemas.microsoft.com/office/infopath/2007/PartnerControls"/>
+    <ds:schemaRef ds:uri="http://schemas.openxmlformats.org/package/2006/metadata/core-properties"/>
+    <ds:schemaRef ds:uri="http://purl.org/dc/elements/1.1/"/>
+    <ds:schemaRef ds:uri="http://purl.org/dc/terms/"/>
+    <ds:schemaRef ds:uri="http://schemas.microsoft.com/internal/obd"/>
+  </ds:schemaRefs>
+</ds:datastoreItem>
+</file>
+
+<file path=customXml/itemProps2.xml><?xml version="1.0" encoding="utf-8"?>
 <ds:datastoreItem xmlns:ds="http://schemas.openxmlformats.org/officeDocument/2006/customXml" ds:itemID="{167D3FB0-0D1A-4A81-8A96-EE2F37F3B125}">
   <ds:schemaRefs>
     <ds:schemaRef ds:uri="http://schemas.microsoft.com/office/2006/metadata/properties"/>
@@ -9769,16 +11523,12 @@
 </ds:datastoreItem>
 </file>
 
-<file path=customXml/itemProps2.xml><?xml version="1.0" encoding="utf-8"?>
+<file path=customXml/itemProps3.xml><?xml version="1.0" encoding="utf-8"?>
 <ds:datastoreItem xmlns:ds="http://schemas.openxmlformats.org/officeDocument/2006/customXml" ds:itemID="{5C627932-C981-4CFE-9BA8-667150120D32}">
   <ds:schemaRefs>
     <ds:schemaRef ds:uri="http://schemas.openxmlformats.org/officeDocument/2006/bibliography"/>
   </ds:schemaRefs>
 </ds:datastoreItem>
-</file>
-
-<file path=customXml/itemProps3.xml><?xml version="1.0" encoding="utf-8"?>
-<ds:datastoreItem xmlns:ds="http://schemas.openxmlformats.org/officeDocument/2006/customXml" ds:itemID="{392D0FB6-F5F8-4A3B-B59F-074A1EA4A310}"/>
 </file>
 
 <file path=customXml/itemProps4.xml><?xml version="1.0" encoding="utf-8"?>

--- a/docker/docmosis/templates/CV-SPC-HRN-ENG-01361.docx
+++ b/docker/docmosis/templates/CV-SPC-HRN-ENG-01361.docx
@@ -3937,86 +3937,7 @@
           </w:p>
         </w:tc>
       </w:tr>
-      <w:tr>
-        <w:trPr>
-          <w:trHeight w:val="680"/>
-        </w:trPr>
-        <w:tc>
-          <w:tcPr>
-            <w:tcW w:w="10025" w:type="dxa"/>
-            <w:gridSpan w:val="2"/>
-          </w:tcPr>
-          <w:p>
-            <w:pPr>
-              <w:spacing w:before="80"/>
-              <w:rPr>
-                <w:rFonts w:ascii="Arial" w:hAnsi="Arial" w:cs="Arial"/>
-                <w:sz w:val="34"/>
-                <w:szCs w:val="34"/>
-              </w:rPr>
-            </w:pPr>
-          </w:p>
-        </w:tc>
-      </w:tr>
-      <w:tr>
-        <w:trPr>
-          <w:trHeight w:val="680"/>
-        </w:trPr>
-        <w:tc>
-          <w:tcPr>
-            <w:tcW w:w="3681" w:type="dxa"/>
-          </w:tcPr>
-          <w:p>
-            <w:pPr>
-              <w:pStyle w:val="NormalWeb"/>
-              <w:spacing w:before="40" w:beforeAutospacing="0" w:after="40" w:afterAutospacing="0"/>
-            </w:pPr>
-          </w:p>
-        </w:tc>
-        <w:tc>
-          <w:tcPr>
-            <w:tcW w:w="6344" w:type="dxa"/>
-          </w:tcPr>
-          <w:p>
-            <w:pPr>
-              <w:spacing w:before="40" w:after="40"/>
-              <w:rPr>
-                <w:rFonts w:ascii="GDSTransportWebsite" w:hAnsi="GDSTransportWebsite"/>
-                <w:color w:val="0A0A0A"/>
-              </w:rPr>
-            </w:pPr>
-          </w:p>
-          <w:p>
-            <w:pPr>
-              <w:spacing w:before="40" w:after="40"/>
-              <w:rPr>
-                <w:rFonts w:ascii="Arial" w:hAnsi="Arial" w:cs="Arial"/>
-                <w:sz w:val="22"/>
-                <w:szCs w:val="22"/>
-              </w:rPr>
-            </w:pPr>
-            <w:r>
-              <w:rPr>
-                <w:rFonts w:ascii="GDSTransportWebsite" w:hAnsi="GDSTransportWebsite"/>
-                <w:color w:val="0A0A0A"/>
-              </w:rPr>
-              <w:t xml:space="preserve"> </w:t>
-            </w:r>
-          </w:p>
-        </w:tc>
-      </w:tr>
     </w:tbl>
-    <w:p>
-      <w:pPr>
-        <w:spacing w:before="120" w:after="120"/>
-        <w:rPr>
-          <w:rFonts w:ascii="GDSTransportWebsite" w:hAnsi="GDSTransportWebsite"/>
-          <w:color w:val="0A0A0A"/>
-          <w:sz w:val="36"/>
-          <w:szCs w:val="36"/>
-        </w:rPr>
-      </w:pPr>
-    </w:p>
     <w:p>
       <w:pPr>
         <w:spacing w:before="120" w:after="120"/>
@@ -5611,7 +5532,6 @@
                 <w:sz w:val="21"/>
                 <w:szCs w:val="21"/>
               </w:rPr>
-              <w:lastRenderedPageBreak/>
               <w:t xml:space="preserve">From </w:t>
             </w:r>
           </w:p>
@@ -5665,7 +5585,6 @@
                 <w:sz w:val="21"/>
                 <w:szCs w:val="21"/>
               </w:rPr>
-              <w:lastRenderedPageBreak/>
               <w:t>&lt;&lt;</w:t>
             </w:r>
             <w:proofErr w:type="spellStart"/>
@@ -5757,7 +5676,6 @@
                 <w:sz w:val="21"/>
                 <w:szCs w:val="21"/>
               </w:rPr>
-              <w:lastRenderedPageBreak/>
               <w:t>&lt;&lt;er_&gt;&gt;</w:t>
             </w:r>
           </w:p>
@@ -5894,6 +5812,7 @@
           <w:sz w:val="21"/>
           <w:szCs w:val="21"/>
         </w:rPr>
+        <w:lastRenderedPageBreak/>
         <w:t>&lt;&lt;es_&gt;&gt;</w:t>
       </w:r>
     </w:p>
@@ -11142,6 +11061,37 @@
 </file>
 
 <file path=customXml/item1.xml><?xml version="1.0" encoding="utf-8"?>
+<?mso-contentType ?>
+<FormTemplates xmlns="http://schemas.microsoft.com/sharepoint/v3/contenttype/forms">
+  <Display>DocumentLibraryForm</Display>
+  <Edit>DocumentLibraryForm</Edit>
+  <New>DocumentLibraryForm</New>
+</FormTemplates>
+</file>
+
+<file path=customXml/item2.xml><?xml version="1.0" encoding="utf-8"?>
+<b:Sources xmlns:b="http://schemas.openxmlformats.org/officeDocument/2006/bibliography" xmlns="http://schemas.openxmlformats.org/officeDocument/2006/bibliography" SelectedStyle="\APASixthEditionOfficeOnline.xsl" StyleName="APA" Version="6"/>
+</file>
+
+<file path=customXml/item3.xml><?xml version="1.0" encoding="utf-8"?>
+<p:properties xmlns:p="http://schemas.microsoft.com/office/2006/metadata/properties" xmlns:xsi="http://www.w3.org/2001/XMLSchema-instance" xmlns:pc="http://schemas.microsoft.com/office/infopath/2007/PartnerControls">
+  <documentManagement>
+    <Stage xmlns="f336f4fe-8719-4ea2-b5d6-29b3a580aeb4">In Approval</Stage>
+    <Next_x0020_Stage xmlns="f336f4fe-8719-4ea2-b5d6-29b3a580aeb4">SendApproval</Next_x0020_Stage>
+    <Admin_x0020_Action xmlns="f336f4fe-8719-4ea2-b5d6-29b3a580aeb4" xsi:nil="true"/>
+    <Template_x0020_Category xmlns="f336f4fe-8719-4ea2-b5d6-29b3a580aeb4">Hearing Requirements Notice - HRN</Template_x0020_Category>
+    <Action xmlns="f336f4fe-8719-4ea2-b5d6-29b3a580aeb4" xsi:nil="true"/>
+    <Purpose1 xmlns="f336f4fe-8719-4ea2-b5d6-29b3a580aeb4">Directions Questionnaire</Purpose1>
+    <Template_x0020_Language xmlns="f336f4fe-8719-4ea2-b5d6-29b3a580aeb4">English - ENG</Template_x0020_Language>
+    <Rename xmlns="f336f4fe-8719-4ea2-b5d6-29b3a580aeb4">true</Rename>
+    <Tornado_x0020_Filename xmlns="f336f4fe-8719-4ea2-b5d6-29b3a580aeb4" xsi:nil="true"/>
+    <Approval_x0020_Request_x0020_Comment xmlns="f336f4fe-8719-4ea2-b5d6-29b3a580aeb4">Hi , We need approval for these document changed under https://tools.hmcts.net/jira/browse/CIV-8879</Approval_x0020_Request_x0020_Comment>
+    <Publication_x0020_Date xmlns="f336f4fe-8719-4ea2-b5d6-29b3a580aeb4">2020-12-09T00:00:00+00:00</Publication_x0020_Date>
+  </documentManagement>
+</p:properties>
+</file>
+
+<file path=customXml/item4.xml><?xml version="1.0" encoding="utf-8"?>
 <ct:contentTypeSchema xmlns:ct="http://schemas.microsoft.com/office/2006/metadata/contentType" xmlns:ma="http://schemas.microsoft.com/office/2006/metadata/properties/metaAttributes" ct:_="" ma:_="" ma:contentTypeName="_CtTemplate" ma:contentTypeID="0x01010064A5FDCCFB03F540B94405305D7DE14F00A4F8B82F7CEF57469A8FE5CEAB7A0EE0" ma:contentTypeVersion="55" ma:contentTypeDescription="Part of Template Management with Site Columns representing custom attributes." ma:contentTypeScope="" ma:versionID="e48abcd8da7fe05ec90dabdfbb8c2749">
   <xsd:schema xmlns:xsd="http://www.w3.org/2001/XMLSchema" xmlns:xs="http://www.w3.org/2001/XMLSchema" xmlns:p="http://schemas.microsoft.com/office/2006/metadata/properties" xmlns:ns2="f336f4fe-8719-4ea2-b5d6-29b3a580aeb4" xmlns:ns3="b57b892a-dd61-4bba-b372-a8d93da2c7e6" targetNamespace="http://schemas.microsoft.com/office/2006/metadata/properties" ma:root="true" ma:fieldsID="4c733adc908683170864ffc34cec60fa" ns2:_="" ns3:_="">
     <xsd:import namespace="f336f4fe-8719-4ea2-b5d6-29b3a580aeb4"/>
@@ -11463,38 +11413,33 @@
 </ct:contentTypeSchema>
 </file>
 
-<file path=customXml/item2.xml><?xml version="1.0" encoding="utf-8"?>
-<p:properties xmlns:p="http://schemas.microsoft.com/office/2006/metadata/properties" xmlns:xsi="http://www.w3.org/2001/XMLSchema-instance" xmlns:pc="http://schemas.microsoft.com/office/infopath/2007/PartnerControls">
-  <documentManagement>
-    <Stage xmlns="f336f4fe-8719-4ea2-b5d6-29b3a580aeb4">In Approval</Stage>
-    <Next_x0020_Stage xmlns="f336f4fe-8719-4ea2-b5d6-29b3a580aeb4">SendApproval</Next_x0020_Stage>
-    <Admin_x0020_Action xmlns="f336f4fe-8719-4ea2-b5d6-29b3a580aeb4" xsi:nil="true"/>
-    <Template_x0020_Category xmlns="f336f4fe-8719-4ea2-b5d6-29b3a580aeb4">Hearing Requirements Notice - HRN</Template_x0020_Category>
-    <Action xmlns="f336f4fe-8719-4ea2-b5d6-29b3a580aeb4" xsi:nil="true"/>
-    <Purpose1 xmlns="f336f4fe-8719-4ea2-b5d6-29b3a580aeb4">Directions Questionnaire</Purpose1>
-    <Template_x0020_Language xmlns="f336f4fe-8719-4ea2-b5d6-29b3a580aeb4">English - ENG</Template_x0020_Language>
-    <Rename xmlns="f336f4fe-8719-4ea2-b5d6-29b3a580aeb4">true</Rename>
-    <Tornado_x0020_Filename xmlns="f336f4fe-8719-4ea2-b5d6-29b3a580aeb4" xsi:nil="true"/>
-    <Approval_x0020_Request_x0020_Comment xmlns="f336f4fe-8719-4ea2-b5d6-29b3a580aeb4">Hi , We need approval for these document changed under https://tools.hmcts.net/jira/browse/CIV-8879</Approval_x0020_Request_x0020_Comment>
-    <Publication_x0020_Date xmlns="f336f4fe-8719-4ea2-b5d6-29b3a580aeb4">2020-12-09T00:00:00+00:00</Publication_x0020_Date>
-  </documentManagement>
-</p:properties>
+<file path=customXml/itemProps1.xml><?xml version="1.0" encoding="utf-8"?>
+<ds:datastoreItem xmlns:ds="http://schemas.openxmlformats.org/officeDocument/2006/customXml" ds:itemID="{B979ABCF-6006-4211-8C04-D08E1C55C8F9}">
+  <ds:schemaRefs>
+    <ds:schemaRef ds:uri="http://schemas.microsoft.com/sharepoint/v3/contenttype/forms"/>
+  </ds:schemaRefs>
+</ds:datastoreItem>
 </file>
 
-<file path=customXml/item3.xml><?xml version="1.0" encoding="utf-8"?>
-<b:Sources xmlns:b="http://schemas.openxmlformats.org/officeDocument/2006/bibliography" xmlns="http://schemas.openxmlformats.org/officeDocument/2006/bibliography" SelectedStyle="\APASixthEditionOfficeOnline.xsl" StyleName="APA" Version="6"/>
+<file path=customXml/itemProps2.xml><?xml version="1.0" encoding="utf-8"?>
+<ds:datastoreItem xmlns:ds="http://schemas.openxmlformats.org/officeDocument/2006/customXml" ds:itemID="{5C627932-C981-4CFE-9BA8-667150120D32}">
+  <ds:schemaRefs>
+    <ds:schemaRef ds:uri="http://schemas.openxmlformats.org/officeDocument/2006/bibliography"/>
+  </ds:schemaRefs>
+</ds:datastoreItem>
 </file>
 
-<file path=customXml/item4.xml><?xml version="1.0" encoding="utf-8"?>
-<?mso-contentType ?>
-<FormTemplates xmlns="http://schemas.microsoft.com/sharepoint/v3/contenttype/forms">
-  <Display>DocumentLibraryForm</Display>
-  <Edit>DocumentLibraryForm</Edit>
-  <New>DocumentLibraryForm</New>
-</FormTemplates>
+<file path=customXml/itemProps3.xml><?xml version="1.0" encoding="utf-8"?>
+<ds:datastoreItem xmlns:ds="http://schemas.openxmlformats.org/officeDocument/2006/customXml" ds:itemID="{167D3FB0-0D1A-4A81-8A96-EE2F37F3B125}">
+  <ds:schemaRefs>
+    <ds:schemaRef ds:uri="http://schemas.microsoft.com/office/2006/metadata/properties"/>
+    <ds:schemaRef ds:uri="http://schemas.microsoft.com/office/infopath/2007/PartnerControls"/>
+    <ds:schemaRef ds:uri="f336f4fe-8719-4ea2-b5d6-29b3a580aeb4"/>
+  </ds:schemaRefs>
+</ds:datastoreItem>
 </file>
 
-<file path=customXml/itemProps1.xml><?xml version="1.0" encoding="utf-8"?>
+<file path=customXml/itemProps4.xml><?xml version="1.0" encoding="utf-8"?>
 <ds:datastoreItem xmlns:ds="http://schemas.openxmlformats.org/officeDocument/2006/customXml" ds:itemID="{392D0FB6-F5F8-4A3B-B59F-074A1EA4A310}">
   <ds:schemaRefs>
     <ds:schemaRef ds:uri="http://schemas.microsoft.com/office/2006/metadata/contentType"/>
@@ -11513,32 +11458,6 @@
 </ds:datastoreItem>
 </file>
 
-<file path=customXml/itemProps2.xml><?xml version="1.0" encoding="utf-8"?>
-<ds:datastoreItem xmlns:ds="http://schemas.openxmlformats.org/officeDocument/2006/customXml" ds:itemID="{167D3FB0-0D1A-4A81-8A96-EE2F37F3B125}">
-  <ds:schemaRefs>
-    <ds:schemaRef ds:uri="http://schemas.microsoft.com/office/2006/metadata/properties"/>
-    <ds:schemaRef ds:uri="http://schemas.microsoft.com/office/infopath/2007/PartnerControls"/>
-    <ds:schemaRef ds:uri="f336f4fe-8719-4ea2-b5d6-29b3a580aeb4"/>
-  </ds:schemaRefs>
-</ds:datastoreItem>
-</file>
-
-<file path=customXml/itemProps3.xml><?xml version="1.0" encoding="utf-8"?>
-<ds:datastoreItem xmlns:ds="http://schemas.openxmlformats.org/officeDocument/2006/customXml" ds:itemID="{5C627932-C981-4CFE-9BA8-667150120D32}">
-  <ds:schemaRefs>
-    <ds:schemaRef ds:uri="http://schemas.openxmlformats.org/officeDocument/2006/bibliography"/>
-  </ds:schemaRefs>
-</ds:datastoreItem>
-</file>
-
-<file path=customXml/itemProps4.xml><?xml version="1.0" encoding="utf-8"?>
-<ds:datastoreItem xmlns:ds="http://schemas.openxmlformats.org/officeDocument/2006/customXml" ds:itemID="{B979ABCF-6006-4211-8C04-D08E1C55C8F9}">
-  <ds:schemaRefs>
-    <ds:schemaRef ds:uri="http://schemas.microsoft.com/sharepoint/v3/contenttype/forms"/>
-  </ds:schemaRefs>
-</ds:datastoreItem>
-</file>
-
 <file path=docMetadata/LabelInfo.xml><?xml version="1.0" encoding="utf-8"?>
 <clbl:labelList xmlns:clbl="http://schemas.microsoft.com/office/2020/mipLabelMetadata">
   <clbl:label id="{95c71a0f-75e1-4c8f-90e2-641c9351dd98}" enabled="1" method="Standard" siteId="{3e0088dc-0629-4ae6-aa8c-813e7a296f50}" contentBits="2" removed="0"/>

--- a/docker/docmosis/templates/CV-SPC-HRN-ENG-01361.docx
+++ b/docker/docmosis/templates/CV-SPC-HRN-ENG-01361.docx
@@ -11061,19 +11061,6 @@
 </file>
 
 <file path=customXml/item1.xml><?xml version="1.0" encoding="utf-8"?>
-<?mso-contentType ?>
-<FormTemplates xmlns="http://schemas.microsoft.com/sharepoint/v3/contenttype/forms">
-  <Display>DocumentLibraryForm</Display>
-  <Edit>DocumentLibraryForm</Edit>
-  <New>DocumentLibraryForm</New>
-</FormTemplates>
-</file>
-
-<file path=customXml/item2.xml><?xml version="1.0" encoding="utf-8"?>
-<b:Sources xmlns:b="http://schemas.openxmlformats.org/officeDocument/2006/bibliography" xmlns="http://schemas.openxmlformats.org/officeDocument/2006/bibliography" SelectedStyle="\APASixthEditionOfficeOnline.xsl" StyleName="APA" Version="6"/>
-</file>
-
-<file path=customXml/item3.xml><?xml version="1.0" encoding="utf-8"?>
 <p:properties xmlns:p="http://schemas.microsoft.com/office/2006/metadata/properties" xmlns:xsi="http://www.w3.org/2001/XMLSchema-instance" xmlns:pc="http://schemas.microsoft.com/office/infopath/2007/PartnerControls">
   <documentManagement>
     <Stage xmlns="f336f4fe-8719-4ea2-b5d6-29b3a580aeb4">In Approval</Stage>
@@ -11089,6 +11076,19 @@
     <Publication_x0020_Date xmlns="f336f4fe-8719-4ea2-b5d6-29b3a580aeb4">2020-12-09T00:00:00+00:00</Publication_x0020_Date>
   </documentManagement>
 </p:properties>
+</file>
+
+<file path=customXml/item2.xml><?xml version="1.0" encoding="utf-8"?>
+<b:Sources xmlns:b="http://schemas.openxmlformats.org/officeDocument/2006/bibliography" xmlns="http://schemas.openxmlformats.org/officeDocument/2006/bibliography" SelectedStyle="\APASixthEditionOfficeOnline.xsl" StyleName="APA" Version="6"/>
+</file>
+
+<file path=customXml/item3.xml><?xml version="1.0" encoding="utf-8"?>
+<?mso-contentType ?>
+<FormTemplates xmlns="http://schemas.microsoft.com/sharepoint/v3/contenttype/forms">
+  <Display>DocumentLibraryForm</Display>
+  <Edit>DocumentLibraryForm</Edit>
+  <New>DocumentLibraryForm</New>
+</FormTemplates>
 </file>
 
 <file path=customXml/item4.xml><?xml version="1.0" encoding="utf-8"?>
@@ -11414,9 +11414,11 @@
 </file>
 
 <file path=customXml/itemProps1.xml><?xml version="1.0" encoding="utf-8"?>
-<ds:datastoreItem xmlns:ds="http://schemas.openxmlformats.org/officeDocument/2006/customXml" ds:itemID="{B979ABCF-6006-4211-8C04-D08E1C55C8F9}">
+<ds:datastoreItem xmlns:ds="http://schemas.openxmlformats.org/officeDocument/2006/customXml" ds:itemID="{167D3FB0-0D1A-4A81-8A96-EE2F37F3B125}">
   <ds:schemaRefs>
-    <ds:schemaRef ds:uri="http://schemas.microsoft.com/sharepoint/v3/contenttype/forms"/>
+    <ds:schemaRef ds:uri="http://schemas.microsoft.com/office/2006/metadata/properties"/>
+    <ds:schemaRef ds:uri="http://schemas.microsoft.com/office/infopath/2007/PartnerControls"/>
+    <ds:schemaRef ds:uri="f336f4fe-8719-4ea2-b5d6-29b3a580aeb4"/>
   </ds:schemaRefs>
 </ds:datastoreItem>
 </file>
@@ -11430,11 +11432,9 @@
 </file>
 
 <file path=customXml/itemProps3.xml><?xml version="1.0" encoding="utf-8"?>
-<ds:datastoreItem xmlns:ds="http://schemas.openxmlformats.org/officeDocument/2006/customXml" ds:itemID="{167D3FB0-0D1A-4A81-8A96-EE2F37F3B125}">
+<ds:datastoreItem xmlns:ds="http://schemas.openxmlformats.org/officeDocument/2006/customXml" ds:itemID="{B979ABCF-6006-4211-8C04-D08E1C55C8F9}">
   <ds:schemaRefs>
-    <ds:schemaRef ds:uri="http://schemas.microsoft.com/office/2006/metadata/properties"/>
-    <ds:schemaRef ds:uri="http://schemas.microsoft.com/office/infopath/2007/PartnerControls"/>
-    <ds:schemaRef ds:uri="f336f4fe-8719-4ea2-b5d6-29b3a580aeb4"/>
+    <ds:schemaRef ds:uri="http://schemas.microsoft.com/sharepoint/v3/contenttype/forms"/>
   </ds:schemaRefs>
 </ds:datastoreItem>
 </file>
@@ -11460,6 +11460,6 @@
 
 <file path=docMetadata/LabelInfo.xml><?xml version="1.0" encoding="utf-8"?>
 <clbl:labelList xmlns:clbl="http://schemas.microsoft.com/office/2020/mipLabelMetadata">
-  <clbl:label id="{95c71a0f-75e1-4c8f-90e2-641c9351dd98}" enabled="1" method="Standard" siteId="{3e0088dc-0629-4ae6-aa8c-813e7a296f50}" contentBits="2" removed="0"/>
+  <clbl:label id="{fa22dce2-39a9-4bf4-a557-7a50b593b56a}" enabled="1" method="Privileged" siteId="{3e0088dc-0629-4ae6-aa8c-813e7a296f50}" contentBits="0" removed="0"/>
 </clbl:labelList>
 </file>
--- a/docker/docmosis/templates/CV-SPC-HRN-ENG-01361.docx
+++ b/docker/docmosis/templates/CV-SPC-HRN-ENG-01361.docx
@@ -6280,45 +6280,6 @@
               <w:szCs w:val="16"/>
             </w:rPr>
           </w:pPr>
-          <w:r>
-            <w:rPr>
-              <w:noProof/>
-            </w:rPr>
-            <w:pict w14:anchorId="00D4A2A7">
-              <v:shapetype id="_x0000_t202" coordsize="21600,21600" o:spt="202" path="m,l,21600r21600,l21600,xe">
-                <v:stroke joinstyle="miter"/>
-                <v:path gradientshapeok="t" o:connecttype="rect"/>
-              </v:shapetype>
-              <v:shape id="Text Box 5" o:spid="_x0000_s1026" type="#_x0000_t202" alt="Classification: Controlled" style="position:absolute;margin-left:0;margin-top:.05pt;width:34.95pt;height:34.95pt;z-index:251660288;visibility:visible;mso-wrap-style:none;mso-wrap-distance-left:0;mso-wrap-distance-top:0;mso-wrap-distance-right:0;mso-wrap-distance-bottom:0;mso-position-horizontal:left;mso-position-horizontal-relative:left-margin-area;mso-position-vertical:absolute;mso-position-vertical-relative:text;v-text-anchor:top" o:gfxdata="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" filled="f" stroked="f">
-                <v:textbox style="mso-fit-shape-to-text:t" inset="5pt,0,0,0">
-                  <w:txbxContent>
-                    <w:p>
-                      <w:pPr>
-                        <w:rPr>
-                          <w:rFonts w:ascii="Calibri" w:eastAsia="Calibri" w:hAnsi="Calibri" w:cs="Calibri"/>
-                          <w:noProof/>
-                          <w:color w:val="FF0000"/>
-                          <w:sz w:val="12"/>
-                          <w:szCs w:val="12"/>
-                        </w:rPr>
-                      </w:pPr>
-                      <w:r>
-                        <w:rPr>
-                          <w:rFonts w:ascii="Calibri" w:eastAsia="Calibri" w:hAnsi="Calibri" w:cs="Calibri"/>
-                          <w:noProof/>
-                          <w:color w:val="FF0000"/>
-                          <w:sz w:val="12"/>
-                          <w:szCs w:val="12"/>
-                        </w:rPr>
-                        <w:t>Classification: Controlled</w:t>
-                      </w:r>
-                    </w:p>
-                  </w:txbxContent>
-                </v:textbox>
-                <w10:wrap type="square" anchorx="margin"/>
-              </v:shape>
-            </w:pict>
-          </w:r>
           <w:r>
             <w:rPr>
               <w:rFonts w:ascii="GDSTransportWebsite" w:hAnsi="GDSTransportWebsite"/>
@@ -11061,37 +11022,6 @@
 </file>
 
 <file path=customXml/item1.xml><?xml version="1.0" encoding="utf-8"?>
-<p:properties xmlns:p="http://schemas.microsoft.com/office/2006/metadata/properties" xmlns:xsi="http://www.w3.org/2001/XMLSchema-instance" xmlns:pc="http://schemas.microsoft.com/office/infopath/2007/PartnerControls">
-  <documentManagement>
-    <Stage xmlns="f336f4fe-8719-4ea2-b5d6-29b3a580aeb4">In Approval</Stage>
-    <Next_x0020_Stage xmlns="f336f4fe-8719-4ea2-b5d6-29b3a580aeb4">SendApproval</Next_x0020_Stage>
-    <Admin_x0020_Action xmlns="f336f4fe-8719-4ea2-b5d6-29b3a580aeb4" xsi:nil="true"/>
-    <Template_x0020_Category xmlns="f336f4fe-8719-4ea2-b5d6-29b3a580aeb4">Hearing Requirements Notice - HRN</Template_x0020_Category>
-    <Action xmlns="f336f4fe-8719-4ea2-b5d6-29b3a580aeb4" xsi:nil="true"/>
-    <Purpose1 xmlns="f336f4fe-8719-4ea2-b5d6-29b3a580aeb4">Directions Questionnaire</Purpose1>
-    <Template_x0020_Language xmlns="f336f4fe-8719-4ea2-b5d6-29b3a580aeb4">English - ENG</Template_x0020_Language>
-    <Rename xmlns="f336f4fe-8719-4ea2-b5d6-29b3a580aeb4">true</Rename>
-    <Tornado_x0020_Filename xmlns="f336f4fe-8719-4ea2-b5d6-29b3a580aeb4" xsi:nil="true"/>
-    <Approval_x0020_Request_x0020_Comment xmlns="f336f4fe-8719-4ea2-b5d6-29b3a580aeb4">Hi , We need approval for these document changed under https://tools.hmcts.net/jira/browse/CIV-8879</Approval_x0020_Request_x0020_Comment>
-    <Publication_x0020_Date xmlns="f336f4fe-8719-4ea2-b5d6-29b3a580aeb4">2020-12-09T00:00:00+00:00</Publication_x0020_Date>
-  </documentManagement>
-</p:properties>
-</file>
-
-<file path=customXml/item2.xml><?xml version="1.0" encoding="utf-8"?>
-<b:Sources xmlns:b="http://schemas.openxmlformats.org/officeDocument/2006/bibliography" xmlns="http://schemas.openxmlformats.org/officeDocument/2006/bibliography" SelectedStyle="\APASixthEditionOfficeOnline.xsl" StyleName="APA" Version="6"/>
-</file>
-
-<file path=customXml/item3.xml><?xml version="1.0" encoding="utf-8"?>
-<?mso-contentType ?>
-<FormTemplates xmlns="http://schemas.microsoft.com/sharepoint/v3/contenttype/forms">
-  <Display>DocumentLibraryForm</Display>
-  <Edit>DocumentLibraryForm</Edit>
-  <New>DocumentLibraryForm</New>
-</FormTemplates>
-</file>
-
-<file path=customXml/item4.xml><?xml version="1.0" encoding="utf-8"?>
 <ct:contentTypeSchema xmlns:ct="http://schemas.microsoft.com/office/2006/metadata/contentType" xmlns:ma="http://schemas.microsoft.com/office/2006/metadata/properties/metaAttributes" ct:_="" ma:_="" ma:contentTypeName="_CtTemplate" ma:contentTypeID="0x01010064A5FDCCFB03F540B94405305D7DE14F00A4F8B82F7CEF57469A8FE5CEAB7A0EE0" ma:contentTypeVersion="55" ma:contentTypeDescription="Part of Template Management with Site Columns representing custom attributes." ma:contentTypeScope="" ma:versionID="e48abcd8da7fe05ec90dabdfbb8c2749">
   <xsd:schema xmlns:xsd="http://www.w3.org/2001/XMLSchema" xmlns:xs="http://www.w3.org/2001/XMLSchema" xmlns:p="http://schemas.microsoft.com/office/2006/metadata/properties" xmlns:ns2="f336f4fe-8719-4ea2-b5d6-29b3a580aeb4" xmlns:ns3="b57b892a-dd61-4bba-b372-a8d93da2c7e6" targetNamespace="http://schemas.microsoft.com/office/2006/metadata/properties" ma:root="true" ma:fieldsID="4c733adc908683170864ffc34cec60fa" ns2:_="" ns3:_="">
     <xsd:import namespace="f336f4fe-8719-4ea2-b5d6-29b3a580aeb4"/>
@@ -11413,33 +11343,38 @@
 </ct:contentTypeSchema>
 </file>
 
-<file path=customXml/itemProps1.xml><?xml version="1.0" encoding="utf-8"?>
-<ds:datastoreItem xmlns:ds="http://schemas.openxmlformats.org/officeDocument/2006/customXml" ds:itemID="{167D3FB0-0D1A-4A81-8A96-EE2F37F3B125}">
-  <ds:schemaRefs>
-    <ds:schemaRef ds:uri="http://schemas.microsoft.com/office/2006/metadata/properties"/>
-    <ds:schemaRef ds:uri="http://schemas.microsoft.com/office/infopath/2007/PartnerControls"/>
-    <ds:schemaRef ds:uri="f336f4fe-8719-4ea2-b5d6-29b3a580aeb4"/>
-  </ds:schemaRefs>
-</ds:datastoreItem>
+<file path=customXml/item2.xml><?xml version="1.0" encoding="utf-8"?>
+<?mso-contentType ?>
+<FormTemplates xmlns="http://schemas.microsoft.com/sharepoint/v3/contenttype/forms">
+  <Display>DocumentLibraryForm</Display>
+  <Edit>DocumentLibraryForm</Edit>
+  <New>DocumentLibraryForm</New>
+</FormTemplates>
 </file>
 
-<file path=customXml/itemProps2.xml><?xml version="1.0" encoding="utf-8"?>
-<ds:datastoreItem xmlns:ds="http://schemas.openxmlformats.org/officeDocument/2006/customXml" ds:itemID="{5C627932-C981-4CFE-9BA8-667150120D32}">
-  <ds:schemaRefs>
-    <ds:schemaRef ds:uri="http://schemas.openxmlformats.org/officeDocument/2006/bibliography"/>
-  </ds:schemaRefs>
-</ds:datastoreItem>
+<file path=customXml/item3.xml><?xml version="1.0" encoding="utf-8"?>
+<b:Sources xmlns:b="http://schemas.openxmlformats.org/officeDocument/2006/bibliography" xmlns="http://schemas.openxmlformats.org/officeDocument/2006/bibliography" SelectedStyle="\APASixthEditionOfficeOnline.xsl" StyleName="APA" Version="6"/>
 </file>
 
-<file path=customXml/itemProps3.xml><?xml version="1.0" encoding="utf-8"?>
-<ds:datastoreItem xmlns:ds="http://schemas.openxmlformats.org/officeDocument/2006/customXml" ds:itemID="{B979ABCF-6006-4211-8C04-D08E1C55C8F9}">
-  <ds:schemaRefs>
-    <ds:schemaRef ds:uri="http://schemas.microsoft.com/sharepoint/v3/contenttype/forms"/>
-  </ds:schemaRefs>
-</ds:datastoreItem>
+<file path=customXml/item4.xml><?xml version="1.0" encoding="utf-8"?>
+<p:properties xmlns:p="http://schemas.microsoft.com/office/2006/metadata/properties" xmlns:xsi="http://www.w3.org/2001/XMLSchema-instance" xmlns:pc="http://schemas.microsoft.com/office/infopath/2007/PartnerControls">
+  <documentManagement>
+    <Stage xmlns="f336f4fe-8719-4ea2-b5d6-29b3a580aeb4">In Approval</Stage>
+    <Next_x0020_Stage xmlns="f336f4fe-8719-4ea2-b5d6-29b3a580aeb4">SendApproval</Next_x0020_Stage>
+    <Admin_x0020_Action xmlns="f336f4fe-8719-4ea2-b5d6-29b3a580aeb4" xsi:nil="true"/>
+    <Template_x0020_Category xmlns="f336f4fe-8719-4ea2-b5d6-29b3a580aeb4">Hearing Requirements Notice - HRN</Template_x0020_Category>
+    <Action xmlns="f336f4fe-8719-4ea2-b5d6-29b3a580aeb4" xsi:nil="true"/>
+    <Purpose1 xmlns="f336f4fe-8719-4ea2-b5d6-29b3a580aeb4">Directions Questionnaire</Purpose1>
+    <Template_x0020_Language xmlns="f336f4fe-8719-4ea2-b5d6-29b3a580aeb4">English - ENG</Template_x0020_Language>
+    <Rename xmlns="f336f4fe-8719-4ea2-b5d6-29b3a580aeb4">true</Rename>
+    <Tornado_x0020_Filename xmlns="f336f4fe-8719-4ea2-b5d6-29b3a580aeb4" xsi:nil="true"/>
+    <Approval_x0020_Request_x0020_Comment xmlns="f336f4fe-8719-4ea2-b5d6-29b3a580aeb4">Hi , We need approval for these document changed under https://tools.hmcts.net/jira/browse/CIV-8879</Approval_x0020_Request_x0020_Comment>
+    <Publication_x0020_Date xmlns="f336f4fe-8719-4ea2-b5d6-29b3a580aeb4">2020-12-09T00:00:00+00:00</Publication_x0020_Date>
+  </documentManagement>
+</p:properties>
 </file>
 
-<file path=customXml/itemProps4.xml><?xml version="1.0" encoding="utf-8"?>
+<file path=customXml/itemProps1.xml><?xml version="1.0" encoding="utf-8"?>
 <ds:datastoreItem xmlns:ds="http://schemas.openxmlformats.org/officeDocument/2006/customXml" ds:itemID="{392D0FB6-F5F8-4A3B-B59F-074A1EA4A310}">
   <ds:schemaRefs>
     <ds:schemaRef ds:uri="http://schemas.microsoft.com/office/2006/metadata/contentType"/>
@@ -11458,6 +11393,32 @@
 </ds:datastoreItem>
 </file>
 
+<file path=customXml/itemProps2.xml><?xml version="1.0" encoding="utf-8"?>
+<ds:datastoreItem xmlns:ds="http://schemas.openxmlformats.org/officeDocument/2006/customXml" ds:itemID="{B979ABCF-6006-4211-8C04-D08E1C55C8F9}">
+  <ds:schemaRefs>
+    <ds:schemaRef ds:uri="http://schemas.microsoft.com/sharepoint/v3/contenttype/forms"/>
+  </ds:schemaRefs>
+</ds:datastoreItem>
+</file>
+
+<file path=customXml/itemProps3.xml><?xml version="1.0" encoding="utf-8"?>
+<ds:datastoreItem xmlns:ds="http://schemas.openxmlformats.org/officeDocument/2006/customXml" ds:itemID="{5C627932-C981-4CFE-9BA8-667150120D32}">
+  <ds:schemaRefs>
+    <ds:schemaRef ds:uri="http://schemas.openxmlformats.org/officeDocument/2006/bibliography"/>
+  </ds:schemaRefs>
+</ds:datastoreItem>
+</file>
+
+<file path=customXml/itemProps4.xml><?xml version="1.0" encoding="utf-8"?>
+<ds:datastoreItem xmlns:ds="http://schemas.openxmlformats.org/officeDocument/2006/customXml" ds:itemID="{167D3FB0-0D1A-4A81-8A96-EE2F37F3B125}">
+  <ds:schemaRefs>
+    <ds:schemaRef ds:uri="http://schemas.microsoft.com/office/2006/metadata/properties"/>
+    <ds:schemaRef ds:uri="http://schemas.microsoft.com/office/infopath/2007/PartnerControls"/>
+    <ds:schemaRef ds:uri="f336f4fe-8719-4ea2-b5d6-29b3a580aeb4"/>
+  </ds:schemaRefs>
+</ds:datastoreItem>
+</file>
+
 <file path=docMetadata/LabelInfo.xml><?xml version="1.0" encoding="utf-8"?>
 <clbl:labelList xmlns:clbl="http://schemas.microsoft.com/office/2020/mipLabelMetadata">
   <clbl:label id="{fa22dce2-39a9-4bf4-a557-7a50b593b56a}" enabled="1" method="Privileged" siteId="{3e0088dc-0629-4ae6-aa8c-813e7a296f50}" contentBits="0" removed="0"/>

--- a/docker/docmosis/templates/CV-SPC-HRN-ENG-01361.docx
+++ b/docker/docmosis/templates/CV-SPC-HRN-ENG-01361.docx
@@ -2104,7 +2104,6 @@
                 <w:szCs w:val="21"/>
                 <w:shd w:val="clear" w:color="auto" w:fill="FFFFFF"/>
               </w:rPr>
-              <w:lastRenderedPageBreak/>
               <w:t>&lt;&lt;</w:t>
             </w:r>
             <w:proofErr w:type="spellStart"/>
@@ -2169,7 +2168,18 @@
                 <w:szCs w:val="21"/>
                 <w:shd w:val="clear" w:color="auto" w:fill="FFFFFF"/>
               </w:rPr>
-              <w:t>.phoneNumber</w:t>
+              <w:t>.phone</w:t>
+            </w:r>
+            <w:r>
+              <w:rPr>
+                <w:rFonts w:ascii="Segoe UI" w:hAnsi="Segoe UI" w:cs="Segoe UI"/>
+                <w:color w:val="000000" w:themeColor="text1"/>
+                <w:sz w:val="21"/>
+                <w:szCs w:val="21"/>
+                <w:shd w:val="clear" w:color="auto" w:fill="FFFFFF"/>
+              </w:rPr>
+              <w:lastRenderedPageBreak/>
+              <w:t>Number</w:t>
             </w:r>
             <w:r>
               <w:rPr>
@@ -3608,7 +3618,6 @@
                 <w:color w:val="0A0A0A"/>
                 <w:shd w:val="clear" w:color="auto" w:fill="FFFFFF"/>
               </w:rPr>
-              <w:lastRenderedPageBreak/>
               <w:t>How they paid the amount</w:t>
             </w:r>
           </w:p>
@@ -3635,7 +3644,6 @@
                 <w:szCs w:val="21"/>
                 <w:shd w:val="clear" w:color="auto" w:fill="FFFFFF"/>
               </w:rPr>
-              <w:lastRenderedPageBreak/>
               <w:t>&lt;&lt;cs_{</w:t>
             </w:r>
             <w:proofErr w:type="spellStart"/>
@@ -3762,7 +3770,6 @@
                 <w:szCs w:val="21"/>
                 <w:shd w:val="clear" w:color="auto" w:fill="FFFFFF"/>
               </w:rPr>
-              <w:lastRenderedPageBreak/>
               <w:t>&lt;&lt;cs_{</w:t>
             </w:r>
             <w:proofErr w:type="spellStart"/>
@@ -3864,6 +3871,7 @@
                 <w:rFonts w:ascii="GDSTransportWebsite" w:hAnsi="GDSTransportWebsite"/>
                 <w:color w:val="000000" w:themeColor="text1"/>
               </w:rPr>
+              <w:lastRenderedPageBreak/>
               <w:t xml:space="preserve"> </w:t>
             </w:r>
           </w:p>
@@ -3898,6 +3906,19 @@
               <w:t>&lt;&lt;er_&gt;&gt;</w:t>
             </w:r>
           </w:p>
+          <w:p>
+            <w:pPr>
+              <w:pStyle w:val="NormalWeb"/>
+              <w:spacing w:before="40" w:beforeAutospacing="0" w:after="40" w:afterAutospacing="0"/>
+              <w:rPr>
+                <w:rFonts w:ascii="GDSTransportWebsite" w:hAnsi="GDSTransportWebsite"/>
+                <w:b/>
+                <w:bCs/>
+                <w:color w:val="0A0A0A"/>
+                <w:shd w:val="clear" w:color="auto" w:fill="FFFFFF"/>
+              </w:rPr>
+            </w:pPr>
+          </w:p>
         </w:tc>
         <w:tc>
           <w:tcPr>
@@ -3916,98 +3937,183 @@
           </w:p>
         </w:tc>
       </w:tr>
-      <w:tr>
-        <w:trPr>
-          <w:trHeight w:val="680"/>
-        </w:trPr>
-        <w:tc>
-          <w:tcPr>
-            <w:tcW w:w="10025" w:type="dxa"/>
-            <w:gridSpan w:val="2"/>
-          </w:tcPr>
-          <w:p>
-            <w:pPr>
-              <w:spacing w:before="80"/>
-              <w:rPr>
-                <w:rFonts w:ascii="Arial" w:hAnsi="Arial" w:cs="Arial"/>
-                <w:sz w:val="34"/>
-                <w:szCs w:val="34"/>
-              </w:rPr>
-            </w:pPr>
-          </w:p>
-        </w:tc>
-      </w:tr>
-      <w:tr>
-        <w:trPr>
-          <w:trHeight w:val="680"/>
-        </w:trPr>
-        <w:tc>
-          <w:tcPr>
-            <w:tcW w:w="3681" w:type="dxa"/>
-          </w:tcPr>
-          <w:p>
-            <w:pPr>
-              <w:pBdr>
-                <w:bottom w:val="single" w:sz="4" w:space="1" w:color="auto"/>
-              </w:pBdr>
-              <w:spacing w:before="120" w:after="120"/>
-              <w:rPr>
-                <w:rFonts w:ascii="GDSTransportWebsite" w:hAnsi="GDSTransportWebsite"/>
-                <w:color w:val="0A0A0A"/>
-                <w:sz w:val="36"/>
-                <w:szCs w:val="36"/>
-              </w:rPr>
-            </w:pPr>
-            <w:r>
-              <w:rPr>
-                <w:rFonts w:ascii="GDSTransportWebsite" w:hAnsi="GDSTransportWebsite"/>
-                <w:color w:val="0A0A0A"/>
-                <w:sz w:val="36"/>
-                <w:szCs w:val="36"/>
-              </w:rPr>
-              <w:t>Statement of truth</w:t>
-            </w:r>
-          </w:p>
-          <w:p>
-            <w:pPr>
-              <w:pStyle w:val="NormalWeb"/>
-              <w:spacing w:before="40" w:beforeAutospacing="0" w:after="40" w:afterAutospacing="0"/>
-            </w:pPr>
-          </w:p>
-        </w:tc>
-        <w:tc>
-          <w:tcPr>
-            <w:tcW w:w="6344" w:type="dxa"/>
-          </w:tcPr>
-          <w:p>
-            <w:pPr>
-              <w:spacing w:before="40" w:after="40"/>
-              <w:rPr>
-                <w:rFonts w:ascii="GDSTransportWebsite" w:hAnsi="GDSTransportWebsite"/>
-                <w:color w:val="0A0A0A"/>
-              </w:rPr>
-            </w:pPr>
-          </w:p>
-          <w:p>
-            <w:pPr>
-              <w:spacing w:before="40" w:after="40"/>
-              <w:rPr>
-                <w:rFonts w:ascii="Arial" w:hAnsi="Arial" w:cs="Arial"/>
-                <w:sz w:val="22"/>
-                <w:szCs w:val="22"/>
-              </w:rPr>
-            </w:pPr>
-            <w:r>
-              <w:rPr>
-                <w:rFonts w:ascii="GDSTransportWebsite" w:hAnsi="GDSTransportWebsite"/>
-                <w:color w:val="0A0A0A"/>
-              </w:rPr>
-              <w:t xml:space="preserve"> </w:t>
-            </w:r>
-          </w:p>
-        </w:tc>
-      </w:tr>
     </w:tbl>
+    <w:p>
+      <w:pPr>
+        <w:spacing w:before="120" w:after="120"/>
+        <w:rPr>
+          <w:rFonts w:ascii="GDSTransportWebsite" w:hAnsi="GDSTransportWebsite"/>
+          <w:color w:val="0A0A0A"/>
+          <w:sz w:val="36"/>
+          <w:szCs w:val="36"/>
+        </w:rPr>
+      </w:pPr>
+    </w:p>
+    <w:p>
+      <w:pPr>
+        <w:rPr>
+          <w:rFonts w:ascii="Segoe UI" w:hAnsi="Segoe UI" w:cs="Segoe UI"/>
+          <w:sz w:val="21"/>
+          <w:szCs w:val="21"/>
+        </w:rPr>
+      </w:pPr>
+      <w:bookmarkStart w:id="0" w:name="_Hlk158713575"/>
+      <w:bookmarkStart w:id="1" w:name="_Hlk158710999"/>
+      <w:r>
+        <w:rPr>
+          <w:rFonts w:ascii="Segoe UI" w:hAnsi="Segoe UI" w:cs="Segoe UI"/>
+          <w:sz w:val="21"/>
+          <w:szCs w:val="21"/>
+        </w:rPr>
+        <w:t>&lt;&lt;cs_{</w:t>
+      </w:r>
+      <w:proofErr w:type="spellStart"/>
+      <w:r>
+        <w:rPr>
+          <w:rFonts w:ascii="Segoe UI" w:hAnsi="Segoe UI" w:cs="Segoe UI"/>
+          <w:sz w:val="21"/>
+          <w:szCs w:val="21"/>
+        </w:rPr>
+        <w:t>allocatedTrack</w:t>
+      </w:r>
+      <w:proofErr w:type="spellEnd"/>
+      <w:r>
+        <w:rPr>
+          <w:rFonts w:ascii="Segoe UI" w:hAnsi="Segoe UI" w:cs="Segoe UI"/>
+          <w:sz w:val="21"/>
+          <w:szCs w:val="21"/>
+        </w:rPr>
+        <w:t>=='SMALL_CLAIM'}&gt;&gt;</w:t>
+      </w:r>
+    </w:p>
+    <w:p>
+      <w:pPr>
+        <w:rPr>
+          <w:rFonts w:ascii="Segoe UI" w:hAnsi="Segoe UI" w:cs="Segoe UI"/>
+          <w:sz w:val="21"/>
+          <w:szCs w:val="21"/>
+        </w:rPr>
+      </w:pPr>
+      <w:r>
+        <w:rPr>
+          <w:rFonts w:ascii="Segoe UI" w:hAnsi="Segoe UI" w:cs="Segoe UI"/>
+          <w:sz w:val="21"/>
+          <w:szCs w:val="21"/>
+        </w:rPr>
+        <w:t>&lt;&lt;cs</w:t>
+      </w:r>
+      <w:proofErr w:type="gramStart"/>
+      <w:r>
+        <w:rPr>
+          <w:rFonts w:ascii="Segoe UI" w:hAnsi="Segoe UI" w:cs="Segoe UI"/>
+          <w:sz w:val="21"/>
+          <w:szCs w:val="21"/>
+        </w:rPr>
+        <w:t>_{</w:t>
+      </w:r>
+      <w:proofErr w:type="spellStart"/>
+      <w:proofErr w:type="gramEnd"/>
+      <w:r>
+        <w:rPr>
+          <w:rFonts w:ascii="Segoe UI" w:hAnsi="Segoe UI" w:cs="Segoe UI"/>
+          <w:sz w:val="21"/>
+          <w:szCs w:val="21"/>
+        </w:rPr>
+        <w:t>responseType</w:t>
+      </w:r>
+      <w:proofErr w:type="spellEnd"/>
+      <w:r>
+        <w:rPr>
+          <w:rFonts w:ascii="Segoe UI" w:hAnsi="Segoe UI" w:cs="Segoe UI"/>
+          <w:sz w:val="21"/>
+          <w:szCs w:val="21"/>
+        </w:rPr>
+        <w:t xml:space="preserve"> == </w:t>
+      </w:r>
+      <w:r>
+        <w:rPr>
+          <w:rFonts w:ascii="Segoe UI" w:hAnsi="Segoe UI" w:cs="Segoe UI"/>
+          <w:sz w:val="21"/>
+          <w:szCs w:val="21"/>
+        </w:rPr>
+        <w:t>‘</w:t>
+      </w:r>
+      <w:r>
+        <w:rPr>
+          <w:rFonts w:ascii="Segoe UI" w:hAnsi="Segoe UI" w:cs="Segoe UI"/>
+          <w:sz w:val="21"/>
+          <w:szCs w:val="21"/>
+        </w:rPr>
+        <w:t>FULL_DEFENCE</w:t>
+      </w:r>
+      <w:r>
+        <w:rPr>
+          <w:rFonts w:ascii="Segoe UI" w:hAnsi="Segoe UI" w:cs="Segoe UI"/>
+          <w:sz w:val="21"/>
+          <w:szCs w:val="21"/>
+        </w:rPr>
+        <w:t>’</w:t>
+      </w:r>
+      <w:r>
+        <w:rPr>
+          <w:rFonts w:ascii="Segoe UI" w:hAnsi="Segoe UI" w:cs="Segoe UI"/>
+          <w:sz w:val="21"/>
+          <w:szCs w:val="21"/>
+        </w:rPr>
+        <w:t xml:space="preserve">|| </w:t>
+      </w:r>
+      <w:proofErr w:type="spellStart"/>
+      <w:r>
+        <w:rPr>
+          <w:rFonts w:ascii="Segoe UI" w:hAnsi="Segoe UI" w:cs="Segoe UI"/>
+          <w:sz w:val="21"/>
+          <w:szCs w:val="21"/>
+        </w:rPr>
+        <w:t>responseType</w:t>
+      </w:r>
+      <w:proofErr w:type="spellEnd"/>
+      <w:r>
+        <w:rPr>
+          <w:rFonts w:ascii="Segoe UI" w:hAnsi="Segoe UI" w:cs="Segoe UI"/>
+          <w:sz w:val="21"/>
+          <w:szCs w:val="21"/>
+        </w:rPr>
+        <w:t xml:space="preserve"> == </w:t>
+      </w:r>
+      <w:r>
+        <w:rPr>
+          <w:rFonts w:ascii="Segoe UI" w:hAnsi="Segoe UI" w:cs="Segoe UI"/>
+          <w:sz w:val="21"/>
+          <w:szCs w:val="21"/>
+        </w:rPr>
+        <w:t>‘</w:t>
+      </w:r>
+      <w:r>
+        <w:rPr>
+          <w:rFonts w:ascii="Segoe UI" w:hAnsi="Segoe UI" w:cs="Segoe UI"/>
+          <w:sz w:val="21"/>
+          <w:szCs w:val="21"/>
+        </w:rPr>
+        <w:t>PART_ADMISSION</w:t>
+      </w:r>
+      <w:r>
+        <w:rPr>
+          <w:rFonts w:ascii="Segoe UI" w:hAnsi="Segoe UI" w:cs="Segoe UI"/>
+          <w:sz w:val="21"/>
+          <w:szCs w:val="21"/>
+        </w:rPr>
+        <w:t>’</w:t>
+      </w:r>
+      <w:r>
+        <w:rPr>
+          <w:rFonts w:ascii="Segoe UI" w:hAnsi="Segoe UI" w:cs="Segoe UI"/>
+          <w:sz w:val="21"/>
+          <w:szCs w:val="21"/>
+        </w:rPr>
+        <w:t>}&gt;&gt;</w:t>
+      </w:r>
+    </w:p>
+    <w:bookmarkEnd w:id="0"/>
     <w:p>
       <w:pPr>
         <w:pBdr>
@@ -4017,58 +4123,1674 @@
         <w:rPr>
           <w:rFonts w:ascii="GDSTransportWebsite" w:hAnsi="GDSTransportWebsite"/>
           <w:color w:val="0A0A0A"/>
-          <w:shd w:val="clear" w:color="auto" w:fill="FFFFFF"/>
+          <w:sz w:val="36"/>
+          <w:szCs w:val="36"/>
         </w:rPr>
       </w:pPr>
       <w:r>
         <w:rPr>
           <w:rFonts w:ascii="GDSTransportWebsite" w:hAnsi="GDSTransportWebsite"/>
           <w:color w:val="0A0A0A"/>
-          <w:shd w:val="clear" w:color="auto" w:fill="FFFFFF"/>
+          <w:sz w:val="36"/>
+          <w:szCs w:val="36"/>
         </w:rPr>
-        <w:t>The defendant</w:t>
-      </w:r>
-      <w:r>
-        <w:rPr>
-          <w:rFonts w:ascii="GDSTransportWebsite" w:hAnsi="GDSTransportWebsite"/>
-          <w:color w:val="0A0A0A"/>
-          <w:shd w:val="clear" w:color="auto" w:fill="FFFFFF"/>
-        </w:rPr>
-        <w:t xml:space="preserve"> believe</w:t>
-      </w:r>
-      <w:r>
-        <w:rPr>
-          <w:rFonts w:ascii="GDSTransportWebsite" w:hAnsi="GDSTransportWebsite"/>
-          <w:color w:val="0A0A0A"/>
-          <w:shd w:val="clear" w:color="auto" w:fill="FFFFFF"/>
-        </w:rPr>
-        <w:t>s</w:t>
-      </w:r>
-      <w:r>
-        <w:rPr>
-          <w:rFonts w:ascii="GDSTransportWebsite" w:hAnsi="GDSTransportWebsite"/>
-          <w:color w:val="0A0A0A"/>
-          <w:shd w:val="clear" w:color="auto" w:fill="FFFFFF"/>
-        </w:rPr>
-        <w:t xml:space="preserve"> that the facts stated in this </w:t>
-      </w:r>
-      <w:r>
-        <w:rPr>
-          <w:rFonts w:ascii="GDSTransportWebsite" w:hAnsi="GDSTransportWebsite"/>
-          <w:color w:val="0A0A0A"/>
-          <w:shd w:val="clear" w:color="auto" w:fill="FFFFFF"/>
-        </w:rPr>
-        <w:t>response</w:t>
-      </w:r>
-      <w:r>
-        <w:rPr>
-          <w:rFonts w:ascii="GDSTransportWebsite" w:hAnsi="GDSTransportWebsite"/>
-          <w:color w:val="0A0A0A"/>
-          <w:shd w:val="clear" w:color="auto" w:fill="FFFFFF"/>
-        </w:rPr>
-        <w:t xml:space="preserve"> are true. </w:t>
+        <w:t>Mediation</w:t>
       </w:r>
     </w:p>
+    <w:tbl>
+      <w:tblPr>
+        <w:tblStyle w:val="TableGrid"/>
+        <w:tblW w:w="0" w:type="auto"/>
+        <w:tblBorders>
+          <w:top w:val="none" w:sz="0" w:space="0" w:color="auto"/>
+          <w:left w:val="none" w:sz="0" w:space="0" w:color="auto"/>
+          <w:bottom w:val="none" w:sz="0" w:space="0" w:color="auto"/>
+          <w:right w:val="none" w:sz="0" w:space="0" w:color="auto"/>
+          <w:insideH w:val="none" w:sz="0" w:space="0" w:color="auto"/>
+          <w:insideV w:val="none" w:sz="0" w:space="0" w:color="auto"/>
+        </w:tblBorders>
+        <w:tblLook w:val="04A0" w:firstRow="1" w:lastRow="0" w:firstColumn="1" w:lastColumn="0" w:noHBand="0" w:noVBand="1"/>
+      </w:tblPr>
+      <w:tblGrid>
+        <w:gridCol w:w="3681"/>
+        <w:gridCol w:w="6237"/>
+        <w:gridCol w:w="44"/>
+      </w:tblGrid>
+      <w:tr>
+        <w:trPr>
+          <w:gridAfter w:val="1"/>
+          <w:wAfter w:w="44" w:type="dxa"/>
+        </w:trPr>
+        <w:tc>
+          <w:tcPr>
+            <w:tcW w:w="9918" w:type="dxa"/>
+            <w:gridSpan w:val="2"/>
+          </w:tcPr>
+          <w:p>
+            <w:pPr>
+              <w:rPr>
+                <w:rStyle w:val="eop"/>
+                <w:rFonts w:ascii="Segoe UI" w:hAnsi="Segoe UI" w:cs="Segoe UI"/>
+                <w:color w:val="000000"/>
+                <w:sz w:val="21"/>
+                <w:szCs w:val="21"/>
+                <w:shd w:val="clear" w:color="auto" w:fill="FFFFFF"/>
+              </w:rPr>
+            </w:pPr>
+            <w:r>
+              <w:rPr>
+                <w:rFonts w:ascii="Segoe UI" w:hAnsi="Segoe UI" w:cs="Segoe UI"/>
+                <w:color w:val="000000"/>
+                <w:sz w:val="21"/>
+                <w:szCs w:val="21"/>
+                <w:shd w:val="clear" w:color="auto" w:fill="FFFFFF"/>
+              </w:rPr>
+              <w:t>&lt;&lt;</w:t>
+            </w:r>
+            <w:proofErr w:type="spellStart"/>
+            <w:r>
+              <w:rPr>
+                <w:rFonts w:ascii="Segoe UI" w:hAnsi="Segoe UI" w:cs="Segoe UI"/>
+                <w:color w:val="000000"/>
+                <w:sz w:val="21"/>
+                <w:szCs w:val="21"/>
+                <w:shd w:val="clear" w:color="auto" w:fill="FFFFFF"/>
+              </w:rPr>
+              <w:t>cr</w:t>
+            </w:r>
+            <w:proofErr w:type="spellEnd"/>
+            <w:r>
+              <w:rPr>
+                <w:rFonts w:ascii="Segoe UI" w:hAnsi="Segoe UI" w:cs="Segoe UI"/>
+                <w:color w:val="000000"/>
+                <w:sz w:val="21"/>
+                <w:szCs w:val="21"/>
+                <w:shd w:val="clear" w:color="auto" w:fill="FFFFFF"/>
+              </w:rPr>
+              <w:t>_{</w:t>
+            </w:r>
+            <w:proofErr w:type="spellStart"/>
+            <w:r>
+              <w:rPr>
+                <w:rFonts w:ascii="Segoe UI" w:hAnsi="Segoe UI" w:cs="Segoe UI"/>
+                <w:color w:val="000000"/>
+                <w:sz w:val="21"/>
+                <w:szCs w:val="21"/>
+                <w:shd w:val="clear" w:color="auto" w:fill="FFFFFF"/>
+              </w:rPr>
+              <w:t>checkCarmToggle</w:t>
+            </w:r>
+            <w:proofErr w:type="spellEnd"/>
+            <w:r>
+              <w:rPr>
+                <w:rFonts w:ascii="Segoe UI" w:hAnsi="Segoe UI" w:cs="Segoe UI"/>
+                <w:color w:val="000000"/>
+                <w:sz w:val="21"/>
+                <w:szCs w:val="21"/>
+                <w:shd w:val="clear" w:color="auto" w:fill="FFFFFF"/>
+              </w:rPr>
+              <w:t>==false}&gt;&gt;</w:t>
+            </w:r>
+          </w:p>
+        </w:tc>
+      </w:tr>
+      <w:tr>
+        <w:trPr>
+          <w:gridAfter w:val="1"/>
+          <w:wAfter w:w="44" w:type="dxa"/>
+        </w:trPr>
+        <w:tc>
+          <w:tcPr>
+            <w:tcW w:w="3681" w:type="dxa"/>
+          </w:tcPr>
+          <w:p>
+            <w:pPr>
+              <w:rPr>
+                <w:rFonts w:ascii="Segoe UI" w:hAnsi="Segoe UI" w:cs="Segoe UI"/>
+                <w:b/>
+                <w:bCs/>
+                <w:sz w:val="21"/>
+                <w:szCs w:val="21"/>
+              </w:rPr>
+            </w:pPr>
+            <w:r>
+              <w:rPr>
+                <w:rFonts w:ascii="Segoe UI" w:hAnsi="Segoe UI" w:cs="Segoe UI"/>
+                <w:b/>
+                <w:bCs/>
+                <w:sz w:val="21"/>
+                <w:szCs w:val="21"/>
+              </w:rPr>
+              <w:t>Willing to try mediation</w:t>
+            </w:r>
+          </w:p>
+        </w:tc>
+        <w:tc>
+          <w:tcPr>
+            <w:tcW w:w="6237" w:type="dxa"/>
+          </w:tcPr>
+          <w:p>
+            <w:pPr>
+              <w:rPr>
+                <w:rStyle w:val="eop"/>
+                <w:rFonts w:ascii="Segoe UI" w:hAnsi="Segoe UI" w:cs="Segoe UI"/>
+                <w:color w:val="000000"/>
+                <w:sz w:val="21"/>
+                <w:szCs w:val="21"/>
+                <w:shd w:val="clear" w:color="auto" w:fill="FFFFFF"/>
+              </w:rPr>
+            </w:pPr>
+            <w:r>
+              <w:rPr>
+                <w:rStyle w:val="eop"/>
+                <w:rFonts w:ascii="Segoe UI" w:hAnsi="Segoe UI" w:cs="Segoe UI"/>
+                <w:color w:val="000000"/>
+                <w:sz w:val="21"/>
+                <w:szCs w:val="21"/>
+                <w:shd w:val="clear" w:color="auto" w:fill="FFFFFF"/>
+              </w:rPr>
+              <w:t>&lt;&lt;cs_{mediatio</w:t>
+            </w:r>
+            <w:r>
+              <w:rPr>
+                <w:rStyle w:val="eop"/>
+                <w:rFonts w:ascii="Segoe UI" w:hAnsi="Segoe UI" w:cs="Segoe UI"/>
+                <w:color w:val="000000"/>
+                <w:sz w:val="21"/>
+                <w:szCs w:val="21"/>
+                <w:shd w:val="clear" w:color="auto" w:fill="FFFFFF"/>
+              </w:rPr>
+              <w:t>n</w:t>
+            </w:r>
+            <w:r>
+              <w:rPr>
+                <w:rFonts w:ascii="Segoe UI" w:hAnsi="Segoe UI" w:cs="Segoe UI"/>
+                <w:color w:val="000000"/>
+                <w:sz w:val="21"/>
+                <w:szCs w:val="21"/>
+                <w:shd w:val="clear" w:color="auto" w:fill="FFFFFF"/>
+              </w:rPr>
+              <w:t>==</w:t>
+            </w:r>
+            <w:r>
+              <w:rPr>
+                <w:rFonts w:ascii="Segoe UI" w:hAnsi="Segoe UI" w:cs="Segoe UI"/>
+                <w:color w:val="000000"/>
+                <w:sz w:val="21"/>
+                <w:szCs w:val="21"/>
+                <w:shd w:val="clear" w:color="auto" w:fill="FFFFFF"/>
+              </w:rPr>
+              <w:t>’</w:t>
+            </w:r>
+            <w:r>
+              <w:rPr>
+                <w:rFonts w:ascii="Segoe UI" w:hAnsi="Segoe UI" w:cs="Segoe UI"/>
+                <w:sz w:val="21"/>
+                <w:szCs w:val="21"/>
+              </w:rPr>
+              <w:t>Y</w:t>
+            </w:r>
+            <w:r>
+              <w:rPr>
+                <w:rFonts w:ascii="Segoe UI" w:hAnsi="Segoe UI" w:cs="Segoe UI"/>
+                <w:sz w:val="21"/>
+                <w:szCs w:val="21"/>
+              </w:rPr>
+              <w:t>es</w:t>
+            </w:r>
+            <w:r>
+              <w:rPr>
+                <w:rFonts w:ascii="Segoe UI" w:hAnsi="Segoe UI" w:cs="Segoe UI"/>
+                <w:sz w:val="21"/>
+                <w:szCs w:val="21"/>
+              </w:rPr>
+              <w:t>’</w:t>
+            </w:r>
+            <w:r>
+              <w:rPr>
+                <w:rStyle w:val="eop"/>
+                <w:rFonts w:ascii="Segoe UI" w:hAnsi="Segoe UI" w:cs="Segoe UI"/>
+                <w:color w:val="000000"/>
+                <w:sz w:val="21"/>
+                <w:szCs w:val="21"/>
+                <w:shd w:val="clear" w:color="auto" w:fill="FFFFFF"/>
+              </w:rPr>
+              <w:t>}&gt;&gt;</w:t>
+            </w:r>
+          </w:p>
+          <w:p>
+            <w:pPr>
+              <w:rPr>
+                <w:rStyle w:val="eop"/>
+                <w:rFonts w:ascii="Segoe UI" w:hAnsi="Segoe UI" w:cs="Segoe UI"/>
+                <w:color w:val="000000"/>
+                <w:sz w:val="21"/>
+                <w:szCs w:val="21"/>
+                <w:shd w:val="clear" w:color="auto" w:fill="FFFFFF"/>
+              </w:rPr>
+            </w:pPr>
+            <w:r>
+              <w:rPr>
+                <w:rStyle w:val="eop"/>
+                <w:rFonts w:ascii="Segoe UI" w:hAnsi="Segoe UI" w:cs="Segoe UI"/>
+                <w:color w:val="000000"/>
+                <w:sz w:val="21"/>
+                <w:szCs w:val="21"/>
+                <w:shd w:val="clear" w:color="auto" w:fill="FFFFFF"/>
+              </w:rPr>
+              <w:t>Yes</w:t>
+            </w:r>
+          </w:p>
+          <w:p>
+            <w:pPr>
+              <w:rPr>
+                <w:rStyle w:val="eop"/>
+                <w:rFonts w:ascii="Segoe UI" w:hAnsi="Segoe UI" w:cs="Segoe UI"/>
+                <w:color w:val="000000"/>
+                <w:sz w:val="21"/>
+                <w:szCs w:val="21"/>
+                <w:shd w:val="clear" w:color="auto" w:fill="FFFFFF"/>
+              </w:rPr>
+            </w:pPr>
+            <w:r>
+              <w:rPr>
+                <w:rStyle w:val="eop"/>
+                <w:rFonts w:ascii="Segoe UI" w:hAnsi="Segoe UI" w:cs="Segoe UI"/>
+                <w:color w:val="000000"/>
+                <w:sz w:val="21"/>
+                <w:szCs w:val="21"/>
+                <w:shd w:val="clear" w:color="auto" w:fill="FFFFFF"/>
+              </w:rPr>
+              <w:t>&lt;&lt;else&gt;&gt;</w:t>
+            </w:r>
+          </w:p>
+          <w:p>
+            <w:pPr>
+              <w:rPr>
+                <w:rStyle w:val="eop"/>
+                <w:rFonts w:ascii="Segoe UI" w:hAnsi="Segoe UI" w:cs="Segoe UI"/>
+                <w:color w:val="000000"/>
+                <w:sz w:val="21"/>
+                <w:szCs w:val="21"/>
+                <w:shd w:val="clear" w:color="auto" w:fill="FFFFFF"/>
+              </w:rPr>
+            </w:pPr>
+            <w:r>
+              <w:rPr>
+                <w:rStyle w:val="eop"/>
+                <w:rFonts w:ascii="Segoe UI" w:hAnsi="Segoe UI" w:cs="Segoe UI"/>
+                <w:color w:val="000000"/>
+                <w:sz w:val="21"/>
+                <w:szCs w:val="21"/>
+                <w:shd w:val="clear" w:color="auto" w:fill="FFFFFF"/>
+              </w:rPr>
+              <w:t>No</w:t>
+            </w:r>
+          </w:p>
+          <w:p>
+            <w:pPr>
+              <w:rPr>
+                <w:rStyle w:val="eop"/>
+                <w:rFonts w:ascii="Segoe UI" w:hAnsi="Segoe UI" w:cs="Segoe UI"/>
+                <w:color w:val="000000"/>
+                <w:sz w:val="21"/>
+                <w:szCs w:val="21"/>
+                <w:shd w:val="clear" w:color="auto" w:fill="FFFFFF"/>
+              </w:rPr>
+            </w:pPr>
+            <w:r>
+              <w:rPr>
+                <w:rStyle w:val="eop"/>
+                <w:rFonts w:ascii="Segoe UI" w:hAnsi="Segoe UI" w:cs="Segoe UI"/>
+                <w:color w:val="000000"/>
+                <w:sz w:val="21"/>
+                <w:szCs w:val="21"/>
+                <w:shd w:val="clear" w:color="auto" w:fill="FFFFFF"/>
+              </w:rPr>
+              <w:t>&lt;&lt;es_&gt;&gt;</w:t>
+            </w:r>
+          </w:p>
+        </w:tc>
+      </w:tr>
+      <w:tr>
+        <w:trPr>
+          <w:gridAfter w:val="1"/>
+          <w:wAfter w:w="44" w:type="dxa"/>
+        </w:trPr>
+        <w:tc>
+          <w:tcPr>
+            <w:tcW w:w="9918" w:type="dxa"/>
+            <w:gridSpan w:val="2"/>
+          </w:tcPr>
+          <w:p>
+            <w:pPr>
+              <w:rPr>
+                <w:rStyle w:val="eop"/>
+                <w:rFonts w:ascii="Segoe UI" w:hAnsi="Segoe UI" w:cs="Segoe UI"/>
+                <w:color w:val="000000"/>
+                <w:sz w:val="21"/>
+                <w:szCs w:val="21"/>
+                <w:shd w:val="clear" w:color="auto" w:fill="FFFFFF"/>
+              </w:rPr>
+            </w:pPr>
+            <w:r>
+              <w:rPr>
+                <w:rFonts w:ascii="Segoe UI" w:hAnsi="Segoe UI" w:cs="Segoe UI"/>
+                <w:color w:val="000000"/>
+                <w:sz w:val="21"/>
+                <w:szCs w:val="21"/>
+                <w:shd w:val="clear" w:color="auto" w:fill="FFFFFF"/>
+              </w:rPr>
+              <w:t>&lt;&lt;er_&gt;&gt;</w:t>
+            </w:r>
+          </w:p>
+        </w:tc>
+      </w:tr>
+      <w:tr>
+        <w:tc>
+          <w:tcPr>
+            <w:tcW w:w="9962" w:type="dxa"/>
+            <w:gridSpan w:val="3"/>
+          </w:tcPr>
+          <w:p>
+            <w:pPr>
+              <w:rPr>
+                <w:rStyle w:val="eop"/>
+                <w:rFonts w:ascii="Segoe UI" w:hAnsi="Segoe UI" w:cs="Segoe UI"/>
+                <w:color w:val="000000"/>
+                <w:sz w:val="21"/>
+                <w:szCs w:val="21"/>
+                <w:shd w:val="clear" w:color="auto" w:fill="FFFFFF"/>
+              </w:rPr>
+            </w:pPr>
+            <w:r>
+              <w:rPr>
+                <w:rFonts w:ascii="Segoe UI" w:hAnsi="Segoe UI" w:cs="Segoe UI"/>
+                <w:color w:val="000000"/>
+                <w:sz w:val="21"/>
+                <w:szCs w:val="21"/>
+                <w:shd w:val="clear" w:color="auto" w:fill="FFFFFF"/>
+              </w:rPr>
+              <w:t>&lt;&lt;</w:t>
+            </w:r>
+            <w:proofErr w:type="spellStart"/>
+            <w:r>
+              <w:rPr>
+                <w:rFonts w:ascii="Segoe UI" w:hAnsi="Segoe UI" w:cs="Segoe UI"/>
+                <w:color w:val="000000"/>
+                <w:sz w:val="21"/>
+                <w:szCs w:val="21"/>
+                <w:shd w:val="clear" w:color="auto" w:fill="FFFFFF"/>
+              </w:rPr>
+              <w:t>cr</w:t>
+            </w:r>
+            <w:proofErr w:type="spellEnd"/>
+            <w:r>
+              <w:rPr>
+                <w:rFonts w:ascii="Segoe UI" w:hAnsi="Segoe UI" w:cs="Segoe UI"/>
+                <w:color w:val="000000"/>
+                <w:sz w:val="21"/>
+                <w:szCs w:val="21"/>
+                <w:shd w:val="clear" w:color="auto" w:fill="FFFFFF"/>
+              </w:rPr>
+              <w:t>_{</w:t>
+            </w:r>
+            <w:proofErr w:type="spellStart"/>
+            <w:r>
+              <w:rPr>
+                <w:rFonts w:ascii="Segoe UI" w:hAnsi="Segoe UI" w:cs="Segoe UI"/>
+                <w:color w:val="000000"/>
+                <w:sz w:val="21"/>
+                <w:szCs w:val="21"/>
+                <w:shd w:val="clear" w:color="auto" w:fill="FFFFFF"/>
+              </w:rPr>
+              <w:t>checkCarmToggle</w:t>
+            </w:r>
+            <w:proofErr w:type="spellEnd"/>
+            <w:r>
+              <w:rPr>
+                <w:rFonts w:ascii="Segoe UI" w:hAnsi="Segoe UI" w:cs="Segoe UI"/>
+                <w:color w:val="000000"/>
+                <w:sz w:val="21"/>
+                <w:szCs w:val="21"/>
+                <w:shd w:val="clear" w:color="auto" w:fill="FFFFFF"/>
+              </w:rPr>
+              <w:t>==true}&gt;&gt;</w:t>
+            </w:r>
+          </w:p>
+        </w:tc>
+      </w:tr>
+      <w:tr>
+        <w:tc>
+          <w:tcPr>
+            <w:tcW w:w="3681" w:type="dxa"/>
+          </w:tcPr>
+          <w:p>
+            <w:pPr>
+              <w:rPr>
+                <w:rFonts w:ascii="Segoe UI" w:hAnsi="Segoe UI" w:cs="Segoe UI"/>
+                <w:b/>
+                <w:bCs/>
+                <w:sz w:val="21"/>
+                <w:szCs w:val="21"/>
+              </w:rPr>
+            </w:pPr>
+            <w:r>
+              <w:rPr>
+                <w:rFonts w:ascii="Segoe UI" w:hAnsi="Segoe UI" w:cs="Segoe UI"/>
+                <w:b/>
+                <w:bCs/>
+                <w:sz w:val="21"/>
+                <w:szCs w:val="21"/>
+              </w:rPr>
+              <w:t>First</w:t>
+            </w:r>
+            <w:r>
+              <w:rPr>
+                <w:rFonts w:ascii="Segoe UI" w:hAnsi="Segoe UI" w:cs="Segoe UI"/>
+                <w:b/>
+                <w:bCs/>
+                <w:sz w:val="21"/>
+                <w:szCs w:val="21"/>
+              </w:rPr>
+              <w:t xml:space="preserve"> Name</w:t>
+            </w:r>
+          </w:p>
+        </w:tc>
+        <w:tc>
+          <w:tcPr>
+            <w:tcW w:w="6281" w:type="dxa"/>
+            <w:gridSpan w:val="2"/>
+          </w:tcPr>
+          <w:p>
+            <w:pPr>
+              <w:rPr>
+                <w:rFonts w:ascii="Segoe UI" w:hAnsi="Segoe UI" w:cs="Segoe UI"/>
+                <w:sz w:val="21"/>
+                <w:szCs w:val="21"/>
+              </w:rPr>
+            </w:pPr>
+            <w:r>
+              <w:rPr>
+                <w:rFonts w:ascii="Segoe UI" w:hAnsi="Segoe UI" w:cs="Segoe UI"/>
+                <w:sz w:val="21"/>
+                <w:szCs w:val="21"/>
+              </w:rPr>
+              <w:t>&lt;&lt;</w:t>
+            </w:r>
+            <w:proofErr w:type="spellStart"/>
+            <w:r>
+              <w:rPr>
+                <w:rFonts w:ascii="Segoe UI" w:hAnsi="Segoe UI" w:cs="Segoe UI"/>
+                <w:sz w:val="21"/>
+                <w:szCs w:val="21"/>
+              </w:rPr>
+              <w:t>m</w:t>
+            </w:r>
+            <w:r>
+              <w:rPr>
+                <w:rFonts w:ascii="Segoe UI" w:hAnsi="Segoe UI" w:cs="Segoe UI"/>
+                <w:sz w:val="21"/>
+                <w:szCs w:val="21"/>
+              </w:rPr>
+              <w:t>ediation</w:t>
+            </w:r>
+            <w:r>
+              <w:rPr>
+                <w:rFonts w:ascii="Segoe UI" w:hAnsi="Segoe UI" w:cs="Segoe UI"/>
+                <w:sz w:val="21"/>
+                <w:szCs w:val="21"/>
+              </w:rPr>
+              <w:t>First</w:t>
+            </w:r>
+            <w:r>
+              <w:rPr>
+                <w:rFonts w:ascii="Segoe UI" w:hAnsi="Segoe UI" w:cs="Segoe UI"/>
+                <w:sz w:val="21"/>
+                <w:szCs w:val="21"/>
+              </w:rPr>
+              <w:t>Name</w:t>
+            </w:r>
+            <w:proofErr w:type="spellEnd"/>
+            <w:r>
+              <w:rPr>
+                <w:rFonts w:ascii="Segoe UI" w:hAnsi="Segoe UI" w:cs="Segoe UI"/>
+                <w:sz w:val="21"/>
+                <w:szCs w:val="21"/>
+              </w:rPr>
+              <w:t>&gt;&gt;</w:t>
+            </w:r>
+          </w:p>
+          <w:p>
+            <w:pPr>
+              <w:rPr>
+                <w:rStyle w:val="eop"/>
+                <w:rFonts w:ascii="Segoe UI" w:hAnsi="Segoe UI" w:cs="Segoe UI"/>
+                <w:color w:val="000000"/>
+                <w:sz w:val="21"/>
+                <w:szCs w:val="21"/>
+                <w:shd w:val="clear" w:color="auto" w:fill="FFFFFF"/>
+              </w:rPr>
+            </w:pPr>
+          </w:p>
+        </w:tc>
+      </w:tr>
+      <w:tr>
+        <w:tc>
+          <w:tcPr>
+            <w:tcW w:w="3681" w:type="dxa"/>
+          </w:tcPr>
+          <w:p>
+            <w:pPr>
+              <w:rPr>
+                <w:rFonts w:ascii="Segoe UI" w:hAnsi="Segoe UI" w:cs="Segoe UI"/>
+                <w:b/>
+                <w:bCs/>
+                <w:sz w:val="21"/>
+                <w:szCs w:val="21"/>
+              </w:rPr>
+            </w:pPr>
+            <w:r>
+              <w:rPr>
+                <w:rFonts w:ascii="Segoe UI" w:hAnsi="Segoe UI" w:cs="Segoe UI"/>
+                <w:b/>
+                <w:bCs/>
+                <w:sz w:val="21"/>
+                <w:szCs w:val="21"/>
+              </w:rPr>
+              <w:t>Last Name</w:t>
+            </w:r>
+          </w:p>
+        </w:tc>
+        <w:tc>
+          <w:tcPr>
+            <w:tcW w:w="6281" w:type="dxa"/>
+            <w:gridSpan w:val="2"/>
+          </w:tcPr>
+          <w:p>
+            <w:pPr>
+              <w:rPr>
+                <w:rFonts w:ascii="Segoe UI" w:hAnsi="Segoe UI" w:cs="Segoe UI"/>
+                <w:sz w:val="21"/>
+                <w:szCs w:val="21"/>
+              </w:rPr>
+            </w:pPr>
+            <w:r>
+              <w:rPr>
+                <w:rFonts w:ascii="Segoe UI" w:hAnsi="Segoe UI" w:cs="Segoe UI"/>
+                <w:sz w:val="21"/>
+                <w:szCs w:val="21"/>
+              </w:rPr>
+              <w:t>&lt;&lt;</w:t>
+            </w:r>
+            <w:proofErr w:type="spellStart"/>
+            <w:r>
+              <w:rPr>
+                <w:rFonts w:ascii="Segoe UI" w:hAnsi="Segoe UI" w:cs="Segoe UI"/>
+                <w:sz w:val="21"/>
+                <w:szCs w:val="21"/>
+              </w:rPr>
+              <w:t>m</w:t>
+            </w:r>
+            <w:r>
+              <w:rPr>
+                <w:rFonts w:ascii="Segoe UI" w:hAnsi="Segoe UI" w:cs="Segoe UI"/>
+                <w:sz w:val="21"/>
+                <w:szCs w:val="21"/>
+              </w:rPr>
+              <w:t>ediation</w:t>
+            </w:r>
+            <w:r>
+              <w:rPr>
+                <w:rFonts w:ascii="Segoe UI" w:hAnsi="Segoe UI" w:cs="Segoe UI"/>
+                <w:sz w:val="21"/>
+                <w:szCs w:val="21"/>
+              </w:rPr>
+              <w:t>Last</w:t>
+            </w:r>
+            <w:r>
+              <w:rPr>
+                <w:rFonts w:ascii="Segoe UI" w:hAnsi="Segoe UI" w:cs="Segoe UI"/>
+                <w:sz w:val="21"/>
+                <w:szCs w:val="21"/>
+              </w:rPr>
+              <w:t>Name</w:t>
+            </w:r>
+            <w:proofErr w:type="spellEnd"/>
+            <w:r>
+              <w:rPr>
+                <w:rFonts w:ascii="Segoe UI" w:hAnsi="Segoe UI" w:cs="Segoe UI"/>
+                <w:sz w:val="21"/>
+                <w:szCs w:val="21"/>
+              </w:rPr>
+              <w:t>&gt;&gt;</w:t>
+            </w:r>
+          </w:p>
+          <w:p>
+            <w:pPr>
+              <w:rPr>
+                <w:rFonts w:ascii="Segoe UI" w:hAnsi="Segoe UI" w:cs="Segoe UI"/>
+                <w:sz w:val="21"/>
+                <w:szCs w:val="21"/>
+              </w:rPr>
+            </w:pPr>
+          </w:p>
+        </w:tc>
+      </w:tr>
+      <w:tr>
+        <w:tc>
+          <w:tcPr>
+            <w:tcW w:w="3681" w:type="dxa"/>
+          </w:tcPr>
+          <w:p>
+            <w:pPr>
+              <w:rPr>
+                <w:rFonts w:ascii="Segoe UI" w:hAnsi="Segoe UI" w:cs="Segoe UI"/>
+                <w:b/>
+                <w:bCs/>
+                <w:sz w:val="21"/>
+                <w:szCs w:val="21"/>
+              </w:rPr>
+            </w:pPr>
+            <w:r>
+              <w:rPr>
+                <w:rFonts w:ascii="Segoe UI" w:hAnsi="Segoe UI" w:cs="Segoe UI"/>
+                <w:b/>
+                <w:bCs/>
+                <w:sz w:val="21"/>
+                <w:szCs w:val="21"/>
+              </w:rPr>
+              <w:t xml:space="preserve">Contact Number </w:t>
+            </w:r>
+          </w:p>
+          <w:p>
+            <w:pPr>
+              <w:rPr>
+                <w:rFonts w:ascii="Segoe UI" w:hAnsi="Segoe UI" w:cs="Segoe UI"/>
+                <w:sz w:val="21"/>
+                <w:szCs w:val="21"/>
+              </w:rPr>
+            </w:pPr>
+          </w:p>
+        </w:tc>
+        <w:tc>
+          <w:tcPr>
+            <w:tcW w:w="6281" w:type="dxa"/>
+            <w:gridSpan w:val="2"/>
+          </w:tcPr>
+          <w:p>
+            <w:pPr>
+              <w:rPr>
+                <w:rFonts w:ascii="Segoe UI" w:hAnsi="Segoe UI" w:cs="Segoe UI"/>
+                <w:sz w:val="21"/>
+                <w:szCs w:val="21"/>
+              </w:rPr>
+            </w:pPr>
+            <w:r>
+              <w:rPr>
+                <w:rFonts w:ascii="Segoe UI" w:hAnsi="Segoe UI" w:cs="Segoe UI"/>
+                <w:sz w:val="21"/>
+                <w:szCs w:val="21"/>
+              </w:rPr>
+              <w:t>&lt;&lt;</w:t>
+            </w:r>
+            <w:proofErr w:type="spellStart"/>
+            <w:r>
+              <w:rPr>
+                <w:rFonts w:ascii="Segoe UI" w:hAnsi="Segoe UI" w:cs="Segoe UI"/>
+                <w:sz w:val="21"/>
+                <w:szCs w:val="21"/>
+              </w:rPr>
+              <w:t>m</w:t>
+            </w:r>
+            <w:r>
+              <w:rPr>
+                <w:rFonts w:ascii="Segoe UI" w:hAnsi="Segoe UI" w:cs="Segoe UI"/>
+                <w:sz w:val="21"/>
+                <w:szCs w:val="21"/>
+              </w:rPr>
+              <w:t>ediationContactNumber</w:t>
+            </w:r>
+            <w:proofErr w:type="spellEnd"/>
+            <w:r>
+              <w:rPr>
+                <w:rFonts w:ascii="Segoe UI" w:hAnsi="Segoe UI" w:cs="Segoe UI"/>
+                <w:sz w:val="21"/>
+                <w:szCs w:val="21"/>
+              </w:rPr>
+              <w:t>&gt;&gt;</w:t>
+            </w:r>
+          </w:p>
+        </w:tc>
+      </w:tr>
+      <w:tr>
+        <w:tc>
+          <w:tcPr>
+            <w:tcW w:w="3681" w:type="dxa"/>
+          </w:tcPr>
+          <w:p>
+            <w:pPr>
+              <w:rPr>
+                <w:rFonts w:ascii="Segoe UI" w:hAnsi="Segoe UI" w:cs="Segoe UI"/>
+                <w:b/>
+                <w:bCs/>
+                <w:sz w:val="21"/>
+                <w:szCs w:val="21"/>
+              </w:rPr>
+            </w:pPr>
+            <w:r>
+              <w:rPr>
+                <w:rFonts w:ascii="Segoe UI" w:hAnsi="Segoe UI" w:cs="Segoe UI"/>
+                <w:b/>
+                <w:bCs/>
+                <w:sz w:val="21"/>
+                <w:szCs w:val="21"/>
+              </w:rPr>
+              <w:t xml:space="preserve">Contact Email      </w:t>
+            </w:r>
+          </w:p>
+        </w:tc>
+        <w:tc>
+          <w:tcPr>
+            <w:tcW w:w="6281" w:type="dxa"/>
+            <w:gridSpan w:val="2"/>
+          </w:tcPr>
+          <w:p>
+            <w:pPr>
+              <w:rPr>
+                <w:rFonts w:ascii="Segoe UI" w:hAnsi="Segoe UI" w:cs="Segoe UI"/>
+                <w:sz w:val="21"/>
+                <w:szCs w:val="21"/>
+              </w:rPr>
+            </w:pPr>
+            <w:r>
+              <w:rPr>
+                <w:rFonts w:ascii="Segoe UI" w:hAnsi="Segoe UI" w:cs="Segoe UI"/>
+                <w:sz w:val="21"/>
+                <w:szCs w:val="21"/>
+              </w:rPr>
+              <w:t>&lt;&lt;</w:t>
+            </w:r>
+            <w:proofErr w:type="spellStart"/>
+            <w:r>
+              <w:rPr>
+                <w:rFonts w:ascii="Segoe UI" w:hAnsi="Segoe UI" w:cs="Segoe UI"/>
+                <w:sz w:val="21"/>
+                <w:szCs w:val="21"/>
+              </w:rPr>
+              <w:t>m</w:t>
+            </w:r>
+            <w:r>
+              <w:rPr>
+                <w:rFonts w:ascii="Segoe UI" w:hAnsi="Segoe UI" w:cs="Segoe UI"/>
+                <w:sz w:val="21"/>
+                <w:szCs w:val="21"/>
+              </w:rPr>
+              <w:t>ediationEmail</w:t>
+            </w:r>
+            <w:proofErr w:type="spellEnd"/>
+            <w:r>
+              <w:rPr>
+                <w:rFonts w:ascii="Segoe UI" w:hAnsi="Segoe UI" w:cs="Segoe UI"/>
+                <w:sz w:val="21"/>
+                <w:szCs w:val="21"/>
+              </w:rPr>
+              <w:t>&gt;&gt;</w:t>
+            </w:r>
+          </w:p>
+          <w:p>
+            <w:pPr>
+              <w:rPr>
+                <w:rFonts w:ascii="Segoe UI" w:hAnsi="Segoe UI" w:cs="Segoe UI"/>
+                <w:sz w:val="21"/>
+                <w:szCs w:val="21"/>
+              </w:rPr>
+            </w:pPr>
+          </w:p>
+        </w:tc>
+      </w:tr>
+      <w:tr>
+        <w:tc>
+          <w:tcPr>
+            <w:tcW w:w="9962" w:type="dxa"/>
+            <w:gridSpan w:val="3"/>
+          </w:tcPr>
+          <w:p>
+            <w:pPr>
+              <w:rPr>
+                <w:rFonts w:ascii="Segoe UI" w:hAnsi="Segoe UI" w:cs="Segoe UI"/>
+                <w:sz w:val="21"/>
+                <w:szCs w:val="21"/>
+              </w:rPr>
+            </w:pPr>
+            <w:r>
+              <w:rPr>
+                <w:rFonts w:ascii="Segoe UI" w:hAnsi="Segoe UI" w:cs="Segoe UI"/>
+                <w:sz w:val="21"/>
+                <w:szCs w:val="21"/>
+              </w:rPr>
+              <w:t>&lt;&lt;</w:t>
+            </w:r>
+            <w:proofErr w:type="spellStart"/>
+            <w:r>
+              <w:rPr>
+                <w:rFonts w:ascii="Segoe UI" w:hAnsi="Segoe UI" w:cs="Segoe UI"/>
+                <w:sz w:val="21"/>
+                <w:szCs w:val="21"/>
+              </w:rPr>
+              <w:t>cr</w:t>
+            </w:r>
+            <w:proofErr w:type="spellEnd"/>
+            <w:r>
+              <w:rPr>
+                <w:rFonts w:ascii="Segoe UI" w:hAnsi="Segoe UI" w:cs="Segoe UI"/>
+                <w:sz w:val="21"/>
+                <w:szCs w:val="21"/>
+              </w:rPr>
+              <w:t>_{</w:t>
+            </w:r>
+            <w:proofErr w:type="spellStart"/>
+            <w:r>
+              <w:rPr>
+                <w:rFonts w:ascii="Segoe UI" w:hAnsi="Segoe UI" w:cs="Segoe UI"/>
+                <w:sz w:val="21"/>
+                <w:szCs w:val="21"/>
+              </w:rPr>
+              <w:t>m</w:t>
+            </w:r>
+            <w:r>
+              <w:rPr>
+                <w:rFonts w:ascii="Segoe UI" w:hAnsi="Segoe UI" w:cs="Segoe UI"/>
+                <w:sz w:val="21"/>
+                <w:szCs w:val="21"/>
+              </w:rPr>
+              <w:t>ediationUnavailableDatesExists</w:t>
+            </w:r>
+            <w:proofErr w:type="spellEnd"/>
+            <w:r>
+              <w:rPr>
+                <w:rFonts w:ascii="Segoe UI" w:hAnsi="Segoe UI" w:cs="Segoe UI"/>
+                <w:sz w:val="21"/>
+                <w:szCs w:val="21"/>
+              </w:rPr>
+              <w:t>==false}&gt;&gt;</w:t>
+            </w:r>
+          </w:p>
+        </w:tc>
+      </w:tr>
+      <w:tr>
+        <w:tc>
+          <w:tcPr>
+            <w:tcW w:w="3681" w:type="dxa"/>
+          </w:tcPr>
+          <w:p>
+            <w:pPr>
+              <w:rPr>
+                <w:rFonts w:ascii="Segoe UI" w:hAnsi="Segoe UI" w:cs="Segoe UI"/>
+                <w:b/>
+                <w:bCs/>
+                <w:sz w:val="21"/>
+                <w:szCs w:val="21"/>
+              </w:rPr>
+            </w:pPr>
+            <w:r>
+              <w:rPr>
+                <w:rFonts w:ascii="Segoe UI" w:hAnsi="Segoe UI" w:cs="Segoe UI"/>
+                <w:b/>
+                <w:bCs/>
+                <w:sz w:val="21"/>
+                <w:szCs w:val="21"/>
+              </w:rPr>
+              <w:t>Are there any dates in the next 3 months when you cannot attend mediation?</w:t>
+            </w:r>
+          </w:p>
+          <w:p>
+            <w:pPr>
+              <w:rPr>
+                <w:rFonts w:ascii="Segoe UI" w:hAnsi="Segoe UI" w:cs="Segoe UI"/>
+                <w:b/>
+                <w:bCs/>
+                <w:sz w:val="21"/>
+                <w:szCs w:val="21"/>
+              </w:rPr>
+            </w:pPr>
+          </w:p>
+        </w:tc>
+        <w:tc>
+          <w:tcPr>
+            <w:tcW w:w="6281" w:type="dxa"/>
+            <w:gridSpan w:val="2"/>
+          </w:tcPr>
+          <w:p>
+            <w:pPr>
+              <w:rPr>
+                <w:rFonts w:ascii="Segoe UI" w:hAnsi="Segoe UI" w:cs="Segoe UI"/>
+                <w:sz w:val="21"/>
+                <w:szCs w:val="21"/>
+              </w:rPr>
+            </w:pPr>
+            <w:r>
+              <w:rPr>
+                <w:rFonts w:ascii="Segoe UI" w:hAnsi="Segoe UI" w:cs="Segoe UI"/>
+                <w:sz w:val="21"/>
+                <w:szCs w:val="21"/>
+              </w:rPr>
+              <w:t>No</w:t>
+            </w:r>
+          </w:p>
+        </w:tc>
+      </w:tr>
+      <w:tr>
+        <w:tc>
+          <w:tcPr>
+            <w:tcW w:w="9962" w:type="dxa"/>
+            <w:gridSpan w:val="3"/>
+          </w:tcPr>
+          <w:p>
+            <w:pPr>
+              <w:rPr>
+                <w:rFonts w:ascii="Segoe UI" w:hAnsi="Segoe UI" w:cs="Segoe UI"/>
+                <w:sz w:val="21"/>
+                <w:szCs w:val="21"/>
+              </w:rPr>
+            </w:pPr>
+            <w:r>
+              <w:rPr>
+                <w:rFonts w:ascii="Segoe UI" w:hAnsi="Segoe UI" w:cs="Segoe UI"/>
+                <w:sz w:val="21"/>
+                <w:szCs w:val="21"/>
+              </w:rPr>
+              <w:t>&lt;&lt;er_&gt;&gt;</w:t>
+            </w:r>
+          </w:p>
+        </w:tc>
+      </w:tr>
+      <w:tr>
+        <w:tc>
+          <w:tcPr>
+            <w:tcW w:w="9962" w:type="dxa"/>
+            <w:gridSpan w:val="3"/>
+          </w:tcPr>
+          <w:p>
+            <w:pPr>
+              <w:rPr>
+                <w:rFonts w:ascii="Segoe UI" w:hAnsi="Segoe UI" w:cs="Segoe UI"/>
+                <w:sz w:val="21"/>
+                <w:szCs w:val="21"/>
+              </w:rPr>
+            </w:pPr>
+            <w:r>
+              <w:rPr>
+                <w:rFonts w:ascii="Segoe UI" w:hAnsi="Segoe UI" w:cs="Segoe UI"/>
+                <w:sz w:val="21"/>
+                <w:szCs w:val="21"/>
+              </w:rPr>
+              <w:t>&lt;&lt;</w:t>
+            </w:r>
+            <w:proofErr w:type="spellStart"/>
+            <w:r>
+              <w:rPr>
+                <w:rFonts w:ascii="Segoe UI" w:hAnsi="Segoe UI" w:cs="Segoe UI"/>
+                <w:sz w:val="21"/>
+                <w:szCs w:val="21"/>
+              </w:rPr>
+              <w:t>cr</w:t>
+            </w:r>
+            <w:proofErr w:type="spellEnd"/>
+            <w:r>
+              <w:rPr>
+                <w:rFonts w:ascii="Segoe UI" w:hAnsi="Segoe UI" w:cs="Segoe UI"/>
+                <w:sz w:val="21"/>
+                <w:szCs w:val="21"/>
+              </w:rPr>
+              <w:t>_{</w:t>
+            </w:r>
+            <w:proofErr w:type="spellStart"/>
+            <w:r>
+              <w:rPr>
+                <w:rFonts w:ascii="Segoe UI" w:hAnsi="Segoe UI" w:cs="Segoe UI"/>
+                <w:sz w:val="21"/>
+                <w:szCs w:val="21"/>
+              </w:rPr>
+              <w:t>m</w:t>
+            </w:r>
+            <w:r>
+              <w:rPr>
+                <w:rFonts w:ascii="Segoe UI" w:hAnsi="Segoe UI" w:cs="Segoe UI"/>
+                <w:sz w:val="21"/>
+                <w:szCs w:val="21"/>
+              </w:rPr>
+              <w:t>ediationUnavailableDatesExists</w:t>
+            </w:r>
+            <w:proofErr w:type="spellEnd"/>
+            <w:r>
+              <w:rPr>
+                <w:rFonts w:ascii="Segoe UI" w:hAnsi="Segoe UI" w:cs="Segoe UI"/>
+                <w:sz w:val="21"/>
+                <w:szCs w:val="21"/>
+              </w:rPr>
+              <w:t>==true}&gt;&gt;</w:t>
+            </w:r>
+          </w:p>
+        </w:tc>
+      </w:tr>
+      <w:tr>
+        <w:tc>
+          <w:tcPr>
+            <w:tcW w:w="9962" w:type="dxa"/>
+            <w:gridSpan w:val="3"/>
+          </w:tcPr>
+          <w:p>
+            <w:pPr>
+              <w:rPr>
+                <w:rFonts w:ascii="Segoe UI" w:hAnsi="Segoe UI" w:cs="Segoe UI"/>
+                <w:sz w:val="21"/>
+                <w:szCs w:val="21"/>
+              </w:rPr>
+            </w:pPr>
+            <w:r>
+              <w:rPr>
+                <w:rFonts w:ascii="Segoe UI" w:hAnsi="Segoe UI" w:cs="Segoe UI"/>
+                <w:i/>
+                <w:iCs/>
+                <w:sz w:val="21"/>
+                <w:szCs w:val="21"/>
+              </w:rPr>
+              <w:t>&lt;&lt;</w:t>
+            </w:r>
+            <w:proofErr w:type="spellStart"/>
+            <w:r>
+              <w:rPr>
+                <w:rFonts w:ascii="Segoe UI" w:hAnsi="Segoe UI" w:cs="Segoe UI"/>
+                <w:i/>
+                <w:iCs/>
+                <w:sz w:val="21"/>
+                <w:szCs w:val="21"/>
+              </w:rPr>
+              <w:t>rr_</w:t>
+            </w:r>
+            <w:r>
+              <w:rPr>
+                <w:rFonts w:ascii="Segoe UI" w:hAnsi="Segoe UI" w:cs="Segoe UI"/>
+                <w:sz w:val="21"/>
+                <w:szCs w:val="21"/>
+              </w:rPr>
+              <w:t>mediation</w:t>
+            </w:r>
+            <w:r>
+              <w:rPr>
+                <w:rFonts w:ascii="Segoe UI" w:hAnsi="Segoe UI" w:cs="Segoe UI"/>
+                <w:sz w:val="21"/>
+                <w:szCs w:val="21"/>
+              </w:rPr>
+              <w:t>UnavailableDatesList</w:t>
+            </w:r>
+            <w:proofErr w:type="spellEnd"/>
+            <w:r>
+              <w:rPr>
+                <w:rFonts w:ascii="Segoe UI" w:hAnsi="Segoe UI" w:cs="Segoe UI"/>
+                <w:sz w:val="21"/>
+                <w:szCs w:val="21"/>
+              </w:rPr>
+              <w:t>&gt;&gt;</w:t>
+            </w:r>
+          </w:p>
+        </w:tc>
+      </w:tr>
+      <w:tr>
+        <w:tc>
+          <w:tcPr>
+            <w:tcW w:w="9962" w:type="dxa"/>
+            <w:gridSpan w:val="3"/>
+          </w:tcPr>
+          <w:p>
+            <w:pPr>
+              <w:rPr>
+                <w:rFonts w:ascii="Segoe UI" w:hAnsi="Segoe UI" w:cs="Segoe UI"/>
+                <w:sz w:val="21"/>
+                <w:szCs w:val="21"/>
+              </w:rPr>
+            </w:pPr>
+            <w:r>
+              <w:rPr>
+                <w:rFonts w:ascii="Segoe UI" w:hAnsi="Segoe UI" w:cs="Segoe UI"/>
+                <w:sz w:val="21"/>
+                <w:szCs w:val="21"/>
+              </w:rPr>
+              <w:t>&lt;&lt;</w:t>
+            </w:r>
+            <w:proofErr w:type="spellStart"/>
+            <w:r>
+              <w:rPr>
+                <w:rFonts w:ascii="Segoe UI" w:hAnsi="Segoe UI" w:cs="Segoe UI"/>
+                <w:sz w:val="21"/>
+                <w:szCs w:val="21"/>
+              </w:rPr>
+              <w:t>cr</w:t>
+            </w:r>
+            <w:proofErr w:type="spellEnd"/>
+            <w:r>
+              <w:rPr>
+                <w:rFonts w:ascii="Segoe UI" w:hAnsi="Segoe UI" w:cs="Segoe UI"/>
+                <w:sz w:val="21"/>
+                <w:szCs w:val="21"/>
+              </w:rPr>
+              <w:t>_{</w:t>
+            </w:r>
+            <w:proofErr w:type="spellStart"/>
+            <w:proofErr w:type="gramStart"/>
+            <w:r>
+              <w:rPr>
+                <w:rFonts w:ascii="Segoe UI" w:hAnsi="Segoe UI" w:cs="Segoe UI"/>
+                <w:sz w:val="21"/>
+                <w:szCs w:val="21"/>
+              </w:rPr>
+              <w:t>value.toDate</w:t>
+            </w:r>
+            <w:proofErr w:type="spellEnd"/>
+            <w:proofErr w:type="gramEnd"/>
+            <w:r>
+              <w:rPr>
+                <w:rFonts w:ascii="Segoe UI" w:hAnsi="Segoe UI" w:cs="Segoe UI"/>
+                <w:sz w:val="21"/>
+                <w:szCs w:val="21"/>
+              </w:rPr>
+              <w:t>==null}&gt;&gt;</w:t>
+            </w:r>
+          </w:p>
+        </w:tc>
+      </w:tr>
+      <w:tr>
+        <w:tc>
+          <w:tcPr>
+            <w:tcW w:w="3681" w:type="dxa"/>
+          </w:tcPr>
+          <w:p>
+            <w:pPr>
+              <w:rPr>
+                <w:rFonts w:ascii="Segoe UI" w:hAnsi="Segoe UI" w:cs="Segoe UI"/>
+                <w:b/>
+                <w:bCs/>
+                <w:sz w:val="21"/>
+                <w:szCs w:val="21"/>
+              </w:rPr>
+            </w:pPr>
+            <w:r>
+              <w:rPr>
+                <w:rFonts w:ascii="Segoe UI" w:hAnsi="Segoe UI" w:cs="Segoe UI"/>
+                <w:b/>
+                <w:bCs/>
+                <w:sz w:val="21"/>
+                <w:szCs w:val="21"/>
+              </w:rPr>
+              <w:t>Date</w:t>
+            </w:r>
+            <w:r>
+              <w:rPr>
+                <w:rFonts w:ascii="Segoe UI" w:hAnsi="Segoe UI" w:cs="Segoe UI"/>
+                <w:b/>
+                <w:bCs/>
+                <w:sz w:val="21"/>
+                <w:szCs w:val="21"/>
+              </w:rPr>
+              <w:t>s</w:t>
+            </w:r>
+            <w:r>
+              <w:rPr>
+                <w:rFonts w:ascii="Segoe UI" w:hAnsi="Segoe UI" w:cs="Segoe UI"/>
+                <w:b/>
+                <w:bCs/>
+                <w:sz w:val="21"/>
+                <w:szCs w:val="21"/>
+              </w:rPr>
+              <w:t xml:space="preserve"> Unavailable</w:t>
+            </w:r>
+          </w:p>
+        </w:tc>
+        <w:tc>
+          <w:tcPr>
+            <w:tcW w:w="6281" w:type="dxa"/>
+            <w:gridSpan w:val="2"/>
+          </w:tcPr>
+          <w:p>
+            <w:pPr>
+              <w:rPr>
+                <w:rFonts w:ascii="Segoe UI" w:hAnsi="Segoe UI" w:cs="Segoe UI"/>
+                <w:sz w:val="21"/>
+                <w:szCs w:val="21"/>
+              </w:rPr>
+            </w:pPr>
+            <w:r>
+              <w:rPr>
+                <w:rFonts w:ascii="Segoe UI" w:hAnsi="Segoe UI" w:cs="Segoe UI"/>
+                <w:sz w:val="21"/>
+                <w:szCs w:val="21"/>
+              </w:rPr>
+              <w:t>&lt;&lt;</w:t>
+            </w:r>
+            <w:proofErr w:type="spellStart"/>
+            <w:proofErr w:type="gramStart"/>
+            <w:r>
+              <w:rPr>
+                <w:rFonts w:ascii="Segoe UI" w:hAnsi="Segoe UI" w:cs="Segoe UI"/>
+                <w:sz w:val="21"/>
+                <w:szCs w:val="21"/>
+              </w:rPr>
+              <w:t>value.date</w:t>
+            </w:r>
+            <w:proofErr w:type="spellEnd"/>
+            <w:proofErr w:type="gramEnd"/>
+            <w:r>
+              <w:rPr>
+                <w:rFonts w:ascii="Segoe UI" w:hAnsi="Segoe UI" w:cs="Segoe UI"/>
+                <w:sz w:val="21"/>
+                <w:szCs w:val="21"/>
+              </w:rPr>
+              <w:t>&gt;&gt;</w:t>
+            </w:r>
+          </w:p>
+          <w:p>
+            <w:pPr>
+              <w:rPr>
+                <w:rFonts w:ascii="Segoe UI" w:hAnsi="Segoe UI" w:cs="Segoe UI"/>
+                <w:sz w:val="21"/>
+                <w:szCs w:val="21"/>
+              </w:rPr>
+            </w:pPr>
+          </w:p>
+        </w:tc>
+      </w:tr>
+      <w:tr>
+        <w:tc>
+          <w:tcPr>
+            <w:tcW w:w="9962" w:type="dxa"/>
+            <w:gridSpan w:val="3"/>
+          </w:tcPr>
+          <w:p>
+            <w:pPr>
+              <w:rPr>
+                <w:rFonts w:ascii="Segoe UI" w:hAnsi="Segoe UI" w:cs="Segoe UI"/>
+                <w:sz w:val="21"/>
+                <w:szCs w:val="21"/>
+              </w:rPr>
+            </w:pPr>
+            <w:r>
+              <w:rPr>
+                <w:rFonts w:ascii="Segoe UI" w:hAnsi="Segoe UI" w:cs="Segoe UI"/>
+                <w:sz w:val="21"/>
+                <w:szCs w:val="21"/>
+              </w:rPr>
+              <w:t>&lt;&lt;er_&gt;&gt;</w:t>
+            </w:r>
+          </w:p>
+        </w:tc>
+      </w:tr>
+      <w:tr>
+        <w:tc>
+          <w:tcPr>
+            <w:tcW w:w="9962" w:type="dxa"/>
+            <w:gridSpan w:val="3"/>
+          </w:tcPr>
+          <w:p>
+            <w:pPr>
+              <w:rPr>
+                <w:rFonts w:ascii="Segoe UI" w:hAnsi="Segoe UI" w:cs="Segoe UI"/>
+                <w:sz w:val="21"/>
+                <w:szCs w:val="21"/>
+              </w:rPr>
+            </w:pPr>
+            <w:r>
+              <w:rPr>
+                <w:rFonts w:ascii="Segoe UI" w:hAnsi="Segoe UI" w:cs="Segoe UI"/>
+                <w:sz w:val="21"/>
+                <w:szCs w:val="21"/>
+              </w:rPr>
+              <w:t>&lt;&lt;</w:t>
+            </w:r>
+            <w:proofErr w:type="spellStart"/>
+            <w:r>
+              <w:rPr>
+                <w:rFonts w:ascii="Segoe UI" w:hAnsi="Segoe UI" w:cs="Segoe UI"/>
+                <w:sz w:val="21"/>
+                <w:szCs w:val="21"/>
+              </w:rPr>
+              <w:t>cr</w:t>
+            </w:r>
+            <w:proofErr w:type="spellEnd"/>
+            <w:r>
+              <w:rPr>
+                <w:rFonts w:ascii="Segoe UI" w:hAnsi="Segoe UI" w:cs="Segoe UI"/>
+                <w:sz w:val="21"/>
+                <w:szCs w:val="21"/>
+              </w:rPr>
+              <w:t>_{</w:t>
+            </w:r>
+            <w:proofErr w:type="spellStart"/>
+            <w:proofErr w:type="gramStart"/>
+            <w:r>
+              <w:rPr>
+                <w:rFonts w:ascii="Segoe UI" w:hAnsi="Segoe UI" w:cs="Segoe UI"/>
+                <w:sz w:val="21"/>
+                <w:szCs w:val="21"/>
+              </w:rPr>
+              <w:t>value.toDate</w:t>
+            </w:r>
+            <w:proofErr w:type="spellEnd"/>
+            <w:proofErr w:type="gramEnd"/>
+            <w:r>
+              <w:rPr>
+                <w:rFonts w:ascii="Segoe UI" w:hAnsi="Segoe UI" w:cs="Segoe UI"/>
+                <w:sz w:val="21"/>
+                <w:szCs w:val="21"/>
+              </w:rPr>
+              <w:t>!=null}&gt;&gt;</w:t>
+            </w:r>
+          </w:p>
+        </w:tc>
+      </w:tr>
+      <w:tr>
+        <w:tc>
+          <w:tcPr>
+            <w:tcW w:w="3681" w:type="dxa"/>
+          </w:tcPr>
+          <w:p>
+            <w:pPr>
+              <w:rPr>
+                <w:rFonts w:ascii="Segoe UI" w:hAnsi="Segoe UI" w:cs="Segoe UI"/>
+                <w:b/>
+                <w:bCs/>
+                <w:sz w:val="21"/>
+                <w:szCs w:val="21"/>
+              </w:rPr>
+            </w:pPr>
+            <w:r>
+              <w:rPr>
+                <w:rFonts w:ascii="Segoe UI" w:hAnsi="Segoe UI" w:cs="Segoe UI"/>
+                <w:b/>
+                <w:bCs/>
+                <w:sz w:val="21"/>
+                <w:szCs w:val="21"/>
+              </w:rPr>
+              <w:t xml:space="preserve">Dates Unavailable </w:t>
+            </w:r>
+          </w:p>
+          <w:p>
+            <w:pPr>
+              <w:rPr>
+                <w:rFonts w:ascii="Segoe UI" w:hAnsi="Segoe UI" w:cs="Segoe UI"/>
+                <w:b/>
+                <w:bCs/>
+                <w:sz w:val="21"/>
+                <w:szCs w:val="21"/>
+              </w:rPr>
+            </w:pPr>
+            <w:r>
+              <w:rPr>
+                <w:rFonts w:ascii="Segoe UI" w:hAnsi="Segoe UI" w:cs="Segoe UI"/>
+                <w:b/>
+                <w:bCs/>
+                <w:sz w:val="21"/>
+                <w:szCs w:val="21"/>
+              </w:rPr>
+              <w:t xml:space="preserve">From </w:t>
+            </w:r>
+          </w:p>
+          <w:p>
+            <w:pPr>
+              <w:rPr>
+                <w:rFonts w:ascii="Segoe UI" w:hAnsi="Segoe UI" w:cs="Segoe UI"/>
+                <w:b/>
+                <w:bCs/>
+                <w:sz w:val="21"/>
+                <w:szCs w:val="21"/>
+              </w:rPr>
+            </w:pPr>
+            <w:r>
+              <w:rPr>
+                <w:rFonts w:ascii="Segoe UI" w:hAnsi="Segoe UI" w:cs="Segoe UI"/>
+                <w:b/>
+                <w:bCs/>
+                <w:sz w:val="21"/>
+                <w:szCs w:val="21"/>
+              </w:rPr>
+              <w:t>To</w:t>
+            </w:r>
+          </w:p>
+        </w:tc>
+        <w:tc>
+          <w:tcPr>
+            <w:tcW w:w="6281" w:type="dxa"/>
+            <w:gridSpan w:val="2"/>
+          </w:tcPr>
+          <w:p>
+            <w:pPr>
+              <w:rPr>
+                <w:rFonts w:ascii="Segoe UI" w:hAnsi="Segoe UI" w:cs="Segoe UI"/>
+                <w:sz w:val="21"/>
+                <w:szCs w:val="21"/>
+              </w:rPr>
+            </w:pPr>
+          </w:p>
+          <w:p>
+            <w:pPr>
+              <w:rPr>
+                <w:rFonts w:ascii="Segoe UI" w:hAnsi="Segoe UI" w:cs="Segoe UI"/>
+                <w:sz w:val="21"/>
+                <w:szCs w:val="21"/>
+              </w:rPr>
+            </w:pPr>
+            <w:r>
+              <w:rPr>
+                <w:rFonts w:ascii="Segoe UI" w:hAnsi="Segoe UI" w:cs="Segoe UI"/>
+                <w:sz w:val="21"/>
+                <w:szCs w:val="21"/>
+              </w:rPr>
+              <w:t>&lt;&lt;</w:t>
+            </w:r>
+            <w:proofErr w:type="spellStart"/>
+            <w:proofErr w:type="gramStart"/>
+            <w:r>
+              <w:rPr>
+                <w:rFonts w:ascii="Segoe UI" w:hAnsi="Segoe UI" w:cs="Segoe UI"/>
+                <w:sz w:val="21"/>
+                <w:szCs w:val="21"/>
+              </w:rPr>
+              <w:t>value.fromDate</w:t>
+            </w:r>
+            <w:proofErr w:type="spellEnd"/>
+            <w:proofErr w:type="gramEnd"/>
+            <w:r>
+              <w:rPr>
+                <w:rFonts w:ascii="Segoe UI" w:hAnsi="Segoe UI" w:cs="Segoe UI"/>
+                <w:sz w:val="21"/>
+                <w:szCs w:val="21"/>
+              </w:rPr>
+              <w:t>&gt;&gt;</w:t>
+            </w:r>
+          </w:p>
+          <w:p>
+            <w:pPr>
+              <w:rPr>
+                <w:rFonts w:ascii="Segoe UI" w:hAnsi="Segoe UI" w:cs="Segoe UI"/>
+                <w:sz w:val="21"/>
+                <w:szCs w:val="21"/>
+              </w:rPr>
+            </w:pPr>
+            <w:r>
+              <w:rPr>
+                <w:rFonts w:ascii="Segoe UI" w:hAnsi="Segoe UI" w:cs="Segoe UI"/>
+                <w:sz w:val="21"/>
+                <w:szCs w:val="21"/>
+              </w:rPr>
+              <w:t>&lt;&lt;</w:t>
+            </w:r>
+            <w:proofErr w:type="spellStart"/>
+            <w:proofErr w:type="gramStart"/>
+            <w:r>
+              <w:rPr>
+                <w:rFonts w:ascii="Segoe UI" w:hAnsi="Segoe UI" w:cs="Segoe UI"/>
+                <w:sz w:val="21"/>
+                <w:szCs w:val="21"/>
+              </w:rPr>
+              <w:t>value.toDate</w:t>
+            </w:r>
+            <w:proofErr w:type="spellEnd"/>
+            <w:proofErr w:type="gramEnd"/>
+            <w:r>
+              <w:rPr>
+                <w:rFonts w:ascii="Segoe UI" w:hAnsi="Segoe UI" w:cs="Segoe UI"/>
+                <w:sz w:val="21"/>
+                <w:szCs w:val="21"/>
+              </w:rPr>
+              <w:t>&gt;&gt;</w:t>
+            </w:r>
+          </w:p>
+          <w:p>
+            <w:pPr>
+              <w:rPr>
+                <w:rFonts w:ascii="Segoe UI" w:hAnsi="Segoe UI" w:cs="Segoe UI"/>
+                <w:sz w:val="21"/>
+                <w:szCs w:val="21"/>
+              </w:rPr>
+            </w:pPr>
+          </w:p>
+        </w:tc>
+      </w:tr>
+      <w:tr>
+        <w:tc>
+          <w:tcPr>
+            <w:tcW w:w="9962" w:type="dxa"/>
+            <w:gridSpan w:val="3"/>
+          </w:tcPr>
+          <w:p>
+            <w:pPr>
+              <w:rPr>
+                <w:rFonts w:ascii="Segoe UI" w:hAnsi="Segoe UI" w:cs="Segoe UI"/>
+                <w:sz w:val="21"/>
+                <w:szCs w:val="21"/>
+              </w:rPr>
+            </w:pPr>
+            <w:r>
+              <w:rPr>
+                <w:rFonts w:ascii="Segoe UI" w:hAnsi="Segoe UI" w:cs="Segoe UI"/>
+                <w:sz w:val="21"/>
+                <w:szCs w:val="21"/>
+              </w:rPr>
+              <w:t>&lt;&lt;er_&gt;&gt;</w:t>
+            </w:r>
+          </w:p>
+        </w:tc>
+      </w:tr>
+      <w:tr>
+        <w:tc>
+          <w:tcPr>
+            <w:tcW w:w="9962" w:type="dxa"/>
+            <w:gridSpan w:val="3"/>
+          </w:tcPr>
+          <w:p>
+            <w:pPr>
+              <w:rPr>
+                <w:rFonts w:ascii="Segoe UI" w:hAnsi="Segoe UI" w:cs="Segoe UI"/>
+                <w:sz w:val="21"/>
+                <w:szCs w:val="21"/>
+              </w:rPr>
+            </w:pPr>
+            <w:r>
+              <w:rPr>
+                <w:rFonts w:ascii="Segoe UI" w:hAnsi="Segoe UI" w:cs="Segoe UI"/>
+                <w:sz w:val="21"/>
+                <w:szCs w:val="21"/>
+              </w:rPr>
+              <w:t>&lt;&lt;</w:t>
+            </w:r>
+            <w:proofErr w:type="spellStart"/>
+            <w:r>
+              <w:rPr>
+                <w:rFonts w:ascii="Segoe UI" w:hAnsi="Segoe UI" w:cs="Segoe UI"/>
+                <w:sz w:val="21"/>
+                <w:szCs w:val="21"/>
+              </w:rPr>
+              <w:t>er_</w:t>
+            </w:r>
+            <w:r>
+              <w:rPr>
+                <w:rFonts w:ascii="Segoe UI" w:hAnsi="Segoe UI" w:cs="Segoe UI"/>
+                <w:sz w:val="21"/>
+                <w:szCs w:val="21"/>
+              </w:rPr>
+              <w:t>mediation</w:t>
+            </w:r>
+            <w:r>
+              <w:rPr>
+                <w:rFonts w:ascii="Segoe UI" w:hAnsi="Segoe UI" w:cs="Segoe UI"/>
+                <w:sz w:val="21"/>
+                <w:szCs w:val="21"/>
+              </w:rPr>
+              <w:t>UnavailableDatesList</w:t>
+            </w:r>
+            <w:proofErr w:type="spellEnd"/>
+            <w:r>
+              <w:rPr>
+                <w:rFonts w:ascii="Segoe UI" w:hAnsi="Segoe UI" w:cs="Segoe UI"/>
+                <w:sz w:val="21"/>
+                <w:szCs w:val="21"/>
+              </w:rPr>
+              <w:t>&gt;&gt;</w:t>
+            </w:r>
+          </w:p>
+        </w:tc>
+      </w:tr>
+      <w:tr>
+        <w:tc>
+          <w:tcPr>
+            <w:tcW w:w="9962" w:type="dxa"/>
+            <w:gridSpan w:val="3"/>
+          </w:tcPr>
+          <w:p>
+            <w:pPr>
+              <w:rPr>
+                <w:rFonts w:ascii="Segoe UI" w:hAnsi="Segoe UI" w:cs="Segoe UI"/>
+                <w:sz w:val="21"/>
+                <w:szCs w:val="21"/>
+              </w:rPr>
+            </w:pPr>
+            <w:r>
+              <w:rPr>
+                <w:rFonts w:ascii="Segoe UI" w:hAnsi="Segoe UI" w:cs="Segoe UI"/>
+                <w:sz w:val="21"/>
+                <w:szCs w:val="21"/>
+              </w:rPr>
+              <w:t>&lt;&lt;er_&gt;&gt;</w:t>
+            </w:r>
+          </w:p>
+        </w:tc>
+      </w:tr>
+      <w:tr>
+        <w:tc>
+          <w:tcPr>
+            <w:tcW w:w="9962" w:type="dxa"/>
+            <w:gridSpan w:val="3"/>
+          </w:tcPr>
+          <w:p>
+            <w:pPr>
+              <w:rPr>
+                <w:rFonts w:ascii="Segoe UI" w:hAnsi="Segoe UI" w:cs="Segoe UI"/>
+                <w:sz w:val="21"/>
+                <w:szCs w:val="21"/>
+              </w:rPr>
+            </w:pPr>
+            <w:r>
+              <w:rPr>
+                <w:rFonts w:ascii="Segoe UI" w:hAnsi="Segoe UI" w:cs="Segoe UI"/>
+                <w:sz w:val="21"/>
+                <w:szCs w:val="21"/>
+              </w:rPr>
+              <w:t>&lt;&lt;er_&gt;&gt;</w:t>
+            </w:r>
+          </w:p>
+        </w:tc>
+      </w:tr>
+    </w:tbl>
     <w:p>
       <w:pPr>
         <w:pBdr>
@@ -4078,16 +5800,20 @@
         <w:rPr>
           <w:rFonts w:ascii="GDSTransportWebsite" w:hAnsi="GDSTransportWebsite"/>
           <w:color w:val="0A0A0A"/>
-          <w:shd w:val="clear" w:color="auto" w:fill="FFFFFF"/>
+          <w:sz w:val="21"/>
+          <w:szCs w:val="21"/>
         </w:rPr>
       </w:pPr>
+      <w:bookmarkStart w:id="2" w:name="_Hlk158713594"/>
       <w:r>
         <w:rPr>
           <w:rFonts w:ascii="GDSTransportWebsite" w:hAnsi="GDSTransportWebsite"/>
           <w:color w:val="0A0A0A"/>
-          <w:shd w:val="clear" w:color="auto" w:fill="FFFFFF"/>
+          <w:sz w:val="21"/>
+          <w:szCs w:val="21"/>
         </w:rPr>
-        <w:t>I am duly authorised by the defendant to sign this statement.</w:t>
+        <w:lastRenderedPageBreak/>
+        <w:t>&lt;&lt;es_&gt;&gt;</w:t>
       </w:r>
     </w:p>
     <w:p>
@@ -4099,41 +5825,203 @@
         <w:rPr>
           <w:rFonts w:ascii="GDSTransportWebsite" w:hAnsi="GDSTransportWebsite"/>
           <w:color w:val="0A0A0A"/>
-          <w:shd w:val="clear" w:color="auto" w:fill="FFFFFF"/>
+          <w:sz w:val="21"/>
+          <w:szCs w:val="21"/>
         </w:rPr>
       </w:pPr>
       <w:r>
         <w:rPr>
           <w:rFonts w:ascii="GDSTransportWebsite" w:hAnsi="GDSTransportWebsite"/>
           <w:color w:val="0A0A0A"/>
-          <w:shd w:val="clear" w:color="auto" w:fill="FFFFFF"/>
+          <w:sz w:val="21"/>
+          <w:szCs w:val="21"/>
         </w:rPr>
-        <w:t>The defendant</w:t>
+        <w:t>&lt;&lt;es_&gt;&gt;</w:t>
       </w:r>
+    </w:p>
+    <w:bookmarkEnd w:id="1"/>
+    <w:bookmarkEnd w:id="2"/>
+    <w:p>
+      <w:pPr>
+        <w:pBdr>
+          <w:bottom w:val="single" w:sz="4" w:space="1" w:color="auto"/>
+        </w:pBdr>
+        <w:spacing w:before="120" w:after="120"/>
+        <w:rPr>
+          <w:rFonts w:ascii="GDSTransportWebsite" w:hAnsi="GDSTransportWebsite"/>
+          <w:color w:val="0A0A0A"/>
+          <w:sz w:val="36"/>
+          <w:szCs w:val="36"/>
+        </w:rPr>
+      </w:pPr>
       <w:r>
         <w:rPr>
           <w:rFonts w:ascii="GDSTransportWebsite" w:hAnsi="GDSTransportWebsite"/>
           <w:color w:val="0A0A0A"/>
-          <w:shd w:val="clear" w:color="auto" w:fill="FFFFFF"/>
+          <w:sz w:val="36"/>
+          <w:szCs w:val="36"/>
         </w:rPr>
-        <w:t xml:space="preserve"> understand</w:t>
+        <w:t>Statement of Truth</w:t>
       </w:r>
-      <w:r>
+    </w:p>
+    <w:tbl>
+      <w:tblPr>
+        <w:tblStyle w:val="TableGrid"/>
+        <w:tblW w:w="0" w:type="auto"/>
+        <w:tblBorders>
+          <w:top w:val="none" w:sz="0" w:space="0" w:color="auto"/>
+          <w:left w:val="none" w:sz="0" w:space="0" w:color="auto"/>
+          <w:bottom w:val="none" w:sz="0" w:space="0" w:color="auto"/>
+          <w:right w:val="none" w:sz="0" w:space="0" w:color="auto"/>
+          <w:insideH w:val="none" w:sz="0" w:space="0" w:color="auto"/>
+          <w:insideV w:val="none" w:sz="0" w:space="0" w:color="auto"/>
+        </w:tblBorders>
+        <w:tblLook w:val="04A0" w:firstRow="1" w:lastRow="0" w:firstColumn="1" w:lastColumn="0" w:noHBand="0" w:noVBand="1"/>
+      </w:tblPr>
+      <w:tblGrid>
+        <w:gridCol w:w="9962"/>
+      </w:tblGrid>
+      <w:tr>
+        <w:tc>
+          <w:tcPr>
+            <w:tcW w:w="9962" w:type="dxa"/>
+          </w:tcPr>
+          <w:p>
+            <w:pPr>
+              <w:spacing w:before="120" w:after="120"/>
+              <w:rPr>
+                <w:rFonts w:ascii="GDSTransportWebsite" w:hAnsi="GDSTransportWebsite"/>
+                <w:color w:val="0A0A0A"/>
+                <w:shd w:val="clear" w:color="auto" w:fill="FFFFFF"/>
+              </w:rPr>
+            </w:pPr>
+            <w:r>
+              <w:rPr>
+                <w:rFonts w:ascii="GDSTransportWebsite" w:hAnsi="GDSTransportWebsite"/>
+                <w:color w:val="0A0A0A"/>
+                <w:shd w:val="clear" w:color="auto" w:fill="FFFFFF"/>
+              </w:rPr>
+              <w:t>The defendant</w:t>
+            </w:r>
+            <w:r>
+              <w:rPr>
+                <w:rFonts w:ascii="GDSTransportWebsite" w:hAnsi="GDSTransportWebsite"/>
+                <w:color w:val="0A0A0A"/>
+                <w:shd w:val="clear" w:color="auto" w:fill="FFFFFF"/>
+              </w:rPr>
+              <w:t xml:space="preserve"> believe</w:t>
+            </w:r>
+            <w:r>
+              <w:rPr>
+                <w:rFonts w:ascii="GDSTransportWebsite" w:hAnsi="GDSTransportWebsite"/>
+                <w:color w:val="0A0A0A"/>
+                <w:shd w:val="clear" w:color="auto" w:fill="FFFFFF"/>
+              </w:rPr>
+              <w:t>s</w:t>
+            </w:r>
+            <w:r>
+              <w:rPr>
+                <w:rFonts w:ascii="GDSTransportWebsite" w:hAnsi="GDSTransportWebsite"/>
+                <w:color w:val="0A0A0A"/>
+                <w:shd w:val="clear" w:color="auto" w:fill="FFFFFF"/>
+              </w:rPr>
+              <w:t xml:space="preserve"> that the facts stated in this </w:t>
+            </w:r>
+            <w:r>
+              <w:rPr>
+                <w:rFonts w:ascii="GDSTransportWebsite" w:hAnsi="GDSTransportWebsite"/>
+                <w:color w:val="0A0A0A"/>
+                <w:shd w:val="clear" w:color="auto" w:fill="FFFFFF"/>
+              </w:rPr>
+              <w:t>response</w:t>
+            </w:r>
+            <w:r>
+              <w:rPr>
+                <w:rFonts w:ascii="GDSTransportWebsite" w:hAnsi="GDSTransportWebsite"/>
+                <w:color w:val="0A0A0A"/>
+                <w:shd w:val="clear" w:color="auto" w:fill="FFFFFF"/>
+              </w:rPr>
+              <w:t xml:space="preserve"> are true. </w:t>
+            </w:r>
+          </w:p>
+          <w:p>
+            <w:pPr>
+              <w:spacing w:before="120" w:after="120"/>
+              <w:rPr>
+                <w:rFonts w:ascii="GDSTransportWebsite" w:hAnsi="GDSTransportWebsite"/>
+                <w:color w:val="0A0A0A"/>
+                <w:shd w:val="clear" w:color="auto" w:fill="FFFFFF"/>
+              </w:rPr>
+            </w:pPr>
+            <w:r>
+              <w:rPr>
+                <w:rFonts w:ascii="GDSTransportWebsite" w:hAnsi="GDSTransportWebsite"/>
+                <w:color w:val="0A0A0A"/>
+                <w:shd w:val="clear" w:color="auto" w:fill="FFFFFF"/>
+              </w:rPr>
+              <w:t>I am duly authorised by the defendant to sign this statement.</w:t>
+            </w:r>
+          </w:p>
+          <w:p>
+            <w:pPr>
+              <w:spacing w:before="120" w:after="120"/>
+              <w:rPr>
+                <w:rFonts w:ascii="GDSTransportWebsite" w:hAnsi="GDSTransportWebsite"/>
+                <w:color w:val="0A0A0A"/>
+                <w:sz w:val="36"/>
+                <w:szCs w:val="36"/>
+              </w:rPr>
+            </w:pPr>
+            <w:r>
+              <w:rPr>
+                <w:rFonts w:ascii="GDSTransportWebsite" w:hAnsi="GDSTransportWebsite"/>
+                <w:color w:val="0A0A0A"/>
+                <w:shd w:val="clear" w:color="auto" w:fill="FFFFFF"/>
+              </w:rPr>
+              <w:t>The defendant</w:t>
+            </w:r>
+            <w:r>
+              <w:rPr>
+                <w:rFonts w:ascii="GDSTransportWebsite" w:hAnsi="GDSTransportWebsite"/>
+                <w:color w:val="0A0A0A"/>
+                <w:shd w:val="clear" w:color="auto" w:fill="FFFFFF"/>
+              </w:rPr>
+              <w:t xml:space="preserve"> understand</w:t>
+            </w:r>
+            <w:r>
+              <w:rPr>
+                <w:rFonts w:ascii="GDSTransportWebsite" w:hAnsi="GDSTransportWebsite"/>
+                <w:color w:val="0A0A0A"/>
+                <w:shd w:val="clear" w:color="auto" w:fill="FFFFFF"/>
+              </w:rPr>
+              <w:t>s</w:t>
+            </w:r>
+            <w:r>
+              <w:rPr>
+                <w:rFonts w:ascii="GDSTransportWebsite" w:hAnsi="GDSTransportWebsite"/>
+                <w:color w:val="0A0A0A"/>
+                <w:shd w:val="clear" w:color="auto" w:fill="FFFFFF"/>
+              </w:rPr>
+              <w:t xml:space="preserve"> that proceedings for contempt of court may be brought against anyone who makes, or causes to be made, a false statement in a document verified by a statement of truth without an honest belief in its truth.</w:t>
+            </w:r>
+          </w:p>
+        </w:tc>
+      </w:tr>
+    </w:tbl>
+    <w:p>
+      <w:pPr>
+        <w:pBdr>
+          <w:bottom w:val="single" w:sz="4" w:space="1" w:color="auto"/>
+        </w:pBdr>
+        <w:spacing w:before="120" w:after="120"/>
         <w:rPr>
           <w:rFonts w:ascii="GDSTransportWebsite" w:hAnsi="GDSTransportWebsite"/>
           <w:color w:val="0A0A0A"/>
+          <w:sz w:val="36"/>
+          <w:szCs w:val="48"/>
           <w:shd w:val="clear" w:color="auto" w:fill="FFFFFF"/>
         </w:rPr>
-        <w:t>s</w:t>
-      </w:r>
-      <w:r>
-        <w:rPr>
-          <w:rFonts w:ascii="GDSTransportWebsite" w:hAnsi="GDSTransportWebsite"/>
-          <w:color w:val="0A0A0A"/>
-          <w:shd w:val="clear" w:color="auto" w:fill="FFFFFF"/>
-        </w:rPr>
-        <w:t xml:space="preserve"> that proceedings for contempt of court may be brought against anyone who makes, or causes to be made, a false statement in a document verified by a statement of truth without an honest belief in its truth.</w:t>
-      </w:r>
+      </w:pPr>
     </w:p>
     <w:tbl>
       <w:tblPr>
@@ -4317,119 +6205,40 @@
       <w:rPr>
         <w:noProof/>
       </w:rPr>
-      <mc:AlternateContent>
-        <mc:Choice Requires="wps">
-          <w:drawing>
-            <wp:anchor distT="0" distB="0" distL="0" distR="0" simplePos="0" relativeHeight="251659264" behindDoc="0" locked="0" layoutInCell="1" allowOverlap="1" wp14:anchorId="6A46D3A7" wp14:editId="6DB5C3C2">
-              <wp:simplePos x="635" y="635"/>
-              <wp:positionH relativeFrom="leftMargin">
-                <wp:align>left</wp:align>
-              </wp:positionH>
-              <wp:positionV relativeFrom="paragraph">
-                <wp:posOffset>635</wp:posOffset>
-              </wp:positionV>
-              <wp:extent cx="443865" cy="443865"/>
-              <wp:effectExtent l="0" t="0" r="6350" b="2540"/>
-              <wp:wrapSquare wrapText="bothSides"/>
-              <wp:docPr id="3" name="Text Box 3" descr="Classification: Controlled">
-                <a:extLst xmlns:a="http://schemas.openxmlformats.org/drawingml/2006/main">
-                  <a:ext uri="{5AE41FA2-C0FF-4470-9BD4-5FADCA87CBE2}">
-                    <aclsh:classification xmlns:aclsh="http://schemas.microsoft.com/office/drawing/2020/classificationShape" classificationOutcomeType="ftr"/>
-                  </a:ext>
-                </a:extLst>
-              </wp:docPr>
-              <wp:cNvGraphicFramePr/>
-              <a:graphic xmlns:a="http://schemas.openxmlformats.org/drawingml/2006/main">
-                <a:graphicData uri="http://schemas.microsoft.com/office/word/2010/wordprocessingShape">
-                  <wps:wsp>
-                    <wps:cNvSpPr txBox="1"/>
-                    <wps:spPr>
-                      <a:xfrm>
-                        <a:off x="0" y="0"/>
-                        <a:ext cx="443865" cy="443865"/>
-                      </a:xfrm>
-                      <a:prstGeom prst="rect">
-                        <a:avLst/>
-                      </a:prstGeom>
-                      <a:noFill/>
-                      <a:ln>
-                        <a:noFill/>
-                      </a:ln>
-                    </wps:spPr>
-                    <wps:txbx>
-                      <w:txbxContent>
-                        <w:p>
-                          <w:pPr>
-                            <w:rPr>
-                              <w:rFonts w:ascii="Calibri" w:eastAsia="Calibri" w:hAnsi="Calibri" w:cs="Calibri"/>
-                              <w:noProof/>
-                              <w:color w:val="FF0000"/>
-                              <w:sz w:val="12"/>
-                              <w:szCs w:val="12"/>
-                            </w:rPr>
-                          </w:pPr>
-                          <w:r>
-                            <w:rPr>
-                              <w:rFonts w:ascii="Calibri" w:eastAsia="Calibri" w:hAnsi="Calibri" w:cs="Calibri"/>
-                              <w:noProof/>
-                              <w:color w:val="FF0000"/>
-                              <w:sz w:val="12"/>
-                              <w:szCs w:val="12"/>
-                            </w:rPr>
-                            <w:t>Classification: Controlled</w:t>
-                          </w:r>
-                        </w:p>
-                      </w:txbxContent>
-                    </wps:txbx>
-                    <wps:bodyPr rot="0" spcFirstLastPara="0" vertOverflow="overflow" horzOverflow="overflow" vert="horz" wrap="none" lIns="63500" tIns="0" rIns="0" bIns="0" numCol="1" spcCol="0" rtlCol="0" fromWordArt="0" anchor="t" anchorCtr="0" forceAA="0" compatLnSpc="1">
-                      <a:prstTxWarp prst="textNoShape">
-                        <a:avLst/>
-                      </a:prstTxWarp>
-                      <a:spAutoFit/>
-                    </wps:bodyPr>
-                  </wps:wsp>
-                </a:graphicData>
-              </a:graphic>
-            </wp:anchor>
-          </w:drawing>
-        </mc:Choice>
-        <mc:Fallback>
-          <w:pict>
-            <v:shapetype w14:anchorId="6A46D3A7" id="_x0000_t202" coordsize="21600,21600" o:spt="202" path="m,l,21600r21600,l21600,xe">
-              <v:stroke joinstyle="miter"/>
-              <v:path gradientshapeok="t" o:connecttype="rect"/>
-            </v:shapetype>
-            <v:shape id="Text Box 3" o:spid="_x0000_s1026" type="#_x0000_t202" alt="Classification: Controlled" style="position:absolute;margin-left:0;margin-top:.05pt;width:34.95pt;height:34.95pt;z-index:251659264;visibility:visible;mso-wrap-style:none;mso-wrap-distance-left:0;mso-wrap-distance-top:0;mso-wrap-distance-right:0;mso-wrap-distance-bottom:0;mso-position-horizontal:left;mso-position-horizontal-relative:left-margin-area;mso-position-vertical:absolute;mso-position-vertical-relative:text;v-text-anchor:top" o:gfxdata="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" filled="f" stroked="f">
-              <v:textbox style="mso-fit-shape-to-text:t" inset="5pt,0,0,0">
-                <w:txbxContent>
-                  <w:p>
-                    <w:pPr>
-                      <w:rPr>
-                        <w:rFonts w:ascii="Calibri" w:eastAsia="Calibri" w:hAnsi="Calibri" w:cs="Calibri"/>
-                        <w:noProof/>
-                        <w:color w:val="FF0000"/>
-                        <w:sz w:val="12"/>
-                        <w:szCs w:val="12"/>
-                      </w:rPr>
-                    </w:pPr>
-                    <w:r>
-                      <w:rPr>
-                        <w:rFonts w:ascii="Calibri" w:eastAsia="Calibri" w:hAnsi="Calibri" w:cs="Calibri"/>
-                        <w:noProof/>
-                        <w:color w:val="FF0000"/>
-                        <w:sz w:val="12"/>
-                        <w:szCs w:val="12"/>
-                      </w:rPr>
-                      <w:t>Classification: Controlled</w:t>
-                    </w:r>
-                  </w:p>
-                </w:txbxContent>
-              </v:textbox>
-              <w10:wrap type="square" anchorx="margin"/>
-            </v:shape>
-          </w:pict>
-        </mc:Fallback>
-      </mc:AlternateContent>
+      <w:pict w14:anchorId="71BAE751">
+        <v:shapetype id="_x0000_t202" coordsize="21600,21600" o:spt="202" path="m,l,21600r21600,l21600,xe">
+          <v:stroke joinstyle="miter"/>
+          <v:path gradientshapeok="t" o:connecttype="rect"/>
+        </v:shapetype>
+        <v:shape id="Text Box 3" o:spid="_x0000_s1027" type="#_x0000_t202" alt="Classification: Controlled" style="position:absolute;margin-left:0;margin-top:.05pt;width:34.95pt;height:34.95pt;z-index:251659264;visibility:visible;mso-wrap-style:none;mso-wrap-distance-left:0;mso-wrap-distance-top:0;mso-wrap-distance-right:0;mso-wrap-distance-bottom:0;mso-position-horizontal:left;mso-position-horizontal-relative:left-margin-area;mso-position-vertical:absolute;mso-position-vertical-relative:text;v-text-anchor:top" o:gfxdata="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" filled="f" stroked="f">
+          <v:textbox style="mso-fit-shape-to-text:t" inset="5pt,0,0,0">
+            <w:txbxContent>
+              <w:p>
+                <w:pPr>
+                  <w:rPr>
+                    <w:rFonts w:ascii="Calibri" w:eastAsia="Calibri" w:hAnsi="Calibri" w:cs="Calibri"/>
+                    <w:noProof/>
+                    <w:color w:val="FF0000"/>
+                    <w:sz w:val="12"/>
+                    <w:szCs w:val="12"/>
+                  </w:rPr>
+                </w:pPr>
+                <w:r>
+                  <w:rPr>
+                    <w:rFonts w:ascii="Calibri" w:eastAsia="Calibri" w:hAnsi="Calibri" w:cs="Calibri"/>
+                    <w:noProof/>
+                    <w:color w:val="FF0000"/>
+                    <w:sz w:val="12"/>
+                    <w:szCs w:val="12"/>
+                  </w:rPr>
+                  <w:t>Classification: Controlled</w:t>
+                </w:r>
+              </w:p>
+            </w:txbxContent>
+          </v:textbox>
+          <w10:wrap type="square" anchorx="margin"/>
+        </v:shape>
+      </w:pict>
     </w:r>
   </w:p>
 </w:ftr>
@@ -4471,128 +6280,6 @@
               <w:szCs w:val="16"/>
             </w:rPr>
           </w:pPr>
-          <w:r>
-            <w:rPr>
-              <w:rFonts w:ascii="GDSTransportWebsite" w:hAnsi="GDSTransportWebsite"/>
-              <w:noProof/>
-              <w:color w:val="515151"/>
-              <w:sz w:val="16"/>
-              <w:szCs w:val="16"/>
-            </w:rPr>
-            <mc:AlternateContent>
-              <mc:Choice Requires="wps">
-                <w:drawing>
-                  <wp:anchor distT="0" distB="0" distL="0" distR="0" simplePos="0" relativeHeight="251660288" behindDoc="0" locked="0" layoutInCell="1" allowOverlap="1" wp14:anchorId="7579611E" wp14:editId="7E0D58BD">
-                    <wp:simplePos x="790575" y="9248775"/>
-                    <wp:positionH relativeFrom="leftMargin">
-                      <wp:align>left</wp:align>
-                    </wp:positionH>
-                    <wp:positionV relativeFrom="paragraph">
-                      <wp:posOffset>635</wp:posOffset>
-                    </wp:positionV>
-                    <wp:extent cx="443865" cy="443865"/>
-                    <wp:effectExtent l="0" t="0" r="6350" b="2540"/>
-                    <wp:wrapSquare wrapText="bothSides"/>
-                    <wp:docPr id="5" name="Text Box 5" descr="Classification: Controlled">
-                      <a:extLst xmlns:a="http://schemas.openxmlformats.org/drawingml/2006/main">
-                        <a:ext uri="{5AE41FA2-C0FF-4470-9BD4-5FADCA87CBE2}">
-                          <aclsh:classification xmlns:aclsh="http://schemas.microsoft.com/office/drawing/2020/classificationShape" classificationOutcomeType="ftr"/>
-                        </a:ext>
-                      </a:extLst>
-                    </wp:docPr>
-                    <wp:cNvGraphicFramePr/>
-                    <a:graphic xmlns:a="http://schemas.openxmlformats.org/drawingml/2006/main">
-                      <a:graphicData uri="http://schemas.microsoft.com/office/word/2010/wordprocessingShape">
-                        <wps:wsp>
-                          <wps:cNvSpPr txBox="1"/>
-                          <wps:spPr>
-                            <a:xfrm>
-                              <a:off x="0" y="0"/>
-                              <a:ext cx="443865" cy="443865"/>
-                            </a:xfrm>
-                            <a:prstGeom prst="rect">
-                              <a:avLst/>
-                            </a:prstGeom>
-                            <a:noFill/>
-                            <a:ln>
-                              <a:noFill/>
-                            </a:ln>
-                          </wps:spPr>
-                          <wps:txbx>
-                            <w:txbxContent>
-                              <w:p>
-                                <w:pPr>
-                                  <w:rPr>
-                                    <w:rFonts w:ascii="Calibri" w:eastAsia="Calibri" w:hAnsi="Calibri" w:cs="Calibri"/>
-                                    <w:noProof/>
-                                    <w:color w:val="FF0000"/>
-                                    <w:sz w:val="12"/>
-                                    <w:szCs w:val="12"/>
-                                  </w:rPr>
-                                </w:pPr>
-                                <w:r>
-                                  <w:rPr>
-                                    <w:rFonts w:ascii="Calibri" w:eastAsia="Calibri" w:hAnsi="Calibri" w:cs="Calibri"/>
-                                    <w:noProof/>
-                                    <w:color w:val="FF0000"/>
-                                    <w:sz w:val="12"/>
-                                    <w:szCs w:val="12"/>
-                                  </w:rPr>
-                                  <w:t>Classification: Controlled</w:t>
-                                </w:r>
-                              </w:p>
-                            </w:txbxContent>
-                          </wps:txbx>
-                          <wps:bodyPr rot="0" spcFirstLastPara="0" vertOverflow="overflow" horzOverflow="overflow" vert="horz" wrap="none" lIns="63500" tIns="0" rIns="0" bIns="0" numCol="1" spcCol="0" rtlCol="0" fromWordArt="0" anchor="t" anchorCtr="0" forceAA="0" compatLnSpc="1">
-                            <a:prstTxWarp prst="textNoShape">
-                              <a:avLst/>
-                            </a:prstTxWarp>
-                            <a:spAutoFit/>
-                          </wps:bodyPr>
-                        </wps:wsp>
-                      </a:graphicData>
-                    </a:graphic>
-                  </wp:anchor>
-                </w:drawing>
-              </mc:Choice>
-              <mc:Fallback>
-                <w:pict>
-                  <v:shapetype w14:anchorId="7579611E" id="_x0000_t202" coordsize="21600,21600" o:spt="202" path="m,l,21600r21600,l21600,xe">
-                    <v:stroke joinstyle="miter"/>
-                    <v:path gradientshapeok="t" o:connecttype="rect"/>
-                  </v:shapetype>
-                  <v:shape id="Text Box 5" o:spid="_x0000_s1027" type="#_x0000_t202" alt="Classification: Controlled" style="position:absolute;margin-left:0;margin-top:.05pt;width:34.95pt;height:34.95pt;z-index:251660288;visibility:visible;mso-wrap-style:none;mso-wrap-distance-left:0;mso-wrap-distance-top:0;mso-wrap-distance-right:0;mso-wrap-distance-bottom:0;mso-position-horizontal:left;mso-position-horizontal-relative:left-margin-area;mso-position-vertical:absolute;mso-position-vertical-relative:text;v-text-anchor:top" o:gfxdata="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" filled="f" stroked="f">
-                    <v:textbox style="mso-fit-shape-to-text:t" inset="5pt,0,0,0">
-                      <w:txbxContent>
-                        <w:p>
-                          <w:pPr>
-                            <w:rPr>
-                              <w:rFonts w:ascii="Calibri" w:eastAsia="Calibri" w:hAnsi="Calibri" w:cs="Calibri"/>
-                              <w:noProof/>
-                              <w:color w:val="FF0000"/>
-                              <w:sz w:val="12"/>
-                              <w:szCs w:val="12"/>
-                            </w:rPr>
-                          </w:pPr>
-                          <w:r>
-                            <w:rPr>
-                              <w:rFonts w:ascii="Calibri" w:eastAsia="Calibri" w:hAnsi="Calibri" w:cs="Calibri"/>
-                              <w:noProof/>
-                              <w:color w:val="FF0000"/>
-                              <w:sz w:val="12"/>
-                              <w:szCs w:val="12"/>
-                            </w:rPr>
-                            <w:t>Classification: Controlled</w:t>
-                          </w:r>
-                        </w:p>
-                      </w:txbxContent>
-                    </v:textbox>
-                    <w10:wrap type="square" anchorx="margin"/>
-                  </v:shape>
-                </w:pict>
-              </mc:Fallback>
-            </mc:AlternateContent>
-          </w:r>
           <w:r>
             <w:rPr>
               <w:rFonts w:ascii="GDSTransportWebsite" w:hAnsi="GDSTransportWebsite"/>
@@ -4771,119 +6458,40 @@
       <w:rPr>
         <w:noProof/>
       </w:rPr>
-      <mc:AlternateContent>
-        <mc:Choice Requires="wps">
-          <w:drawing>
-            <wp:anchor distT="0" distB="0" distL="0" distR="0" simplePos="0" relativeHeight="251658240" behindDoc="0" locked="0" layoutInCell="1" allowOverlap="1" wp14:anchorId="7445C947" wp14:editId="366783FC">
-              <wp:simplePos x="635" y="635"/>
-              <wp:positionH relativeFrom="leftMargin">
-                <wp:align>left</wp:align>
-              </wp:positionH>
-              <wp:positionV relativeFrom="paragraph">
-                <wp:posOffset>635</wp:posOffset>
-              </wp:positionV>
-              <wp:extent cx="443865" cy="443865"/>
-              <wp:effectExtent l="0" t="0" r="6350" b="2540"/>
-              <wp:wrapSquare wrapText="bothSides"/>
-              <wp:docPr id="2" name="Text Box 2" descr="Classification: Controlled">
-                <a:extLst xmlns:a="http://schemas.openxmlformats.org/drawingml/2006/main">
-                  <a:ext uri="{5AE41FA2-C0FF-4470-9BD4-5FADCA87CBE2}">
-                    <aclsh:classification xmlns:aclsh="http://schemas.microsoft.com/office/drawing/2020/classificationShape" classificationOutcomeType="ftr"/>
-                  </a:ext>
-                </a:extLst>
-              </wp:docPr>
-              <wp:cNvGraphicFramePr/>
-              <a:graphic xmlns:a="http://schemas.openxmlformats.org/drawingml/2006/main">
-                <a:graphicData uri="http://schemas.microsoft.com/office/word/2010/wordprocessingShape">
-                  <wps:wsp>
-                    <wps:cNvSpPr txBox="1"/>
-                    <wps:spPr>
-                      <a:xfrm>
-                        <a:off x="0" y="0"/>
-                        <a:ext cx="443865" cy="443865"/>
-                      </a:xfrm>
-                      <a:prstGeom prst="rect">
-                        <a:avLst/>
-                      </a:prstGeom>
-                      <a:noFill/>
-                      <a:ln>
-                        <a:noFill/>
-                      </a:ln>
-                    </wps:spPr>
-                    <wps:txbx>
-                      <w:txbxContent>
-                        <w:p>
-                          <w:pPr>
-                            <w:rPr>
-                              <w:rFonts w:ascii="Calibri" w:eastAsia="Calibri" w:hAnsi="Calibri" w:cs="Calibri"/>
-                              <w:noProof/>
-                              <w:color w:val="FF0000"/>
-                              <w:sz w:val="12"/>
-                              <w:szCs w:val="12"/>
-                            </w:rPr>
-                          </w:pPr>
-                          <w:r>
-                            <w:rPr>
-                              <w:rFonts w:ascii="Calibri" w:eastAsia="Calibri" w:hAnsi="Calibri" w:cs="Calibri"/>
-                              <w:noProof/>
-                              <w:color w:val="FF0000"/>
-                              <w:sz w:val="12"/>
-                              <w:szCs w:val="12"/>
-                            </w:rPr>
-                            <w:t>Classification: Controlled</w:t>
-                          </w:r>
-                        </w:p>
-                      </w:txbxContent>
-                    </wps:txbx>
-                    <wps:bodyPr rot="0" spcFirstLastPara="0" vertOverflow="overflow" horzOverflow="overflow" vert="horz" wrap="none" lIns="63500" tIns="0" rIns="0" bIns="0" numCol="1" spcCol="0" rtlCol="0" fromWordArt="0" anchor="t" anchorCtr="0" forceAA="0" compatLnSpc="1">
-                      <a:prstTxWarp prst="textNoShape">
-                        <a:avLst/>
-                      </a:prstTxWarp>
-                      <a:spAutoFit/>
-                    </wps:bodyPr>
-                  </wps:wsp>
-                </a:graphicData>
-              </a:graphic>
-            </wp:anchor>
-          </w:drawing>
-        </mc:Choice>
-        <mc:Fallback>
-          <w:pict>
-            <v:shapetype w14:anchorId="7445C947" id="_x0000_t202" coordsize="21600,21600" o:spt="202" path="m,l,21600r21600,l21600,xe">
-              <v:stroke joinstyle="miter"/>
-              <v:path gradientshapeok="t" o:connecttype="rect"/>
-            </v:shapetype>
-            <v:shape id="Text Box 2" o:spid="_x0000_s1028" type="#_x0000_t202" alt="Classification: Controlled" style="position:absolute;margin-left:0;margin-top:.05pt;width:34.95pt;height:34.95pt;z-index:251658240;visibility:visible;mso-wrap-style:none;mso-wrap-distance-left:0;mso-wrap-distance-top:0;mso-wrap-distance-right:0;mso-wrap-distance-bottom:0;mso-position-horizontal:left;mso-position-horizontal-relative:left-margin-area;mso-position-vertical:absolute;mso-position-vertical-relative:text;v-text-anchor:top" o:gfxdata="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" filled="f" stroked="f">
-              <v:textbox style="mso-fit-shape-to-text:t" inset="5pt,0,0,0">
-                <w:txbxContent>
-                  <w:p>
-                    <w:pPr>
-                      <w:rPr>
-                        <w:rFonts w:ascii="Calibri" w:eastAsia="Calibri" w:hAnsi="Calibri" w:cs="Calibri"/>
-                        <w:noProof/>
-                        <w:color w:val="FF0000"/>
-                        <w:sz w:val="12"/>
-                        <w:szCs w:val="12"/>
-                      </w:rPr>
-                    </w:pPr>
-                    <w:r>
-                      <w:rPr>
-                        <w:rFonts w:ascii="Calibri" w:eastAsia="Calibri" w:hAnsi="Calibri" w:cs="Calibri"/>
-                        <w:noProof/>
-                        <w:color w:val="FF0000"/>
-                        <w:sz w:val="12"/>
-                        <w:szCs w:val="12"/>
-                      </w:rPr>
-                      <w:t>Classification: Controlled</w:t>
-                    </w:r>
-                  </w:p>
-                </w:txbxContent>
-              </v:textbox>
-              <w10:wrap type="square" anchorx="margin"/>
-            </v:shape>
-          </w:pict>
-        </mc:Fallback>
-      </mc:AlternateContent>
+      <w:pict w14:anchorId="091A48B5">
+        <v:shapetype id="_x0000_t202" coordsize="21600,21600" o:spt="202" path="m,l,21600r21600,l21600,xe">
+          <v:stroke joinstyle="miter"/>
+          <v:path gradientshapeok="t" o:connecttype="rect"/>
+        </v:shapetype>
+        <v:shape id="Text Box 2" o:spid="_x0000_s1025" type="#_x0000_t202" alt="Classification: Controlled" style="position:absolute;margin-left:0;margin-top:.05pt;width:34.95pt;height:34.95pt;z-index:251658240;visibility:visible;mso-wrap-style:none;mso-wrap-distance-left:0;mso-wrap-distance-top:0;mso-wrap-distance-right:0;mso-wrap-distance-bottom:0;mso-position-horizontal:left;mso-position-horizontal-relative:left-margin-area;mso-position-vertical:absolute;mso-position-vertical-relative:text;v-text-anchor:top" o:gfxdata="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" filled="f" stroked="f">
+          <v:textbox style="mso-fit-shape-to-text:t" inset="5pt,0,0,0">
+            <w:txbxContent>
+              <w:p>
+                <w:pPr>
+                  <w:rPr>
+                    <w:rFonts w:ascii="Calibri" w:eastAsia="Calibri" w:hAnsi="Calibri" w:cs="Calibri"/>
+                    <w:noProof/>
+                    <w:color w:val="FF0000"/>
+                    <w:sz w:val="12"/>
+                    <w:szCs w:val="12"/>
+                  </w:rPr>
+                </w:pPr>
+                <w:r>
+                  <w:rPr>
+                    <w:rFonts w:ascii="Calibri" w:eastAsia="Calibri" w:hAnsi="Calibri" w:cs="Calibri"/>
+                    <w:noProof/>
+                    <w:color w:val="FF0000"/>
+                    <w:sz w:val="12"/>
+                    <w:szCs w:val="12"/>
+                  </w:rPr>
+                  <w:t>Classification: Controlled</w:t>
+                </w:r>
+              </w:p>
+            </w:txbxContent>
+          </v:textbox>
+          <w10:wrap type="square" anchorx="margin"/>
+        </v:shape>
+      </w:pict>
     </w:r>
   </w:p>
 </w:ftr>
@@ -8306,6 +9914,7 @@
     <w:lsdException w:name="Table Web 2" w:semiHidden="1" w:unhideWhenUsed="1"/>
     <w:lsdException w:name="Table Web 3" w:semiHidden="1" w:unhideWhenUsed="1"/>
     <w:lsdException w:name="Balloon Text" w:semiHidden="1" w:unhideWhenUsed="1"/>
+    <w:lsdException w:name="Table Grid" w:uiPriority="39"/>
     <w:lsdException w:name="Table Theme" w:semiHidden="1" w:unhideWhenUsed="1"/>
     <w:lsdException w:name="Placeholder Text" w:semiHidden="1" w:uiPriority="99"/>
     <w:lsdException w:name="No Spacing" w:uiPriority="1" w:qFormat="1"/>
@@ -8884,6 +10493,7 @@
   <w:style w:type="table" w:styleId="TableGrid">
     <w:name w:val="Table Grid"/>
     <w:basedOn w:val="TableNormal"/>
+    <w:uiPriority w:val="39"/>
     <w:rsid w:val="006561DC"/>
     <w:tblPr>
       <w:tblBorders>
@@ -9107,6 +10717,11 @@
       <w:bCs/>
       <w:lang w:eastAsia="en-US"/>
     </w:rPr>
+  </w:style>
+  <w:style w:type="character" w:customStyle="1" w:styleId="eop">
+    <w:name w:val="eop"/>
+    <w:basedOn w:val="DefaultParagraphFont"/>
+    <w:rsid w:val="00194D4C"/>
   </w:style>
 </w:styles>
 </file>
@@ -9407,28 +11022,6 @@
 </file>
 
 <file path=customXml/item1.xml><?xml version="1.0" encoding="utf-8"?>
-<p:properties xmlns:p="http://schemas.microsoft.com/office/2006/metadata/properties" xmlns:xsi="http://www.w3.org/2001/XMLSchema-instance" xmlns:pc="http://schemas.microsoft.com/office/infopath/2007/PartnerControls">
-  <documentManagement>
-    <Stage xmlns="f336f4fe-8719-4ea2-b5d6-29b3a580aeb4">In Approval</Stage>
-    <Next_x0020_Stage xmlns="f336f4fe-8719-4ea2-b5d6-29b3a580aeb4">SendApproval</Next_x0020_Stage>
-    <Admin_x0020_Action xmlns="f336f4fe-8719-4ea2-b5d6-29b3a580aeb4" xsi:nil="true"/>
-    <Template_x0020_Category xmlns="f336f4fe-8719-4ea2-b5d6-29b3a580aeb4">Hearing Requirements Notice - HRN</Template_x0020_Category>
-    <Action xmlns="f336f4fe-8719-4ea2-b5d6-29b3a580aeb4" xsi:nil="true"/>
-    <Purpose1 xmlns="f336f4fe-8719-4ea2-b5d6-29b3a580aeb4">Directions Questionnaire</Purpose1>
-    <Template_x0020_Language xmlns="f336f4fe-8719-4ea2-b5d6-29b3a580aeb4">English - ENG</Template_x0020_Language>
-    <Rename xmlns="f336f4fe-8719-4ea2-b5d6-29b3a580aeb4">true</Rename>
-    <Tornado_x0020_Filename xmlns="f336f4fe-8719-4ea2-b5d6-29b3a580aeb4" xsi:nil="true"/>
-    <Approval_x0020_Request_x0020_Comment xmlns="f336f4fe-8719-4ea2-b5d6-29b3a580aeb4">Hi , We need approval for these document changed under https://tools.hmcts.net/jira/browse/CIV-8879</Approval_x0020_Request_x0020_Comment>
-    <Publication_x0020_Date xmlns="f336f4fe-8719-4ea2-b5d6-29b3a580aeb4">2020-12-09T00:00:00+00:00</Publication_x0020_Date>
-  </documentManagement>
-</p:properties>
-</file>
-
-<file path=customXml/item2.xml><?xml version="1.0" encoding="utf-8"?>
-<b:Sources xmlns:b="http://schemas.openxmlformats.org/officeDocument/2006/bibliography" xmlns="http://schemas.openxmlformats.org/officeDocument/2006/bibliography" SelectedStyle="\APASixthEditionOfficeOnline.xsl" StyleName="APA" Version="6"/>
-</file>
-
-<file path=customXml/item3.xml><?xml version="1.0" encoding="utf-8"?>
 <ct:contentTypeSchema xmlns:ct="http://schemas.microsoft.com/office/2006/metadata/contentType" xmlns:ma="http://schemas.microsoft.com/office/2006/metadata/properties/metaAttributes" ct:_="" ma:_="" ma:contentTypeName="_CtTemplate" ma:contentTypeID="0x01010064A5FDCCFB03F540B94405305D7DE14F00A4F8B82F7CEF57469A8FE5CEAB7A0EE0" ma:contentTypeVersion="55" ma:contentTypeDescription="Part of Template Management with Site Columns representing custom attributes." ma:contentTypeScope="" ma:versionID="e48abcd8da7fe05ec90dabdfbb8c2749">
   <xsd:schema xmlns:xsd="http://www.w3.org/2001/XMLSchema" xmlns:xs="http://www.w3.org/2001/XMLSchema" xmlns:p="http://schemas.microsoft.com/office/2006/metadata/properties" xmlns:ns2="f336f4fe-8719-4ea2-b5d6-29b3a580aeb4" xmlns:ns3="b57b892a-dd61-4bba-b372-a8d93da2c7e6" targetNamespace="http://schemas.microsoft.com/office/2006/metadata/properties" ma:root="true" ma:fieldsID="4c733adc908683170864ffc34cec60fa" ns2:_="" ns3:_="">
     <xsd:import namespace="f336f4fe-8719-4ea2-b5d6-29b3a580aeb4"/>
@@ -9750,7 +11343,7 @@
 </ct:contentTypeSchema>
 </file>
 
-<file path=customXml/item4.xml><?xml version="1.0" encoding="utf-8"?>
+<file path=customXml/item2.xml><?xml version="1.0" encoding="utf-8"?>
 <?mso-contentType ?>
 <FormTemplates xmlns="http://schemas.microsoft.com/sharepoint/v3/contenttype/forms">
   <Display>DocumentLibraryForm</Display>
@@ -9759,7 +11352,64 @@
 </FormTemplates>
 </file>
 
+<file path=customXml/item3.xml><?xml version="1.0" encoding="utf-8"?>
+<b:Sources xmlns:b="http://schemas.openxmlformats.org/officeDocument/2006/bibliography" xmlns="http://schemas.openxmlformats.org/officeDocument/2006/bibliography" SelectedStyle="\APASixthEditionOfficeOnline.xsl" StyleName="APA" Version="6"/>
+</file>
+
+<file path=customXml/item4.xml><?xml version="1.0" encoding="utf-8"?>
+<p:properties xmlns:p="http://schemas.microsoft.com/office/2006/metadata/properties" xmlns:xsi="http://www.w3.org/2001/XMLSchema-instance" xmlns:pc="http://schemas.microsoft.com/office/infopath/2007/PartnerControls">
+  <documentManagement>
+    <Stage xmlns="f336f4fe-8719-4ea2-b5d6-29b3a580aeb4">In Approval</Stage>
+    <Next_x0020_Stage xmlns="f336f4fe-8719-4ea2-b5d6-29b3a580aeb4">SendApproval</Next_x0020_Stage>
+    <Admin_x0020_Action xmlns="f336f4fe-8719-4ea2-b5d6-29b3a580aeb4" xsi:nil="true"/>
+    <Template_x0020_Category xmlns="f336f4fe-8719-4ea2-b5d6-29b3a580aeb4">Hearing Requirements Notice - HRN</Template_x0020_Category>
+    <Action xmlns="f336f4fe-8719-4ea2-b5d6-29b3a580aeb4" xsi:nil="true"/>
+    <Purpose1 xmlns="f336f4fe-8719-4ea2-b5d6-29b3a580aeb4">Directions Questionnaire</Purpose1>
+    <Template_x0020_Language xmlns="f336f4fe-8719-4ea2-b5d6-29b3a580aeb4">English - ENG</Template_x0020_Language>
+    <Rename xmlns="f336f4fe-8719-4ea2-b5d6-29b3a580aeb4">true</Rename>
+    <Tornado_x0020_Filename xmlns="f336f4fe-8719-4ea2-b5d6-29b3a580aeb4" xsi:nil="true"/>
+    <Approval_x0020_Request_x0020_Comment xmlns="f336f4fe-8719-4ea2-b5d6-29b3a580aeb4">Hi , We need approval for these document changed under https://tools.hmcts.net/jira/browse/CIV-8879</Approval_x0020_Request_x0020_Comment>
+    <Publication_x0020_Date xmlns="f336f4fe-8719-4ea2-b5d6-29b3a580aeb4">2020-12-09T00:00:00+00:00</Publication_x0020_Date>
+  </documentManagement>
+</p:properties>
+</file>
+
 <file path=customXml/itemProps1.xml><?xml version="1.0" encoding="utf-8"?>
+<ds:datastoreItem xmlns:ds="http://schemas.openxmlformats.org/officeDocument/2006/customXml" ds:itemID="{392D0FB6-F5F8-4A3B-B59F-074A1EA4A310}">
+  <ds:schemaRefs>
+    <ds:schemaRef ds:uri="http://schemas.microsoft.com/office/2006/metadata/contentType"/>
+    <ds:schemaRef ds:uri="http://schemas.microsoft.com/office/2006/metadata/properties/metaAttributes"/>
+    <ds:schemaRef ds:uri="http://www.w3.org/2001/XMLSchema"/>
+    <ds:schemaRef ds:uri="http://schemas.microsoft.com/office/2006/metadata/properties"/>
+    <ds:schemaRef ds:uri="f336f4fe-8719-4ea2-b5d6-29b3a580aeb4"/>
+    <ds:schemaRef ds:uri="b57b892a-dd61-4bba-b372-a8d93da2c7e6"/>
+    <ds:schemaRef ds:uri="http://schemas.microsoft.com/office/2006/documentManagement/types"/>
+    <ds:schemaRef ds:uri="http://schemas.microsoft.com/office/infopath/2007/PartnerControls"/>
+    <ds:schemaRef ds:uri="http://schemas.openxmlformats.org/package/2006/metadata/core-properties"/>
+    <ds:schemaRef ds:uri="http://purl.org/dc/elements/1.1/"/>
+    <ds:schemaRef ds:uri="http://purl.org/dc/terms/"/>
+    <ds:schemaRef ds:uri="http://schemas.microsoft.com/internal/obd"/>
+  </ds:schemaRefs>
+</ds:datastoreItem>
+</file>
+
+<file path=customXml/itemProps2.xml><?xml version="1.0" encoding="utf-8"?>
+<ds:datastoreItem xmlns:ds="http://schemas.openxmlformats.org/officeDocument/2006/customXml" ds:itemID="{B979ABCF-6006-4211-8C04-D08E1C55C8F9}">
+  <ds:schemaRefs>
+    <ds:schemaRef ds:uri="http://schemas.microsoft.com/sharepoint/v3/contenttype/forms"/>
+  </ds:schemaRefs>
+</ds:datastoreItem>
+</file>
+
+<file path=customXml/itemProps3.xml><?xml version="1.0" encoding="utf-8"?>
+<ds:datastoreItem xmlns:ds="http://schemas.openxmlformats.org/officeDocument/2006/customXml" ds:itemID="{5C627932-C981-4CFE-9BA8-667150120D32}">
+  <ds:schemaRefs>
+    <ds:schemaRef ds:uri="http://schemas.openxmlformats.org/officeDocument/2006/bibliography"/>
+  </ds:schemaRefs>
+</ds:datastoreItem>
+</file>
+
+<file path=customXml/itemProps4.xml><?xml version="1.0" encoding="utf-8"?>
 <ds:datastoreItem xmlns:ds="http://schemas.openxmlformats.org/officeDocument/2006/customXml" ds:itemID="{167D3FB0-0D1A-4A81-8A96-EE2F37F3B125}">
   <ds:schemaRefs>
     <ds:schemaRef ds:uri="http://schemas.microsoft.com/office/2006/metadata/properties"/>
@@ -9769,28 +11419,8 @@
 </ds:datastoreItem>
 </file>
 
-<file path=customXml/itemProps2.xml><?xml version="1.0" encoding="utf-8"?>
-<ds:datastoreItem xmlns:ds="http://schemas.openxmlformats.org/officeDocument/2006/customXml" ds:itemID="{5C627932-C981-4CFE-9BA8-667150120D32}">
-  <ds:schemaRefs>
-    <ds:schemaRef ds:uri="http://schemas.openxmlformats.org/officeDocument/2006/bibliography"/>
-  </ds:schemaRefs>
-</ds:datastoreItem>
-</file>
-
-<file path=customXml/itemProps3.xml><?xml version="1.0" encoding="utf-8"?>
-<ds:datastoreItem xmlns:ds="http://schemas.openxmlformats.org/officeDocument/2006/customXml" ds:itemID="{392D0FB6-F5F8-4A3B-B59F-074A1EA4A310}"/>
-</file>
-
-<file path=customXml/itemProps4.xml><?xml version="1.0" encoding="utf-8"?>
-<ds:datastoreItem xmlns:ds="http://schemas.openxmlformats.org/officeDocument/2006/customXml" ds:itemID="{B979ABCF-6006-4211-8C04-D08E1C55C8F9}">
-  <ds:schemaRefs>
-    <ds:schemaRef ds:uri="http://schemas.microsoft.com/sharepoint/v3/contenttype/forms"/>
-  </ds:schemaRefs>
-</ds:datastoreItem>
-</file>
-
 <file path=docMetadata/LabelInfo.xml><?xml version="1.0" encoding="utf-8"?>
 <clbl:labelList xmlns:clbl="http://schemas.microsoft.com/office/2020/mipLabelMetadata">
-  <clbl:label id="{95c71a0f-75e1-4c8f-90e2-641c9351dd98}" enabled="1" method="Standard" siteId="{3e0088dc-0629-4ae6-aa8c-813e7a296f50}" contentBits="2" removed="0"/>
+  <clbl:label id="{fa22dce2-39a9-4bf4-a557-7a50b593b56a}" enabled="1" method="Privileged" siteId="{3e0088dc-0629-4ae6-aa8c-813e7a296f50}" contentBits="0" removed="0"/>
 </clbl:labelList>
 </file>